--- a/course_report/final_exp.docx
+++ b/course_report/final_exp.docx
@@ -9,45 +9,6 @@
         <w:ind w:right="-50" w:firstLine="0"/>
         <w:jc w:val="center"/>
         <w:rPr>
-          <w:rFonts w:eastAsia="仿宋_GB2312" w:hint="eastAsia"/>
-          <w:sz w:val="32"/>
-          <w:szCs w:val="32"/>
-        </w:rPr>
-      </w:pPr>
-    </w:p>
-    <w:p>
-      <w:pPr>
-        <w:snapToGrid w:val="0"/>
-        <w:spacing w:line="600" w:lineRule="exact"/>
-        <w:ind w:right="-50" w:firstLine="0"/>
-        <w:jc w:val="center"/>
-        <w:rPr>
-          <w:rFonts w:eastAsia="仿宋_GB2312"/>
-          <w:sz w:val="30"/>
-          <w:szCs w:val="30"/>
-        </w:rPr>
-      </w:pPr>
-    </w:p>
-    <w:p>
-      <w:pPr>
-        <w:snapToGrid w:val="0"/>
-        <w:spacing w:line="600" w:lineRule="exact"/>
-        <w:ind w:right="-50" w:firstLine="0"/>
-        <w:jc w:val="center"/>
-        <w:rPr>
-          <w:rFonts w:eastAsia="仿宋_GB2312"/>
-          <w:sz w:val="30"/>
-          <w:szCs w:val="30"/>
-        </w:rPr>
-      </w:pPr>
-    </w:p>
-    <w:p>
-      <w:pPr>
-        <w:snapToGrid w:val="0"/>
-        <w:spacing w:line="600" w:lineRule="exact"/>
-        <w:ind w:right="-50" w:firstLine="0"/>
-        <w:jc w:val="center"/>
-        <w:rPr>
           <w:rFonts w:eastAsia="黑体"/>
           <w:color w:val="000000"/>
           <w:kern w:val="0"/>
@@ -55,6 +16,51 @@
           <w:szCs w:val="52"/>
         </w:rPr>
       </w:pPr>
+    </w:p>
+    <w:p>
+      <w:pPr>
+        <w:snapToGrid w:val="0"/>
+        <w:spacing w:line="600" w:lineRule="exact"/>
+        <w:ind w:right="-50" w:firstLine="0"/>
+        <w:jc w:val="center"/>
+        <w:rPr>
+          <w:rFonts w:eastAsia="黑体"/>
+          <w:color w:val="000000"/>
+          <w:kern w:val="0"/>
+          <w:sz w:val="52"/>
+          <w:szCs w:val="52"/>
+        </w:rPr>
+      </w:pPr>
+    </w:p>
+    <w:p>
+      <w:pPr>
+        <w:snapToGrid w:val="0"/>
+        <w:spacing w:line="600" w:lineRule="exact"/>
+        <w:ind w:right="-50" w:firstLine="0"/>
+        <w:jc w:val="center"/>
+        <w:rPr>
+          <w:rFonts w:eastAsia="黑体"/>
+          <w:color w:val="000000"/>
+          <w:kern w:val="0"/>
+          <w:sz w:val="52"/>
+          <w:szCs w:val="52"/>
+        </w:rPr>
+      </w:pPr>
+    </w:p>
+    <w:p>
+      <w:pPr>
+        <w:snapToGrid w:val="0"/>
+        <w:spacing w:line="600" w:lineRule="exact"/>
+        <w:ind w:right="-50" w:firstLine="0"/>
+        <w:jc w:val="center"/>
+        <w:rPr>
+          <w:rFonts w:eastAsia="黑体"/>
+          <w:color w:val="000000"/>
+          <w:kern w:val="0"/>
+          <w:sz w:val="52"/>
+          <w:szCs w:val="52"/>
+        </w:rPr>
+      </w:pPr>
       <w:r>
         <w:rPr>
           <w:rFonts w:eastAsia="黑体" w:hint="eastAsia"/>
@@ -63,7 +69,17 @@
           <w:sz w:val="52"/>
           <w:szCs w:val="52"/>
         </w:rPr>
-        <w:t>标题</w:t>
+        <w:t>高级人工智能</w:t>
+      </w:r>
+      <w:r>
+        <w:rPr>
+          <w:rFonts w:eastAsia="黑体" w:hint="eastAsia"/>
+          <w:color w:val="000000"/>
+          <w:kern w:val="0"/>
+          <w:sz w:val="52"/>
+          <w:szCs w:val="52"/>
+        </w:rPr>
+        <w:t>大作业</w:t>
       </w:r>
     </w:p>
     <w:p>
@@ -73,9 +89,11 @@
         <w:ind w:right="-50" w:firstLine="0"/>
         <w:jc w:val="center"/>
         <w:rPr>
-          <w:rFonts w:eastAsia="宋体"/>
-          <w:sz w:val="32"/>
-          <w:szCs w:val="32"/>
+          <w:rFonts w:eastAsia="黑体" w:hint="eastAsia"/>
+          <w:color w:val="000000"/>
+          <w:kern w:val="0"/>
+          <w:sz w:val="52"/>
+          <w:szCs w:val="52"/>
         </w:rPr>
       </w:pPr>
     </w:p>
@@ -86,17 +104,599 @@
         <w:ind w:right="-50" w:firstLine="0"/>
         <w:jc w:val="center"/>
         <w:rPr>
-          <w:rFonts w:eastAsia="宋体"/>
+          <w:rFonts w:eastAsia="黑体"/>
+          <w:color w:val="000000"/>
+          <w:kern w:val="0"/>
+          <w:sz w:val="52"/>
+          <w:szCs w:val="52"/>
+        </w:rPr>
+      </w:pPr>
+    </w:p>
+    <w:p>
+      <w:pPr>
+        <w:snapToGrid w:val="0"/>
+        <w:spacing w:line="600" w:lineRule="exact"/>
+        <w:ind w:right="-50" w:firstLine="0"/>
+        <w:jc w:val="center"/>
+        <w:rPr>
+          <w:rFonts w:eastAsia="黑体"/>
+          <w:color w:val="000000"/>
+          <w:kern w:val="0"/>
+          <w:sz w:val="52"/>
+          <w:szCs w:val="52"/>
+        </w:rPr>
+      </w:pPr>
+    </w:p>
+    <w:p>
+      <w:pPr>
+        <w:snapToGrid w:val="0"/>
+        <w:spacing w:line="600" w:lineRule="exact"/>
+        <w:ind w:leftChars="350" w:left="2420" w:rightChars="450" w:right="1260" w:hangingChars="450" w:hanging="1440"/>
+        <w:rPr>
+          <w:rFonts w:ascii="仿宋" w:hAnsi="仿宋"/>
           <w:sz w:val="32"/>
           <w:szCs w:val="32"/>
-        </w:rPr>
-      </w:pPr>
+          <w:u w:val="single"/>
+        </w:rPr>
+      </w:pPr>
+      <w:r>
+        <w:rPr>
+          <w:rFonts w:eastAsia="黑体" w:hint="eastAsia"/>
+          <w:bCs/>
+          <w:sz w:val="32"/>
+          <w:szCs w:val="32"/>
+        </w:rPr>
+        <w:t>姓</w:t>
+      </w:r>
+      <w:r>
+        <w:rPr>
+          <w:rFonts w:eastAsia="黑体" w:hint="eastAsia"/>
+          <w:bCs/>
+          <w:sz w:val="32"/>
+          <w:szCs w:val="32"/>
+        </w:rPr>
+        <w:t xml:space="preserve"> </w:t>
+      </w:r>
+      <w:r>
+        <w:rPr>
+          <w:rFonts w:eastAsia="黑体"/>
+          <w:bCs/>
+          <w:sz w:val="32"/>
+          <w:szCs w:val="32"/>
+        </w:rPr>
+        <w:t xml:space="preserve">  </w:t>
+      </w:r>
+      <w:r>
+        <w:rPr>
+          <w:rFonts w:eastAsia="黑体" w:hint="eastAsia"/>
+          <w:bCs/>
+          <w:sz w:val="32"/>
+          <w:szCs w:val="32"/>
+        </w:rPr>
+        <w:t>名</w:t>
+      </w:r>
+      <w:r>
+        <w:rPr>
+          <w:rFonts w:eastAsia="黑体"/>
+          <w:bCs/>
+          <w:sz w:val="32"/>
+          <w:szCs w:val="32"/>
+        </w:rPr>
+        <w:t>：</w:t>
+      </w:r>
+      <w:r>
+        <w:rPr>
+          <w:rFonts w:ascii="仿宋" w:hAnsi="仿宋" w:hint="eastAsia"/>
+          <w:color w:val="000000"/>
+          <w:sz w:val="32"/>
+          <w:szCs w:val="32"/>
+          <w:u w:val="single"/>
+        </w:rPr>
+        <w:t xml:space="preserve"> </w:t>
+      </w:r>
+      <w:r>
+        <w:rPr>
+          <w:rFonts w:ascii="仿宋" w:hAnsi="仿宋"/>
+          <w:color w:val="000000"/>
+          <w:sz w:val="32"/>
+          <w:szCs w:val="32"/>
+          <w:u w:val="single"/>
+        </w:rPr>
+        <w:t xml:space="preserve">           </w:t>
+      </w:r>
+      <w:r>
+        <w:rPr>
+          <w:rFonts w:ascii="仿宋" w:hAnsi="仿宋"/>
+          <w:color w:val="000000"/>
+          <w:sz w:val="32"/>
+          <w:szCs w:val="32"/>
+          <w:u w:val="single"/>
+        </w:rPr>
+        <w:t xml:space="preserve"> </w:t>
+      </w:r>
+      <w:r>
+        <w:rPr>
+          <w:rFonts w:ascii="仿宋" w:hAnsi="仿宋" w:hint="eastAsia"/>
+          <w:color w:val="000000"/>
+          <w:sz w:val="32"/>
+          <w:szCs w:val="32"/>
+          <w:u w:val="single"/>
+        </w:rPr>
+        <w:t>赵路路</w:t>
+      </w:r>
+      <w:r>
+        <w:rPr>
+          <w:rFonts w:ascii="仿宋" w:hAnsi="仿宋"/>
+          <w:color w:val="000000"/>
+          <w:sz w:val="32"/>
+          <w:szCs w:val="32"/>
+          <w:u w:val="single"/>
+        </w:rPr>
+        <w:t xml:space="preserve">          </w:t>
+      </w:r>
+      <w:r>
+        <w:rPr>
+          <w:rFonts w:ascii="仿宋" w:hAnsi="仿宋"/>
+          <w:color w:val="000000"/>
+          <w:sz w:val="32"/>
+          <w:szCs w:val="32"/>
+          <w:u w:val="single"/>
+        </w:rPr>
+        <w:t xml:space="preserve">  </w:t>
+      </w:r>
+      <w:r>
+        <w:rPr>
+          <w:rFonts w:ascii="仿宋" w:hAnsi="仿宋"/>
+          <w:color w:val="000000"/>
+          <w:sz w:val="32"/>
+          <w:szCs w:val="32"/>
+          <w:u w:val="single"/>
+        </w:rPr>
+        <w:t xml:space="preserve"> </w:t>
+      </w:r>
+      <w:r>
+        <w:rPr>
+          <w:rFonts w:ascii="仿宋" w:hAnsi="仿宋"/>
+          <w:color w:val="000000"/>
+          <w:sz w:val="32"/>
+          <w:szCs w:val="32"/>
+          <w:u w:val="single"/>
+        </w:rPr>
+        <w:t xml:space="preserve"> </w:t>
+      </w:r>
+      <w:r>
+        <w:rPr>
+          <w:rFonts w:ascii="仿宋" w:hAnsi="仿宋"/>
+          <w:color w:val="000000"/>
+          <w:sz w:val="32"/>
+          <w:szCs w:val="32"/>
+          <w:u w:val="single"/>
+        </w:rPr>
+        <w:t xml:space="preserve"> </w:t>
+      </w:r>
     </w:p>
     <w:p>
       <w:pPr>
         <w:snapToGrid w:val="0"/>
         <w:spacing w:line="600" w:lineRule="exact"/>
-        <w:ind w:leftChars="450" w:left="2700" w:right="1259" w:hangingChars="450" w:hanging="1440"/>
+        <w:ind w:leftChars="350" w:left="2420" w:rightChars="450" w:right="1260" w:hangingChars="450" w:hanging="1440"/>
+        <w:rPr>
+          <w:sz w:val="32"/>
+          <w:szCs w:val="32"/>
+          <w:u w:val="single"/>
+        </w:rPr>
+      </w:pPr>
+      <w:r>
+        <w:rPr>
+          <w:rFonts w:eastAsia="黑体" w:hint="eastAsia"/>
+          <w:bCs/>
+          <w:sz w:val="32"/>
+          <w:szCs w:val="32"/>
+        </w:rPr>
+        <w:t>学</w:t>
+      </w:r>
+      <w:r>
+        <w:rPr>
+          <w:rFonts w:eastAsia="黑体" w:hint="eastAsia"/>
+          <w:bCs/>
+          <w:sz w:val="32"/>
+          <w:szCs w:val="32"/>
+        </w:rPr>
+        <w:t xml:space="preserve"> </w:t>
+      </w:r>
+      <w:r>
+        <w:rPr>
+          <w:rFonts w:eastAsia="黑体"/>
+          <w:bCs/>
+          <w:sz w:val="32"/>
+          <w:szCs w:val="32"/>
+        </w:rPr>
+        <w:t xml:space="preserve"> </w:t>
+      </w:r>
+      <w:r>
+        <w:rPr>
+          <w:rFonts w:eastAsia="黑体" w:hint="eastAsia"/>
+          <w:bCs/>
+          <w:sz w:val="32"/>
+          <w:szCs w:val="32"/>
+        </w:rPr>
+        <w:t xml:space="preserve"> </w:t>
+      </w:r>
+      <w:r>
+        <w:rPr>
+          <w:rFonts w:eastAsia="黑体" w:hint="eastAsia"/>
+          <w:bCs/>
+          <w:sz w:val="32"/>
+          <w:szCs w:val="32"/>
+        </w:rPr>
+        <w:t>号</w:t>
+      </w:r>
+      <w:r>
+        <w:rPr>
+          <w:rFonts w:eastAsia="黑体"/>
+          <w:bCs/>
+          <w:sz w:val="32"/>
+          <w:szCs w:val="32"/>
+        </w:rPr>
+        <w:t>：</w:t>
+      </w:r>
+      <w:r>
+        <w:rPr>
+          <w:bCs/>
+          <w:sz w:val="32"/>
+          <w:szCs w:val="32"/>
+          <w:u w:val="single"/>
+        </w:rPr>
+        <w:t xml:space="preserve">       </w:t>
+      </w:r>
+      <w:r>
+        <w:rPr>
+          <w:bCs/>
+          <w:sz w:val="32"/>
+          <w:szCs w:val="32"/>
+          <w:u w:val="single"/>
+        </w:rPr>
+        <w:t xml:space="preserve"> </w:t>
+      </w:r>
+      <w:r>
+        <w:rPr>
+          <w:bCs/>
+          <w:sz w:val="32"/>
+          <w:szCs w:val="32"/>
+          <w:u w:val="single"/>
+        </w:rPr>
+        <w:t xml:space="preserve"> </w:t>
+      </w:r>
+      <w:r>
+        <w:rPr>
+          <w:bCs/>
+          <w:sz w:val="32"/>
+          <w:szCs w:val="32"/>
+          <w:u w:val="single"/>
+        </w:rPr>
+        <w:t>2023202210120</w:t>
+      </w:r>
+      <w:r>
+        <w:rPr>
+          <w:color w:val="000000"/>
+          <w:sz w:val="32"/>
+          <w:szCs w:val="32"/>
+          <w:u w:val="single"/>
+        </w:rPr>
+        <w:t xml:space="preserve">   </w:t>
+      </w:r>
+      <w:r>
+        <w:rPr>
+          <w:color w:val="000000"/>
+          <w:sz w:val="32"/>
+          <w:szCs w:val="32"/>
+          <w:u w:val="single"/>
+        </w:rPr>
+        <w:t xml:space="preserve"> </w:t>
+      </w:r>
+      <w:r>
+        <w:rPr>
+          <w:color w:val="000000"/>
+          <w:sz w:val="32"/>
+          <w:szCs w:val="32"/>
+          <w:u w:val="single"/>
+        </w:rPr>
+        <w:t xml:space="preserve">   </w:t>
+      </w:r>
+      <w:r>
+        <w:rPr>
+          <w:color w:val="000000"/>
+          <w:sz w:val="32"/>
+          <w:szCs w:val="32"/>
+          <w:u w:val="single"/>
+        </w:rPr>
+        <w:t xml:space="preserve">  </w:t>
+      </w:r>
+      <w:r>
+        <w:rPr>
+          <w:color w:val="000000"/>
+          <w:sz w:val="32"/>
+          <w:szCs w:val="32"/>
+          <w:u w:val="single"/>
+        </w:rPr>
+        <w:t xml:space="preserve"> </w:t>
+      </w:r>
+      <w:r>
+        <w:rPr>
+          <w:color w:val="000000"/>
+          <w:sz w:val="32"/>
+          <w:szCs w:val="32"/>
+          <w:u w:val="single"/>
+        </w:rPr>
+        <w:t xml:space="preserve"> </w:t>
+      </w:r>
+      <w:r>
+        <w:rPr>
+          <w:color w:val="000000"/>
+          <w:sz w:val="32"/>
+          <w:szCs w:val="32"/>
+          <w:u w:val="single"/>
+        </w:rPr>
+        <w:t xml:space="preserve"> </w:t>
+      </w:r>
+    </w:p>
+    <w:p>
+      <w:pPr>
+        <w:snapToGrid w:val="0"/>
+        <w:spacing w:line="600" w:lineRule="exact"/>
+        <w:ind w:leftChars="350" w:left="2420" w:rightChars="450" w:right="1260" w:hangingChars="450" w:hanging="1440"/>
+        <w:rPr>
+          <w:bCs/>
+          <w:sz w:val="32"/>
+          <w:szCs w:val="32"/>
+          <w:u w:val="single"/>
+        </w:rPr>
+      </w:pPr>
+      <w:r>
+        <w:rPr>
+          <w:rFonts w:eastAsia="黑体" w:hint="eastAsia"/>
+          <w:bCs/>
+          <w:sz w:val="32"/>
+          <w:szCs w:val="32"/>
+        </w:rPr>
+        <w:t>小组成员</w:t>
+      </w:r>
+      <w:r>
+        <w:rPr>
+          <w:rFonts w:eastAsia="黑体"/>
+          <w:bCs/>
+          <w:sz w:val="32"/>
+          <w:szCs w:val="32"/>
+        </w:rPr>
+        <w:t>：</w:t>
+      </w:r>
+      <w:r>
+        <w:rPr>
+          <w:bCs/>
+          <w:sz w:val="32"/>
+          <w:szCs w:val="32"/>
+          <w:u w:val="single"/>
+        </w:rPr>
+        <w:t xml:space="preserve"> </w:t>
+      </w:r>
+      <w:r>
+        <w:rPr>
+          <w:bCs/>
+          <w:sz w:val="32"/>
+          <w:szCs w:val="32"/>
+          <w:u w:val="single"/>
+        </w:rPr>
+        <w:t>王亚龙、沈静远</w:t>
+      </w:r>
+      <w:r>
+        <w:rPr>
+          <w:bCs/>
+          <w:sz w:val="32"/>
+          <w:szCs w:val="32"/>
+          <w:u w:val="single"/>
+        </w:rPr>
+        <w:t>、</w:t>
+      </w:r>
+      <w:r>
+        <w:rPr>
+          <w:bCs/>
+          <w:sz w:val="32"/>
+          <w:szCs w:val="32"/>
+          <w:u w:val="single"/>
+        </w:rPr>
+        <w:t>甘泽昊</w:t>
+      </w:r>
+      <w:r>
+        <w:rPr>
+          <w:rFonts w:hint="eastAsia"/>
+          <w:bCs/>
+          <w:sz w:val="32"/>
+          <w:szCs w:val="32"/>
+          <w:u w:val="single"/>
+        </w:rPr>
+        <w:t>、</w:t>
+      </w:r>
+      <w:r>
+        <w:rPr>
+          <w:bCs/>
+          <w:sz w:val="32"/>
+          <w:szCs w:val="32"/>
+          <w:u w:val="single"/>
+        </w:rPr>
+        <w:t>赵家璇</w:t>
+      </w:r>
+      <w:r>
+        <w:rPr>
+          <w:bCs/>
+          <w:sz w:val="32"/>
+          <w:szCs w:val="32"/>
+          <w:u w:val="single"/>
+        </w:rPr>
+        <w:t xml:space="preserve"> </w:t>
+      </w:r>
+      <w:r>
+        <w:rPr>
+          <w:bCs/>
+          <w:sz w:val="32"/>
+          <w:szCs w:val="32"/>
+          <w:u w:val="single"/>
+        </w:rPr>
+        <w:t xml:space="preserve"> </w:t>
+      </w:r>
+    </w:p>
+    <w:p>
+      <w:pPr>
+        <w:snapToGrid w:val="0"/>
+        <w:spacing w:line="600" w:lineRule="exact"/>
+        <w:ind w:leftChars="350" w:left="2420" w:rightChars="450" w:right="1260" w:hangingChars="450" w:hanging="1440"/>
+        <w:rPr>
+          <w:sz w:val="32"/>
+          <w:szCs w:val="32"/>
+          <w:u w:val="single"/>
+        </w:rPr>
+      </w:pPr>
+      <w:r>
+        <w:rPr>
+          <w:rFonts w:eastAsia="黑体" w:hint="eastAsia"/>
+          <w:bCs/>
+          <w:sz w:val="32"/>
+          <w:szCs w:val="32"/>
+        </w:rPr>
+        <w:t>编写日期</w:t>
+      </w:r>
+      <w:r>
+        <w:rPr>
+          <w:rFonts w:eastAsia="黑体"/>
+          <w:bCs/>
+          <w:sz w:val="32"/>
+          <w:szCs w:val="32"/>
+        </w:rPr>
+        <w:t>：</w:t>
+      </w:r>
+      <w:r>
+        <w:rPr>
+          <w:bCs/>
+          <w:sz w:val="32"/>
+          <w:szCs w:val="32"/>
+          <w:u w:val="single"/>
+        </w:rPr>
+        <w:t xml:space="preserve">      </w:t>
+      </w:r>
+      <w:r>
+        <w:rPr>
+          <w:bCs/>
+          <w:sz w:val="32"/>
+          <w:szCs w:val="32"/>
+          <w:u w:val="single"/>
+        </w:rPr>
+        <w:t xml:space="preserve"> </w:t>
+      </w:r>
+      <w:r>
+        <w:rPr>
+          <w:bCs/>
+          <w:sz w:val="32"/>
+          <w:szCs w:val="32"/>
+          <w:u w:val="single"/>
+        </w:rPr>
+        <w:t>2023</w:t>
+      </w:r>
+      <w:r>
+        <w:rPr>
+          <w:bCs/>
+          <w:sz w:val="32"/>
+          <w:szCs w:val="32"/>
+          <w:u w:val="single"/>
+        </w:rPr>
+        <w:t>年</w:t>
+      </w:r>
+      <w:r>
+        <w:rPr>
+          <w:bCs/>
+          <w:sz w:val="32"/>
+          <w:szCs w:val="32"/>
+          <w:u w:val="single"/>
+        </w:rPr>
+        <w:t>12</w:t>
+      </w:r>
+      <w:r>
+        <w:rPr>
+          <w:bCs/>
+          <w:sz w:val="32"/>
+          <w:szCs w:val="32"/>
+          <w:u w:val="single"/>
+        </w:rPr>
+        <w:t>月</w:t>
+      </w:r>
+      <w:r>
+        <w:rPr>
+          <w:bCs/>
+          <w:sz w:val="32"/>
+          <w:szCs w:val="32"/>
+          <w:u w:val="single"/>
+        </w:rPr>
+        <w:t>26</w:t>
+      </w:r>
+      <w:r>
+        <w:rPr>
+          <w:bCs/>
+          <w:sz w:val="32"/>
+          <w:szCs w:val="32"/>
+          <w:u w:val="single"/>
+        </w:rPr>
+        <w:t>日</w:t>
+      </w:r>
+      <w:r>
+        <w:rPr>
+          <w:bCs/>
+          <w:sz w:val="32"/>
+          <w:szCs w:val="32"/>
+          <w:u w:val="single"/>
+        </w:rPr>
+        <w:t xml:space="preserve">  </w:t>
+      </w:r>
+      <w:r>
+        <w:rPr>
+          <w:color w:val="000000"/>
+          <w:sz w:val="32"/>
+          <w:szCs w:val="32"/>
+          <w:u w:val="single"/>
+        </w:rPr>
+        <w:t xml:space="preserve">   </w:t>
+      </w:r>
+      <w:r>
+        <w:rPr>
+          <w:color w:val="000000"/>
+          <w:sz w:val="32"/>
+          <w:szCs w:val="32"/>
+          <w:u w:val="single"/>
+        </w:rPr>
+        <w:t xml:space="preserve"> </w:t>
+      </w:r>
+      <w:r>
+        <w:rPr>
+          <w:color w:val="000000"/>
+          <w:sz w:val="32"/>
+          <w:szCs w:val="32"/>
+          <w:u w:val="single"/>
+        </w:rPr>
+        <w:t xml:space="preserve">  </w:t>
+      </w:r>
+      <w:r>
+        <w:rPr>
+          <w:color w:val="000000"/>
+          <w:sz w:val="32"/>
+          <w:szCs w:val="32"/>
+          <w:u w:val="single"/>
+        </w:rPr>
+        <w:t xml:space="preserve"> </w:t>
+      </w:r>
+    </w:p>
+    <w:p>
+      <w:pPr>
+        <w:adjustRightInd w:val="0"/>
+        <w:snapToGrid w:val="0"/>
+        <w:spacing w:line="600" w:lineRule="exact"/>
+        <w:ind w:firstLine="0"/>
         <w:rPr>
           <w:rFonts w:eastAsia="仿宋_GB2312"/>
           <w:sz w:val="32"/>
@@ -104,363 +704,17 @@
           <w:u w:val="single"/>
         </w:rPr>
       </w:pPr>
-      <w:r>
-        <w:rPr>
-          <w:rFonts w:eastAsia="黑体" w:hint="eastAsia"/>
-          <w:bCs/>
-          <w:sz w:val="32"/>
-          <w:szCs w:val="32"/>
-        </w:rPr>
-        <w:t>姓</w:t>
-      </w:r>
-      <w:r>
-        <w:rPr>
-          <w:rFonts w:eastAsia="黑体" w:hint="eastAsia"/>
-          <w:bCs/>
-          <w:sz w:val="32"/>
-          <w:szCs w:val="32"/>
-        </w:rPr>
-        <w:t xml:space="preserve"> </w:t>
-      </w:r>
-      <w:r>
-        <w:rPr>
-          <w:rFonts w:eastAsia="黑体"/>
-          <w:bCs/>
-          <w:sz w:val="32"/>
-          <w:szCs w:val="32"/>
-        </w:rPr>
-        <w:t xml:space="preserve">  </w:t>
-      </w:r>
-      <w:r>
-        <w:rPr>
-          <w:rFonts w:eastAsia="黑体" w:hint="eastAsia"/>
-          <w:bCs/>
-          <w:sz w:val="32"/>
-          <w:szCs w:val="32"/>
-        </w:rPr>
-        <w:t>名</w:t>
-      </w:r>
-      <w:r>
-        <w:rPr>
-          <w:rFonts w:eastAsia="黑体"/>
-          <w:bCs/>
-          <w:sz w:val="32"/>
-          <w:szCs w:val="32"/>
-        </w:rPr>
-        <w:t>：</w:t>
-      </w:r>
-      <w:r>
-        <w:rPr>
-          <w:rFonts w:eastAsia="仿宋_GB2312" w:hint="eastAsia"/>
-          <w:color w:val="000000"/>
-          <w:sz w:val="32"/>
-          <w:szCs w:val="32"/>
-          <w:u w:val="single"/>
-        </w:rPr>
-        <w:t xml:space="preserve"> </w:t>
-      </w:r>
-      <w:r>
-        <w:rPr>
-          <w:rFonts w:eastAsia="仿宋_GB2312"/>
-          <w:color w:val="000000"/>
-          <w:sz w:val="32"/>
-          <w:szCs w:val="32"/>
-          <w:u w:val="single"/>
-        </w:rPr>
-        <w:t xml:space="preserve">                            </w:t>
-      </w:r>
-      <w:r>
-        <w:rPr>
-          <w:rFonts w:eastAsia="仿宋_GB2312"/>
-          <w:color w:val="000000"/>
-          <w:sz w:val="32"/>
-          <w:szCs w:val="32"/>
-          <w:u w:val="single"/>
-        </w:rPr>
-        <w:t xml:space="preserve"> </w:t>
-      </w:r>
-      <w:r>
-        <w:rPr>
-          <w:rFonts w:eastAsia="仿宋_GB2312"/>
-          <w:color w:val="000000"/>
-          <w:sz w:val="32"/>
-          <w:szCs w:val="32"/>
-          <w:u w:val="single"/>
-        </w:rPr>
-        <w:t xml:space="preserve"> </w:t>
-      </w:r>
     </w:p>
     <w:p>
       <w:pPr>
-        <w:snapToGrid w:val="0"/>
-        <w:spacing w:line="600" w:lineRule="exact"/>
-        <w:ind w:right="1260" w:firstLineChars="400" w:firstLine="1280"/>
-        <w:rPr>
-          <w:rFonts w:eastAsia="仿宋_GB2312"/>
-          <w:color w:val="000000"/>
-          <w:sz w:val="32"/>
-          <w:szCs w:val="32"/>
-          <w:u w:val="single"/>
-        </w:rPr>
-      </w:pPr>
-      <w:r>
-        <w:rPr>
-          <w:rFonts w:eastAsia="黑体" w:hint="eastAsia"/>
-          <w:bCs/>
-          <w:sz w:val="32"/>
-          <w:szCs w:val="32"/>
-        </w:rPr>
-        <w:t>学</w:t>
-      </w:r>
-      <w:r>
-        <w:rPr>
-          <w:rFonts w:eastAsia="黑体" w:hint="eastAsia"/>
-          <w:bCs/>
-          <w:sz w:val="32"/>
-          <w:szCs w:val="32"/>
-        </w:rPr>
-        <w:t xml:space="preserve"> </w:t>
-      </w:r>
-      <w:r>
-        <w:rPr>
-          <w:rFonts w:eastAsia="黑体"/>
-          <w:bCs/>
-          <w:sz w:val="32"/>
-          <w:szCs w:val="32"/>
-        </w:rPr>
-        <w:t xml:space="preserve"> </w:t>
-      </w:r>
-      <w:r>
-        <w:rPr>
-          <w:rFonts w:eastAsia="黑体" w:hint="eastAsia"/>
-          <w:bCs/>
-          <w:sz w:val="32"/>
-          <w:szCs w:val="32"/>
-        </w:rPr>
-        <w:t xml:space="preserve"> </w:t>
-      </w:r>
-      <w:r>
-        <w:rPr>
-          <w:rFonts w:eastAsia="黑体" w:hint="eastAsia"/>
-          <w:bCs/>
-          <w:sz w:val="32"/>
-          <w:szCs w:val="32"/>
-        </w:rPr>
-        <w:t>号</w:t>
-      </w:r>
-      <w:r>
-        <w:rPr>
-          <w:rFonts w:eastAsia="黑体"/>
-          <w:bCs/>
-          <w:sz w:val="32"/>
-          <w:szCs w:val="32"/>
-        </w:rPr>
-        <w:t>：</w:t>
-      </w:r>
-      <w:r>
-        <w:rPr>
-          <w:rFonts w:eastAsia="黑体" w:hint="eastAsia"/>
-          <w:bCs/>
-          <w:sz w:val="32"/>
-          <w:szCs w:val="32"/>
-          <w:u w:val="single"/>
-        </w:rPr>
-        <w:t xml:space="preserve"> </w:t>
-      </w:r>
-      <w:r>
-        <w:rPr>
-          <w:rFonts w:eastAsia="黑体"/>
-          <w:bCs/>
-          <w:sz w:val="32"/>
-          <w:szCs w:val="32"/>
-          <w:u w:val="single"/>
-        </w:rPr>
-        <w:t xml:space="preserve">       </w:t>
-      </w:r>
-      <w:r>
-        <w:rPr>
-          <w:rFonts w:eastAsia="仿宋_GB2312"/>
-          <w:color w:val="000000"/>
-          <w:sz w:val="32"/>
-          <w:szCs w:val="32"/>
-          <w:u w:val="single"/>
-        </w:rPr>
-        <w:t xml:space="preserve">            </w:t>
-      </w:r>
-      <w:r>
-        <w:rPr>
-          <w:rFonts w:eastAsia="仿宋_GB2312"/>
-          <w:color w:val="000000"/>
-          <w:sz w:val="32"/>
-          <w:szCs w:val="32"/>
-          <w:u w:val="single"/>
-        </w:rPr>
-        <w:t xml:space="preserve">          </w:t>
-      </w:r>
-      <w:r>
-        <w:rPr>
-          <w:rFonts w:eastAsia="仿宋_GB2312"/>
-          <w:color w:val="000000"/>
-          <w:sz w:val="32"/>
-          <w:szCs w:val="32"/>
-          <w:u w:val="single"/>
-        </w:rPr>
-        <w:t xml:space="preserve"> </w:t>
-      </w:r>
-    </w:p>
-    <w:p>
-      <w:pPr>
-        <w:snapToGrid w:val="0"/>
-        <w:spacing w:line="600" w:lineRule="exact"/>
-        <w:ind w:right="1260" w:firstLineChars="400" w:firstLine="1280"/>
-        <w:rPr>
-          <w:rFonts w:eastAsia="仿宋_GB2312"/>
-          <w:sz w:val="32"/>
-          <w:szCs w:val="32"/>
-          <w:u w:val="single"/>
-        </w:rPr>
-      </w:pPr>
-      <w:r>
-        <w:rPr>
-          <w:rFonts w:eastAsia="黑体" w:hint="eastAsia"/>
-          <w:bCs/>
-          <w:sz w:val="32"/>
-          <w:szCs w:val="32"/>
-        </w:rPr>
-        <w:t>小组其他成员</w:t>
-      </w:r>
-      <w:r>
-        <w:rPr>
-          <w:rFonts w:eastAsia="黑体"/>
-          <w:bCs/>
-          <w:sz w:val="32"/>
-          <w:szCs w:val="32"/>
-        </w:rPr>
-        <w:t>：</w:t>
-      </w:r>
-      <w:r>
-        <w:rPr>
-          <w:rFonts w:eastAsia="黑体" w:hint="eastAsia"/>
-          <w:bCs/>
-          <w:sz w:val="32"/>
-          <w:szCs w:val="32"/>
-          <w:u w:val="single"/>
-        </w:rPr>
-        <w:t xml:space="preserve"> </w:t>
-      </w:r>
-      <w:r>
-        <w:rPr>
-          <w:rFonts w:eastAsia="黑体"/>
-          <w:bCs/>
-          <w:sz w:val="32"/>
-          <w:szCs w:val="32"/>
-          <w:u w:val="single"/>
-        </w:rPr>
-        <w:t xml:space="preserve">       </w:t>
-      </w:r>
-      <w:r>
-        <w:rPr>
-          <w:rFonts w:eastAsia="仿宋_GB2312"/>
-          <w:color w:val="000000"/>
-          <w:sz w:val="32"/>
-          <w:szCs w:val="32"/>
-          <w:u w:val="single"/>
-        </w:rPr>
-        <w:t xml:space="preserve">            </w:t>
-      </w:r>
-      <w:r>
-        <w:rPr>
-          <w:rFonts w:eastAsia="仿宋_GB2312"/>
-          <w:color w:val="000000"/>
-          <w:sz w:val="32"/>
-          <w:szCs w:val="32"/>
-          <w:u w:val="single"/>
-        </w:rPr>
-        <w:t xml:space="preserve">          </w:t>
-      </w:r>
-    </w:p>
-    <w:p>
-      <w:pPr>
-        <w:adjustRightInd w:val="0"/>
-        <w:snapToGrid w:val="0"/>
-        <w:spacing w:line="600" w:lineRule="exact"/>
-        <w:ind w:firstLineChars="400" w:firstLine="1280"/>
-        <w:rPr>
-          <w:rFonts w:eastAsia="黑体"/>
-          <w:sz w:val="32"/>
-          <w:szCs w:val="32"/>
-        </w:rPr>
-      </w:pPr>
-      <w:r>
-        <w:rPr>
-          <w:rFonts w:eastAsia="黑体"/>
-          <w:bCs/>
-          <w:sz w:val="32"/>
-          <w:szCs w:val="32"/>
-        </w:rPr>
-        <w:t>编写日期：</w:t>
-      </w:r>
-      <w:r>
-        <w:rPr>
-          <w:rFonts w:eastAsia="仿宋_GB2312"/>
-          <w:sz w:val="32"/>
-          <w:szCs w:val="32"/>
-          <w:u w:val="single"/>
-        </w:rPr>
-        <w:t xml:space="preserve">      </w:t>
-      </w:r>
-      <w:r>
-        <w:rPr>
-          <w:rFonts w:eastAsia="仿宋_GB2312"/>
-          <w:sz w:val="32"/>
-          <w:szCs w:val="32"/>
-          <w:u w:val="single"/>
-        </w:rPr>
-        <w:t xml:space="preserve">                </w:t>
-      </w:r>
-      <w:r>
-        <w:rPr>
-          <w:rFonts w:eastAsia="仿宋_GB2312"/>
-          <w:sz w:val="32"/>
-          <w:szCs w:val="32"/>
-          <w:u w:val="single"/>
-        </w:rPr>
-        <w:t xml:space="preserve">       </w:t>
-      </w:r>
-      <w:r>
-        <w:rPr>
-          <w:rFonts w:eastAsia="仿宋_GB2312"/>
-          <w:sz w:val="32"/>
-          <w:szCs w:val="32"/>
-          <w:u w:val="single"/>
-        </w:rPr>
-        <w:t xml:space="preserve"> </w:t>
-      </w:r>
-    </w:p>
-    <w:p>
-      <w:pPr>
-        <w:adjustRightInd w:val="0"/>
-        <w:snapToGrid w:val="0"/>
-        <w:spacing w:line="600" w:lineRule="exact"/>
         <w:ind w:firstLine="0"/>
         <w:rPr>
-          <w:rFonts w:eastAsia="仿宋_GB2312"/>
-          <w:sz w:val="32"/>
-          <w:szCs w:val="32"/>
-          <w:u w:val="single"/>
-        </w:rPr>
-      </w:pPr>
-    </w:p>
-    <w:p>
-      <w:pPr>
-        <w:ind w:firstLine="0"/>
+          <w:rFonts w:hint="eastAsia"/>
+        </w:rPr>
         <w:sectPr>
-          <w:headerReference w:type="even" r:id="rId9"/>
-          <w:headerReference w:type="default" r:id="rId10"/>
-          <w:footerReference w:type="even" r:id="rId11"/>
-          <w:footerReference w:type="default" r:id="rId12"/>
-          <w:headerReference w:type="first" r:id="rId13"/>
-          <w:footerReference w:type="first" r:id="rId14"/>
+          <w:headerReference w:type="default" r:id="rId9"/>
+          <w:footerReference w:type="even" r:id="rId10"/>
+          <w:footerReference w:type="default" r:id="rId11"/>
           <w:pgSz w:w="11907" w:h="16840" w:code="9"/>
           <w:pgMar w:top="1701" w:right="1474" w:bottom="1701" w:left="1474" w:header="851" w:footer="1134" w:gutter="0"/>
           <w:pgNumType w:fmt="decimalFullWidth"/>
@@ -499,7 +753,7 @@
             <w:spacing w:before="217" w:after="217"/>
             <w:jc w:val="center"/>
             <w:rPr>
-              <w:rFonts w:ascii="黑体" w:eastAsia="黑体" w:hAnsi="黑体"/>
+              <w:rFonts w:ascii="黑体" w:eastAsia="黑体" w:hAnsi="黑体" w:cs="Times New Roman"/>
               <w:b w:val="0"/>
               <w:bCs w:val="0"/>
               <w:color w:val="000000" w:themeColor="text1"/>
@@ -509,7 +763,7 @@
           </w:pPr>
           <w:r>
             <w:rPr>
-              <w:rFonts w:ascii="黑体" w:eastAsia="黑体" w:hAnsi="黑体"/>
+              <w:rFonts w:ascii="黑体" w:eastAsia="黑体" w:hAnsi="黑体" w:cs="Times New Roman"/>
               <w:b w:val="0"/>
               <w:bCs w:val="0"/>
               <w:color w:val="000000" w:themeColor="text1"/>
@@ -517,43 +771,7 @@
               <w:szCs w:val="32"/>
               <w:lang w:val="zh-CN"/>
             </w:rPr>
-            <w:t>目</w:t>
-          </w:r>
-          <w:r>
-            <w:rPr>
-              <w:rFonts w:ascii="黑体" w:eastAsia="黑体" w:hAnsi="黑体" w:hint="eastAsia"/>
-              <w:b w:val="0"/>
-              <w:bCs w:val="0"/>
-              <w:color w:val="000000" w:themeColor="text1"/>
-              <w:sz w:val="32"/>
-              <w:szCs w:val="32"/>
-              <w:lang w:val="zh-CN"/>
-            </w:rPr>
-            <w:t xml:space="preserve"> </w:t>
-          </w:r>
-          <w:r>
-            <w:rPr>
-              <w:rFonts w:ascii="黑体" w:eastAsia="黑体" w:hAnsi="黑体"/>
-              <w:b w:val="0"/>
-              <w:bCs w:val="0"/>
-              <w:color w:val="000000" w:themeColor="text1"/>
-              <w:sz w:val="32"/>
-              <w:szCs w:val="32"/>
-              <w:lang w:val="zh-CN"/>
-            </w:rPr>
-            <w:t xml:space="preserve"> </w:t>
-          </w:r>
-          <w:r>
-            <w:rPr>
-              <w:rFonts w:ascii="黑体" w:eastAsia="黑体" w:hAnsi="黑体"/>
-              <w:b w:val="0"/>
-              <w:bCs w:val="0"/>
-              <w:color w:val="000000" w:themeColor="text1"/>
-              <w:sz w:val="32"/>
-              <w:szCs w:val="32"/>
-              <w:lang w:val="zh-CN"/>
-            </w:rPr>
-            <w:t>录</w:t>
+            <w:t>目  录</w:t>
           </w:r>
         </w:p>
         <w:p>
@@ -563,18 +781,17 @@
               <w:tab w:val="right" w:leader="dot" w:pos="8948"/>
             </w:tabs>
             <w:rPr>
-              <w:rFonts w:ascii="仿宋" w:hAnsi="仿宋" w:cstheme="minorBidi"/>
-              <w:b w:val="0"/>
-              <w:bCs w:val="0"/>
+              <w:rFonts w:ascii="Times New Roman" w:hAnsi="Times New Roman" w:cs="Times New Roman"/>
               <w:caps w:val="0"/>
               <w:noProof/>
               <w:sz w:val="28"/>
               <w:szCs w:val="28"/>
+              <w14:ligatures w14:val="standardContextual"/>
             </w:rPr>
           </w:pPr>
           <w:r>
             <w:rPr>
-              <w:rFonts w:ascii="仿宋" w:hAnsi="仿宋"/>
+              <w:rFonts w:ascii="Times New Roman" w:hAnsi="Times New Roman" w:cs="Times New Roman"/>
               <w:b w:val="0"/>
               <w:bCs w:val="0"/>
               <w:sz w:val="28"/>
@@ -584,7 +801,7 @@
           </w:r>
           <w:r>
             <w:rPr>
-              <w:rFonts w:ascii="仿宋" w:hAnsi="仿宋"/>
+              <w:rFonts w:ascii="Times New Roman" w:hAnsi="Times New Roman" w:cs="Times New Roman"/>
               <w:b w:val="0"/>
               <w:bCs w:val="0"/>
               <w:sz w:val="28"/>
@@ -594,7 +811,7 @@
           </w:r>
           <w:r>
             <w:rPr>
-              <w:rFonts w:ascii="仿宋" w:hAnsi="仿宋"/>
+              <w:rFonts w:ascii="Times New Roman" w:hAnsi="Times New Roman" w:cs="Times New Roman"/>
               <w:b w:val="0"/>
               <w:bCs w:val="0"/>
               <w:sz w:val="28"/>
@@ -602,20 +819,40 @@
             </w:rPr>
             <w:fldChar w:fldCharType="separate"/>
           </w:r>
-          <w:hyperlink w:anchor="_Toc150939264" w:history="1">
+          <w:hyperlink w:anchor="_Toc154523668" w:history="1">
             <w:r>
               <w:rPr>
                 <w:rStyle w:val="af9"/>
-                <w:rFonts w:ascii="仿宋" w:hAnsi="仿宋"/>
-                <w:noProof/>
-                <w:sz w:val="28"/>
-                <w:szCs w:val="28"/>
-              </w:rPr>
-              <w:t>1大实验</w:t>
-            </w:r>
-            <w:r>
-              <w:rPr>
-                <w:rFonts w:ascii="仿宋" w:hAnsi="仿宋"/>
+                <w:rFonts w:ascii="Times New Roman" w:hAnsi="Times New Roman" w:cs="Times New Roman"/>
+                <w:noProof/>
+                <w:sz w:val="28"/>
+                <w:szCs w:val="28"/>
+              </w:rPr>
+              <w:t>1</w:t>
+            </w:r>
+            <w:r>
+              <w:rPr>
+                <w:rStyle w:val="af9"/>
+                <w:rFonts w:ascii="Times New Roman" w:hAnsi="Times New Roman" w:cs="Times New Roman"/>
+                <w:noProof/>
+                <w:sz w:val="28"/>
+                <w:szCs w:val="28"/>
+              </w:rPr>
+              <w:t>手写数字识别实</w:t>
+            </w:r>
+            <w:r>
+              <w:rPr>
+                <w:rStyle w:val="af9"/>
+                <w:rFonts w:ascii="Times New Roman" w:hAnsi="Times New Roman" w:cs="Times New Roman"/>
+                <w:noProof/>
+                <w:sz w:val="28"/>
+                <w:szCs w:val="28"/>
+              </w:rPr>
+              <w:t>验</w:t>
+            </w:r>
+            <w:r>
+              <w:rPr>
+                <w:rFonts w:ascii="Times New Roman" w:hAnsi="Times New Roman" w:cs="Times New Roman"/>
                 <w:noProof/>
                 <w:webHidden/>
                 <w:sz w:val="28"/>
@@ -625,7 +862,7 @@
             </w:r>
             <w:r>
               <w:rPr>
-                <w:rFonts w:ascii="仿宋" w:hAnsi="仿宋"/>
+                <w:rFonts w:ascii="Times New Roman" w:hAnsi="Times New Roman" w:cs="Times New Roman"/>
                 <w:noProof/>
                 <w:webHidden/>
                 <w:sz w:val="28"/>
@@ -635,26 +872,26 @@
             </w:r>
             <w:r>
               <w:rPr>
-                <w:rFonts w:ascii="仿宋" w:hAnsi="仿宋"/>
-                <w:noProof/>
-                <w:webHidden/>
-                <w:sz w:val="28"/>
-                <w:szCs w:val="28"/>
-              </w:rPr>
-              <w:instrText xml:space="preserve"> PAGEREF _Toc150939264 \h </w:instrText>
-            </w:r>
-            <w:r>
-              <w:rPr>
-                <w:rFonts w:ascii="仿宋" w:hAnsi="仿宋"/>
-                <w:noProof/>
-                <w:webHidden/>
-                <w:sz w:val="28"/>
-                <w:szCs w:val="28"/>
-              </w:rPr>
-            </w:r>
-            <w:r>
-              <w:rPr>
-                <w:rFonts w:ascii="仿宋" w:hAnsi="仿宋"/>
+                <w:rFonts w:ascii="Times New Roman" w:hAnsi="Times New Roman" w:cs="Times New Roman"/>
+                <w:noProof/>
+                <w:webHidden/>
+                <w:sz w:val="28"/>
+                <w:szCs w:val="28"/>
+              </w:rPr>
+              <w:instrText xml:space="preserve"> PAGEREF _Toc154523668 \h </w:instrText>
+            </w:r>
+            <w:r>
+              <w:rPr>
+                <w:rFonts w:ascii="Times New Roman" w:hAnsi="Times New Roman" w:cs="Times New Roman"/>
+                <w:noProof/>
+                <w:webHidden/>
+                <w:sz w:val="28"/>
+                <w:szCs w:val="28"/>
+              </w:rPr>
+            </w:r>
+            <w:r>
+              <w:rPr>
+                <w:rFonts w:ascii="Times New Roman" w:hAnsi="Times New Roman" w:cs="Times New Roman"/>
                 <w:noProof/>
                 <w:webHidden/>
                 <w:sz w:val="28"/>
@@ -664,7 +901,7 @@
             </w:r>
             <w:r>
               <w:rPr>
-                <w:rFonts w:ascii="仿宋" w:hAnsi="仿宋"/>
+                <w:rFonts w:ascii="Times New Roman" w:hAnsi="Times New Roman" w:cs="Times New Roman"/>
                 <w:noProof/>
                 <w:webHidden/>
                 <w:sz w:val="28"/>
@@ -674,7 +911,7 @@
             </w:r>
             <w:r>
               <w:rPr>
-                <w:rFonts w:ascii="仿宋" w:hAnsi="仿宋"/>
+                <w:rFonts w:ascii="Times New Roman" w:hAnsi="Times New Roman" w:cs="Times New Roman"/>
                 <w:noProof/>
                 <w:webHidden/>
                 <w:sz w:val="28"/>
@@ -691,18 +928,19 @@
               <w:tab w:val="right" w:leader="dot" w:pos="8948"/>
             </w:tabs>
             <w:rPr>
-              <w:rFonts w:ascii="仿宋" w:hAnsi="仿宋" w:cstheme="minorBidi"/>
+              <w:rFonts w:ascii="Times New Roman" w:hAnsi="Times New Roman" w:cs="Times New Roman"/>
               <w:smallCaps w:val="0"/>
               <w:noProof/>
               <w:sz w:val="28"/>
               <w:szCs w:val="28"/>
+              <w14:ligatures w14:val="standardContextual"/>
             </w:rPr>
           </w:pPr>
-          <w:hyperlink w:anchor="_Toc150939265" w:history="1">
+          <w:hyperlink w:anchor="_Toc154523669" w:history="1">
             <w:r>
               <w:rPr>
                 <w:rStyle w:val="af9"/>
-                <w:rFonts w:ascii="仿宋" w:hAnsi="仿宋"/>
+                <w:rFonts w:ascii="Times New Roman" w:hAnsi="Times New Roman" w:cs="Times New Roman"/>
                 <w:noProof/>
                 <w:sz w:val="28"/>
                 <w:szCs w:val="28"/>
@@ -711,7 +949,17 @@
             </w:r>
             <w:r>
               <w:rPr>
-                <w:rFonts w:ascii="仿宋" w:hAnsi="仿宋"/>
+                <w:rStyle w:val="af9"/>
+                <w:rFonts w:ascii="Times New Roman" w:hAnsi="Times New Roman" w:cs="Times New Roman"/>
+                <w:noProof/>
+                <w:sz w:val="28"/>
+                <w:szCs w:val="28"/>
+              </w:rPr>
+              <w:t>实验要求</w:t>
+            </w:r>
+            <w:r>
+              <w:rPr>
+                <w:rFonts w:ascii="Times New Roman" w:hAnsi="Times New Roman" w:cs="Times New Roman"/>
                 <w:noProof/>
                 <w:webHidden/>
                 <w:sz w:val="28"/>
@@ -721,7 +969,7 @@
             </w:r>
             <w:r>
               <w:rPr>
-                <w:rFonts w:ascii="仿宋" w:hAnsi="仿宋"/>
+                <w:rFonts w:ascii="Times New Roman" w:hAnsi="Times New Roman" w:cs="Times New Roman"/>
                 <w:noProof/>
                 <w:webHidden/>
                 <w:sz w:val="28"/>
@@ -731,26 +979,26 @@
             </w:r>
             <w:r>
               <w:rPr>
-                <w:rFonts w:ascii="仿宋" w:hAnsi="仿宋"/>
-                <w:noProof/>
-                <w:webHidden/>
-                <w:sz w:val="28"/>
-                <w:szCs w:val="28"/>
-              </w:rPr>
-              <w:instrText xml:space="preserve"> PAGEREF _Toc150939265 \h </w:instrText>
-            </w:r>
-            <w:r>
-              <w:rPr>
-                <w:rFonts w:ascii="仿宋" w:hAnsi="仿宋"/>
-                <w:noProof/>
-                <w:webHidden/>
-                <w:sz w:val="28"/>
-                <w:szCs w:val="28"/>
-              </w:rPr>
-            </w:r>
-            <w:r>
-              <w:rPr>
-                <w:rFonts w:ascii="仿宋" w:hAnsi="仿宋"/>
+                <w:rFonts w:ascii="Times New Roman" w:hAnsi="Times New Roman" w:cs="Times New Roman"/>
+                <w:noProof/>
+                <w:webHidden/>
+                <w:sz w:val="28"/>
+                <w:szCs w:val="28"/>
+              </w:rPr>
+              <w:instrText xml:space="preserve"> PAGEREF _Toc154523669 \h </w:instrText>
+            </w:r>
+            <w:r>
+              <w:rPr>
+                <w:rFonts w:ascii="Times New Roman" w:hAnsi="Times New Roman" w:cs="Times New Roman"/>
+                <w:noProof/>
+                <w:webHidden/>
+                <w:sz w:val="28"/>
+                <w:szCs w:val="28"/>
+              </w:rPr>
+            </w:r>
+            <w:r>
+              <w:rPr>
+                <w:rFonts w:ascii="Times New Roman" w:hAnsi="Times New Roman" w:cs="Times New Roman"/>
                 <w:noProof/>
                 <w:webHidden/>
                 <w:sz w:val="28"/>
@@ -760,7 +1008,7 @@
             </w:r>
             <w:r>
               <w:rPr>
-                <w:rFonts w:ascii="仿宋" w:hAnsi="仿宋"/>
+                <w:rFonts w:ascii="Times New Roman" w:hAnsi="Times New Roman" w:cs="Times New Roman"/>
                 <w:noProof/>
                 <w:webHidden/>
                 <w:sz w:val="28"/>
@@ -770,7 +1018,7 @@
             </w:r>
             <w:r>
               <w:rPr>
-                <w:rFonts w:ascii="仿宋" w:hAnsi="仿宋"/>
+                <w:rFonts w:ascii="Times New Roman" w:hAnsi="Times New Roman" w:cs="Times New Roman"/>
                 <w:noProof/>
                 <w:webHidden/>
                 <w:sz w:val="28"/>
@@ -787,18 +1035,19 @@
               <w:tab w:val="right" w:leader="dot" w:pos="8948"/>
             </w:tabs>
             <w:rPr>
-              <w:rFonts w:ascii="仿宋" w:hAnsi="仿宋" w:cstheme="minorBidi"/>
+              <w:rFonts w:ascii="Times New Roman" w:hAnsi="Times New Roman" w:cs="Times New Roman"/>
               <w:smallCaps w:val="0"/>
               <w:noProof/>
               <w:sz w:val="28"/>
               <w:szCs w:val="28"/>
+              <w14:ligatures w14:val="standardContextual"/>
             </w:rPr>
           </w:pPr>
-          <w:hyperlink w:anchor="_Toc150939266" w:history="1">
+          <w:hyperlink w:anchor="_Toc154523670" w:history="1">
             <w:r>
               <w:rPr>
                 <w:rStyle w:val="af9"/>
-                <w:rFonts w:ascii="仿宋" w:hAnsi="仿宋"/>
+                <w:rFonts w:ascii="Times New Roman" w:hAnsi="Times New Roman" w:cs="Times New Roman"/>
                 <w:noProof/>
                 <w:sz w:val="28"/>
                 <w:szCs w:val="28"/>
@@ -807,7 +1056,17 @@
             </w:r>
             <w:r>
               <w:rPr>
-                <w:rFonts w:ascii="仿宋" w:hAnsi="仿宋"/>
+                <w:rStyle w:val="af9"/>
+                <w:rFonts w:ascii="Times New Roman" w:hAnsi="Times New Roman" w:cs="Times New Roman"/>
+                <w:noProof/>
+                <w:sz w:val="28"/>
+                <w:szCs w:val="28"/>
+              </w:rPr>
+              <w:t>数据集介绍</w:t>
+            </w:r>
+            <w:r>
+              <w:rPr>
+                <w:rFonts w:ascii="Times New Roman" w:hAnsi="Times New Roman" w:cs="Times New Roman"/>
                 <w:noProof/>
                 <w:webHidden/>
                 <w:sz w:val="28"/>
@@ -817,7 +1076,7 @@
             </w:r>
             <w:r>
               <w:rPr>
-                <w:rFonts w:ascii="仿宋" w:hAnsi="仿宋"/>
+                <w:rFonts w:ascii="Times New Roman" w:hAnsi="Times New Roman" w:cs="Times New Roman"/>
                 <w:noProof/>
                 <w:webHidden/>
                 <w:sz w:val="28"/>
@@ -827,26 +1086,26 @@
             </w:r>
             <w:r>
               <w:rPr>
-                <w:rFonts w:ascii="仿宋" w:hAnsi="仿宋"/>
-                <w:noProof/>
-                <w:webHidden/>
-                <w:sz w:val="28"/>
-                <w:szCs w:val="28"/>
-              </w:rPr>
-              <w:instrText xml:space="preserve"> PAGEREF _Toc150939266 \h </w:instrText>
-            </w:r>
-            <w:r>
-              <w:rPr>
-                <w:rFonts w:ascii="仿宋" w:hAnsi="仿宋"/>
-                <w:noProof/>
-                <w:webHidden/>
-                <w:sz w:val="28"/>
-                <w:szCs w:val="28"/>
-              </w:rPr>
-            </w:r>
-            <w:r>
-              <w:rPr>
-                <w:rFonts w:ascii="仿宋" w:hAnsi="仿宋"/>
+                <w:rFonts w:ascii="Times New Roman" w:hAnsi="Times New Roman" w:cs="Times New Roman"/>
+                <w:noProof/>
+                <w:webHidden/>
+                <w:sz w:val="28"/>
+                <w:szCs w:val="28"/>
+              </w:rPr>
+              <w:instrText xml:space="preserve"> PAGEREF _Toc154523670 \h </w:instrText>
+            </w:r>
+            <w:r>
+              <w:rPr>
+                <w:rFonts w:ascii="Times New Roman" w:hAnsi="Times New Roman" w:cs="Times New Roman"/>
+                <w:noProof/>
+                <w:webHidden/>
+                <w:sz w:val="28"/>
+                <w:szCs w:val="28"/>
+              </w:rPr>
+            </w:r>
+            <w:r>
+              <w:rPr>
+                <w:rFonts w:ascii="Times New Roman" w:hAnsi="Times New Roman" w:cs="Times New Roman"/>
                 <w:noProof/>
                 <w:webHidden/>
                 <w:sz w:val="28"/>
@@ -856,7 +1115,7 @@
             </w:r>
             <w:r>
               <w:rPr>
-                <w:rFonts w:ascii="仿宋" w:hAnsi="仿宋"/>
+                <w:rFonts w:ascii="Times New Roman" w:hAnsi="Times New Roman" w:cs="Times New Roman"/>
                 <w:noProof/>
                 <w:webHidden/>
                 <w:sz w:val="28"/>
@@ -866,7 +1125,1579 @@
             </w:r>
             <w:r>
               <w:rPr>
-                <w:rFonts w:ascii="仿宋" w:hAnsi="仿宋"/>
+                <w:rFonts w:ascii="Times New Roman" w:hAnsi="Times New Roman" w:cs="Times New Roman"/>
+                <w:noProof/>
+                <w:webHidden/>
+                <w:sz w:val="28"/>
+                <w:szCs w:val="28"/>
+              </w:rPr>
+              <w:fldChar w:fldCharType="end"/>
+            </w:r>
+          </w:hyperlink>
+        </w:p>
+        <w:p>
+          <w:pPr>
+            <w:pStyle w:val="TOC2"/>
+            <w:tabs>
+              <w:tab w:val="right" w:leader="dot" w:pos="8948"/>
+            </w:tabs>
+            <w:rPr>
+              <w:rFonts w:ascii="Times New Roman" w:hAnsi="Times New Roman" w:cs="Times New Roman"/>
+              <w:smallCaps w:val="0"/>
+              <w:noProof/>
+              <w:sz w:val="28"/>
+              <w:szCs w:val="28"/>
+              <w14:ligatures w14:val="standardContextual"/>
+            </w:rPr>
+          </w:pPr>
+          <w:hyperlink w:anchor="_Toc154523671" w:history="1">
+            <w:r>
+              <w:rPr>
+                <w:rStyle w:val="af9"/>
+                <w:rFonts w:ascii="Times New Roman" w:hAnsi="Times New Roman" w:cs="Times New Roman"/>
+                <w:noProof/>
+                <w:sz w:val="28"/>
+                <w:szCs w:val="28"/>
+              </w:rPr>
+              <w:t>1.3</w:t>
+            </w:r>
+            <w:r>
+              <w:rPr>
+                <w:rStyle w:val="af9"/>
+                <w:rFonts w:ascii="Times New Roman" w:hAnsi="Times New Roman" w:cs="Times New Roman"/>
+                <w:noProof/>
+                <w:sz w:val="28"/>
+                <w:szCs w:val="28"/>
+              </w:rPr>
+              <w:t>算法一：</w:t>
+            </w:r>
+            <w:r>
+              <w:rPr>
+                <w:rStyle w:val="af9"/>
+                <w:rFonts w:ascii="Times New Roman" w:hAnsi="Times New Roman" w:cs="Times New Roman"/>
+                <w:noProof/>
+                <w:sz w:val="28"/>
+                <w:szCs w:val="28"/>
+              </w:rPr>
+              <w:t>KNN</w:t>
+            </w:r>
+            <w:r>
+              <w:rPr>
+                <w:rFonts w:ascii="Times New Roman" w:hAnsi="Times New Roman" w:cs="Times New Roman"/>
+                <w:noProof/>
+                <w:webHidden/>
+                <w:sz w:val="28"/>
+                <w:szCs w:val="28"/>
+              </w:rPr>
+              <w:tab/>
+            </w:r>
+            <w:r>
+              <w:rPr>
+                <w:rFonts w:ascii="Times New Roman" w:hAnsi="Times New Roman" w:cs="Times New Roman"/>
+                <w:noProof/>
+                <w:webHidden/>
+                <w:sz w:val="28"/>
+                <w:szCs w:val="28"/>
+              </w:rPr>
+              <w:fldChar w:fldCharType="begin"/>
+            </w:r>
+            <w:r>
+              <w:rPr>
+                <w:rFonts w:ascii="Times New Roman" w:hAnsi="Times New Roman" w:cs="Times New Roman"/>
+                <w:noProof/>
+                <w:webHidden/>
+                <w:sz w:val="28"/>
+                <w:szCs w:val="28"/>
+              </w:rPr>
+              <w:instrText xml:space="preserve"> PAGEREF _Toc154523671 \h </w:instrText>
+            </w:r>
+            <w:r>
+              <w:rPr>
+                <w:rFonts w:ascii="Times New Roman" w:hAnsi="Times New Roman" w:cs="Times New Roman"/>
+                <w:noProof/>
+                <w:webHidden/>
+                <w:sz w:val="28"/>
+                <w:szCs w:val="28"/>
+              </w:rPr>
+            </w:r>
+            <w:r>
+              <w:rPr>
+                <w:rFonts w:ascii="Times New Roman" w:hAnsi="Times New Roman" w:cs="Times New Roman"/>
+                <w:noProof/>
+                <w:webHidden/>
+                <w:sz w:val="28"/>
+                <w:szCs w:val="28"/>
+              </w:rPr>
+              <w:fldChar w:fldCharType="separate"/>
+            </w:r>
+            <w:r>
+              <w:rPr>
+                <w:rFonts w:ascii="Times New Roman" w:hAnsi="Times New Roman" w:cs="Times New Roman"/>
+                <w:noProof/>
+                <w:webHidden/>
+                <w:sz w:val="28"/>
+                <w:szCs w:val="28"/>
+              </w:rPr>
+              <w:t>2</w:t>
+            </w:r>
+            <w:r>
+              <w:rPr>
+                <w:rFonts w:ascii="Times New Roman" w:hAnsi="Times New Roman" w:cs="Times New Roman"/>
+                <w:noProof/>
+                <w:webHidden/>
+                <w:sz w:val="28"/>
+                <w:szCs w:val="28"/>
+              </w:rPr>
+              <w:fldChar w:fldCharType="end"/>
+            </w:r>
+          </w:hyperlink>
+        </w:p>
+        <w:p>
+          <w:pPr>
+            <w:pStyle w:val="TOC3"/>
+            <w:tabs>
+              <w:tab w:val="right" w:leader="dot" w:pos="8948"/>
+            </w:tabs>
+            <w:rPr>
+              <w:rFonts w:ascii="Times New Roman" w:hAnsi="Times New Roman" w:cs="Times New Roman"/>
+              <w:i w:val="0"/>
+              <w:iCs w:val="0"/>
+              <w:noProof/>
+              <w:sz w:val="28"/>
+              <w:szCs w:val="28"/>
+              <w14:ligatures w14:val="standardContextual"/>
+            </w:rPr>
+          </w:pPr>
+          <w:hyperlink w:anchor="_Toc154523672" w:history="1">
+            <w:r>
+              <w:rPr>
+                <w:rStyle w:val="af9"/>
+                <w:rFonts w:ascii="Times New Roman" w:hAnsi="Times New Roman" w:cs="Times New Roman"/>
+                <w:i w:val="0"/>
+                <w:iCs w:val="0"/>
+                <w:noProof/>
+                <w:sz w:val="28"/>
+                <w:szCs w:val="28"/>
+              </w:rPr>
+              <w:t>1.3.1</w:t>
+            </w:r>
+            <w:r>
+              <w:rPr>
+                <w:rStyle w:val="af9"/>
+                <w:rFonts w:ascii="Times New Roman" w:hAnsi="Times New Roman" w:cs="Times New Roman"/>
+                <w:i w:val="0"/>
+                <w:iCs w:val="0"/>
+                <w:noProof/>
+                <w:sz w:val="28"/>
+                <w:szCs w:val="28"/>
+              </w:rPr>
+              <w:t>算法介绍</w:t>
+            </w:r>
+            <w:r>
+              <w:rPr>
+                <w:rFonts w:ascii="Times New Roman" w:hAnsi="Times New Roman" w:cs="Times New Roman"/>
+                <w:i w:val="0"/>
+                <w:iCs w:val="0"/>
+                <w:noProof/>
+                <w:webHidden/>
+                <w:sz w:val="28"/>
+                <w:szCs w:val="28"/>
+              </w:rPr>
+              <w:tab/>
+            </w:r>
+            <w:r>
+              <w:rPr>
+                <w:rFonts w:ascii="Times New Roman" w:hAnsi="Times New Roman" w:cs="Times New Roman"/>
+                <w:i w:val="0"/>
+                <w:iCs w:val="0"/>
+                <w:noProof/>
+                <w:webHidden/>
+                <w:sz w:val="28"/>
+                <w:szCs w:val="28"/>
+              </w:rPr>
+              <w:fldChar w:fldCharType="begin"/>
+            </w:r>
+            <w:r>
+              <w:rPr>
+                <w:rFonts w:ascii="Times New Roman" w:hAnsi="Times New Roman" w:cs="Times New Roman"/>
+                <w:i w:val="0"/>
+                <w:iCs w:val="0"/>
+                <w:noProof/>
+                <w:webHidden/>
+                <w:sz w:val="28"/>
+                <w:szCs w:val="28"/>
+              </w:rPr>
+              <w:instrText xml:space="preserve"> PAGEREF _Toc154523672 \h </w:instrText>
+            </w:r>
+            <w:r>
+              <w:rPr>
+                <w:rFonts w:ascii="Times New Roman" w:hAnsi="Times New Roman" w:cs="Times New Roman"/>
+                <w:i w:val="0"/>
+                <w:iCs w:val="0"/>
+                <w:noProof/>
+                <w:webHidden/>
+                <w:sz w:val="28"/>
+                <w:szCs w:val="28"/>
+              </w:rPr>
+            </w:r>
+            <w:r>
+              <w:rPr>
+                <w:rFonts w:ascii="Times New Roman" w:hAnsi="Times New Roman" w:cs="Times New Roman"/>
+                <w:i w:val="0"/>
+                <w:iCs w:val="0"/>
+                <w:noProof/>
+                <w:webHidden/>
+                <w:sz w:val="28"/>
+                <w:szCs w:val="28"/>
+              </w:rPr>
+              <w:fldChar w:fldCharType="separate"/>
+            </w:r>
+            <w:r>
+              <w:rPr>
+                <w:rFonts w:ascii="Times New Roman" w:hAnsi="Times New Roman" w:cs="Times New Roman"/>
+                <w:i w:val="0"/>
+                <w:iCs w:val="0"/>
+                <w:noProof/>
+                <w:webHidden/>
+                <w:sz w:val="28"/>
+                <w:szCs w:val="28"/>
+              </w:rPr>
+              <w:t>2</w:t>
+            </w:r>
+            <w:r>
+              <w:rPr>
+                <w:rFonts w:ascii="Times New Roman" w:hAnsi="Times New Roman" w:cs="Times New Roman"/>
+                <w:i w:val="0"/>
+                <w:iCs w:val="0"/>
+                <w:noProof/>
+                <w:webHidden/>
+                <w:sz w:val="28"/>
+                <w:szCs w:val="28"/>
+              </w:rPr>
+              <w:fldChar w:fldCharType="end"/>
+            </w:r>
+          </w:hyperlink>
+        </w:p>
+        <w:p>
+          <w:pPr>
+            <w:pStyle w:val="TOC3"/>
+            <w:tabs>
+              <w:tab w:val="right" w:leader="dot" w:pos="8948"/>
+            </w:tabs>
+            <w:rPr>
+              <w:rFonts w:ascii="Times New Roman" w:hAnsi="Times New Roman" w:cs="Times New Roman"/>
+              <w:i w:val="0"/>
+              <w:iCs w:val="0"/>
+              <w:noProof/>
+              <w:sz w:val="28"/>
+              <w:szCs w:val="28"/>
+              <w14:ligatures w14:val="standardContextual"/>
+            </w:rPr>
+          </w:pPr>
+          <w:hyperlink w:anchor="_Toc154523673" w:history="1">
+            <w:r>
+              <w:rPr>
+                <w:rStyle w:val="af9"/>
+                <w:rFonts w:ascii="Times New Roman" w:hAnsi="Times New Roman" w:cs="Times New Roman"/>
+                <w:i w:val="0"/>
+                <w:iCs w:val="0"/>
+                <w:noProof/>
+                <w:sz w:val="28"/>
+                <w:szCs w:val="28"/>
+              </w:rPr>
+              <w:t>1.3.2</w:t>
+            </w:r>
+            <w:r>
+              <w:rPr>
+                <w:rStyle w:val="af9"/>
+                <w:rFonts w:ascii="Times New Roman" w:hAnsi="Times New Roman" w:cs="Times New Roman"/>
+                <w:i w:val="0"/>
+                <w:iCs w:val="0"/>
+                <w:noProof/>
+                <w:sz w:val="28"/>
+                <w:szCs w:val="28"/>
+              </w:rPr>
+              <w:t>代码实现</w:t>
+            </w:r>
+            <w:r>
+              <w:rPr>
+                <w:rFonts w:ascii="Times New Roman" w:hAnsi="Times New Roman" w:cs="Times New Roman"/>
+                <w:i w:val="0"/>
+                <w:iCs w:val="0"/>
+                <w:noProof/>
+                <w:webHidden/>
+                <w:sz w:val="28"/>
+                <w:szCs w:val="28"/>
+              </w:rPr>
+              <w:tab/>
+            </w:r>
+            <w:r>
+              <w:rPr>
+                <w:rFonts w:ascii="Times New Roman" w:hAnsi="Times New Roman" w:cs="Times New Roman"/>
+                <w:i w:val="0"/>
+                <w:iCs w:val="0"/>
+                <w:noProof/>
+                <w:webHidden/>
+                <w:sz w:val="28"/>
+                <w:szCs w:val="28"/>
+              </w:rPr>
+              <w:fldChar w:fldCharType="begin"/>
+            </w:r>
+            <w:r>
+              <w:rPr>
+                <w:rFonts w:ascii="Times New Roman" w:hAnsi="Times New Roman" w:cs="Times New Roman"/>
+                <w:i w:val="0"/>
+                <w:iCs w:val="0"/>
+                <w:noProof/>
+                <w:webHidden/>
+                <w:sz w:val="28"/>
+                <w:szCs w:val="28"/>
+              </w:rPr>
+              <w:instrText xml:space="preserve"> PAGEREF _Toc154523673 \h </w:instrText>
+            </w:r>
+            <w:r>
+              <w:rPr>
+                <w:rFonts w:ascii="Times New Roman" w:hAnsi="Times New Roman" w:cs="Times New Roman"/>
+                <w:i w:val="0"/>
+                <w:iCs w:val="0"/>
+                <w:noProof/>
+                <w:webHidden/>
+                <w:sz w:val="28"/>
+                <w:szCs w:val="28"/>
+              </w:rPr>
+            </w:r>
+            <w:r>
+              <w:rPr>
+                <w:rFonts w:ascii="Times New Roman" w:hAnsi="Times New Roman" w:cs="Times New Roman"/>
+                <w:i w:val="0"/>
+                <w:iCs w:val="0"/>
+                <w:noProof/>
+                <w:webHidden/>
+                <w:sz w:val="28"/>
+                <w:szCs w:val="28"/>
+              </w:rPr>
+              <w:fldChar w:fldCharType="separate"/>
+            </w:r>
+            <w:r>
+              <w:rPr>
+                <w:rFonts w:ascii="Times New Roman" w:hAnsi="Times New Roman" w:cs="Times New Roman"/>
+                <w:i w:val="0"/>
+                <w:iCs w:val="0"/>
+                <w:noProof/>
+                <w:webHidden/>
+                <w:sz w:val="28"/>
+                <w:szCs w:val="28"/>
+              </w:rPr>
+              <w:t>3</w:t>
+            </w:r>
+            <w:r>
+              <w:rPr>
+                <w:rFonts w:ascii="Times New Roman" w:hAnsi="Times New Roman" w:cs="Times New Roman"/>
+                <w:i w:val="0"/>
+                <w:iCs w:val="0"/>
+                <w:noProof/>
+                <w:webHidden/>
+                <w:sz w:val="28"/>
+                <w:szCs w:val="28"/>
+              </w:rPr>
+              <w:fldChar w:fldCharType="end"/>
+            </w:r>
+          </w:hyperlink>
+        </w:p>
+        <w:p>
+          <w:pPr>
+            <w:pStyle w:val="TOC3"/>
+            <w:tabs>
+              <w:tab w:val="right" w:leader="dot" w:pos="8948"/>
+            </w:tabs>
+            <w:rPr>
+              <w:rFonts w:ascii="Times New Roman" w:hAnsi="Times New Roman" w:cs="Times New Roman"/>
+              <w:i w:val="0"/>
+              <w:iCs w:val="0"/>
+              <w:noProof/>
+              <w:sz w:val="28"/>
+              <w:szCs w:val="28"/>
+              <w14:ligatures w14:val="standardContextual"/>
+            </w:rPr>
+          </w:pPr>
+          <w:hyperlink w:anchor="_Toc154523674" w:history="1">
+            <w:r>
+              <w:rPr>
+                <w:rStyle w:val="af9"/>
+                <w:rFonts w:ascii="Times New Roman" w:hAnsi="Times New Roman" w:cs="Times New Roman"/>
+                <w:i w:val="0"/>
+                <w:iCs w:val="0"/>
+                <w:noProof/>
+                <w:sz w:val="28"/>
+                <w:szCs w:val="28"/>
+              </w:rPr>
+              <w:t>1.3.3</w:t>
+            </w:r>
+            <w:r>
+              <w:rPr>
+                <w:rStyle w:val="af9"/>
+                <w:rFonts w:ascii="Times New Roman" w:hAnsi="Times New Roman" w:cs="Times New Roman"/>
+                <w:i w:val="0"/>
+                <w:iCs w:val="0"/>
+                <w:noProof/>
+                <w:sz w:val="28"/>
+                <w:szCs w:val="28"/>
+              </w:rPr>
+              <w:t>实验结果</w:t>
+            </w:r>
+            <w:r>
+              <w:rPr>
+                <w:rFonts w:ascii="Times New Roman" w:hAnsi="Times New Roman" w:cs="Times New Roman"/>
+                <w:i w:val="0"/>
+                <w:iCs w:val="0"/>
+                <w:noProof/>
+                <w:webHidden/>
+                <w:sz w:val="28"/>
+                <w:szCs w:val="28"/>
+              </w:rPr>
+              <w:tab/>
+            </w:r>
+            <w:r>
+              <w:rPr>
+                <w:rFonts w:ascii="Times New Roman" w:hAnsi="Times New Roman" w:cs="Times New Roman"/>
+                <w:i w:val="0"/>
+                <w:iCs w:val="0"/>
+                <w:noProof/>
+                <w:webHidden/>
+                <w:sz w:val="28"/>
+                <w:szCs w:val="28"/>
+              </w:rPr>
+              <w:fldChar w:fldCharType="begin"/>
+            </w:r>
+            <w:r>
+              <w:rPr>
+                <w:rFonts w:ascii="Times New Roman" w:hAnsi="Times New Roman" w:cs="Times New Roman"/>
+                <w:i w:val="0"/>
+                <w:iCs w:val="0"/>
+                <w:noProof/>
+                <w:webHidden/>
+                <w:sz w:val="28"/>
+                <w:szCs w:val="28"/>
+              </w:rPr>
+              <w:instrText xml:space="preserve"> PAGEREF _Toc154523674 \h </w:instrText>
+            </w:r>
+            <w:r>
+              <w:rPr>
+                <w:rFonts w:ascii="Times New Roman" w:hAnsi="Times New Roman" w:cs="Times New Roman"/>
+                <w:i w:val="0"/>
+                <w:iCs w:val="0"/>
+                <w:noProof/>
+                <w:webHidden/>
+                <w:sz w:val="28"/>
+                <w:szCs w:val="28"/>
+              </w:rPr>
+            </w:r>
+            <w:r>
+              <w:rPr>
+                <w:rFonts w:ascii="Times New Roman" w:hAnsi="Times New Roman" w:cs="Times New Roman"/>
+                <w:i w:val="0"/>
+                <w:iCs w:val="0"/>
+                <w:noProof/>
+                <w:webHidden/>
+                <w:sz w:val="28"/>
+                <w:szCs w:val="28"/>
+              </w:rPr>
+              <w:fldChar w:fldCharType="separate"/>
+            </w:r>
+            <w:r>
+              <w:rPr>
+                <w:rFonts w:ascii="Times New Roman" w:hAnsi="Times New Roman" w:cs="Times New Roman"/>
+                <w:i w:val="0"/>
+                <w:iCs w:val="0"/>
+                <w:noProof/>
+                <w:webHidden/>
+                <w:sz w:val="28"/>
+                <w:szCs w:val="28"/>
+              </w:rPr>
+              <w:t>3</w:t>
+            </w:r>
+            <w:r>
+              <w:rPr>
+                <w:rFonts w:ascii="Times New Roman" w:hAnsi="Times New Roman" w:cs="Times New Roman"/>
+                <w:i w:val="0"/>
+                <w:iCs w:val="0"/>
+                <w:noProof/>
+                <w:webHidden/>
+                <w:sz w:val="28"/>
+                <w:szCs w:val="28"/>
+              </w:rPr>
+              <w:fldChar w:fldCharType="end"/>
+            </w:r>
+          </w:hyperlink>
+        </w:p>
+        <w:p>
+          <w:pPr>
+            <w:pStyle w:val="TOC2"/>
+            <w:tabs>
+              <w:tab w:val="right" w:leader="dot" w:pos="8948"/>
+            </w:tabs>
+            <w:rPr>
+              <w:rFonts w:ascii="Times New Roman" w:hAnsi="Times New Roman" w:cs="Times New Roman"/>
+              <w:smallCaps w:val="0"/>
+              <w:noProof/>
+              <w:sz w:val="28"/>
+              <w:szCs w:val="28"/>
+              <w14:ligatures w14:val="standardContextual"/>
+            </w:rPr>
+          </w:pPr>
+          <w:hyperlink w:anchor="_Toc154523675" w:history="1">
+            <w:r>
+              <w:rPr>
+                <w:rStyle w:val="af9"/>
+                <w:rFonts w:ascii="Times New Roman" w:hAnsi="Times New Roman" w:cs="Times New Roman"/>
+                <w:noProof/>
+                <w:sz w:val="28"/>
+                <w:szCs w:val="28"/>
+              </w:rPr>
+              <w:t>1.4</w:t>
+            </w:r>
+            <w:r>
+              <w:rPr>
+                <w:rStyle w:val="af9"/>
+                <w:rFonts w:ascii="Times New Roman" w:hAnsi="Times New Roman" w:cs="Times New Roman"/>
+                <w:noProof/>
+                <w:sz w:val="28"/>
+                <w:szCs w:val="28"/>
+              </w:rPr>
+              <w:t>算法二：全连接神经网络</w:t>
+            </w:r>
+            <w:r>
+              <w:rPr>
+                <w:rFonts w:ascii="Times New Roman" w:hAnsi="Times New Roman" w:cs="Times New Roman"/>
+                <w:noProof/>
+                <w:webHidden/>
+                <w:sz w:val="28"/>
+                <w:szCs w:val="28"/>
+              </w:rPr>
+              <w:tab/>
+            </w:r>
+            <w:r>
+              <w:rPr>
+                <w:rFonts w:ascii="Times New Roman" w:hAnsi="Times New Roman" w:cs="Times New Roman"/>
+                <w:noProof/>
+                <w:webHidden/>
+                <w:sz w:val="28"/>
+                <w:szCs w:val="28"/>
+              </w:rPr>
+              <w:fldChar w:fldCharType="begin"/>
+            </w:r>
+            <w:r>
+              <w:rPr>
+                <w:rFonts w:ascii="Times New Roman" w:hAnsi="Times New Roman" w:cs="Times New Roman"/>
+                <w:noProof/>
+                <w:webHidden/>
+                <w:sz w:val="28"/>
+                <w:szCs w:val="28"/>
+              </w:rPr>
+              <w:instrText xml:space="preserve"> PAGEREF _Toc154523675 \h </w:instrText>
+            </w:r>
+            <w:r>
+              <w:rPr>
+                <w:rFonts w:ascii="Times New Roman" w:hAnsi="Times New Roman" w:cs="Times New Roman"/>
+                <w:noProof/>
+                <w:webHidden/>
+                <w:sz w:val="28"/>
+                <w:szCs w:val="28"/>
+              </w:rPr>
+            </w:r>
+            <w:r>
+              <w:rPr>
+                <w:rFonts w:ascii="Times New Roman" w:hAnsi="Times New Roman" w:cs="Times New Roman"/>
+                <w:noProof/>
+                <w:webHidden/>
+                <w:sz w:val="28"/>
+                <w:szCs w:val="28"/>
+              </w:rPr>
+              <w:fldChar w:fldCharType="separate"/>
+            </w:r>
+            <w:r>
+              <w:rPr>
+                <w:rFonts w:ascii="Times New Roman" w:hAnsi="Times New Roman" w:cs="Times New Roman"/>
+                <w:noProof/>
+                <w:webHidden/>
+                <w:sz w:val="28"/>
+                <w:szCs w:val="28"/>
+              </w:rPr>
+              <w:t>3</w:t>
+            </w:r>
+            <w:r>
+              <w:rPr>
+                <w:rFonts w:ascii="Times New Roman" w:hAnsi="Times New Roman" w:cs="Times New Roman"/>
+                <w:noProof/>
+                <w:webHidden/>
+                <w:sz w:val="28"/>
+                <w:szCs w:val="28"/>
+              </w:rPr>
+              <w:fldChar w:fldCharType="end"/>
+            </w:r>
+          </w:hyperlink>
+        </w:p>
+        <w:p>
+          <w:pPr>
+            <w:pStyle w:val="TOC3"/>
+            <w:tabs>
+              <w:tab w:val="right" w:leader="dot" w:pos="8948"/>
+            </w:tabs>
+            <w:rPr>
+              <w:rFonts w:ascii="Times New Roman" w:hAnsi="Times New Roman" w:cs="Times New Roman"/>
+              <w:i w:val="0"/>
+              <w:iCs w:val="0"/>
+              <w:noProof/>
+              <w:sz w:val="28"/>
+              <w:szCs w:val="28"/>
+              <w14:ligatures w14:val="standardContextual"/>
+            </w:rPr>
+          </w:pPr>
+          <w:hyperlink w:anchor="_Toc154523676" w:history="1">
+            <w:r>
+              <w:rPr>
+                <w:rStyle w:val="af9"/>
+                <w:rFonts w:ascii="Times New Roman" w:hAnsi="Times New Roman" w:cs="Times New Roman"/>
+                <w:i w:val="0"/>
+                <w:iCs w:val="0"/>
+                <w:noProof/>
+                <w:sz w:val="28"/>
+                <w:szCs w:val="28"/>
+              </w:rPr>
+              <w:t>1.4.1</w:t>
+            </w:r>
+            <w:r>
+              <w:rPr>
+                <w:rStyle w:val="af9"/>
+                <w:rFonts w:ascii="Times New Roman" w:hAnsi="Times New Roman" w:cs="Times New Roman"/>
+                <w:i w:val="0"/>
+                <w:iCs w:val="0"/>
+                <w:noProof/>
+                <w:sz w:val="28"/>
+                <w:szCs w:val="28"/>
+              </w:rPr>
+              <w:t>算法介绍</w:t>
+            </w:r>
+            <w:r>
+              <w:rPr>
+                <w:rFonts w:ascii="Times New Roman" w:hAnsi="Times New Roman" w:cs="Times New Roman"/>
+                <w:i w:val="0"/>
+                <w:iCs w:val="0"/>
+                <w:noProof/>
+                <w:webHidden/>
+                <w:sz w:val="28"/>
+                <w:szCs w:val="28"/>
+              </w:rPr>
+              <w:tab/>
+            </w:r>
+            <w:r>
+              <w:rPr>
+                <w:rFonts w:ascii="Times New Roman" w:hAnsi="Times New Roman" w:cs="Times New Roman"/>
+                <w:i w:val="0"/>
+                <w:iCs w:val="0"/>
+                <w:noProof/>
+                <w:webHidden/>
+                <w:sz w:val="28"/>
+                <w:szCs w:val="28"/>
+              </w:rPr>
+              <w:fldChar w:fldCharType="begin"/>
+            </w:r>
+            <w:r>
+              <w:rPr>
+                <w:rFonts w:ascii="Times New Roman" w:hAnsi="Times New Roman" w:cs="Times New Roman"/>
+                <w:i w:val="0"/>
+                <w:iCs w:val="0"/>
+                <w:noProof/>
+                <w:webHidden/>
+                <w:sz w:val="28"/>
+                <w:szCs w:val="28"/>
+              </w:rPr>
+              <w:instrText xml:space="preserve"> PAGEREF _Toc154523676 \h </w:instrText>
+            </w:r>
+            <w:r>
+              <w:rPr>
+                <w:rFonts w:ascii="Times New Roman" w:hAnsi="Times New Roman" w:cs="Times New Roman"/>
+                <w:i w:val="0"/>
+                <w:iCs w:val="0"/>
+                <w:noProof/>
+                <w:webHidden/>
+                <w:sz w:val="28"/>
+                <w:szCs w:val="28"/>
+              </w:rPr>
+            </w:r>
+            <w:r>
+              <w:rPr>
+                <w:rFonts w:ascii="Times New Roman" w:hAnsi="Times New Roman" w:cs="Times New Roman"/>
+                <w:i w:val="0"/>
+                <w:iCs w:val="0"/>
+                <w:noProof/>
+                <w:webHidden/>
+                <w:sz w:val="28"/>
+                <w:szCs w:val="28"/>
+              </w:rPr>
+              <w:fldChar w:fldCharType="separate"/>
+            </w:r>
+            <w:r>
+              <w:rPr>
+                <w:rFonts w:ascii="Times New Roman" w:hAnsi="Times New Roman" w:cs="Times New Roman"/>
+                <w:i w:val="0"/>
+                <w:iCs w:val="0"/>
+                <w:noProof/>
+                <w:webHidden/>
+                <w:sz w:val="28"/>
+                <w:szCs w:val="28"/>
+              </w:rPr>
+              <w:t>3</w:t>
+            </w:r>
+            <w:r>
+              <w:rPr>
+                <w:rFonts w:ascii="Times New Roman" w:hAnsi="Times New Roman" w:cs="Times New Roman"/>
+                <w:i w:val="0"/>
+                <w:iCs w:val="0"/>
+                <w:noProof/>
+                <w:webHidden/>
+                <w:sz w:val="28"/>
+                <w:szCs w:val="28"/>
+              </w:rPr>
+              <w:fldChar w:fldCharType="end"/>
+            </w:r>
+          </w:hyperlink>
+        </w:p>
+        <w:p>
+          <w:pPr>
+            <w:pStyle w:val="TOC3"/>
+            <w:tabs>
+              <w:tab w:val="right" w:leader="dot" w:pos="8948"/>
+            </w:tabs>
+            <w:rPr>
+              <w:rFonts w:ascii="Times New Roman" w:hAnsi="Times New Roman" w:cs="Times New Roman"/>
+              <w:i w:val="0"/>
+              <w:iCs w:val="0"/>
+              <w:noProof/>
+              <w:sz w:val="28"/>
+              <w:szCs w:val="28"/>
+              <w14:ligatures w14:val="standardContextual"/>
+            </w:rPr>
+          </w:pPr>
+          <w:hyperlink w:anchor="_Toc154523677" w:history="1">
+            <w:r>
+              <w:rPr>
+                <w:rStyle w:val="af9"/>
+                <w:rFonts w:ascii="Times New Roman" w:hAnsi="Times New Roman" w:cs="Times New Roman"/>
+                <w:i w:val="0"/>
+                <w:iCs w:val="0"/>
+                <w:noProof/>
+                <w:sz w:val="28"/>
+                <w:szCs w:val="28"/>
+              </w:rPr>
+              <w:t>1.4.2</w:t>
+            </w:r>
+            <w:r>
+              <w:rPr>
+                <w:rStyle w:val="af9"/>
+                <w:rFonts w:ascii="Times New Roman" w:hAnsi="Times New Roman" w:cs="Times New Roman"/>
+                <w:i w:val="0"/>
+                <w:iCs w:val="0"/>
+                <w:noProof/>
+                <w:sz w:val="28"/>
+                <w:szCs w:val="28"/>
+              </w:rPr>
+              <w:t>代码实现</w:t>
+            </w:r>
+            <w:r>
+              <w:rPr>
+                <w:rFonts w:ascii="Times New Roman" w:hAnsi="Times New Roman" w:cs="Times New Roman"/>
+                <w:i w:val="0"/>
+                <w:iCs w:val="0"/>
+                <w:noProof/>
+                <w:webHidden/>
+                <w:sz w:val="28"/>
+                <w:szCs w:val="28"/>
+              </w:rPr>
+              <w:tab/>
+            </w:r>
+            <w:r>
+              <w:rPr>
+                <w:rFonts w:ascii="Times New Roman" w:hAnsi="Times New Roman" w:cs="Times New Roman"/>
+                <w:i w:val="0"/>
+                <w:iCs w:val="0"/>
+                <w:noProof/>
+                <w:webHidden/>
+                <w:sz w:val="28"/>
+                <w:szCs w:val="28"/>
+              </w:rPr>
+              <w:fldChar w:fldCharType="begin"/>
+            </w:r>
+            <w:r>
+              <w:rPr>
+                <w:rFonts w:ascii="Times New Roman" w:hAnsi="Times New Roman" w:cs="Times New Roman"/>
+                <w:i w:val="0"/>
+                <w:iCs w:val="0"/>
+                <w:noProof/>
+                <w:webHidden/>
+                <w:sz w:val="28"/>
+                <w:szCs w:val="28"/>
+              </w:rPr>
+              <w:instrText xml:space="preserve"> PAGEREF _Toc154523677 \h </w:instrText>
+            </w:r>
+            <w:r>
+              <w:rPr>
+                <w:rFonts w:ascii="Times New Roman" w:hAnsi="Times New Roman" w:cs="Times New Roman"/>
+                <w:i w:val="0"/>
+                <w:iCs w:val="0"/>
+                <w:noProof/>
+                <w:webHidden/>
+                <w:sz w:val="28"/>
+                <w:szCs w:val="28"/>
+              </w:rPr>
+            </w:r>
+            <w:r>
+              <w:rPr>
+                <w:rFonts w:ascii="Times New Roman" w:hAnsi="Times New Roman" w:cs="Times New Roman"/>
+                <w:i w:val="0"/>
+                <w:iCs w:val="0"/>
+                <w:noProof/>
+                <w:webHidden/>
+                <w:sz w:val="28"/>
+                <w:szCs w:val="28"/>
+              </w:rPr>
+              <w:fldChar w:fldCharType="separate"/>
+            </w:r>
+            <w:r>
+              <w:rPr>
+                <w:rFonts w:ascii="Times New Roman" w:hAnsi="Times New Roman" w:cs="Times New Roman"/>
+                <w:i w:val="0"/>
+                <w:iCs w:val="0"/>
+                <w:noProof/>
+                <w:webHidden/>
+                <w:sz w:val="28"/>
+                <w:szCs w:val="28"/>
+              </w:rPr>
+              <w:t>4</w:t>
+            </w:r>
+            <w:r>
+              <w:rPr>
+                <w:rFonts w:ascii="Times New Roman" w:hAnsi="Times New Roman" w:cs="Times New Roman"/>
+                <w:i w:val="0"/>
+                <w:iCs w:val="0"/>
+                <w:noProof/>
+                <w:webHidden/>
+                <w:sz w:val="28"/>
+                <w:szCs w:val="28"/>
+              </w:rPr>
+              <w:fldChar w:fldCharType="end"/>
+            </w:r>
+          </w:hyperlink>
+        </w:p>
+        <w:p>
+          <w:pPr>
+            <w:pStyle w:val="TOC3"/>
+            <w:tabs>
+              <w:tab w:val="right" w:leader="dot" w:pos="8948"/>
+            </w:tabs>
+            <w:rPr>
+              <w:rFonts w:ascii="Times New Roman" w:hAnsi="Times New Roman" w:cs="Times New Roman"/>
+              <w:i w:val="0"/>
+              <w:iCs w:val="0"/>
+              <w:noProof/>
+              <w:sz w:val="28"/>
+              <w:szCs w:val="28"/>
+              <w14:ligatures w14:val="standardContextual"/>
+            </w:rPr>
+          </w:pPr>
+          <w:hyperlink w:anchor="_Toc154523678" w:history="1">
+            <w:r>
+              <w:rPr>
+                <w:rStyle w:val="af9"/>
+                <w:rFonts w:ascii="Times New Roman" w:hAnsi="Times New Roman" w:cs="Times New Roman"/>
+                <w:i w:val="0"/>
+                <w:iCs w:val="0"/>
+                <w:noProof/>
+                <w:sz w:val="28"/>
+                <w:szCs w:val="28"/>
+              </w:rPr>
+              <w:t>1.4.3</w:t>
+            </w:r>
+            <w:r>
+              <w:rPr>
+                <w:rStyle w:val="af9"/>
+                <w:rFonts w:ascii="Times New Roman" w:hAnsi="Times New Roman" w:cs="Times New Roman"/>
+                <w:i w:val="0"/>
+                <w:iCs w:val="0"/>
+                <w:noProof/>
+                <w:sz w:val="28"/>
+                <w:szCs w:val="28"/>
+              </w:rPr>
+              <w:t>实验结果</w:t>
+            </w:r>
+            <w:r>
+              <w:rPr>
+                <w:rFonts w:ascii="Times New Roman" w:hAnsi="Times New Roman" w:cs="Times New Roman"/>
+                <w:i w:val="0"/>
+                <w:iCs w:val="0"/>
+                <w:noProof/>
+                <w:webHidden/>
+                <w:sz w:val="28"/>
+                <w:szCs w:val="28"/>
+              </w:rPr>
+              <w:tab/>
+            </w:r>
+            <w:r>
+              <w:rPr>
+                <w:rFonts w:ascii="Times New Roman" w:hAnsi="Times New Roman" w:cs="Times New Roman"/>
+                <w:i w:val="0"/>
+                <w:iCs w:val="0"/>
+                <w:noProof/>
+                <w:webHidden/>
+                <w:sz w:val="28"/>
+                <w:szCs w:val="28"/>
+              </w:rPr>
+              <w:fldChar w:fldCharType="begin"/>
+            </w:r>
+            <w:r>
+              <w:rPr>
+                <w:rFonts w:ascii="Times New Roman" w:hAnsi="Times New Roman" w:cs="Times New Roman"/>
+                <w:i w:val="0"/>
+                <w:iCs w:val="0"/>
+                <w:noProof/>
+                <w:webHidden/>
+                <w:sz w:val="28"/>
+                <w:szCs w:val="28"/>
+              </w:rPr>
+              <w:instrText xml:space="preserve"> PAGEREF _Toc154523678 \h </w:instrText>
+            </w:r>
+            <w:r>
+              <w:rPr>
+                <w:rFonts w:ascii="Times New Roman" w:hAnsi="Times New Roman" w:cs="Times New Roman"/>
+                <w:i w:val="0"/>
+                <w:iCs w:val="0"/>
+                <w:noProof/>
+                <w:webHidden/>
+                <w:sz w:val="28"/>
+                <w:szCs w:val="28"/>
+              </w:rPr>
+            </w:r>
+            <w:r>
+              <w:rPr>
+                <w:rFonts w:ascii="Times New Roman" w:hAnsi="Times New Roman" w:cs="Times New Roman"/>
+                <w:i w:val="0"/>
+                <w:iCs w:val="0"/>
+                <w:noProof/>
+                <w:webHidden/>
+                <w:sz w:val="28"/>
+                <w:szCs w:val="28"/>
+              </w:rPr>
+              <w:fldChar w:fldCharType="separate"/>
+            </w:r>
+            <w:r>
+              <w:rPr>
+                <w:rFonts w:ascii="Times New Roman" w:hAnsi="Times New Roman" w:cs="Times New Roman"/>
+                <w:i w:val="0"/>
+                <w:iCs w:val="0"/>
+                <w:noProof/>
+                <w:webHidden/>
+                <w:sz w:val="28"/>
+                <w:szCs w:val="28"/>
+              </w:rPr>
+              <w:t>4</w:t>
+            </w:r>
+            <w:r>
+              <w:rPr>
+                <w:rFonts w:ascii="Times New Roman" w:hAnsi="Times New Roman" w:cs="Times New Roman"/>
+                <w:i w:val="0"/>
+                <w:iCs w:val="0"/>
+                <w:noProof/>
+                <w:webHidden/>
+                <w:sz w:val="28"/>
+                <w:szCs w:val="28"/>
+              </w:rPr>
+              <w:fldChar w:fldCharType="end"/>
+            </w:r>
+          </w:hyperlink>
+        </w:p>
+        <w:p>
+          <w:pPr>
+            <w:pStyle w:val="TOC2"/>
+            <w:tabs>
+              <w:tab w:val="right" w:leader="dot" w:pos="8948"/>
+            </w:tabs>
+            <w:rPr>
+              <w:rFonts w:ascii="Times New Roman" w:hAnsi="Times New Roman" w:cs="Times New Roman"/>
+              <w:smallCaps w:val="0"/>
+              <w:noProof/>
+              <w:sz w:val="28"/>
+              <w:szCs w:val="28"/>
+              <w14:ligatures w14:val="standardContextual"/>
+            </w:rPr>
+          </w:pPr>
+          <w:hyperlink w:anchor="_Toc154523679" w:history="1">
+            <w:r>
+              <w:rPr>
+                <w:rStyle w:val="af9"/>
+                <w:rFonts w:ascii="Times New Roman" w:hAnsi="Times New Roman" w:cs="Times New Roman"/>
+                <w:noProof/>
+                <w:sz w:val="28"/>
+                <w:szCs w:val="28"/>
+              </w:rPr>
+              <w:t>1.5</w:t>
+            </w:r>
+            <w:r>
+              <w:rPr>
+                <w:rStyle w:val="af9"/>
+                <w:rFonts w:ascii="Times New Roman" w:hAnsi="Times New Roman" w:cs="Times New Roman"/>
+                <w:noProof/>
+                <w:sz w:val="28"/>
+                <w:szCs w:val="28"/>
+              </w:rPr>
+              <w:t>算法三：卷积神经网络</w:t>
+            </w:r>
+            <w:r>
+              <w:rPr>
+                <w:rFonts w:ascii="Times New Roman" w:hAnsi="Times New Roman" w:cs="Times New Roman"/>
+                <w:noProof/>
+                <w:webHidden/>
+                <w:sz w:val="28"/>
+                <w:szCs w:val="28"/>
+              </w:rPr>
+              <w:tab/>
+            </w:r>
+            <w:r>
+              <w:rPr>
+                <w:rFonts w:ascii="Times New Roman" w:hAnsi="Times New Roman" w:cs="Times New Roman"/>
+                <w:noProof/>
+                <w:webHidden/>
+                <w:sz w:val="28"/>
+                <w:szCs w:val="28"/>
+              </w:rPr>
+              <w:fldChar w:fldCharType="begin"/>
+            </w:r>
+            <w:r>
+              <w:rPr>
+                <w:rFonts w:ascii="Times New Roman" w:hAnsi="Times New Roman" w:cs="Times New Roman"/>
+                <w:noProof/>
+                <w:webHidden/>
+                <w:sz w:val="28"/>
+                <w:szCs w:val="28"/>
+              </w:rPr>
+              <w:instrText xml:space="preserve"> PAGEREF _Toc154523679 \h </w:instrText>
+            </w:r>
+            <w:r>
+              <w:rPr>
+                <w:rFonts w:ascii="Times New Roman" w:hAnsi="Times New Roman" w:cs="Times New Roman"/>
+                <w:noProof/>
+                <w:webHidden/>
+                <w:sz w:val="28"/>
+                <w:szCs w:val="28"/>
+              </w:rPr>
+            </w:r>
+            <w:r>
+              <w:rPr>
+                <w:rFonts w:ascii="Times New Roman" w:hAnsi="Times New Roman" w:cs="Times New Roman"/>
+                <w:noProof/>
+                <w:webHidden/>
+                <w:sz w:val="28"/>
+                <w:szCs w:val="28"/>
+              </w:rPr>
+              <w:fldChar w:fldCharType="separate"/>
+            </w:r>
+            <w:r>
+              <w:rPr>
+                <w:rFonts w:ascii="Times New Roman" w:hAnsi="Times New Roman" w:cs="Times New Roman"/>
+                <w:noProof/>
+                <w:webHidden/>
+                <w:sz w:val="28"/>
+                <w:szCs w:val="28"/>
+              </w:rPr>
+              <w:t>4</w:t>
+            </w:r>
+            <w:r>
+              <w:rPr>
+                <w:rFonts w:ascii="Times New Roman" w:hAnsi="Times New Roman" w:cs="Times New Roman"/>
+                <w:noProof/>
+                <w:webHidden/>
+                <w:sz w:val="28"/>
+                <w:szCs w:val="28"/>
+              </w:rPr>
+              <w:fldChar w:fldCharType="end"/>
+            </w:r>
+          </w:hyperlink>
+        </w:p>
+        <w:p>
+          <w:pPr>
+            <w:pStyle w:val="TOC3"/>
+            <w:tabs>
+              <w:tab w:val="right" w:leader="dot" w:pos="8948"/>
+            </w:tabs>
+            <w:rPr>
+              <w:rFonts w:ascii="Times New Roman" w:hAnsi="Times New Roman" w:cs="Times New Roman"/>
+              <w:i w:val="0"/>
+              <w:iCs w:val="0"/>
+              <w:noProof/>
+              <w:sz w:val="28"/>
+              <w:szCs w:val="28"/>
+              <w14:ligatures w14:val="standardContextual"/>
+            </w:rPr>
+          </w:pPr>
+          <w:hyperlink w:anchor="_Toc154523680" w:history="1">
+            <w:r>
+              <w:rPr>
+                <w:rStyle w:val="af9"/>
+                <w:rFonts w:ascii="Times New Roman" w:hAnsi="Times New Roman" w:cs="Times New Roman"/>
+                <w:i w:val="0"/>
+                <w:iCs w:val="0"/>
+                <w:noProof/>
+                <w:sz w:val="28"/>
+                <w:szCs w:val="28"/>
+              </w:rPr>
+              <w:t>1.5.1</w:t>
+            </w:r>
+            <w:r>
+              <w:rPr>
+                <w:rStyle w:val="af9"/>
+                <w:rFonts w:ascii="Times New Roman" w:hAnsi="Times New Roman" w:cs="Times New Roman"/>
+                <w:i w:val="0"/>
+                <w:iCs w:val="0"/>
+                <w:noProof/>
+                <w:sz w:val="28"/>
+                <w:szCs w:val="28"/>
+              </w:rPr>
+              <w:t>算法介绍</w:t>
+            </w:r>
+            <w:r>
+              <w:rPr>
+                <w:rFonts w:ascii="Times New Roman" w:hAnsi="Times New Roman" w:cs="Times New Roman"/>
+                <w:i w:val="0"/>
+                <w:iCs w:val="0"/>
+                <w:noProof/>
+                <w:webHidden/>
+                <w:sz w:val="28"/>
+                <w:szCs w:val="28"/>
+              </w:rPr>
+              <w:tab/>
+            </w:r>
+            <w:r>
+              <w:rPr>
+                <w:rFonts w:ascii="Times New Roman" w:hAnsi="Times New Roman" w:cs="Times New Roman"/>
+                <w:i w:val="0"/>
+                <w:iCs w:val="0"/>
+                <w:noProof/>
+                <w:webHidden/>
+                <w:sz w:val="28"/>
+                <w:szCs w:val="28"/>
+              </w:rPr>
+              <w:fldChar w:fldCharType="begin"/>
+            </w:r>
+            <w:r>
+              <w:rPr>
+                <w:rFonts w:ascii="Times New Roman" w:hAnsi="Times New Roman" w:cs="Times New Roman"/>
+                <w:i w:val="0"/>
+                <w:iCs w:val="0"/>
+                <w:noProof/>
+                <w:webHidden/>
+                <w:sz w:val="28"/>
+                <w:szCs w:val="28"/>
+              </w:rPr>
+              <w:instrText xml:space="preserve"> PAGEREF _Toc154523680 \h </w:instrText>
+            </w:r>
+            <w:r>
+              <w:rPr>
+                <w:rFonts w:ascii="Times New Roman" w:hAnsi="Times New Roman" w:cs="Times New Roman"/>
+                <w:i w:val="0"/>
+                <w:iCs w:val="0"/>
+                <w:noProof/>
+                <w:webHidden/>
+                <w:sz w:val="28"/>
+                <w:szCs w:val="28"/>
+              </w:rPr>
+            </w:r>
+            <w:r>
+              <w:rPr>
+                <w:rFonts w:ascii="Times New Roman" w:hAnsi="Times New Roman" w:cs="Times New Roman"/>
+                <w:i w:val="0"/>
+                <w:iCs w:val="0"/>
+                <w:noProof/>
+                <w:webHidden/>
+                <w:sz w:val="28"/>
+                <w:szCs w:val="28"/>
+              </w:rPr>
+              <w:fldChar w:fldCharType="separate"/>
+            </w:r>
+            <w:r>
+              <w:rPr>
+                <w:rFonts w:ascii="Times New Roman" w:hAnsi="Times New Roman" w:cs="Times New Roman"/>
+                <w:i w:val="0"/>
+                <w:iCs w:val="0"/>
+                <w:noProof/>
+                <w:webHidden/>
+                <w:sz w:val="28"/>
+                <w:szCs w:val="28"/>
+              </w:rPr>
+              <w:t>4</w:t>
+            </w:r>
+            <w:r>
+              <w:rPr>
+                <w:rFonts w:ascii="Times New Roman" w:hAnsi="Times New Roman" w:cs="Times New Roman"/>
+                <w:i w:val="0"/>
+                <w:iCs w:val="0"/>
+                <w:noProof/>
+                <w:webHidden/>
+                <w:sz w:val="28"/>
+                <w:szCs w:val="28"/>
+              </w:rPr>
+              <w:fldChar w:fldCharType="end"/>
+            </w:r>
+          </w:hyperlink>
+        </w:p>
+        <w:p>
+          <w:pPr>
+            <w:pStyle w:val="TOC3"/>
+            <w:tabs>
+              <w:tab w:val="right" w:leader="dot" w:pos="8948"/>
+            </w:tabs>
+            <w:rPr>
+              <w:rFonts w:ascii="Times New Roman" w:hAnsi="Times New Roman" w:cs="Times New Roman"/>
+              <w:i w:val="0"/>
+              <w:iCs w:val="0"/>
+              <w:noProof/>
+              <w:sz w:val="28"/>
+              <w:szCs w:val="28"/>
+              <w14:ligatures w14:val="standardContextual"/>
+            </w:rPr>
+          </w:pPr>
+          <w:hyperlink w:anchor="_Toc154523681" w:history="1">
+            <w:r>
+              <w:rPr>
+                <w:rStyle w:val="af9"/>
+                <w:rFonts w:ascii="Times New Roman" w:hAnsi="Times New Roman" w:cs="Times New Roman"/>
+                <w:i w:val="0"/>
+                <w:iCs w:val="0"/>
+                <w:noProof/>
+                <w:sz w:val="28"/>
+                <w:szCs w:val="28"/>
+              </w:rPr>
+              <w:t>1.5.2</w:t>
+            </w:r>
+            <w:r>
+              <w:rPr>
+                <w:rStyle w:val="af9"/>
+                <w:rFonts w:ascii="Times New Roman" w:hAnsi="Times New Roman" w:cs="Times New Roman"/>
+                <w:i w:val="0"/>
+                <w:iCs w:val="0"/>
+                <w:noProof/>
+                <w:sz w:val="28"/>
+                <w:szCs w:val="28"/>
+              </w:rPr>
+              <w:t>代码实现</w:t>
+            </w:r>
+            <w:r>
+              <w:rPr>
+                <w:rFonts w:ascii="Times New Roman" w:hAnsi="Times New Roman" w:cs="Times New Roman"/>
+                <w:i w:val="0"/>
+                <w:iCs w:val="0"/>
+                <w:noProof/>
+                <w:webHidden/>
+                <w:sz w:val="28"/>
+                <w:szCs w:val="28"/>
+              </w:rPr>
+              <w:tab/>
+            </w:r>
+            <w:r>
+              <w:rPr>
+                <w:rFonts w:ascii="Times New Roman" w:hAnsi="Times New Roman" w:cs="Times New Roman"/>
+                <w:i w:val="0"/>
+                <w:iCs w:val="0"/>
+                <w:noProof/>
+                <w:webHidden/>
+                <w:sz w:val="28"/>
+                <w:szCs w:val="28"/>
+              </w:rPr>
+              <w:fldChar w:fldCharType="begin"/>
+            </w:r>
+            <w:r>
+              <w:rPr>
+                <w:rFonts w:ascii="Times New Roman" w:hAnsi="Times New Roman" w:cs="Times New Roman"/>
+                <w:i w:val="0"/>
+                <w:iCs w:val="0"/>
+                <w:noProof/>
+                <w:webHidden/>
+                <w:sz w:val="28"/>
+                <w:szCs w:val="28"/>
+              </w:rPr>
+              <w:instrText xml:space="preserve"> PAGEREF _Toc154523681 \h </w:instrText>
+            </w:r>
+            <w:r>
+              <w:rPr>
+                <w:rFonts w:ascii="Times New Roman" w:hAnsi="Times New Roman" w:cs="Times New Roman"/>
+                <w:i w:val="0"/>
+                <w:iCs w:val="0"/>
+                <w:noProof/>
+                <w:webHidden/>
+                <w:sz w:val="28"/>
+                <w:szCs w:val="28"/>
+              </w:rPr>
+            </w:r>
+            <w:r>
+              <w:rPr>
+                <w:rFonts w:ascii="Times New Roman" w:hAnsi="Times New Roman" w:cs="Times New Roman"/>
+                <w:i w:val="0"/>
+                <w:iCs w:val="0"/>
+                <w:noProof/>
+                <w:webHidden/>
+                <w:sz w:val="28"/>
+                <w:szCs w:val="28"/>
+              </w:rPr>
+              <w:fldChar w:fldCharType="separate"/>
+            </w:r>
+            <w:r>
+              <w:rPr>
+                <w:rFonts w:ascii="Times New Roman" w:hAnsi="Times New Roman" w:cs="Times New Roman"/>
+                <w:i w:val="0"/>
+                <w:iCs w:val="0"/>
+                <w:noProof/>
+                <w:webHidden/>
+                <w:sz w:val="28"/>
+                <w:szCs w:val="28"/>
+              </w:rPr>
+              <w:t>6</w:t>
+            </w:r>
+            <w:r>
+              <w:rPr>
+                <w:rFonts w:ascii="Times New Roman" w:hAnsi="Times New Roman" w:cs="Times New Roman"/>
+                <w:i w:val="0"/>
+                <w:iCs w:val="0"/>
+                <w:noProof/>
+                <w:webHidden/>
+                <w:sz w:val="28"/>
+                <w:szCs w:val="28"/>
+              </w:rPr>
+              <w:fldChar w:fldCharType="end"/>
+            </w:r>
+          </w:hyperlink>
+        </w:p>
+        <w:p>
+          <w:pPr>
+            <w:pStyle w:val="TOC3"/>
+            <w:tabs>
+              <w:tab w:val="right" w:leader="dot" w:pos="8948"/>
+            </w:tabs>
+            <w:rPr>
+              <w:rFonts w:ascii="Times New Roman" w:hAnsi="Times New Roman" w:cs="Times New Roman"/>
+              <w:i w:val="0"/>
+              <w:iCs w:val="0"/>
+              <w:noProof/>
+              <w:sz w:val="28"/>
+              <w:szCs w:val="28"/>
+              <w14:ligatures w14:val="standardContextual"/>
+            </w:rPr>
+          </w:pPr>
+          <w:hyperlink w:anchor="_Toc154523682" w:history="1">
+            <w:r>
+              <w:rPr>
+                <w:rStyle w:val="af9"/>
+                <w:rFonts w:ascii="Times New Roman" w:hAnsi="Times New Roman" w:cs="Times New Roman"/>
+                <w:i w:val="0"/>
+                <w:iCs w:val="0"/>
+                <w:noProof/>
+                <w:sz w:val="28"/>
+                <w:szCs w:val="28"/>
+              </w:rPr>
+              <w:t>1.5.3</w:t>
+            </w:r>
+            <w:r>
+              <w:rPr>
+                <w:rStyle w:val="af9"/>
+                <w:rFonts w:ascii="Times New Roman" w:hAnsi="Times New Roman" w:cs="Times New Roman"/>
+                <w:i w:val="0"/>
+                <w:iCs w:val="0"/>
+                <w:noProof/>
+                <w:sz w:val="28"/>
+                <w:szCs w:val="28"/>
+              </w:rPr>
+              <w:t>实验结果</w:t>
+            </w:r>
+            <w:r>
+              <w:rPr>
+                <w:rFonts w:ascii="Times New Roman" w:hAnsi="Times New Roman" w:cs="Times New Roman"/>
+                <w:i w:val="0"/>
+                <w:iCs w:val="0"/>
+                <w:noProof/>
+                <w:webHidden/>
+                <w:sz w:val="28"/>
+                <w:szCs w:val="28"/>
+              </w:rPr>
+              <w:tab/>
+            </w:r>
+            <w:r>
+              <w:rPr>
+                <w:rFonts w:ascii="Times New Roman" w:hAnsi="Times New Roman" w:cs="Times New Roman"/>
+                <w:i w:val="0"/>
+                <w:iCs w:val="0"/>
+                <w:noProof/>
+                <w:webHidden/>
+                <w:sz w:val="28"/>
+                <w:szCs w:val="28"/>
+              </w:rPr>
+              <w:fldChar w:fldCharType="begin"/>
+            </w:r>
+            <w:r>
+              <w:rPr>
+                <w:rFonts w:ascii="Times New Roman" w:hAnsi="Times New Roman" w:cs="Times New Roman"/>
+                <w:i w:val="0"/>
+                <w:iCs w:val="0"/>
+                <w:noProof/>
+                <w:webHidden/>
+                <w:sz w:val="28"/>
+                <w:szCs w:val="28"/>
+              </w:rPr>
+              <w:instrText xml:space="preserve"> PAGEREF _Toc154523682 \h </w:instrText>
+            </w:r>
+            <w:r>
+              <w:rPr>
+                <w:rFonts w:ascii="Times New Roman" w:hAnsi="Times New Roman" w:cs="Times New Roman"/>
+                <w:i w:val="0"/>
+                <w:iCs w:val="0"/>
+                <w:noProof/>
+                <w:webHidden/>
+                <w:sz w:val="28"/>
+                <w:szCs w:val="28"/>
+              </w:rPr>
+            </w:r>
+            <w:r>
+              <w:rPr>
+                <w:rFonts w:ascii="Times New Roman" w:hAnsi="Times New Roman" w:cs="Times New Roman"/>
+                <w:i w:val="0"/>
+                <w:iCs w:val="0"/>
+                <w:noProof/>
+                <w:webHidden/>
+                <w:sz w:val="28"/>
+                <w:szCs w:val="28"/>
+              </w:rPr>
+              <w:fldChar w:fldCharType="separate"/>
+            </w:r>
+            <w:r>
+              <w:rPr>
+                <w:rFonts w:ascii="Times New Roman" w:hAnsi="Times New Roman" w:cs="Times New Roman"/>
+                <w:i w:val="0"/>
+                <w:iCs w:val="0"/>
+                <w:noProof/>
+                <w:webHidden/>
+                <w:sz w:val="28"/>
+                <w:szCs w:val="28"/>
+              </w:rPr>
+              <w:t>6</w:t>
+            </w:r>
+            <w:r>
+              <w:rPr>
+                <w:rFonts w:ascii="Times New Roman" w:hAnsi="Times New Roman" w:cs="Times New Roman"/>
+                <w:i w:val="0"/>
+                <w:iCs w:val="0"/>
+                <w:noProof/>
+                <w:webHidden/>
+                <w:sz w:val="28"/>
+                <w:szCs w:val="28"/>
+              </w:rPr>
+              <w:fldChar w:fldCharType="end"/>
+            </w:r>
+          </w:hyperlink>
+        </w:p>
+        <w:p>
+          <w:pPr>
+            <w:pStyle w:val="TOC2"/>
+            <w:tabs>
+              <w:tab w:val="right" w:leader="dot" w:pos="8948"/>
+            </w:tabs>
+            <w:rPr>
+              <w:rFonts w:ascii="Times New Roman" w:hAnsi="Times New Roman" w:cs="Times New Roman"/>
+              <w:smallCaps w:val="0"/>
+              <w:noProof/>
+              <w:sz w:val="28"/>
+              <w:szCs w:val="28"/>
+              <w14:ligatures w14:val="standardContextual"/>
+            </w:rPr>
+          </w:pPr>
+          <w:hyperlink w:anchor="_Toc154523683" w:history="1">
+            <w:r>
+              <w:rPr>
+                <w:rStyle w:val="af9"/>
+                <w:rFonts w:ascii="Times New Roman" w:hAnsi="Times New Roman" w:cs="Times New Roman"/>
+                <w:noProof/>
+                <w:sz w:val="28"/>
+                <w:szCs w:val="28"/>
+              </w:rPr>
+              <w:t>1.6</w:t>
+            </w:r>
+            <w:r>
+              <w:rPr>
+                <w:rStyle w:val="af9"/>
+                <w:rFonts w:ascii="Times New Roman" w:hAnsi="Times New Roman" w:cs="Times New Roman"/>
+                <w:noProof/>
+                <w:sz w:val="28"/>
+                <w:szCs w:val="28"/>
+              </w:rPr>
+              <w:t>性能差异分析</w:t>
+            </w:r>
+            <w:r>
+              <w:rPr>
+                <w:rFonts w:ascii="Times New Roman" w:hAnsi="Times New Roman" w:cs="Times New Roman"/>
+                <w:noProof/>
+                <w:webHidden/>
+                <w:sz w:val="28"/>
+                <w:szCs w:val="28"/>
+              </w:rPr>
+              <w:tab/>
+            </w:r>
+            <w:r>
+              <w:rPr>
+                <w:rFonts w:ascii="Times New Roman" w:hAnsi="Times New Roman" w:cs="Times New Roman"/>
+                <w:noProof/>
+                <w:webHidden/>
+                <w:sz w:val="28"/>
+                <w:szCs w:val="28"/>
+              </w:rPr>
+              <w:fldChar w:fldCharType="begin"/>
+            </w:r>
+            <w:r>
+              <w:rPr>
+                <w:rFonts w:ascii="Times New Roman" w:hAnsi="Times New Roman" w:cs="Times New Roman"/>
+                <w:noProof/>
+                <w:webHidden/>
+                <w:sz w:val="28"/>
+                <w:szCs w:val="28"/>
+              </w:rPr>
+              <w:instrText xml:space="preserve"> PAGEREF _Toc154523683 \h </w:instrText>
+            </w:r>
+            <w:r>
+              <w:rPr>
+                <w:rFonts w:ascii="Times New Roman" w:hAnsi="Times New Roman" w:cs="Times New Roman"/>
+                <w:noProof/>
+                <w:webHidden/>
+                <w:sz w:val="28"/>
+                <w:szCs w:val="28"/>
+              </w:rPr>
+            </w:r>
+            <w:r>
+              <w:rPr>
+                <w:rFonts w:ascii="Times New Roman" w:hAnsi="Times New Roman" w:cs="Times New Roman"/>
+                <w:noProof/>
+                <w:webHidden/>
+                <w:sz w:val="28"/>
+                <w:szCs w:val="28"/>
+              </w:rPr>
+              <w:fldChar w:fldCharType="separate"/>
+            </w:r>
+            <w:r>
+              <w:rPr>
+                <w:rFonts w:ascii="Times New Roman" w:hAnsi="Times New Roman" w:cs="Times New Roman"/>
+                <w:noProof/>
+                <w:webHidden/>
+                <w:sz w:val="28"/>
+                <w:szCs w:val="28"/>
+              </w:rPr>
+              <w:t>6</w:t>
+            </w:r>
+            <w:r>
+              <w:rPr>
+                <w:rFonts w:ascii="Times New Roman" w:hAnsi="Times New Roman" w:cs="Times New Roman"/>
                 <w:noProof/>
                 <w:webHidden/>
                 <w:sz w:val="28"/>
@@ -883,29 +2714,38 @@
               <w:tab w:val="right" w:leader="dot" w:pos="8948"/>
             </w:tabs>
             <w:rPr>
-              <w:rFonts w:ascii="仿宋" w:hAnsi="仿宋" w:cstheme="minorBidi"/>
-              <w:b w:val="0"/>
-              <w:bCs w:val="0"/>
+              <w:rFonts w:ascii="Times New Roman" w:hAnsi="Times New Roman" w:cs="Times New Roman"/>
               <w:caps w:val="0"/>
               <w:noProof/>
               <w:sz w:val="28"/>
               <w:szCs w:val="28"/>
+              <w14:ligatures w14:val="standardContextual"/>
             </w:rPr>
           </w:pPr>
-          <w:hyperlink w:anchor="_Toc150939267" w:history="1">
+          <w:hyperlink w:anchor="_Toc154523684" w:history="1">
             <w:r>
               <w:rPr>
                 <w:rStyle w:val="af9"/>
-                <w:rFonts w:ascii="仿宋" w:hAnsi="仿宋"/>
-                <w:noProof/>
-                <w:sz w:val="28"/>
-                <w:szCs w:val="28"/>
-              </w:rPr>
-              <w:t>2小组论文分享报告</w:t>
-            </w:r>
-            <w:r>
-              <w:rPr>
-                <w:rFonts w:ascii="仿宋" w:hAnsi="仿宋"/>
+                <w:rFonts w:ascii="Times New Roman" w:hAnsi="Times New Roman" w:cs="Times New Roman"/>
+                <w:noProof/>
+                <w:sz w:val="28"/>
+                <w:szCs w:val="28"/>
+              </w:rPr>
+              <w:t>2</w:t>
+            </w:r>
+            <w:r>
+              <w:rPr>
+                <w:rStyle w:val="af9"/>
+                <w:rFonts w:ascii="Times New Roman" w:hAnsi="Times New Roman" w:cs="Times New Roman"/>
+                <w:noProof/>
+                <w:sz w:val="28"/>
+                <w:szCs w:val="28"/>
+              </w:rPr>
+              <w:t>小组论文分享报告</w:t>
+            </w:r>
+            <w:r>
+              <w:rPr>
+                <w:rFonts w:ascii="Times New Roman" w:hAnsi="Times New Roman" w:cs="Times New Roman"/>
                 <w:noProof/>
                 <w:webHidden/>
                 <w:sz w:val="28"/>
@@ -915,7 +2755,7 @@
             </w:r>
             <w:r>
               <w:rPr>
-                <w:rFonts w:ascii="仿宋" w:hAnsi="仿宋"/>
+                <w:rFonts w:ascii="Times New Roman" w:hAnsi="Times New Roman" w:cs="Times New Roman"/>
                 <w:noProof/>
                 <w:webHidden/>
                 <w:sz w:val="28"/>
@@ -925,26 +2765,26 @@
             </w:r>
             <w:r>
               <w:rPr>
-                <w:rFonts w:ascii="仿宋" w:hAnsi="仿宋"/>
-                <w:noProof/>
-                <w:webHidden/>
-                <w:sz w:val="28"/>
-                <w:szCs w:val="28"/>
-              </w:rPr>
-              <w:instrText xml:space="preserve"> PAGEREF _Toc150939267 \h </w:instrText>
-            </w:r>
-            <w:r>
-              <w:rPr>
-                <w:rFonts w:ascii="仿宋" w:hAnsi="仿宋"/>
-                <w:noProof/>
-                <w:webHidden/>
-                <w:sz w:val="28"/>
-                <w:szCs w:val="28"/>
-              </w:rPr>
-            </w:r>
-            <w:r>
-              <w:rPr>
-                <w:rFonts w:ascii="仿宋" w:hAnsi="仿宋"/>
+                <w:rFonts w:ascii="Times New Roman" w:hAnsi="Times New Roman" w:cs="Times New Roman"/>
+                <w:noProof/>
+                <w:webHidden/>
+                <w:sz w:val="28"/>
+                <w:szCs w:val="28"/>
+              </w:rPr>
+              <w:instrText xml:space="preserve"> PAGEREF _Toc154523684 \h </w:instrText>
+            </w:r>
+            <w:r>
+              <w:rPr>
+                <w:rFonts w:ascii="Times New Roman" w:hAnsi="Times New Roman" w:cs="Times New Roman"/>
+                <w:noProof/>
+                <w:webHidden/>
+                <w:sz w:val="28"/>
+                <w:szCs w:val="28"/>
+              </w:rPr>
+            </w:r>
+            <w:r>
+              <w:rPr>
+                <w:rFonts w:ascii="Times New Roman" w:hAnsi="Times New Roman" w:cs="Times New Roman"/>
                 <w:noProof/>
                 <w:webHidden/>
                 <w:sz w:val="28"/>
@@ -954,17 +2794,17 @@
             </w:r>
             <w:r>
               <w:rPr>
-                <w:rFonts w:ascii="仿宋" w:hAnsi="仿宋"/>
-                <w:noProof/>
-                <w:webHidden/>
-                <w:sz w:val="28"/>
-                <w:szCs w:val="28"/>
-              </w:rPr>
-              <w:t>1</w:t>
-            </w:r>
-            <w:r>
-              <w:rPr>
-                <w:rFonts w:ascii="仿宋" w:hAnsi="仿宋"/>
+                <w:rFonts w:ascii="Times New Roman" w:hAnsi="Times New Roman" w:cs="Times New Roman"/>
+                <w:noProof/>
+                <w:webHidden/>
+                <w:sz w:val="28"/>
+                <w:szCs w:val="28"/>
+              </w:rPr>
+              <w:t>6</w:t>
+            </w:r>
+            <w:r>
+              <w:rPr>
+                <w:rFonts w:ascii="Times New Roman" w:hAnsi="Times New Roman" w:cs="Times New Roman"/>
                 <w:noProof/>
                 <w:webHidden/>
                 <w:sz w:val="28"/>
@@ -981,29 +2821,38 @@
               <w:tab w:val="right" w:leader="dot" w:pos="8948"/>
             </w:tabs>
             <w:rPr>
-              <w:rFonts w:eastAsiaTheme="minorEastAsia" w:cstheme="minorBidi"/>
-              <w:b w:val="0"/>
-              <w:bCs w:val="0"/>
+              <w:rFonts w:ascii="Times New Roman" w:hAnsi="Times New Roman" w:cs="Times New Roman"/>
               <w:caps w:val="0"/>
               <w:noProof/>
-              <w:sz w:val="21"/>
-              <w:szCs w:val="24"/>
+              <w:sz w:val="28"/>
+              <w:szCs w:val="28"/>
+              <w14:ligatures w14:val="standardContextual"/>
             </w:rPr>
           </w:pPr>
-          <w:hyperlink w:anchor="_Toc150939268" w:history="1">
+          <w:hyperlink w:anchor="_Toc154523685" w:history="1">
             <w:r>
               <w:rPr>
                 <w:rStyle w:val="af9"/>
-                <w:rFonts w:ascii="仿宋" w:hAnsi="仿宋"/>
-                <w:noProof/>
-                <w:sz w:val="28"/>
-                <w:szCs w:val="28"/>
-              </w:rPr>
-              <w:t>3个人技术报告</w:t>
-            </w:r>
-            <w:r>
-              <w:rPr>
-                <w:rFonts w:ascii="仿宋" w:hAnsi="仿宋"/>
+                <w:rFonts w:ascii="Times New Roman" w:hAnsi="Times New Roman" w:cs="Times New Roman"/>
+                <w:noProof/>
+                <w:sz w:val="28"/>
+                <w:szCs w:val="28"/>
+              </w:rPr>
+              <w:t>3</w:t>
+            </w:r>
+            <w:r>
+              <w:rPr>
+                <w:rStyle w:val="af9"/>
+                <w:rFonts w:ascii="Times New Roman" w:hAnsi="Times New Roman" w:cs="Times New Roman"/>
+                <w:noProof/>
+                <w:sz w:val="28"/>
+                <w:szCs w:val="28"/>
+              </w:rPr>
+              <w:t>个人技术报告</w:t>
+            </w:r>
+            <w:r>
+              <w:rPr>
+                <w:rFonts w:ascii="Times New Roman" w:hAnsi="Times New Roman" w:cs="Times New Roman"/>
                 <w:noProof/>
                 <w:webHidden/>
                 <w:sz w:val="28"/>
@@ -1013,7 +2862,7 @@
             </w:r>
             <w:r>
               <w:rPr>
-                <w:rFonts w:ascii="仿宋" w:hAnsi="仿宋"/>
+                <w:rFonts w:ascii="Times New Roman" w:hAnsi="Times New Roman" w:cs="Times New Roman"/>
                 <w:noProof/>
                 <w:webHidden/>
                 <w:sz w:val="28"/>
@@ -1023,26 +2872,26 @@
             </w:r>
             <w:r>
               <w:rPr>
-                <w:rFonts w:ascii="仿宋" w:hAnsi="仿宋"/>
-                <w:noProof/>
-                <w:webHidden/>
-                <w:sz w:val="28"/>
-                <w:szCs w:val="28"/>
-              </w:rPr>
-              <w:instrText xml:space="preserve"> PAGEREF _Toc150939268 \h </w:instrText>
-            </w:r>
-            <w:r>
-              <w:rPr>
-                <w:rFonts w:ascii="仿宋" w:hAnsi="仿宋"/>
-                <w:noProof/>
-                <w:webHidden/>
-                <w:sz w:val="28"/>
-                <w:szCs w:val="28"/>
-              </w:rPr>
-            </w:r>
-            <w:r>
-              <w:rPr>
-                <w:rFonts w:ascii="仿宋" w:hAnsi="仿宋"/>
+                <w:rFonts w:ascii="Times New Roman" w:hAnsi="Times New Roman" w:cs="Times New Roman"/>
+                <w:noProof/>
+                <w:webHidden/>
+                <w:sz w:val="28"/>
+                <w:szCs w:val="28"/>
+              </w:rPr>
+              <w:instrText xml:space="preserve"> PAGEREF _Toc154523685 \h </w:instrText>
+            </w:r>
+            <w:r>
+              <w:rPr>
+                <w:rFonts w:ascii="Times New Roman" w:hAnsi="Times New Roman" w:cs="Times New Roman"/>
+                <w:noProof/>
+                <w:webHidden/>
+                <w:sz w:val="28"/>
+                <w:szCs w:val="28"/>
+              </w:rPr>
+            </w:r>
+            <w:r>
+              <w:rPr>
+                <w:rFonts w:ascii="Times New Roman" w:hAnsi="Times New Roman" w:cs="Times New Roman"/>
                 <w:noProof/>
                 <w:webHidden/>
                 <w:sz w:val="28"/>
@@ -1052,17 +2901,17 @@
             </w:r>
             <w:r>
               <w:rPr>
-                <w:rFonts w:ascii="仿宋" w:hAnsi="仿宋"/>
-                <w:noProof/>
-                <w:webHidden/>
-                <w:sz w:val="28"/>
-                <w:szCs w:val="28"/>
-              </w:rPr>
-              <w:t>1</w:t>
-            </w:r>
-            <w:r>
-              <w:rPr>
-                <w:rFonts w:ascii="仿宋" w:hAnsi="仿宋"/>
+                <w:rFonts w:ascii="Times New Roman" w:hAnsi="Times New Roman" w:cs="Times New Roman"/>
+                <w:noProof/>
+                <w:webHidden/>
+                <w:sz w:val="28"/>
+                <w:szCs w:val="28"/>
+              </w:rPr>
+              <w:t>6</w:t>
+            </w:r>
+            <w:r>
+              <w:rPr>
+                <w:rFonts w:ascii="Times New Roman" w:hAnsi="Times New Roman" w:cs="Times New Roman"/>
                 <w:noProof/>
                 <w:webHidden/>
                 <w:sz w:val="28"/>
@@ -1079,7 +2928,7 @@
               <w:rFonts w:ascii="仿宋" w:hAnsi="仿宋"/>
             </w:rPr>
             <w:sectPr>
-              <w:footerReference w:type="default" r:id="rId15"/>
+              <w:footerReference w:type="default" r:id="rId12"/>
               <w:pgSz w:w="11906" w:h="16838"/>
               <w:pgMar w:top="1701" w:right="1474" w:bottom="1701" w:left="1474" w:header="851" w:footer="1588" w:gutter="0"/>
               <w:pgNumType w:fmt="upperRoman" w:start="1"/>
@@ -1089,7 +2938,6 @@
           </w:pPr>
           <w:r>
             <w:rPr>
-              <w:rFonts w:ascii="仿宋" w:hAnsi="仿宋"/>
               <w:noProof/>
             </w:rPr>
             <w:fldChar w:fldCharType="end"/>
@@ -1102,7 +2950,7 @@
         <w:pStyle w:val="1"/>
       </w:pPr>
       <w:bookmarkStart w:id="0" w:name="_Toc133331120"/>
-      <w:bookmarkStart w:id="1" w:name="_Toc150939264"/>
+      <w:bookmarkStart w:id="1" w:name="_Toc154523668"/>
       <w:r>
         <w:lastRenderedPageBreak/>
         <w:t>1</w:t>
@@ -1112,7 +2960,7 @@
         <w:rPr>
           <w:rFonts w:hint="eastAsia"/>
         </w:rPr>
-        <w:t>大实验</w:t>
+        <w:t>手写数字识别实验</w:t>
       </w:r>
       <w:bookmarkEnd w:id="1"/>
     </w:p>
@@ -1120,7 +2968,7 @@
       <w:pPr>
         <w:pStyle w:val="2"/>
       </w:pPr>
-      <w:bookmarkStart w:id="2" w:name="_Toc150939265"/>
+      <w:bookmarkStart w:id="2" w:name="_Toc154523669"/>
       <w:r>
         <w:rPr>
           <w:rFonts w:hint="eastAsia"/>
@@ -1129,6 +2977,12 @@
       </w:r>
       <w:r>
         <w:t>.1</w:t>
+      </w:r>
+      <w:r>
+        <w:rPr>
+          <w:rFonts w:hint="eastAsia"/>
+        </w:rPr>
+        <w:t>实验要求</w:t>
       </w:r>
       <w:bookmarkEnd w:id="2"/>
     </w:p>
@@ -1137,14 +2991,317 @@
         <w:rPr>
           <w:rFonts w:hint="eastAsia"/>
         </w:rPr>
-        <w:t>正文</w:t>
+        <w:t>使用以下算法实现手写数字识别任务：</w:t>
       </w:r>
     </w:p>
     <w:p>
       <w:pPr>
+        <w:pStyle w:val="a"/>
+        <w:numPr>
+          <w:ilvl w:val="0"/>
+          <w:numId w:val="23"/>
+        </w:numPr>
+        <w:rPr>
+          <w:rFonts w:eastAsia="仿宋"/>
+          <w:sz w:val="28"/>
+          <w:szCs w:val="28"/>
+        </w:rPr>
+      </w:pPr>
+      <w:r>
+        <w:rPr>
+          <w:rFonts w:eastAsia="仿宋"/>
+          <w:sz w:val="28"/>
+          <w:szCs w:val="28"/>
+        </w:rPr>
+        <w:t>KNN</w:t>
+      </w:r>
+      <w:r>
+        <w:rPr>
+          <w:rFonts w:eastAsia="仿宋"/>
+          <w:sz w:val="28"/>
+          <w:szCs w:val="28"/>
+        </w:rPr>
+        <w:t>算法，可以使用</w:t>
+      </w:r>
+      <w:r>
+        <w:rPr>
+          <w:rFonts w:eastAsia="仿宋"/>
+          <w:sz w:val="28"/>
+          <w:szCs w:val="28"/>
+        </w:rPr>
+        <w:t>sklearn</w:t>
+      </w:r>
+      <w:r>
+        <w:rPr>
+          <w:rFonts w:eastAsia="仿宋"/>
+          <w:sz w:val="28"/>
+          <w:szCs w:val="28"/>
+        </w:rPr>
+        <w:t>库，也可以自己实现</w:t>
+      </w:r>
+      <w:r>
+        <w:rPr>
+          <w:rFonts w:eastAsia="仿宋" w:hint="eastAsia"/>
+          <w:sz w:val="28"/>
+          <w:szCs w:val="28"/>
+        </w:rPr>
+        <w:t>。</w:t>
+      </w:r>
+    </w:p>
+    <w:p>
+      <w:pPr>
+        <w:pStyle w:val="a"/>
+        <w:numPr>
+          <w:ilvl w:val="0"/>
+          <w:numId w:val="23"/>
+        </w:numPr>
+        <w:rPr>
+          <w:rFonts w:eastAsia="仿宋"/>
+          <w:sz w:val="28"/>
+          <w:szCs w:val="28"/>
+        </w:rPr>
+      </w:pPr>
+      <w:r>
+        <w:rPr>
+          <w:rFonts w:eastAsia="仿宋"/>
+          <w:sz w:val="28"/>
+          <w:szCs w:val="28"/>
+        </w:rPr>
+        <w:t>全连接的神经网络模型，可以使用</w:t>
+      </w:r>
+      <w:r>
+        <w:rPr>
+          <w:rFonts w:eastAsia="仿宋"/>
+          <w:sz w:val="28"/>
+          <w:szCs w:val="28"/>
+        </w:rPr>
+        <w:t>sklearn</w:t>
+      </w:r>
+      <w:r>
+        <w:rPr>
+          <w:rFonts w:eastAsia="仿宋"/>
+          <w:sz w:val="28"/>
+          <w:szCs w:val="28"/>
+        </w:rPr>
+        <w:t>库</w:t>
+      </w:r>
+      <w:r>
+        <w:rPr>
+          <w:rFonts w:eastAsia="仿宋" w:hint="eastAsia"/>
+          <w:sz w:val="28"/>
+          <w:szCs w:val="28"/>
+        </w:rPr>
+        <w:t>。</w:t>
+      </w:r>
+    </w:p>
+    <w:p>
+      <w:pPr>
+        <w:pStyle w:val="a"/>
+        <w:numPr>
+          <w:ilvl w:val="0"/>
+          <w:numId w:val="23"/>
+        </w:numPr>
+        <w:rPr>
+          <w:rFonts w:eastAsia="仿宋"/>
+          <w:sz w:val="28"/>
+          <w:szCs w:val="28"/>
+        </w:rPr>
+      </w:pPr>
+      <w:r>
+        <w:rPr>
+          <w:rFonts w:eastAsia="仿宋"/>
+          <w:sz w:val="28"/>
+          <w:szCs w:val="28"/>
+        </w:rPr>
+        <w:t>全连接的神经网络模型，仅可使用</w:t>
+      </w:r>
+      <w:r>
+        <w:rPr>
+          <w:rFonts w:eastAsia="仿宋"/>
+          <w:sz w:val="28"/>
+          <w:szCs w:val="28"/>
+        </w:rPr>
+        <w:t>numpy</w:t>
+      </w:r>
+      <w:r>
+        <w:rPr>
+          <w:rFonts w:eastAsia="仿宋"/>
+          <w:sz w:val="28"/>
+          <w:szCs w:val="28"/>
+        </w:rPr>
+        <w:t>库，手动实现</w:t>
+      </w:r>
+      <w:r>
+        <w:rPr>
+          <w:rFonts w:eastAsia="仿宋" w:hint="eastAsia"/>
+          <w:sz w:val="28"/>
+          <w:szCs w:val="28"/>
+        </w:rPr>
+        <w:t>。</w:t>
+      </w:r>
+    </w:p>
+    <w:p>
+      <w:pPr>
+        <w:pStyle w:val="a"/>
+        <w:numPr>
+          <w:ilvl w:val="0"/>
+          <w:numId w:val="23"/>
+        </w:numPr>
+        <w:rPr>
+          <w:rFonts w:eastAsia="仿宋"/>
+          <w:sz w:val="28"/>
+          <w:szCs w:val="28"/>
+        </w:rPr>
+      </w:pPr>
+      <w:r>
+        <w:rPr>
+          <w:rFonts w:eastAsia="仿宋"/>
+          <w:sz w:val="28"/>
+          <w:szCs w:val="28"/>
+        </w:rPr>
+        <w:t>CNN</w:t>
+      </w:r>
+      <w:r>
+        <w:rPr>
+          <w:rFonts w:eastAsia="仿宋"/>
+          <w:sz w:val="28"/>
+          <w:szCs w:val="28"/>
+        </w:rPr>
+        <w:t>卷积神经网络模型，可以使用</w:t>
+      </w:r>
+      <w:r>
+        <w:rPr>
+          <w:rFonts w:eastAsia="仿宋"/>
+          <w:sz w:val="28"/>
+          <w:szCs w:val="28"/>
+        </w:rPr>
+        <w:t>sklearn</w:t>
+      </w:r>
+      <w:r>
+        <w:rPr>
+          <w:rFonts w:eastAsia="仿宋"/>
+          <w:sz w:val="28"/>
+          <w:szCs w:val="28"/>
+        </w:rPr>
+        <w:t>库。</w:t>
+      </w:r>
+    </w:p>
+    <w:p>
+      <w:pPr>
+        <w:rPr>
+          <w:rFonts w:hint="eastAsia"/>
+        </w:rPr>
+      </w:pPr>
+      <w:r>
+        <w:rPr>
+          <w:rFonts w:hint="eastAsia"/>
+        </w:rPr>
+        <w:t>最终使用测试集评估算法的性能，比较各算法的差异，并形成实验报告：</w:t>
+      </w:r>
+    </w:p>
+    <w:p>
+      <w:pPr>
+        <w:pStyle w:val="a"/>
+        <w:numPr>
+          <w:ilvl w:val="0"/>
+          <w:numId w:val="25"/>
+        </w:numPr>
+        <w:rPr>
+          <w:rFonts w:eastAsia="仿宋" w:hint="eastAsia"/>
+          <w:sz w:val="28"/>
+          <w:szCs w:val="28"/>
+        </w:rPr>
+      </w:pPr>
+      <w:r>
+        <w:rPr>
+          <w:rFonts w:eastAsia="仿宋" w:hint="eastAsia"/>
+          <w:sz w:val="28"/>
+          <w:szCs w:val="28"/>
+        </w:rPr>
+        <w:t>对于</w:t>
+      </w:r>
+      <w:r>
+        <w:rPr>
+          <w:rFonts w:eastAsia="仿宋" w:hint="eastAsia"/>
+          <w:sz w:val="28"/>
+          <w:szCs w:val="28"/>
+        </w:rPr>
+        <w:t>KNN</w:t>
+      </w:r>
+      <w:r>
+        <w:rPr>
+          <w:rFonts w:eastAsia="仿宋" w:hint="eastAsia"/>
+          <w:sz w:val="28"/>
+          <w:szCs w:val="28"/>
+        </w:rPr>
+        <w:t>算法，需设置不同的</w:t>
+      </w:r>
+      <w:r>
+        <w:rPr>
+          <w:rFonts w:eastAsia="仿宋" w:hint="eastAsia"/>
+          <w:sz w:val="28"/>
+          <w:szCs w:val="28"/>
+        </w:rPr>
+        <w:t>K</w:t>
+      </w:r>
+      <w:r>
+        <w:rPr>
+          <w:rFonts w:eastAsia="仿宋" w:hint="eastAsia"/>
+          <w:sz w:val="28"/>
+          <w:szCs w:val="28"/>
+        </w:rPr>
+        <w:t>值，比较结果差异；</w:t>
+      </w:r>
+    </w:p>
+    <w:p>
+      <w:pPr>
+        <w:pStyle w:val="a"/>
+        <w:numPr>
+          <w:ilvl w:val="0"/>
+          <w:numId w:val="25"/>
+        </w:numPr>
+        <w:rPr>
+          <w:rFonts w:eastAsia="仿宋" w:hint="eastAsia"/>
+          <w:sz w:val="28"/>
+          <w:szCs w:val="28"/>
+        </w:rPr>
+      </w:pPr>
+      <w:r>
+        <w:rPr>
+          <w:rFonts w:eastAsia="仿宋" w:hint="eastAsia"/>
+          <w:sz w:val="28"/>
+          <w:szCs w:val="28"/>
+        </w:rPr>
+        <w:t>对于神经网络模型，需设置不同的学习率、隐层节点数，比较结果差异；</w:t>
+      </w:r>
+    </w:p>
+    <w:p>
+      <w:pPr>
+        <w:pStyle w:val="a"/>
+        <w:numPr>
+          <w:ilvl w:val="0"/>
+          <w:numId w:val="25"/>
+        </w:numPr>
+        <w:rPr>
+          <w:rFonts w:eastAsia="仿宋"/>
+          <w:sz w:val="28"/>
+          <w:szCs w:val="28"/>
+        </w:rPr>
+      </w:pPr>
+      <w:r>
+        <w:rPr>
+          <w:rFonts w:eastAsia="仿宋" w:hint="eastAsia"/>
+          <w:sz w:val="28"/>
+          <w:szCs w:val="28"/>
+        </w:rPr>
+        <w:t>对比上述所有模型的性能差异。</w:t>
+      </w:r>
+    </w:p>
+    <w:p>
+      <w:pPr>
         <w:pStyle w:val="2"/>
       </w:pPr>
-      <w:bookmarkStart w:id="3" w:name="_Toc150939266"/>
+      <w:bookmarkStart w:id="3" w:name="_Toc154523670"/>
       <w:r>
         <w:rPr>
           <w:rFonts w:hint="eastAsia"/>
@@ -1153,126 +3310,2938 @@
       </w:r>
       <w:r>
         <w:t>.2</w:t>
+      </w:r>
+      <w:r>
+        <w:rPr>
+          <w:rFonts w:hint="eastAsia"/>
+        </w:rPr>
+        <w:t>数据集介绍</w:t>
       </w:r>
       <w:bookmarkEnd w:id="3"/>
     </w:p>
     <w:p>
+      <w:pPr>
+        <w:ind w:firstLineChars="200" w:firstLine="560"/>
+        <w:rPr>
+          <w:rFonts w:hint="eastAsia"/>
+        </w:rPr>
+      </w:pPr>
       <w:bookmarkStart w:id="4" w:name="_Toc131545461"/>
       <w:bookmarkStart w:id="5" w:name="_Toc133331123"/>
       <w:r>
         <w:rPr>
           <w:rFonts w:hint="eastAsia"/>
         </w:rPr>
-        <w:t>正文</w:t>
+        <w:t xml:space="preserve">DBRHD </w:t>
+      </w:r>
+      <w:r>
+        <w:rPr>
+          <w:rFonts w:hint="eastAsia"/>
+        </w:rPr>
+        <w:t>（</w:t>
+      </w:r>
+      <w:r>
+        <w:rPr>
+          <w:rFonts w:hint="eastAsia"/>
+        </w:rPr>
+        <w:t>Pen-Based Recognition of Handwritten Digits</w:t>
+      </w:r>
+      <w:r>
+        <w:rPr>
+          <w:rFonts w:hint="eastAsia"/>
+        </w:rPr>
+        <w:t>）</w:t>
+      </w:r>
+      <w:r>
+        <w:rPr>
+          <w:rFonts w:hint="eastAsia"/>
+        </w:rPr>
+        <w:t>是</w:t>
+      </w:r>
+      <w:r>
+        <w:rPr>
+          <w:rFonts w:hint="eastAsia"/>
+        </w:rPr>
+        <w:t>UCI</w:t>
+      </w:r>
+      <w:r>
+        <w:rPr>
+          <w:rFonts w:hint="eastAsia"/>
+        </w:rPr>
+        <w:t>机器学习中心提供的手写数字数据集，</w:t>
+      </w:r>
+      <w:r>
+        <w:rPr>
+          <w:rFonts w:hint="eastAsia"/>
+        </w:rPr>
+        <w:t>他们</w:t>
+      </w:r>
+      <w:r>
+        <w:rPr>
+          <w:rFonts w:hint="eastAsia"/>
+        </w:rPr>
+        <w:t>使用一台</w:t>
+      </w:r>
+      <w:r>
+        <w:rPr>
+          <w:rFonts w:hint="eastAsia"/>
+        </w:rPr>
+        <w:t>WACOM PL-100V</w:t>
+      </w:r>
+      <w:r>
+        <w:rPr>
+          <w:rFonts w:hint="eastAsia"/>
+        </w:rPr>
+        <w:t>压感平板</w:t>
+      </w:r>
+      <w:r>
+        <w:rPr>
+          <w:rFonts w:hint="eastAsia"/>
+        </w:rPr>
+        <w:t>，</w:t>
+      </w:r>
+      <w:r>
+        <w:rPr>
+          <w:rFonts w:hint="eastAsia"/>
+        </w:rPr>
+        <w:t>连接到基于</w:t>
+      </w:r>
+      <w:r>
+        <w:rPr>
+          <w:rFonts w:hint="eastAsia"/>
+        </w:rPr>
+        <w:t>Intel 486</w:t>
+      </w:r>
+      <w:r>
+        <w:rPr>
+          <w:rFonts w:hint="eastAsia"/>
+        </w:rPr>
+        <w:t>的</w:t>
+      </w:r>
+      <w:r>
+        <w:rPr>
+          <w:rFonts w:hint="eastAsia"/>
+        </w:rPr>
+        <w:t>PC</w:t>
+      </w:r>
+      <w:r>
+        <w:rPr>
+          <w:rFonts w:hint="eastAsia"/>
+        </w:rPr>
+        <w:t>的串口收集手写样本</w:t>
+      </w:r>
+      <w:r>
+        <w:rPr>
+          <w:rFonts w:hint="eastAsia"/>
+        </w:rPr>
+        <w:t>，最终收集到</w:t>
+      </w:r>
+      <w:r>
+        <w:rPr>
+          <w:rFonts w:hint="eastAsia"/>
+        </w:rPr>
+        <w:t>来源于</w:t>
+      </w:r>
+      <w:r>
+        <w:rPr>
+          <w:rFonts w:hint="eastAsia"/>
+        </w:rPr>
+        <w:t>44</w:t>
+      </w:r>
+      <w:r>
+        <w:rPr>
+          <w:rFonts w:hint="eastAsia"/>
+        </w:rPr>
+        <w:t>位不同书写者</w:t>
+      </w:r>
+      <w:r>
+        <w:rPr>
+          <w:rFonts w:hint="eastAsia"/>
+        </w:rPr>
+        <w:t>的手写数字</w:t>
+      </w:r>
+      <w:r>
+        <w:rPr>
+          <w:rFonts w:hint="eastAsia"/>
+        </w:rPr>
+        <w:t>数据</w:t>
+      </w:r>
+      <w:r>
+        <w:rPr>
+          <w:rFonts w:hint="eastAsia"/>
+        </w:rPr>
+        <w:t>，每个数据条项包括</w:t>
+      </w:r>
+      <w:r>
+        <w:rPr>
+          <w:rFonts w:hint="eastAsia"/>
+        </w:rPr>
+        <w:t>16</w:t>
+      </w:r>
+      <w:r>
+        <w:rPr>
+          <w:rFonts w:hint="eastAsia"/>
+        </w:rPr>
+        <w:t>维特征及标签。</w:t>
       </w:r>
     </w:p>
-    <w:p/>
     <w:p>
       <w:pPr>
-        <w:pStyle w:val="1"/>
-      </w:pPr>
-      <w:bookmarkStart w:id="6" w:name="_Toc131545462"/>
-      <w:bookmarkStart w:id="7" w:name="_Toc133331124"/>
-      <w:bookmarkStart w:id="8" w:name="_Toc150939267"/>
-      <w:bookmarkEnd w:id="4"/>
-      <w:bookmarkEnd w:id="5"/>
-      <w:r>
-        <w:t>2</w:t>
-      </w:r>
-      <w:bookmarkEnd w:id="6"/>
-      <w:bookmarkEnd w:id="7"/>
-      <w:r>
-        <w:rPr>
-          <w:rFonts w:hint="eastAsia"/>
-        </w:rPr>
-        <w:t>小组论文分享报告</w:t>
+        <w:pStyle w:val="a"/>
+        <w:numPr>
+          <w:ilvl w:val="0"/>
+          <w:numId w:val="27"/>
+        </w:numPr>
+        <w:rPr>
+          <w:rFonts w:eastAsia="仿宋" w:hint="eastAsia"/>
+          <w:sz w:val="28"/>
+          <w:szCs w:val="28"/>
+        </w:rPr>
+      </w:pPr>
+      <w:r>
+        <w:rPr>
+          <w:rFonts w:eastAsia="仿宋" w:hint="eastAsia"/>
+          <w:sz w:val="28"/>
+          <w:szCs w:val="28"/>
+        </w:rPr>
+        <w:t>训练集：来源于</w:t>
+      </w:r>
+      <w:r>
+        <w:rPr>
+          <w:rFonts w:eastAsia="仿宋" w:hint="eastAsia"/>
+          <w:sz w:val="28"/>
+          <w:szCs w:val="28"/>
+        </w:rPr>
+        <w:t>30</w:t>
+      </w:r>
+      <w:r>
+        <w:rPr>
+          <w:rFonts w:eastAsia="仿宋" w:hint="eastAsia"/>
+          <w:sz w:val="28"/>
+          <w:szCs w:val="28"/>
+        </w:rPr>
+        <w:t>位书写者的</w:t>
+      </w:r>
+      <w:r>
+        <w:rPr>
+          <w:rFonts w:eastAsia="仿宋" w:hint="eastAsia"/>
+          <w:sz w:val="28"/>
+          <w:szCs w:val="28"/>
+        </w:rPr>
+        <w:t>7494</w:t>
+      </w:r>
+      <w:r>
+        <w:rPr>
+          <w:rFonts w:eastAsia="仿宋" w:hint="eastAsia"/>
+          <w:sz w:val="28"/>
+          <w:szCs w:val="28"/>
+        </w:rPr>
+        <w:t>张手写数字特征及其对应标签</w:t>
+      </w:r>
+      <w:r>
+        <w:rPr>
+          <w:rFonts w:eastAsia="仿宋" w:hint="eastAsia"/>
+          <w:sz w:val="28"/>
+          <w:szCs w:val="28"/>
+        </w:rPr>
+        <w:t>。</w:t>
+      </w:r>
+    </w:p>
+    <w:p>
+      <w:pPr>
+        <w:pStyle w:val="a"/>
+        <w:numPr>
+          <w:ilvl w:val="0"/>
+          <w:numId w:val="27"/>
+        </w:numPr>
+        <w:rPr>
+          <w:rFonts w:eastAsia="仿宋"/>
+          <w:sz w:val="28"/>
+          <w:szCs w:val="28"/>
+        </w:rPr>
+      </w:pPr>
+      <w:r>
+        <w:rPr>
+          <w:rFonts w:eastAsia="仿宋" w:hint="eastAsia"/>
+          <w:sz w:val="28"/>
+          <w:szCs w:val="28"/>
+        </w:rPr>
+        <w:t>测试集：来源于</w:t>
+      </w:r>
+      <w:r>
+        <w:rPr>
+          <w:rFonts w:eastAsia="仿宋" w:hint="eastAsia"/>
+          <w:sz w:val="28"/>
+          <w:szCs w:val="28"/>
+        </w:rPr>
+        <w:t>14</w:t>
+      </w:r>
+      <w:r>
+        <w:rPr>
+          <w:rFonts w:eastAsia="仿宋" w:hint="eastAsia"/>
+          <w:sz w:val="28"/>
+          <w:szCs w:val="28"/>
+        </w:rPr>
+        <w:t>位书写者的</w:t>
+      </w:r>
+      <w:r>
+        <w:rPr>
+          <w:rFonts w:eastAsia="仿宋" w:hint="eastAsia"/>
+          <w:sz w:val="28"/>
+          <w:szCs w:val="28"/>
+        </w:rPr>
+        <w:t>3498</w:t>
+      </w:r>
+      <w:r>
+        <w:rPr>
+          <w:rFonts w:eastAsia="仿宋" w:hint="eastAsia"/>
+          <w:sz w:val="28"/>
+          <w:szCs w:val="28"/>
+        </w:rPr>
+        <w:t>张手写数字特征及其对应标签</w:t>
+      </w:r>
+      <w:r>
+        <w:rPr>
+          <w:rFonts w:eastAsia="仿宋" w:hint="eastAsia"/>
+          <w:sz w:val="28"/>
+          <w:szCs w:val="28"/>
+        </w:rPr>
+        <w:t>。</w:t>
+      </w:r>
+    </w:p>
+    <w:p>
+      <w:pPr>
+        <w:ind w:firstLineChars="200" w:firstLine="560"/>
+      </w:pPr>
+      <w:r>
+        <w:rPr>
+          <w:rFonts w:hint="eastAsia"/>
+        </w:rPr>
+        <w:t>数据分布如图</w:t>
+      </w:r>
+      <w:r>
+        <w:rPr>
+          <w:rFonts w:hint="eastAsia"/>
+        </w:rPr>
+        <w:t>1</w:t>
+      </w:r>
+      <w:r>
+        <w:rPr>
+          <w:rFonts w:hint="eastAsia"/>
+        </w:rPr>
+        <w:t>所示：</w:t>
+      </w:r>
+    </w:p>
+    <w:p>
+      <w:pPr>
+        <w:spacing w:line="240" w:lineRule="auto"/>
+        <w:ind w:firstLine="0"/>
+        <w:jc w:val="center"/>
+      </w:pPr>
+      <w:r>
+        <w:rPr>
+          <w:rFonts w:hint="eastAsia"/>
+          <w:noProof/>
+        </w:rPr>
+        <w:drawing>
+          <wp:inline distT="0" distB="0" distL="0" distR="0" wp14:anchorId="648BCE37" wp14:editId="784ECBED">
+            <wp:extent cx="2700000" cy="1620060"/>
+            <wp:effectExtent l="0" t="0" r="5715" b="5715"/>
+            <wp:docPr id="619812181" name="图片 2"/>
+            <wp:cNvGraphicFramePr>
+              <a:graphicFrameLocks xmlns:a="http://schemas.openxmlformats.org/drawingml/2006/main" noChangeAspect="1"/>
+            </wp:cNvGraphicFramePr>
+            <a:graphic xmlns:a="http://schemas.openxmlformats.org/drawingml/2006/main">
+              <a:graphicData uri="http://schemas.openxmlformats.org/drawingml/2006/picture">
+                <pic:pic xmlns:pic="http://schemas.openxmlformats.org/drawingml/2006/picture">
+                  <pic:nvPicPr>
+                    <pic:cNvPr id="619812181" name="图片 619812181"/>
+                    <pic:cNvPicPr/>
+                  </pic:nvPicPr>
+                  <pic:blipFill>
+                    <a:blip r:embed="rId13" cstate="print">
+                      <a:extLst>
+                        <a:ext uri="{28A0092B-C50C-407E-A947-70E740481C1C}">
+                          <a14:useLocalDpi xmlns:a14="http://schemas.microsoft.com/office/drawing/2010/main" val="0"/>
+                        </a:ext>
+                      </a:extLst>
+                    </a:blip>
+                    <a:stretch>
+                      <a:fillRect/>
+                    </a:stretch>
+                  </pic:blipFill>
+                  <pic:spPr>
+                    <a:xfrm>
+                      <a:off x="0" y="0"/>
+                      <a:ext cx="2700000" cy="1620060"/>
+                    </a:xfrm>
+                    <a:prstGeom prst="rect">
+                      <a:avLst/>
+                    </a:prstGeom>
+                  </pic:spPr>
+                </pic:pic>
+              </a:graphicData>
+            </a:graphic>
+          </wp:inline>
+        </w:drawing>
+      </w:r>
+      <w:r>
+        <w:rPr>
+          <w:rFonts w:hint="eastAsia"/>
+          <w:noProof/>
+        </w:rPr>
+        <w:drawing>
+          <wp:inline distT="0" distB="0" distL="0" distR="0" wp14:anchorId="4F77260C" wp14:editId="612F8D5B">
+            <wp:extent cx="2700000" cy="1620060"/>
+            <wp:effectExtent l="0" t="0" r="5715" b="5715"/>
+            <wp:docPr id="64858602" name="图片 3"/>
+            <wp:cNvGraphicFramePr>
+              <a:graphicFrameLocks xmlns:a="http://schemas.openxmlformats.org/drawingml/2006/main" noChangeAspect="1"/>
+            </wp:cNvGraphicFramePr>
+            <a:graphic xmlns:a="http://schemas.openxmlformats.org/drawingml/2006/main">
+              <a:graphicData uri="http://schemas.openxmlformats.org/drawingml/2006/picture">
+                <pic:pic xmlns:pic="http://schemas.openxmlformats.org/drawingml/2006/picture">
+                  <pic:nvPicPr>
+                    <pic:cNvPr id="64858602" name="图片 64858602"/>
+                    <pic:cNvPicPr/>
+                  </pic:nvPicPr>
+                  <pic:blipFill>
+                    <a:blip r:embed="rId14" cstate="print">
+                      <a:extLst>
+                        <a:ext uri="{28A0092B-C50C-407E-A947-70E740481C1C}">
+                          <a14:useLocalDpi xmlns:a14="http://schemas.microsoft.com/office/drawing/2010/main" val="0"/>
+                        </a:ext>
+                      </a:extLst>
+                    </a:blip>
+                    <a:stretch>
+                      <a:fillRect/>
+                    </a:stretch>
+                  </pic:blipFill>
+                  <pic:spPr>
+                    <a:xfrm>
+                      <a:off x="0" y="0"/>
+                      <a:ext cx="2700000" cy="1620060"/>
+                    </a:xfrm>
+                    <a:prstGeom prst="rect">
+                      <a:avLst/>
+                    </a:prstGeom>
+                  </pic:spPr>
+                </pic:pic>
+              </a:graphicData>
+            </a:graphic>
+          </wp:inline>
+        </w:drawing>
+      </w:r>
+    </w:p>
+    <w:p>
+      <w:pPr>
+        <w:pStyle w:val="12"/>
+        <w:spacing w:line="240" w:lineRule="auto"/>
+        <w:ind w:firstLineChars="0" w:firstLine="0"/>
+        <w:jc w:val="center"/>
+        <w:rPr>
+          <w:rFonts w:ascii="黑体" w:eastAsia="黑体" w:hAnsi="黑体" w:hint="eastAsia"/>
+          <w:sz w:val="24"/>
+          <w:szCs w:val="24"/>
+        </w:rPr>
+      </w:pPr>
+      <w:r>
+        <w:rPr>
+          <w:rFonts w:ascii="黑体" w:eastAsia="黑体" w:hAnsi="黑体" w:hint="eastAsia"/>
+          <w:sz w:val="24"/>
+          <w:szCs w:val="24"/>
+        </w:rPr>
+        <w:t>图1</w:t>
+      </w:r>
+      <w:r>
+        <w:rPr>
+          <w:rFonts w:ascii="黑体" w:eastAsia="黑体" w:hAnsi="黑体"/>
+          <w:sz w:val="24"/>
+          <w:szCs w:val="24"/>
+        </w:rPr>
+        <w:t xml:space="preserve"> </w:t>
+      </w:r>
+      <w:r>
+        <w:rPr>
+          <w:rFonts w:ascii="黑体" w:eastAsia="黑体" w:hAnsi="黑体" w:hint="eastAsia"/>
+          <w:sz w:val="24"/>
+          <w:szCs w:val="24"/>
+        </w:rPr>
+        <w:t>数据集分布柱状图</w:t>
+      </w:r>
+    </w:p>
+    <w:p>
+      <w:pPr>
+        <w:pStyle w:val="2"/>
+      </w:pPr>
+      <w:bookmarkStart w:id="6" w:name="OLE_LINK1"/>
+      <w:bookmarkStart w:id="7" w:name="OLE_LINK2"/>
+      <w:bookmarkStart w:id="8" w:name="_Toc154523671"/>
+      <w:r>
+        <w:lastRenderedPageBreak/>
+        <w:t>1.3</w:t>
+      </w:r>
+      <w:r>
+        <w:rPr>
+          <w:rFonts w:hint="eastAsia"/>
+        </w:rPr>
+        <w:t>算法一：</w:t>
+      </w:r>
+      <w:r>
+        <w:rPr>
+          <w:rFonts w:hint="eastAsia"/>
+        </w:rPr>
+        <w:t>KNN</w:t>
       </w:r>
       <w:bookmarkEnd w:id="8"/>
     </w:p>
     <w:p>
       <w:pPr>
-        <w:pStyle w:val="a2"/>
+        <w:pStyle w:val="af2"/>
+      </w:pPr>
+      <w:bookmarkStart w:id="9" w:name="_Toc154523672"/>
+      <w:r>
+        <w:rPr>
+          <w:rFonts w:hint="eastAsia"/>
+        </w:rPr>
+        <w:t>1</w:t>
+      </w:r>
+      <w:r>
+        <w:t>.3.1</w:t>
+      </w:r>
+      <w:r>
+        <w:rPr>
+          <w:rFonts w:hint="eastAsia"/>
+        </w:rPr>
+        <w:t>算法介绍</w:t>
+      </w:r>
+      <w:bookmarkEnd w:id="9"/>
+    </w:p>
+    <w:p>
+      <w:pPr>
+        <w:pStyle w:val="12"/>
         <w:ind w:firstLine="560"/>
       </w:pPr>
       <w:r>
         <w:rPr>
           <w:rFonts w:hint="eastAsia"/>
         </w:rPr>
-        <w:t>表</w:t>
+        <w:t>K</w:t>
+      </w:r>
+      <w:r>
+        <w:rPr>
+          <w:rFonts w:hint="eastAsia"/>
+        </w:rPr>
+        <w:t>最近邻算法</w:t>
+      </w:r>
+      <w:r>
+        <w:rPr>
+          <w:rFonts w:hint="eastAsia"/>
+        </w:rPr>
+        <w:t>（</w:t>
+      </w:r>
+      <w:r>
+        <w:rPr>
+          <w:rFonts w:hint="eastAsia"/>
+        </w:rPr>
+        <w:t>K-Nearest Neighbors</w:t>
+      </w:r>
+      <w:r>
+        <w:rPr>
+          <w:rFonts w:hint="eastAsia"/>
+        </w:rPr>
+        <w:t>，</w:t>
+      </w:r>
+      <w:r>
+        <w:rPr>
+          <w:rFonts w:hint="eastAsia"/>
+        </w:rPr>
+        <w:t>KNN</w:t>
+      </w:r>
+      <w:r>
+        <w:rPr>
+          <w:rFonts w:hint="eastAsia"/>
+        </w:rPr>
+        <w:t>）</w:t>
+      </w:r>
+      <w:r>
+        <w:rPr>
+          <w:rFonts w:hint="eastAsia"/>
+        </w:rPr>
+        <w:t>是一种常用的监督学习算法，用于分类和回归问题。它基于样本之间的距离度量进行预测，即根据最邻近的</w:t>
+      </w:r>
+      <w:r>
+        <w:rPr>
+          <w:rFonts w:hint="eastAsia"/>
+        </w:rPr>
+        <w:t>K</w:t>
+      </w:r>
+      <w:r>
+        <w:rPr>
+          <w:rFonts w:hint="eastAsia"/>
+        </w:rPr>
+        <w:t>个训练样本的标签来确定新样本的标签。</w:t>
+      </w:r>
+      <w:r>
+        <w:rPr>
+          <w:rFonts w:hint="eastAsia"/>
+        </w:rPr>
+        <w:t>如图</w:t>
+      </w:r>
+      <w:r>
+        <w:t>2</w:t>
+      </w:r>
+      <w:r>
+        <w:rPr>
+          <w:rFonts w:hint="eastAsia"/>
+        </w:rPr>
+        <w:t>所示，</w:t>
+      </w:r>
+      <w:r>
+        <w:rPr>
+          <w:rFonts w:hint="eastAsia"/>
+        </w:rPr>
+        <w:t>KNN</w:t>
+      </w:r>
+      <w:r>
+        <w:rPr>
+          <w:rFonts w:hint="eastAsia"/>
+        </w:rPr>
+        <w:t>算法的基本思想是，如果一个样本在特征空间中的</w:t>
+      </w:r>
+      <w:r>
+        <w:rPr>
+          <w:rFonts w:hint="eastAsia"/>
+        </w:rPr>
+        <w:t>K</w:t>
+      </w:r>
+      <w:r>
+        <w:rPr>
+          <w:rFonts w:hint="eastAsia"/>
+        </w:rPr>
+        <w:t>个最近邻居中的大多数属于某个类别，则该样本也属于这个类别。</w:t>
+      </w:r>
+    </w:p>
+    <w:p>
+      <w:pPr>
+        <w:pStyle w:val="12"/>
+        <w:spacing w:line="240" w:lineRule="auto"/>
+        <w:ind w:firstLineChars="0" w:firstLine="0"/>
+        <w:jc w:val="center"/>
+      </w:pPr>
+      <w:r>
+        <w:rPr>
+          <w:rFonts w:hint="eastAsia"/>
+          <w:noProof/>
+        </w:rPr>
+        <w:drawing>
+          <wp:inline distT="0" distB="0" distL="0" distR="0" wp14:anchorId="4D0AF666" wp14:editId="498EC120">
+            <wp:extent cx="2165483" cy="1800000"/>
+            <wp:effectExtent l="0" t="0" r="0" b="3810"/>
+            <wp:docPr id="681510830" name="图片 1"/>
+            <wp:cNvGraphicFramePr>
+              <a:graphicFrameLocks xmlns:a="http://schemas.openxmlformats.org/drawingml/2006/main" noChangeAspect="1"/>
+            </wp:cNvGraphicFramePr>
+            <a:graphic xmlns:a="http://schemas.openxmlformats.org/drawingml/2006/main">
+              <a:graphicData uri="http://schemas.openxmlformats.org/drawingml/2006/picture">
+                <pic:pic xmlns:pic="http://schemas.openxmlformats.org/drawingml/2006/picture">
+                  <pic:nvPicPr>
+                    <pic:cNvPr id="681510830" name="图片 681510830"/>
+                    <pic:cNvPicPr/>
+                  </pic:nvPicPr>
+                  <pic:blipFill>
+                    <a:blip r:embed="rId15" cstate="print">
+                      <a:extLst>
+                        <a:ext uri="{28A0092B-C50C-407E-A947-70E740481C1C}">
+                          <a14:useLocalDpi xmlns:a14="http://schemas.microsoft.com/office/drawing/2010/main" val="0"/>
+                        </a:ext>
+                      </a:extLst>
+                    </a:blip>
+                    <a:stretch>
+                      <a:fillRect/>
+                    </a:stretch>
+                  </pic:blipFill>
+                  <pic:spPr>
+                    <a:xfrm>
+                      <a:off x="0" y="0"/>
+                      <a:ext cx="2165483" cy="1800000"/>
+                    </a:xfrm>
+                    <a:prstGeom prst="rect">
+                      <a:avLst/>
+                    </a:prstGeom>
+                  </pic:spPr>
+                </pic:pic>
+              </a:graphicData>
+            </a:graphic>
+          </wp:inline>
+        </w:drawing>
+      </w:r>
+    </w:p>
+    <w:p>
+      <w:pPr>
+        <w:pStyle w:val="12"/>
+        <w:spacing w:line="240" w:lineRule="auto"/>
+        <w:ind w:firstLineChars="0" w:firstLine="0"/>
+        <w:jc w:val="center"/>
+        <w:rPr>
+          <w:rFonts w:ascii="黑体" w:eastAsia="黑体" w:hAnsi="黑体" w:hint="eastAsia"/>
+          <w:sz w:val="24"/>
+          <w:szCs w:val="24"/>
+        </w:rPr>
+      </w:pPr>
+      <w:bookmarkStart w:id="10" w:name="OLE_LINK3"/>
+      <w:bookmarkStart w:id="11" w:name="OLE_LINK4"/>
+      <w:r>
+        <w:rPr>
+          <w:rFonts w:ascii="黑体" w:eastAsia="黑体" w:hAnsi="黑体" w:hint="eastAsia"/>
+          <w:sz w:val="24"/>
+          <w:szCs w:val="24"/>
+        </w:rPr>
+        <w:t>图</w:t>
+      </w:r>
+      <w:r>
+        <w:rPr>
+          <w:rFonts w:ascii="黑体" w:eastAsia="黑体" w:hAnsi="黑体"/>
+          <w:sz w:val="24"/>
+          <w:szCs w:val="24"/>
+        </w:rPr>
+        <w:t>2</w:t>
+      </w:r>
+      <w:r>
+        <w:rPr>
+          <w:rFonts w:ascii="黑体" w:eastAsia="黑体" w:hAnsi="黑体"/>
+          <w:sz w:val="24"/>
+          <w:szCs w:val="24"/>
+        </w:rPr>
+        <w:t xml:space="preserve"> </w:t>
+      </w:r>
+      <w:r>
+        <w:rPr>
+          <w:rFonts w:ascii="黑体" w:eastAsia="黑体" w:hAnsi="黑体" w:hint="eastAsia"/>
+          <w:sz w:val="24"/>
+          <w:szCs w:val="24"/>
+        </w:rPr>
+        <w:t>KNN算法示意图</w:t>
+      </w:r>
+    </w:p>
+    <w:bookmarkEnd w:id="10"/>
+    <w:bookmarkEnd w:id="11"/>
+    <w:p>
+      <w:pPr>
+        <w:pStyle w:val="12"/>
+        <w:ind w:firstLine="560"/>
+        <w:rPr>
+          <w:rFonts w:hint="eastAsia"/>
+        </w:rPr>
+      </w:pPr>
+      <w:r>
+        <w:rPr>
+          <w:rFonts w:hint="eastAsia"/>
+        </w:rPr>
+        <w:t>KNN</w:t>
+      </w:r>
+      <w:r>
+        <w:rPr>
+          <w:rFonts w:hint="eastAsia"/>
+        </w:rPr>
+        <w:t>算法的主要步骤如下：</w:t>
+      </w:r>
+    </w:p>
+    <w:p>
+      <w:pPr>
+        <w:pStyle w:val="a"/>
+        <w:numPr>
+          <w:ilvl w:val="0"/>
+          <w:numId w:val="29"/>
+        </w:numPr>
+        <w:rPr>
+          <w:rFonts w:eastAsia="仿宋"/>
+          <w:sz w:val="28"/>
+          <w:szCs w:val="28"/>
+        </w:rPr>
+      </w:pPr>
+      <w:r>
+        <w:rPr>
+          <w:rFonts w:eastAsia="仿宋" w:hint="eastAsia"/>
+          <w:sz w:val="28"/>
+          <w:szCs w:val="28"/>
+        </w:rPr>
+        <w:t>准备数据集：收集训练样本数据集，包括输入特征和对应的标签。</w:t>
+      </w:r>
+    </w:p>
+    <w:p>
+      <w:pPr>
+        <w:ind w:left="420" w:firstLine="0"/>
+        <w:rPr>
+          <w:rFonts w:hint="eastAsia"/>
+        </w:rPr>
+      </w:pPr>
+      <w:r>
+        <w:rPr>
+          <w:rFonts w:hint="eastAsia"/>
+        </w:rPr>
+        <w:t>选择</w:t>
+      </w:r>
+      <w:r>
+        <w:rPr>
+          <w:rFonts w:hint="eastAsia"/>
+        </w:rPr>
+        <w:t>K</w:t>
+      </w:r>
+      <w:r>
+        <w:rPr>
+          <w:rFonts w:hint="eastAsia"/>
+        </w:rPr>
+        <w:t>值：确定</w:t>
+      </w:r>
+      <w:r>
+        <w:rPr>
+          <w:rFonts w:hint="eastAsia"/>
+        </w:rPr>
+        <w:t>K</w:t>
+      </w:r>
+      <w:r>
+        <w:rPr>
+          <w:rFonts w:hint="eastAsia"/>
+        </w:rPr>
+        <w:t>的取值，即要考虑的最近邻居的数量。</w:t>
+      </w:r>
+      <w:r>
+        <w:rPr>
+          <w:rFonts w:hint="eastAsia"/>
+        </w:rPr>
+        <w:t>K</w:t>
+      </w:r>
+      <w:r>
+        <w:rPr>
+          <w:rFonts w:hint="eastAsia"/>
+        </w:rPr>
+        <w:t>值的选择会影响算法的性能，通常需要通过交叉验证等方法进行选择。</w:t>
+      </w:r>
+    </w:p>
+    <w:p>
+      <w:pPr>
+        <w:pStyle w:val="a"/>
+        <w:numPr>
+          <w:ilvl w:val="0"/>
+          <w:numId w:val="29"/>
+        </w:numPr>
+        <w:rPr>
+          <w:rFonts w:eastAsia="仿宋" w:hint="eastAsia"/>
+          <w:sz w:val="28"/>
+          <w:szCs w:val="28"/>
+        </w:rPr>
+      </w:pPr>
+      <w:r>
+        <w:rPr>
+          <w:rFonts w:eastAsia="仿宋" w:hint="eastAsia"/>
+          <w:sz w:val="28"/>
+          <w:szCs w:val="28"/>
+        </w:rPr>
+        <w:t>计算距离：对于一个新的测试样本，计算它与训练样本集中每个样本之间的距离。常用的距离度量方法包括欧氏距离、曼哈顿距离等。</w:t>
+      </w:r>
+    </w:p>
+    <w:p>
+      <w:pPr>
+        <w:pStyle w:val="a"/>
+        <w:numPr>
+          <w:ilvl w:val="0"/>
+          <w:numId w:val="29"/>
+        </w:numPr>
+        <w:rPr>
+          <w:rFonts w:eastAsia="仿宋" w:hint="eastAsia"/>
+          <w:sz w:val="28"/>
+          <w:szCs w:val="28"/>
+        </w:rPr>
+      </w:pPr>
+      <w:r>
+        <w:rPr>
+          <w:rFonts w:eastAsia="仿宋" w:hint="eastAsia"/>
+          <w:sz w:val="28"/>
+          <w:szCs w:val="28"/>
+        </w:rPr>
+        <w:t>选择最近邻居：根据距离的大小选择与测试样本最近的</w:t>
+      </w:r>
+      <w:r>
+        <w:rPr>
+          <w:rFonts w:eastAsia="仿宋" w:hint="eastAsia"/>
+          <w:sz w:val="28"/>
+          <w:szCs w:val="28"/>
+        </w:rPr>
+        <w:t>K</w:t>
+      </w:r>
+      <w:r>
+        <w:rPr>
+          <w:rFonts w:eastAsia="仿宋" w:hint="eastAsia"/>
+          <w:sz w:val="28"/>
+          <w:szCs w:val="28"/>
+        </w:rPr>
+        <w:t>个训练样本。</w:t>
+      </w:r>
+    </w:p>
+    <w:p>
+      <w:pPr>
+        <w:pStyle w:val="a"/>
+        <w:numPr>
+          <w:ilvl w:val="0"/>
+          <w:numId w:val="29"/>
+        </w:numPr>
+        <w:rPr>
+          <w:rFonts w:eastAsia="仿宋" w:hint="eastAsia"/>
+          <w:sz w:val="28"/>
+          <w:szCs w:val="28"/>
+        </w:rPr>
+      </w:pPr>
+      <w:r>
+        <w:rPr>
+          <w:rFonts w:eastAsia="仿宋" w:hint="eastAsia"/>
+          <w:sz w:val="28"/>
+          <w:szCs w:val="28"/>
+        </w:rPr>
+        <w:t>进行预测：对于分类问题，根据</w:t>
+      </w:r>
+      <w:r>
+        <w:rPr>
+          <w:rFonts w:eastAsia="仿宋" w:hint="eastAsia"/>
+          <w:sz w:val="28"/>
+          <w:szCs w:val="28"/>
+        </w:rPr>
+        <w:t>K</w:t>
+      </w:r>
+      <w:r>
+        <w:rPr>
+          <w:rFonts w:eastAsia="仿宋" w:hint="eastAsia"/>
+          <w:sz w:val="28"/>
+          <w:szCs w:val="28"/>
+        </w:rPr>
+        <w:t>个最近邻居的标签进行投票，将得票最多的类别作为测试样本的预测类别。对于回归问题，可以取</w:t>
+      </w:r>
+      <w:r>
+        <w:rPr>
+          <w:rFonts w:eastAsia="仿宋" w:hint="eastAsia"/>
+          <w:sz w:val="28"/>
+          <w:szCs w:val="28"/>
+        </w:rPr>
+        <w:t>K</w:t>
+      </w:r>
+      <w:r>
+        <w:rPr>
+          <w:rFonts w:eastAsia="仿宋" w:hint="eastAsia"/>
+          <w:sz w:val="28"/>
+          <w:szCs w:val="28"/>
+        </w:rPr>
+        <w:t>个最近邻居的平均值作为测试样本的预测值。</w:t>
+      </w:r>
+    </w:p>
+    <w:p>
+      <w:pPr>
+        <w:pStyle w:val="12"/>
+        <w:ind w:firstLine="560"/>
+        <w:rPr>
+          <w:rFonts w:hint="eastAsia"/>
+        </w:rPr>
+      </w:pPr>
+      <w:r>
+        <w:rPr>
+          <w:rFonts w:hint="eastAsia"/>
+        </w:rPr>
+        <w:t>KNN</w:t>
+      </w:r>
+      <w:r>
+        <w:rPr>
+          <w:rFonts w:hint="eastAsia"/>
+        </w:rPr>
+        <w:t>算法的优点包括简单易用、无需训练过程、对异常值不敏感等</w:t>
+      </w:r>
+      <w:r>
+        <w:rPr>
+          <w:rFonts w:hint="eastAsia"/>
+        </w:rPr>
+        <w:t>。</w:t>
+      </w:r>
+      <w:r>
+        <w:rPr>
+          <w:rFonts w:hint="eastAsia"/>
+        </w:rPr>
+        <w:t>然而，由于需要计算测试样本与所有训练样本之间的距离，</w:t>
+      </w:r>
+      <w:r>
+        <w:rPr>
+          <w:rFonts w:hint="eastAsia"/>
+        </w:rPr>
+        <w:t>KNN</w:t>
+      </w:r>
+      <w:r>
+        <w:rPr>
+          <w:rFonts w:hint="eastAsia"/>
+        </w:rPr>
+        <w:t>算法的计算复杂度较高。此外，特征空间的维度较高时，需要进行降维或特征选择</w:t>
+      </w:r>
+      <w:r>
+        <w:rPr>
+          <w:rFonts w:hint="eastAsia"/>
+        </w:rPr>
+        <w:lastRenderedPageBreak/>
+        <w:t>等处理。在应用中，</w:t>
+      </w:r>
+      <w:r>
+        <w:rPr>
+          <w:rFonts w:hint="eastAsia"/>
+        </w:rPr>
+        <w:t>KNN</w:t>
+      </w:r>
+      <w:r>
+        <w:rPr>
+          <w:rFonts w:hint="eastAsia"/>
+        </w:rPr>
+        <w:t>算法常用于分类问题，特别是在样本分布较为均匀、类别间边界不明显的情况下效果较好。此外，</w:t>
+      </w:r>
+      <w:r>
+        <w:rPr>
+          <w:rFonts w:hint="eastAsia"/>
+        </w:rPr>
+        <w:t>KNN</w:t>
+      </w:r>
+      <w:r>
+        <w:rPr>
+          <w:rFonts w:hint="eastAsia"/>
+        </w:rPr>
+        <w:t>算法还可以用于异常检测、推荐系统等领域。</w:t>
+      </w:r>
+    </w:p>
+    <w:p>
+      <w:pPr>
+        <w:pStyle w:val="af2"/>
+      </w:pPr>
+      <w:bookmarkStart w:id="12" w:name="_Toc154523673"/>
+      <w:r>
+        <w:rPr>
+          <w:rFonts w:hint="eastAsia"/>
+        </w:rPr>
+        <w:t>1</w:t>
+      </w:r>
+      <w:r>
+        <w:t>.3.2</w:t>
+      </w:r>
+      <w:r>
+        <w:rPr>
+          <w:rFonts w:hint="eastAsia"/>
+        </w:rPr>
+        <w:t>代码实现</w:t>
+      </w:r>
+      <w:bookmarkEnd w:id="12"/>
+    </w:p>
+    <w:p>
+      <w:pPr>
+        <w:pStyle w:val="12"/>
+        <w:ind w:firstLineChars="0" w:firstLine="0"/>
+        <w:rPr>
+          <w:rFonts w:hint="eastAsia"/>
+        </w:rPr>
+      </w:pPr>
+    </w:p>
+    <w:p>
+      <w:pPr>
+        <w:pStyle w:val="af2"/>
+      </w:pPr>
+      <w:bookmarkStart w:id="13" w:name="_Toc154523674"/>
+      <w:r>
+        <w:rPr>
+          <w:rFonts w:hint="eastAsia"/>
+        </w:rPr>
+        <w:t>1</w:t>
+      </w:r>
+      <w:r>
+        <w:t>.3.3</w:t>
+      </w:r>
+      <w:r>
+        <w:rPr>
+          <w:rFonts w:hint="eastAsia"/>
+        </w:rPr>
+        <w:t>实验结果</w:t>
+      </w:r>
+      <w:bookmarkEnd w:id="13"/>
+    </w:p>
+    <w:bookmarkEnd w:id="6"/>
+    <w:bookmarkEnd w:id="7"/>
+    <w:p>
+      <w:pPr>
+        <w:pStyle w:val="12"/>
+        <w:ind w:firstLineChars="0" w:firstLine="0"/>
+      </w:pPr>
+    </w:p>
+    <w:p>
+      <w:pPr>
+        <w:pStyle w:val="2"/>
+      </w:pPr>
+      <w:bookmarkStart w:id="14" w:name="_Toc154523675"/>
+      <w:r>
+        <w:t>1.</w:t>
+      </w:r>
+      <w:r>
+        <w:t>4</w:t>
+      </w:r>
+      <w:r>
+        <w:rPr>
+          <w:rFonts w:hint="eastAsia"/>
+        </w:rPr>
+        <w:t>算法</w:t>
+      </w:r>
+      <w:r>
+        <w:rPr>
+          <w:rFonts w:hint="eastAsia"/>
+        </w:rPr>
+        <w:t>二</w:t>
+      </w:r>
+      <w:r>
+        <w:rPr>
+          <w:rFonts w:hint="eastAsia"/>
+        </w:rPr>
+        <w:t>：</w:t>
+      </w:r>
+      <w:r>
+        <w:rPr>
+          <w:rFonts w:hint="eastAsia"/>
+        </w:rPr>
+        <w:t>全连接神经网络</w:t>
+      </w:r>
+      <w:bookmarkEnd w:id="14"/>
+    </w:p>
+    <w:p>
+      <w:pPr>
+        <w:pStyle w:val="af2"/>
+      </w:pPr>
+      <w:bookmarkStart w:id="15" w:name="_Toc154523676"/>
+      <w:r>
+        <w:rPr>
+          <w:rFonts w:hint="eastAsia"/>
+        </w:rPr>
+        <w:t>1</w:t>
+      </w:r>
+      <w:r>
+        <w:t>.</w:t>
+      </w:r>
+      <w:r>
+        <w:t>4</w:t>
+      </w:r>
+      <w:r>
+        <w:t>.1</w:t>
+      </w:r>
+      <w:r>
+        <w:rPr>
+          <w:rFonts w:hint="eastAsia"/>
+        </w:rPr>
+        <w:t>算法介绍</w:t>
+      </w:r>
+      <w:bookmarkEnd w:id="15"/>
+    </w:p>
+    <w:p>
+      <w:pPr>
+        <w:pStyle w:val="12"/>
+        <w:ind w:firstLine="560"/>
+        <w:rPr>
+          <w:rFonts w:hint="eastAsia"/>
+        </w:rPr>
+      </w:pPr>
+      <w:r>
+        <w:rPr>
+          <w:rFonts w:hint="eastAsia"/>
+        </w:rPr>
+        <w:t>全连接神经网络</w:t>
+      </w:r>
+      <w:r>
+        <w:rPr>
+          <w:rFonts w:hint="eastAsia"/>
+        </w:rPr>
+        <w:t>（</w:t>
+      </w:r>
+      <w:r>
+        <w:rPr>
+          <w:rFonts w:hint="eastAsia"/>
+        </w:rPr>
+        <w:t>Fully Connected Neural Network</w:t>
+      </w:r>
+      <w:r>
+        <w:rPr>
+          <w:rFonts w:hint="eastAsia"/>
+        </w:rPr>
+        <w:t>，</w:t>
+      </w:r>
+      <w:r>
+        <w:rPr>
+          <w:rFonts w:hint="eastAsia"/>
+        </w:rPr>
+        <w:t>FCNN</w:t>
+      </w:r>
+      <w:r>
+        <w:rPr>
+          <w:rFonts w:hint="eastAsia"/>
+        </w:rPr>
+        <w:t>）</w:t>
+      </w:r>
+      <w:r>
+        <w:rPr>
+          <w:rFonts w:hint="eastAsia"/>
+        </w:rPr>
+        <w:t>，也被称为多层感知机</w:t>
+      </w:r>
+      <w:r>
+        <w:rPr>
+          <w:rFonts w:hint="eastAsia"/>
+        </w:rPr>
+        <w:t>（</w:t>
+      </w:r>
+      <w:r>
+        <w:rPr>
+          <w:rFonts w:hint="eastAsia"/>
+        </w:rPr>
+        <w:t>Multilayer Perceptron</w:t>
+      </w:r>
+      <w:r>
+        <w:rPr>
+          <w:rFonts w:hint="eastAsia"/>
+        </w:rPr>
+        <w:t>，</w:t>
+      </w:r>
+      <w:r>
+        <w:rPr>
+          <w:rFonts w:hint="eastAsia"/>
+        </w:rPr>
+        <w:t>MLP</w:t>
+      </w:r>
+      <w:r>
+        <w:rPr>
+          <w:rFonts w:hint="eastAsia"/>
+        </w:rPr>
+        <w:t>）</w:t>
+      </w:r>
+      <w:r>
+        <w:rPr>
+          <w:rFonts w:hint="eastAsia"/>
+        </w:rPr>
+        <w:t>，是一种经典的人工神经网络模型。它由多个神经元层组成，其中每个神经元与前一层的所有神经元连接，并将其输入加权求和后通过激活函数进行非线性转换。</w:t>
+      </w:r>
+    </w:p>
+    <w:p>
+      <w:pPr>
+        <w:pStyle w:val="12"/>
+        <w:ind w:firstLine="560"/>
+      </w:pPr>
+      <w:r>
+        <w:rPr>
+          <w:rFonts w:hint="eastAsia"/>
+        </w:rPr>
+        <w:t>如图</w:t>
+      </w:r>
+      <w:r>
+        <w:rPr>
+          <w:rFonts w:hint="eastAsia"/>
+        </w:rPr>
+        <w:t>3</w:t>
+      </w:r>
+      <w:r>
+        <w:rPr>
+          <w:rFonts w:hint="eastAsia"/>
+        </w:rPr>
+        <w:t>所示，为全连接神经网络的</w:t>
+      </w:r>
+      <w:r>
+        <w:rPr>
+          <w:rFonts w:hint="eastAsia"/>
+        </w:rPr>
+        <w:t>一般</w:t>
+      </w:r>
+      <w:r>
+        <w:rPr>
+          <w:rFonts w:hint="eastAsia"/>
+        </w:rPr>
+        <w:t>结构示意。</w:t>
+      </w:r>
+    </w:p>
+    <w:p>
+      <w:pPr>
+        <w:pStyle w:val="12"/>
+        <w:spacing w:line="240" w:lineRule="auto"/>
+        <w:ind w:firstLineChars="0" w:firstLine="0"/>
+        <w:jc w:val="center"/>
+      </w:pPr>
+      <w:r>
+        <w:rPr>
+          <w:rFonts w:hint="eastAsia"/>
+          <w:noProof/>
+        </w:rPr>
+        <w:drawing>
+          <wp:inline distT="0" distB="0" distL="0" distR="0" wp14:anchorId="7874000A" wp14:editId="722A259B">
+            <wp:extent cx="3275440" cy="2880000"/>
+            <wp:effectExtent l="0" t="0" r="0" b="0"/>
+            <wp:docPr id="1307756038" name="图片 4"/>
+            <wp:cNvGraphicFramePr>
+              <a:graphicFrameLocks xmlns:a="http://schemas.openxmlformats.org/drawingml/2006/main" noChangeAspect="1"/>
+            </wp:cNvGraphicFramePr>
+            <a:graphic xmlns:a="http://schemas.openxmlformats.org/drawingml/2006/main">
+              <a:graphicData uri="http://schemas.openxmlformats.org/drawingml/2006/picture">
+                <pic:pic xmlns:pic="http://schemas.openxmlformats.org/drawingml/2006/picture">
+                  <pic:nvPicPr>
+                    <pic:cNvPr id="1307756038" name="图片 1307756038"/>
+                    <pic:cNvPicPr/>
+                  </pic:nvPicPr>
+                  <pic:blipFill>
+                    <a:blip r:embed="rId16" cstate="print">
+                      <a:extLst>
+                        <a:ext uri="{28A0092B-C50C-407E-A947-70E740481C1C}">
+                          <a14:useLocalDpi xmlns:a14="http://schemas.microsoft.com/office/drawing/2010/main" val="0"/>
+                        </a:ext>
+                      </a:extLst>
+                    </a:blip>
+                    <a:stretch>
+                      <a:fillRect/>
+                    </a:stretch>
+                  </pic:blipFill>
+                  <pic:spPr>
+                    <a:xfrm>
+                      <a:off x="0" y="0"/>
+                      <a:ext cx="3275440" cy="2880000"/>
+                    </a:xfrm>
+                    <a:prstGeom prst="rect">
+                      <a:avLst/>
+                    </a:prstGeom>
+                  </pic:spPr>
+                </pic:pic>
+              </a:graphicData>
+            </a:graphic>
+          </wp:inline>
+        </w:drawing>
+      </w:r>
+    </w:p>
+    <w:p>
+      <w:pPr>
+        <w:pStyle w:val="12"/>
+        <w:spacing w:line="240" w:lineRule="auto"/>
+        <w:ind w:firstLineChars="0" w:firstLine="0"/>
+        <w:jc w:val="center"/>
+        <w:rPr>
+          <w:rFonts w:ascii="黑体" w:eastAsia="黑体" w:hAnsi="黑体" w:hint="eastAsia"/>
+          <w:sz w:val="24"/>
+          <w:szCs w:val="24"/>
+        </w:rPr>
+      </w:pPr>
+      <w:r>
+        <w:rPr>
+          <w:rFonts w:ascii="黑体" w:eastAsia="黑体" w:hAnsi="黑体" w:hint="eastAsia"/>
+          <w:sz w:val="24"/>
+          <w:szCs w:val="24"/>
+        </w:rPr>
+        <w:t>图</w:t>
+      </w:r>
+      <w:r>
+        <w:rPr>
+          <w:rFonts w:ascii="黑体" w:eastAsia="黑体" w:hAnsi="黑体"/>
+          <w:sz w:val="24"/>
+          <w:szCs w:val="24"/>
+        </w:rPr>
+        <w:t>3</w:t>
+      </w:r>
+      <w:r>
+        <w:rPr>
+          <w:rFonts w:ascii="黑体" w:eastAsia="黑体" w:hAnsi="黑体"/>
+          <w:sz w:val="24"/>
+          <w:szCs w:val="24"/>
+        </w:rPr>
+        <w:t xml:space="preserve"> </w:t>
+      </w:r>
+      <w:r>
+        <w:rPr>
+          <w:rFonts w:ascii="黑体" w:eastAsia="黑体" w:hAnsi="黑体" w:hint="eastAsia"/>
+          <w:sz w:val="24"/>
+          <w:szCs w:val="24"/>
+        </w:rPr>
+        <w:t>全连接神经网络一般结构</w:t>
+      </w:r>
+      <w:r>
+        <w:rPr>
+          <w:rFonts w:ascii="黑体" w:eastAsia="黑体" w:hAnsi="黑体" w:hint="eastAsia"/>
+          <w:sz w:val="24"/>
+          <w:szCs w:val="24"/>
+        </w:rPr>
+        <w:t>示意图</w:t>
+      </w:r>
+    </w:p>
+    <w:p>
+      <w:pPr>
+        <w:pStyle w:val="a"/>
+        <w:numPr>
+          <w:ilvl w:val="0"/>
+          <w:numId w:val="31"/>
+        </w:numPr>
+        <w:rPr>
+          <w:rFonts w:eastAsia="仿宋" w:hint="eastAsia"/>
+          <w:sz w:val="28"/>
+          <w:szCs w:val="28"/>
+        </w:rPr>
+      </w:pPr>
+      <w:r>
+        <w:rPr>
+          <w:rFonts w:eastAsia="仿宋" w:hint="eastAsia"/>
+          <w:sz w:val="28"/>
+          <w:szCs w:val="28"/>
+        </w:rPr>
+        <w:t>输入</w:t>
+      </w:r>
+      <w:r>
+        <w:rPr>
+          <w:rFonts w:eastAsia="仿宋" w:hint="eastAsia"/>
+          <w:sz w:val="28"/>
+          <w:szCs w:val="28"/>
+        </w:rPr>
+        <w:t>层（</w:t>
+      </w:r>
+      <w:r>
+        <w:rPr>
+          <w:rFonts w:eastAsia="仿宋" w:hint="eastAsia"/>
+          <w:sz w:val="28"/>
+          <w:szCs w:val="28"/>
+        </w:rPr>
+        <w:t>Input Layer</w:t>
+      </w:r>
+      <w:r>
+        <w:rPr>
+          <w:rFonts w:eastAsia="仿宋" w:hint="eastAsia"/>
+          <w:sz w:val="28"/>
+          <w:szCs w:val="28"/>
+        </w:rPr>
+        <w:t>）：接受输入数据的层。每个输入特征都对应一个</w:t>
+      </w:r>
+      <w:r>
+        <w:rPr>
+          <w:rFonts w:eastAsia="仿宋" w:hint="eastAsia"/>
+          <w:sz w:val="28"/>
+          <w:szCs w:val="28"/>
+        </w:rPr>
+        <w:lastRenderedPageBreak/>
+        <w:t>输入神经元。</w:t>
+      </w:r>
+    </w:p>
+    <w:p>
+      <w:pPr>
+        <w:pStyle w:val="a"/>
+        <w:numPr>
+          <w:ilvl w:val="0"/>
+          <w:numId w:val="31"/>
+        </w:numPr>
+        <w:rPr>
+          <w:rFonts w:eastAsia="仿宋" w:hint="eastAsia"/>
+          <w:sz w:val="28"/>
+          <w:szCs w:val="28"/>
+        </w:rPr>
+      </w:pPr>
+      <w:r>
+        <w:rPr>
+          <w:rFonts w:eastAsia="仿宋" w:hint="eastAsia"/>
+          <w:sz w:val="28"/>
+          <w:szCs w:val="28"/>
+        </w:rPr>
+        <w:t>隐藏层（</w:t>
+      </w:r>
+      <w:r>
+        <w:rPr>
+          <w:rFonts w:eastAsia="仿宋" w:hint="eastAsia"/>
+          <w:sz w:val="28"/>
+          <w:szCs w:val="28"/>
+        </w:rPr>
+        <w:t>Hidden Layers</w:t>
+      </w:r>
+      <w:r>
+        <w:rPr>
+          <w:rFonts w:eastAsia="仿宋" w:hint="eastAsia"/>
+          <w:sz w:val="28"/>
+          <w:szCs w:val="28"/>
+        </w:rPr>
+        <w:t>）：中间层，位于输入层和输出层之间。每个隐藏层包含多个神经元，这些神经元与前一层的所有神经元相连接。</w:t>
+      </w:r>
+    </w:p>
+    <w:p>
+      <w:pPr>
+        <w:pStyle w:val="a"/>
+        <w:numPr>
+          <w:ilvl w:val="0"/>
+          <w:numId w:val="31"/>
+        </w:numPr>
+        <w:rPr>
+          <w:rFonts w:eastAsia="仿宋" w:hint="eastAsia"/>
+          <w:sz w:val="28"/>
+          <w:szCs w:val="28"/>
+        </w:rPr>
+      </w:pPr>
+      <w:r>
+        <w:rPr>
+          <w:rFonts w:eastAsia="仿宋" w:hint="eastAsia"/>
+          <w:sz w:val="28"/>
+          <w:szCs w:val="28"/>
+        </w:rPr>
+        <w:t>输出层（</w:t>
+      </w:r>
+      <w:r>
+        <w:rPr>
+          <w:rFonts w:eastAsia="仿宋" w:hint="eastAsia"/>
+          <w:sz w:val="28"/>
+          <w:szCs w:val="28"/>
+        </w:rPr>
+        <w:t>Output Layer</w:t>
+      </w:r>
+      <w:r>
+        <w:rPr>
+          <w:rFonts w:eastAsia="仿宋" w:hint="eastAsia"/>
+          <w:sz w:val="28"/>
+          <w:szCs w:val="28"/>
+        </w:rPr>
+        <w:t>）：产生模型的输出结果。输出层的神经元数量取决于任务的要求，例如二分类问题通常使用一个神经元，多分类问题可能使用多个神经元。</w:t>
+      </w:r>
+    </w:p>
+    <w:p>
+      <w:pPr>
+        <w:pStyle w:val="12"/>
+        <w:ind w:firstLine="560"/>
+      </w:pPr>
+      <w:r>
+        <w:t>全连接神经网络的训练过程主要包括前向传播和反向传播两个阶段：</w:t>
+      </w:r>
+    </w:p>
+    <w:p>
+      <w:pPr>
+        <w:pStyle w:val="a"/>
+        <w:numPr>
+          <w:ilvl w:val="0"/>
+          <w:numId w:val="33"/>
+        </w:numPr>
+        <w:rPr>
+          <w:rFonts w:eastAsia="仿宋"/>
+          <w:sz w:val="28"/>
+          <w:szCs w:val="28"/>
+        </w:rPr>
+      </w:pPr>
+      <w:r>
+        <w:rPr>
+          <w:rFonts w:eastAsia="仿宋"/>
+          <w:sz w:val="28"/>
+          <w:szCs w:val="28"/>
+        </w:rPr>
+        <w:t>前向传播（</w:t>
+      </w:r>
+      <w:r>
+        <w:rPr>
+          <w:rFonts w:eastAsia="仿宋"/>
+          <w:sz w:val="28"/>
+          <w:szCs w:val="28"/>
+        </w:rPr>
+        <w:t>Forward Propagation</w:t>
+      </w:r>
+      <w:r>
+        <w:rPr>
+          <w:rFonts w:eastAsia="仿宋"/>
+          <w:sz w:val="28"/>
+          <w:szCs w:val="28"/>
+        </w:rPr>
+        <w:t>）：在前向传播中，输入数据通过网络的各个层，每个神经元将其输入加权求和并应用激活函数。这样，网络逐层计算输出，直到达到输出层，产生模型的预测结果。</w:t>
+      </w:r>
+    </w:p>
+    <w:p>
+      <w:pPr>
+        <w:pStyle w:val="a"/>
+        <w:numPr>
+          <w:ilvl w:val="0"/>
+          <w:numId w:val="33"/>
+        </w:numPr>
+        <w:rPr>
+          <w:rFonts w:eastAsia="仿宋"/>
+          <w:sz w:val="28"/>
+          <w:szCs w:val="28"/>
+        </w:rPr>
+      </w:pPr>
+      <w:r>
+        <w:rPr>
+          <w:rFonts w:eastAsia="仿宋"/>
+          <w:sz w:val="28"/>
+          <w:szCs w:val="28"/>
+        </w:rPr>
+        <w:t>反向传播（</w:t>
+      </w:r>
+      <w:r>
+        <w:rPr>
+          <w:rFonts w:eastAsia="仿宋"/>
+          <w:sz w:val="28"/>
+          <w:szCs w:val="28"/>
+        </w:rPr>
+        <w:t>Backpropagation</w:t>
+      </w:r>
+      <w:r>
+        <w:rPr>
+          <w:rFonts w:eastAsia="仿宋"/>
+          <w:sz w:val="28"/>
+          <w:szCs w:val="28"/>
+        </w:rPr>
+        <w:t>）：在反向传播中，通过比较模型的预测结果和真实标签，计算损失函数的梯度。然后，梯度从输出层向输入层传播，根据链式法则更新每个神经元的权重，以最小化损失函数。</w:t>
+      </w:r>
+    </w:p>
+    <w:p>
+      <w:pPr>
+        <w:pStyle w:val="12"/>
+        <w:ind w:firstLine="560"/>
+        <w:rPr>
+          <w:rFonts w:hint="eastAsia"/>
+        </w:rPr>
+      </w:pPr>
+      <w:r>
+        <w:rPr>
+          <w:rFonts w:hint="eastAsia"/>
+        </w:rPr>
+        <w:t>全连接神经网络在许多领域广泛应用，包括图像分类、语音识别、自然语言处理等。然而，全连接神经网络的参数量随着网络层数和神经元数量的增加而增加，容易导致过拟合问题。为了应对这个问题，可以使用正则化技术、</w:t>
+      </w:r>
+      <w:r>
+        <w:rPr>
+          <w:rFonts w:hint="eastAsia"/>
+        </w:rPr>
+        <w:t>Dropout</w:t>
+      </w:r>
+      <w:r>
+        <w:rPr>
+          <w:rFonts w:hint="eastAsia"/>
+        </w:rPr>
+        <w:t>、批归一化等方法来提高模型的泛化能力。</w:t>
+      </w:r>
+    </w:p>
+    <w:p>
+      <w:pPr>
+        <w:pStyle w:val="af2"/>
+      </w:pPr>
+      <w:bookmarkStart w:id="16" w:name="_Toc154523677"/>
+      <w:r>
+        <w:rPr>
+          <w:rFonts w:hint="eastAsia"/>
+        </w:rPr>
+        <w:t>1</w:t>
+      </w:r>
+      <w:r>
+        <w:t>.</w:t>
+      </w:r>
+      <w:r>
+        <w:t>4</w:t>
+      </w:r>
+      <w:r>
+        <w:t>.2</w:t>
+      </w:r>
+      <w:r>
+        <w:rPr>
+          <w:rFonts w:hint="eastAsia"/>
+        </w:rPr>
+        <w:t>代码实现</w:t>
+      </w:r>
+      <w:bookmarkEnd w:id="16"/>
+    </w:p>
+    <w:p>
+      <w:pPr>
+        <w:pStyle w:val="12"/>
+        <w:ind w:firstLineChars="0" w:firstLine="0"/>
+        <w:rPr>
+          <w:rFonts w:hint="eastAsia"/>
+        </w:rPr>
+      </w:pPr>
+    </w:p>
+    <w:p>
+      <w:pPr>
+        <w:pStyle w:val="af2"/>
+      </w:pPr>
+      <w:bookmarkStart w:id="17" w:name="_Toc154523678"/>
+      <w:r>
+        <w:rPr>
+          <w:rFonts w:hint="eastAsia"/>
+        </w:rPr>
+        <w:t>1</w:t>
+      </w:r>
+      <w:r>
+        <w:t>.</w:t>
+      </w:r>
+      <w:r>
+        <w:t>4</w:t>
+      </w:r>
+      <w:r>
+        <w:t>.3</w:t>
+      </w:r>
+      <w:r>
+        <w:rPr>
+          <w:rFonts w:hint="eastAsia"/>
+        </w:rPr>
+        <w:t>实验结果</w:t>
+      </w:r>
+      <w:bookmarkEnd w:id="17"/>
+    </w:p>
+    <w:p>
+      <w:pPr>
+        <w:pStyle w:val="12"/>
+        <w:ind w:firstLineChars="0" w:firstLine="0"/>
+      </w:pPr>
+    </w:p>
+    <w:p>
+      <w:pPr>
+        <w:pStyle w:val="2"/>
+      </w:pPr>
+      <w:bookmarkStart w:id="18" w:name="_Toc154523679"/>
+      <w:r>
+        <w:t>1.</w:t>
+      </w:r>
+      <w:r>
+        <w:t>5</w:t>
+      </w:r>
+      <w:r>
+        <w:rPr>
+          <w:rFonts w:hint="eastAsia"/>
+        </w:rPr>
+        <w:t>算法</w:t>
+      </w:r>
+      <w:r>
+        <w:rPr>
+          <w:rFonts w:hint="eastAsia"/>
+        </w:rPr>
+        <w:t>三</w:t>
+      </w:r>
+      <w:r>
+        <w:rPr>
+          <w:rFonts w:hint="eastAsia"/>
+        </w:rPr>
+        <w:t>：</w:t>
+      </w:r>
+      <w:r>
+        <w:rPr>
+          <w:rFonts w:hint="eastAsia"/>
+        </w:rPr>
+        <w:t>卷积神经网络</w:t>
+      </w:r>
+      <w:bookmarkEnd w:id="18"/>
+    </w:p>
+    <w:p>
+      <w:pPr>
+        <w:pStyle w:val="af2"/>
+      </w:pPr>
+      <w:bookmarkStart w:id="19" w:name="_Toc154523680"/>
+      <w:r>
+        <w:rPr>
+          <w:rFonts w:hint="eastAsia"/>
+        </w:rPr>
+        <w:t>1</w:t>
+      </w:r>
+      <w:r>
+        <w:t>.</w:t>
+      </w:r>
+      <w:r>
+        <w:t>5</w:t>
+      </w:r>
+      <w:r>
+        <w:t>.1</w:t>
+      </w:r>
+      <w:r>
+        <w:rPr>
+          <w:rFonts w:hint="eastAsia"/>
+        </w:rPr>
+        <w:t>算法介绍</w:t>
+      </w:r>
+      <w:bookmarkEnd w:id="19"/>
+    </w:p>
+    <w:p>
+      <w:pPr>
+        <w:pStyle w:val="12"/>
+        <w:ind w:firstLine="560"/>
+      </w:pPr>
+      <w:r>
+        <w:rPr>
+          <w:rFonts w:hint="eastAsia"/>
+        </w:rPr>
+        <w:t>卷积神经网络（</w:t>
+      </w:r>
+      <w:r>
+        <w:rPr>
+          <w:rFonts w:hint="eastAsia"/>
+        </w:rPr>
+        <w:t>Convolutional Neural Networks</w:t>
+      </w:r>
+      <w:r>
+        <w:rPr>
+          <w:rFonts w:hint="eastAsia"/>
+        </w:rPr>
+        <w:t>，</w:t>
+      </w:r>
+      <w:r>
+        <w:rPr>
+          <w:rFonts w:hint="eastAsia"/>
+        </w:rPr>
+        <w:t>CNN</w:t>
+      </w:r>
+      <w:r>
+        <w:rPr>
+          <w:rFonts w:hint="eastAsia"/>
+        </w:rPr>
+        <w:t>）是一类主要用于处理具有网格结构数据，如图像和视频的深度学习模型。</w:t>
+      </w:r>
+      <w:r>
+        <w:rPr>
+          <w:rFonts w:hint="eastAsia"/>
+        </w:rPr>
+        <w:t>CNN</w:t>
+      </w:r>
+      <w:r>
+        <w:rPr>
+          <w:rFonts w:hint="eastAsia"/>
+        </w:rPr>
+        <w:t>在计算机视觉领域取得了很大成功，其设计灵感来自生物学中对视觉系统的理解，</w:t>
+      </w:r>
+      <w:r>
+        <w:rPr>
+          <w:rFonts w:hint="eastAsia"/>
+        </w:rPr>
+        <w:lastRenderedPageBreak/>
+        <w:t>尤其是视觉皮层中的神经元的工作方式。</w:t>
+      </w:r>
+    </w:p>
+    <w:p>
+      <w:pPr>
+        <w:pStyle w:val="12"/>
+        <w:ind w:firstLine="560"/>
+      </w:pPr>
+      <w:r>
+        <w:rPr>
+          <w:rFonts w:hint="eastAsia"/>
+        </w:rPr>
+        <w:t>如图</w:t>
+      </w:r>
+      <w:r>
+        <w:rPr>
+          <w:rFonts w:hint="eastAsia"/>
+        </w:rPr>
+        <w:t>4</w:t>
+      </w:r>
+      <w:r>
+        <w:rPr>
+          <w:rFonts w:hint="eastAsia"/>
+        </w:rPr>
+        <w:t>所示，为卷积神经网络的一般结构示意。</w:t>
+      </w:r>
+    </w:p>
+    <w:p>
+      <w:pPr>
+        <w:pStyle w:val="12"/>
+        <w:ind w:firstLineChars="0" w:firstLine="0"/>
+      </w:pPr>
+    </w:p>
+    <w:p>
+      <w:pPr>
+        <w:pStyle w:val="a"/>
+        <w:numPr>
+          <w:ilvl w:val="0"/>
+          <w:numId w:val="35"/>
+        </w:numPr>
+        <w:rPr>
+          <w:rFonts w:eastAsia="仿宋" w:hint="eastAsia"/>
+          <w:sz w:val="28"/>
+          <w:szCs w:val="28"/>
+        </w:rPr>
+      </w:pPr>
+      <w:r>
+        <w:rPr>
+          <w:rFonts w:eastAsia="仿宋" w:hint="eastAsia"/>
+          <w:sz w:val="28"/>
+          <w:szCs w:val="28"/>
+        </w:rPr>
+        <w:t>输入层（</w:t>
+      </w:r>
+      <w:r>
+        <w:rPr>
+          <w:rFonts w:eastAsia="仿宋" w:hint="eastAsia"/>
+          <w:sz w:val="28"/>
+          <w:szCs w:val="28"/>
+        </w:rPr>
+        <w:t>Input Layer</w:t>
+      </w:r>
+      <w:r>
+        <w:rPr>
+          <w:rFonts w:eastAsia="仿宋" w:hint="eastAsia"/>
+          <w:sz w:val="28"/>
+          <w:szCs w:val="28"/>
+        </w:rPr>
+        <w:t>）</w:t>
+      </w:r>
+      <w:r>
+        <w:rPr>
+          <w:rFonts w:eastAsia="仿宋" w:hint="eastAsia"/>
+          <w:sz w:val="28"/>
+          <w:szCs w:val="28"/>
+        </w:rPr>
+        <w:t>：</w:t>
+      </w:r>
+      <w:r>
+        <w:rPr>
+          <w:rFonts w:eastAsia="仿宋" w:hint="eastAsia"/>
+          <w:sz w:val="28"/>
+          <w:szCs w:val="28"/>
+        </w:rPr>
+        <w:t>用于接收输入数据，通常表示为图像。每个输入节点对应图像中的一个像素值或通道。</w:t>
+      </w:r>
+    </w:p>
+    <w:p>
+      <w:pPr>
+        <w:pStyle w:val="a"/>
+        <w:numPr>
+          <w:ilvl w:val="0"/>
+          <w:numId w:val="35"/>
+        </w:numPr>
+        <w:rPr>
+          <w:rFonts w:eastAsia="仿宋" w:hint="eastAsia"/>
+          <w:sz w:val="28"/>
+          <w:szCs w:val="28"/>
+        </w:rPr>
+      </w:pPr>
+      <w:r>
+        <w:rPr>
+          <w:rFonts w:eastAsia="仿宋" w:hint="eastAsia"/>
+          <w:sz w:val="28"/>
+          <w:szCs w:val="28"/>
+        </w:rPr>
+        <w:t>卷积层（</w:t>
+      </w:r>
+      <w:r>
+        <w:rPr>
+          <w:rFonts w:eastAsia="仿宋" w:hint="eastAsia"/>
+          <w:sz w:val="28"/>
+          <w:szCs w:val="28"/>
+        </w:rPr>
+        <w:t>Convolutional Layer</w:t>
+      </w:r>
+      <w:r>
+        <w:rPr>
+          <w:rFonts w:eastAsia="仿宋" w:hint="eastAsia"/>
+          <w:sz w:val="28"/>
+          <w:szCs w:val="28"/>
+        </w:rPr>
+        <w:t>）</w:t>
+      </w:r>
+      <w:r>
+        <w:rPr>
+          <w:rFonts w:eastAsia="仿宋" w:hint="eastAsia"/>
+          <w:sz w:val="28"/>
+          <w:szCs w:val="28"/>
+        </w:rPr>
+        <w:t>：</w:t>
+      </w:r>
+      <w:r>
+        <w:rPr>
+          <w:rFonts w:eastAsia="仿宋" w:hint="eastAsia"/>
+          <w:sz w:val="28"/>
+          <w:szCs w:val="28"/>
+        </w:rPr>
+        <w:t>卷积层是</w:t>
+      </w:r>
+      <w:r>
+        <w:rPr>
+          <w:rFonts w:eastAsia="仿宋" w:hint="eastAsia"/>
+          <w:sz w:val="28"/>
+          <w:szCs w:val="28"/>
+        </w:rPr>
+        <w:t>CNN</w:t>
+      </w:r>
+      <w:r>
+        <w:rPr>
+          <w:rFonts w:eastAsia="仿宋" w:hint="eastAsia"/>
+          <w:sz w:val="28"/>
+          <w:szCs w:val="28"/>
+        </w:rPr>
+        <w:t>的核心组件。它通过在输入图像上滑动卷积核（</w:t>
+      </w:r>
+      <w:r>
+        <w:rPr>
+          <w:rFonts w:eastAsia="仿宋" w:hint="eastAsia"/>
+          <w:sz w:val="28"/>
+          <w:szCs w:val="28"/>
+        </w:rPr>
+        <w:t>filter</w:t>
+      </w:r>
+      <w:r>
+        <w:rPr>
+          <w:rFonts w:eastAsia="仿宋" w:hint="eastAsia"/>
+          <w:sz w:val="28"/>
+          <w:szCs w:val="28"/>
+        </w:rPr>
+        <w:t>），学习图像中的特征。卷积操作可以有效地捕捉图像的局部模式，如边缘、纹理等。</w:t>
+      </w:r>
+    </w:p>
+    <w:p>
+      <w:pPr>
+        <w:pStyle w:val="a"/>
+        <w:numPr>
+          <w:ilvl w:val="0"/>
+          <w:numId w:val="35"/>
+        </w:numPr>
+        <w:rPr>
+          <w:rFonts w:eastAsia="仿宋" w:hint="eastAsia"/>
+          <w:sz w:val="28"/>
+          <w:szCs w:val="28"/>
+        </w:rPr>
+      </w:pPr>
+      <w:r>
+        <w:rPr>
+          <w:rFonts w:eastAsia="仿宋" w:hint="eastAsia"/>
+          <w:sz w:val="28"/>
+          <w:szCs w:val="28"/>
+        </w:rPr>
+        <w:t>池化层（</w:t>
+      </w:r>
+      <w:r>
+        <w:rPr>
+          <w:rFonts w:eastAsia="仿宋" w:hint="eastAsia"/>
+          <w:sz w:val="28"/>
+          <w:szCs w:val="28"/>
+        </w:rPr>
+        <w:t>Pooling Layer</w:t>
+      </w:r>
+      <w:r>
+        <w:rPr>
+          <w:rFonts w:eastAsia="仿宋" w:hint="eastAsia"/>
+          <w:sz w:val="28"/>
+          <w:szCs w:val="28"/>
+        </w:rPr>
+        <w:t>）</w:t>
+      </w:r>
+      <w:r>
+        <w:rPr>
+          <w:rFonts w:eastAsia="仿宋" w:hint="eastAsia"/>
+          <w:sz w:val="28"/>
+          <w:szCs w:val="28"/>
+        </w:rPr>
+        <w:t>：</w:t>
+      </w:r>
+      <w:r>
+        <w:rPr>
+          <w:rFonts w:eastAsia="仿宋" w:hint="eastAsia"/>
+          <w:sz w:val="28"/>
+          <w:szCs w:val="28"/>
+        </w:rPr>
+        <w:t>池化层用于降低特征图的空间维度，减少计算复杂度，并提取图像的重要特征。常见的池化操作包括最大池化和平均池化。</w:t>
+      </w:r>
+    </w:p>
+    <w:p>
+      <w:pPr>
+        <w:pStyle w:val="a"/>
+        <w:numPr>
+          <w:ilvl w:val="0"/>
+          <w:numId w:val="35"/>
+        </w:numPr>
+        <w:rPr>
+          <w:rFonts w:eastAsia="仿宋" w:hint="eastAsia"/>
+          <w:sz w:val="28"/>
+          <w:szCs w:val="28"/>
+        </w:rPr>
+      </w:pPr>
+      <w:r>
+        <w:rPr>
+          <w:rFonts w:eastAsia="仿宋" w:hint="eastAsia"/>
+          <w:sz w:val="28"/>
+          <w:szCs w:val="28"/>
+        </w:rPr>
+        <w:t>全连接层（</w:t>
+      </w:r>
+      <w:r>
+        <w:rPr>
+          <w:rFonts w:eastAsia="仿宋" w:hint="eastAsia"/>
+          <w:sz w:val="28"/>
+          <w:szCs w:val="28"/>
+        </w:rPr>
+        <w:t>Fully Connected Layer</w:t>
+      </w:r>
+      <w:r>
+        <w:rPr>
+          <w:rFonts w:eastAsia="仿宋" w:hint="eastAsia"/>
+          <w:sz w:val="28"/>
+          <w:szCs w:val="28"/>
+        </w:rPr>
+        <w:t>）</w:t>
+      </w:r>
+      <w:r>
+        <w:rPr>
+          <w:rFonts w:eastAsia="仿宋" w:hint="eastAsia"/>
+          <w:sz w:val="28"/>
+          <w:szCs w:val="28"/>
+        </w:rPr>
+        <w:t>：</w:t>
+      </w:r>
+      <w:r>
+        <w:rPr>
+          <w:rFonts w:eastAsia="仿宋" w:hint="eastAsia"/>
+          <w:sz w:val="28"/>
+          <w:szCs w:val="28"/>
+        </w:rPr>
+        <w:t>全连接层通常位于网络的顶部，将前面层的输出转换为最终的输出。全连接层的每个节点都与前一层的所有节点相连，通过权重连接。在图像分类任务中，全连接层通常用于输出类别概率。</w:t>
+      </w:r>
+    </w:p>
+    <w:p>
+      <w:pPr>
+        <w:pStyle w:val="a"/>
+        <w:numPr>
+          <w:ilvl w:val="0"/>
+          <w:numId w:val="35"/>
+        </w:numPr>
+        <w:rPr>
+          <w:rFonts w:eastAsia="仿宋"/>
+          <w:sz w:val="28"/>
+          <w:szCs w:val="28"/>
+        </w:rPr>
+      </w:pPr>
+      <w:r>
+        <w:rPr>
+          <w:rFonts w:eastAsia="仿宋" w:hint="eastAsia"/>
+          <w:sz w:val="28"/>
+          <w:szCs w:val="28"/>
+        </w:rPr>
+        <w:t>输出层（</w:t>
+      </w:r>
+      <w:r>
+        <w:rPr>
+          <w:rFonts w:eastAsia="仿宋" w:hint="eastAsia"/>
+          <w:sz w:val="28"/>
+          <w:szCs w:val="28"/>
+        </w:rPr>
+        <w:t>Output Layer</w:t>
+      </w:r>
+      <w:r>
+        <w:rPr>
+          <w:rFonts w:eastAsia="仿宋" w:hint="eastAsia"/>
+          <w:sz w:val="28"/>
+          <w:szCs w:val="28"/>
+        </w:rPr>
+        <w:t>）</w:t>
+      </w:r>
+      <w:r>
+        <w:rPr>
+          <w:rFonts w:eastAsia="仿宋" w:hint="eastAsia"/>
+          <w:sz w:val="28"/>
+          <w:szCs w:val="28"/>
+        </w:rPr>
+        <w:t>：</w:t>
+      </w:r>
+      <w:r>
+        <w:rPr>
+          <w:rFonts w:eastAsia="仿宋" w:hint="eastAsia"/>
+          <w:sz w:val="28"/>
+          <w:szCs w:val="28"/>
+        </w:rPr>
+        <w:t>输出层产生最终的预测结果。</w:t>
+      </w:r>
+    </w:p>
+    <w:p>
+      <w:pPr>
+        <w:ind w:firstLineChars="200" w:firstLine="560"/>
+      </w:pPr>
+      <w:r>
+        <w:rPr>
+          <w:rFonts w:hint="eastAsia"/>
+        </w:rPr>
+        <w:t>如表</w:t>
+      </w:r>
+      <w:r>
+        <w:rPr>
+          <w:rFonts w:hint="eastAsia"/>
+        </w:rPr>
+        <w:t>1</w:t>
+      </w:r>
+      <w:r>
+        <w:rPr>
+          <w:rFonts w:hint="eastAsia"/>
+        </w:rPr>
+        <w:t>所示，是一些常见的卷积神经网络及其特点。</w:t>
+      </w:r>
+    </w:p>
+    <w:p>
+      <w:pPr>
+        <w:pStyle w:val="12"/>
+        <w:spacing w:line="240" w:lineRule="auto"/>
+        <w:ind w:firstLineChars="0" w:firstLine="0"/>
+        <w:jc w:val="center"/>
+        <w:rPr>
+          <w:rFonts w:ascii="黑体" w:eastAsia="黑体" w:hAnsi="黑体" w:hint="eastAsia"/>
+          <w:sz w:val="24"/>
+          <w:szCs w:val="24"/>
+        </w:rPr>
+      </w:pPr>
+      <w:r>
+        <w:rPr>
+          <w:rFonts w:ascii="黑体" w:eastAsia="黑体" w:hAnsi="黑体" w:hint="eastAsia"/>
+          <w:sz w:val="24"/>
+          <w:szCs w:val="24"/>
+        </w:rPr>
+        <w:t>表1</w:t>
+      </w:r>
+      <w:r>
+        <w:rPr>
+          <w:rFonts w:ascii="黑体" w:eastAsia="黑体" w:hAnsi="黑体"/>
+          <w:sz w:val="24"/>
+          <w:szCs w:val="24"/>
+        </w:rPr>
+        <w:t xml:space="preserve"> </w:t>
+      </w:r>
+      <w:r>
+        <w:rPr>
+          <w:rFonts w:ascii="黑体" w:eastAsia="黑体" w:hAnsi="黑体" w:hint="eastAsia"/>
+          <w:sz w:val="24"/>
+          <w:szCs w:val="24"/>
+        </w:rPr>
+        <w:t>常见卷积神经网络表</w:t>
       </w:r>
     </w:p>
     <w:tbl>
       <w:tblPr>
-        <w:tblW w:w="8784" w:type="dxa"/>
+        <w:tblStyle w:val="af7"/>
+        <w:tblW w:w="8505" w:type="dxa"/>
         <w:jc w:val="center"/>
         <w:tblBorders>
-          <w:top w:val="single" w:sz="8" w:space="0" w:color="auto"/>
-          <w:left w:val="single" w:sz="4" w:space="0" w:color="auto"/>
-          <w:bottom w:val="single" w:sz="8" w:space="0" w:color="auto"/>
-          <w:right w:val="single" w:sz="8" w:space="0" w:color="auto"/>
-          <w:insideH w:val="single" w:sz="4" w:space="0" w:color="auto"/>
-          <w:insideV w:val="single" w:sz="4" w:space="0" w:color="auto"/>
+          <w:left w:val="none" w:sz="0" w:space="0" w:color="auto"/>
+          <w:right w:val="none" w:sz="0" w:space="0" w:color="auto"/>
+          <w:insideH w:val="none" w:sz="0" w:space="0" w:color="auto"/>
+          <w:insideV w:val="none" w:sz="0" w:space="0" w:color="auto"/>
         </w:tblBorders>
-        <w:tblLayout w:type="fixed"/>
-        <w:tblLook w:val="0000" w:firstRow="0" w:lastRow="0" w:firstColumn="0" w:lastColumn="0" w:noHBand="0" w:noVBand="0"/>
+        <w:tblLook w:val="04A0" w:firstRow="1" w:lastRow="0" w:firstColumn="1" w:lastColumn="0" w:noHBand="0" w:noVBand="1"/>
       </w:tblPr>
       <w:tblGrid>
-        <w:gridCol w:w="846"/>
-        <w:gridCol w:w="1276"/>
-        <w:gridCol w:w="6662"/>
+        <w:gridCol w:w="2115"/>
+        <w:gridCol w:w="6390"/>
       </w:tblGrid>
       <w:tr>
         <w:trPr>
-          <w:trHeight w:val="454"/>
           <w:jc w:val="center"/>
         </w:trPr>
         <w:tc>
           <w:tcPr>
-            <w:tcW w:w="846" w:type="dxa"/>
-            <w:vAlign w:val="center"/>
+            <w:tcW w:w="1415" w:type="dxa"/>
+            <w:tcBorders>
+              <w:top w:val="single" w:sz="4" w:space="0" w:color="auto"/>
+              <w:bottom w:val="single" w:sz="4" w:space="0" w:color="auto"/>
+            </w:tcBorders>
           </w:tcPr>
           <w:p>
             <w:pPr>
-              <w:pStyle w:val="aff1"/>
+              <w:ind w:firstLine="0"/>
+              <w:jc w:val="center"/>
+              <w:rPr>
+                <w:rFonts w:hint="eastAsia"/>
+              </w:rPr>
             </w:pPr>
+            <w:r>
+              <w:rPr>
+                <w:rFonts w:hint="eastAsia"/>
+              </w:rPr>
+              <w:t>网络名</w:t>
+            </w:r>
           </w:p>
         </w:tc>
         <w:tc>
           <w:tcPr>
-            <w:tcW w:w="1276" w:type="dxa"/>
-            <w:vAlign w:val="center"/>
+            <w:tcW w:w="4819" w:type="dxa"/>
+            <w:tcBorders>
+              <w:top w:val="single" w:sz="4" w:space="0" w:color="auto"/>
+              <w:bottom w:val="single" w:sz="4" w:space="0" w:color="auto"/>
+            </w:tcBorders>
           </w:tcPr>
           <w:p>
             <w:pPr>
-              <w:pStyle w:val="aff1"/>
+              <w:ind w:firstLine="0"/>
+              <w:jc w:val="center"/>
+              <w:rPr>
+                <w:rFonts w:hint="eastAsia"/>
+              </w:rPr>
             </w:pPr>
+            <w:r>
+              <w:rPr>
+                <w:rFonts w:hint="eastAsia"/>
+              </w:rPr>
+              <w:t>网络特点</w:t>
+            </w:r>
+          </w:p>
+        </w:tc>
+      </w:tr>
+      <w:tr>
+        <w:trPr>
+          <w:jc w:val="center"/>
+        </w:trPr>
+        <w:tc>
+          <w:tcPr>
+            <w:tcW w:w="1415" w:type="dxa"/>
+            <w:tcBorders>
+              <w:top w:val="single" w:sz="4" w:space="0" w:color="auto"/>
+            </w:tcBorders>
+          </w:tcPr>
+          <w:p>
+            <w:pPr>
+              <w:ind w:firstLine="0"/>
+              <w:jc w:val="center"/>
+              <w:rPr>
+                <w:rFonts w:hint="eastAsia"/>
+              </w:rPr>
+            </w:pPr>
+            <w:r>
+              <w:t>LeNet-5</w:t>
+            </w:r>
           </w:p>
         </w:tc>
         <w:tc>
           <w:tcPr>
-            <w:tcW w:w="6662" w:type="dxa"/>
-            <w:vAlign w:val="center"/>
+            <w:tcW w:w="4819" w:type="dxa"/>
+            <w:tcBorders>
+              <w:top w:val="single" w:sz="4" w:space="0" w:color="auto"/>
+            </w:tcBorders>
           </w:tcPr>
           <w:p>
             <w:pPr>
-              <w:pStyle w:val="aff1"/>
+              <w:ind w:firstLine="0"/>
+              <w:rPr>
+                <w:rFonts w:hint="eastAsia"/>
+              </w:rPr>
             </w:pPr>
+            <w:r>
+              <w:rPr>
+                <w:rFonts w:hint="eastAsia"/>
+              </w:rPr>
+              <w:t>LeNet-5</w:t>
+            </w:r>
+            <w:r>
+              <w:rPr>
+                <w:rFonts w:hint="eastAsia"/>
+              </w:rPr>
+              <w:t>是早期的卷积神经网络，主要用于手写数字识别。包含卷积层、池化层和全连接层。</w:t>
+            </w:r>
+          </w:p>
+        </w:tc>
+      </w:tr>
+      <w:tr>
+        <w:trPr>
+          <w:jc w:val="center"/>
+        </w:trPr>
+        <w:tc>
+          <w:tcPr>
+            <w:tcW w:w="1415" w:type="dxa"/>
+          </w:tcPr>
+          <w:p>
+            <w:pPr>
+              <w:ind w:firstLine="0"/>
+              <w:jc w:val="center"/>
+              <w:rPr>
+                <w:rFonts w:hint="eastAsia"/>
+              </w:rPr>
+            </w:pPr>
+            <w:r>
+              <w:rPr>
+                <w:rFonts w:hint="eastAsia"/>
+              </w:rPr>
+              <w:t>AlexNet</w:t>
+            </w:r>
+          </w:p>
+        </w:tc>
+        <w:tc>
+          <w:tcPr>
+            <w:tcW w:w="4819" w:type="dxa"/>
+          </w:tcPr>
+          <w:p>
+            <w:pPr>
+              <w:ind w:firstLine="0"/>
+              <w:rPr>
+                <w:rFonts w:hint="eastAsia"/>
+              </w:rPr>
+            </w:pPr>
+            <w:r>
+              <w:rPr>
+                <w:rFonts w:hint="eastAsia"/>
+              </w:rPr>
+              <w:t>AlexNet</w:t>
+            </w:r>
+            <w:r>
+              <w:rPr>
+                <w:rFonts w:hint="eastAsia"/>
+              </w:rPr>
+              <w:t>是在</w:t>
+            </w:r>
+            <w:r>
+              <w:rPr>
+                <w:rFonts w:hint="eastAsia"/>
+              </w:rPr>
+              <w:t>2012</w:t>
+            </w:r>
+            <w:r>
+              <w:rPr>
+                <w:rFonts w:hint="eastAsia"/>
+              </w:rPr>
+              <w:t>年</w:t>
+            </w:r>
+            <w:r>
+              <w:rPr>
+                <w:rFonts w:hint="eastAsia"/>
+              </w:rPr>
+              <w:t>ImageNet</w:t>
+            </w:r>
+            <w:r>
+              <w:rPr>
+                <w:rFonts w:hint="eastAsia"/>
+              </w:rPr>
+              <w:t>图像分类比赛中获胜的模型，推动了深度学习在计算机视觉中的应用。具有</w:t>
+            </w:r>
+            <w:r>
+              <w:rPr>
+                <w:rFonts w:hint="eastAsia"/>
+              </w:rPr>
+              <w:t>8</w:t>
+            </w:r>
+            <w:r>
+              <w:rPr>
+                <w:rFonts w:hint="eastAsia"/>
+              </w:rPr>
+              <w:t>个卷积层和</w:t>
+            </w:r>
+            <w:r>
+              <w:rPr>
+                <w:rFonts w:hint="eastAsia"/>
+              </w:rPr>
+              <w:t>3</w:t>
+            </w:r>
+            <w:r>
+              <w:rPr>
+                <w:rFonts w:hint="eastAsia"/>
+              </w:rPr>
+              <w:t>个全连接层。</w:t>
+            </w:r>
+          </w:p>
+        </w:tc>
+      </w:tr>
+      <w:tr>
+        <w:trPr>
+          <w:jc w:val="center"/>
+        </w:trPr>
+        <w:tc>
+          <w:tcPr>
+            <w:tcW w:w="1415" w:type="dxa"/>
+          </w:tcPr>
+          <w:p>
+            <w:pPr>
+              <w:ind w:firstLine="0"/>
+              <w:jc w:val="center"/>
+              <w:rPr>
+                <w:rFonts w:hint="eastAsia"/>
+              </w:rPr>
+            </w:pPr>
+            <w:r>
+              <w:rPr>
+                <w:rFonts w:hint="eastAsia"/>
+              </w:rPr>
+              <w:t>VGGNet</w:t>
+            </w:r>
+          </w:p>
+        </w:tc>
+        <w:tc>
+          <w:tcPr>
+            <w:tcW w:w="4819" w:type="dxa"/>
+          </w:tcPr>
+          <w:p>
+            <w:pPr>
+              <w:ind w:firstLine="0"/>
+              <w:rPr>
+                <w:rFonts w:hint="eastAsia"/>
+              </w:rPr>
+            </w:pPr>
+            <w:r>
+              <w:rPr>
+                <w:rFonts w:hint="eastAsia"/>
+              </w:rPr>
+              <w:t>VGGNet</w:t>
+            </w:r>
+            <w:r>
+              <w:rPr>
+                <w:rFonts w:hint="eastAsia"/>
+              </w:rPr>
+              <w:t>的核心思想是使用多个</w:t>
+            </w:r>
+            <w:r>
+              <w:rPr>
+                <w:rFonts w:hint="eastAsia"/>
+              </w:rPr>
+              <w:t>3x3</w:t>
+            </w:r>
+            <w:r>
+              <w:rPr>
+                <w:rFonts w:hint="eastAsia"/>
+              </w:rPr>
+              <w:t>的小卷积核来代替一个大的卷积核，以增加网络的深度。</w:t>
+            </w:r>
+            <w:r>
+              <w:rPr>
+                <w:rFonts w:hint="eastAsia"/>
+              </w:rPr>
+              <w:t>VGGNet</w:t>
+            </w:r>
+            <w:r>
+              <w:rPr>
+                <w:rFonts w:hint="eastAsia"/>
+              </w:rPr>
+              <w:t>有</w:t>
+            </w:r>
+            <w:r>
+              <w:rPr>
+                <w:rFonts w:hint="eastAsia"/>
+              </w:rPr>
+              <w:t>16</w:t>
+            </w:r>
+            <w:r>
+              <w:rPr>
+                <w:rFonts w:hint="eastAsia"/>
+              </w:rPr>
+              <w:t>层或者</w:t>
+            </w:r>
+            <w:r>
+              <w:rPr>
+                <w:rFonts w:hint="eastAsia"/>
+              </w:rPr>
+              <w:t>19</w:t>
+            </w:r>
+            <w:r>
+              <w:rPr>
+                <w:rFonts w:hint="eastAsia"/>
+              </w:rPr>
+              <w:t>层的深度。</w:t>
+            </w:r>
+          </w:p>
+        </w:tc>
+      </w:tr>
+      <w:tr>
+        <w:trPr>
+          <w:jc w:val="center"/>
+        </w:trPr>
+        <w:tc>
+          <w:tcPr>
+            <w:tcW w:w="1415" w:type="dxa"/>
+          </w:tcPr>
+          <w:p>
+            <w:pPr>
+              <w:ind w:firstLine="0"/>
+              <w:jc w:val="center"/>
+            </w:pPr>
+            <w:r>
+              <w:rPr>
+                <w:rFonts w:hint="eastAsia"/>
+              </w:rPr>
+              <w:t>GoogLeNet</w:t>
+            </w:r>
+          </w:p>
+        </w:tc>
+        <w:tc>
+          <w:tcPr>
+            <w:tcW w:w="4819" w:type="dxa"/>
+          </w:tcPr>
+          <w:p>
+            <w:pPr>
+              <w:ind w:firstLine="0"/>
+              <w:rPr>
+                <w:rFonts w:hint="eastAsia"/>
+              </w:rPr>
+            </w:pPr>
+            <w:r>
+              <w:rPr>
+                <w:rFonts w:hint="eastAsia"/>
+              </w:rPr>
+              <w:t>GoogLeNet</w:t>
+            </w:r>
+            <w:r>
+              <w:rPr>
+                <w:rFonts w:hint="eastAsia"/>
+              </w:rPr>
+              <w:t>使用了</w:t>
+            </w:r>
+            <w:r>
+              <w:rPr>
+                <w:rFonts w:hint="eastAsia"/>
+              </w:rPr>
+              <w:t>Inception</w:t>
+            </w:r>
+            <w:r>
+              <w:rPr>
+                <w:rFonts w:hint="eastAsia"/>
+              </w:rPr>
+              <w:t>模块，该模块同时使用</w:t>
+            </w:r>
+            <w:r>
+              <w:rPr>
+                <w:rFonts w:hint="eastAsia"/>
+              </w:rPr>
+              <w:lastRenderedPageBreak/>
+              <w:t>多个不同大小的卷积核，提供了不同尺度的信息。具有</w:t>
+            </w:r>
+            <w:r>
+              <w:rPr>
+                <w:rFonts w:hint="eastAsia"/>
+              </w:rPr>
+              <w:t>22</w:t>
+            </w:r>
+            <w:r>
+              <w:rPr>
+                <w:rFonts w:hint="eastAsia"/>
+              </w:rPr>
+              <w:t>层的深度。</w:t>
+            </w:r>
+          </w:p>
+        </w:tc>
+      </w:tr>
+      <w:tr>
+        <w:trPr>
+          <w:jc w:val="center"/>
+        </w:trPr>
+        <w:tc>
+          <w:tcPr>
+            <w:tcW w:w="1415" w:type="dxa"/>
+          </w:tcPr>
+          <w:p>
+            <w:pPr>
+              <w:ind w:firstLine="0"/>
+              <w:jc w:val="center"/>
+              <w:rPr>
+                <w:rFonts w:hint="eastAsia"/>
+              </w:rPr>
+            </w:pPr>
+            <w:r>
+              <w:rPr>
+                <w:rFonts w:hint="eastAsia"/>
+              </w:rPr>
+              <w:lastRenderedPageBreak/>
+              <w:t>R</w:t>
+            </w:r>
+            <w:r>
+              <w:t>esNet</w:t>
+            </w:r>
+          </w:p>
+        </w:tc>
+        <w:tc>
+          <w:tcPr>
+            <w:tcW w:w="4819" w:type="dxa"/>
+          </w:tcPr>
+          <w:p>
+            <w:pPr>
+              <w:ind w:firstLine="0"/>
+              <w:rPr>
+                <w:rFonts w:hint="eastAsia"/>
+              </w:rPr>
+            </w:pPr>
+            <w:r>
+              <w:rPr>
+                <w:rFonts w:hint="eastAsia"/>
+              </w:rPr>
+              <w:t>ResNet</w:t>
+            </w:r>
+            <w:r>
+              <w:rPr>
+                <w:rFonts w:hint="eastAsia"/>
+              </w:rPr>
+              <w:t>是使用残差块（</w:t>
+            </w:r>
+            <w:r>
+              <w:rPr>
+                <w:rFonts w:hint="eastAsia"/>
+              </w:rPr>
+              <w:t>Residual Block</w:t>
+            </w:r>
+            <w:r>
+              <w:rPr>
+                <w:rFonts w:hint="eastAsia"/>
+              </w:rPr>
+              <w:t>）的模型，通过引入残差连接，解决了深度网络中梯度消失问题。</w:t>
+            </w:r>
+            <w:r>
+              <w:rPr>
+                <w:rFonts w:hint="eastAsia"/>
+              </w:rPr>
+              <w:t>ResNet</w:t>
+            </w:r>
+            <w:r>
+              <w:rPr>
+                <w:rFonts w:hint="eastAsia"/>
+              </w:rPr>
+              <w:t>赢得了</w:t>
+            </w:r>
+            <w:r>
+              <w:rPr>
+                <w:rFonts w:hint="eastAsia"/>
+              </w:rPr>
+              <w:t>2015</w:t>
+            </w:r>
+            <w:r>
+              <w:rPr>
+                <w:rFonts w:hint="eastAsia"/>
+              </w:rPr>
+              <w:t>年</w:t>
+            </w:r>
+            <w:r>
+              <w:rPr>
+                <w:rFonts w:hint="eastAsia"/>
+              </w:rPr>
+              <w:t>ImageNet</w:t>
+            </w:r>
+            <w:r>
+              <w:rPr>
+                <w:rFonts w:hint="eastAsia"/>
+              </w:rPr>
+              <w:t>图像分类比赛。</w:t>
+            </w:r>
+          </w:p>
+        </w:tc>
+      </w:tr>
+      <w:tr>
+        <w:trPr>
+          <w:jc w:val="center"/>
+        </w:trPr>
+        <w:tc>
+          <w:tcPr>
+            <w:tcW w:w="1415" w:type="dxa"/>
+          </w:tcPr>
+          <w:p>
+            <w:pPr>
+              <w:ind w:firstLine="0"/>
+              <w:jc w:val="center"/>
+              <w:rPr>
+                <w:rFonts w:hint="eastAsia"/>
+              </w:rPr>
+            </w:pPr>
+            <w:r>
+              <w:rPr>
+                <w:rFonts w:hint="eastAsia"/>
+              </w:rPr>
+              <w:t>M</w:t>
+            </w:r>
+            <w:r>
+              <w:t>obileNet</w:t>
+            </w:r>
+          </w:p>
+        </w:tc>
+        <w:tc>
+          <w:tcPr>
+            <w:tcW w:w="4819" w:type="dxa"/>
+          </w:tcPr>
+          <w:p>
+            <w:pPr>
+              <w:ind w:firstLine="0"/>
+              <w:rPr>
+                <w:rFonts w:hint="eastAsia"/>
+              </w:rPr>
+            </w:pPr>
+            <w:r>
+              <w:rPr>
+                <w:rFonts w:hint="eastAsia"/>
+              </w:rPr>
+              <w:t>MobileNet</w:t>
+            </w:r>
+            <w:r>
+              <w:rPr>
+                <w:rFonts w:hint="eastAsia"/>
+              </w:rPr>
+              <w:t>是一种轻量级的卷积神经网络，专注于在资源受限的环境中运行，如移动设备。使用深度可分离卷积来减少参数数量。</w:t>
+            </w:r>
+          </w:p>
+        </w:tc>
+      </w:tr>
+      <w:tr>
+        <w:trPr>
+          <w:jc w:val="center"/>
+        </w:trPr>
+        <w:tc>
+          <w:tcPr>
+            <w:tcW w:w="1415" w:type="dxa"/>
+          </w:tcPr>
+          <w:p>
+            <w:pPr>
+              <w:ind w:firstLine="0"/>
+              <w:jc w:val="center"/>
+              <w:rPr>
+                <w:rFonts w:hint="eastAsia"/>
+              </w:rPr>
+            </w:pPr>
+            <w:r>
+              <w:t>EfficientNet</w:t>
+            </w:r>
+          </w:p>
+        </w:tc>
+        <w:tc>
+          <w:tcPr>
+            <w:tcW w:w="4819" w:type="dxa"/>
+          </w:tcPr>
+          <w:p>
+            <w:pPr>
+              <w:ind w:firstLine="0"/>
+              <w:rPr>
+                <w:rFonts w:hint="eastAsia"/>
+              </w:rPr>
+            </w:pPr>
+            <w:r>
+              <w:rPr>
+                <w:rFonts w:hint="eastAsia"/>
+              </w:rPr>
+              <w:t>EfficientNet</w:t>
+            </w:r>
+            <w:r>
+              <w:rPr>
+                <w:rFonts w:hint="eastAsia"/>
+              </w:rPr>
+              <w:t>基于网络缩放的思想，通过在深度、宽度和分辨率上进行均衡调整，以在相对较少的参数下提高性能。</w:t>
+            </w:r>
           </w:p>
         </w:tc>
       </w:tr>
     </w:tbl>
     <w:p>
-      <w:bookmarkStart w:id="9" w:name="_Toc117157835"/>
-      <w:bookmarkStart w:id="10" w:name="_Toc35809274"/>
-      <w:bookmarkStart w:id="11" w:name="_Toc131547116"/>
-      <w:bookmarkStart w:id="12" w:name="_Toc105226859"/>
-      <w:bookmarkStart w:id="13" w:name="_Toc110657249"/>
+      <w:pPr>
+        <w:ind w:firstLine="0"/>
+        <w:rPr>
+          <w:rFonts w:hint="eastAsia"/>
+        </w:rPr>
+      </w:pPr>
     </w:p>
     <w:p>
       <w:pPr>
+        <w:pStyle w:val="af2"/>
+      </w:pPr>
+      <w:bookmarkStart w:id="20" w:name="_Toc154523681"/>
+      <w:r>
+        <w:rPr>
+          <w:rFonts w:hint="eastAsia"/>
+        </w:rPr>
+        <w:t>1</w:t>
+      </w:r>
+      <w:r>
+        <w:t>.</w:t>
+      </w:r>
+      <w:r>
+        <w:t>5</w:t>
+      </w:r>
+      <w:r>
+        <w:t>.2</w:t>
+      </w:r>
+      <w:r>
+        <w:rPr>
+          <w:rFonts w:hint="eastAsia"/>
+        </w:rPr>
+        <w:t>代码实现</w:t>
+      </w:r>
+      <w:bookmarkEnd w:id="20"/>
+    </w:p>
+    <w:p>
+      <w:pPr>
+        <w:pStyle w:val="12"/>
+        <w:ind w:firstLineChars="0" w:firstLine="0"/>
+        <w:rPr>
+          <w:rFonts w:hint="eastAsia"/>
+        </w:rPr>
+      </w:pPr>
+    </w:p>
+    <w:p>
+      <w:pPr>
+        <w:pStyle w:val="af2"/>
+      </w:pPr>
+      <w:bookmarkStart w:id="21" w:name="_Toc154523682"/>
+      <w:r>
+        <w:rPr>
+          <w:rFonts w:hint="eastAsia"/>
+        </w:rPr>
+        <w:t>1</w:t>
+      </w:r>
+      <w:r>
+        <w:t>.</w:t>
+      </w:r>
+      <w:r>
+        <w:t>5</w:t>
+      </w:r>
+      <w:r>
+        <w:t>.3</w:t>
+      </w:r>
+      <w:r>
+        <w:rPr>
+          <w:rFonts w:hint="eastAsia"/>
+        </w:rPr>
+        <w:t>实验结果</w:t>
+      </w:r>
+      <w:bookmarkEnd w:id="21"/>
+    </w:p>
+    <w:p>
+      <w:pPr>
+        <w:pStyle w:val="12"/>
+        <w:ind w:firstLineChars="0" w:firstLine="0"/>
+      </w:pPr>
+    </w:p>
+    <w:p>
+      <w:pPr>
+        <w:pStyle w:val="2"/>
+      </w:pPr>
+      <w:bookmarkStart w:id="22" w:name="_Toc154523683"/>
+      <w:r>
+        <w:rPr>
+          <w:rFonts w:hint="eastAsia"/>
+        </w:rPr>
+        <w:t>1</w:t>
+      </w:r>
+      <w:r>
+        <w:t>.6</w:t>
+      </w:r>
+      <w:r>
+        <w:rPr>
+          <w:rFonts w:hint="eastAsia"/>
+        </w:rPr>
+        <w:t>性能差异分析</w:t>
+      </w:r>
+      <w:bookmarkEnd w:id="22"/>
+    </w:p>
+    <w:p>
+      <w:pPr>
+        <w:pStyle w:val="12"/>
+        <w:ind w:firstLineChars="0" w:firstLine="0"/>
+        <w:rPr>
+          <w:rFonts w:hint="eastAsia"/>
+        </w:rPr>
+      </w:pPr>
+    </w:p>
+    <w:p>
+      <w:pPr>
         <w:pStyle w:val="1"/>
       </w:pPr>
-      <w:bookmarkStart w:id="14" w:name="_Toc150939268"/>
+      <w:bookmarkStart w:id="23" w:name="_Toc131545462"/>
+      <w:bookmarkStart w:id="24" w:name="_Toc133331124"/>
+      <w:bookmarkStart w:id="25" w:name="_Toc154523684"/>
+      <w:bookmarkEnd w:id="4"/>
+      <w:bookmarkEnd w:id="5"/>
+      <w:r>
+        <w:t>2</w:t>
+      </w:r>
+      <w:bookmarkEnd w:id="23"/>
+      <w:bookmarkEnd w:id="24"/>
+      <w:r>
+        <w:rPr>
+          <w:rFonts w:hint="eastAsia"/>
+        </w:rPr>
+        <w:t>小组论文分享报告</w:t>
+      </w:r>
+      <w:bookmarkEnd w:id="25"/>
+    </w:p>
+    <w:p>
+      <w:pPr>
+        <w:ind w:firstLine="0"/>
+        <w:rPr>
+          <w:rFonts w:hint="eastAsia"/>
+        </w:rPr>
+      </w:pPr>
+      <w:bookmarkStart w:id="26" w:name="_Toc117157835"/>
+      <w:bookmarkStart w:id="27" w:name="_Toc35809274"/>
+      <w:bookmarkStart w:id="28" w:name="_Toc131547116"/>
+      <w:bookmarkStart w:id="29" w:name="_Toc105226859"/>
+      <w:bookmarkStart w:id="30" w:name="_Toc110657249"/>
+    </w:p>
+    <w:p>
+      <w:pPr>
+        <w:pStyle w:val="1"/>
+      </w:pPr>
+      <w:bookmarkStart w:id="31" w:name="_Toc154523685"/>
       <w:r>
         <w:rPr>
           <w:rFonts w:hint="eastAsia"/>
@@ -1285,15 +6254,23 @@
         </w:rPr>
         <w:t>个人技术报告</w:t>
       </w:r>
-      <w:bookmarkEnd w:id="9"/>
-      <w:bookmarkEnd w:id="10"/>
-      <w:bookmarkEnd w:id="11"/>
-      <w:bookmarkEnd w:id="12"/>
-      <w:bookmarkEnd w:id="13"/>
-      <w:bookmarkEnd w:id="14"/>
+      <w:bookmarkEnd w:id="26"/>
+      <w:bookmarkEnd w:id="27"/>
+      <w:bookmarkEnd w:id="28"/>
+      <w:bookmarkEnd w:id="29"/>
+      <w:bookmarkEnd w:id="30"/>
+      <w:bookmarkEnd w:id="31"/>
+    </w:p>
+    <w:p>
+      <w:pPr>
+        <w:ind w:firstLine="0"/>
+        <w:rPr>
+          <w:rFonts w:hint="eastAsia"/>
+        </w:rPr>
+      </w:pPr>
     </w:p>
     <w:sectPr>
-      <w:footerReference w:type="default" r:id="rId16"/>
+      <w:footerReference w:type="default" r:id="rId17"/>
       <w:pgSz w:w="11906" w:h="16838"/>
       <w:pgMar w:top="1701" w:right="1474" w:bottom="1701" w:left="1474" w:header="851" w:footer="1588" w:gutter="0"/>
       <w:pgNumType w:start="1"/>
@@ -1368,7 +6345,6 @@
       <w:ind w:firstLine="0"/>
       <w:jc w:val="center"/>
       <w:rPr>
-        <w:rFonts w:hint="eastAsia"/>
         <w:sz w:val="18"/>
         <w:szCs w:val="18"/>
       </w:rPr>
@@ -1382,19 +6358,6 @@
   <w:p>
     <w:pPr>
       <w:pStyle w:val="ae"/>
-    </w:pPr>
-  </w:p>
-</w:ftr>
-</file>
-
-<file path=word/footer4.xml><?xml version="1.0" encoding="utf-8"?>
-<w:ftr xmlns:wpc="http://schemas.microsoft.com/office/word/2010/wordprocessingCanvas" xmlns:cx="http://schemas.microsoft.com/office/drawing/2014/chartex" xmlns:cx1="http://schemas.microsoft.com/office/drawing/2015/9/8/chartex" xmlns:cx2="http://schemas.microsoft.com/office/drawing/2015/10/21/chartex" xmlns:cx3="http://schemas.microsoft.com/office/drawing/2016/5/9/chartex" xmlns:cx4="http://schemas.microsoft.com/office/drawing/2016/5/10/chartex" xmlns:cx5="http://schemas.microsoft.com/office/drawing/2016/5/11/chartex" xmlns:cx6="http://schemas.microsoft.com/office/drawing/2016/5/12/chartex" xmlns:cx7="http://schemas.microsoft.com/office/drawing/2016/5/13/chartex" xmlns:cx8="http://schemas.microsoft.com/office/drawing/2016/5/14/chartex" xmlns:mc="http://schemas.openxmlformats.org/markup-compatibility/2006" xmlns:aink="http://schemas.microsoft.com/office/drawing/2016/ink" xmlns:am3d="http://schemas.microsoft.com/office/drawing/2017/model3d" xmlns:o="urn:schemas-microsoft-com:office:office" xmlns:oel="http://schemas.microsoft.com/office/2019/extlst" xmlns:r="http://schemas.openxmlformats.org/officeDocument/2006/relationships" xmlns:m="http://schemas.openxmlformats.org/officeDocument/2006/math" xmlns:v="urn:schemas-microsoft-com:vml" xmlns:wp14="http://schemas.microsoft.com/office/word/2010/wordprocessingDrawing" xmlns:wp="http://schemas.openxmlformats.org/drawingml/2006/wordprocessingDrawing" xmlns:w10="urn:schemas-microsoft-com:office:word" xmlns:w="http://schemas.openxmlformats.org/wordprocessingml/2006/main" xmlns:w14="http://schemas.microsoft.com/office/word/2010/wordml" xmlns:w15="http://schemas.microsoft.com/office/word/2012/wordml" xmlns:w16cex="http://schemas.microsoft.com/office/word/2018/wordml/cex" xmlns:w16cid="http://schemas.microsoft.com/office/word/2016/wordml/cid" xmlns:w16="http://schemas.microsoft.com/office/word/2018/wordml" xmlns:w16sdtdh="http://schemas.microsoft.com/office/word/2020/wordml/sdtdatahash" xmlns:w16se="http://schemas.microsoft.com/office/word/2015/wordml/symex" xmlns:wpg="http://schemas.microsoft.com/office/word/2010/wordprocessingGroup" xmlns:wpi="http://schemas.microsoft.com/office/word/2010/wordprocessingInk" xmlns:wne="http://schemas.microsoft.com/office/word/2006/wordml" xmlns:wps="http://schemas.microsoft.com/office/word/2010/wordprocessingShape" mc:Ignorable="w14 w15 w16se w16cid w16 w16cex w16sdtdh wp14">
-  <w:p>
-    <w:pPr>
-      <w:pStyle w:val="ae"/>
-      <w:rPr>
-        <w:rFonts w:hint="eastAsia"/>
-      </w:rPr>
     </w:pPr>
     <w:r>
       <w:fldChar w:fldCharType="begin"/>
@@ -1419,7 +6382,7 @@
 </w:ftr>
 </file>
 
-<file path=word/footer5.xml><?xml version="1.0" encoding="utf-8"?>
+<file path=word/footer4.xml><?xml version="1.0" encoding="utf-8"?>
 <w:ftr xmlns:wpc="http://schemas.microsoft.com/office/word/2010/wordprocessingCanvas" xmlns:cx="http://schemas.microsoft.com/office/drawing/2014/chartex" xmlns:cx1="http://schemas.microsoft.com/office/drawing/2015/9/8/chartex" xmlns:cx2="http://schemas.microsoft.com/office/drawing/2015/10/21/chartex" xmlns:cx3="http://schemas.microsoft.com/office/drawing/2016/5/9/chartex" xmlns:cx4="http://schemas.microsoft.com/office/drawing/2016/5/10/chartex" xmlns:cx5="http://schemas.microsoft.com/office/drawing/2016/5/11/chartex" xmlns:cx6="http://schemas.microsoft.com/office/drawing/2016/5/12/chartex" xmlns:cx7="http://schemas.microsoft.com/office/drawing/2016/5/13/chartex" xmlns:cx8="http://schemas.microsoft.com/office/drawing/2016/5/14/chartex" xmlns:mc="http://schemas.openxmlformats.org/markup-compatibility/2006" xmlns:aink="http://schemas.microsoft.com/office/drawing/2016/ink" xmlns:am3d="http://schemas.microsoft.com/office/drawing/2017/model3d" xmlns:o="urn:schemas-microsoft-com:office:office" xmlns:oel="http://schemas.microsoft.com/office/2019/extlst" xmlns:r="http://schemas.openxmlformats.org/officeDocument/2006/relationships" xmlns:m="http://schemas.openxmlformats.org/officeDocument/2006/math" xmlns:v="urn:schemas-microsoft-com:vml" xmlns:wp14="http://schemas.microsoft.com/office/word/2010/wordprocessingDrawing" xmlns:wp="http://schemas.openxmlformats.org/drawingml/2006/wordprocessingDrawing" xmlns:w10="urn:schemas-microsoft-com:office:word" xmlns:w="http://schemas.openxmlformats.org/wordprocessingml/2006/main" xmlns:w14="http://schemas.microsoft.com/office/word/2010/wordml" xmlns:w15="http://schemas.microsoft.com/office/word/2012/wordml" xmlns:w16cex="http://schemas.microsoft.com/office/word/2018/wordml/cex" xmlns:w16cid="http://schemas.microsoft.com/office/word/2016/wordml/cid" xmlns:w16="http://schemas.microsoft.com/office/word/2018/wordml" xmlns:w16sdtdh="http://schemas.microsoft.com/office/word/2020/wordml/sdtdatahash" xmlns:w16se="http://schemas.microsoft.com/office/word/2015/wordml/symex" xmlns:wpg="http://schemas.microsoft.com/office/word/2010/wordprocessingGroup" xmlns:wpi="http://schemas.microsoft.com/office/word/2010/wordprocessingInk" xmlns:wne="http://schemas.microsoft.com/office/word/2006/wordml" xmlns:wps="http://schemas.microsoft.com/office/word/2010/wordprocessingShape" mc:Ignorable="w14 w15 w16se w16cid w16 w16cex w16sdtdh wp14">
   <w:p>
     <w:pPr>
@@ -1480,27 +6443,17 @@
   <w:p>
     <w:pPr>
       <w:pStyle w:val="af0"/>
+      <w:ind w:firstLine="0"/>
+      <w:rPr>
+        <w:rFonts w:hint="eastAsia"/>
+      </w:rPr>
     </w:pPr>
-  </w:p>
-</w:hdr>
-</file>
-
-<file path=word/header2.xml><?xml version="1.0" encoding="utf-8"?>
-<w:hdr xmlns:wpc="http://schemas.microsoft.com/office/word/2010/wordprocessingCanvas" xmlns:cx="http://schemas.microsoft.com/office/drawing/2014/chartex" xmlns:cx1="http://schemas.microsoft.com/office/drawing/2015/9/8/chartex" xmlns:cx2="http://schemas.microsoft.com/office/drawing/2015/10/21/chartex" xmlns:cx3="http://schemas.microsoft.com/office/drawing/2016/5/9/chartex" xmlns:cx4="http://schemas.microsoft.com/office/drawing/2016/5/10/chartex" xmlns:cx5="http://schemas.microsoft.com/office/drawing/2016/5/11/chartex" xmlns:cx6="http://schemas.microsoft.com/office/drawing/2016/5/12/chartex" xmlns:cx7="http://schemas.microsoft.com/office/drawing/2016/5/13/chartex" xmlns:cx8="http://schemas.microsoft.com/office/drawing/2016/5/14/chartex" xmlns:mc="http://schemas.openxmlformats.org/markup-compatibility/2006" xmlns:aink="http://schemas.microsoft.com/office/drawing/2016/ink" xmlns:am3d="http://schemas.microsoft.com/office/drawing/2017/model3d" xmlns:o="urn:schemas-microsoft-com:office:office" xmlns:oel="http://schemas.microsoft.com/office/2019/extlst" xmlns:r="http://schemas.openxmlformats.org/officeDocument/2006/relationships" xmlns:m="http://schemas.openxmlformats.org/officeDocument/2006/math" xmlns:v="urn:schemas-microsoft-com:vml" xmlns:wp14="http://schemas.microsoft.com/office/word/2010/wordprocessingDrawing" xmlns:wp="http://schemas.openxmlformats.org/drawingml/2006/wordprocessingDrawing" xmlns:w10="urn:schemas-microsoft-com:office:word" xmlns:w="http://schemas.openxmlformats.org/wordprocessingml/2006/main" xmlns:w14="http://schemas.microsoft.com/office/word/2010/wordml" xmlns:w15="http://schemas.microsoft.com/office/word/2012/wordml" xmlns:w16cex="http://schemas.microsoft.com/office/word/2018/wordml/cex" xmlns:w16cid="http://schemas.microsoft.com/office/word/2016/wordml/cid" xmlns:w16="http://schemas.microsoft.com/office/word/2018/wordml" xmlns:w16sdtdh="http://schemas.microsoft.com/office/word/2020/wordml/sdtdatahash" xmlns:w16se="http://schemas.microsoft.com/office/word/2015/wordml/symex" xmlns:wpg="http://schemas.microsoft.com/office/word/2010/wordprocessingGroup" xmlns:wpi="http://schemas.microsoft.com/office/word/2010/wordprocessingInk" xmlns:wne="http://schemas.microsoft.com/office/word/2006/wordml" xmlns:wps="http://schemas.microsoft.com/office/word/2010/wordprocessingShape" mc:Ignorable="w14 w15 w16se w16cid w16 w16cex w16sdtdh wp14">
-  <w:p>
-    <w:pPr>
-      <w:pStyle w:val="af0"/>
-    </w:pPr>
-  </w:p>
-</w:hdr>
-</file>
-
-<file path=word/header3.xml><?xml version="1.0" encoding="utf-8"?>
-<w:hdr xmlns:wpc="http://schemas.microsoft.com/office/word/2010/wordprocessingCanvas" xmlns:cx="http://schemas.microsoft.com/office/drawing/2014/chartex" xmlns:cx1="http://schemas.microsoft.com/office/drawing/2015/9/8/chartex" xmlns:cx2="http://schemas.microsoft.com/office/drawing/2015/10/21/chartex" xmlns:cx3="http://schemas.microsoft.com/office/drawing/2016/5/9/chartex" xmlns:cx4="http://schemas.microsoft.com/office/drawing/2016/5/10/chartex" xmlns:cx5="http://schemas.microsoft.com/office/drawing/2016/5/11/chartex" xmlns:cx6="http://schemas.microsoft.com/office/drawing/2016/5/12/chartex" xmlns:cx7="http://schemas.microsoft.com/office/drawing/2016/5/13/chartex" xmlns:cx8="http://schemas.microsoft.com/office/drawing/2016/5/14/chartex" xmlns:mc="http://schemas.openxmlformats.org/markup-compatibility/2006" xmlns:aink="http://schemas.microsoft.com/office/drawing/2016/ink" xmlns:am3d="http://schemas.microsoft.com/office/drawing/2017/model3d" xmlns:o="urn:schemas-microsoft-com:office:office" xmlns:oel="http://schemas.microsoft.com/office/2019/extlst" xmlns:r="http://schemas.openxmlformats.org/officeDocument/2006/relationships" xmlns:m="http://schemas.openxmlformats.org/officeDocument/2006/math" xmlns:v="urn:schemas-microsoft-com:vml" xmlns:wp14="http://schemas.microsoft.com/office/word/2010/wordprocessingDrawing" xmlns:wp="http://schemas.openxmlformats.org/drawingml/2006/wordprocessingDrawing" xmlns:w10="urn:schemas-microsoft-com:office:word" xmlns:w="http://schemas.openxmlformats.org/wordprocessingml/2006/main" xmlns:w14="http://schemas.microsoft.com/office/word/2010/wordml" xmlns:w15="http://schemas.microsoft.com/office/word/2012/wordml" xmlns:w16cex="http://schemas.microsoft.com/office/word/2018/wordml/cex" xmlns:w16cid="http://schemas.microsoft.com/office/word/2016/wordml/cid" xmlns:w16="http://schemas.microsoft.com/office/word/2018/wordml" xmlns:w16sdtdh="http://schemas.microsoft.com/office/word/2020/wordml/sdtdatahash" xmlns:w16se="http://schemas.microsoft.com/office/word/2015/wordml/symex" xmlns:wpg="http://schemas.microsoft.com/office/word/2010/wordprocessingGroup" xmlns:wpi="http://schemas.microsoft.com/office/word/2010/wordprocessingInk" xmlns:wne="http://schemas.microsoft.com/office/word/2006/wordml" xmlns:wps="http://schemas.microsoft.com/office/word/2010/wordprocessingShape" mc:Ignorable="w14 w15 w16se w16cid w16 w16cex w16sdtdh wp14">
-  <w:p>
-    <w:pPr>
-      <w:pStyle w:val="af0"/>
-    </w:pPr>
+    <w:r>
+      <w:rPr>
+        <w:rFonts w:hint="eastAsia"/>
+      </w:rPr>
+      <w:t>高级人工智能大作业</w:t>
+    </w:r>
   </w:p>
 </w:hdr>
 </file>
@@ -1686,6 +6639,184 @@
     </w:lvl>
   </w:abstractNum>
   <w:abstractNum w:abstractNumId="2" w15:restartNumberingAfterBreak="0">
+    <w:nsid w:val="08AE355B"/>
+    <w:multiLevelType w:val="hybridMultilevel"/>
+    <w:tmpl w:val="7EF2719A"/>
+    <w:lvl w:ilvl="0" w:tplc="FFFFFFFF">
+      <w:start w:val="1"/>
+      <w:numFmt w:val="decimal"/>
+      <w:lvlText w:val="(%1) "/>
+      <w:lvlJc w:val="left"/>
+      <w:pPr>
+        <w:ind w:left="454" w:hanging="454"/>
+      </w:pPr>
+      <w:rPr>
+        <w:rFonts w:hint="eastAsia"/>
+      </w:rPr>
+    </w:lvl>
+    <w:lvl w:ilvl="1" w:tplc="FFFFFFFF" w:tentative="1">
+      <w:start w:val="1"/>
+      <w:numFmt w:val="lowerLetter"/>
+      <w:lvlText w:val="%2)"/>
+      <w:lvlJc w:val="left"/>
+      <w:pPr>
+        <w:ind w:left="880" w:hanging="440"/>
+      </w:pPr>
+    </w:lvl>
+    <w:lvl w:ilvl="2" w:tplc="FFFFFFFF" w:tentative="1">
+      <w:start w:val="1"/>
+      <w:numFmt w:val="lowerRoman"/>
+      <w:lvlText w:val="%3."/>
+      <w:lvlJc w:val="right"/>
+      <w:pPr>
+        <w:ind w:left="1320" w:hanging="440"/>
+      </w:pPr>
+    </w:lvl>
+    <w:lvl w:ilvl="3" w:tplc="FFFFFFFF" w:tentative="1">
+      <w:start w:val="1"/>
+      <w:numFmt w:val="decimal"/>
+      <w:lvlText w:val="%4."/>
+      <w:lvlJc w:val="left"/>
+      <w:pPr>
+        <w:ind w:left="1760" w:hanging="440"/>
+      </w:pPr>
+    </w:lvl>
+    <w:lvl w:ilvl="4" w:tplc="FFFFFFFF" w:tentative="1">
+      <w:start w:val="1"/>
+      <w:numFmt w:val="lowerLetter"/>
+      <w:lvlText w:val="%5)"/>
+      <w:lvlJc w:val="left"/>
+      <w:pPr>
+        <w:ind w:left="2200" w:hanging="440"/>
+      </w:pPr>
+    </w:lvl>
+    <w:lvl w:ilvl="5" w:tplc="FFFFFFFF" w:tentative="1">
+      <w:start w:val="1"/>
+      <w:numFmt w:val="lowerRoman"/>
+      <w:lvlText w:val="%6."/>
+      <w:lvlJc w:val="right"/>
+      <w:pPr>
+        <w:ind w:left="2640" w:hanging="440"/>
+      </w:pPr>
+    </w:lvl>
+    <w:lvl w:ilvl="6" w:tplc="FFFFFFFF" w:tentative="1">
+      <w:start w:val="1"/>
+      <w:numFmt w:val="decimal"/>
+      <w:lvlText w:val="%7."/>
+      <w:lvlJc w:val="left"/>
+      <w:pPr>
+        <w:ind w:left="3080" w:hanging="440"/>
+      </w:pPr>
+    </w:lvl>
+    <w:lvl w:ilvl="7" w:tplc="FFFFFFFF" w:tentative="1">
+      <w:start w:val="1"/>
+      <w:numFmt w:val="lowerLetter"/>
+      <w:lvlText w:val="%8)"/>
+      <w:lvlJc w:val="left"/>
+      <w:pPr>
+        <w:ind w:left="3520" w:hanging="440"/>
+      </w:pPr>
+    </w:lvl>
+    <w:lvl w:ilvl="8" w:tplc="FFFFFFFF" w:tentative="1">
+      <w:start w:val="1"/>
+      <w:numFmt w:val="lowerRoman"/>
+      <w:lvlText w:val="%9."/>
+      <w:lvlJc w:val="right"/>
+      <w:pPr>
+        <w:ind w:left="3960" w:hanging="440"/>
+      </w:pPr>
+    </w:lvl>
+  </w:abstractNum>
+  <w:abstractNum w:abstractNumId="3" w15:restartNumberingAfterBreak="0">
+    <w:nsid w:val="09581D98"/>
+    <w:multiLevelType w:val="hybridMultilevel"/>
+    <w:tmpl w:val="7EF2719A"/>
+    <w:lvl w:ilvl="0" w:tplc="FFFFFFFF">
+      <w:start w:val="1"/>
+      <w:numFmt w:val="decimal"/>
+      <w:lvlText w:val="(%1) "/>
+      <w:lvlJc w:val="left"/>
+      <w:pPr>
+        <w:ind w:left="454" w:hanging="454"/>
+      </w:pPr>
+      <w:rPr>
+        <w:rFonts w:hint="eastAsia"/>
+      </w:rPr>
+    </w:lvl>
+    <w:lvl w:ilvl="1" w:tplc="FFFFFFFF" w:tentative="1">
+      <w:start w:val="1"/>
+      <w:numFmt w:val="lowerLetter"/>
+      <w:lvlText w:val="%2)"/>
+      <w:lvlJc w:val="left"/>
+      <w:pPr>
+        <w:ind w:left="880" w:hanging="440"/>
+      </w:pPr>
+    </w:lvl>
+    <w:lvl w:ilvl="2" w:tplc="FFFFFFFF" w:tentative="1">
+      <w:start w:val="1"/>
+      <w:numFmt w:val="lowerRoman"/>
+      <w:lvlText w:val="%3."/>
+      <w:lvlJc w:val="right"/>
+      <w:pPr>
+        <w:ind w:left="1320" w:hanging="440"/>
+      </w:pPr>
+    </w:lvl>
+    <w:lvl w:ilvl="3" w:tplc="FFFFFFFF" w:tentative="1">
+      <w:start w:val="1"/>
+      <w:numFmt w:val="decimal"/>
+      <w:lvlText w:val="%4."/>
+      <w:lvlJc w:val="left"/>
+      <w:pPr>
+        <w:ind w:left="1760" w:hanging="440"/>
+      </w:pPr>
+    </w:lvl>
+    <w:lvl w:ilvl="4" w:tplc="FFFFFFFF" w:tentative="1">
+      <w:start w:val="1"/>
+      <w:numFmt w:val="lowerLetter"/>
+      <w:lvlText w:val="%5)"/>
+      <w:lvlJc w:val="left"/>
+      <w:pPr>
+        <w:ind w:left="2200" w:hanging="440"/>
+      </w:pPr>
+    </w:lvl>
+    <w:lvl w:ilvl="5" w:tplc="FFFFFFFF" w:tentative="1">
+      <w:start w:val="1"/>
+      <w:numFmt w:val="lowerRoman"/>
+      <w:lvlText w:val="%6."/>
+      <w:lvlJc w:val="right"/>
+      <w:pPr>
+        <w:ind w:left="2640" w:hanging="440"/>
+      </w:pPr>
+    </w:lvl>
+    <w:lvl w:ilvl="6" w:tplc="FFFFFFFF" w:tentative="1">
+      <w:start w:val="1"/>
+      <w:numFmt w:val="decimal"/>
+      <w:lvlText w:val="%7."/>
+      <w:lvlJc w:val="left"/>
+      <w:pPr>
+        <w:ind w:left="3080" w:hanging="440"/>
+      </w:pPr>
+    </w:lvl>
+    <w:lvl w:ilvl="7" w:tplc="FFFFFFFF" w:tentative="1">
+      <w:start w:val="1"/>
+      <w:numFmt w:val="lowerLetter"/>
+      <w:lvlText w:val="%8)"/>
+      <w:lvlJc w:val="left"/>
+      <w:pPr>
+        <w:ind w:left="3520" w:hanging="440"/>
+      </w:pPr>
+    </w:lvl>
+    <w:lvl w:ilvl="8" w:tplc="FFFFFFFF" w:tentative="1">
+      <w:start w:val="1"/>
+      <w:numFmt w:val="lowerRoman"/>
+      <w:lvlText w:val="%9."/>
+      <w:lvlJc w:val="right"/>
+      <w:pPr>
+        <w:ind w:left="3960" w:hanging="440"/>
+      </w:pPr>
+    </w:lvl>
+  </w:abstractNum>
+  <w:abstractNum w:abstractNumId="4" w15:restartNumberingAfterBreak="0">
     <w:nsid w:val="159B133A"/>
     <w:multiLevelType w:val="hybridMultilevel"/>
     <w:tmpl w:val="FBEC1B7A"/>
@@ -1774,7 +6905,363 @@
       </w:pPr>
     </w:lvl>
   </w:abstractNum>
-  <w:abstractNum w:abstractNumId="3" w15:restartNumberingAfterBreak="0">
+  <w:abstractNum w:abstractNumId="5" w15:restartNumberingAfterBreak="0">
+    <w:nsid w:val="2A7753C4"/>
+    <w:multiLevelType w:val="hybridMultilevel"/>
+    <w:tmpl w:val="7EF2719A"/>
+    <w:lvl w:ilvl="0" w:tplc="25CA3672">
+      <w:start w:val="1"/>
+      <w:numFmt w:val="decimal"/>
+      <w:lvlText w:val="(%1) "/>
+      <w:lvlJc w:val="left"/>
+      <w:pPr>
+        <w:ind w:left="454" w:hanging="454"/>
+      </w:pPr>
+      <w:rPr>
+        <w:rFonts w:hint="eastAsia"/>
+      </w:rPr>
+    </w:lvl>
+    <w:lvl w:ilvl="1" w:tplc="04090019" w:tentative="1">
+      <w:start w:val="1"/>
+      <w:numFmt w:val="lowerLetter"/>
+      <w:lvlText w:val="%2)"/>
+      <w:lvlJc w:val="left"/>
+      <w:pPr>
+        <w:ind w:left="880" w:hanging="440"/>
+      </w:pPr>
+    </w:lvl>
+    <w:lvl w:ilvl="2" w:tplc="0409001B" w:tentative="1">
+      <w:start w:val="1"/>
+      <w:numFmt w:val="lowerRoman"/>
+      <w:lvlText w:val="%3."/>
+      <w:lvlJc w:val="right"/>
+      <w:pPr>
+        <w:ind w:left="1320" w:hanging="440"/>
+      </w:pPr>
+    </w:lvl>
+    <w:lvl w:ilvl="3" w:tplc="0409000F" w:tentative="1">
+      <w:start w:val="1"/>
+      <w:numFmt w:val="decimal"/>
+      <w:lvlText w:val="%4."/>
+      <w:lvlJc w:val="left"/>
+      <w:pPr>
+        <w:ind w:left="1760" w:hanging="440"/>
+      </w:pPr>
+    </w:lvl>
+    <w:lvl w:ilvl="4" w:tplc="04090019" w:tentative="1">
+      <w:start w:val="1"/>
+      <w:numFmt w:val="lowerLetter"/>
+      <w:lvlText w:val="%5)"/>
+      <w:lvlJc w:val="left"/>
+      <w:pPr>
+        <w:ind w:left="2200" w:hanging="440"/>
+      </w:pPr>
+    </w:lvl>
+    <w:lvl w:ilvl="5" w:tplc="0409001B" w:tentative="1">
+      <w:start w:val="1"/>
+      <w:numFmt w:val="lowerRoman"/>
+      <w:lvlText w:val="%6."/>
+      <w:lvlJc w:val="right"/>
+      <w:pPr>
+        <w:ind w:left="2640" w:hanging="440"/>
+      </w:pPr>
+    </w:lvl>
+    <w:lvl w:ilvl="6" w:tplc="0409000F" w:tentative="1">
+      <w:start w:val="1"/>
+      <w:numFmt w:val="decimal"/>
+      <w:lvlText w:val="%7."/>
+      <w:lvlJc w:val="left"/>
+      <w:pPr>
+        <w:ind w:left="3080" w:hanging="440"/>
+      </w:pPr>
+    </w:lvl>
+    <w:lvl w:ilvl="7" w:tplc="04090019" w:tentative="1">
+      <w:start w:val="1"/>
+      <w:numFmt w:val="lowerLetter"/>
+      <w:lvlText w:val="%8)"/>
+      <w:lvlJc w:val="left"/>
+      <w:pPr>
+        <w:ind w:left="3520" w:hanging="440"/>
+      </w:pPr>
+    </w:lvl>
+    <w:lvl w:ilvl="8" w:tplc="0409001B" w:tentative="1">
+      <w:start w:val="1"/>
+      <w:numFmt w:val="lowerRoman"/>
+      <w:lvlText w:val="%9."/>
+      <w:lvlJc w:val="right"/>
+      <w:pPr>
+        <w:ind w:left="3960" w:hanging="440"/>
+      </w:pPr>
+    </w:lvl>
+  </w:abstractNum>
+  <w:abstractNum w:abstractNumId="6" w15:restartNumberingAfterBreak="0">
+    <w:nsid w:val="30B7074D"/>
+    <w:multiLevelType w:val="hybridMultilevel"/>
+    <w:tmpl w:val="7EF2719A"/>
+    <w:lvl w:ilvl="0" w:tplc="FFFFFFFF">
+      <w:start w:val="1"/>
+      <w:numFmt w:val="decimal"/>
+      <w:lvlText w:val="(%1) "/>
+      <w:lvlJc w:val="left"/>
+      <w:pPr>
+        <w:ind w:left="454" w:hanging="454"/>
+      </w:pPr>
+      <w:rPr>
+        <w:rFonts w:hint="eastAsia"/>
+      </w:rPr>
+    </w:lvl>
+    <w:lvl w:ilvl="1" w:tplc="FFFFFFFF" w:tentative="1">
+      <w:start w:val="1"/>
+      <w:numFmt w:val="lowerLetter"/>
+      <w:lvlText w:val="%2)"/>
+      <w:lvlJc w:val="left"/>
+      <w:pPr>
+        <w:ind w:left="880" w:hanging="440"/>
+      </w:pPr>
+    </w:lvl>
+    <w:lvl w:ilvl="2" w:tplc="FFFFFFFF" w:tentative="1">
+      <w:start w:val="1"/>
+      <w:numFmt w:val="lowerRoman"/>
+      <w:lvlText w:val="%3."/>
+      <w:lvlJc w:val="right"/>
+      <w:pPr>
+        <w:ind w:left="1320" w:hanging="440"/>
+      </w:pPr>
+    </w:lvl>
+    <w:lvl w:ilvl="3" w:tplc="FFFFFFFF" w:tentative="1">
+      <w:start w:val="1"/>
+      <w:numFmt w:val="decimal"/>
+      <w:lvlText w:val="%4."/>
+      <w:lvlJc w:val="left"/>
+      <w:pPr>
+        <w:ind w:left="1760" w:hanging="440"/>
+      </w:pPr>
+    </w:lvl>
+    <w:lvl w:ilvl="4" w:tplc="FFFFFFFF" w:tentative="1">
+      <w:start w:val="1"/>
+      <w:numFmt w:val="lowerLetter"/>
+      <w:lvlText w:val="%5)"/>
+      <w:lvlJc w:val="left"/>
+      <w:pPr>
+        <w:ind w:left="2200" w:hanging="440"/>
+      </w:pPr>
+    </w:lvl>
+    <w:lvl w:ilvl="5" w:tplc="FFFFFFFF" w:tentative="1">
+      <w:start w:val="1"/>
+      <w:numFmt w:val="lowerRoman"/>
+      <w:lvlText w:val="%6."/>
+      <w:lvlJc w:val="right"/>
+      <w:pPr>
+        <w:ind w:left="2640" w:hanging="440"/>
+      </w:pPr>
+    </w:lvl>
+    <w:lvl w:ilvl="6" w:tplc="FFFFFFFF" w:tentative="1">
+      <w:start w:val="1"/>
+      <w:numFmt w:val="decimal"/>
+      <w:lvlText w:val="%7."/>
+      <w:lvlJc w:val="left"/>
+      <w:pPr>
+        <w:ind w:left="3080" w:hanging="440"/>
+      </w:pPr>
+    </w:lvl>
+    <w:lvl w:ilvl="7" w:tplc="FFFFFFFF" w:tentative="1">
+      <w:start w:val="1"/>
+      <w:numFmt w:val="lowerLetter"/>
+      <w:lvlText w:val="%8)"/>
+      <w:lvlJc w:val="left"/>
+      <w:pPr>
+        <w:ind w:left="3520" w:hanging="440"/>
+      </w:pPr>
+    </w:lvl>
+    <w:lvl w:ilvl="8" w:tplc="FFFFFFFF" w:tentative="1">
+      <w:start w:val="1"/>
+      <w:numFmt w:val="lowerRoman"/>
+      <w:lvlText w:val="%9."/>
+      <w:lvlJc w:val="right"/>
+      <w:pPr>
+        <w:ind w:left="3960" w:hanging="440"/>
+      </w:pPr>
+    </w:lvl>
+  </w:abstractNum>
+  <w:abstractNum w:abstractNumId="7" w15:restartNumberingAfterBreak="0">
+    <w:nsid w:val="322A2CF8"/>
+    <w:multiLevelType w:val="hybridMultilevel"/>
+    <w:tmpl w:val="7EF2719A"/>
+    <w:lvl w:ilvl="0" w:tplc="FFFFFFFF">
+      <w:start w:val="1"/>
+      <w:numFmt w:val="decimal"/>
+      <w:lvlText w:val="(%1) "/>
+      <w:lvlJc w:val="left"/>
+      <w:pPr>
+        <w:ind w:left="454" w:hanging="454"/>
+      </w:pPr>
+      <w:rPr>
+        <w:rFonts w:hint="eastAsia"/>
+      </w:rPr>
+    </w:lvl>
+    <w:lvl w:ilvl="1" w:tplc="FFFFFFFF" w:tentative="1">
+      <w:start w:val="1"/>
+      <w:numFmt w:val="lowerLetter"/>
+      <w:lvlText w:val="%2)"/>
+      <w:lvlJc w:val="left"/>
+      <w:pPr>
+        <w:ind w:left="880" w:hanging="440"/>
+      </w:pPr>
+    </w:lvl>
+    <w:lvl w:ilvl="2" w:tplc="FFFFFFFF" w:tentative="1">
+      <w:start w:val="1"/>
+      <w:numFmt w:val="lowerRoman"/>
+      <w:lvlText w:val="%3."/>
+      <w:lvlJc w:val="right"/>
+      <w:pPr>
+        <w:ind w:left="1320" w:hanging="440"/>
+      </w:pPr>
+    </w:lvl>
+    <w:lvl w:ilvl="3" w:tplc="FFFFFFFF" w:tentative="1">
+      <w:start w:val="1"/>
+      <w:numFmt w:val="decimal"/>
+      <w:lvlText w:val="%4."/>
+      <w:lvlJc w:val="left"/>
+      <w:pPr>
+        <w:ind w:left="1760" w:hanging="440"/>
+      </w:pPr>
+    </w:lvl>
+    <w:lvl w:ilvl="4" w:tplc="FFFFFFFF" w:tentative="1">
+      <w:start w:val="1"/>
+      <w:numFmt w:val="lowerLetter"/>
+      <w:lvlText w:val="%5)"/>
+      <w:lvlJc w:val="left"/>
+      <w:pPr>
+        <w:ind w:left="2200" w:hanging="440"/>
+      </w:pPr>
+    </w:lvl>
+    <w:lvl w:ilvl="5" w:tplc="FFFFFFFF" w:tentative="1">
+      <w:start w:val="1"/>
+      <w:numFmt w:val="lowerRoman"/>
+      <w:lvlText w:val="%6."/>
+      <w:lvlJc w:val="right"/>
+      <w:pPr>
+        <w:ind w:left="2640" w:hanging="440"/>
+      </w:pPr>
+    </w:lvl>
+    <w:lvl w:ilvl="6" w:tplc="FFFFFFFF" w:tentative="1">
+      <w:start w:val="1"/>
+      <w:numFmt w:val="decimal"/>
+      <w:lvlText w:val="%7."/>
+      <w:lvlJc w:val="left"/>
+      <w:pPr>
+        <w:ind w:left="3080" w:hanging="440"/>
+      </w:pPr>
+    </w:lvl>
+    <w:lvl w:ilvl="7" w:tplc="FFFFFFFF" w:tentative="1">
+      <w:start w:val="1"/>
+      <w:numFmt w:val="lowerLetter"/>
+      <w:lvlText w:val="%8)"/>
+      <w:lvlJc w:val="left"/>
+      <w:pPr>
+        <w:ind w:left="3520" w:hanging="440"/>
+      </w:pPr>
+    </w:lvl>
+    <w:lvl w:ilvl="8" w:tplc="FFFFFFFF" w:tentative="1">
+      <w:start w:val="1"/>
+      <w:numFmt w:val="lowerRoman"/>
+      <w:lvlText w:val="%9."/>
+      <w:lvlJc w:val="right"/>
+      <w:pPr>
+        <w:ind w:left="3960" w:hanging="440"/>
+      </w:pPr>
+    </w:lvl>
+  </w:abstractNum>
+  <w:abstractNum w:abstractNumId="8" w15:restartNumberingAfterBreak="0">
+    <w:nsid w:val="3E5038D0"/>
+    <w:multiLevelType w:val="hybridMultilevel"/>
+    <w:tmpl w:val="7EF2719A"/>
+    <w:lvl w:ilvl="0" w:tplc="FFFFFFFF">
+      <w:start w:val="1"/>
+      <w:numFmt w:val="decimal"/>
+      <w:lvlText w:val="(%1) "/>
+      <w:lvlJc w:val="left"/>
+      <w:pPr>
+        <w:ind w:left="454" w:hanging="454"/>
+      </w:pPr>
+      <w:rPr>
+        <w:rFonts w:hint="eastAsia"/>
+      </w:rPr>
+    </w:lvl>
+    <w:lvl w:ilvl="1" w:tplc="FFFFFFFF" w:tentative="1">
+      <w:start w:val="1"/>
+      <w:numFmt w:val="lowerLetter"/>
+      <w:lvlText w:val="%2)"/>
+      <w:lvlJc w:val="left"/>
+      <w:pPr>
+        <w:ind w:left="880" w:hanging="440"/>
+      </w:pPr>
+    </w:lvl>
+    <w:lvl w:ilvl="2" w:tplc="FFFFFFFF" w:tentative="1">
+      <w:start w:val="1"/>
+      <w:numFmt w:val="lowerRoman"/>
+      <w:lvlText w:val="%3."/>
+      <w:lvlJc w:val="right"/>
+      <w:pPr>
+        <w:ind w:left="1320" w:hanging="440"/>
+      </w:pPr>
+    </w:lvl>
+    <w:lvl w:ilvl="3" w:tplc="FFFFFFFF" w:tentative="1">
+      <w:start w:val="1"/>
+      <w:numFmt w:val="decimal"/>
+      <w:lvlText w:val="%4."/>
+      <w:lvlJc w:val="left"/>
+      <w:pPr>
+        <w:ind w:left="1760" w:hanging="440"/>
+      </w:pPr>
+    </w:lvl>
+    <w:lvl w:ilvl="4" w:tplc="FFFFFFFF" w:tentative="1">
+      <w:start w:val="1"/>
+      <w:numFmt w:val="lowerLetter"/>
+      <w:lvlText w:val="%5)"/>
+      <w:lvlJc w:val="left"/>
+      <w:pPr>
+        <w:ind w:left="2200" w:hanging="440"/>
+      </w:pPr>
+    </w:lvl>
+    <w:lvl w:ilvl="5" w:tplc="FFFFFFFF" w:tentative="1">
+      <w:start w:val="1"/>
+      <w:numFmt w:val="lowerRoman"/>
+      <w:lvlText w:val="%6."/>
+      <w:lvlJc w:val="right"/>
+      <w:pPr>
+        <w:ind w:left="2640" w:hanging="440"/>
+      </w:pPr>
+    </w:lvl>
+    <w:lvl w:ilvl="6" w:tplc="FFFFFFFF" w:tentative="1">
+      <w:start w:val="1"/>
+      <w:numFmt w:val="decimal"/>
+      <w:lvlText w:val="%7."/>
+      <w:lvlJc w:val="left"/>
+      <w:pPr>
+        <w:ind w:left="3080" w:hanging="440"/>
+      </w:pPr>
+    </w:lvl>
+    <w:lvl w:ilvl="7" w:tplc="FFFFFFFF" w:tentative="1">
+      <w:start w:val="1"/>
+      <w:numFmt w:val="lowerLetter"/>
+      <w:lvlText w:val="%8)"/>
+      <w:lvlJc w:val="left"/>
+      <w:pPr>
+        <w:ind w:left="3520" w:hanging="440"/>
+      </w:pPr>
+    </w:lvl>
+    <w:lvl w:ilvl="8" w:tplc="FFFFFFFF" w:tentative="1">
+      <w:start w:val="1"/>
+      <w:numFmt w:val="lowerRoman"/>
+      <w:lvlText w:val="%9."/>
+      <w:lvlJc w:val="right"/>
+      <w:pPr>
+        <w:ind w:left="3960" w:hanging="440"/>
+      </w:pPr>
+    </w:lvl>
+  </w:abstractNum>
+  <w:abstractNum w:abstractNumId="9" w15:restartNumberingAfterBreak="0">
     <w:nsid w:val="40E83FF7"/>
     <w:multiLevelType w:val="hybridMultilevel"/>
     <w:tmpl w:val="56F0B3B8"/>
@@ -1863,7 +7350,7 @@
       </w:pPr>
     </w:lvl>
   </w:abstractNum>
-  <w:abstractNum w:abstractNumId="4" w15:restartNumberingAfterBreak="0">
+  <w:abstractNum w:abstractNumId="10" w15:restartNumberingAfterBreak="0">
     <w:nsid w:val="47247979"/>
     <w:multiLevelType w:val="multilevel"/>
     <w:tmpl w:val="BF1899CE"/>
@@ -1976,7 +7463,96 @@
       </w:rPr>
     </w:lvl>
   </w:abstractNum>
-  <w:abstractNum w:abstractNumId="5" w15:restartNumberingAfterBreak="0">
+  <w:abstractNum w:abstractNumId="11" w15:restartNumberingAfterBreak="0">
+    <w:nsid w:val="51BC6A20"/>
+    <w:multiLevelType w:val="hybridMultilevel"/>
+    <w:tmpl w:val="7EF2719A"/>
+    <w:lvl w:ilvl="0" w:tplc="FFFFFFFF">
+      <w:start w:val="1"/>
+      <w:numFmt w:val="decimal"/>
+      <w:lvlText w:val="(%1) "/>
+      <w:lvlJc w:val="left"/>
+      <w:pPr>
+        <w:ind w:left="454" w:hanging="454"/>
+      </w:pPr>
+      <w:rPr>
+        <w:rFonts w:hint="eastAsia"/>
+      </w:rPr>
+    </w:lvl>
+    <w:lvl w:ilvl="1" w:tplc="FFFFFFFF" w:tentative="1">
+      <w:start w:val="1"/>
+      <w:numFmt w:val="lowerLetter"/>
+      <w:lvlText w:val="%2)"/>
+      <w:lvlJc w:val="left"/>
+      <w:pPr>
+        <w:ind w:left="880" w:hanging="440"/>
+      </w:pPr>
+    </w:lvl>
+    <w:lvl w:ilvl="2" w:tplc="FFFFFFFF" w:tentative="1">
+      <w:start w:val="1"/>
+      <w:numFmt w:val="lowerRoman"/>
+      <w:lvlText w:val="%3."/>
+      <w:lvlJc w:val="right"/>
+      <w:pPr>
+        <w:ind w:left="1320" w:hanging="440"/>
+      </w:pPr>
+    </w:lvl>
+    <w:lvl w:ilvl="3" w:tplc="FFFFFFFF" w:tentative="1">
+      <w:start w:val="1"/>
+      <w:numFmt w:val="decimal"/>
+      <w:lvlText w:val="%4."/>
+      <w:lvlJc w:val="left"/>
+      <w:pPr>
+        <w:ind w:left="1760" w:hanging="440"/>
+      </w:pPr>
+    </w:lvl>
+    <w:lvl w:ilvl="4" w:tplc="FFFFFFFF" w:tentative="1">
+      <w:start w:val="1"/>
+      <w:numFmt w:val="lowerLetter"/>
+      <w:lvlText w:val="%5)"/>
+      <w:lvlJc w:val="left"/>
+      <w:pPr>
+        <w:ind w:left="2200" w:hanging="440"/>
+      </w:pPr>
+    </w:lvl>
+    <w:lvl w:ilvl="5" w:tplc="FFFFFFFF" w:tentative="1">
+      <w:start w:val="1"/>
+      <w:numFmt w:val="lowerRoman"/>
+      <w:lvlText w:val="%6."/>
+      <w:lvlJc w:val="right"/>
+      <w:pPr>
+        <w:ind w:left="2640" w:hanging="440"/>
+      </w:pPr>
+    </w:lvl>
+    <w:lvl w:ilvl="6" w:tplc="FFFFFFFF" w:tentative="1">
+      <w:start w:val="1"/>
+      <w:numFmt w:val="decimal"/>
+      <w:lvlText w:val="%7."/>
+      <w:lvlJc w:val="left"/>
+      <w:pPr>
+        <w:ind w:left="3080" w:hanging="440"/>
+      </w:pPr>
+    </w:lvl>
+    <w:lvl w:ilvl="7" w:tplc="FFFFFFFF" w:tentative="1">
+      <w:start w:val="1"/>
+      <w:numFmt w:val="lowerLetter"/>
+      <w:lvlText w:val="%8)"/>
+      <w:lvlJc w:val="left"/>
+      <w:pPr>
+        <w:ind w:left="3520" w:hanging="440"/>
+      </w:pPr>
+    </w:lvl>
+    <w:lvl w:ilvl="8" w:tplc="FFFFFFFF" w:tentative="1">
+      <w:start w:val="1"/>
+      <w:numFmt w:val="lowerRoman"/>
+      <w:lvlText w:val="%9."/>
+      <w:lvlJc w:val="right"/>
+      <w:pPr>
+        <w:ind w:left="3960" w:hanging="440"/>
+      </w:pPr>
+    </w:lvl>
+  </w:abstractNum>
+  <w:abstractNum w:abstractNumId="12" w15:restartNumberingAfterBreak="0">
     <w:nsid w:val="62580638"/>
     <w:multiLevelType w:val="multilevel"/>
     <w:tmpl w:val="0409001D"/>
@@ -2066,7 +7642,7 @@
       </w:pPr>
     </w:lvl>
   </w:abstractNum>
-  <w:abstractNum w:abstractNumId="6" w15:restartNumberingAfterBreak="0">
+  <w:abstractNum w:abstractNumId="13" w15:restartNumberingAfterBreak="0">
     <w:nsid w:val="65C62E72"/>
     <w:multiLevelType w:val="hybridMultilevel"/>
     <w:tmpl w:val="EF96E70A"/>
@@ -2155,7 +7731,7 @@
       </w:pPr>
     </w:lvl>
   </w:abstractNum>
-  <w:abstractNum w:abstractNumId="7" w15:restartNumberingAfterBreak="0">
+  <w:abstractNum w:abstractNumId="14" w15:restartNumberingAfterBreak="0">
     <w:nsid w:val="75337295"/>
     <w:multiLevelType w:val="multilevel"/>
     <w:tmpl w:val="DDE08CB0"/>
@@ -2247,7 +7823,96 @@
       </w:pPr>
     </w:lvl>
   </w:abstractNum>
-  <w:abstractNum w:abstractNumId="8" w15:restartNumberingAfterBreak="0">
+  <w:abstractNum w:abstractNumId="15" w15:restartNumberingAfterBreak="0">
+    <w:nsid w:val="766F515E"/>
+    <w:multiLevelType w:val="hybridMultilevel"/>
+    <w:tmpl w:val="4FF61D62"/>
+    <w:lvl w:ilvl="0" w:tplc="78921D74">
+      <w:start w:val="1"/>
+      <w:numFmt w:val="decimal"/>
+      <w:lvlText w:val="(%1)"/>
+      <w:lvlJc w:val="left"/>
+      <w:pPr>
+        <w:ind w:left="360" w:hanging="360"/>
+      </w:pPr>
+      <w:rPr>
+        <w:rFonts w:hint="default"/>
+      </w:rPr>
+    </w:lvl>
+    <w:lvl w:ilvl="1" w:tplc="04090019" w:tentative="1">
+      <w:start w:val="1"/>
+      <w:numFmt w:val="lowerLetter"/>
+      <w:lvlText w:val="%2)"/>
+      <w:lvlJc w:val="left"/>
+      <w:pPr>
+        <w:ind w:left="880" w:hanging="440"/>
+      </w:pPr>
+    </w:lvl>
+    <w:lvl w:ilvl="2" w:tplc="0409001B" w:tentative="1">
+      <w:start w:val="1"/>
+      <w:numFmt w:val="lowerRoman"/>
+      <w:lvlText w:val="%3."/>
+      <w:lvlJc w:val="right"/>
+      <w:pPr>
+        <w:ind w:left="1320" w:hanging="440"/>
+      </w:pPr>
+    </w:lvl>
+    <w:lvl w:ilvl="3" w:tplc="0409000F" w:tentative="1">
+      <w:start w:val="1"/>
+      <w:numFmt w:val="decimal"/>
+      <w:lvlText w:val="%4."/>
+      <w:lvlJc w:val="left"/>
+      <w:pPr>
+        <w:ind w:left="1760" w:hanging="440"/>
+      </w:pPr>
+    </w:lvl>
+    <w:lvl w:ilvl="4" w:tplc="04090019" w:tentative="1">
+      <w:start w:val="1"/>
+      <w:numFmt w:val="lowerLetter"/>
+      <w:lvlText w:val="%5)"/>
+      <w:lvlJc w:val="left"/>
+      <w:pPr>
+        <w:ind w:left="2200" w:hanging="440"/>
+      </w:pPr>
+    </w:lvl>
+    <w:lvl w:ilvl="5" w:tplc="0409001B" w:tentative="1">
+      <w:start w:val="1"/>
+      <w:numFmt w:val="lowerRoman"/>
+      <w:lvlText w:val="%6."/>
+      <w:lvlJc w:val="right"/>
+      <w:pPr>
+        <w:ind w:left="2640" w:hanging="440"/>
+      </w:pPr>
+    </w:lvl>
+    <w:lvl w:ilvl="6" w:tplc="0409000F" w:tentative="1">
+      <w:start w:val="1"/>
+      <w:numFmt w:val="decimal"/>
+      <w:lvlText w:val="%7."/>
+      <w:lvlJc w:val="left"/>
+      <w:pPr>
+        <w:ind w:left="3080" w:hanging="440"/>
+      </w:pPr>
+    </w:lvl>
+    <w:lvl w:ilvl="7" w:tplc="04090019" w:tentative="1">
+      <w:start w:val="1"/>
+      <w:numFmt w:val="lowerLetter"/>
+      <w:lvlText w:val="%8)"/>
+      <w:lvlJc w:val="left"/>
+      <w:pPr>
+        <w:ind w:left="3520" w:hanging="440"/>
+      </w:pPr>
+    </w:lvl>
+    <w:lvl w:ilvl="8" w:tplc="0409001B" w:tentative="1">
+      <w:start w:val="1"/>
+      <w:numFmt w:val="lowerRoman"/>
+      <w:lvlText w:val="%9."/>
+      <w:lvlJc w:val="right"/>
+      <w:pPr>
+        <w:ind w:left="3960" w:hanging="440"/>
+      </w:pPr>
+    </w:lvl>
+  </w:abstractNum>
+  <w:abstractNum w:abstractNumId="16" w15:restartNumberingAfterBreak="0">
     <w:nsid w:val="7C051F9A"/>
     <w:multiLevelType w:val="multilevel"/>
     <w:tmpl w:val="7C051F9A"/>
@@ -2339,25 +8004,364 @@
     </w:lvl>
   </w:abstractNum>
   <w:num w:numId="1" w16cid:durableId="556743914">
-    <w:abstractNumId w:val="7"/>
+    <w:abstractNumId w:val="14"/>
   </w:num>
   <w:num w:numId="2" w16cid:durableId="1481725261">
-    <w:abstractNumId w:val="8"/>
+    <w:abstractNumId w:val="16"/>
   </w:num>
   <w:num w:numId="3" w16cid:durableId="2031443529">
     <w:abstractNumId w:val="1"/>
   </w:num>
   <w:num w:numId="4" w16cid:durableId="268204150">
-    <w:abstractNumId w:val="5"/>
+    <w:abstractNumId w:val="12"/>
   </w:num>
   <w:num w:numId="5" w16cid:durableId="1261330207">
     <w:abstractNumId w:val="0"/>
   </w:num>
   <w:num w:numId="6" w16cid:durableId="1097597430">
+    <w:abstractNumId w:val="10"/>
+  </w:num>
+  <w:num w:numId="7" w16cid:durableId="1896159522">
+    <w:abstractNumId w:val="16"/>
+    <w:lvlOverride w:ilvl="0">
+      <w:startOverride w:val="1"/>
+    </w:lvlOverride>
+    <w:lvlOverride w:ilvl="1">
+      <w:startOverride w:val="1"/>
+    </w:lvlOverride>
+    <w:lvlOverride w:ilvl="2">
+      <w:startOverride w:val="1"/>
+    </w:lvlOverride>
+    <w:lvlOverride w:ilvl="3">
+      <w:startOverride w:val="1"/>
+    </w:lvlOverride>
+    <w:lvlOverride w:ilvl="4">
+      <w:startOverride w:val="1"/>
+    </w:lvlOverride>
+    <w:lvlOverride w:ilvl="5">
+      <w:startOverride w:val="1"/>
+    </w:lvlOverride>
+    <w:lvlOverride w:ilvl="6">
+      <w:startOverride w:val="1"/>
+    </w:lvlOverride>
+    <w:lvlOverride w:ilvl="7">
+      <w:startOverride w:val="1"/>
+    </w:lvlOverride>
+    <w:lvlOverride w:ilvl="8">
+      <w:startOverride w:val="1"/>
+    </w:lvlOverride>
+  </w:num>
+  <w:num w:numId="8" w16cid:durableId="949706885">
+    <w:abstractNumId w:val="16"/>
+    <w:lvlOverride w:ilvl="0">
+      <w:startOverride w:val="1"/>
+    </w:lvlOverride>
+    <w:lvlOverride w:ilvl="1">
+      <w:startOverride w:val="1"/>
+    </w:lvlOverride>
+    <w:lvlOverride w:ilvl="2">
+      <w:startOverride w:val="1"/>
+    </w:lvlOverride>
+    <w:lvlOverride w:ilvl="3">
+      <w:startOverride w:val="1"/>
+    </w:lvlOverride>
+    <w:lvlOverride w:ilvl="4">
+      <w:startOverride w:val="1"/>
+    </w:lvlOverride>
+    <w:lvlOverride w:ilvl="5">
+      <w:startOverride w:val="1"/>
+    </w:lvlOverride>
+    <w:lvlOverride w:ilvl="6">
+      <w:startOverride w:val="1"/>
+    </w:lvlOverride>
+    <w:lvlOverride w:ilvl="7">
+      <w:startOverride w:val="1"/>
+    </w:lvlOverride>
+    <w:lvlOverride w:ilvl="8">
+      <w:startOverride w:val="1"/>
+    </w:lvlOverride>
+  </w:num>
+  <w:num w:numId="9" w16cid:durableId="2057854936">
+    <w:abstractNumId w:val="16"/>
+    <w:lvlOverride w:ilvl="0">
+      <w:startOverride w:val="1"/>
+    </w:lvlOverride>
+    <w:lvlOverride w:ilvl="1">
+      <w:startOverride w:val="1"/>
+    </w:lvlOverride>
+    <w:lvlOverride w:ilvl="2">
+      <w:startOverride w:val="1"/>
+    </w:lvlOverride>
+    <w:lvlOverride w:ilvl="3">
+      <w:startOverride w:val="1"/>
+    </w:lvlOverride>
+    <w:lvlOverride w:ilvl="4">
+      <w:startOverride w:val="1"/>
+    </w:lvlOverride>
+    <w:lvlOverride w:ilvl="5">
+      <w:startOverride w:val="1"/>
+    </w:lvlOverride>
+    <w:lvlOverride w:ilvl="6">
+      <w:startOverride w:val="1"/>
+    </w:lvlOverride>
+    <w:lvlOverride w:ilvl="7">
+      <w:startOverride w:val="1"/>
+    </w:lvlOverride>
+    <w:lvlOverride w:ilvl="8">
+      <w:startOverride w:val="1"/>
+    </w:lvlOverride>
+  </w:num>
+  <w:num w:numId="10" w16cid:durableId="977540180">
+    <w:abstractNumId w:val="16"/>
+    <w:lvlOverride w:ilvl="0">
+      <w:startOverride w:val="1"/>
+    </w:lvlOverride>
+    <w:lvlOverride w:ilvl="1">
+      <w:startOverride w:val="1"/>
+    </w:lvlOverride>
+    <w:lvlOverride w:ilvl="2">
+      <w:startOverride w:val="1"/>
+    </w:lvlOverride>
+    <w:lvlOverride w:ilvl="3">
+      <w:startOverride w:val="1"/>
+    </w:lvlOverride>
+    <w:lvlOverride w:ilvl="4">
+      <w:startOverride w:val="1"/>
+    </w:lvlOverride>
+    <w:lvlOverride w:ilvl="5">
+      <w:startOverride w:val="1"/>
+    </w:lvlOverride>
+    <w:lvlOverride w:ilvl="6">
+      <w:startOverride w:val="1"/>
+    </w:lvlOverride>
+    <w:lvlOverride w:ilvl="7">
+      <w:startOverride w:val="1"/>
+    </w:lvlOverride>
+    <w:lvlOverride w:ilvl="8">
+      <w:startOverride w:val="1"/>
+    </w:lvlOverride>
+  </w:num>
+  <w:num w:numId="11" w16cid:durableId="1995181039">
+    <w:abstractNumId w:val="16"/>
+    <w:lvlOverride w:ilvl="0">
+      <w:startOverride w:val="1"/>
+    </w:lvlOverride>
+    <w:lvlOverride w:ilvl="1">
+      <w:startOverride w:val="1"/>
+    </w:lvlOverride>
+    <w:lvlOverride w:ilvl="2">
+      <w:startOverride w:val="1"/>
+    </w:lvlOverride>
+    <w:lvlOverride w:ilvl="3">
+      <w:startOverride w:val="1"/>
+    </w:lvlOverride>
+    <w:lvlOverride w:ilvl="4">
+      <w:startOverride w:val="1"/>
+    </w:lvlOverride>
+    <w:lvlOverride w:ilvl="5">
+      <w:startOverride w:val="1"/>
+    </w:lvlOverride>
+    <w:lvlOverride w:ilvl="6">
+      <w:startOverride w:val="1"/>
+    </w:lvlOverride>
+    <w:lvlOverride w:ilvl="7">
+      <w:startOverride w:val="1"/>
+    </w:lvlOverride>
+    <w:lvlOverride w:ilvl="8">
+      <w:startOverride w:val="1"/>
+    </w:lvlOverride>
+  </w:num>
+  <w:num w:numId="12" w16cid:durableId="92360544">
+    <w:abstractNumId w:val="9"/>
+  </w:num>
+  <w:num w:numId="13" w16cid:durableId="1626422830">
+    <w:abstractNumId w:val="13"/>
+  </w:num>
+  <w:num w:numId="14" w16cid:durableId="1051542751">
+    <w:abstractNumId w:val="16"/>
+    <w:lvlOverride w:ilvl="0">
+      <w:startOverride w:val="1"/>
+    </w:lvlOverride>
+    <w:lvlOverride w:ilvl="1">
+      <w:startOverride w:val="1"/>
+    </w:lvlOverride>
+    <w:lvlOverride w:ilvl="2">
+      <w:startOverride w:val="1"/>
+    </w:lvlOverride>
+    <w:lvlOverride w:ilvl="3">
+      <w:startOverride w:val="1"/>
+    </w:lvlOverride>
+    <w:lvlOverride w:ilvl="4">
+      <w:startOverride w:val="1"/>
+    </w:lvlOverride>
+    <w:lvlOverride w:ilvl="5">
+      <w:startOverride w:val="1"/>
+    </w:lvlOverride>
+    <w:lvlOverride w:ilvl="6">
+      <w:startOverride w:val="1"/>
+    </w:lvlOverride>
+    <w:lvlOverride w:ilvl="7">
+      <w:startOverride w:val="1"/>
+    </w:lvlOverride>
+    <w:lvlOverride w:ilvl="8">
+      <w:startOverride w:val="1"/>
+    </w:lvlOverride>
+  </w:num>
+  <w:num w:numId="15" w16cid:durableId="714812753">
+    <w:abstractNumId w:val="16"/>
+    <w:lvlOverride w:ilvl="0">
+      <w:startOverride w:val="1"/>
+    </w:lvlOverride>
+    <w:lvlOverride w:ilvl="1">
+      <w:startOverride w:val="1"/>
+    </w:lvlOverride>
+    <w:lvlOverride w:ilvl="2">
+      <w:startOverride w:val="1"/>
+    </w:lvlOverride>
+    <w:lvlOverride w:ilvl="3">
+      <w:startOverride w:val="1"/>
+    </w:lvlOverride>
+    <w:lvlOverride w:ilvl="4">
+      <w:startOverride w:val="1"/>
+    </w:lvlOverride>
+    <w:lvlOverride w:ilvl="5">
+      <w:startOverride w:val="1"/>
+    </w:lvlOverride>
+    <w:lvlOverride w:ilvl="6">
+      <w:startOverride w:val="1"/>
+    </w:lvlOverride>
+    <w:lvlOverride w:ilvl="7">
+      <w:startOverride w:val="1"/>
+    </w:lvlOverride>
+    <w:lvlOverride w:ilvl="8">
+      <w:startOverride w:val="1"/>
+    </w:lvlOverride>
+  </w:num>
+  <w:num w:numId="16" w16cid:durableId="946428924">
+    <w:abstractNumId w:val="16"/>
+    <w:lvlOverride w:ilvl="0">
+      <w:startOverride w:val="1"/>
+    </w:lvlOverride>
+    <w:lvlOverride w:ilvl="1">
+      <w:startOverride w:val="1"/>
+    </w:lvlOverride>
+    <w:lvlOverride w:ilvl="2">
+      <w:startOverride w:val="1"/>
+    </w:lvlOverride>
+    <w:lvlOverride w:ilvl="3">
+      <w:startOverride w:val="1"/>
+    </w:lvlOverride>
+    <w:lvlOverride w:ilvl="4">
+      <w:startOverride w:val="1"/>
+    </w:lvlOverride>
+    <w:lvlOverride w:ilvl="5">
+      <w:startOverride w:val="1"/>
+    </w:lvlOverride>
+    <w:lvlOverride w:ilvl="6">
+      <w:startOverride w:val="1"/>
+    </w:lvlOverride>
+    <w:lvlOverride w:ilvl="7">
+      <w:startOverride w:val="1"/>
+    </w:lvlOverride>
+    <w:lvlOverride w:ilvl="8">
+      <w:startOverride w:val="1"/>
+    </w:lvlOverride>
+  </w:num>
+  <w:num w:numId="17" w16cid:durableId="517814439">
+    <w:abstractNumId w:val="16"/>
+    <w:lvlOverride w:ilvl="0">
+      <w:startOverride w:val="1"/>
+    </w:lvlOverride>
+    <w:lvlOverride w:ilvl="1">
+      <w:startOverride w:val="1"/>
+    </w:lvlOverride>
+    <w:lvlOverride w:ilvl="2">
+      <w:startOverride w:val="1"/>
+    </w:lvlOverride>
+    <w:lvlOverride w:ilvl="3">
+      <w:startOverride w:val="1"/>
+    </w:lvlOverride>
+    <w:lvlOverride w:ilvl="4">
+      <w:startOverride w:val="1"/>
+    </w:lvlOverride>
+    <w:lvlOverride w:ilvl="5">
+      <w:startOverride w:val="1"/>
+    </w:lvlOverride>
+    <w:lvlOverride w:ilvl="6">
+      <w:startOverride w:val="1"/>
+    </w:lvlOverride>
+    <w:lvlOverride w:ilvl="7">
+      <w:startOverride w:val="1"/>
+    </w:lvlOverride>
+    <w:lvlOverride w:ilvl="8">
+      <w:startOverride w:val="1"/>
+    </w:lvlOverride>
+  </w:num>
+  <w:num w:numId="18" w16cid:durableId="121458329">
+    <w:abstractNumId w:val="16"/>
+    <w:lvlOverride w:ilvl="0">
+      <w:startOverride w:val="1"/>
+    </w:lvlOverride>
+    <w:lvlOverride w:ilvl="1">
+      <w:startOverride w:val="1"/>
+    </w:lvlOverride>
+    <w:lvlOverride w:ilvl="2">
+      <w:startOverride w:val="1"/>
+    </w:lvlOverride>
+    <w:lvlOverride w:ilvl="3">
+      <w:startOverride w:val="1"/>
+    </w:lvlOverride>
+    <w:lvlOverride w:ilvl="4">
+      <w:startOverride w:val="1"/>
+    </w:lvlOverride>
+    <w:lvlOverride w:ilvl="5">
+      <w:startOverride w:val="1"/>
+    </w:lvlOverride>
+    <w:lvlOverride w:ilvl="6">
+      <w:startOverride w:val="1"/>
+    </w:lvlOverride>
+    <w:lvlOverride w:ilvl="7">
+      <w:startOverride w:val="1"/>
+    </w:lvlOverride>
+    <w:lvlOverride w:ilvl="8">
+      <w:startOverride w:val="1"/>
+    </w:lvlOverride>
+  </w:num>
+  <w:num w:numId="19" w16cid:durableId="1367176433">
+    <w:abstractNumId w:val="16"/>
+    <w:lvlOverride w:ilvl="0">
+      <w:startOverride w:val="1"/>
+    </w:lvlOverride>
+    <w:lvlOverride w:ilvl="1">
+      <w:startOverride w:val="1"/>
+    </w:lvlOverride>
+    <w:lvlOverride w:ilvl="2">
+      <w:startOverride w:val="1"/>
+    </w:lvlOverride>
+    <w:lvlOverride w:ilvl="3">
+      <w:startOverride w:val="1"/>
+    </w:lvlOverride>
+    <w:lvlOverride w:ilvl="4">
+      <w:startOverride w:val="1"/>
+    </w:lvlOverride>
+    <w:lvlOverride w:ilvl="5">
+      <w:startOverride w:val="1"/>
+    </w:lvlOverride>
+    <w:lvlOverride w:ilvl="6">
+      <w:startOverride w:val="1"/>
+    </w:lvlOverride>
+    <w:lvlOverride w:ilvl="7">
+      <w:startOverride w:val="1"/>
+    </w:lvlOverride>
+    <w:lvlOverride w:ilvl="8">
+      <w:startOverride w:val="1"/>
+    </w:lvlOverride>
+  </w:num>
+  <w:num w:numId="20" w16cid:durableId="1336690616">
     <w:abstractNumId w:val="4"/>
   </w:num>
-  <w:num w:numId="7" w16cid:durableId="1896159522">
-    <w:abstractNumId w:val="8"/>
+  <w:num w:numId="21" w16cid:durableId="1043483035">
+    <w:abstractNumId w:val="16"/>
     <w:lvlOverride w:ilvl="0">
       <w:startOverride w:val="1"/>
     </w:lvlOverride>
@@ -2386,344 +8390,47 @@
       <w:startOverride w:val="1"/>
     </w:lvlOverride>
   </w:num>
-  <w:num w:numId="8" w16cid:durableId="949706885">
-    <w:abstractNumId w:val="8"/>
-    <w:lvlOverride w:ilvl="0">
-      <w:startOverride w:val="1"/>
-    </w:lvlOverride>
-    <w:lvlOverride w:ilvl="1">
-      <w:startOverride w:val="1"/>
-    </w:lvlOverride>
-    <w:lvlOverride w:ilvl="2">
-      <w:startOverride w:val="1"/>
-    </w:lvlOverride>
-    <w:lvlOverride w:ilvl="3">
-      <w:startOverride w:val="1"/>
-    </w:lvlOverride>
-    <w:lvlOverride w:ilvl="4">
-      <w:startOverride w:val="1"/>
-    </w:lvlOverride>
-    <w:lvlOverride w:ilvl="5">
-      <w:startOverride w:val="1"/>
-    </w:lvlOverride>
-    <w:lvlOverride w:ilvl="6">
-      <w:startOverride w:val="1"/>
-    </w:lvlOverride>
-    <w:lvlOverride w:ilvl="7">
-      <w:startOverride w:val="1"/>
-    </w:lvlOverride>
-    <w:lvlOverride w:ilvl="8">
-      <w:startOverride w:val="1"/>
-    </w:lvlOverride>
+  <w:num w:numId="22" w16cid:durableId="1213612090">
+    <w:abstractNumId w:val="15"/>
   </w:num>
-  <w:num w:numId="9" w16cid:durableId="2057854936">
-    <w:abstractNumId w:val="8"/>
-    <w:lvlOverride w:ilvl="0">
-      <w:startOverride w:val="1"/>
-    </w:lvlOverride>
-    <w:lvlOverride w:ilvl="1">
-      <w:startOverride w:val="1"/>
-    </w:lvlOverride>
-    <w:lvlOverride w:ilvl="2">
-      <w:startOverride w:val="1"/>
-    </w:lvlOverride>
-    <w:lvlOverride w:ilvl="3">
-      <w:startOverride w:val="1"/>
-    </w:lvlOverride>
-    <w:lvlOverride w:ilvl="4">
-      <w:startOverride w:val="1"/>
-    </w:lvlOverride>
-    <w:lvlOverride w:ilvl="5">
-      <w:startOverride w:val="1"/>
-    </w:lvlOverride>
-    <w:lvlOverride w:ilvl="6">
-      <w:startOverride w:val="1"/>
-    </w:lvlOverride>
-    <w:lvlOverride w:ilvl="7">
-      <w:startOverride w:val="1"/>
-    </w:lvlOverride>
-    <w:lvlOverride w:ilvl="8">
-      <w:startOverride w:val="1"/>
-    </w:lvlOverride>
+  <w:num w:numId="23" w16cid:durableId="477115486">
+    <w:abstractNumId w:val="5"/>
   </w:num>
-  <w:num w:numId="10" w16cid:durableId="977540180">
-    <w:abstractNumId w:val="8"/>
-    <w:lvlOverride w:ilvl="0">
-      <w:startOverride w:val="1"/>
-    </w:lvlOverride>
-    <w:lvlOverride w:ilvl="1">
-      <w:startOverride w:val="1"/>
-    </w:lvlOverride>
-    <w:lvlOverride w:ilvl="2">
-      <w:startOverride w:val="1"/>
-    </w:lvlOverride>
-    <w:lvlOverride w:ilvl="3">
-      <w:startOverride w:val="1"/>
-    </w:lvlOverride>
-    <w:lvlOverride w:ilvl="4">
-      <w:startOverride w:val="1"/>
-    </w:lvlOverride>
-    <w:lvlOverride w:ilvl="5">
-      <w:startOverride w:val="1"/>
-    </w:lvlOverride>
-    <w:lvlOverride w:ilvl="6">
-      <w:startOverride w:val="1"/>
-    </w:lvlOverride>
-    <w:lvlOverride w:ilvl="7">
-      <w:startOverride w:val="1"/>
-    </w:lvlOverride>
-    <w:lvlOverride w:ilvl="8">
-      <w:startOverride w:val="1"/>
-    </w:lvlOverride>
+  <w:num w:numId="24" w16cid:durableId="1338311977">
+    <w:abstractNumId w:val="0"/>
   </w:num>
-  <w:num w:numId="11" w16cid:durableId="1995181039">
-    <w:abstractNumId w:val="8"/>
-    <w:lvlOverride w:ilvl="0">
-      <w:startOverride w:val="1"/>
-    </w:lvlOverride>
-    <w:lvlOverride w:ilvl="1">
-      <w:startOverride w:val="1"/>
-    </w:lvlOverride>
-    <w:lvlOverride w:ilvl="2">
-      <w:startOverride w:val="1"/>
-    </w:lvlOverride>
-    <w:lvlOverride w:ilvl="3">
-      <w:startOverride w:val="1"/>
-    </w:lvlOverride>
-    <w:lvlOverride w:ilvl="4">
-      <w:startOverride w:val="1"/>
-    </w:lvlOverride>
-    <w:lvlOverride w:ilvl="5">
-      <w:startOverride w:val="1"/>
-    </w:lvlOverride>
-    <w:lvlOverride w:ilvl="6">
-      <w:startOverride w:val="1"/>
-    </w:lvlOverride>
-    <w:lvlOverride w:ilvl="7">
-      <w:startOverride w:val="1"/>
-    </w:lvlOverride>
-    <w:lvlOverride w:ilvl="8">
-      <w:startOverride w:val="1"/>
-    </w:lvlOverride>
+  <w:num w:numId="25" w16cid:durableId="1483814137">
+    <w:abstractNumId w:val="6"/>
   </w:num>
-  <w:num w:numId="12" w16cid:durableId="92360544">
+  <w:num w:numId="26" w16cid:durableId="878977473">
+    <w:abstractNumId w:val="0"/>
+  </w:num>
+  <w:num w:numId="27" w16cid:durableId="1415585408">
+    <w:abstractNumId w:val="7"/>
+  </w:num>
+  <w:num w:numId="28" w16cid:durableId="1874075094">
+    <w:abstractNumId w:val="0"/>
+  </w:num>
+  <w:num w:numId="29" w16cid:durableId="320817239">
     <w:abstractNumId w:val="3"/>
   </w:num>
-  <w:num w:numId="13" w16cid:durableId="1626422830">
-    <w:abstractNumId w:val="6"/>
+  <w:num w:numId="30" w16cid:durableId="1810705986">
+    <w:abstractNumId w:val="0"/>
   </w:num>
-  <w:num w:numId="14" w16cid:durableId="1051542751">
-    <w:abstractNumId w:val="8"/>
-    <w:lvlOverride w:ilvl="0">
-      <w:startOverride w:val="1"/>
-    </w:lvlOverride>
-    <w:lvlOverride w:ilvl="1">
-      <w:startOverride w:val="1"/>
-    </w:lvlOverride>
-    <w:lvlOverride w:ilvl="2">
-      <w:startOverride w:val="1"/>
-    </w:lvlOverride>
-    <w:lvlOverride w:ilvl="3">
-      <w:startOverride w:val="1"/>
-    </w:lvlOverride>
-    <w:lvlOverride w:ilvl="4">
-      <w:startOverride w:val="1"/>
-    </w:lvlOverride>
-    <w:lvlOverride w:ilvl="5">
-      <w:startOverride w:val="1"/>
-    </w:lvlOverride>
-    <w:lvlOverride w:ilvl="6">
-      <w:startOverride w:val="1"/>
-    </w:lvlOverride>
-    <w:lvlOverride w:ilvl="7">
-      <w:startOverride w:val="1"/>
-    </w:lvlOverride>
-    <w:lvlOverride w:ilvl="8">
-      <w:startOverride w:val="1"/>
-    </w:lvlOverride>
+  <w:num w:numId="31" w16cid:durableId="329017501">
+    <w:abstractNumId w:val="11"/>
   </w:num>
-  <w:num w:numId="15" w16cid:durableId="714812753">
-    <w:abstractNumId w:val="8"/>
-    <w:lvlOverride w:ilvl="0">
-      <w:startOverride w:val="1"/>
-    </w:lvlOverride>
-    <w:lvlOverride w:ilvl="1">
-      <w:startOverride w:val="1"/>
-    </w:lvlOverride>
-    <w:lvlOverride w:ilvl="2">
-      <w:startOverride w:val="1"/>
-    </w:lvlOverride>
-    <w:lvlOverride w:ilvl="3">
-      <w:startOverride w:val="1"/>
-    </w:lvlOverride>
-    <w:lvlOverride w:ilvl="4">
-      <w:startOverride w:val="1"/>
-    </w:lvlOverride>
-    <w:lvlOverride w:ilvl="5">
-      <w:startOverride w:val="1"/>
-    </w:lvlOverride>
-    <w:lvlOverride w:ilvl="6">
-      <w:startOverride w:val="1"/>
-    </w:lvlOverride>
-    <w:lvlOverride w:ilvl="7">
-      <w:startOverride w:val="1"/>
-    </w:lvlOverride>
-    <w:lvlOverride w:ilvl="8">
-      <w:startOverride w:val="1"/>
-    </w:lvlOverride>
+  <w:num w:numId="32" w16cid:durableId="118112889">
+    <w:abstractNumId w:val="0"/>
   </w:num>
-  <w:num w:numId="16" w16cid:durableId="946428924">
-    <w:abstractNumId w:val="8"/>
-    <w:lvlOverride w:ilvl="0">
-      <w:startOverride w:val="1"/>
-    </w:lvlOverride>
-    <w:lvlOverride w:ilvl="1">
-      <w:startOverride w:val="1"/>
-    </w:lvlOverride>
-    <w:lvlOverride w:ilvl="2">
-      <w:startOverride w:val="1"/>
-    </w:lvlOverride>
-    <w:lvlOverride w:ilvl="3">
-      <w:startOverride w:val="1"/>
-    </w:lvlOverride>
-    <w:lvlOverride w:ilvl="4">
-      <w:startOverride w:val="1"/>
-    </w:lvlOverride>
-    <w:lvlOverride w:ilvl="5">
-      <w:startOverride w:val="1"/>
-    </w:lvlOverride>
-    <w:lvlOverride w:ilvl="6">
-      <w:startOverride w:val="1"/>
-    </w:lvlOverride>
-    <w:lvlOverride w:ilvl="7">
-      <w:startOverride w:val="1"/>
-    </w:lvlOverride>
-    <w:lvlOverride w:ilvl="8">
-      <w:startOverride w:val="1"/>
-    </w:lvlOverride>
-  </w:num>
-  <w:num w:numId="17" w16cid:durableId="517814439">
-    <w:abstractNumId w:val="8"/>
-    <w:lvlOverride w:ilvl="0">
-      <w:startOverride w:val="1"/>
-    </w:lvlOverride>
-    <w:lvlOverride w:ilvl="1">
-      <w:startOverride w:val="1"/>
-    </w:lvlOverride>
-    <w:lvlOverride w:ilvl="2">
-      <w:startOverride w:val="1"/>
-    </w:lvlOverride>
-    <w:lvlOverride w:ilvl="3">
-      <w:startOverride w:val="1"/>
-    </w:lvlOverride>
-    <w:lvlOverride w:ilvl="4">
-      <w:startOverride w:val="1"/>
-    </w:lvlOverride>
-    <w:lvlOverride w:ilvl="5">
-      <w:startOverride w:val="1"/>
-    </w:lvlOverride>
-    <w:lvlOverride w:ilvl="6">
-      <w:startOverride w:val="1"/>
-    </w:lvlOverride>
-    <w:lvlOverride w:ilvl="7">
-      <w:startOverride w:val="1"/>
-    </w:lvlOverride>
-    <w:lvlOverride w:ilvl="8">
-      <w:startOverride w:val="1"/>
-    </w:lvlOverride>
-  </w:num>
-  <w:num w:numId="18" w16cid:durableId="121458329">
-    <w:abstractNumId w:val="8"/>
-    <w:lvlOverride w:ilvl="0">
-      <w:startOverride w:val="1"/>
-    </w:lvlOverride>
-    <w:lvlOverride w:ilvl="1">
-      <w:startOverride w:val="1"/>
-    </w:lvlOverride>
-    <w:lvlOverride w:ilvl="2">
-      <w:startOverride w:val="1"/>
-    </w:lvlOverride>
-    <w:lvlOverride w:ilvl="3">
-      <w:startOverride w:val="1"/>
-    </w:lvlOverride>
-    <w:lvlOverride w:ilvl="4">
-      <w:startOverride w:val="1"/>
-    </w:lvlOverride>
-    <w:lvlOverride w:ilvl="5">
-      <w:startOverride w:val="1"/>
-    </w:lvlOverride>
-    <w:lvlOverride w:ilvl="6">
-      <w:startOverride w:val="1"/>
-    </w:lvlOverride>
-    <w:lvlOverride w:ilvl="7">
-      <w:startOverride w:val="1"/>
-    </w:lvlOverride>
-    <w:lvlOverride w:ilvl="8">
-      <w:startOverride w:val="1"/>
-    </w:lvlOverride>
-  </w:num>
-  <w:num w:numId="19" w16cid:durableId="1367176433">
-    <w:abstractNumId w:val="8"/>
-    <w:lvlOverride w:ilvl="0">
-      <w:startOverride w:val="1"/>
-    </w:lvlOverride>
-    <w:lvlOverride w:ilvl="1">
-      <w:startOverride w:val="1"/>
-    </w:lvlOverride>
-    <w:lvlOverride w:ilvl="2">
-      <w:startOverride w:val="1"/>
-    </w:lvlOverride>
-    <w:lvlOverride w:ilvl="3">
-      <w:startOverride w:val="1"/>
-    </w:lvlOverride>
-    <w:lvlOverride w:ilvl="4">
-      <w:startOverride w:val="1"/>
-    </w:lvlOverride>
-    <w:lvlOverride w:ilvl="5">
-      <w:startOverride w:val="1"/>
-    </w:lvlOverride>
-    <w:lvlOverride w:ilvl="6">
-      <w:startOverride w:val="1"/>
-    </w:lvlOverride>
-    <w:lvlOverride w:ilvl="7">
-      <w:startOverride w:val="1"/>
-    </w:lvlOverride>
-    <w:lvlOverride w:ilvl="8">
-      <w:startOverride w:val="1"/>
-    </w:lvlOverride>
-  </w:num>
-  <w:num w:numId="20" w16cid:durableId="1336690616">
+  <w:num w:numId="33" w16cid:durableId="384792575">
     <w:abstractNumId w:val="2"/>
   </w:num>
-  <w:num w:numId="21" w16cid:durableId="1043483035">
+  <w:num w:numId="34" w16cid:durableId="500314908">
+    <w:abstractNumId w:val="0"/>
+  </w:num>
+  <w:num w:numId="35" w16cid:durableId="927884797">
     <w:abstractNumId w:val="8"/>
-    <w:lvlOverride w:ilvl="0">
-      <w:startOverride w:val="1"/>
-    </w:lvlOverride>
-    <w:lvlOverride w:ilvl="1">
-      <w:startOverride w:val="1"/>
-    </w:lvlOverride>
-    <w:lvlOverride w:ilvl="2">
-      <w:startOverride w:val="1"/>
-    </w:lvlOverride>
-    <w:lvlOverride w:ilvl="3">
-      <w:startOverride w:val="1"/>
-    </w:lvlOverride>
-    <w:lvlOverride w:ilvl="4">
-      <w:startOverride w:val="1"/>
-    </w:lvlOverride>
-    <w:lvlOverride w:ilvl="5">
-      <w:startOverride w:val="1"/>
-    </w:lvlOverride>
-    <w:lvlOverride w:ilvl="6">
-      <w:startOverride w:val="1"/>
-    </w:lvlOverride>
-    <w:lvlOverride w:ilvl="7">
-      <w:startOverride w:val="1"/>
-    </w:lvlOverride>
-    <w:lvlOverride w:ilvl="8">
-      <w:startOverride w:val="1"/>
-    </w:lvlOverride>
   </w:num>
   <w:numIdMacAtCleanup w:val="6"/>
 </w:numbering>
@@ -4905,10 +10612,6 @@
 </file>
 
 <file path=customXml/item1.xml><?xml version="1.0" encoding="utf-8"?>
-<b:Sources xmlns:b="http://schemas.openxmlformats.org/officeDocument/2006/bibliography" xmlns="http://schemas.openxmlformats.org/officeDocument/2006/bibliography" SelectedStyle="\APASixthEditionOfficeOnline.xsl" StyleName="APA" Version="6"/>
-</file>
-
-<file path=customXml/item2.xml><?xml version="1.0" encoding="utf-8"?>
 <s:customData xmlns="http://www.wps.cn/officeDocument/2013/wpsCustomData" xmlns:s="http://www.wps.cn/officeDocument/2013/wpsCustomData">
   <customSectProps>
     <customSectPr/>
@@ -4921,18 +10624,22 @@
 </s:customData>
 </file>
 
+<file path=customXml/item2.xml><?xml version="1.0" encoding="utf-8"?>
+<b:Sources xmlns:b="http://schemas.openxmlformats.org/officeDocument/2006/bibliography" xmlns="http://schemas.openxmlformats.org/officeDocument/2006/bibliography" SelectedStyle="\APASixthEditionOfficeOnline.xsl" StyleName="APA" Version="6"/>
+</file>
+
 <file path=customXml/itemProps1.xml><?xml version="1.0" encoding="utf-8"?>
+<ds:datastoreItem xmlns:ds="http://schemas.openxmlformats.org/officeDocument/2006/customXml" ds:itemID="{B1977F7D-205B-4081-913C-38D41E755F92}">
+  <ds:schemaRefs>
+    <ds:schemaRef ds:uri="http://www.wps.cn/officeDocument/2013/wpsCustomData"/>
+  </ds:schemaRefs>
+</ds:datastoreItem>
+</file>
+
+<file path=customXml/itemProps2.xml><?xml version="1.0" encoding="utf-8"?>
 <ds:datastoreItem xmlns:ds="http://schemas.openxmlformats.org/officeDocument/2006/customXml" ds:itemID="{B5B65A3E-3385-A542-B1B4-ADB198428252}">
   <ds:schemaRefs>
     <ds:schemaRef ds:uri="http://schemas.openxmlformats.org/officeDocument/2006/bibliography"/>
   </ds:schemaRefs>
 </ds:datastoreItem>
-</file>
-
-<file path=customXml/itemProps2.xml><?xml version="1.0" encoding="utf-8"?>
-<ds:datastoreItem xmlns:ds="http://schemas.openxmlformats.org/officeDocument/2006/customXml" ds:itemID="{B1977F7D-205B-4081-913C-38D41E755F92}">
-  <ds:schemaRefs>
-    <ds:schemaRef ds:uri="http://www.wps.cn/officeDocument/2013/wpsCustomData"/>
-  </ds:schemaRefs>
-</ds:datastoreItem>
 </file>
--- a/course_report/final_exp.docx
+++ b/course_report/final_exp.docx
@@ -89,21 +89,6 @@
         <w:ind w:right="-50" w:firstLine="0"/>
         <w:jc w:val="center"/>
         <w:rPr>
-          <w:rFonts w:eastAsia="黑体" w:hint="eastAsia"/>
-          <w:color w:val="000000"/>
-          <w:kern w:val="0"/>
-          <w:sz w:val="52"/>
-          <w:szCs w:val="52"/>
-        </w:rPr>
-      </w:pPr>
-    </w:p>
-    <w:p>
-      <w:pPr>
-        <w:snapToGrid w:val="0"/>
-        <w:spacing w:line="600" w:lineRule="exact"/>
-        <w:ind w:right="-50" w:firstLine="0"/>
-        <w:jc w:val="center"/>
-        <w:rPr>
           <w:rFonts w:eastAsia="黑体"/>
           <w:color w:val="000000"/>
           <w:kern w:val="0"/>
@@ -131,6 +116,21 @@
       <w:pPr>
         <w:snapToGrid w:val="0"/>
         <w:spacing w:line="600" w:lineRule="exact"/>
+        <w:ind w:right="-50" w:firstLine="0"/>
+        <w:jc w:val="center"/>
+        <w:rPr>
+          <w:rFonts w:eastAsia="黑体"/>
+          <w:color w:val="000000"/>
+          <w:kern w:val="0"/>
+          <w:sz w:val="52"/>
+          <w:szCs w:val="52"/>
+        </w:rPr>
+      </w:pPr>
+    </w:p>
+    <w:p>
+      <w:pPr>
+        <w:snapToGrid w:val="0"/>
+        <w:spacing w:line="600" w:lineRule="exact"/>
         <w:ind w:leftChars="350" w:left="2420" w:rightChars="450" w:right="1260" w:hangingChars="450" w:hanging="1440"/>
         <w:rPr>
           <w:rFonts w:ascii="仿宋" w:hAnsi="仿宋"/>
@@ -495,26 +495,26 @@
           <w:szCs w:val="32"/>
           <w:u w:val="single"/>
         </w:rPr>
-        <w:t>、</w:t>
-      </w:r>
-      <w:r>
-        <w:rPr>
+        <w:t>、甘泽昊</w:t>
+      </w:r>
+      <w:r>
+        <w:rPr>
+          <w:rFonts w:hint="eastAsia"/>
           <w:bCs/>
           <w:sz w:val="32"/>
           <w:szCs w:val="32"/>
           <w:u w:val="single"/>
         </w:rPr>
-        <w:t>甘泽昊</w:t>
-      </w:r>
-      <w:r>
-        <w:rPr>
-          <w:rFonts w:hint="eastAsia"/>
+        <w:t>、</w:t>
+      </w:r>
+      <w:r>
+        <w:rPr>
           <w:bCs/>
           <w:sz w:val="32"/>
           <w:szCs w:val="32"/>
           <w:u w:val="single"/>
         </w:rPr>
-        <w:t>、</w:t>
+        <w:t>赵家璇</w:t>
       </w:r>
       <w:r>
         <w:rPr>
@@ -523,7 +523,7 @@
           <w:szCs w:val="32"/>
           <w:u w:val="single"/>
         </w:rPr>
-        <w:t>赵家璇</w:t>
+        <w:t xml:space="preserve"> </w:t>
       </w:r>
       <w:r>
         <w:rPr>
@@ -534,6 +534,36 @@
         </w:rPr>
         <w:t xml:space="preserve"> </w:t>
       </w:r>
+    </w:p>
+    <w:p>
+      <w:pPr>
+        <w:snapToGrid w:val="0"/>
+        <w:spacing w:line="600" w:lineRule="exact"/>
+        <w:ind w:leftChars="350" w:left="2420" w:rightChars="450" w:right="1260" w:hangingChars="450" w:hanging="1440"/>
+        <w:rPr>
+          <w:sz w:val="32"/>
+          <w:szCs w:val="32"/>
+          <w:u w:val="single"/>
+        </w:rPr>
+      </w:pPr>
+      <w:r>
+        <w:rPr>
+          <w:rFonts w:eastAsia="黑体" w:hint="eastAsia"/>
+          <w:bCs/>
+          <w:sz w:val="32"/>
+          <w:szCs w:val="32"/>
+        </w:rPr>
+        <w:t>编写日期</w:t>
+      </w:r>
+      <w:r>
+        <w:rPr>
+          <w:rFonts w:eastAsia="黑体"/>
+          <w:bCs/>
+          <w:sz w:val="32"/>
+          <w:szCs w:val="32"/>
+        </w:rPr>
+        <w:t>：</w:t>
+      </w:r>
       <w:r>
         <w:rPr>
           <w:bCs/>
@@ -541,37 +571,7 @@
           <w:szCs w:val="32"/>
           <w:u w:val="single"/>
         </w:rPr>
-        <w:t xml:space="preserve"> </w:t>
-      </w:r>
-    </w:p>
-    <w:p>
-      <w:pPr>
-        <w:snapToGrid w:val="0"/>
-        <w:spacing w:line="600" w:lineRule="exact"/>
-        <w:ind w:leftChars="350" w:left="2420" w:rightChars="450" w:right="1260" w:hangingChars="450" w:hanging="1440"/>
-        <w:rPr>
-          <w:sz w:val="32"/>
-          <w:szCs w:val="32"/>
-          <w:u w:val="single"/>
-        </w:rPr>
-      </w:pPr>
-      <w:r>
-        <w:rPr>
-          <w:rFonts w:eastAsia="黑体" w:hint="eastAsia"/>
-          <w:bCs/>
-          <w:sz w:val="32"/>
-          <w:szCs w:val="32"/>
-        </w:rPr>
-        <w:t>编写日期</w:t>
-      </w:r>
-      <w:r>
-        <w:rPr>
-          <w:rFonts w:eastAsia="黑体"/>
-          <w:bCs/>
-          <w:sz w:val="32"/>
-          <w:szCs w:val="32"/>
-        </w:rPr>
-        <w:t>：</w:t>
+        <w:t xml:space="preserve">      </w:t>
       </w:r>
       <w:r>
         <w:rPr>
@@ -580,7 +580,7 @@
           <w:szCs w:val="32"/>
           <w:u w:val="single"/>
         </w:rPr>
-        <w:t xml:space="preserve">      </w:t>
+        <w:t xml:space="preserve"> </w:t>
       </w:r>
       <w:r>
         <w:rPr>
@@ -589,7 +589,7 @@
           <w:szCs w:val="32"/>
           <w:u w:val="single"/>
         </w:rPr>
-        <w:t xml:space="preserve"> </w:t>
+        <w:t>2023</w:t>
       </w:r>
       <w:r>
         <w:rPr>
@@ -598,7 +598,7 @@
           <w:szCs w:val="32"/>
           <w:u w:val="single"/>
         </w:rPr>
-        <w:t>2023</w:t>
+        <w:t>年</w:t>
       </w:r>
       <w:r>
         <w:rPr>
@@ -607,7 +607,7 @@
           <w:szCs w:val="32"/>
           <w:u w:val="single"/>
         </w:rPr>
-        <w:t>年</w:t>
+        <w:t>12</w:t>
       </w:r>
       <w:r>
         <w:rPr>
@@ -616,7 +616,7 @@
           <w:szCs w:val="32"/>
           <w:u w:val="single"/>
         </w:rPr>
-        <w:t>12</w:t>
+        <w:t>月</w:t>
       </w:r>
       <w:r>
         <w:rPr>
@@ -625,7 +625,7 @@
           <w:szCs w:val="32"/>
           <w:u w:val="single"/>
         </w:rPr>
-        <w:t>月</w:t>
+        <w:t>26</w:t>
       </w:r>
       <w:r>
         <w:rPr>
@@ -634,7 +634,7 @@
           <w:szCs w:val="32"/>
           <w:u w:val="single"/>
         </w:rPr>
-        <w:t>26</w:t>
+        <w:t>日</w:t>
       </w:r>
       <w:r>
         <w:rPr>
@@ -643,15 +643,6 @@
           <w:szCs w:val="32"/>
           <w:u w:val="single"/>
         </w:rPr>
-        <w:t>日</w:t>
-      </w:r>
-      <w:r>
-        <w:rPr>
-          <w:bCs/>
-          <w:sz w:val="32"/>
-          <w:szCs w:val="32"/>
-          <w:u w:val="single"/>
-        </w:rPr>
         <w:t xml:space="preserve">  </w:t>
       </w:r>
       <w:r>
@@ -708,9 +699,6 @@
     <w:p>
       <w:pPr>
         <w:ind w:firstLine="0"/>
-        <w:rPr>
-          <w:rFonts w:hint="eastAsia"/>
-        </w:rPr>
         <w:sectPr>
           <w:headerReference w:type="default" r:id="rId9"/>
           <w:footerReference w:type="even" r:id="rId10"/>
@@ -838,17 +826,7 @@
                 <w:sz w:val="28"/>
                 <w:szCs w:val="28"/>
               </w:rPr>
-              <w:t>手写数字识别实</w:t>
-            </w:r>
-            <w:r>
-              <w:rPr>
-                <w:rStyle w:val="af9"/>
-                <w:rFonts w:ascii="Times New Roman" w:hAnsi="Times New Roman" w:cs="Times New Roman"/>
-                <w:noProof/>
-                <w:sz w:val="28"/>
-                <w:szCs w:val="28"/>
-              </w:rPr>
-              <w:t>验</w:t>
+              <w:t>手写数字识别实验</w:t>
             </w:r>
             <w:r>
               <w:rPr>
@@ -1614,7 +1592,7 @@
                 <w:sz w:val="28"/>
                 <w:szCs w:val="28"/>
               </w:rPr>
-              <w:t>3</w:t>
+              <w:t>5</w:t>
             </w:r>
             <w:r>
               <w:rPr>
@@ -1723,7 +1701,7 @@
                 <w:sz w:val="28"/>
                 <w:szCs w:val="28"/>
               </w:rPr>
-              <w:t>3</w:t>
+              <w:t>5</w:t>
             </w:r>
             <w:r>
               <w:rPr>
@@ -1847,7 +1825,7 @@
                 <w:sz w:val="28"/>
                 <w:szCs w:val="28"/>
               </w:rPr>
-              <w:t>3</w:t>
+              <w:t>5</w:t>
             </w:r>
             <w:r>
               <w:rPr>
@@ -1973,7 +1951,7 @@
                 <w:sz w:val="28"/>
                 <w:szCs w:val="28"/>
               </w:rPr>
-              <w:t>4</w:t>
+              <w:t>6</w:t>
             </w:r>
             <w:r>
               <w:rPr>
@@ -2099,7 +2077,7 @@
                 <w:sz w:val="28"/>
                 <w:szCs w:val="28"/>
               </w:rPr>
-              <w:t>4</w:t>
+              <w:t>6</w:t>
             </w:r>
             <w:r>
               <w:rPr>
@@ -2208,7 +2186,7 @@
                 <w:sz w:val="28"/>
                 <w:szCs w:val="28"/>
               </w:rPr>
-              <w:t>4</w:t>
+              <w:t>6</w:t>
             </w:r>
             <w:r>
               <w:rPr>
@@ -2332,7 +2310,7 @@
                 <w:sz w:val="28"/>
                 <w:szCs w:val="28"/>
               </w:rPr>
-              <w:t>4</w:t>
+              <w:t>6</w:t>
             </w:r>
             <w:r>
               <w:rPr>
@@ -2458,7 +2436,7 @@
                 <w:sz w:val="28"/>
                 <w:szCs w:val="28"/>
               </w:rPr>
-              <w:t>6</w:t>
+              <w:t>8</w:t>
             </w:r>
             <w:r>
               <w:rPr>
@@ -2584,7 +2562,7 @@
                 <w:sz w:val="28"/>
                 <w:szCs w:val="28"/>
               </w:rPr>
-              <w:t>6</w:t>
+              <w:t>8</w:t>
             </w:r>
             <w:r>
               <w:rPr>
@@ -2693,7 +2671,7 @@
                 <w:sz w:val="28"/>
                 <w:szCs w:val="28"/>
               </w:rPr>
-              <w:t>6</w:t>
+              <w:t>8</w:t>
             </w:r>
             <w:r>
               <w:rPr>
@@ -2800,7 +2778,7 @@
                 <w:sz w:val="28"/>
                 <w:szCs w:val="28"/>
               </w:rPr>
-              <w:t>6</w:t>
+              <w:t>8</w:t>
             </w:r>
             <w:r>
               <w:rPr>
@@ -2907,7 +2885,7 @@
                 <w:sz w:val="28"/>
                 <w:szCs w:val="28"/>
               </w:rPr>
-              <w:t>6</w:t>
+              <w:t>8</w:t>
             </w:r>
             <w:r>
               <w:rPr>
@@ -2999,7 +2977,7 @@
         <w:pStyle w:val="a"/>
         <w:numPr>
           <w:ilvl w:val="0"/>
-          <w:numId w:val="23"/>
+          <w:numId w:val="38"/>
         </w:numPr>
         <w:rPr>
           <w:rFonts w:eastAsia="仿宋"/>
@@ -3041,11 +3019,211 @@
       </w:r>
       <w:r>
         <w:rPr>
+          <w:rFonts w:eastAsia="仿宋"/>
+          <w:sz w:val="28"/>
+          <w:szCs w:val="28"/>
+        </w:rPr>
+        <w:t>。</w:t>
+      </w:r>
+    </w:p>
+    <w:p>
+      <w:pPr>
+        <w:pStyle w:val="a"/>
+        <w:numPr>
+          <w:ilvl w:val="0"/>
+          <w:numId w:val="38"/>
+        </w:numPr>
+        <w:rPr>
+          <w:rFonts w:eastAsia="仿宋"/>
+          <w:sz w:val="28"/>
+          <w:szCs w:val="28"/>
+        </w:rPr>
+      </w:pPr>
+      <w:r>
+        <w:rPr>
+          <w:rFonts w:eastAsia="仿宋"/>
+          <w:sz w:val="28"/>
+          <w:szCs w:val="28"/>
+        </w:rPr>
+        <w:t>全连接的神经网络模型，可以使用</w:t>
+      </w:r>
+      <w:r>
+        <w:rPr>
+          <w:rFonts w:eastAsia="仿宋"/>
+          <w:sz w:val="28"/>
+          <w:szCs w:val="28"/>
+        </w:rPr>
+        <w:t>sklearn</w:t>
+      </w:r>
+      <w:r>
+        <w:rPr>
+          <w:rFonts w:eastAsia="仿宋"/>
+          <w:sz w:val="28"/>
+          <w:szCs w:val="28"/>
+        </w:rPr>
+        <w:t>库</w:t>
+      </w:r>
+      <w:r>
+        <w:rPr>
+          <w:rFonts w:eastAsia="仿宋"/>
+          <w:sz w:val="28"/>
+          <w:szCs w:val="28"/>
+        </w:rPr>
+        <w:t>。</w:t>
+      </w:r>
+    </w:p>
+    <w:p>
+      <w:pPr>
+        <w:pStyle w:val="a"/>
+        <w:numPr>
+          <w:ilvl w:val="0"/>
+          <w:numId w:val="38"/>
+        </w:numPr>
+        <w:rPr>
+          <w:rFonts w:eastAsia="仿宋"/>
+          <w:sz w:val="28"/>
+          <w:szCs w:val="28"/>
+        </w:rPr>
+      </w:pPr>
+      <w:r>
+        <w:rPr>
+          <w:rFonts w:eastAsia="仿宋"/>
+          <w:sz w:val="28"/>
+          <w:szCs w:val="28"/>
+        </w:rPr>
+        <w:t>全连接的神经网络模型，仅可使用</w:t>
+      </w:r>
+      <w:r>
+        <w:rPr>
+          <w:rFonts w:eastAsia="仿宋"/>
+          <w:sz w:val="28"/>
+          <w:szCs w:val="28"/>
+        </w:rPr>
+        <w:t>numpy</w:t>
+      </w:r>
+      <w:r>
+        <w:rPr>
+          <w:rFonts w:eastAsia="仿宋"/>
+          <w:sz w:val="28"/>
+          <w:szCs w:val="28"/>
+        </w:rPr>
+        <w:t>库，手动实现</w:t>
+      </w:r>
+      <w:r>
+        <w:rPr>
+          <w:rFonts w:eastAsia="仿宋"/>
+          <w:sz w:val="28"/>
+          <w:szCs w:val="28"/>
+        </w:rPr>
+        <w:t>。</w:t>
+      </w:r>
+    </w:p>
+    <w:p>
+      <w:pPr>
+        <w:pStyle w:val="a"/>
+        <w:numPr>
+          <w:ilvl w:val="0"/>
+          <w:numId w:val="38"/>
+        </w:numPr>
+        <w:rPr>
+          <w:rFonts w:eastAsia="仿宋"/>
+          <w:sz w:val="28"/>
+          <w:szCs w:val="28"/>
+        </w:rPr>
+      </w:pPr>
+      <w:r>
+        <w:rPr>
+          <w:rFonts w:eastAsia="仿宋"/>
+          <w:sz w:val="28"/>
+          <w:szCs w:val="28"/>
+        </w:rPr>
+        <w:t>CNN</w:t>
+      </w:r>
+      <w:r>
+        <w:rPr>
+          <w:rFonts w:eastAsia="仿宋"/>
+          <w:sz w:val="28"/>
+          <w:szCs w:val="28"/>
+        </w:rPr>
+        <w:t>卷积神经网络模型，可以使用</w:t>
+      </w:r>
+      <w:r>
+        <w:rPr>
+          <w:rFonts w:eastAsia="仿宋"/>
+          <w:sz w:val="28"/>
+          <w:szCs w:val="28"/>
+        </w:rPr>
+        <w:t>sklearn</w:t>
+      </w:r>
+      <w:r>
+        <w:rPr>
+          <w:rFonts w:eastAsia="仿宋"/>
+          <w:sz w:val="28"/>
+          <w:szCs w:val="28"/>
+        </w:rPr>
+        <w:t>库。</w:t>
+      </w:r>
+    </w:p>
+    <w:p>
+      <w:r>
+        <w:rPr>
+          <w:rFonts w:hint="eastAsia"/>
+        </w:rPr>
+        <w:t>最终使用测试集评估算法的性能，比较各算法的差异，并形成实验报告：</w:t>
+      </w:r>
+    </w:p>
+    <w:p>
+      <w:pPr>
+        <w:pStyle w:val="a"/>
+        <w:numPr>
+          <w:ilvl w:val="0"/>
+          <w:numId w:val="41"/>
+        </w:numPr>
+        <w:rPr>
+          <w:rFonts w:eastAsia="仿宋"/>
+          <w:sz w:val="28"/>
+          <w:szCs w:val="28"/>
+        </w:rPr>
+      </w:pPr>
+      <w:r>
+        <w:rPr>
           <w:rFonts w:eastAsia="仿宋" w:hint="eastAsia"/>
           <w:sz w:val="28"/>
           <w:szCs w:val="28"/>
         </w:rPr>
-        <w:t>。</w:t>
+        <w:t>对于</w:t>
+      </w:r>
+      <w:r>
+        <w:rPr>
+          <w:rFonts w:eastAsia="仿宋" w:hint="eastAsia"/>
+          <w:sz w:val="28"/>
+          <w:szCs w:val="28"/>
+        </w:rPr>
+        <w:t>KNN</w:t>
+      </w:r>
+      <w:r>
+        <w:rPr>
+          <w:rFonts w:eastAsia="仿宋" w:hint="eastAsia"/>
+          <w:sz w:val="28"/>
+          <w:szCs w:val="28"/>
+        </w:rPr>
+        <w:t>算法，需设置不同的</w:t>
+      </w:r>
+      <w:r>
+        <w:rPr>
+          <w:rFonts w:eastAsia="仿宋" w:hint="eastAsia"/>
+          <w:sz w:val="28"/>
+          <w:szCs w:val="28"/>
+        </w:rPr>
+        <w:t>K</w:t>
+      </w:r>
+      <w:r>
+        <w:rPr>
+          <w:rFonts w:eastAsia="仿宋" w:hint="eastAsia"/>
+          <w:sz w:val="28"/>
+          <w:szCs w:val="28"/>
+        </w:rPr>
+        <w:t>值，比较结果差异；</w:t>
       </w:r>
     </w:p>
     <w:p>
@@ -3053,7 +3231,7 @@
         <w:pStyle w:val="a"/>
         <w:numPr>
           <w:ilvl w:val="0"/>
-          <w:numId w:val="23"/>
+          <w:numId w:val="41"/>
         </w:numPr>
         <w:rPr>
           <w:rFonts w:eastAsia="仿宋"/>
@@ -3063,34 +3241,261 @@
       </w:pPr>
       <w:r>
         <w:rPr>
+          <w:rFonts w:eastAsia="仿宋" w:hint="eastAsia"/>
+          <w:sz w:val="28"/>
+          <w:szCs w:val="28"/>
+        </w:rPr>
+        <w:t>对于神经网络模型，需设置不同学习率、隐层节点数，比较结果差异；</w:t>
+      </w:r>
+    </w:p>
+    <w:p>
+      <w:pPr>
+        <w:pStyle w:val="a"/>
+        <w:numPr>
+          <w:ilvl w:val="0"/>
+          <w:numId w:val="41"/>
+        </w:numPr>
+        <w:rPr>
           <w:rFonts w:eastAsia="仿宋"/>
           <w:sz w:val="28"/>
           <w:szCs w:val="28"/>
         </w:rPr>
-        <w:t>全连接的神经网络模型，可以使用</w:t>
-      </w:r>
-      <w:r>
+      </w:pPr>
+      <w:r>
+        <w:rPr>
+          <w:rFonts w:eastAsia="仿宋" w:hint="eastAsia"/>
+          <w:sz w:val="28"/>
+          <w:szCs w:val="28"/>
+        </w:rPr>
+        <w:t>对比上述所有模型的性能差异。</w:t>
+      </w:r>
+    </w:p>
+    <w:p>
+      <w:pPr>
+        <w:pStyle w:val="2"/>
+      </w:pPr>
+      <w:bookmarkStart w:id="3" w:name="_Toc154523670"/>
+      <w:r>
+        <w:rPr>
+          <w:rFonts w:hint="eastAsia"/>
+        </w:rPr>
+        <w:t>1</w:t>
+      </w:r>
+      <w:r>
+        <w:t>.2</w:t>
+      </w:r>
+      <w:r>
+        <w:rPr>
+          <w:rFonts w:hint="eastAsia"/>
+        </w:rPr>
+        <w:t>数据集介绍</w:t>
+      </w:r>
+      <w:bookmarkEnd w:id="3"/>
+    </w:p>
+    <w:p>
+      <w:pPr>
+        <w:ind w:firstLineChars="200" w:firstLine="560"/>
+      </w:pPr>
+      <w:bookmarkStart w:id="4" w:name="_Toc131545461"/>
+      <w:bookmarkStart w:id="5" w:name="_Toc133331123"/>
+      <w:r>
+        <w:rPr>
+          <w:rFonts w:hint="eastAsia"/>
+        </w:rPr>
+        <w:t xml:space="preserve">DBRHD </w:t>
+      </w:r>
+      <w:r>
+        <w:rPr>
+          <w:rFonts w:hint="eastAsia"/>
+        </w:rPr>
+        <w:t>（</w:t>
+      </w:r>
+      <w:r>
+        <w:rPr>
+          <w:rFonts w:hint="eastAsia"/>
+        </w:rPr>
+        <w:t>Pen-Based Recognition of Handwritten Digits</w:t>
+      </w:r>
+      <w:r>
+        <w:rPr>
+          <w:rFonts w:hint="eastAsia"/>
+        </w:rPr>
+        <w:t>）是</w:t>
+      </w:r>
+      <w:r>
+        <w:rPr>
+          <w:rFonts w:hint="eastAsia"/>
+        </w:rPr>
+        <w:t>UCI</w:t>
+      </w:r>
+      <w:r>
+        <w:rPr>
+          <w:rFonts w:hint="eastAsia"/>
+        </w:rPr>
+        <w:t>机器学习中心提供的手写数字数据集，</w:t>
+      </w:r>
+      <w:r>
+        <w:rPr>
+          <w:rFonts w:hint="eastAsia"/>
+        </w:rPr>
+        <w:t>他们</w:t>
+      </w:r>
+      <w:r>
+        <w:rPr>
+          <w:rFonts w:hint="eastAsia"/>
+        </w:rPr>
+        <w:t>使用一台</w:t>
+      </w:r>
+      <w:r>
+        <w:rPr>
+          <w:rFonts w:hint="eastAsia"/>
+        </w:rPr>
+        <w:t>WACOM PL-100V</w:t>
+      </w:r>
+      <w:r>
+        <w:rPr>
+          <w:rFonts w:hint="eastAsia"/>
+        </w:rPr>
+        <w:t>压感平板</w:t>
+      </w:r>
+      <w:r>
+        <w:rPr>
+          <w:rFonts w:hint="eastAsia"/>
+        </w:rPr>
+        <w:t>，</w:t>
+      </w:r>
+      <w:r>
+        <w:rPr>
+          <w:rFonts w:hint="eastAsia"/>
+        </w:rPr>
+        <w:t>连接到基于</w:t>
+      </w:r>
+      <w:r>
+        <w:rPr>
+          <w:rFonts w:hint="eastAsia"/>
+        </w:rPr>
+        <w:t>Intel 486</w:t>
+      </w:r>
+      <w:r>
+        <w:rPr>
+          <w:rFonts w:hint="eastAsia"/>
+        </w:rPr>
+        <w:t>的</w:t>
+      </w:r>
+      <w:r>
+        <w:rPr>
+          <w:rFonts w:hint="eastAsia"/>
+        </w:rPr>
+        <w:t>PC</w:t>
+      </w:r>
+      <w:r>
+        <w:rPr>
+          <w:rFonts w:hint="eastAsia"/>
+        </w:rPr>
+        <w:t>的串口收集手写样本</w:t>
+      </w:r>
+      <w:r>
+        <w:rPr>
+          <w:rFonts w:hint="eastAsia"/>
+        </w:rPr>
+        <w:t>，最终收集到来源于</w:t>
+      </w:r>
+      <w:r>
+        <w:rPr>
+          <w:rFonts w:hint="eastAsia"/>
+        </w:rPr>
+        <w:t>44</w:t>
+      </w:r>
+      <w:r>
+        <w:rPr>
+          <w:rFonts w:hint="eastAsia"/>
+        </w:rPr>
+        <w:t>位不同书写者的手写数字</w:t>
+      </w:r>
+      <w:r>
+        <w:rPr>
+          <w:rFonts w:hint="eastAsia"/>
+        </w:rPr>
+        <w:t>数据</w:t>
+      </w:r>
+      <w:r>
+        <w:rPr>
+          <w:rFonts w:hint="eastAsia"/>
+        </w:rPr>
+        <w:t>，每个数据条项包括</w:t>
+      </w:r>
+      <w:r>
+        <w:rPr>
+          <w:rFonts w:hint="eastAsia"/>
+        </w:rPr>
+        <w:t>16</w:t>
+      </w:r>
+      <w:r>
+        <w:rPr>
+          <w:rFonts w:hint="eastAsia"/>
+        </w:rPr>
+        <w:t>维特征及标签。</w:t>
+      </w:r>
+    </w:p>
+    <w:p>
+      <w:pPr>
+        <w:pStyle w:val="a"/>
+        <w:numPr>
+          <w:ilvl w:val="0"/>
+          <w:numId w:val="43"/>
+        </w:numPr>
         <w:rPr>
           <w:rFonts w:eastAsia="仿宋"/>
           <w:sz w:val="28"/>
           <w:szCs w:val="28"/>
         </w:rPr>
-        <w:t>sklearn</w:t>
-      </w:r>
-      <w:r>
-        <w:rPr>
-          <w:rFonts w:eastAsia="仿宋"/>
-          <w:sz w:val="28"/>
-          <w:szCs w:val="28"/>
-        </w:rPr>
-        <w:t>库</w:t>
-      </w:r>
+      </w:pPr>
       <w:r>
         <w:rPr>
           <w:rFonts w:eastAsia="仿宋" w:hint="eastAsia"/>
           <w:sz w:val="28"/>
           <w:szCs w:val="28"/>
         </w:rPr>
+        <w:t>训练集：来源于</w:t>
+      </w:r>
+      <w:r>
+        <w:rPr>
+          <w:rFonts w:eastAsia="仿宋" w:hint="eastAsia"/>
+          <w:sz w:val="28"/>
+          <w:szCs w:val="28"/>
+        </w:rPr>
+        <w:t>30</w:t>
+      </w:r>
+      <w:r>
+        <w:rPr>
+          <w:rFonts w:eastAsia="仿宋" w:hint="eastAsia"/>
+          <w:sz w:val="28"/>
+          <w:szCs w:val="28"/>
+        </w:rPr>
+        <w:t>位书写者的</w:t>
+      </w:r>
+      <w:r>
+        <w:rPr>
+          <w:rFonts w:eastAsia="仿宋" w:hint="eastAsia"/>
+          <w:sz w:val="28"/>
+          <w:szCs w:val="28"/>
+        </w:rPr>
+        <w:t>7494</w:t>
+      </w:r>
+      <w:r>
+        <w:rPr>
+          <w:rFonts w:eastAsia="仿宋" w:hint="eastAsia"/>
+          <w:sz w:val="28"/>
+          <w:szCs w:val="28"/>
+        </w:rPr>
+        <w:t>张手写数字特征及其对应标签</w:t>
+      </w:r>
+      <w:r>
+        <w:rPr>
+          <w:rFonts w:eastAsia="仿宋" w:hint="eastAsia"/>
+          <w:sz w:val="28"/>
+          <w:szCs w:val="28"/>
+        </w:rPr>
         <w:t>。</w:t>
       </w:r>
     </w:p>
@@ -3099,460 +3504,7 @@
         <w:pStyle w:val="a"/>
         <w:numPr>
           <w:ilvl w:val="0"/>
-          <w:numId w:val="23"/>
-        </w:numPr>
-        <w:rPr>
-          <w:rFonts w:eastAsia="仿宋"/>
-          <w:sz w:val="28"/>
-          <w:szCs w:val="28"/>
-        </w:rPr>
-      </w:pPr>
-      <w:r>
-        <w:rPr>
-          <w:rFonts w:eastAsia="仿宋"/>
-          <w:sz w:val="28"/>
-          <w:szCs w:val="28"/>
-        </w:rPr>
-        <w:t>全连接的神经网络模型，仅可使用</w:t>
-      </w:r>
-      <w:r>
-        <w:rPr>
-          <w:rFonts w:eastAsia="仿宋"/>
-          <w:sz w:val="28"/>
-          <w:szCs w:val="28"/>
-        </w:rPr>
-        <w:t>numpy</w:t>
-      </w:r>
-      <w:r>
-        <w:rPr>
-          <w:rFonts w:eastAsia="仿宋"/>
-          <w:sz w:val="28"/>
-          <w:szCs w:val="28"/>
-        </w:rPr>
-        <w:t>库，手动实现</w:t>
-      </w:r>
-      <w:r>
-        <w:rPr>
-          <w:rFonts w:eastAsia="仿宋" w:hint="eastAsia"/>
-          <w:sz w:val="28"/>
-          <w:szCs w:val="28"/>
-        </w:rPr>
-        <w:t>。</w:t>
-      </w:r>
-    </w:p>
-    <w:p>
-      <w:pPr>
-        <w:pStyle w:val="a"/>
-        <w:numPr>
-          <w:ilvl w:val="0"/>
-          <w:numId w:val="23"/>
-        </w:numPr>
-        <w:rPr>
-          <w:rFonts w:eastAsia="仿宋"/>
-          <w:sz w:val="28"/>
-          <w:szCs w:val="28"/>
-        </w:rPr>
-      </w:pPr>
-      <w:r>
-        <w:rPr>
-          <w:rFonts w:eastAsia="仿宋"/>
-          <w:sz w:val="28"/>
-          <w:szCs w:val="28"/>
-        </w:rPr>
-        <w:t>CNN</w:t>
-      </w:r>
-      <w:r>
-        <w:rPr>
-          <w:rFonts w:eastAsia="仿宋"/>
-          <w:sz w:val="28"/>
-          <w:szCs w:val="28"/>
-        </w:rPr>
-        <w:t>卷积神经网络模型，可以使用</w:t>
-      </w:r>
-      <w:r>
-        <w:rPr>
-          <w:rFonts w:eastAsia="仿宋"/>
-          <w:sz w:val="28"/>
-          <w:szCs w:val="28"/>
-        </w:rPr>
-        <w:t>sklearn</w:t>
-      </w:r>
-      <w:r>
-        <w:rPr>
-          <w:rFonts w:eastAsia="仿宋"/>
-          <w:sz w:val="28"/>
-          <w:szCs w:val="28"/>
-        </w:rPr>
-        <w:t>库。</w:t>
-      </w:r>
-    </w:p>
-    <w:p>
-      <w:pPr>
-        <w:rPr>
-          <w:rFonts w:hint="eastAsia"/>
-        </w:rPr>
-      </w:pPr>
-      <w:r>
-        <w:rPr>
-          <w:rFonts w:hint="eastAsia"/>
-        </w:rPr>
-        <w:t>最终使用测试集评估算法的性能，比较各算法的差异，并形成实验报告：</w:t>
-      </w:r>
-    </w:p>
-    <w:p>
-      <w:pPr>
-        <w:pStyle w:val="a"/>
-        <w:numPr>
-          <w:ilvl w:val="0"/>
-          <w:numId w:val="25"/>
-        </w:numPr>
-        <w:rPr>
-          <w:rFonts w:eastAsia="仿宋" w:hint="eastAsia"/>
-          <w:sz w:val="28"/>
-          <w:szCs w:val="28"/>
-        </w:rPr>
-      </w:pPr>
-      <w:r>
-        <w:rPr>
-          <w:rFonts w:eastAsia="仿宋" w:hint="eastAsia"/>
-          <w:sz w:val="28"/>
-          <w:szCs w:val="28"/>
-        </w:rPr>
-        <w:t>对于</w:t>
-      </w:r>
-      <w:r>
-        <w:rPr>
-          <w:rFonts w:eastAsia="仿宋" w:hint="eastAsia"/>
-          <w:sz w:val="28"/>
-          <w:szCs w:val="28"/>
-        </w:rPr>
-        <w:t>KNN</w:t>
-      </w:r>
-      <w:r>
-        <w:rPr>
-          <w:rFonts w:eastAsia="仿宋" w:hint="eastAsia"/>
-          <w:sz w:val="28"/>
-          <w:szCs w:val="28"/>
-        </w:rPr>
-        <w:t>算法，需设置不同的</w:t>
-      </w:r>
-      <w:r>
-        <w:rPr>
-          <w:rFonts w:eastAsia="仿宋" w:hint="eastAsia"/>
-          <w:sz w:val="28"/>
-          <w:szCs w:val="28"/>
-        </w:rPr>
-        <w:t>K</w:t>
-      </w:r>
-      <w:r>
-        <w:rPr>
-          <w:rFonts w:eastAsia="仿宋" w:hint="eastAsia"/>
-          <w:sz w:val="28"/>
-          <w:szCs w:val="28"/>
-        </w:rPr>
-        <w:t>值，比较结果差异；</w:t>
-      </w:r>
-    </w:p>
-    <w:p>
-      <w:pPr>
-        <w:pStyle w:val="a"/>
-        <w:numPr>
-          <w:ilvl w:val="0"/>
-          <w:numId w:val="25"/>
-        </w:numPr>
-        <w:rPr>
-          <w:rFonts w:eastAsia="仿宋" w:hint="eastAsia"/>
-          <w:sz w:val="28"/>
-          <w:szCs w:val="28"/>
-        </w:rPr>
-      </w:pPr>
-      <w:r>
-        <w:rPr>
-          <w:rFonts w:eastAsia="仿宋" w:hint="eastAsia"/>
-          <w:sz w:val="28"/>
-          <w:szCs w:val="28"/>
-        </w:rPr>
-        <w:t>对于神经网络模型，需设置不同的学习率、隐层节点数，比较结果差异；</w:t>
-      </w:r>
-    </w:p>
-    <w:p>
-      <w:pPr>
-        <w:pStyle w:val="a"/>
-        <w:numPr>
-          <w:ilvl w:val="0"/>
-          <w:numId w:val="25"/>
-        </w:numPr>
-        <w:rPr>
-          <w:rFonts w:eastAsia="仿宋"/>
-          <w:sz w:val="28"/>
-          <w:szCs w:val="28"/>
-        </w:rPr>
-      </w:pPr>
-      <w:r>
-        <w:rPr>
-          <w:rFonts w:eastAsia="仿宋" w:hint="eastAsia"/>
-          <w:sz w:val="28"/>
-          <w:szCs w:val="28"/>
-        </w:rPr>
-        <w:t>对比上述所有模型的性能差异。</w:t>
-      </w:r>
-    </w:p>
-    <w:p>
-      <w:pPr>
-        <w:pStyle w:val="2"/>
-      </w:pPr>
-      <w:bookmarkStart w:id="3" w:name="_Toc154523670"/>
-      <w:r>
-        <w:rPr>
-          <w:rFonts w:hint="eastAsia"/>
-        </w:rPr>
-        <w:t>1</w:t>
-      </w:r>
-      <w:r>
-        <w:t>.2</w:t>
-      </w:r>
-      <w:r>
-        <w:rPr>
-          <w:rFonts w:hint="eastAsia"/>
-        </w:rPr>
-        <w:t>数据集介绍</w:t>
-      </w:r>
-      <w:bookmarkEnd w:id="3"/>
-    </w:p>
-    <w:p>
-      <w:pPr>
-        <w:ind w:firstLineChars="200" w:firstLine="560"/>
-        <w:rPr>
-          <w:rFonts w:hint="eastAsia"/>
-        </w:rPr>
-      </w:pPr>
-      <w:bookmarkStart w:id="4" w:name="_Toc131545461"/>
-      <w:bookmarkStart w:id="5" w:name="_Toc133331123"/>
-      <w:r>
-        <w:rPr>
-          <w:rFonts w:hint="eastAsia"/>
-        </w:rPr>
-        <w:t xml:space="preserve">DBRHD </w:t>
-      </w:r>
-      <w:r>
-        <w:rPr>
-          <w:rFonts w:hint="eastAsia"/>
-        </w:rPr>
-        <w:t>（</w:t>
-      </w:r>
-      <w:r>
-        <w:rPr>
-          <w:rFonts w:hint="eastAsia"/>
-        </w:rPr>
-        <w:t>Pen-Based Recognition of Handwritten Digits</w:t>
-      </w:r>
-      <w:r>
-        <w:rPr>
-          <w:rFonts w:hint="eastAsia"/>
-        </w:rPr>
-        <w:t>）</w:t>
-      </w:r>
-      <w:r>
-        <w:rPr>
-          <w:rFonts w:hint="eastAsia"/>
-        </w:rPr>
-        <w:t>是</w:t>
-      </w:r>
-      <w:r>
-        <w:rPr>
-          <w:rFonts w:hint="eastAsia"/>
-        </w:rPr>
-        <w:t>UCI</w:t>
-      </w:r>
-      <w:r>
-        <w:rPr>
-          <w:rFonts w:hint="eastAsia"/>
-        </w:rPr>
-        <w:t>机器学习中心提供的手写数字数据集，</w:t>
-      </w:r>
-      <w:r>
-        <w:rPr>
-          <w:rFonts w:hint="eastAsia"/>
-        </w:rPr>
-        <w:t>他们</w:t>
-      </w:r>
-      <w:r>
-        <w:rPr>
-          <w:rFonts w:hint="eastAsia"/>
-        </w:rPr>
-        <w:t>使用一台</w:t>
-      </w:r>
-      <w:r>
-        <w:rPr>
-          <w:rFonts w:hint="eastAsia"/>
-        </w:rPr>
-        <w:t>WACOM PL-100V</w:t>
-      </w:r>
-      <w:r>
-        <w:rPr>
-          <w:rFonts w:hint="eastAsia"/>
-        </w:rPr>
-        <w:t>压感平板</w:t>
-      </w:r>
-      <w:r>
-        <w:rPr>
-          <w:rFonts w:hint="eastAsia"/>
-        </w:rPr>
-        <w:t>，</w:t>
-      </w:r>
-      <w:r>
-        <w:rPr>
-          <w:rFonts w:hint="eastAsia"/>
-        </w:rPr>
-        <w:t>连接到基于</w:t>
-      </w:r>
-      <w:r>
-        <w:rPr>
-          <w:rFonts w:hint="eastAsia"/>
-        </w:rPr>
-        <w:t>Intel 486</w:t>
-      </w:r>
-      <w:r>
-        <w:rPr>
-          <w:rFonts w:hint="eastAsia"/>
-        </w:rPr>
-        <w:t>的</w:t>
-      </w:r>
-      <w:r>
-        <w:rPr>
-          <w:rFonts w:hint="eastAsia"/>
-        </w:rPr>
-        <w:t>PC</w:t>
-      </w:r>
-      <w:r>
-        <w:rPr>
-          <w:rFonts w:hint="eastAsia"/>
-        </w:rPr>
-        <w:t>的串口收集手写样本</w:t>
-      </w:r>
-      <w:r>
-        <w:rPr>
-          <w:rFonts w:hint="eastAsia"/>
-        </w:rPr>
-        <w:t>，最终收集到</w:t>
-      </w:r>
-      <w:r>
-        <w:rPr>
-          <w:rFonts w:hint="eastAsia"/>
-        </w:rPr>
-        <w:t>来源于</w:t>
-      </w:r>
-      <w:r>
-        <w:rPr>
-          <w:rFonts w:hint="eastAsia"/>
-        </w:rPr>
-        <w:t>44</w:t>
-      </w:r>
-      <w:r>
-        <w:rPr>
-          <w:rFonts w:hint="eastAsia"/>
-        </w:rPr>
-        <w:t>位不同书写者</w:t>
-      </w:r>
-      <w:r>
-        <w:rPr>
-          <w:rFonts w:hint="eastAsia"/>
-        </w:rPr>
-        <w:t>的手写数字</w:t>
-      </w:r>
-      <w:r>
-        <w:rPr>
-          <w:rFonts w:hint="eastAsia"/>
-        </w:rPr>
-        <w:t>数据</w:t>
-      </w:r>
-      <w:r>
-        <w:rPr>
-          <w:rFonts w:hint="eastAsia"/>
-        </w:rPr>
-        <w:t>，每个数据条项包括</w:t>
-      </w:r>
-      <w:r>
-        <w:rPr>
-          <w:rFonts w:hint="eastAsia"/>
-        </w:rPr>
-        <w:t>16</w:t>
-      </w:r>
-      <w:r>
-        <w:rPr>
-          <w:rFonts w:hint="eastAsia"/>
-        </w:rPr>
-        <w:t>维特征及标签。</w:t>
-      </w:r>
-    </w:p>
-    <w:p>
-      <w:pPr>
-        <w:pStyle w:val="a"/>
-        <w:numPr>
-          <w:ilvl w:val="0"/>
-          <w:numId w:val="27"/>
-        </w:numPr>
-        <w:rPr>
-          <w:rFonts w:eastAsia="仿宋" w:hint="eastAsia"/>
-          <w:sz w:val="28"/>
-          <w:szCs w:val="28"/>
-        </w:rPr>
-      </w:pPr>
-      <w:r>
-        <w:rPr>
-          <w:rFonts w:eastAsia="仿宋" w:hint="eastAsia"/>
-          <w:sz w:val="28"/>
-          <w:szCs w:val="28"/>
-        </w:rPr>
-        <w:t>训练集：来源于</w:t>
-      </w:r>
-      <w:r>
-        <w:rPr>
-          <w:rFonts w:eastAsia="仿宋" w:hint="eastAsia"/>
-          <w:sz w:val="28"/>
-          <w:szCs w:val="28"/>
-        </w:rPr>
-        <w:t>30</w:t>
-      </w:r>
-      <w:r>
-        <w:rPr>
-          <w:rFonts w:eastAsia="仿宋" w:hint="eastAsia"/>
-          <w:sz w:val="28"/>
-          <w:szCs w:val="28"/>
-        </w:rPr>
-        <w:t>位书写者的</w:t>
-      </w:r>
-      <w:r>
-        <w:rPr>
-          <w:rFonts w:eastAsia="仿宋" w:hint="eastAsia"/>
-          <w:sz w:val="28"/>
-          <w:szCs w:val="28"/>
-        </w:rPr>
-        <w:t>7494</w:t>
-      </w:r>
-      <w:r>
-        <w:rPr>
-          <w:rFonts w:eastAsia="仿宋" w:hint="eastAsia"/>
-          <w:sz w:val="28"/>
-          <w:szCs w:val="28"/>
-        </w:rPr>
-        <w:t>张手写数字特征及其对应标签</w:t>
-      </w:r>
-      <w:r>
-        <w:rPr>
-          <w:rFonts w:eastAsia="仿宋" w:hint="eastAsia"/>
-          <w:sz w:val="28"/>
-          <w:szCs w:val="28"/>
-        </w:rPr>
-        <w:t>。</w:t>
-      </w:r>
-    </w:p>
-    <w:p>
-      <w:pPr>
-        <w:pStyle w:val="a"/>
-        <w:numPr>
-          <w:ilvl w:val="0"/>
-          <w:numId w:val="27"/>
+          <w:numId w:val="43"/>
         </w:numPr>
         <w:rPr>
           <w:rFonts w:eastAsia="仿宋"/>
@@ -3740,33 +3692,33 @@
         <w:ind w:firstLineChars="0" w:firstLine="0"/>
         <w:jc w:val="center"/>
         <w:rPr>
+          <w:rFonts w:ascii="黑体" w:eastAsia="黑体" w:hAnsi="黑体"/>
+          <w:sz w:val="24"/>
+          <w:szCs w:val="24"/>
+        </w:rPr>
+      </w:pPr>
+      <w:r>
+        <w:rPr>
           <w:rFonts w:ascii="黑体" w:eastAsia="黑体" w:hAnsi="黑体" w:hint="eastAsia"/>
           <w:sz w:val="24"/>
           <w:szCs w:val="24"/>
         </w:rPr>
-      </w:pPr>
+        <w:t>图1</w:t>
+      </w:r>
+      <w:r>
+        <w:rPr>
+          <w:rFonts w:ascii="黑体" w:eastAsia="黑体" w:hAnsi="黑体"/>
+          <w:sz w:val="24"/>
+          <w:szCs w:val="24"/>
+        </w:rPr>
+        <w:t xml:space="preserve"> </w:t>
+      </w:r>
       <w:r>
         <w:rPr>
           <w:rFonts w:ascii="黑体" w:eastAsia="黑体" w:hAnsi="黑体" w:hint="eastAsia"/>
           <w:sz w:val="24"/>
           <w:szCs w:val="24"/>
         </w:rPr>
-        <w:t>图1</w:t>
-      </w:r>
-      <w:r>
-        <w:rPr>
-          <w:rFonts w:ascii="黑体" w:eastAsia="黑体" w:hAnsi="黑体"/>
-          <w:sz w:val="24"/>
-          <w:szCs w:val="24"/>
-        </w:rPr>
-        <w:t xml:space="preserve"> </w:t>
-      </w:r>
-      <w:r>
-        <w:rPr>
-          <w:rFonts w:ascii="黑体" w:eastAsia="黑体" w:hAnsi="黑体" w:hint="eastAsia"/>
-          <w:sz w:val="24"/>
-          <w:szCs w:val="24"/>
-        </w:rPr>
         <w:t>数据集分布柱状图</w:t>
       </w:r>
     </w:p>
@@ -3774,9 +3726,9 @@
       <w:pPr>
         <w:pStyle w:val="2"/>
       </w:pPr>
-      <w:bookmarkStart w:id="6" w:name="OLE_LINK1"/>
-      <w:bookmarkStart w:id="7" w:name="OLE_LINK2"/>
-      <w:bookmarkStart w:id="8" w:name="_Toc154523671"/>
+      <w:bookmarkStart w:id="6" w:name="_Toc154523671"/>
+      <w:bookmarkStart w:id="7" w:name="OLE_LINK1"/>
+      <w:bookmarkStart w:id="8" w:name="OLE_LINK2"/>
       <w:r>
         <w:lastRenderedPageBreak/>
         <w:t>1.3</w:t>
@@ -3793,7 +3745,7 @@
         </w:rPr>
         <w:t>KNN</w:t>
       </w:r>
-      <w:bookmarkEnd w:id="8"/>
+      <w:bookmarkEnd w:id="6"/>
     </w:p>
     <w:p>
       <w:pPr>
@@ -3832,13 +3784,7 @@
         <w:rPr>
           <w:rFonts w:hint="eastAsia"/>
         </w:rPr>
-        <w:t>最近邻算法</w:t>
-      </w:r>
-      <w:r>
-        <w:rPr>
-          <w:rFonts w:hint="eastAsia"/>
-        </w:rPr>
-        <w:t>（</w:t>
+        <w:t>最近邻算法（</w:t>
       </w:r>
       <w:r>
         <w:rPr>
@@ -3862,13 +3808,7 @@
         <w:rPr>
           <w:rFonts w:hint="eastAsia"/>
         </w:rPr>
-        <w:t>）</w:t>
-      </w:r>
-      <w:r>
-        <w:rPr>
-          <w:rFonts w:hint="eastAsia"/>
-        </w:rPr>
-        <w:t>是一种常用的监督学习算法，用于分类和回归问题。它基于样本之间的距离度量进行预测，即根据最邻近的</w:t>
+        <w:t>）是一种常用的监督学习算法，用于分类和回归问题。它基于样本之间的距离度量进行预测，即根据最邻近的</w:t>
       </w:r>
       <w:r>
         <w:rPr>
@@ -3984,7 +3924,7 @@
         <w:ind w:firstLineChars="0" w:firstLine="0"/>
         <w:jc w:val="center"/>
         <w:rPr>
-          <w:rFonts w:ascii="黑体" w:eastAsia="黑体" w:hAnsi="黑体" w:hint="eastAsia"/>
+          <w:rFonts w:ascii="黑体" w:eastAsia="黑体" w:hAnsi="黑体"/>
           <w:sz w:val="24"/>
           <w:szCs w:val="24"/>
         </w:rPr>
@@ -4030,9 +3970,6 @@
       <w:pPr>
         <w:pStyle w:val="12"/>
         <w:ind w:firstLine="560"/>
-        <w:rPr>
-          <w:rFonts w:hint="eastAsia"/>
-        </w:rPr>
       </w:pPr>
       <w:r>
         <w:rPr>
@@ -4052,7 +3989,7 @@
         <w:pStyle w:val="a"/>
         <w:numPr>
           <w:ilvl w:val="0"/>
-          <w:numId w:val="29"/>
+          <w:numId w:val="45"/>
         </w:numPr>
         <w:rPr>
           <w:rFonts w:eastAsia="仿宋"/>
@@ -4071,74 +4008,72 @@
     </w:p>
     <w:p>
       <w:pPr>
-        <w:ind w:left="420" w:firstLine="0"/>
-        <w:rPr>
-          <w:rFonts w:hint="eastAsia"/>
-        </w:rPr>
-      </w:pPr>
-      <w:r>
-        <w:rPr>
-          <w:rFonts w:hint="eastAsia"/>
-        </w:rPr>
-        <w:t>选择</w:t>
-      </w:r>
-      <w:r>
-        <w:rPr>
-          <w:rFonts w:hint="eastAsia"/>
-        </w:rPr>
-        <w:t>K</w:t>
-      </w:r>
-      <w:r>
-        <w:rPr>
-          <w:rFonts w:hint="eastAsia"/>
-        </w:rPr>
-        <w:t>值：确定</w:t>
-      </w:r>
-      <w:r>
-        <w:rPr>
-          <w:rFonts w:hint="eastAsia"/>
-        </w:rPr>
-        <w:t>K</w:t>
-      </w:r>
-      <w:r>
-        <w:rPr>
-          <w:rFonts w:hint="eastAsia"/>
-        </w:rPr>
-        <w:t>的取值，即要考虑的最近邻居的数量。</w:t>
-      </w:r>
-      <w:r>
-        <w:rPr>
-          <w:rFonts w:hint="eastAsia"/>
-        </w:rPr>
-        <w:t>K</w:t>
-      </w:r>
-      <w:r>
-        <w:rPr>
-          <w:rFonts w:hint="eastAsia"/>
-        </w:rPr>
-        <w:t>值的选择会影响算法的性能，通常需要通过交叉验证等方法进行选择。</w:t>
-      </w:r>
-    </w:p>
-    <w:p>
-      <w:pPr>
         <w:pStyle w:val="a"/>
         <w:numPr>
           <w:ilvl w:val="0"/>
-          <w:numId w:val="29"/>
+          <w:numId w:val="45"/>
         </w:numPr>
+        <w:rPr>
+          <w:rFonts w:eastAsia="仿宋"/>
+          <w:sz w:val="28"/>
+          <w:szCs w:val="28"/>
+        </w:rPr>
+      </w:pPr>
+      <w:r>
         <w:rPr>
           <w:rFonts w:eastAsia="仿宋" w:hint="eastAsia"/>
           <w:sz w:val="28"/>
           <w:szCs w:val="28"/>
         </w:rPr>
-      </w:pPr>
+        <w:t>选择</w:t>
+      </w:r>
       <w:r>
         <w:rPr>
           <w:rFonts w:eastAsia="仿宋" w:hint="eastAsia"/>
           <w:sz w:val="28"/>
           <w:szCs w:val="28"/>
         </w:rPr>
-        <w:t>计算距离：对于一个新的测试样本，计算它与训练样本集中每个样本之间的距离。常用的距离度量方法包括欧氏距离、曼哈顿距离等。</w:t>
+        <w:t>K</w:t>
+      </w:r>
+      <w:r>
+        <w:rPr>
+          <w:rFonts w:eastAsia="仿宋" w:hint="eastAsia"/>
+          <w:sz w:val="28"/>
+          <w:szCs w:val="28"/>
+        </w:rPr>
+        <w:t>值：确定</w:t>
+      </w:r>
+      <w:r>
+        <w:rPr>
+          <w:rFonts w:eastAsia="仿宋" w:hint="eastAsia"/>
+          <w:sz w:val="28"/>
+          <w:szCs w:val="28"/>
+        </w:rPr>
+        <w:t>K</w:t>
+      </w:r>
+      <w:r>
+        <w:rPr>
+          <w:rFonts w:eastAsia="仿宋" w:hint="eastAsia"/>
+          <w:sz w:val="28"/>
+          <w:szCs w:val="28"/>
+        </w:rPr>
+        <w:t>的取值，即要考虑的最近邻居的数量。</w:t>
+      </w:r>
+      <w:r>
+        <w:rPr>
+          <w:rFonts w:eastAsia="仿宋" w:hint="eastAsia"/>
+          <w:sz w:val="28"/>
+          <w:szCs w:val="28"/>
+        </w:rPr>
+        <w:t>K</w:t>
+      </w:r>
+      <w:r>
+        <w:rPr>
+          <w:rFonts w:eastAsia="仿宋" w:hint="eastAsia"/>
+          <w:sz w:val="28"/>
+          <w:szCs w:val="28"/>
+        </w:rPr>
+        <w:t>值的选择会影响算法的性能，通常需要通过交叉验证等方法进行选择。</w:t>
       </w:r>
     </w:p>
     <w:p>
@@ -4146,13 +4081,35 @@
         <w:pStyle w:val="a"/>
         <w:numPr>
           <w:ilvl w:val="0"/>
-          <w:numId w:val="29"/>
+          <w:numId w:val="45"/>
         </w:numPr>
+        <w:rPr>
+          <w:rFonts w:eastAsia="仿宋"/>
+          <w:sz w:val="28"/>
+          <w:szCs w:val="28"/>
+        </w:rPr>
+      </w:pPr>
+      <w:r>
         <w:rPr>
           <w:rFonts w:eastAsia="仿宋" w:hint="eastAsia"/>
           <w:sz w:val="28"/>
           <w:szCs w:val="28"/>
         </w:rPr>
+        <w:t>计算距离：对于一个新的测试样本，计算它与训练样本集中每个样本之间的距离。常用的距离度量方法包括欧氏距离、曼哈顿距离等。</w:t>
+      </w:r>
+    </w:p>
+    <w:p>
+      <w:pPr>
+        <w:pStyle w:val="a"/>
+        <w:numPr>
+          <w:ilvl w:val="0"/>
+          <w:numId w:val="45"/>
+        </w:numPr>
+        <w:rPr>
+          <w:rFonts w:eastAsia="仿宋"/>
+          <w:sz w:val="28"/>
+          <w:szCs w:val="28"/>
+        </w:rPr>
       </w:pPr>
       <w:r>
         <w:rPr>
@@ -4160,7 +4117,7 @@
           <w:sz w:val="28"/>
           <w:szCs w:val="28"/>
         </w:rPr>
-        <w:t>选择最近邻居：根据距离的大小选择与测试样本最近的</w:t>
+        <w:t>选择最近邻居：根据距离大小选择与测试样本最近的</w:t>
       </w:r>
       <w:r>
         <w:rPr>
@@ -4184,21 +4141,29 @@
         <w:pStyle w:val="a"/>
         <w:numPr>
           <w:ilvl w:val="0"/>
-          <w:numId w:val="29"/>
+          <w:numId w:val="45"/>
         </w:numPr>
+        <w:rPr>
+          <w:rFonts w:eastAsia="仿宋"/>
+          <w:sz w:val="28"/>
+          <w:szCs w:val="28"/>
+        </w:rPr>
+      </w:pPr>
+      <w:r>
         <w:rPr>
           <w:rFonts w:eastAsia="仿宋" w:hint="eastAsia"/>
           <w:sz w:val="28"/>
           <w:szCs w:val="28"/>
         </w:rPr>
-      </w:pPr>
+        <w:t>进行预测：对于分类问题，根据</w:t>
+      </w:r>
       <w:r>
         <w:rPr>
           <w:rFonts w:eastAsia="仿宋" w:hint="eastAsia"/>
           <w:sz w:val="28"/>
           <w:szCs w:val="28"/>
         </w:rPr>
-        <w:t>进行预测：对于分类问题，根据</w:t>
+        <w:t>K</w:t>
       </w:r>
       <w:r>
         <w:rPr>
@@ -4206,7 +4171,7 @@
           <w:sz w:val="28"/>
           <w:szCs w:val="28"/>
         </w:rPr>
-        <w:t>K</w:t>
+        <w:t>个最近邻居的标签进行投票，将得票最多的类别作为测试样本的预测类别。对于回归问题，可以取</w:t>
       </w:r>
       <w:r>
         <w:rPr>
@@ -4214,7 +4179,7 @@
           <w:sz w:val="28"/>
           <w:szCs w:val="28"/>
         </w:rPr>
-        <w:t>个最近邻居的标签进行投票，将得票最多的类别作为测试样本的预测类别。对于回归问题，可以取</w:t>
+        <w:t>K</w:t>
       </w:r>
       <w:r>
         <w:rPr>
@@ -4222,15 +4187,114 @@
           <w:sz w:val="28"/>
           <w:szCs w:val="28"/>
         </w:rPr>
-        <w:t>K</w:t>
-      </w:r>
-      <w:r>
+        <w:t>个最近邻居的平均值作为测试样本的预测值。</w:t>
+      </w:r>
+    </w:p>
+    <w:p>
+      <w:pPr>
+        <w:pStyle w:val="12"/>
+        <w:ind w:firstLine="560"/>
+      </w:pPr>
+      <w:r>
+        <w:rPr>
+          <w:rFonts w:hint="eastAsia"/>
+        </w:rPr>
+        <w:t>KNN</w:t>
+      </w:r>
+      <w:r>
+        <w:rPr>
+          <w:rFonts w:hint="eastAsia"/>
+        </w:rPr>
+        <w:t>算法简单易用、无需训练过程、对异常值不敏感</w:t>
+      </w:r>
+      <w:r>
+        <w:rPr>
+          <w:rFonts w:hint="eastAsia"/>
+        </w:rPr>
+        <w:t>。</w:t>
+      </w:r>
+      <w:r>
+        <w:rPr>
+          <w:rFonts w:hint="eastAsia"/>
+        </w:rPr>
+        <w:t>然而，由于需要计算测试样本与所有训练样本之间的距离，</w:t>
+      </w:r>
+      <w:r>
+        <w:rPr>
+          <w:rFonts w:hint="eastAsia"/>
+        </w:rPr>
+        <w:t>KNN</w:t>
+      </w:r>
+      <w:r>
+        <w:rPr>
+          <w:rFonts w:hint="eastAsia"/>
+        </w:rPr>
+        <w:t>算法的计算复杂度较高。此外，特征空间的维度较高时，需进行降维或特征选择等处理。</w:t>
+      </w:r>
+    </w:p>
+    <w:p>
+      <w:pPr>
+        <w:pStyle w:val="af2"/>
+        <w:rPr>
+          <w:bCs w:val="0"/>
+          <w:kern w:val="2"/>
+        </w:rPr>
+      </w:pPr>
+      <w:bookmarkStart w:id="12" w:name="_Toc154523673"/>
+      <w:r>
+        <w:rPr>
+          <w:rFonts w:hint="eastAsia"/>
+          <w:bCs w:val="0"/>
+          <w:kern w:val="2"/>
+        </w:rPr>
+        <w:lastRenderedPageBreak/>
+        <w:t>1</w:t>
+      </w:r>
+      <w:r>
+        <w:rPr>
+          <w:bCs w:val="0"/>
+          <w:kern w:val="2"/>
+        </w:rPr>
+        <w:t>.3.2</w:t>
+      </w:r>
+      <w:r>
+        <w:rPr>
+          <w:rFonts w:hint="eastAsia"/>
+          <w:bCs w:val="0"/>
+          <w:kern w:val="2"/>
+        </w:rPr>
+        <w:t>代码实现</w:t>
+      </w:r>
+      <w:bookmarkEnd w:id="12"/>
+    </w:p>
+    <w:p>
+      <w:pPr>
+        <w:pStyle w:val="a"/>
+        <w:numPr>
+          <w:ilvl w:val="0"/>
+          <w:numId w:val="47"/>
+        </w:numPr>
         <w:rPr>
           <w:rFonts w:eastAsia="仿宋" w:hint="eastAsia"/>
           <w:sz w:val="28"/>
           <w:szCs w:val="28"/>
         </w:rPr>
-        <w:t>个最近邻居的平均值作为测试样本的预测值。</w:t>
+      </w:pPr>
+      <w:r>
+        <w:rPr>
+          <w:rFonts w:eastAsia="仿宋" w:hint="eastAsia"/>
+          <w:sz w:val="28"/>
+          <w:szCs w:val="28"/>
+        </w:rPr>
+        <w:t>sklearn</w:t>
+      </w:r>
+      <w:r>
+        <w:rPr>
+          <w:rFonts w:eastAsia="仿宋" w:hint="eastAsia"/>
+          <w:sz w:val="28"/>
+          <w:szCs w:val="28"/>
+        </w:rPr>
+        <w:t>库实现</w:t>
       </w:r>
     </w:p>
     <w:p>
@@ -4245,103 +4309,843 @@
         <w:rPr>
           <w:rFonts w:hint="eastAsia"/>
         </w:rPr>
+        <w:t>如图</w:t>
+      </w:r>
+      <w:r>
+        <w:rPr>
+          <w:rFonts w:hint="eastAsia"/>
+        </w:rPr>
+        <w:t>3</w:t>
+      </w:r>
+      <w:r>
+        <w:rPr>
+          <w:rFonts w:hint="eastAsia"/>
+        </w:rPr>
+        <w:t>所示，</w:t>
+      </w:r>
+      <w:r>
+        <w:rPr>
+          <w:rFonts w:hint="eastAsia"/>
+        </w:rPr>
+        <w:t>初始化</w:t>
+      </w:r>
+      <w:r>
+        <w:rPr>
+          <w:rFonts w:hint="eastAsia"/>
+        </w:rPr>
         <w:t>KNN</w:t>
       </w:r>
       <w:r>
         <w:rPr>
           <w:rFonts w:hint="eastAsia"/>
         </w:rPr>
-        <w:t>算法的优点包括简单易用、无需训练过程、对异常值不敏感等</w:t>
+        <w:t>分类器</w:t>
+      </w:r>
+      <w:r>
+        <w:rPr>
+          <w:rFonts w:hint="eastAsia"/>
+        </w:rPr>
+        <w:t>KNeighbors</w:t>
+      </w:r>
+      <w:r>
+        <w:t>Classifier</w:t>
+      </w:r>
+      <w:r>
+        <w:rPr>
+          <w:rFonts w:hint="eastAsia"/>
+        </w:rPr>
+        <w:t>，</w:t>
+      </w:r>
+      <w:r>
+        <w:rPr>
+          <w:rFonts w:hint="eastAsia"/>
+        </w:rPr>
+        <w:t>输入训练集数据</w:t>
+      </w:r>
+      <w:r>
+        <w:rPr>
+          <w:rFonts w:hint="eastAsia"/>
+        </w:rPr>
+        <w:t>，对测试集中数据进行类别预测，计算测试集上的准确率</w:t>
       </w:r>
       <w:r>
         <w:rPr>
           <w:rFonts w:hint="eastAsia"/>
         </w:rPr>
         <w:t>。</w:t>
-      </w:r>
-      <w:r>
-        <w:rPr>
-          <w:rFonts w:hint="eastAsia"/>
-        </w:rPr>
-        <w:t>然而，由于需要计算测试样本与所有训练样本之间的距离，</w:t>
-      </w:r>
-      <w:r>
-        <w:rPr>
-          <w:rFonts w:hint="eastAsia"/>
-        </w:rPr>
-        <w:t>KNN</w:t>
-      </w:r>
-      <w:r>
-        <w:rPr>
-          <w:rFonts w:hint="eastAsia"/>
-        </w:rPr>
-        <w:t>算法的计算复杂度较高。此外，特征空间的维度较高时，需要进行降维或特征选择</w:t>
-      </w:r>
-      <w:r>
-        <w:rPr>
-          <w:rFonts w:hint="eastAsia"/>
-        </w:rPr>
-        <w:lastRenderedPageBreak/>
-        <w:t>等处理。在应用中，</w:t>
-      </w:r>
-      <w:r>
-        <w:rPr>
-          <w:rFonts w:hint="eastAsia"/>
-        </w:rPr>
-        <w:t>KNN</w:t>
-      </w:r>
-      <w:r>
-        <w:rPr>
-          <w:rFonts w:hint="eastAsia"/>
-        </w:rPr>
-        <w:t>算法常用于分类问题，特别是在样本分布较为均匀、类别间边界不明显的情况下效果较好。此外，</w:t>
-      </w:r>
-      <w:r>
-        <w:rPr>
-          <w:rFonts w:hint="eastAsia"/>
-        </w:rPr>
-        <w:t>KNN</w:t>
-      </w:r>
-      <w:r>
-        <w:rPr>
-          <w:rFonts w:hint="eastAsia"/>
-        </w:rPr>
-        <w:t>算法还可以用于异常检测、推荐系统等领域。</w:t>
       </w:r>
     </w:p>
     <w:p>
       <w:pPr>
-        <w:pStyle w:val="af2"/>
-      </w:pPr>
-      <w:bookmarkStart w:id="12" w:name="_Toc154523673"/>
-      <w:r>
-        <w:rPr>
-          <w:rFonts w:hint="eastAsia"/>
-        </w:rPr>
-        <w:t>1</w:t>
-      </w:r>
-      <w:r>
-        <w:t>.3.2</w:t>
-      </w:r>
-      <w:r>
-        <w:rPr>
-          <w:rFonts w:hint="eastAsia"/>
-        </w:rPr>
-        <w:t>代码实现</w:t>
-      </w:r>
-      <w:bookmarkEnd w:id="12"/>
+        <w:pStyle w:val="12"/>
+        <w:spacing w:line="240" w:lineRule="auto"/>
+        <w:ind w:firstLineChars="0" w:firstLine="0"/>
+      </w:pPr>
+      <w:r>
+        <w:rPr>
+          <w:noProof/>
+        </w:rPr>
+        <w:drawing>
+          <wp:inline distT="0" distB="0" distL="0" distR="0" wp14:anchorId="36FFEE4E" wp14:editId="3570DDF6">
+            <wp:extent cx="3501291" cy="2160000"/>
+            <wp:effectExtent l="0" t="0" r="4445" b="0"/>
+            <wp:docPr id="25858923" name="图片 2" descr="文本&#10;&#10;描述已自动生成"/>
+            <wp:cNvGraphicFramePr>
+              <a:graphicFrameLocks xmlns:a="http://schemas.openxmlformats.org/drawingml/2006/main" noChangeAspect="1"/>
+            </wp:cNvGraphicFramePr>
+            <a:graphic xmlns:a="http://schemas.openxmlformats.org/drawingml/2006/main">
+              <a:graphicData uri="http://schemas.openxmlformats.org/drawingml/2006/picture">
+                <pic:pic xmlns:pic="http://schemas.openxmlformats.org/drawingml/2006/picture">
+                  <pic:nvPicPr>
+                    <pic:cNvPr id="25858923" name="图片 2" descr="文本&#10;&#10;描述已自动生成"/>
+                    <pic:cNvPicPr/>
+                  </pic:nvPicPr>
+                  <pic:blipFill>
+                    <a:blip r:embed="rId16">
+                      <a:extLst>
+                        <a:ext uri="{28A0092B-C50C-407E-A947-70E740481C1C}">
+                          <a14:useLocalDpi xmlns:a14="http://schemas.microsoft.com/office/drawing/2010/main" val="0"/>
+                        </a:ext>
+                      </a:extLst>
+                    </a:blip>
+                    <a:stretch>
+                      <a:fillRect/>
+                    </a:stretch>
+                  </pic:blipFill>
+                  <pic:spPr>
+                    <a:xfrm>
+                      <a:off x="0" y="0"/>
+                      <a:ext cx="3501291" cy="2160000"/>
+                    </a:xfrm>
+                    <a:prstGeom prst="rect">
+                      <a:avLst/>
+                    </a:prstGeom>
+                  </pic:spPr>
+                </pic:pic>
+              </a:graphicData>
+            </a:graphic>
+          </wp:inline>
+        </w:drawing>
+      </w:r>
     </w:p>
     <w:p>
       <w:pPr>
         <w:pStyle w:val="12"/>
+        <w:spacing w:line="240" w:lineRule="auto"/>
         <w:ind w:firstLineChars="0" w:firstLine="0"/>
-        <w:rPr>
-          <w:rFonts w:hint="eastAsia"/>
-        </w:rPr>
-      </w:pPr>
+        <w:jc w:val="center"/>
+        <w:rPr>
+          <w:rFonts w:ascii="黑体" w:eastAsia="黑体" w:hAnsi="黑体" w:hint="eastAsia"/>
+          <w:sz w:val="24"/>
+          <w:szCs w:val="24"/>
+        </w:rPr>
+      </w:pPr>
+      <w:r>
+        <w:rPr>
+          <w:rFonts w:ascii="黑体" w:eastAsia="黑体" w:hAnsi="黑体" w:hint="eastAsia"/>
+          <w:sz w:val="24"/>
+          <w:szCs w:val="24"/>
+        </w:rPr>
+        <w:t>图3</w:t>
+      </w:r>
+      <w:r>
+        <w:rPr>
+          <w:rFonts w:ascii="黑体" w:eastAsia="黑体" w:hAnsi="黑体"/>
+          <w:sz w:val="24"/>
+          <w:szCs w:val="24"/>
+        </w:rPr>
+        <w:t xml:space="preserve"> </w:t>
+      </w:r>
+      <w:r>
+        <w:rPr>
+          <w:rFonts w:ascii="黑体" w:eastAsia="黑体" w:hAnsi="黑体" w:hint="eastAsia"/>
+          <w:sz w:val="24"/>
+          <w:szCs w:val="24"/>
+        </w:rPr>
+        <w:t>KNN算法sklearn</w:t>
+      </w:r>
+      <w:r>
+        <w:rPr>
+          <w:rFonts w:ascii="黑体" w:eastAsia="黑体" w:hAnsi="黑体" w:hint="eastAsia"/>
+          <w:sz w:val="24"/>
+          <w:szCs w:val="24"/>
+        </w:rPr>
+        <w:t>实现</w:t>
+      </w:r>
+      <w:r>
+        <w:rPr>
+          <w:rFonts w:ascii="黑体" w:eastAsia="黑体" w:hAnsi="黑体" w:hint="eastAsia"/>
+          <w:sz w:val="24"/>
+          <w:szCs w:val="24"/>
+        </w:rPr>
+        <w:t>代码图</w:t>
+      </w:r>
     </w:p>
     <w:p>
       <w:pPr>
+        <w:pStyle w:val="12"/>
+        <w:ind w:firstLine="560"/>
+        <w:rPr>
+          <w:rFonts w:hint="eastAsia"/>
+        </w:rPr>
+      </w:pPr>
+      <w:r>
+        <w:rPr>
+          <w:rFonts w:hint="eastAsia"/>
+        </w:rPr>
+        <w:t>设置</w:t>
+      </w:r>
+      <w:r>
+        <w:rPr>
+          <w:rFonts w:hint="eastAsia"/>
+        </w:rPr>
+        <w:t>K</w:t>
+      </w:r>
+      <w:r>
+        <w:rPr>
+          <w:rFonts w:hint="eastAsia"/>
+        </w:rPr>
+        <w:t>值为</w:t>
+      </w:r>
+      <w:r>
+        <w:rPr>
+          <w:rFonts w:hint="eastAsia"/>
+        </w:rPr>
+        <w:t>1</w:t>
+      </w:r>
+      <w:r>
+        <w:rPr>
+          <w:rFonts w:hint="eastAsia"/>
+        </w:rPr>
+        <w:t>～</w:t>
+      </w:r>
+      <w:r>
+        <w:rPr>
+          <w:rFonts w:hint="eastAsia"/>
+        </w:rPr>
+        <w:t>7</w:t>
+      </w:r>
+      <w:r>
+        <w:rPr>
+          <w:rFonts w:hint="eastAsia"/>
+        </w:rPr>
+        <w:t>重复实验，得到分类准确率结果如图</w:t>
+      </w:r>
+      <w:r>
+        <w:rPr>
+          <w:rFonts w:hint="eastAsia"/>
+        </w:rPr>
+        <w:t>4</w:t>
+      </w:r>
+      <w:r>
+        <w:rPr>
+          <w:rFonts w:hint="eastAsia"/>
+        </w:rPr>
+        <w:t>所示。</w:t>
+      </w:r>
+    </w:p>
+    <w:p>
+      <w:pPr>
+        <w:pStyle w:val="12"/>
+        <w:spacing w:line="240" w:lineRule="auto"/>
+        <w:ind w:firstLineChars="0" w:firstLine="0"/>
+        <w:jc w:val="center"/>
+      </w:pPr>
+      <w:r>
+        <w:rPr>
+          <w:noProof/>
+        </w:rPr>
+        <w:drawing>
+          <wp:inline distT="0" distB="0" distL="0" distR="0" wp14:anchorId="599908FC" wp14:editId="1452B72D">
+            <wp:extent cx="4320000" cy="2592096"/>
+            <wp:effectExtent l="0" t="0" r="0" b="0"/>
+            <wp:docPr id="109672882" name="图片 3"/>
+            <wp:cNvGraphicFramePr>
+              <a:graphicFrameLocks xmlns:a="http://schemas.openxmlformats.org/drawingml/2006/main" noChangeAspect="1"/>
+            </wp:cNvGraphicFramePr>
+            <a:graphic xmlns:a="http://schemas.openxmlformats.org/drawingml/2006/main">
+              <a:graphicData uri="http://schemas.openxmlformats.org/drawingml/2006/picture">
+                <pic:pic xmlns:pic="http://schemas.openxmlformats.org/drawingml/2006/picture">
+                  <pic:nvPicPr>
+                    <pic:cNvPr id="109672882" name="图片 109672882"/>
+                    <pic:cNvPicPr/>
+                  </pic:nvPicPr>
+                  <pic:blipFill>
+                    <a:blip r:embed="rId17" cstate="print">
+                      <a:extLst>
+                        <a:ext uri="{28A0092B-C50C-407E-A947-70E740481C1C}">
+                          <a14:useLocalDpi xmlns:a14="http://schemas.microsoft.com/office/drawing/2010/main" val="0"/>
+                        </a:ext>
+                      </a:extLst>
+                    </a:blip>
+                    <a:stretch>
+                      <a:fillRect/>
+                    </a:stretch>
+                  </pic:blipFill>
+                  <pic:spPr>
+                    <a:xfrm>
+                      <a:off x="0" y="0"/>
+                      <a:ext cx="4320000" cy="2592096"/>
+                    </a:xfrm>
+                    <a:prstGeom prst="rect">
+                      <a:avLst/>
+                    </a:prstGeom>
+                  </pic:spPr>
+                </pic:pic>
+              </a:graphicData>
+            </a:graphic>
+          </wp:inline>
+        </w:drawing>
+      </w:r>
+    </w:p>
+    <w:p>
+      <w:pPr>
+        <w:pStyle w:val="12"/>
+        <w:spacing w:line="240" w:lineRule="auto"/>
+        <w:ind w:firstLineChars="0" w:firstLine="0"/>
+        <w:jc w:val="center"/>
+        <w:rPr>
+          <w:rFonts w:ascii="黑体" w:eastAsia="黑体" w:hAnsi="黑体" w:hint="eastAsia"/>
+          <w:sz w:val="24"/>
+          <w:szCs w:val="24"/>
+        </w:rPr>
+      </w:pPr>
+      <w:r>
+        <w:rPr>
+          <w:rFonts w:ascii="黑体" w:eastAsia="黑体" w:hAnsi="黑体" w:hint="eastAsia"/>
+          <w:sz w:val="24"/>
+          <w:szCs w:val="24"/>
+        </w:rPr>
+        <w:t>图</w:t>
+      </w:r>
+      <w:r>
+        <w:rPr>
+          <w:rFonts w:ascii="黑体" w:eastAsia="黑体" w:hAnsi="黑体"/>
+          <w:sz w:val="24"/>
+          <w:szCs w:val="24"/>
+        </w:rPr>
+        <w:t>4</w:t>
+      </w:r>
+      <w:r>
+        <w:rPr>
+          <w:rFonts w:ascii="黑体" w:eastAsia="黑体" w:hAnsi="黑体"/>
+          <w:sz w:val="24"/>
+          <w:szCs w:val="24"/>
+        </w:rPr>
+        <w:t xml:space="preserve"> </w:t>
+      </w:r>
+      <w:r>
+        <w:rPr>
+          <w:rFonts w:ascii="黑体" w:eastAsia="黑体" w:hAnsi="黑体" w:hint="eastAsia"/>
+          <w:sz w:val="24"/>
+          <w:szCs w:val="24"/>
+        </w:rPr>
+        <w:t>KNN算法sklearn</w:t>
+      </w:r>
+      <w:r>
+        <w:rPr>
+          <w:rFonts w:ascii="黑体" w:eastAsia="黑体" w:hAnsi="黑体" w:hint="eastAsia"/>
+          <w:sz w:val="24"/>
+          <w:szCs w:val="24"/>
+        </w:rPr>
+        <w:t>实现结果</w:t>
+      </w:r>
+      <w:r>
+        <w:rPr>
+          <w:rFonts w:ascii="黑体" w:eastAsia="黑体" w:hAnsi="黑体" w:hint="eastAsia"/>
+          <w:sz w:val="24"/>
+          <w:szCs w:val="24"/>
+        </w:rPr>
+        <w:t>图</w:t>
+      </w:r>
+    </w:p>
+    <w:p>
+      <w:pPr>
+        <w:pStyle w:val="a"/>
+        <w:numPr>
+          <w:ilvl w:val="0"/>
+          <w:numId w:val="47"/>
+        </w:numPr>
+        <w:rPr>
+          <w:rFonts w:eastAsia="仿宋" w:hint="eastAsia"/>
+          <w:sz w:val="28"/>
+          <w:szCs w:val="28"/>
+        </w:rPr>
+      </w:pPr>
+      <w:r>
+        <w:rPr>
+          <w:rFonts w:eastAsia="仿宋" w:hint="eastAsia"/>
+          <w:sz w:val="28"/>
+          <w:szCs w:val="28"/>
+        </w:rPr>
+        <w:t>手动实现</w:t>
+      </w:r>
+    </w:p>
+    <w:p>
+      <w:pPr>
+        <w:pStyle w:val="12"/>
+        <w:ind w:firstLine="560"/>
+        <w:rPr>
+          <w:rFonts w:hint="eastAsia"/>
+        </w:rPr>
+      </w:pPr>
+      <w:r>
+        <w:rPr>
+          <w:rFonts w:hint="eastAsia"/>
+        </w:rPr>
+        <w:t>如图</w:t>
+      </w:r>
+      <w:r>
+        <w:rPr>
+          <w:rFonts w:hint="eastAsia"/>
+        </w:rPr>
+        <w:t>5</w:t>
+      </w:r>
+      <w:r>
+        <w:rPr>
+          <w:rFonts w:hint="eastAsia"/>
+        </w:rPr>
+        <w:t>所示，</w:t>
+      </w:r>
+      <w:r>
+        <w:rPr>
+          <w:rFonts w:hint="eastAsia"/>
+        </w:rPr>
+        <w:t>构建一个</w:t>
+      </w:r>
+      <w:r>
+        <w:rPr>
+          <w:rFonts w:hint="eastAsia"/>
+        </w:rPr>
+        <w:t>KNN</w:t>
+      </w:r>
+      <w:r>
+        <w:rPr>
+          <w:rFonts w:hint="eastAsia"/>
+        </w:rPr>
+        <w:t>分类器，</w:t>
+      </w:r>
+      <w:r>
+        <w:rPr>
+          <w:rFonts w:hint="eastAsia"/>
+        </w:rPr>
+        <w:t>定义预测函数。</w:t>
+      </w:r>
+      <w:r>
+        <w:rPr>
+          <w:rFonts w:hint="eastAsia"/>
+        </w:rPr>
+        <w:t>预测函数需首先计算输入的待预测样本与训练集所有样本之间的距离（定义为欧式距离）</w:t>
+      </w:r>
+      <w:r>
+        <w:rPr>
+          <w:rFonts w:hint="eastAsia"/>
+        </w:rPr>
+        <w:t>，然后按照距离从小到大进行</w:t>
+      </w:r>
+      <w:r>
+        <w:rPr>
+          <w:rFonts w:hint="eastAsia"/>
+        </w:rPr>
+        <w:t>排序</w:t>
+      </w:r>
+      <w:r>
+        <w:rPr>
+          <w:rFonts w:hint="eastAsia"/>
+        </w:rPr>
+        <w:t>，选取前</w:t>
+      </w:r>
+      <w:r>
+        <w:rPr>
+          <w:rFonts w:hint="eastAsia"/>
+        </w:rPr>
+        <w:t>K</w:t>
+      </w:r>
+      <w:r>
+        <w:rPr>
+          <w:rFonts w:hint="eastAsia"/>
+        </w:rPr>
+        <w:t>个最近的训练样本点，</w:t>
+      </w:r>
+      <w:r>
+        <w:rPr>
+          <w:rFonts w:hint="eastAsia"/>
+        </w:rPr>
+        <w:lastRenderedPageBreak/>
+        <w:t>根据这</w:t>
+      </w:r>
+      <w:r>
+        <w:rPr>
+          <w:rFonts w:hint="eastAsia"/>
+        </w:rPr>
+        <w:t>K</w:t>
+      </w:r>
+      <w:r>
+        <w:rPr>
+          <w:rFonts w:hint="eastAsia"/>
+        </w:rPr>
+        <w:t>个点的标签投票表决待预测样本的标签</w:t>
+      </w:r>
+      <w:r>
+        <w:rPr>
+          <w:rFonts w:hint="eastAsia"/>
+        </w:rPr>
+        <w:t>。</w:t>
+      </w:r>
+    </w:p>
+    <w:p>
+      <w:pPr>
+        <w:pStyle w:val="12"/>
+        <w:spacing w:line="240" w:lineRule="auto"/>
+        <w:ind w:firstLineChars="0" w:firstLine="0"/>
+      </w:pPr>
+      <w:r>
+        <w:rPr>
+          <w:noProof/>
+        </w:rPr>
+        <w:drawing>
+          <wp:inline distT="0" distB="0" distL="0" distR="0" wp14:anchorId="2CAA5DDF" wp14:editId="2BB83595">
+            <wp:extent cx="4570408" cy="3600000"/>
+            <wp:effectExtent l="0" t="0" r="1905" b="0"/>
+            <wp:docPr id="495452911" name="图片 5" descr="图形用户界面, 文本, 应用程序&#10;&#10;描述已自动生成"/>
+            <wp:cNvGraphicFramePr>
+              <a:graphicFrameLocks xmlns:a="http://schemas.openxmlformats.org/drawingml/2006/main" noChangeAspect="1"/>
+            </wp:cNvGraphicFramePr>
+            <a:graphic xmlns:a="http://schemas.openxmlformats.org/drawingml/2006/main">
+              <a:graphicData uri="http://schemas.openxmlformats.org/drawingml/2006/picture">
+                <pic:pic xmlns:pic="http://schemas.openxmlformats.org/drawingml/2006/picture">
+                  <pic:nvPicPr>
+                    <pic:cNvPr id="495452911" name="图片 5" descr="图形用户界面, 文本, 应用程序&#10;&#10;描述已自动生成"/>
+                    <pic:cNvPicPr/>
+                  </pic:nvPicPr>
+                  <pic:blipFill>
+                    <a:blip r:embed="rId18">
+                      <a:extLst>
+                        <a:ext uri="{28A0092B-C50C-407E-A947-70E740481C1C}">
+                          <a14:useLocalDpi xmlns:a14="http://schemas.microsoft.com/office/drawing/2010/main" val="0"/>
+                        </a:ext>
+                      </a:extLst>
+                    </a:blip>
+                    <a:stretch>
+                      <a:fillRect/>
+                    </a:stretch>
+                  </pic:blipFill>
+                  <pic:spPr>
+                    <a:xfrm>
+                      <a:off x="0" y="0"/>
+                      <a:ext cx="4570408" cy="3600000"/>
+                    </a:xfrm>
+                    <a:prstGeom prst="rect">
+                      <a:avLst/>
+                    </a:prstGeom>
+                  </pic:spPr>
+                </pic:pic>
+              </a:graphicData>
+            </a:graphic>
+          </wp:inline>
+        </w:drawing>
+      </w:r>
+    </w:p>
+    <w:p>
+      <w:pPr>
+        <w:pStyle w:val="12"/>
+        <w:ind w:firstLineChars="0" w:firstLine="0"/>
+        <w:jc w:val="center"/>
+      </w:pPr>
+      <w:r>
+        <w:rPr>
+          <w:rFonts w:ascii="黑体" w:eastAsia="黑体" w:hAnsi="黑体" w:hint="eastAsia"/>
+          <w:sz w:val="24"/>
+          <w:szCs w:val="24"/>
+        </w:rPr>
+        <w:t>图</w:t>
+      </w:r>
+      <w:r>
+        <w:rPr>
+          <w:rFonts w:ascii="黑体" w:eastAsia="黑体" w:hAnsi="黑体"/>
+          <w:sz w:val="24"/>
+          <w:szCs w:val="24"/>
+        </w:rPr>
+        <w:t>5</w:t>
+      </w:r>
+      <w:r>
+        <w:rPr>
+          <w:rFonts w:ascii="黑体" w:eastAsia="黑体" w:hAnsi="黑体"/>
+          <w:sz w:val="24"/>
+          <w:szCs w:val="24"/>
+        </w:rPr>
+        <w:t xml:space="preserve"> </w:t>
+      </w:r>
+      <w:r>
+        <w:rPr>
+          <w:rFonts w:ascii="黑体" w:eastAsia="黑体" w:hAnsi="黑体" w:hint="eastAsia"/>
+          <w:sz w:val="24"/>
+          <w:szCs w:val="24"/>
+        </w:rPr>
+        <w:t>KNN算法</w:t>
+      </w:r>
+      <w:r>
+        <w:rPr>
+          <w:rFonts w:ascii="黑体" w:eastAsia="黑体" w:hAnsi="黑体" w:hint="eastAsia"/>
+          <w:sz w:val="24"/>
+          <w:szCs w:val="24"/>
+        </w:rPr>
+        <w:t>手动</w:t>
+      </w:r>
+      <w:r>
+        <w:rPr>
+          <w:rFonts w:ascii="黑体" w:eastAsia="黑体" w:hAnsi="黑体" w:hint="eastAsia"/>
+          <w:sz w:val="24"/>
+          <w:szCs w:val="24"/>
+        </w:rPr>
+        <w:t>实现</w:t>
+      </w:r>
+      <w:r>
+        <w:rPr>
+          <w:rFonts w:ascii="黑体" w:eastAsia="黑体" w:hAnsi="黑体" w:hint="eastAsia"/>
+          <w:sz w:val="24"/>
+          <w:szCs w:val="24"/>
+        </w:rPr>
+        <w:t>代码图</w:t>
+      </w:r>
+    </w:p>
+    <w:p>
+      <w:pPr>
+        <w:pStyle w:val="12"/>
+        <w:ind w:firstLine="560"/>
+      </w:pPr>
+      <w:r>
+        <w:rPr>
+          <w:noProof/>
+        </w:rPr>
+        <w:drawing>
+          <wp:inline distT="0" distB="0" distL="0" distR="0" wp14:anchorId="3773BD76" wp14:editId="5C8D64B3">
+            <wp:extent cx="4680000" cy="3686323"/>
+            <wp:effectExtent l="0" t="0" r="0" b="0"/>
+            <wp:docPr id="1080288286" name="图片 1080288286" descr="图形用户界面, 文本, 应用程序&#10;&#10;描述已自动生成"/>
+            <wp:cNvGraphicFramePr>
+              <a:graphicFrameLocks xmlns:a="http://schemas.openxmlformats.org/drawingml/2006/main" noChangeAspect="1"/>
+            </wp:cNvGraphicFramePr>
+            <a:graphic xmlns:a="http://schemas.openxmlformats.org/drawingml/2006/main">
+              <a:graphicData uri="http://schemas.openxmlformats.org/drawingml/2006/picture">
+                <pic:pic xmlns:pic="http://schemas.openxmlformats.org/drawingml/2006/picture">
+                  <pic:nvPicPr>
+                    <pic:cNvPr id="495452911" name="图片 5" descr="图形用户界面, 文本, 应用程序&#10;&#10;描述已自动生成"/>
+                    <pic:cNvPicPr/>
+                  </pic:nvPicPr>
+                  <pic:blipFill>
+                    <a:blip r:embed="rId18">
+                      <a:extLst>
+                        <a:ext uri="{28A0092B-C50C-407E-A947-70E740481C1C}">
+                          <a14:useLocalDpi xmlns:a14="http://schemas.microsoft.com/office/drawing/2010/main" val="0"/>
+                        </a:ext>
+                      </a:extLst>
+                    </a:blip>
+                    <a:stretch>
+                      <a:fillRect/>
+                    </a:stretch>
+                  </pic:blipFill>
+                  <pic:spPr>
+                    <a:xfrm>
+                      <a:off x="0" y="0"/>
+                      <a:ext cx="4680000" cy="3686323"/>
+                    </a:xfrm>
+                    <a:prstGeom prst="rect">
+                      <a:avLst/>
+                    </a:prstGeom>
+                  </pic:spPr>
+                </pic:pic>
+              </a:graphicData>
+            </a:graphic>
+          </wp:inline>
+        </w:drawing>
+      </w:r>
+    </w:p>
+    <w:p>
+      <w:pPr>
+        <w:pStyle w:val="12"/>
+        <w:ind w:firstLine="560"/>
+        <w:rPr>
+          <w:rFonts w:hint="eastAsia"/>
+        </w:rPr>
+      </w:pPr>
+      <w:r>
+        <w:rPr>
+          <w:rFonts w:hint="eastAsia"/>
+        </w:rPr>
+        <w:t>设置</w:t>
+      </w:r>
+      <w:r>
+        <w:rPr>
+          <w:rFonts w:hint="eastAsia"/>
+        </w:rPr>
+        <w:t>K</w:t>
+      </w:r>
+      <w:r>
+        <w:rPr>
+          <w:rFonts w:hint="eastAsia"/>
+        </w:rPr>
+        <w:t>值为</w:t>
+      </w:r>
+      <w:r>
+        <w:rPr>
+          <w:rFonts w:hint="eastAsia"/>
+        </w:rPr>
+        <w:t>1</w:t>
+      </w:r>
+      <w:r>
+        <w:rPr>
+          <w:rFonts w:hint="eastAsia"/>
+        </w:rPr>
+        <w:t>～</w:t>
+      </w:r>
+      <w:r>
+        <w:rPr>
+          <w:rFonts w:hint="eastAsia"/>
+        </w:rPr>
+        <w:t>7</w:t>
+      </w:r>
+      <w:r>
+        <w:rPr>
+          <w:rFonts w:hint="eastAsia"/>
+        </w:rPr>
+        <w:t>重复实验，得到分类准确率结果如图</w:t>
+      </w:r>
+      <w:r>
+        <w:t>6</w:t>
+      </w:r>
+      <w:r>
+        <w:rPr>
+          <w:rFonts w:hint="eastAsia"/>
+        </w:rPr>
+        <w:t>所示。</w:t>
+      </w:r>
+    </w:p>
+    <w:p>
+      <w:pPr>
+        <w:pStyle w:val="12"/>
+        <w:spacing w:line="240" w:lineRule="auto"/>
+        <w:ind w:firstLineChars="0" w:firstLine="0"/>
+        <w:jc w:val="center"/>
+      </w:pPr>
+      <w:r>
+        <w:rPr>
+          <w:noProof/>
+        </w:rPr>
+        <w:drawing>
+          <wp:inline distT="0" distB="0" distL="0" distR="0" wp14:anchorId="3CE37D93" wp14:editId="27F54930">
+            <wp:extent cx="4320000" cy="2592096"/>
+            <wp:effectExtent l="0" t="0" r="0" b="0"/>
+            <wp:docPr id="1484291788" name="图片 6" descr="图表, 折线图&#10;&#10;描述已自动生成"/>
+            <wp:cNvGraphicFramePr>
+              <a:graphicFrameLocks xmlns:a="http://schemas.openxmlformats.org/drawingml/2006/main" noChangeAspect="1"/>
+            </wp:cNvGraphicFramePr>
+            <a:graphic xmlns:a="http://schemas.openxmlformats.org/drawingml/2006/main">
+              <a:graphicData uri="http://schemas.openxmlformats.org/drawingml/2006/picture">
+                <pic:pic xmlns:pic="http://schemas.openxmlformats.org/drawingml/2006/picture">
+                  <pic:nvPicPr>
+                    <pic:cNvPr id="1484291788" name="图片 6" descr="图表, 折线图&#10;&#10;描述已自动生成"/>
+                    <pic:cNvPicPr/>
+                  </pic:nvPicPr>
+                  <pic:blipFill>
+                    <a:blip r:embed="rId19" cstate="print">
+                      <a:extLst>
+                        <a:ext uri="{28A0092B-C50C-407E-A947-70E740481C1C}">
+                          <a14:useLocalDpi xmlns:a14="http://schemas.microsoft.com/office/drawing/2010/main" val="0"/>
+                        </a:ext>
+                      </a:extLst>
+                    </a:blip>
+                    <a:stretch>
+                      <a:fillRect/>
+                    </a:stretch>
+                  </pic:blipFill>
+                  <pic:spPr>
+                    <a:xfrm>
+                      <a:off x="0" y="0"/>
+                      <a:ext cx="4320000" cy="2592096"/>
+                    </a:xfrm>
+                    <a:prstGeom prst="rect">
+                      <a:avLst/>
+                    </a:prstGeom>
+                  </pic:spPr>
+                </pic:pic>
+              </a:graphicData>
+            </a:graphic>
+          </wp:inline>
+        </w:drawing>
+      </w:r>
+    </w:p>
+    <w:p>
+      <w:pPr>
+        <w:pStyle w:val="12"/>
+        <w:spacing w:line="240" w:lineRule="auto"/>
+        <w:ind w:firstLineChars="0" w:firstLine="0"/>
+        <w:jc w:val="center"/>
+        <w:rPr>
+          <w:rFonts w:ascii="黑体" w:eastAsia="黑体" w:hAnsi="黑体" w:hint="eastAsia"/>
+          <w:sz w:val="24"/>
+          <w:szCs w:val="24"/>
+        </w:rPr>
+      </w:pPr>
+      <w:r>
+        <w:rPr>
+          <w:rFonts w:ascii="黑体" w:eastAsia="黑体" w:hAnsi="黑体" w:hint="eastAsia"/>
+          <w:sz w:val="24"/>
+          <w:szCs w:val="24"/>
+        </w:rPr>
+        <w:t>图</w:t>
+      </w:r>
+      <w:r>
+        <w:rPr>
+          <w:rFonts w:ascii="黑体" w:eastAsia="黑体" w:hAnsi="黑体"/>
+          <w:sz w:val="24"/>
+          <w:szCs w:val="24"/>
+        </w:rPr>
+        <w:t>4</w:t>
+      </w:r>
+      <w:r>
+        <w:rPr>
+          <w:rFonts w:ascii="黑体" w:eastAsia="黑体" w:hAnsi="黑体"/>
+          <w:sz w:val="24"/>
+          <w:szCs w:val="24"/>
+        </w:rPr>
+        <w:t xml:space="preserve"> </w:t>
+      </w:r>
+      <w:r>
+        <w:rPr>
+          <w:rFonts w:ascii="黑体" w:eastAsia="黑体" w:hAnsi="黑体" w:hint="eastAsia"/>
+          <w:sz w:val="24"/>
+          <w:szCs w:val="24"/>
+        </w:rPr>
+        <w:t>KNN算法</w:t>
+      </w:r>
+      <w:r>
+        <w:rPr>
+          <w:rFonts w:ascii="黑体" w:eastAsia="黑体" w:hAnsi="黑体" w:hint="eastAsia"/>
+          <w:sz w:val="24"/>
+          <w:szCs w:val="24"/>
+        </w:rPr>
+        <w:t>手动</w:t>
+      </w:r>
+      <w:r>
+        <w:rPr>
+          <w:rFonts w:ascii="黑体" w:eastAsia="黑体" w:hAnsi="黑体" w:hint="eastAsia"/>
+          <w:sz w:val="24"/>
+          <w:szCs w:val="24"/>
+        </w:rPr>
+        <w:t>实现结果</w:t>
+      </w:r>
+      <w:r>
+        <w:rPr>
+          <w:rFonts w:ascii="黑体" w:eastAsia="黑体" w:hAnsi="黑体" w:hint="eastAsia"/>
+          <w:sz w:val="24"/>
+          <w:szCs w:val="24"/>
+        </w:rPr>
+        <w:t>图</w:t>
+      </w:r>
+    </w:p>
+    <w:p>
+      <w:pPr>
         <w:pStyle w:val="af2"/>
       </w:pPr>
       <w:bookmarkStart w:id="13" w:name="_Toc154523674"/>
@@ -4349,6 +5153,7 @@
         <w:rPr>
           <w:rFonts w:hint="eastAsia"/>
         </w:rPr>
+        <w:lastRenderedPageBreak/>
         <w:t>1</w:t>
       </w:r>
       <w:r>
@@ -4362,8 +5167,1335 @@
       </w:r>
       <w:bookmarkEnd w:id="13"/>
     </w:p>
-    <w:bookmarkEnd w:id="6"/>
     <w:bookmarkEnd w:id="7"/>
+    <w:bookmarkEnd w:id="8"/>
+    <w:p>
+      <w:pPr>
+        <w:pStyle w:val="12"/>
+        <w:ind w:firstLine="560"/>
+      </w:pPr>
+      <w:r>
+        <w:rPr>
+          <w:rFonts w:hint="eastAsia"/>
+        </w:rPr>
+        <w:t>统计</w:t>
+      </w:r>
+      <w:r>
+        <w:rPr>
+          <w:rFonts w:hint="eastAsia"/>
+        </w:rPr>
+        <w:t>sklearn</w:t>
+      </w:r>
+      <w:r>
+        <w:rPr>
+          <w:rFonts w:hint="eastAsia"/>
+        </w:rPr>
+        <w:t>和手动实现的</w:t>
+      </w:r>
+      <w:r>
+        <w:rPr>
+          <w:rFonts w:hint="eastAsia"/>
+        </w:rPr>
+        <w:t>KNN</w:t>
+      </w:r>
+      <w:r>
+        <w:rPr>
+          <w:rFonts w:hint="eastAsia"/>
+        </w:rPr>
+        <w:t>算法测试结果，如表</w:t>
+      </w:r>
+      <w:r>
+        <w:rPr>
+          <w:rFonts w:hint="eastAsia"/>
+        </w:rPr>
+        <w:t>1</w:t>
+      </w:r>
+      <w:r>
+        <w:rPr>
+          <w:rFonts w:hint="eastAsia"/>
+        </w:rPr>
+        <w:t>所示。</w:t>
+      </w:r>
+    </w:p>
+    <w:p>
+      <w:pPr>
+        <w:pStyle w:val="12"/>
+        <w:spacing w:line="240" w:lineRule="auto"/>
+        <w:ind w:firstLineChars="0" w:firstLine="0"/>
+        <w:jc w:val="center"/>
+        <w:rPr>
+          <w:rFonts w:ascii="黑体" w:eastAsia="黑体" w:hAnsi="黑体"/>
+          <w:sz w:val="24"/>
+          <w:szCs w:val="24"/>
+        </w:rPr>
+      </w:pPr>
+      <w:r>
+        <w:rPr>
+          <w:rFonts w:ascii="黑体" w:eastAsia="黑体" w:hAnsi="黑体" w:hint="eastAsia"/>
+          <w:sz w:val="24"/>
+          <w:szCs w:val="24"/>
+        </w:rPr>
+        <w:t>表1</w:t>
+      </w:r>
+      <w:r>
+        <w:rPr>
+          <w:rFonts w:ascii="黑体" w:eastAsia="黑体" w:hAnsi="黑体"/>
+          <w:sz w:val="24"/>
+          <w:szCs w:val="24"/>
+        </w:rPr>
+        <w:t xml:space="preserve"> </w:t>
+      </w:r>
+      <w:r>
+        <w:rPr>
+          <w:rFonts w:ascii="黑体" w:eastAsia="黑体" w:hAnsi="黑体" w:hint="eastAsia"/>
+          <w:sz w:val="24"/>
+          <w:szCs w:val="24"/>
+        </w:rPr>
+        <w:t>KNN算法</w:t>
+      </w:r>
+      <w:r>
+        <w:rPr>
+          <w:rFonts w:ascii="黑体" w:eastAsia="黑体" w:hAnsi="黑体" w:hint="eastAsia"/>
+          <w:sz w:val="24"/>
+          <w:szCs w:val="24"/>
+        </w:rPr>
+        <w:t>测试</w:t>
+      </w:r>
+      <w:r>
+        <w:rPr>
+          <w:rFonts w:ascii="黑体" w:eastAsia="黑体" w:hAnsi="黑体" w:hint="eastAsia"/>
+          <w:sz w:val="24"/>
+          <w:szCs w:val="24"/>
+        </w:rPr>
+        <w:t>结果</w:t>
+      </w:r>
+      <w:r>
+        <w:rPr>
+          <w:rFonts w:ascii="黑体" w:eastAsia="黑体" w:hAnsi="黑体" w:hint="eastAsia"/>
+          <w:sz w:val="24"/>
+          <w:szCs w:val="24"/>
+        </w:rPr>
+        <w:t>表</w:t>
+      </w:r>
+    </w:p>
+    <w:tbl>
+      <w:tblPr>
+        <w:tblStyle w:val="af7"/>
+        <w:tblW w:w="8505" w:type="dxa"/>
+        <w:jc w:val="center"/>
+        <w:tblBorders>
+          <w:left w:val="none" w:sz="0" w:space="0" w:color="auto"/>
+          <w:right w:val="none" w:sz="0" w:space="0" w:color="auto"/>
+          <w:insideH w:val="none" w:sz="0" w:space="0" w:color="auto"/>
+          <w:insideV w:val="none" w:sz="0" w:space="0" w:color="auto"/>
+        </w:tblBorders>
+        <w:tblLook w:val="04A0" w:firstRow="1" w:lastRow="0" w:firstColumn="1" w:lastColumn="0" w:noHBand="0" w:noVBand="1"/>
+      </w:tblPr>
+      <w:tblGrid>
+        <w:gridCol w:w="1488"/>
+        <w:gridCol w:w="1002"/>
+        <w:gridCol w:w="1002"/>
+        <w:gridCol w:w="1003"/>
+        <w:gridCol w:w="1002"/>
+        <w:gridCol w:w="1003"/>
+        <w:gridCol w:w="1002"/>
+        <w:gridCol w:w="1003"/>
+      </w:tblGrid>
+      <w:tr>
+        <w:trPr>
+          <w:jc w:val="center"/>
+        </w:trPr>
+        <w:tc>
+          <w:tcPr>
+            <w:tcW w:w="1488" w:type="dxa"/>
+            <w:vMerge w:val="restart"/>
+            <w:tcBorders>
+              <w:top w:val="single" w:sz="4" w:space="0" w:color="auto"/>
+            </w:tcBorders>
+            <w:vAlign w:val="center"/>
+          </w:tcPr>
+          <w:p>
+            <w:pPr>
+              <w:pStyle w:val="12"/>
+              <w:ind w:firstLineChars="0" w:firstLine="0"/>
+              <w:jc w:val="center"/>
+            </w:pPr>
+            <w:r>
+              <w:rPr>
+                <w:rFonts w:hint="eastAsia"/>
+              </w:rPr>
+              <w:t>实现方式</w:t>
+            </w:r>
+          </w:p>
+        </w:tc>
+        <w:tc>
+          <w:tcPr>
+            <w:tcW w:w="7017" w:type="dxa"/>
+            <w:gridSpan w:val="7"/>
+            <w:tcBorders>
+              <w:top w:val="single" w:sz="4" w:space="0" w:color="auto"/>
+              <w:bottom w:val="single" w:sz="4" w:space="0" w:color="auto"/>
+            </w:tcBorders>
+            <w:vAlign w:val="center"/>
+          </w:tcPr>
+          <w:p>
+            <w:pPr>
+              <w:pStyle w:val="12"/>
+              <w:ind w:firstLineChars="0" w:firstLine="0"/>
+              <w:jc w:val="center"/>
+            </w:pPr>
+            <w:r>
+              <w:rPr>
+                <w:rFonts w:hint="eastAsia"/>
+              </w:rPr>
+              <w:t>K</w:t>
+            </w:r>
+            <w:r>
+              <w:rPr>
+                <w:rFonts w:hint="eastAsia"/>
+              </w:rPr>
+              <w:t>值</w:t>
+            </w:r>
+          </w:p>
+        </w:tc>
+      </w:tr>
+      <w:tr>
+        <w:trPr>
+          <w:jc w:val="center"/>
+        </w:trPr>
+        <w:tc>
+          <w:tcPr>
+            <w:tcW w:w="1488" w:type="dxa"/>
+            <w:vMerge/>
+            <w:tcBorders>
+              <w:bottom w:val="single" w:sz="4" w:space="0" w:color="auto"/>
+            </w:tcBorders>
+            <w:vAlign w:val="center"/>
+          </w:tcPr>
+          <w:p>
+            <w:pPr>
+              <w:pStyle w:val="12"/>
+              <w:ind w:firstLineChars="0" w:firstLine="0"/>
+              <w:jc w:val="center"/>
+              <w:rPr>
+                <w:rFonts w:hint="eastAsia"/>
+              </w:rPr>
+            </w:pPr>
+          </w:p>
+        </w:tc>
+        <w:tc>
+          <w:tcPr>
+            <w:tcW w:w="1002" w:type="dxa"/>
+            <w:tcBorders>
+              <w:top w:val="single" w:sz="4" w:space="0" w:color="auto"/>
+              <w:bottom w:val="single" w:sz="4" w:space="0" w:color="auto"/>
+            </w:tcBorders>
+            <w:vAlign w:val="center"/>
+          </w:tcPr>
+          <w:p>
+            <w:pPr>
+              <w:pStyle w:val="12"/>
+              <w:ind w:firstLineChars="0" w:firstLine="0"/>
+              <w:jc w:val="center"/>
+              <w:rPr>
+                <w:rFonts w:hint="eastAsia"/>
+              </w:rPr>
+            </w:pPr>
+            <w:r>
+              <w:rPr>
+                <w:rFonts w:hint="eastAsia"/>
+              </w:rPr>
+              <w:t>1</w:t>
+            </w:r>
+          </w:p>
+        </w:tc>
+        <w:tc>
+          <w:tcPr>
+            <w:tcW w:w="1002" w:type="dxa"/>
+            <w:tcBorders>
+              <w:top w:val="single" w:sz="4" w:space="0" w:color="auto"/>
+              <w:bottom w:val="single" w:sz="4" w:space="0" w:color="auto"/>
+            </w:tcBorders>
+            <w:vAlign w:val="center"/>
+          </w:tcPr>
+          <w:p>
+            <w:pPr>
+              <w:pStyle w:val="12"/>
+              <w:ind w:firstLineChars="0" w:firstLine="0"/>
+              <w:jc w:val="center"/>
+              <w:rPr>
+                <w:rFonts w:hint="eastAsia"/>
+              </w:rPr>
+            </w:pPr>
+            <w:r>
+              <w:rPr>
+                <w:rFonts w:hint="eastAsia"/>
+              </w:rPr>
+              <w:t>2</w:t>
+            </w:r>
+          </w:p>
+        </w:tc>
+        <w:tc>
+          <w:tcPr>
+            <w:tcW w:w="1003" w:type="dxa"/>
+            <w:tcBorders>
+              <w:top w:val="single" w:sz="4" w:space="0" w:color="auto"/>
+              <w:bottom w:val="single" w:sz="4" w:space="0" w:color="auto"/>
+            </w:tcBorders>
+            <w:vAlign w:val="center"/>
+          </w:tcPr>
+          <w:p>
+            <w:pPr>
+              <w:pStyle w:val="12"/>
+              <w:ind w:firstLineChars="0" w:firstLine="0"/>
+              <w:jc w:val="center"/>
+              <w:rPr>
+                <w:rFonts w:hint="eastAsia"/>
+              </w:rPr>
+            </w:pPr>
+            <w:r>
+              <w:rPr>
+                <w:rFonts w:hint="eastAsia"/>
+              </w:rPr>
+              <w:t>3</w:t>
+            </w:r>
+          </w:p>
+        </w:tc>
+        <w:tc>
+          <w:tcPr>
+            <w:tcW w:w="1002" w:type="dxa"/>
+            <w:tcBorders>
+              <w:top w:val="single" w:sz="4" w:space="0" w:color="auto"/>
+              <w:bottom w:val="single" w:sz="4" w:space="0" w:color="auto"/>
+            </w:tcBorders>
+            <w:vAlign w:val="center"/>
+          </w:tcPr>
+          <w:p>
+            <w:pPr>
+              <w:pStyle w:val="12"/>
+              <w:ind w:firstLineChars="0" w:firstLine="0"/>
+              <w:jc w:val="center"/>
+              <w:rPr>
+                <w:rFonts w:hint="eastAsia"/>
+              </w:rPr>
+            </w:pPr>
+            <w:r>
+              <w:rPr>
+                <w:rFonts w:hint="eastAsia"/>
+              </w:rPr>
+              <w:t>4</w:t>
+            </w:r>
+          </w:p>
+        </w:tc>
+        <w:tc>
+          <w:tcPr>
+            <w:tcW w:w="1003" w:type="dxa"/>
+            <w:tcBorders>
+              <w:top w:val="single" w:sz="4" w:space="0" w:color="auto"/>
+              <w:bottom w:val="single" w:sz="4" w:space="0" w:color="auto"/>
+            </w:tcBorders>
+            <w:vAlign w:val="center"/>
+          </w:tcPr>
+          <w:p>
+            <w:pPr>
+              <w:pStyle w:val="12"/>
+              <w:ind w:firstLineChars="0" w:firstLine="0"/>
+              <w:jc w:val="center"/>
+              <w:rPr>
+                <w:rFonts w:hint="eastAsia"/>
+              </w:rPr>
+            </w:pPr>
+            <w:r>
+              <w:rPr>
+                <w:rFonts w:hint="eastAsia"/>
+              </w:rPr>
+              <w:t>5</w:t>
+            </w:r>
+          </w:p>
+        </w:tc>
+        <w:tc>
+          <w:tcPr>
+            <w:tcW w:w="1002" w:type="dxa"/>
+            <w:tcBorders>
+              <w:top w:val="single" w:sz="4" w:space="0" w:color="auto"/>
+              <w:bottom w:val="single" w:sz="4" w:space="0" w:color="auto"/>
+            </w:tcBorders>
+            <w:vAlign w:val="center"/>
+          </w:tcPr>
+          <w:p>
+            <w:pPr>
+              <w:pStyle w:val="12"/>
+              <w:ind w:firstLineChars="0" w:firstLine="0"/>
+              <w:jc w:val="center"/>
+              <w:rPr>
+                <w:rFonts w:hint="eastAsia"/>
+              </w:rPr>
+            </w:pPr>
+            <w:r>
+              <w:rPr>
+                <w:rFonts w:hint="eastAsia"/>
+              </w:rPr>
+              <w:t>6</w:t>
+            </w:r>
+          </w:p>
+        </w:tc>
+        <w:tc>
+          <w:tcPr>
+            <w:tcW w:w="1003" w:type="dxa"/>
+            <w:tcBorders>
+              <w:top w:val="single" w:sz="4" w:space="0" w:color="auto"/>
+              <w:bottom w:val="single" w:sz="4" w:space="0" w:color="auto"/>
+            </w:tcBorders>
+            <w:vAlign w:val="center"/>
+          </w:tcPr>
+          <w:p>
+            <w:pPr>
+              <w:pStyle w:val="12"/>
+              <w:ind w:firstLineChars="0" w:firstLine="0"/>
+              <w:jc w:val="center"/>
+              <w:rPr>
+                <w:rFonts w:hint="eastAsia"/>
+              </w:rPr>
+            </w:pPr>
+            <w:r>
+              <w:rPr>
+                <w:rFonts w:hint="eastAsia"/>
+              </w:rPr>
+              <w:t>7</w:t>
+            </w:r>
+          </w:p>
+        </w:tc>
+      </w:tr>
+      <w:tr>
+        <w:trPr>
+          <w:jc w:val="center"/>
+        </w:trPr>
+        <w:tc>
+          <w:tcPr>
+            <w:tcW w:w="1488" w:type="dxa"/>
+            <w:tcBorders>
+              <w:top w:val="single" w:sz="4" w:space="0" w:color="auto"/>
+            </w:tcBorders>
+            <w:vAlign w:val="center"/>
+          </w:tcPr>
+          <w:p>
+            <w:pPr>
+              <w:pStyle w:val="12"/>
+              <w:ind w:firstLineChars="0" w:firstLine="0"/>
+              <w:jc w:val="center"/>
+            </w:pPr>
+            <w:r>
+              <w:t>s</w:t>
+            </w:r>
+            <w:r>
+              <w:rPr>
+                <w:rFonts w:hint="eastAsia"/>
+              </w:rPr>
+              <w:t>klearn</w:t>
+            </w:r>
+          </w:p>
+        </w:tc>
+        <w:tc>
+          <w:tcPr>
+            <w:tcW w:w="1002" w:type="dxa"/>
+            <w:tcBorders>
+              <w:top w:val="single" w:sz="4" w:space="0" w:color="auto"/>
+            </w:tcBorders>
+            <w:vAlign w:val="center"/>
+          </w:tcPr>
+          <w:p>
+            <w:pPr>
+              <w:pStyle w:val="12"/>
+              <w:ind w:firstLineChars="0" w:firstLine="0"/>
+              <w:jc w:val="center"/>
+            </w:pPr>
+            <w:r>
+              <w:rPr>
+                <w:rFonts w:hint="eastAsia"/>
+              </w:rPr>
+              <w:t>0</w:t>
+            </w:r>
+            <w:r>
+              <w:t>.977</w:t>
+            </w:r>
+            <w:r>
+              <w:t>4</w:t>
+            </w:r>
+          </w:p>
+        </w:tc>
+        <w:tc>
+          <w:tcPr>
+            <w:tcW w:w="1002" w:type="dxa"/>
+            <w:tcBorders>
+              <w:top w:val="single" w:sz="4" w:space="0" w:color="auto"/>
+            </w:tcBorders>
+            <w:vAlign w:val="center"/>
+          </w:tcPr>
+          <w:p>
+            <w:pPr>
+              <w:pStyle w:val="12"/>
+              <w:ind w:firstLineChars="0" w:firstLine="0"/>
+              <w:jc w:val="center"/>
+            </w:pPr>
+            <w:r>
+              <w:rPr>
+                <w:rFonts w:hint="eastAsia"/>
+              </w:rPr>
+              <w:t>0</w:t>
+            </w:r>
+            <w:r>
+              <w:t>.97</w:t>
+            </w:r>
+            <w:r>
+              <w:t>37</w:t>
+            </w:r>
+          </w:p>
+        </w:tc>
+        <w:tc>
+          <w:tcPr>
+            <w:tcW w:w="1003" w:type="dxa"/>
+            <w:tcBorders>
+              <w:top w:val="single" w:sz="4" w:space="0" w:color="auto"/>
+            </w:tcBorders>
+            <w:vAlign w:val="center"/>
+          </w:tcPr>
+          <w:p>
+            <w:pPr>
+              <w:pStyle w:val="12"/>
+              <w:ind w:firstLineChars="0" w:firstLine="0"/>
+              <w:jc w:val="center"/>
+            </w:pPr>
+            <w:r>
+              <w:rPr>
+                <w:rFonts w:hint="eastAsia"/>
+              </w:rPr>
+              <w:t>0</w:t>
+            </w:r>
+            <w:r>
+              <w:t>.97</w:t>
+            </w:r>
+            <w:r>
+              <w:t>80</w:t>
+            </w:r>
+          </w:p>
+        </w:tc>
+        <w:tc>
+          <w:tcPr>
+            <w:tcW w:w="1002" w:type="dxa"/>
+            <w:tcBorders>
+              <w:top w:val="single" w:sz="4" w:space="0" w:color="auto"/>
+            </w:tcBorders>
+            <w:vAlign w:val="center"/>
+          </w:tcPr>
+          <w:p>
+            <w:pPr>
+              <w:pStyle w:val="12"/>
+              <w:ind w:firstLineChars="0" w:firstLine="0"/>
+              <w:jc w:val="center"/>
+            </w:pPr>
+            <w:r>
+              <w:rPr>
+                <w:rFonts w:hint="eastAsia"/>
+              </w:rPr>
+              <w:t>0</w:t>
+            </w:r>
+            <w:r>
+              <w:t>.</w:t>
+            </w:r>
+            <w:r>
+              <w:t>97</w:t>
+            </w:r>
+            <w:r>
+              <w:t>66</w:t>
+            </w:r>
+          </w:p>
+        </w:tc>
+        <w:tc>
+          <w:tcPr>
+            <w:tcW w:w="1003" w:type="dxa"/>
+            <w:tcBorders>
+              <w:top w:val="single" w:sz="4" w:space="0" w:color="auto"/>
+            </w:tcBorders>
+            <w:vAlign w:val="center"/>
+          </w:tcPr>
+          <w:p>
+            <w:pPr>
+              <w:pStyle w:val="12"/>
+              <w:ind w:firstLineChars="0" w:firstLine="0"/>
+              <w:jc w:val="center"/>
+            </w:pPr>
+            <w:r>
+              <w:rPr>
+                <w:rFonts w:hint="eastAsia"/>
+              </w:rPr>
+              <w:t>0</w:t>
+            </w:r>
+            <w:r>
+              <w:t>.976</w:t>
+            </w:r>
+            <w:r>
+              <w:t>0</w:t>
+            </w:r>
+          </w:p>
+        </w:tc>
+        <w:tc>
+          <w:tcPr>
+            <w:tcW w:w="1002" w:type="dxa"/>
+            <w:tcBorders>
+              <w:top w:val="single" w:sz="4" w:space="0" w:color="auto"/>
+            </w:tcBorders>
+            <w:vAlign w:val="center"/>
+          </w:tcPr>
+          <w:p>
+            <w:pPr>
+              <w:pStyle w:val="12"/>
+              <w:ind w:firstLineChars="0" w:firstLine="0"/>
+              <w:jc w:val="center"/>
+            </w:pPr>
+            <w:r>
+              <w:rPr>
+                <w:rFonts w:hint="eastAsia"/>
+              </w:rPr>
+              <w:t>0</w:t>
+            </w:r>
+            <w:r>
+              <w:t>.9757</w:t>
+            </w:r>
+          </w:p>
+        </w:tc>
+        <w:tc>
+          <w:tcPr>
+            <w:tcW w:w="1003" w:type="dxa"/>
+            <w:tcBorders>
+              <w:top w:val="single" w:sz="4" w:space="0" w:color="auto"/>
+            </w:tcBorders>
+            <w:vAlign w:val="center"/>
+          </w:tcPr>
+          <w:p>
+            <w:pPr>
+              <w:pStyle w:val="12"/>
+              <w:ind w:firstLineChars="0" w:firstLine="0"/>
+              <w:jc w:val="center"/>
+            </w:pPr>
+            <w:r>
+              <w:rPr>
+                <w:rFonts w:hint="eastAsia"/>
+              </w:rPr>
+              <w:t>0</w:t>
+            </w:r>
+            <w:r>
+              <w:t>.9754</w:t>
+            </w:r>
+          </w:p>
+        </w:tc>
+      </w:tr>
+      <w:tr>
+        <w:trPr>
+          <w:jc w:val="center"/>
+        </w:trPr>
+        <w:tc>
+          <w:tcPr>
+            <w:tcW w:w="1488" w:type="dxa"/>
+            <w:vAlign w:val="center"/>
+          </w:tcPr>
+          <w:p>
+            <w:pPr>
+              <w:pStyle w:val="12"/>
+              <w:ind w:firstLineChars="0" w:firstLine="0"/>
+              <w:jc w:val="center"/>
+              <w:rPr>
+                <w:rFonts w:hint="eastAsia"/>
+              </w:rPr>
+            </w:pPr>
+            <w:r>
+              <w:rPr>
+                <w:rFonts w:hint="eastAsia"/>
+              </w:rPr>
+              <w:t>手动</w:t>
+            </w:r>
+          </w:p>
+        </w:tc>
+        <w:tc>
+          <w:tcPr>
+            <w:tcW w:w="1002" w:type="dxa"/>
+            <w:vAlign w:val="center"/>
+          </w:tcPr>
+          <w:p>
+            <w:pPr>
+              <w:pStyle w:val="12"/>
+              <w:ind w:firstLineChars="0" w:firstLine="0"/>
+              <w:jc w:val="center"/>
+            </w:pPr>
+            <w:r>
+              <w:rPr>
+                <w:rFonts w:hint="eastAsia"/>
+              </w:rPr>
+              <w:t>0</w:t>
+            </w:r>
+            <w:r>
+              <w:t>.9774</w:t>
+            </w:r>
+          </w:p>
+        </w:tc>
+        <w:tc>
+          <w:tcPr>
+            <w:tcW w:w="1002" w:type="dxa"/>
+            <w:vAlign w:val="center"/>
+          </w:tcPr>
+          <w:p>
+            <w:pPr>
+              <w:pStyle w:val="12"/>
+              <w:ind w:firstLineChars="0" w:firstLine="0"/>
+              <w:jc w:val="center"/>
+            </w:pPr>
+            <w:r>
+              <w:rPr>
+                <w:rFonts w:hint="eastAsia"/>
+              </w:rPr>
+              <w:t>0</w:t>
+            </w:r>
+            <w:r>
+              <w:t>.9774</w:t>
+            </w:r>
+          </w:p>
+        </w:tc>
+        <w:tc>
+          <w:tcPr>
+            <w:tcW w:w="1003" w:type="dxa"/>
+            <w:vAlign w:val="center"/>
+          </w:tcPr>
+          <w:p>
+            <w:pPr>
+              <w:pStyle w:val="12"/>
+              <w:ind w:firstLineChars="0" w:firstLine="0"/>
+              <w:jc w:val="center"/>
+            </w:pPr>
+            <w:r>
+              <w:rPr>
+                <w:rFonts w:hint="eastAsia"/>
+              </w:rPr>
+              <w:t>0</w:t>
+            </w:r>
+            <w:r>
+              <w:t>.9783</w:t>
+            </w:r>
+          </w:p>
+        </w:tc>
+        <w:tc>
+          <w:tcPr>
+            <w:tcW w:w="1002" w:type="dxa"/>
+            <w:vAlign w:val="center"/>
+          </w:tcPr>
+          <w:p>
+            <w:pPr>
+              <w:pStyle w:val="12"/>
+              <w:ind w:firstLineChars="0" w:firstLine="0"/>
+              <w:jc w:val="center"/>
+            </w:pPr>
+            <w:r>
+              <w:rPr>
+                <w:rFonts w:hint="eastAsia"/>
+              </w:rPr>
+              <w:t>0</w:t>
+            </w:r>
+            <w:r>
+              <w:t>.9788</w:t>
+            </w:r>
+          </w:p>
+        </w:tc>
+        <w:tc>
+          <w:tcPr>
+            <w:tcW w:w="1003" w:type="dxa"/>
+            <w:vAlign w:val="center"/>
+          </w:tcPr>
+          <w:p>
+            <w:pPr>
+              <w:pStyle w:val="12"/>
+              <w:ind w:firstLineChars="0" w:firstLine="0"/>
+              <w:jc w:val="center"/>
+            </w:pPr>
+            <w:r>
+              <w:rPr>
+                <w:rFonts w:hint="eastAsia"/>
+              </w:rPr>
+              <w:t>0</w:t>
+            </w:r>
+            <w:r>
+              <w:t>.9771</w:t>
+            </w:r>
+          </w:p>
+        </w:tc>
+        <w:tc>
+          <w:tcPr>
+            <w:tcW w:w="1002" w:type="dxa"/>
+            <w:vAlign w:val="center"/>
+          </w:tcPr>
+          <w:p>
+            <w:pPr>
+              <w:pStyle w:val="12"/>
+              <w:ind w:firstLineChars="0" w:firstLine="0"/>
+              <w:jc w:val="center"/>
+            </w:pPr>
+            <w:r>
+              <w:rPr>
+                <w:rFonts w:hint="eastAsia"/>
+              </w:rPr>
+              <w:t>0</w:t>
+            </w:r>
+            <w:r>
+              <w:t>.9777</w:t>
+            </w:r>
+          </w:p>
+        </w:tc>
+        <w:tc>
+          <w:tcPr>
+            <w:tcW w:w="1003" w:type="dxa"/>
+            <w:vAlign w:val="center"/>
+          </w:tcPr>
+          <w:p>
+            <w:pPr>
+              <w:pStyle w:val="12"/>
+              <w:ind w:firstLineChars="0" w:firstLine="0"/>
+              <w:jc w:val="center"/>
+            </w:pPr>
+            <w:r>
+              <w:rPr>
+                <w:rFonts w:hint="eastAsia"/>
+              </w:rPr>
+              <w:t>0</w:t>
+            </w:r>
+            <w:r>
+              <w:t>.9760</w:t>
+            </w:r>
+          </w:p>
+        </w:tc>
+      </w:tr>
+    </w:tbl>
+    <w:p>
+      <w:pPr>
+        <w:pStyle w:val="12"/>
+        <w:ind w:firstLine="560"/>
+      </w:pPr>
+      <w:r>
+        <w:rPr>
+          <w:rFonts w:hint="eastAsia"/>
+        </w:rPr>
+        <w:t>重复实验多次，</w:t>
+      </w:r>
+      <w:r>
+        <w:rPr>
+          <w:rFonts w:hint="eastAsia"/>
+        </w:rPr>
+        <w:t>统计</w:t>
+      </w:r>
+      <w:r>
+        <w:rPr>
+          <w:rFonts w:hint="eastAsia"/>
+        </w:rPr>
+        <w:t>并计算</w:t>
+      </w:r>
+      <w:r>
+        <w:rPr>
+          <w:rFonts w:hint="eastAsia"/>
+        </w:rPr>
+        <w:t>sklearn</w:t>
+      </w:r>
+      <w:r>
+        <w:rPr>
+          <w:rFonts w:hint="eastAsia"/>
+        </w:rPr>
+        <w:t>和手动实现的</w:t>
+      </w:r>
+      <w:r>
+        <w:rPr>
+          <w:rFonts w:hint="eastAsia"/>
+        </w:rPr>
+        <w:t>KNN</w:t>
+      </w:r>
+      <w:r>
+        <w:rPr>
+          <w:rFonts w:hint="eastAsia"/>
+        </w:rPr>
+        <w:t>算法</w:t>
+      </w:r>
+      <w:r>
+        <w:rPr>
+          <w:rFonts w:hint="eastAsia"/>
+        </w:rPr>
+        <w:t>对测试集样本进行预测的</w:t>
+      </w:r>
+      <w:r>
+        <w:rPr>
+          <w:rFonts w:hint="eastAsia"/>
+        </w:rPr>
+        <w:t>平均</w:t>
+      </w:r>
+      <w:r>
+        <w:rPr>
+          <w:rFonts w:hint="eastAsia"/>
+        </w:rPr>
+        <w:t>耗时，如表</w:t>
+      </w:r>
+      <w:r>
+        <w:rPr>
+          <w:rFonts w:hint="eastAsia"/>
+        </w:rPr>
+        <w:t>2</w:t>
+      </w:r>
+      <w:r>
+        <w:rPr>
+          <w:rFonts w:hint="eastAsia"/>
+        </w:rPr>
+        <w:t>所示。</w:t>
+      </w:r>
+    </w:p>
+    <w:p>
+      <w:pPr>
+        <w:pStyle w:val="12"/>
+        <w:spacing w:line="240" w:lineRule="auto"/>
+        <w:ind w:firstLineChars="0" w:firstLine="0"/>
+        <w:jc w:val="center"/>
+        <w:rPr>
+          <w:rFonts w:ascii="黑体" w:eastAsia="黑体" w:hAnsi="黑体" w:hint="eastAsia"/>
+          <w:sz w:val="24"/>
+          <w:szCs w:val="24"/>
+        </w:rPr>
+      </w:pPr>
+      <w:r>
+        <w:rPr>
+          <w:rFonts w:ascii="黑体" w:eastAsia="黑体" w:hAnsi="黑体" w:hint="eastAsia"/>
+          <w:sz w:val="24"/>
+          <w:szCs w:val="24"/>
+        </w:rPr>
+        <w:t>表</w:t>
+      </w:r>
+      <w:r>
+        <w:rPr>
+          <w:rFonts w:ascii="黑体" w:eastAsia="黑体" w:hAnsi="黑体"/>
+          <w:sz w:val="24"/>
+          <w:szCs w:val="24"/>
+        </w:rPr>
+        <w:t>2</w:t>
+      </w:r>
+      <w:r>
+        <w:rPr>
+          <w:rFonts w:ascii="黑体" w:eastAsia="黑体" w:hAnsi="黑体"/>
+          <w:sz w:val="24"/>
+          <w:szCs w:val="24"/>
+        </w:rPr>
+        <w:t xml:space="preserve"> </w:t>
+      </w:r>
+      <w:r>
+        <w:rPr>
+          <w:rFonts w:ascii="黑体" w:eastAsia="黑体" w:hAnsi="黑体" w:hint="eastAsia"/>
+          <w:sz w:val="24"/>
+          <w:szCs w:val="24"/>
+        </w:rPr>
+        <w:t>KNN算法</w:t>
+      </w:r>
+      <w:r>
+        <w:rPr>
+          <w:rFonts w:ascii="黑体" w:eastAsia="黑体" w:hAnsi="黑体" w:hint="eastAsia"/>
+          <w:sz w:val="24"/>
+          <w:szCs w:val="24"/>
+        </w:rPr>
+        <w:t>测试</w:t>
+      </w:r>
+      <w:r>
+        <w:rPr>
+          <w:rFonts w:ascii="黑体" w:eastAsia="黑体" w:hAnsi="黑体" w:hint="eastAsia"/>
+          <w:sz w:val="24"/>
+          <w:szCs w:val="24"/>
+        </w:rPr>
+        <w:t>平均</w:t>
+      </w:r>
+      <w:r>
+        <w:rPr>
+          <w:rFonts w:ascii="黑体" w:eastAsia="黑体" w:hAnsi="黑体" w:hint="eastAsia"/>
+          <w:sz w:val="24"/>
+          <w:szCs w:val="24"/>
+        </w:rPr>
+        <w:t>耗时</w:t>
+      </w:r>
+      <w:r>
+        <w:rPr>
+          <w:rFonts w:ascii="黑体" w:eastAsia="黑体" w:hAnsi="黑体" w:hint="eastAsia"/>
+          <w:sz w:val="24"/>
+          <w:szCs w:val="24"/>
+        </w:rPr>
+        <w:t>表</w:t>
+      </w:r>
+    </w:p>
+    <w:tbl>
+      <w:tblPr>
+        <w:tblStyle w:val="af7"/>
+        <w:tblW w:w="8505" w:type="dxa"/>
+        <w:jc w:val="center"/>
+        <w:tblBorders>
+          <w:left w:val="none" w:sz="0" w:space="0" w:color="auto"/>
+          <w:right w:val="none" w:sz="0" w:space="0" w:color="auto"/>
+          <w:insideH w:val="none" w:sz="0" w:space="0" w:color="auto"/>
+          <w:insideV w:val="none" w:sz="0" w:space="0" w:color="auto"/>
+        </w:tblBorders>
+        <w:tblLook w:val="04A0" w:firstRow="1" w:lastRow="0" w:firstColumn="1" w:lastColumn="0" w:noHBand="0" w:noVBand="1"/>
+      </w:tblPr>
+      <w:tblGrid>
+        <w:gridCol w:w="4240"/>
+        <w:gridCol w:w="4265"/>
+      </w:tblGrid>
+      <w:tr>
+        <w:trPr>
+          <w:jc w:val="center"/>
+        </w:trPr>
+        <w:tc>
+          <w:tcPr>
+            <w:tcW w:w="4474" w:type="dxa"/>
+            <w:tcBorders>
+              <w:top w:val="single" w:sz="4" w:space="0" w:color="auto"/>
+              <w:bottom w:val="single" w:sz="4" w:space="0" w:color="auto"/>
+            </w:tcBorders>
+            <w:vAlign w:val="center"/>
+          </w:tcPr>
+          <w:p>
+            <w:pPr>
+              <w:pStyle w:val="12"/>
+              <w:ind w:firstLineChars="0" w:firstLine="0"/>
+              <w:jc w:val="center"/>
+            </w:pPr>
+            <w:r>
+              <w:rPr>
+                <w:rFonts w:hint="eastAsia"/>
+              </w:rPr>
+              <w:t>实现方式</w:t>
+            </w:r>
+          </w:p>
+        </w:tc>
+        <w:tc>
+          <w:tcPr>
+            <w:tcW w:w="4474" w:type="dxa"/>
+            <w:tcBorders>
+              <w:top w:val="single" w:sz="4" w:space="0" w:color="auto"/>
+              <w:bottom w:val="single" w:sz="4" w:space="0" w:color="auto"/>
+            </w:tcBorders>
+            <w:vAlign w:val="center"/>
+          </w:tcPr>
+          <w:p>
+            <w:pPr>
+              <w:pStyle w:val="12"/>
+              <w:ind w:firstLineChars="0" w:firstLine="0"/>
+              <w:jc w:val="center"/>
+            </w:pPr>
+            <w:r>
+              <w:rPr>
+                <w:rFonts w:hint="eastAsia"/>
+              </w:rPr>
+              <w:t>平均</w:t>
+            </w:r>
+            <w:r>
+              <w:rPr>
+                <w:rFonts w:hint="eastAsia"/>
+              </w:rPr>
+              <w:t>耗时</w:t>
+            </w:r>
+            <w:r>
+              <w:rPr>
+                <w:rFonts w:hint="eastAsia"/>
+              </w:rPr>
+              <w:t>/</w:t>
+            </w:r>
+            <w:r>
+              <w:rPr>
+                <w:rFonts w:hint="eastAsia"/>
+              </w:rPr>
+              <w:t>秒</w:t>
+            </w:r>
+          </w:p>
+        </w:tc>
+      </w:tr>
+      <w:tr>
+        <w:trPr>
+          <w:jc w:val="center"/>
+        </w:trPr>
+        <w:tc>
+          <w:tcPr>
+            <w:tcW w:w="4474" w:type="dxa"/>
+            <w:tcBorders>
+              <w:top w:val="single" w:sz="4" w:space="0" w:color="auto"/>
+            </w:tcBorders>
+            <w:vAlign w:val="center"/>
+          </w:tcPr>
+          <w:p>
+            <w:pPr>
+              <w:pStyle w:val="12"/>
+              <w:ind w:firstLineChars="0" w:firstLine="0"/>
+              <w:jc w:val="center"/>
+            </w:pPr>
+            <w:r>
+              <w:t>sklearn</w:t>
+            </w:r>
+          </w:p>
+        </w:tc>
+        <w:tc>
+          <w:tcPr>
+            <w:tcW w:w="4474" w:type="dxa"/>
+            <w:tcBorders>
+              <w:top w:val="single" w:sz="4" w:space="0" w:color="auto"/>
+            </w:tcBorders>
+            <w:vAlign w:val="center"/>
+          </w:tcPr>
+          <w:p>
+            <w:pPr>
+              <w:pStyle w:val="12"/>
+              <w:ind w:firstLineChars="0" w:firstLine="0"/>
+              <w:jc w:val="center"/>
+            </w:pPr>
+            <w:r>
+              <w:rPr>
+                <w:rFonts w:hint="eastAsia"/>
+              </w:rPr>
+              <w:t>2</w:t>
+            </w:r>
+            <w:r>
+              <w:t>.8612</w:t>
+            </w:r>
+          </w:p>
+        </w:tc>
+      </w:tr>
+      <w:tr>
+        <w:trPr>
+          <w:jc w:val="center"/>
+        </w:trPr>
+        <w:tc>
+          <w:tcPr>
+            <w:tcW w:w="4474" w:type="dxa"/>
+            <w:vAlign w:val="center"/>
+          </w:tcPr>
+          <w:p>
+            <w:pPr>
+              <w:pStyle w:val="12"/>
+              <w:ind w:firstLineChars="0" w:firstLine="0"/>
+              <w:jc w:val="center"/>
+              <w:rPr>
+                <w:rFonts w:hint="eastAsia"/>
+              </w:rPr>
+            </w:pPr>
+            <w:r>
+              <w:rPr>
+                <w:rFonts w:hint="eastAsia"/>
+              </w:rPr>
+              <w:t>手动</w:t>
+            </w:r>
+          </w:p>
+        </w:tc>
+        <w:tc>
+          <w:tcPr>
+            <w:tcW w:w="4474" w:type="dxa"/>
+            <w:vAlign w:val="center"/>
+          </w:tcPr>
+          <w:p>
+            <w:pPr>
+              <w:pStyle w:val="12"/>
+              <w:ind w:firstLineChars="0" w:firstLine="0"/>
+              <w:jc w:val="center"/>
+            </w:pPr>
+            <w:r>
+              <w:rPr>
+                <w:rFonts w:hint="eastAsia"/>
+              </w:rPr>
+              <w:t>1</w:t>
+            </w:r>
+            <w:r>
+              <w:t>376.2428</w:t>
+            </w:r>
+          </w:p>
+        </w:tc>
+      </w:tr>
+    </w:tbl>
+    <w:p>
+      <w:pPr>
+        <w:pStyle w:val="12"/>
+        <w:ind w:firstLine="560"/>
+      </w:pPr>
+      <w:r>
+        <w:rPr>
+          <w:rFonts w:hint="eastAsia"/>
+        </w:rPr>
+        <w:t>通过统计并分析实验结果，可以发现</w:t>
+      </w:r>
+      <w:r>
+        <w:rPr>
+          <w:rFonts w:hint="eastAsia"/>
+        </w:rPr>
+        <w:t>sklearn</w:t>
+      </w:r>
+      <w:r>
+        <w:rPr>
+          <w:rFonts w:hint="eastAsia"/>
+        </w:rPr>
+        <w:t>实现和手动实现的</w:t>
+      </w:r>
+      <w:r>
+        <w:rPr>
+          <w:rFonts w:hint="eastAsia"/>
+        </w:rPr>
+        <w:t>KNN</w:t>
+      </w:r>
+      <w:r>
+        <w:rPr>
+          <w:rFonts w:hint="eastAsia"/>
+        </w:rPr>
+        <w:t>算法，在准确率</w:t>
+      </w:r>
+      <w:r>
+        <w:rPr>
+          <w:rFonts w:hint="eastAsia"/>
+        </w:rPr>
+        <w:t>指标</w:t>
+      </w:r>
+      <w:r>
+        <w:rPr>
+          <w:rFonts w:hint="eastAsia"/>
+        </w:rPr>
+        <w:t>上</w:t>
+      </w:r>
+      <w:r>
+        <w:rPr>
+          <w:rFonts w:hint="eastAsia"/>
+        </w:rPr>
+        <w:t>的表现</w:t>
+      </w:r>
+      <w:r>
+        <w:rPr>
+          <w:rFonts w:hint="eastAsia"/>
+        </w:rPr>
+        <w:t>差距极小</w:t>
+      </w:r>
+      <w:r>
+        <w:rPr>
+          <w:rFonts w:hint="eastAsia"/>
+        </w:rPr>
+        <w:t>，但手动实现的计算耗时远高于</w:t>
+      </w:r>
+      <w:r>
+        <w:rPr>
+          <w:rFonts w:hint="eastAsia"/>
+        </w:rPr>
+        <w:t>sklearn</w:t>
+      </w:r>
+      <w:r>
+        <w:rPr>
+          <w:rFonts w:hint="eastAsia"/>
+        </w:rPr>
+        <w:t>实现</w:t>
+      </w:r>
+      <w:r>
+        <w:rPr>
+          <w:rFonts w:hint="eastAsia"/>
+        </w:rPr>
+        <w:t>，原因分析如下：</w:t>
+      </w:r>
+    </w:p>
+    <w:p>
+      <w:pPr>
+        <w:pStyle w:val="12"/>
+        <w:numPr>
+          <w:ilvl w:val="0"/>
+          <w:numId w:val="37"/>
+        </w:numPr>
+        <w:ind w:firstLineChars="0"/>
+      </w:pPr>
+      <w:r>
+        <w:rPr>
+          <w:rFonts w:hint="eastAsia"/>
+        </w:rPr>
+        <w:t>sklearn</w:t>
+      </w:r>
+      <w:r>
+        <w:rPr>
+          <w:rFonts w:hint="eastAsia"/>
+        </w:rPr>
+        <w:t>库实现</w:t>
+      </w:r>
+      <w:r>
+        <w:rPr>
+          <w:rFonts w:hint="eastAsia"/>
+        </w:rPr>
+        <w:t>KNN</w:t>
+      </w:r>
+      <w:r>
+        <w:rPr>
+          <w:rFonts w:hint="eastAsia"/>
+        </w:rPr>
+        <w:t>算法时会对训练数据随机打乱（</w:t>
+      </w:r>
+      <w:r>
+        <w:rPr>
+          <w:rFonts w:hint="eastAsia"/>
+        </w:rPr>
+        <w:t>shuffle</w:t>
+      </w:r>
+      <w:r>
+        <w:rPr>
+          <w:rFonts w:hint="eastAsia"/>
+        </w:rPr>
+        <w:t>）</w:t>
+      </w:r>
+      <w:r>
+        <w:rPr>
+          <w:rFonts w:hint="eastAsia"/>
+        </w:rPr>
+        <w:t>，在前</w:t>
+      </w:r>
+      <w:r>
+        <w:rPr>
+          <w:rFonts w:hint="eastAsia"/>
+        </w:rPr>
+        <w:t>K</w:t>
+      </w:r>
+      <w:r>
+        <w:rPr>
+          <w:rFonts w:hint="eastAsia"/>
+        </w:rPr>
+        <w:t>个最近邻样本点投票表决时，</w:t>
+      </w:r>
+      <w:r>
+        <w:rPr>
+          <w:rFonts w:hint="eastAsia"/>
+        </w:rPr>
+        <w:t>出现相同票数会随机选择最终输出标签；在手动实现中，</w:t>
+      </w:r>
+      <w:r>
+        <w:rPr>
+          <w:rFonts w:hint="eastAsia"/>
+        </w:rPr>
+        <w:t>对于相同票数情况，选择在训练集中</w:t>
+      </w:r>
+      <w:r>
+        <w:rPr>
+          <w:rFonts w:hint="eastAsia"/>
+        </w:rPr>
+        <w:t>顺序靠前的标签输出，故二者在准确率指标上</w:t>
+      </w:r>
+      <w:r>
+        <w:rPr>
+          <w:rFonts w:hint="eastAsia"/>
+        </w:rPr>
+        <w:t>略有差异。</w:t>
+      </w:r>
+    </w:p>
+    <w:p>
+      <w:pPr>
+        <w:pStyle w:val="12"/>
+        <w:numPr>
+          <w:ilvl w:val="0"/>
+          <w:numId w:val="37"/>
+        </w:numPr>
+        <w:ind w:firstLineChars="0"/>
+        <w:rPr>
+          <w:rFonts w:hint="eastAsia"/>
+        </w:rPr>
+      </w:pPr>
+    </w:p>
     <w:p>
       <w:pPr>
         <w:pStyle w:val="12"/>
@@ -4372,38 +6504,26 @@
     </w:p>
     <w:p>
       <w:pPr>
+        <w:pStyle w:val="12"/>
+        <w:ind w:firstLineChars="0" w:firstLine="0"/>
+        <w:rPr>
+          <w:rFonts w:hint="eastAsia"/>
+        </w:rPr>
+      </w:pPr>
+    </w:p>
+    <w:p>
+      <w:pPr>
         <w:pStyle w:val="2"/>
       </w:pPr>
       <w:bookmarkStart w:id="14" w:name="_Toc154523675"/>
       <w:r>
-        <w:t>1.</w:t>
-      </w:r>
-      <w:r>
-        <w:t>4</w:t>
-      </w:r>
-      <w:r>
-        <w:rPr>
-          <w:rFonts w:hint="eastAsia"/>
-        </w:rPr>
-        <w:t>算法</w:t>
-      </w:r>
-      <w:r>
-        <w:rPr>
-          <w:rFonts w:hint="eastAsia"/>
-        </w:rPr>
-        <w:t>二</w:t>
-      </w:r>
-      <w:r>
-        <w:rPr>
-          <w:rFonts w:hint="eastAsia"/>
-        </w:rPr>
-        <w:t>：</w:t>
-      </w:r>
-      <w:r>
-        <w:rPr>
-          <w:rFonts w:hint="eastAsia"/>
-        </w:rPr>
-        <w:t>全连接神经网络</w:t>
+        <w:t>1.4</w:t>
+      </w:r>
+      <w:r>
+        <w:rPr>
+          <w:rFonts w:hint="eastAsia"/>
+        </w:rPr>
+        <w:t>算法二：全连接神经网络</w:t>
       </w:r>
       <w:bookmarkEnd w:id="14"/>
     </w:p>
@@ -4439,9 +6559,6 @@
       <w:pPr>
         <w:pStyle w:val="12"/>
         <w:ind w:firstLine="560"/>
-        <w:rPr>
-          <w:rFonts w:hint="eastAsia"/>
-        </w:rPr>
       </w:pPr>
       <w:r>
         <w:rPr>
@@ -4519,7 +6636,14 @@
         <w:rPr>
           <w:rFonts w:hint="eastAsia"/>
         </w:rPr>
-        <w:t>，是一种经典的人工神经网络模型。它由多个神经元层组成，其中每个神经元与前一层的所有神经元连接，并将其输入加权求和后通过激活函数进行非线性转换。</w:t>
+        <w:t>，是一种经典的人工神经网络模</w:t>
+      </w:r>
+      <w:r>
+        <w:rPr>
+          <w:rFonts w:hint="eastAsia"/>
+        </w:rPr>
+        <w:lastRenderedPageBreak/>
+        <w:t>型。它由多个神经元层组成，其中每个神经元与前一层的所有神经元连接，并将其输入加权求和后通过激活函数进行非线性转换。</w:t>
       </w:r>
     </w:p>
     <w:p>
@@ -4586,7 +6710,7 @@
                     <pic:cNvPicPr/>
                   </pic:nvPicPr>
                   <pic:blipFill>
-                    <a:blip r:embed="rId16" cstate="print">
+                    <a:blip r:embed="rId20" cstate="print">
                       <a:extLst>
                         <a:ext uri="{28A0092B-C50C-407E-A947-70E740481C1C}">
                           <a14:useLocalDpi xmlns:a14="http://schemas.microsoft.com/office/drawing/2010/main" val="0"/>
@@ -4620,34 +6744,42 @@
         <w:ind w:firstLineChars="0" w:firstLine="0"/>
         <w:jc w:val="center"/>
         <w:rPr>
+          <w:rFonts w:ascii="黑体" w:eastAsia="黑体" w:hAnsi="黑体"/>
+          <w:sz w:val="24"/>
+          <w:szCs w:val="24"/>
+        </w:rPr>
+      </w:pPr>
+      <w:r>
+        <w:rPr>
           <w:rFonts w:ascii="黑体" w:eastAsia="黑体" w:hAnsi="黑体" w:hint="eastAsia"/>
           <w:sz w:val="24"/>
           <w:szCs w:val="24"/>
         </w:rPr>
-      </w:pPr>
+        <w:t>图</w:t>
+      </w:r>
+      <w:r>
+        <w:rPr>
+          <w:rFonts w:ascii="黑体" w:eastAsia="黑体" w:hAnsi="黑体"/>
+          <w:sz w:val="24"/>
+          <w:szCs w:val="24"/>
+        </w:rPr>
+        <w:t>3</w:t>
+      </w:r>
+      <w:r>
+        <w:rPr>
+          <w:rFonts w:ascii="黑体" w:eastAsia="黑体" w:hAnsi="黑体"/>
+          <w:sz w:val="24"/>
+          <w:szCs w:val="24"/>
+        </w:rPr>
+        <w:t xml:space="preserve"> </w:t>
+      </w:r>
       <w:r>
         <w:rPr>
           <w:rFonts w:ascii="黑体" w:eastAsia="黑体" w:hAnsi="黑体" w:hint="eastAsia"/>
           <w:sz w:val="24"/>
           <w:szCs w:val="24"/>
         </w:rPr>
-        <w:t>图</w:t>
-      </w:r>
-      <w:r>
-        <w:rPr>
-          <w:rFonts w:ascii="黑体" w:eastAsia="黑体" w:hAnsi="黑体"/>
-          <w:sz w:val="24"/>
-          <w:szCs w:val="24"/>
-        </w:rPr>
-        <w:t>3</w:t>
-      </w:r>
-      <w:r>
-        <w:rPr>
-          <w:rFonts w:ascii="黑体" w:eastAsia="黑体" w:hAnsi="黑体"/>
-          <w:sz w:val="24"/>
-          <w:szCs w:val="24"/>
-        </w:rPr>
-        <w:t xml:space="preserve"> </w:t>
+        <w:t>全连接神经网络一般结构</w:t>
       </w:r>
       <w:r>
         <w:rPr>
@@ -4655,14 +6787,6 @@
           <w:sz w:val="24"/>
           <w:szCs w:val="24"/>
         </w:rPr>
-        <w:t>全连接神经网络一般结构</w:t>
-      </w:r>
-      <w:r>
-        <w:rPr>
-          <w:rFonts w:ascii="黑体" w:eastAsia="黑体" w:hAnsi="黑体" w:hint="eastAsia"/>
-          <w:sz w:val="24"/>
-          <w:szCs w:val="24"/>
-        </w:rPr>
         <w:t>示意图</w:t>
       </w:r>
     </w:p>
@@ -4671,21 +6795,29 @@
         <w:pStyle w:val="a"/>
         <w:numPr>
           <w:ilvl w:val="0"/>
-          <w:numId w:val="31"/>
+          <w:numId w:val="50"/>
         </w:numPr>
+        <w:rPr>
+          <w:rFonts w:eastAsia="仿宋"/>
+          <w:sz w:val="28"/>
+          <w:szCs w:val="28"/>
+        </w:rPr>
+      </w:pPr>
+      <w:r>
         <w:rPr>
           <w:rFonts w:eastAsia="仿宋" w:hint="eastAsia"/>
           <w:sz w:val="28"/>
           <w:szCs w:val="28"/>
         </w:rPr>
-      </w:pPr>
+        <w:t>输入</w:t>
+      </w:r>
       <w:r>
         <w:rPr>
           <w:rFonts w:eastAsia="仿宋" w:hint="eastAsia"/>
           <w:sz w:val="28"/>
           <w:szCs w:val="28"/>
         </w:rPr>
-        <w:t>输入</w:t>
+        <w:t>层（</w:t>
       </w:r>
       <w:r>
         <w:rPr>
@@ -4693,7 +6825,7 @@
           <w:sz w:val="28"/>
           <w:szCs w:val="28"/>
         </w:rPr>
-        <w:t>层（</w:t>
+        <w:t>Input Layer</w:t>
       </w:r>
       <w:r>
         <w:rPr>
@@ -4701,15 +6833,29 @@
           <w:sz w:val="28"/>
           <w:szCs w:val="28"/>
         </w:rPr>
-        <w:t>Input Layer</w:t>
-      </w:r>
+        <w:t>）：接受输入数据的层。每个输入特征都对应一个输入神经元。</w:t>
+      </w:r>
+    </w:p>
+    <w:p>
+      <w:pPr>
+        <w:pStyle w:val="a"/>
+        <w:numPr>
+          <w:ilvl w:val="0"/>
+          <w:numId w:val="50"/>
+        </w:numPr>
+        <w:rPr>
+          <w:rFonts w:eastAsia="仿宋"/>
+          <w:sz w:val="28"/>
+          <w:szCs w:val="28"/>
+        </w:rPr>
+      </w:pPr>
       <w:r>
         <w:rPr>
           <w:rFonts w:eastAsia="仿宋" w:hint="eastAsia"/>
           <w:sz w:val="28"/>
           <w:szCs w:val="28"/>
         </w:rPr>
-        <w:t>）：接受输入数据的层。每个输入特征都对应一个</w:t>
+        <w:t>隐藏层（</w:t>
       </w:r>
       <w:r>
         <w:rPr>
@@ -4717,8 +6863,15 @@
           <w:sz w:val="28"/>
           <w:szCs w:val="28"/>
         </w:rPr>
-        <w:lastRenderedPageBreak/>
-        <w:t>输入神经元。</w:t>
+        <w:t>Hidden Layers</w:t>
+      </w:r>
+      <w:r>
+        <w:rPr>
+          <w:rFonts w:eastAsia="仿宋" w:hint="eastAsia"/>
+          <w:sz w:val="28"/>
+          <w:szCs w:val="28"/>
+        </w:rPr>
+        <w:t>）：中间层，位于输入层和输出层之间。每个隐藏层包含多个神经元，这些神经元与前一层的所有神经元相连接。</w:t>
       </w:r>
     </w:p>
     <w:p>
@@ -4726,21 +6879,29 @@
         <w:pStyle w:val="a"/>
         <w:numPr>
           <w:ilvl w:val="0"/>
-          <w:numId w:val="31"/>
+          <w:numId w:val="50"/>
         </w:numPr>
+        <w:rPr>
+          <w:rFonts w:eastAsia="仿宋"/>
+          <w:sz w:val="28"/>
+          <w:szCs w:val="28"/>
+        </w:rPr>
+      </w:pPr>
+      <w:r>
         <w:rPr>
           <w:rFonts w:eastAsia="仿宋" w:hint="eastAsia"/>
           <w:sz w:val="28"/>
           <w:szCs w:val="28"/>
         </w:rPr>
-      </w:pPr>
+        <w:t>输出层（</w:t>
+      </w:r>
       <w:r>
         <w:rPr>
           <w:rFonts w:eastAsia="仿宋" w:hint="eastAsia"/>
           <w:sz w:val="28"/>
           <w:szCs w:val="28"/>
         </w:rPr>
-        <w:t>隐藏层（</w:t>
+        <w:t>Output Layer</w:t>
       </w:r>
       <w:r>
         <w:rPr>
@@ -4748,15 +6909,399 @@
           <w:sz w:val="28"/>
           <w:szCs w:val="28"/>
         </w:rPr>
-        <w:t>Hidden Layers</w:t>
-      </w:r>
+        <w:t>）：产生模型的输出结果。输出层的神经元数量取决于任务的要求，例如二分类问题通常使用一个神经元，多分类问题可能使用多个神经元。</w:t>
+      </w:r>
+    </w:p>
+    <w:p>
+      <w:pPr>
+        <w:pStyle w:val="12"/>
+        <w:ind w:firstLine="560"/>
+      </w:pPr>
+      <w:r>
+        <w:t>全连接神经网络的训练过程主要包括前向传播和反向传播两个阶段：</w:t>
+      </w:r>
+    </w:p>
+    <w:p>
+      <w:pPr>
+        <w:pStyle w:val="a"/>
+        <w:numPr>
+          <w:ilvl w:val="0"/>
+          <w:numId w:val="52"/>
+        </w:numPr>
+        <w:rPr>
+          <w:rFonts w:eastAsia="仿宋"/>
+          <w:sz w:val="28"/>
+          <w:szCs w:val="28"/>
+        </w:rPr>
+      </w:pPr>
+      <w:r>
+        <w:rPr>
+          <w:rFonts w:eastAsia="仿宋"/>
+          <w:sz w:val="28"/>
+          <w:szCs w:val="28"/>
+        </w:rPr>
+        <w:t>前向传播（</w:t>
+      </w:r>
+      <w:r>
+        <w:rPr>
+          <w:rFonts w:eastAsia="仿宋"/>
+          <w:sz w:val="28"/>
+          <w:szCs w:val="28"/>
+        </w:rPr>
+        <w:t>Forward Propagation</w:t>
+      </w:r>
+      <w:r>
+        <w:rPr>
+          <w:rFonts w:eastAsia="仿宋"/>
+          <w:sz w:val="28"/>
+          <w:szCs w:val="28"/>
+        </w:rPr>
+        <w:t>）：在前向传播中，输入数据通过网络的各个层，每个神经元将其输入加权求和并应用激活函数。这样，网络逐层计算输出，直到达到输出层，产生模型的预测结果。</w:t>
+      </w:r>
+    </w:p>
+    <w:p>
+      <w:pPr>
+        <w:pStyle w:val="a"/>
+        <w:numPr>
+          <w:ilvl w:val="0"/>
+          <w:numId w:val="52"/>
+        </w:numPr>
+        <w:rPr>
+          <w:rFonts w:eastAsia="仿宋"/>
+          <w:sz w:val="28"/>
+          <w:szCs w:val="28"/>
+        </w:rPr>
+      </w:pPr>
+      <w:r>
+        <w:rPr>
+          <w:rFonts w:eastAsia="仿宋"/>
+          <w:sz w:val="28"/>
+          <w:szCs w:val="28"/>
+        </w:rPr>
+        <w:t>反向传播（</w:t>
+      </w:r>
+      <w:r>
+        <w:rPr>
+          <w:rFonts w:eastAsia="仿宋"/>
+          <w:sz w:val="28"/>
+          <w:szCs w:val="28"/>
+        </w:rPr>
+        <w:t>Backpropagation</w:t>
+      </w:r>
+      <w:r>
+        <w:rPr>
+          <w:rFonts w:eastAsia="仿宋"/>
+          <w:sz w:val="28"/>
+          <w:szCs w:val="28"/>
+        </w:rPr>
+        <w:t>）：在反向传播中，通过比较模型的预测结果和真实标签，计算损失函数的梯度。然后，梯度从输出层向输入层传播，根据链式法则更新每个神经元的权重，以最小化损失函数。</w:t>
+      </w:r>
+    </w:p>
+    <w:p>
+      <w:pPr>
+        <w:pStyle w:val="12"/>
+        <w:ind w:firstLine="560"/>
+      </w:pPr>
+      <w:r>
+        <w:rPr>
+          <w:rFonts w:hint="eastAsia"/>
+        </w:rPr>
+        <w:lastRenderedPageBreak/>
+        <w:t>全连接神经网络在许多领域广泛应用，包括图像分类、语音识别、自然语言处理等。然而，全连接神经网络的参数量随着网络层数和神经元数量的增加而增加，容易导致过拟合问题。为了应对这个问题，可以使用正则化技术、</w:t>
+      </w:r>
+      <w:r>
+        <w:rPr>
+          <w:rFonts w:hint="eastAsia"/>
+        </w:rPr>
+        <w:t>Dropout</w:t>
+      </w:r>
+      <w:r>
+        <w:rPr>
+          <w:rFonts w:hint="eastAsia"/>
+        </w:rPr>
+        <w:t>、批归一化等方法来提高模型的泛化能力。</w:t>
+      </w:r>
+    </w:p>
+    <w:p>
+      <w:pPr>
+        <w:pStyle w:val="af2"/>
+      </w:pPr>
+      <w:bookmarkStart w:id="16" w:name="_Toc154523677"/>
+      <w:r>
+        <w:rPr>
+          <w:rFonts w:hint="eastAsia"/>
+        </w:rPr>
+        <w:t>1</w:t>
+      </w:r>
+      <w:r>
+        <w:t>.</w:t>
+      </w:r>
+      <w:r>
+        <w:t>4</w:t>
+      </w:r>
+      <w:r>
+        <w:t>.2</w:t>
+      </w:r>
+      <w:r>
+        <w:rPr>
+          <w:rFonts w:hint="eastAsia"/>
+        </w:rPr>
+        <w:t>代码实现</w:t>
+      </w:r>
+      <w:bookmarkEnd w:id="16"/>
+    </w:p>
+    <w:p>
+      <w:pPr>
+        <w:pStyle w:val="12"/>
+        <w:ind w:firstLineChars="0" w:firstLine="0"/>
+      </w:pPr>
+    </w:p>
+    <w:p>
+      <w:pPr>
+        <w:pStyle w:val="af2"/>
+      </w:pPr>
+      <w:bookmarkStart w:id="17" w:name="_Toc154523678"/>
+      <w:r>
+        <w:rPr>
+          <w:rFonts w:hint="eastAsia"/>
+        </w:rPr>
+        <w:t>1</w:t>
+      </w:r>
+      <w:r>
+        <w:t>.</w:t>
+      </w:r>
+      <w:r>
+        <w:t>4</w:t>
+      </w:r>
+      <w:r>
+        <w:t>.3</w:t>
+      </w:r>
+      <w:r>
+        <w:rPr>
+          <w:rFonts w:hint="eastAsia"/>
+        </w:rPr>
+        <w:t>实验结果</w:t>
+      </w:r>
+      <w:bookmarkEnd w:id="17"/>
+    </w:p>
+    <w:p>
+      <w:pPr>
+        <w:pStyle w:val="12"/>
+        <w:ind w:firstLineChars="0" w:firstLine="0"/>
+      </w:pPr>
+    </w:p>
+    <w:p>
+      <w:pPr>
+        <w:pStyle w:val="2"/>
+      </w:pPr>
+      <w:bookmarkStart w:id="18" w:name="_Toc154523679"/>
+      <w:r>
+        <w:t>1.</w:t>
+      </w:r>
+      <w:r>
+        <w:t>5</w:t>
+      </w:r>
+      <w:r>
+        <w:rPr>
+          <w:rFonts w:hint="eastAsia"/>
+        </w:rPr>
+        <w:t>算法三：卷积神经网络</w:t>
+      </w:r>
+      <w:bookmarkEnd w:id="18"/>
+    </w:p>
+    <w:p>
+      <w:pPr>
+        <w:pStyle w:val="af2"/>
+      </w:pPr>
+      <w:bookmarkStart w:id="19" w:name="_Toc154523680"/>
+      <w:r>
+        <w:rPr>
+          <w:rFonts w:hint="eastAsia"/>
+        </w:rPr>
+        <w:t>1</w:t>
+      </w:r>
+      <w:r>
+        <w:t>.</w:t>
+      </w:r>
+      <w:r>
+        <w:t>5</w:t>
+      </w:r>
+      <w:r>
+        <w:t>.1</w:t>
+      </w:r>
+      <w:r>
+        <w:rPr>
+          <w:rFonts w:hint="eastAsia"/>
+        </w:rPr>
+        <w:t>算法介绍</w:t>
+      </w:r>
+      <w:bookmarkEnd w:id="19"/>
+    </w:p>
+    <w:p>
+      <w:pPr>
+        <w:pStyle w:val="12"/>
+        <w:ind w:firstLine="560"/>
+      </w:pPr>
+      <w:r>
+        <w:rPr>
+          <w:rFonts w:hint="eastAsia"/>
+        </w:rPr>
+        <w:t>卷积神经网络（</w:t>
+      </w:r>
+      <w:r>
+        <w:rPr>
+          <w:rFonts w:hint="eastAsia"/>
+        </w:rPr>
+        <w:t>Convolutional Neural Networks</w:t>
+      </w:r>
+      <w:r>
+        <w:rPr>
+          <w:rFonts w:hint="eastAsia"/>
+        </w:rPr>
+        <w:t>，</w:t>
+      </w:r>
+      <w:r>
+        <w:rPr>
+          <w:rFonts w:hint="eastAsia"/>
+        </w:rPr>
+        <w:t>CNN</w:t>
+      </w:r>
+      <w:r>
+        <w:rPr>
+          <w:rFonts w:hint="eastAsia"/>
+        </w:rPr>
+        <w:t>）是一类主要用于处理具有网格结构数据，如图像和视频的深度学习模型。</w:t>
+      </w:r>
+      <w:r>
+        <w:rPr>
+          <w:rFonts w:hint="eastAsia"/>
+        </w:rPr>
+        <w:t>CNN</w:t>
+      </w:r>
+      <w:r>
+        <w:rPr>
+          <w:rFonts w:hint="eastAsia"/>
+        </w:rPr>
+        <w:t>在计算机视觉领域取得了很大成功，其设计灵感来自生物学中对视觉系统的理解，尤其是视觉皮层中的神经元的工作方式。</w:t>
+      </w:r>
+    </w:p>
+    <w:p>
+      <w:pPr>
+        <w:pStyle w:val="12"/>
+        <w:ind w:firstLine="560"/>
+      </w:pPr>
+      <w:r>
+        <w:rPr>
+          <w:rFonts w:hint="eastAsia"/>
+        </w:rPr>
+        <w:t>如图</w:t>
+      </w:r>
+      <w:r>
+        <w:rPr>
+          <w:rFonts w:hint="eastAsia"/>
+        </w:rPr>
+        <w:t>4</w:t>
+      </w:r>
+      <w:r>
+        <w:rPr>
+          <w:rFonts w:hint="eastAsia"/>
+        </w:rPr>
+        <w:t>所示，为卷积神经网络的一般结构示意。</w:t>
+      </w:r>
+    </w:p>
+    <w:p>
+      <w:pPr>
+        <w:pStyle w:val="12"/>
+        <w:spacing w:line="240" w:lineRule="auto"/>
+        <w:ind w:firstLineChars="0" w:firstLine="0"/>
+        <w:rPr>
+          <w:rFonts w:hint="eastAsia"/>
+        </w:rPr>
+      </w:pPr>
+      <w:r>
+        <w:rPr>
+          <w:rFonts w:hint="eastAsia"/>
+          <w:noProof/>
+        </w:rPr>
+        <w:drawing>
+          <wp:inline distT="0" distB="0" distL="0" distR="0" wp14:anchorId="5A8DF954" wp14:editId="62B2A26F">
+            <wp:extent cx="5688330" cy="1609725"/>
+            <wp:effectExtent l="0" t="0" r="1270" b="0"/>
+            <wp:docPr id="1501628238" name="图片 1"/>
+            <wp:cNvGraphicFramePr>
+              <a:graphicFrameLocks xmlns:a="http://schemas.openxmlformats.org/drawingml/2006/main" noChangeAspect="1"/>
+            </wp:cNvGraphicFramePr>
+            <a:graphic xmlns:a="http://schemas.openxmlformats.org/drawingml/2006/main">
+              <a:graphicData uri="http://schemas.openxmlformats.org/drawingml/2006/picture">
+                <pic:pic xmlns:pic="http://schemas.openxmlformats.org/drawingml/2006/picture">
+                  <pic:nvPicPr>
+                    <pic:cNvPr id="1501628238" name="图片 1501628238"/>
+                    <pic:cNvPicPr/>
+                  </pic:nvPicPr>
+                  <pic:blipFill>
+                    <a:blip r:embed="rId21" cstate="print">
+                      <a:extLst>
+                        <a:ext uri="{28A0092B-C50C-407E-A947-70E740481C1C}">
+                          <a14:useLocalDpi xmlns:a14="http://schemas.microsoft.com/office/drawing/2010/main" val="0"/>
+                        </a:ext>
+                      </a:extLst>
+                    </a:blip>
+                    <a:stretch>
+                      <a:fillRect/>
+                    </a:stretch>
+                  </pic:blipFill>
+                  <pic:spPr>
+                    <a:xfrm>
+                      <a:off x="0" y="0"/>
+                      <a:ext cx="5688330" cy="1609725"/>
+                    </a:xfrm>
+                    <a:prstGeom prst="rect">
+                      <a:avLst/>
+                    </a:prstGeom>
+                  </pic:spPr>
+                </pic:pic>
+              </a:graphicData>
+            </a:graphic>
+          </wp:inline>
+        </w:drawing>
+      </w:r>
+    </w:p>
+    <w:p>
+      <w:pPr>
+        <w:pStyle w:val="a"/>
+        <w:numPr>
+          <w:ilvl w:val="0"/>
+          <w:numId w:val="54"/>
+        </w:numPr>
+        <w:rPr>
+          <w:rFonts w:eastAsia="仿宋"/>
+          <w:sz w:val="28"/>
+          <w:szCs w:val="28"/>
+        </w:rPr>
+      </w:pPr>
       <w:r>
         <w:rPr>
           <w:rFonts w:eastAsia="仿宋" w:hint="eastAsia"/>
           <w:sz w:val="28"/>
           <w:szCs w:val="28"/>
         </w:rPr>
-        <w:t>）：中间层，位于输入层和输出层之间。每个隐藏层包含多个神经元，这些神经元与前一层的所有神经元相连接。</w:t>
+        <w:t>输入层（</w:t>
+      </w:r>
+      <w:r>
+        <w:rPr>
+          <w:rFonts w:eastAsia="仿宋" w:hint="eastAsia"/>
+          <w:sz w:val="28"/>
+          <w:szCs w:val="28"/>
+        </w:rPr>
+        <w:t>Input Layer</w:t>
+      </w:r>
+      <w:r>
+        <w:rPr>
+          <w:rFonts w:eastAsia="仿宋" w:hint="eastAsia"/>
+          <w:sz w:val="28"/>
+          <w:szCs w:val="28"/>
+        </w:rPr>
+        <w:t>）：用于接收输入数据，通常表示为图像。每个输入节点对应图像中的一个像素值或通道。</w:t>
       </w:r>
     </w:p>
     <w:p>
@@ -4764,21 +7309,29 @@
         <w:pStyle w:val="a"/>
         <w:numPr>
           <w:ilvl w:val="0"/>
-          <w:numId w:val="31"/>
+          <w:numId w:val="54"/>
         </w:numPr>
+        <w:rPr>
+          <w:rFonts w:eastAsia="仿宋"/>
+          <w:sz w:val="28"/>
+          <w:szCs w:val="28"/>
+        </w:rPr>
+      </w:pPr>
+      <w:r>
         <w:rPr>
           <w:rFonts w:eastAsia="仿宋" w:hint="eastAsia"/>
           <w:sz w:val="28"/>
           <w:szCs w:val="28"/>
         </w:rPr>
-      </w:pPr>
+        <w:t>卷积层（</w:t>
+      </w:r>
       <w:r>
         <w:rPr>
           <w:rFonts w:eastAsia="仿宋" w:hint="eastAsia"/>
           <w:sz w:val="28"/>
           <w:szCs w:val="28"/>
         </w:rPr>
-        <w:t>输出层（</w:t>
+        <w:t>Convolutional Layer</w:t>
       </w:r>
       <w:r>
         <w:rPr>
@@ -4786,7 +7339,7 @@
           <w:sz w:val="28"/>
           <w:szCs w:val="28"/>
         </w:rPr>
-        <w:t>Output Layer</w:t>
+        <w:t>）</w:t>
       </w:r>
       <w:r>
         <w:rPr>
@@ -4794,16 +7347,31 @@
           <w:sz w:val="28"/>
           <w:szCs w:val="28"/>
         </w:rPr>
-        <w:t>）：产生模型的输出结果。输出层的神经元数量取决于任务的要求，例如二分类问题通常使用一个神经元，多分类问题可能使用多个神经元。</w:t>
-      </w:r>
-    </w:p>
-    <w:p>
-      <w:pPr>
-        <w:pStyle w:val="12"/>
-        <w:ind w:firstLine="560"/>
-      </w:pPr>
-      <w:r>
-        <w:t>全连接神经网络的训练过程主要包括前向传播和反向传播两个阶段：</w:t>
+        <w:t>：</w:t>
+      </w:r>
+      <w:r>
+        <w:rPr>
+          <w:rFonts w:eastAsia="仿宋" w:hint="eastAsia"/>
+          <w:sz w:val="28"/>
+          <w:szCs w:val="28"/>
+        </w:rPr>
+        <w:t>卷积层是</w:t>
+      </w:r>
+      <w:r>
+        <w:rPr>
+          <w:rFonts w:eastAsia="仿宋" w:hint="eastAsia"/>
+          <w:sz w:val="28"/>
+          <w:szCs w:val="28"/>
+        </w:rPr>
+        <w:t>CNN</w:t>
+      </w:r>
+      <w:r>
+        <w:rPr>
+          <w:rFonts w:eastAsia="仿宋" w:hint="eastAsia"/>
+          <w:sz w:val="28"/>
+          <w:szCs w:val="28"/>
+        </w:rPr>
+        <w:t>的核心组件。它通过在输入图像上滑动卷积核，学习图像中的特征。卷积操作可以有效地捕捉图像的局部模式，如边缘、纹理等。</w:t>
       </w:r>
     </w:p>
     <w:p>
@@ -4811,7 +7379,7 @@
         <w:pStyle w:val="a"/>
         <w:numPr>
           <w:ilvl w:val="0"/>
-          <w:numId w:val="33"/>
+          <w:numId w:val="54"/>
         </w:numPr>
         <w:rPr>
           <w:rFonts w:eastAsia="仿宋"/>
@@ -4821,27 +7389,106 @@
       </w:pPr>
       <w:r>
         <w:rPr>
+          <w:rFonts w:eastAsia="仿宋" w:hint="eastAsia"/>
+          <w:sz w:val="28"/>
+          <w:szCs w:val="28"/>
+        </w:rPr>
+        <w:t>池化层（</w:t>
+      </w:r>
+      <w:r>
+        <w:rPr>
+          <w:rFonts w:eastAsia="仿宋" w:hint="eastAsia"/>
+          <w:sz w:val="28"/>
+          <w:szCs w:val="28"/>
+        </w:rPr>
+        <w:t>Pooling Layer</w:t>
+      </w:r>
+      <w:r>
+        <w:rPr>
+          <w:rFonts w:eastAsia="仿宋" w:hint="eastAsia"/>
+          <w:sz w:val="28"/>
+          <w:szCs w:val="28"/>
+        </w:rPr>
+        <w:t>）</w:t>
+      </w:r>
+      <w:r>
+        <w:rPr>
+          <w:rFonts w:eastAsia="仿宋" w:hint="eastAsia"/>
+          <w:sz w:val="28"/>
+          <w:szCs w:val="28"/>
+        </w:rPr>
+        <w:t>：</w:t>
+      </w:r>
+      <w:r>
+        <w:rPr>
+          <w:rFonts w:eastAsia="仿宋" w:hint="eastAsia"/>
+          <w:sz w:val="28"/>
+          <w:szCs w:val="28"/>
+        </w:rPr>
+        <w:t>池化层用于降低特征图的空间维度，减少</w:t>
+      </w:r>
+      <w:r>
+        <w:rPr>
+          <w:rFonts w:eastAsia="仿宋" w:hint="eastAsia"/>
+          <w:sz w:val="28"/>
+          <w:szCs w:val="28"/>
+        </w:rPr>
+        <w:lastRenderedPageBreak/>
+        <w:t>计算复杂度，并提取图像的重要特征。常见的池化操作包括最大池化和平均池化。</w:t>
+      </w:r>
+    </w:p>
+    <w:p>
+      <w:pPr>
+        <w:pStyle w:val="a"/>
+        <w:numPr>
+          <w:ilvl w:val="0"/>
+          <w:numId w:val="54"/>
+        </w:numPr>
+        <w:rPr>
           <w:rFonts w:eastAsia="仿宋"/>
           <w:sz w:val="28"/>
           <w:szCs w:val="28"/>
         </w:rPr>
-        <w:t>前向传播（</w:t>
-      </w:r>
-      <w:r>
-        <w:rPr>
-          <w:rFonts w:eastAsia="仿宋"/>
+      </w:pPr>
+      <w:r>
+        <w:rPr>
+          <w:rFonts w:eastAsia="仿宋" w:hint="eastAsia"/>
           <w:sz w:val="28"/>
           <w:szCs w:val="28"/>
         </w:rPr>
-        <w:t>Forward Propagation</w:t>
-      </w:r>
-      <w:r>
-        <w:rPr>
-          <w:rFonts w:eastAsia="仿宋"/>
+        <w:t>全连接层（</w:t>
+      </w:r>
+      <w:r>
+        <w:rPr>
+          <w:rFonts w:eastAsia="仿宋" w:hint="eastAsia"/>
           <w:sz w:val="28"/>
           <w:szCs w:val="28"/>
         </w:rPr>
-        <w:t>）：在前向传播中，输入数据通过网络的各个层，每个神经元将其输入加权求和并应用激活函数。这样，网络逐层计算输出，直到达到输出层，产生模型的预测结果。</w:t>
+        <w:t>Fully Connected Layer</w:t>
+      </w:r>
+      <w:r>
+        <w:rPr>
+          <w:rFonts w:eastAsia="仿宋" w:hint="eastAsia"/>
+          <w:sz w:val="28"/>
+          <w:szCs w:val="28"/>
+        </w:rPr>
+        <w:t>）</w:t>
+      </w:r>
+      <w:r>
+        <w:rPr>
+          <w:rFonts w:eastAsia="仿宋" w:hint="eastAsia"/>
+          <w:sz w:val="28"/>
+          <w:szCs w:val="28"/>
+        </w:rPr>
+        <w:t>：</w:t>
+      </w:r>
+      <w:r>
+        <w:rPr>
+          <w:rFonts w:eastAsia="仿宋" w:hint="eastAsia"/>
+          <w:sz w:val="28"/>
+          <w:szCs w:val="28"/>
+        </w:rPr>
+        <w:t>全连接层通常位于网络的顶部，将前面层的输出转换为最终的输出。全连接层的每个节点都与前一层的所有节点相连，通过权重连接。在图像分类任务中，全连接层通常用于输出类别概率。</w:t>
       </w:r>
     </w:p>
     <w:p>
@@ -4849,541 +7496,7 @@
         <w:pStyle w:val="a"/>
         <w:numPr>
           <w:ilvl w:val="0"/>
-          <w:numId w:val="33"/>
-        </w:numPr>
-        <w:rPr>
-          <w:rFonts w:eastAsia="仿宋"/>
-          <w:sz w:val="28"/>
-          <w:szCs w:val="28"/>
-        </w:rPr>
-      </w:pPr>
-      <w:r>
-        <w:rPr>
-          <w:rFonts w:eastAsia="仿宋"/>
-          <w:sz w:val="28"/>
-          <w:szCs w:val="28"/>
-        </w:rPr>
-        <w:t>反向传播（</w:t>
-      </w:r>
-      <w:r>
-        <w:rPr>
-          <w:rFonts w:eastAsia="仿宋"/>
-          <w:sz w:val="28"/>
-          <w:szCs w:val="28"/>
-        </w:rPr>
-        <w:t>Backpropagation</w:t>
-      </w:r>
-      <w:r>
-        <w:rPr>
-          <w:rFonts w:eastAsia="仿宋"/>
-          <w:sz w:val="28"/>
-          <w:szCs w:val="28"/>
-        </w:rPr>
-        <w:t>）：在反向传播中，通过比较模型的预测结果和真实标签，计算损失函数的梯度。然后，梯度从输出层向输入层传播，根据链式法则更新每个神经元的权重，以最小化损失函数。</w:t>
-      </w:r>
-    </w:p>
-    <w:p>
-      <w:pPr>
-        <w:pStyle w:val="12"/>
-        <w:ind w:firstLine="560"/>
-        <w:rPr>
-          <w:rFonts w:hint="eastAsia"/>
-        </w:rPr>
-      </w:pPr>
-      <w:r>
-        <w:rPr>
-          <w:rFonts w:hint="eastAsia"/>
-        </w:rPr>
-        <w:t>全连接神经网络在许多领域广泛应用，包括图像分类、语音识别、自然语言处理等。然而，全连接神经网络的参数量随着网络层数和神经元数量的增加而增加，容易导致过拟合问题。为了应对这个问题，可以使用正则化技术、</w:t>
-      </w:r>
-      <w:r>
-        <w:rPr>
-          <w:rFonts w:hint="eastAsia"/>
-        </w:rPr>
-        <w:t>Dropout</w:t>
-      </w:r>
-      <w:r>
-        <w:rPr>
-          <w:rFonts w:hint="eastAsia"/>
-        </w:rPr>
-        <w:t>、批归一化等方法来提高模型的泛化能力。</w:t>
-      </w:r>
-    </w:p>
-    <w:p>
-      <w:pPr>
-        <w:pStyle w:val="af2"/>
-      </w:pPr>
-      <w:bookmarkStart w:id="16" w:name="_Toc154523677"/>
-      <w:r>
-        <w:rPr>
-          <w:rFonts w:hint="eastAsia"/>
-        </w:rPr>
-        <w:t>1</w:t>
-      </w:r>
-      <w:r>
-        <w:t>.</w:t>
-      </w:r>
-      <w:r>
-        <w:t>4</w:t>
-      </w:r>
-      <w:r>
-        <w:t>.2</w:t>
-      </w:r>
-      <w:r>
-        <w:rPr>
-          <w:rFonts w:hint="eastAsia"/>
-        </w:rPr>
-        <w:t>代码实现</w:t>
-      </w:r>
-      <w:bookmarkEnd w:id="16"/>
-    </w:p>
-    <w:p>
-      <w:pPr>
-        <w:pStyle w:val="12"/>
-        <w:ind w:firstLineChars="0" w:firstLine="0"/>
-        <w:rPr>
-          <w:rFonts w:hint="eastAsia"/>
-        </w:rPr>
-      </w:pPr>
-    </w:p>
-    <w:p>
-      <w:pPr>
-        <w:pStyle w:val="af2"/>
-      </w:pPr>
-      <w:bookmarkStart w:id="17" w:name="_Toc154523678"/>
-      <w:r>
-        <w:rPr>
-          <w:rFonts w:hint="eastAsia"/>
-        </w:rPr>
-        <w:t>1</w:t>
-      </w:r>
-      <w:r>
-        <w:t>.</w:t>
-      </w:r>
-      <w:r>
-        <w:t>4</w:t>
-      </w:r>
-      <w:r>
-        <w:t>.3</w:t>
-      </w:r>
-      <w:r>
-        <w:rPr>
-          <w:rFonts w:hint="eastAsia"/>
-        </w:rPr>
-        <w:t>实验结果</w:t>
-      </w:r>
-      <w:bookmarkEnd w:id="17"/>
-    </w:p>
-    <w:p>
-      <w:pPr>
-        <w:pStyle w:val="12"/>
-        <w:ind w:firstLineChars="0" w:firstLine="0"/>
-      </w:pPr>
-    </w:p>
-    <w:p>
-      <w:pPr>
-        <w:pStyle w:val="2"/>
-      </w:pPr>
-      <w:bookmarkStart w:id="18" w:name="_Toc154523679"/>
-      <w:r>
-        <w:t>1.</w:t>
-      </w:r>
-      <w:r>
-        <w:t>5</w:t>
-      </w:r>
-      <w:r>
-        <w:rPr>
-          <w:rFonts w:hint="eastAsia"/>
-        </w:rPr>
-        <w:t>算法</w:t>
-      </w:r>
-      <w:r>
-        <w:rPr>
-          <w:rFonts w:hint="eastAsia"/>
-        </w:rPr>
-        <w:t>三</w:t>
-      </w:r>
-      <w:r>
-        <w:rPr>
-          <w:rFonts w:hint="eastAsia"/>
-        </w:rPr>
-        <w:t>：</w:t>
-      </w:r>
-      <w:r>
-        <w:rPr>
-          <w:rFonts w:hint="eastAsia"/>
-        </w:rPr>
-        <w:t>卷积神经网络</w:t>
-      </w:r>
-      <w:bookmarkEnd w:id="18"/>
-    </w:p>
-    <w:p>
-      <w:pPr>
-        <w:pStyle w:val="af2"/>
-      </w:pPr>
-      <w:bookmarkStart w:id="19" w:name="_Toc154523680"/>
-      <w:r>
-        <w:rPr>
-          <w:rFonts w:hint="eastAsia"/>
-        </w:rPr>
-        <w:t>1</w:t>
-      </w:r>
-      <w:r>
-        <w:t>.</w:t>
-      </w:r>
-      <w:r>
-        <w:t>5</w:t>
-      </w:r>
-      <w:r>
-        <w:t>.1</w:t>
-      </w:r>
-      <w:r>
-        <w:rPr>
-          <w:rFonts w:hint="eastAsia"/>
-        </w:rPr>
-        <w:t>算法介绍</w:t>
-      </w:r>
-      <w:bookmarkEnd w:id="19"/>
-    </w:p>
-    <w:p>
-      <w:pPr>
-        <w:pStyle w:val="12"/>
-        <w:ind w:firstLine="560"/>
-      </w:pPr>
-      <w:r>
-        <w:rPr>
-          <w:rFonts w:hint="eastAsia"/>
-        </w:rPr>
-        <w:t>卷积神经网络（</w:t>
-      </w:r>
-      <w:r>
-        <w:rPr>
-          <w:rFonts w:hint="eastAsia"/>
-        </w:rPr>
-        <w:t>Convolutional Neural Networks</w:t>
-      </w:r>
-      <w:r>
-        <w:rPr>
-          <w:rFonts w:hint="eastAsia"/>
-        </w:rPr>
-        <w:t>，</w:t>
-      </w:r>
-      <w:r>
-        <w:rPr>
-          <w:rFonts w:hint="eastAsia"/>
-        </w:rPr>
-        <w:t>CNN</w:t>
-      </w:r>
-      <w:r>
-        <w:rPr>
-          <w:rFonts w:hint="eastAsia"/>
-        </w:rPr>
-        <w:t>）是一类主要用于处理具有网格结构数据，如图像和视频的深度学习模型。</w:t>
-      </w:r>
-      <w:r>
-        <w:rPr>
-          <w:rFonts w:hint="eastAsia"/>
-        </w:rPr>
-        <w:t>CNN</w:t>
-      </w:r>
-      <w:r>
-        <w:rPr>
-          <w:rFonts w:hint="eastAsia"/>
-        </w:rPr>
-        <w:t>在计算机视觉领域取得了很大成功，其设计灵感来自生物学中对视觉系统的理解，</w:t>
-      </w:r>
-      <w:r>
-        <w:rPr>
-          <w:rFonts w:hint="eastAsia"/>
-        </w:rPr>
-        <w:lastRenderedPageBreak/>
-        <w:t>尤其是视觉皮层中的神经元的工作方式。</w:t>
-      </w:r>
-    </w:p>
-    <w:p>
-      <w:pPr>
-        <w:pStyle w:val="12"/>
-        <w:ind w:firstLine="560"/>
-      </w:pPr>
-      <w:r>
-        <w:rPr>
-          <w:rFonts w:hint="eastAsia"/>
-        </w:rPr>
-        <w:t>如图</w:t>
-      </w:r>
-      <w:r>
-        <w:rPr>
-          <w:rFonts w:hint="eastAsia"/>
-        </w:rPr>
-        <w:t>4</w:t>
-      </w:r>
-      <w:r>
-        <w:rPr>
-          <w:rFonts w:hint="eastAsia"/>
-        </w:rPr>
-        <w:t>所示，为卷积神经网络的一般结构示意。</w:t>
-      </w:r>
-    </w:p>
-    <w:p>
-      <w:pPr>
-        <w:pStyle w:val="12"/>
-        <w:ind w:firstLineChars="0" w:firstLine="0"/>
-      </w:pPr>
-    </w:p>
-    <w:p>
-      <w:pPr>
-        <w:pStyle w:val="a"/>
-        <w:numPr>
-          <w:ilvl w:val="0"/>
-          <w:numId w:val="35"/>
-        </w:numPr>
-        <w:rPr>
-          <w:rFonts w:eastAsia="仿宋" w:hint="eastAsia"/>
-          <w:sz w:val="28"/>
-          <w:szCs w:val="28"/>
-        </w:rPr>
-      </w:pPr>
-      <w:r>
-        <w:rPr>
-          <w:rFonts w:eastAsia="仿宋" w:hint="eastAsia"/>
-          <w:sz w:val="28"/>
-          <w:szCs w:val="28"/>
-        </w:rPr>
-        <w:t>输入层（</w:t>
-      </w:r>
-      <w:r>
-        <w:rPr>
-          <w:rFonts w:eastAsia="仿宋" w:hint="eastAsia"/>
-          <w:sz w:val="28"/>
-          <w:szCs w:val="28"/>
-        </w:rPr>
-        <w:t>Input Layer</w:t>
-      </w:r>
-      <w:r>
-        <w:rPr>
-          <w:rFonts w:eastAsia="仿宋" w:hint="eastAsia"/>
-          <w:sz w:val="28"/>
-          <w:szCs w:val="28"/>
-        </w:rPr>
-        <w:t>）</w:t>
-      </w:r>
-      <w:r>
-        <w:rPr>
-          <w:rFonts w:eastAsia="仿宋" w:hint="eastAsia"/>
-          <w:sz w:val="28"/>
-          <w:szCs w:val="28"/>
-        </w:rPr>
-        <w:t>：</w:t>
-      </w:r>
-      <w:r>
-        <w:rPr>
-          <w:rFonts w:eastAsia="仿宋" w:hint="eastAsia"/>
-          <w:sz w:val="28"/>
-          <w:szCs w:val="28"/>
-        </w:rPr>
-        <w:t>用于接收输入数据，通常表示为图像。每个输入节点对应图像中的一个像素值或通道。</w:t>
-      </w:r>
-    </w:p>
-    <w:p>
-      <w:pPr>
-        <w:pStyle w:val="a"/>
-        <w:numPr>
-          <w:ilvl w:val="0"/>
-          <w:numId w:val="35"/>
-        </w:numPr>
-        <w:rPr>
-          <w:rFonts w:eastAsia="仿宋" w:hint="eastAsia"/>
-          <w:sz w:val="28"/>
-          <w:szCs w:val="28"/>
-        </w:rPr>
-      </w:pPr>
-      <w:r>
-        <w:rPr>
-          <w:rFonts w:eastAsia="仿宋" w:hint="eastAsia"/>
-          <w:sz w:val="28"/>
-          <w:szCs w:val="28"/>
-        </w:rPr>
-        <w:t>卷积层（</w:t>
-      </w:r>
-      <w:r>
-        <w:rPr>
-          <w:rFonts w:eastAsia="仿宋" w:hint="eastAsia"/>
-          <w:sz w:val="28"/>
-          <w:szCs w:val="28"/>
-        </w:rPr>
-        <w:t>Convolutional Layer</w:t>
-      </w:r>
-      <w:r>
-        <w:rPr>
-          <w:rFonts w:eastAsia="仿宋" w:hint="eastAsia"/>
-          <w:sz w:val="28"/>
-          <w:szCs w:val="28"/>
-        </w:rPr>
-        <w:t>）</w:t>
-      </w:r>
-      <w:r>
-        <w:rPr>
-          <w:rFonts w:eastAsia="仿宋" w:hint="eastAsia"/>
-          <w:sz w:val="28"/>
-          <w:szCs w:val="28"/>
-        </w:rPr>
-        <w:t>：</w:t>
-      </w:r>
-      <w:r>
-        <w:rPr>
-          <w:rFonts w:eastAsia="仿宋" w:hint="eastAsia"/>
-          <w:sz w:val="28"/>
-          <w:szCs w:val="28"/>
-        </w:rPr>
-        <w:t>卷积层是</w:t>
-      </w:r>
-      <w:r>
-        <w:rPr>
-          <w:rFonts w:eastAsia="仿宋" w:hint="eastAsia"/>
-          <w:sz w:val="28"/>
-          <w:szCs w:val="28"/>
-        </w:rPr>
-        <w:t>CNN</w:t>
-      </w:r>
-      <w:r>
-        <w:rPr>
-          <w:rFonts w:eastAsia="仿宋" w:hint="eastAsia"/>
-          <w:sz w:val="28"/>
-          <w:szCs w:val="28"/>
-        </w:rPr>
-        <w:t>的核心组件。它通过在输入图像上滑动卷积核（</w:t>
-      </w:r>
-      <w:r>
-        <w:rPr>
-          <w:rFonts w:eastAsia="仿宋" w:hint="eastAsia"/>
-          <w:sz w:val="28"/>
-          <w:szCs w:val="28"/>
-        </w:rPr>
-        <w:t>filter</w:t>
-      </w:r>
-      <w:r>
-        <w:rPr>
-          <w:rFonts w:eastAsia="仿宋" w:hint="eastAsia"/>
-          <w:sz w:val="28"/>
-          <w:szCs w:val="28"/>
-        </w:rPr>
-        <w:t>），学习图像中的特征。卷积操作可以有效地捕捉图像的局部模式，如边缘、纹理等。</w:t>
-      </w:r>
-    </w:p>
-    <w:p>
-      <w:pPr>
-        <w:pStyle w:val="a"/>
-        <w:numPr>
-          <w:ilvl w:val="0"/>
-          <w:numId w:val="35"/>
-        </w:numPr>
-        <w:rPr>
-          <w:rFonts w:eastAsia="仿宋" w:hint="eastAsia"/>
-          <w:sz w:val="28"/>
-          <w:szCs w:val="28"/>
-        </w:rPr>
-      </w:pPr>
-      <w:r>
-        <w:rPr>
-          <w:rFonts w:eastAsia="仿宋" w:hint="eastAsia"/>
-          <w:sz w:val="28"/>
-          <w:szCs w:val="28"/>
-        </w:rPr>
-        <w:t>池化层（</w:t>
-      </w:r>
-      <w:r>
-        <w:rPr>
-          <w:rFonts w:eastAsia="仿宋" w:hint="eastAsia"/>
-          <w:sz w:val="28"/>
-          <w:szCs w:val="28"/>
-        </w:rPr>
-        <w:t>Pooling Layer</w:t>
-      </w:r>
-      <w:r>
-        <w:rPr>
-          <w:rFonts w:eastAsia="仿宋" w:hint="eastAsia"/>
-          <w:sz w:val="28"/>
-          <w:szCs w:val="28"/>
-        </w:rPr>
-        <w:t>）</w:t>
-      </w:r>
-      <w:r>
-        <w:rPr>
-          <w:rFonts w:eastAsia="仿宋" w:hint="eastAsia"/>
-          <w:sz w:val="28"/>
-          <w:szCs w:val="28"/>
-        </w:rPr>
-        <w:t>：</w:t>
-      </w:r>
-      <w:r>
-        <w:rPr>
-          <w:rFonts w:eastAsia="仿宋" w:hint="eastAsia"/>
-          <w:sz w:val="28"/>
-          <w:szCs w:val="28"/>
-        </w:rPr>
-        <w:t>池化层用于降低特征图的空间维度，减少计算复杂度，并提取图像的重要特征。常见的池化操作包括最大池化和平均池化。</w:t>
-      </w:r>
-    </w:p>
-    <w:p>
-      <w:pPr>
-        <w:pStyle w:val="a"/>
-        <w:numPr>
-          <w:ilvl w:val="0"/>
-          <w:numId w:val="35"/>
-        </w:numPr>
-        <w:rPr>
-          <w:rFonts w:eastAsia="仿宋" w:hint="eastAsia"/>
-          <w:sz w:val="28"/>
-          <w:szCs w:val="28"/>
-        </w:rPr>
-      </w:pPr>
-      <w:r>
-        <w:rPr>
-          <w:rFonts w:eastAsia="仿宋" w:hint="eastAsia"/>
-          <w:sz w:val="28"/>
-          <w:szCs w:val="28"/>
-        </w:rPr>
-        <w:t>全连接层（</w:t>
-      </w:r>
-      <w:r>
-        <w:rPr>
-          <w:rFonts w:eastAsia="仿宋" w:hint="eastAsia"/>
-          <w:sz w:val="28"/>
-          <w:szCs w:val="28"/>
-        </w:rPr>
-        <w:t>Fully Connected Layer</w:t>
-      </w:r>
-      <w:r>
-        <w:rPr>
-          <w:rFonts w:eastAsia="仿宋" w:hint="eastAsia"/>
-          <w:sz w:val="28"/>
-          <w:szCs w:val="28"/>
-        </w:rPr>
-        <w:t>）</w:t>
-      </w:r>
-      <w:r>
-        <w:rPr>
-          <w:rFonts w:eastAsia="仿宋" w:hint="eastAsia"/>
-          <w:sz w:val="28"/>
-          <w:szCs w:val="28"/>
-        </w:rPr>
-        <w:t>：</w:t>
-      </w:r>
-      <w:r>
-        <w:rPr>
-          <w:rFonts w:eastAsia="仿宋" w:hint="eastAsia"/>
-          <w:sz w:val="28"/>
-          <w:szCs w:val="28"/>
-        </w:rPr>
-        <w:t>全连接层通常位于网络的顶部，将前面层的输出转换为最终的输出。全连接层的每个节点都与前一层的所有节点相连，通过权重连接。在图像分类任务中，全连接层通常用于输出类别概率。</w:t>
-      </w:r>
-    </w:p>
-    <w:p>
-      <w:pPr>
-        <w:pStyle w:val="a"/>
-        <w:numPr>
-          <w:ilvl w:val="0"/>
-          <w:numId w:val="35"/>
+          <w:numId w:val="54"/>
         </w:numPr>
         <w:rPr>
           <w:rFonts w:eastAsia="仿宋"/>
@@ -5462,7 +7575,7 @@
         <w:ind w:firstLineChars="0" w:firstLine="0"/>
         <w:jc w:val="center"/>
         <w:rPr>
-          <w:rFonts w:ascii="黑体" w:eastAsia="黑体" w:hAnsi="黑体" w:hint="eastAsia"/>
+          <w:rFonts w:ascii="黑体" w:eastAsia="黑体" w:hAnsi="黑体"/>
           <w:sz w:val="24"/>
           <w:szCs w:val="24"/>
         </w:rPr>
@@ -5525,9 +7638,6 @@
             <w:pPr>
               <w:ind w:firstLine="0"/>
               <w:jc w:val="center"/>
-              <w:rPr>
-                <w:rFonts w:hint="eastAsia"/>
-              </w:rPr>
             </w:pPr>
             <w:r>
               <w:rPr>
@@ -5549,9 +7659,6 @@
             <w:pPr>
               <w:ind w:firstLine="0"/>
               <w:jc w:val="center"/>
-              <w:rPr>
-                <w:rFonts w:hint="eastAsia"/>
-              </w:rPr>
             </w:pPr>
             <w:r>
               <w:rPr>
@@ -5577,9 +7684,6 @@
             <w:pPr>
               <w:ind w:firstLine="0"/>
               <w:jc w:val="center"/>
-              <w:rPr>
-                <w:rFonts w:hint="eastAsia"/>
-              </w:rPr>
             </w:pPr>
             <w:r>
               <w:t>LeNet-5</w:t>
@@ -5596,217 +7700,18 @@
           <w:p>
             <w:pPr>
               <w:ind w:firstLine="0"/>
+            </w:pPr>
+            <w:r>
               <w:rPr>
                 <w:rFonts w:hint="eastAsia"/>
               </w:rPr>
-            </w:pPr>
+              <w:t>LeNet-5</w:t>
+            </w:r>
             <w:r>
               <w:rPr>
                 <w:rFonts w:hint="eastAsia"/>
               </w:rPr>
-              <w:t>LeNet-5</w:t>
-            </w:r>
-            <w:r>
-              <w:rPr>
-                <w:rFonts w:hint="eastAsia"/>
-              </w:rPr>
               <w:t>是早期的卷积神经网络，主要用于手写数字识别。包含卷积层、池化层和全连接层。</w:t>
-            </w:r>
-          </w:p>
-        </w:tc>
-      </w:tr>
-      <w:tr>
-        <w:trPr>
-          <w:jc w:val="center"/>
-        </w:trPr>
-        <w:tc>
-          <w:tcPr>
-            <w:tcW w:w="1415" w:type="dxa"/>
-          </w:tcPr>
-          <w:p>
-            <w:pPr>
-              <w:ind w:firstLine="0"/>
-              <w:jc w:val="center"/>
-              <w:rPr>
-                <w:rFonts w:hint="eastAsia"/>
-              </w:rPr>
-            </w:pPr>
-            <w:r>
-              <w:rPr>
-                <w:rFonts w:hint="eastAsia"/>
-              </w:rPr>
-              <w:t>AlexNet</w:t>
-            </w:r>
-          </w:p>
-        </w:tc>
-        <w:tc>
-          <w:tcPr>
-            <w:tcW w:w="4819" w:type="dxa"/>
-          </w:tcPr>
-          <w:p>
-            <w:pPr>
-              <w:ind w:firstLine="0"/>
-              <w:rPr>
-                <w:rFonts w:hint="eastAsia"/>
-              </w:rPr>
-            </w:pPr>
-            <w:r>
-              <w:rPr>
-                <w:rFonts w:hint="eastAsia"/>
-              </w:rPr>
-              <w:t>AlexNet</w:t>
-            </w:r>
-            <w:r>
-              <w:rPr>
-                <w:rFonts w:hint="eastAsia"/>
-              </w:rPr>
-              <w:t>是在</w:t>
-            </w:r>
-            <w:r>
-              <w:rPr>
-                <w:rFonts w:hint="eastAsia"/>
-              </w:rPr>
-              <w:t>2012</w:t>
-            </w:r>
-            <w:r>
-              <w:rPr>
-                <w:rFonts w:hint="eastAsia"/>
-              </w:rPr>
-              <w:t>年</w:t>
-            </w:r>
-            <w:r>
-              <w:rPr>
-                <w:rFonts w:hint="eastAsia"/>
-              </w:rPr>
-              <w:t>ImageNet</w:t>
-            </w:r>
-            <w:r>
-              <w:rPr>
-                <w:rFonts w:hint="eastAsia"/>
-              </w:rPr>
-              <w:t>图像分类比赛中获胜的模型，推动了深度学习在计算机视觉中的应用。具有</w:t>
-            </w:r>
-            <w:r>
-              <w:rPr>
-                <w:rFonts w:hint="eastAsia"/>
-              </w:rPr>
-              <w:t>8</w:t>
-            </w:r>
-            <w:r>
-              <w:rPr>
-                <w:rFonts w:hint="eastAsia"/>
-              </w:rPr>
-              <w:t>个卷积层和</w:t>
-            </w:r>
-            <w:r>
-              <w:rPr>
-                <w:rFonts w:hint="eastAsia"/>
-              </w:rPr>
-              <w:t>3</w:t>
-            </w:r>
-            <w:r>
-              <w:rPr>
-                <w:rFonts w:hint="eastAsia"/>
-              </w:rPr>
-              <w:t>个全连接层。</w:t>
-            </w:r>
-          </w:p>
-        </w:tc>
-      </w:tr>
-      <w:tr>
-        <w:trPr>
-          <w:jc w:val="center"/>
-        </w:trPr>
-        <w:tc>
-          <w:tcPr>
-            <w:tcW w:w="1415" w:type="dxa"/>
-          </w:tcPr>
-          <w:p>
-            <w:pPr>
-              <w:ind w:firstLine="0"/>
-              <w:jc w:val="center"/>
-              <w:rPr>
-                <w:rFonts w:hint="eastAsia"/>
-              </w:rPr>
-            </w:pPr>
-            <w:r>
-              <w:rPr>
-                <w:rFonts w:hint="eastAsia"/>
-              </w:rPr>
-              <w:t>VGGNet</w:t>
-            </w:r>
-          </w:p>
-        </w:tc>
-        <w:tc>
-          <w:tcPr>
-            <w:tcW w:w="4819" w:type="dxa"/>
-          </w:tcPr>
-          <w:p>
-            <w:pPr>
-              <w:ind w:firstLine="0"/>
-              <w:rPr>
-                <w:rFonts w:hint="eastAsia"/>
-              </w:rPr>
-            </w:pPr>
-            <w:r>
-              <w:rPr>
-                <w:rFonts w:hint="eastAsia"/>
-              </w:rPr>
-              <w:t>VGGNet</w:t>
-            </w:r>
-            <w:r>
-              <w:rPr>
-                <w:rFonts w:hint="eastAsia"/>
-              </w:rPr>
-              <w:t>的核心思想是使用多个</w:t>
-            </w:r>
-            <w:r>
-              <w:rPr>
-                <w:rFonts w:hint="eastAsia"/>
-              </w:rPr>
-              <w:t>3x3</w:t>
-            </w:r>
-            <w:r>
-              <w:rPr>
-                <w:rFonts w:hint="eastAsia"/>
-              </w:rPr>
-              <w:t>的小卷积核来代替一个大的卷积核，以增加网络的深度。</w:t>
-            </w:r>
-            <w:r>
-              <w:rPr>
-                <w:rFonts w:hint="eastAsia"/>
-              </w:rPr>
-              <w:t>VGGNet</w:t>
-            </w:r>
-            <w:r>
-              <w:rPr>
-                <w:rFonts w:hint="eastAsia"/>
-              </w:rPr>
-              <w:t>有</w:t>
-            </w:r>
-            <w:r>
-              <w:rPr>
-                <w:rFonts w:hint="eastAsia"/>
-              </w:rPr>
-              <w:t>16</w:t>
-            </w:r>
-            <w:r>
-              <w:rPr>
-                <w:rFonts w:hint="eastAsia"/>
-              </w:rPr>
-              <w:t>层或者</w:t>
-            </w:r>
-            <w:r>
-              <w:rPr>
-                <w:rFonts w:hint="eastAsia"/>
-              </w:rPr>
-              <w:t>19</w:t>
-            </w:r>
-            <w:r>
-              <w:rPr>
-                <w:rFonts w:hint="eastAsia"/>
-              </w:rPr>
-              <w:t>层的深度。</w:t>
             </w:r>
           </w:p>
         </w:tc>
@@ -5828,7 +7733,7 @@
               <w:rPr>
                 <w:rFonts w:hint="eastAsia"/>
               </w:rPr>
-              <w:t>GoogLeNet</w:t>
+              <w:t>AlexNet</w:t>
             </w:r>
           </w:p>
         </w:tc>
@@ -5839,52 +7744,66 @@
           <w:p>
             <w:pPr>
               <w:ind w:firstLine="0"/>
+            </w:pPr>
+            <w:r>
               <w:rPr>
                 <w:rFonts w:hint="eastAsia"/>
               </w:rPr>
-            </w:pPr>
+              <w:t>AlexNet</w:t>
+            </w:r>
             <w:r>
               <w:rPr>
                 <w:rFonts w:hint="eastAsia"/>
               </w:rPr>
-              <w:t>GoogLeNet</w:t>
+              <w:t>是在</w:t>
             </w:r>
             <w:r>
               <w:rPr>
                 <w:rFonts w:hint="eastAsia"/>
               </w:rPr>
-              <w:t>使用了</w:t>
+              <w:t>2012</w:t>
             </w:r>
             <w:r>
               <w:rPr>
                 <w:rFonts w:hint="eastAsia"/>
               </w:rPr>
-              <w:t>Inception</w:t>
+              <w:t>年</w:t>
             </w:r>
             <w:r>
               <w:rPr>
                 <w:rFonts w:hint="eastAsia"/>
               </w:rPr>
-              <w:t>模块，该模块同时使用</w:t>
+              <w:t>ImageNet</w:t>
             </w:r>
             <w:r>
               <w:rPr>
                 <w:rFonts w:hint="eastAsia"/>
               </w:rPr>
-              <w:lastRenderedPageBreak/>
-              <w:t>多个不同大小的卷积核，提供了不同尺度的信息。具有</w:t>
+              <w:t>图像分类比赛中获胜的模型，推动了深度学习在计算机视觉中的应用。具有</w:t>
             </w:r>
             <w:r>
               <w:rPr>
                 <w:rFonts w:hint="eastAsia"/>
               </w:rPr>
-              <w:t>22</w:t>
+              <w:t>8</w:t>
             </w:r>
             <w:r>
               <w:rPr>
                 <w:rFonts w:hint="eastAsia"/>
               </w:rPr>
-              <w:t>层的深度。</w:t>
+              <w:t>个卷积层和</w:t>
+            </w:r>
+            <w:r>
+              <w:rPr>
+                <w:rFonts w:hint="eastAsia"/>
+              </w:rPr>
+              <w:t>3</w:t>
+            </w:r>
+            <w:r>
+              <w:rPr>
+                <w:rFonts w:hint="eastAsia"/>
+              </w:rPr>
+              <w:t>个全连接层。</w:t>
             </w:r>
           </w:p>
         </w:tc>
@@ -5901,19 +7820,12 @@
             <w:pPr>
               <w:ind w:firstLine="0"/>
               <w:jc w:val="center"/>
+            </w:pPr>
+            <w:r>
               <w:rPr>
                 <w:rFonts w:hint="eastAsia"/>
               </w:rPr>
-            </w:pPr>
-            <w:r>
-              <w:rPr>
-                <w:rFonts w:hint="eastAsia"/>
-              </w:rPr>
-              <w:lastRenderedPageBreak/>
-              <w:t>R</w:t>
-            </w:r>
-            <w:r>
-              <w:t>esNet</w:t>
+              <w:t>VGGNet</w:t>
             </w:r>
           </w:p>
         </w:tc>
@@ -5924,69 +7836,66 @@
           <w:p>
             <w:pPr>
               <w:ind w:firstLine="0"/>
+            </w:pPr>
+            <w:r>
               <w:rPr>
                 <w:rFonts w:hint="eastAsia"/>
               </w:rPr>
-            </w:pPr>
+              <w:t>VGGNet</w:t>
+            </w:r>
             <w:r>
               <w:rPr>
                 <w:rFonts w:hint="eastAsia"/>
               </w:rPr>
-              <w:t>ResNet</w:t>
+              <w:t>的核心思想是使用多个</w:t>
             </w:r>
             <w:r>
               <w:rPr>
                 <w:rFonts w:hint="eastAsia"/>
               </w:rPr>
-              <w:t>是使用残差块（</w:t>
+              <w:t>3x3</w:t>
             </w:r>
             <w:r>
               <w:rPr>
                 <w:rFonts w:hint="eastAsia"/>
               </w:rPr>
-              <w:t>Residual Block</w:t>
+              <w:t>的小卷积核来代替一个大的卷积核，以增加网络的深度。</w:t>
             </w:r>
             <w:r>
               <w:rPr>
                 <w:rFonts w:hint="eastAsia"/>
               </w:rPr>
-              <w:t>）的模型，通过引入残差连接，解决了深度网络中梯度消失问题。</w:t>
+              <w:t>VGGNet</w:t>
             </w:r>
             <w:r>
               <w:rPr>
                 <w:rFonts w:hint="eastAsia"/>
               </w:rPr>
-              <w:t>ResNet</w:t>
+              <w:t>有</w:t>
             </w:r>
             <w:r>
               <w:rPr>
                 <w:rFonts w:hint="eastAsia"/>
               </w:rPr>
-              <w:t>赢得了</w:t>
+              <w:t>16</w:t>
             </w:r>
             <w:r>
               <w:rPr>
                 <w:rFonts w:hint="eastAsia"/>
               </w:rPr>
-              <w:t>2015</w:t>
+              <w:t>层或者</w:t>
             </w:r>
             <w:r>
               <w:rPr>
                 <w:rFonts w:hint="eastAsia"/>
               </w:rPr>
-              <w:t>年</w:t>
+              <w:t>19</w:t>
             </w:r>
             <w:r>
               <w:rPr>
                 <w:rFonts w:hint="eastAsia"/>
               </w:rPr>
-              <w:t>ImageNet</w:t>
-            </w:r>
-            <w:r>
-              <w:rPr>
-                <w:rFonts w:hint="eastAsia"/>
-              </w:rPr>
-              <w:t>图像分类比赛。</w:t>
+              <w:t>层的深度。</w:t>
             </w:r>
           </w:p>
         </w:tc>
@@ -6003,18 +7912,12 @@
             <w:pPr>
               <w:ind w:firstLine="0"/>
               <w:jc w:val="center"/>
+            </w:pPr>
+            <w:r>
               <w:rPr>
                 <w:rFonts w:hint="eastAsia"/>
               </w:rPr>
-            </w:pPr>
-            <w:r>
-              <w:rPr>
-                <w:rFonts w:hint="eastAsia"/>
-              </w:rPr>
-              <w:t>M</w:t>
-            </w:r>
-            <w:r>
-              <w:t>obileNet</w:t>
+              <w:t>GoogLeNet</w:t>
             </w:r>
           </w:p>
         </w:tc>
@@ -6025,21 +7928,42 @@
           <w:p>
             <w:pPr>
               <w:ind w:firstLine="0"/>
+            </w:pPr>
+            <w:r>
               <w:rPr>
                 <w:rFonts w:hint="eastAsia"/>
               </w:rPr>
-            </w:pPr>
+              <w:t>GoogLeNet</w:t>
+            </w:r>
             <w:r>
               <w:rPr>
                 <w:rFonts w:hint="eastAsia"/>
               </w:rPr>
-              <w:t>MobileNet</w:t>
+              <w:t>使用了</w:t>
             </w:r>
             <w:r>
               <w:rPr>
                 <w:rFonts w:hint="eastAsia"/>
               </w:rPr>
-              <w:t>是一种轻量级的卷积神经网络，专注于在资源受限的环境中运行，如移动设备。使用深度可分离卷积来减少参数数量。</w:t>
+              <w:t>Inception</w:t>
+            </w:r>
+            <w:r>
+              <w:rPr>
+                <w:rFonts w:hint="eastAsia"/>
+              </w:rPr>
+              <w:t>模块，该模块同时使用多个不同大小的卷积核，提供了不同尺度的信息。具有</w:t>
+            </w:r>
+            <w:r>
+              <w:rPr>
+                <w:rFonts w:hint="eastAsia"/>
+              </w:rPr>
+              <w:t>22</w:t>
+            </w:r>
+            <w:r>
+              <w:rPr>
+                <w:rFonts w:hint="eastAsia"/>
+              </w:rPr>
+              <w:t>层的深度。</w:t>
             </w:r>
           </w:p>
         </w:tc>
@@ -6056,12 +7980,15 @@
             <w:pPr>
               <w:ind w:firstLine="0"/>
               <w:jc w:val="center"/>
+            </w:pPr>
+            <w:r>
               <w:rPr>
                 <w:rFonts w:hint="eastAsia"/>
               </w:rPr>
-            </w:pPr>
-            <w:r>
-              <w:t>EfficientNet</w:t>
+              <w:t>R</w:t>
+            </w:r>
+            <w:r>
+              <w:t>esNet</w:t>
             </w:r>
           </w:p>
         </w:tc>
@@ -6072,21 +7999,161 @@
           <w:p>
             <w:pPr>
               <w:ind w:firstLine="0"/>
+            </w:pPr>
+            <w:r>
               <w:rPr>
                 <w:rFonts w:hint="eastAsia"/>
               </w:rPr>
+              <w:t>ResNet</w:t>
+            </w:r>
+            <w:r>
+              <w:rPr>
+                <w:rFonts w:hint="eastAsia"/>
+              </w:rPr>
+              <w:t>是使用残差块（</w:t>
+            </w:r>
+            <w:r>
+              <w:rPr>
+                <w:rFonts w:hint="eastAsia"/>
+              </w:rPr>
+              <w:t>Residual Block</w:t>
+            </w:r>
+            <w:r>
+              <w:rPr>
+                <w:rFonts w:hint="eastAsia"/>
+              </w:rPr>
+              <w:t>）的模型，通过引入残差连接，解决了深度网络中梯度消失问题。</w:t>
+            </w:r>
+            <w:r>
+              <w:rPr>
+                <w:rFonts w:hint="eastAsia"/>
+              </w:rPr>
+              <w:t>ResNet</w:t>
+            </w:r>
+            <w:r>
+              <w:rPr>
+                <w:rFonts w:hint="eastAsia"/>
+              </w:rPr>
+              <w:t>赢得了</w:t>
+            </w:r>
+            <w:r>
+              <w:rPr>
+                <w:rFonts w:hint="eastAsia"/>
+              </w:rPr>
+              <w:t>2015</w:t>
+            </w:r>
+            <w:r>
+              <w:rPr>
+                <w:rFonts w:hint="eastAsia"/>
+              </w:rPr>
+              <w:t>年</w:t>
+            </w:r>
+            <w:r>
+              <w:rPr>
+                <w:rFonts w:hint="eastAsia"/>
+              </w:rPr>
+              <w:t>ImageNet</w:t>
+            </w:r>
+            <w:r>
+              <w:rPr>
+                <w:rFonts w:hint="eastAsia"/>
+              </w:rPr>
+              <w:t>图像分类比赛。</w:t>
+            </w:r>
+          </w:p>
+        </w:tc>
+      </w:tr>
+      <w:tr>
+        <w:trPr>
+          <w:jc w:val="center"/>
+        </w:trPr>
+        <w:tc>
+          <w:tcPr>
+            <w:tcW w:w="1415" w:type="dxa"/>
+          </w:tcPr>
+          <w:p>
+            <w:pPr>
+              <w:ind w:firstLine="0"/>
+              <w:jc w:val="center"/>
             </w:pPr>
             <w:r>
               <w:rPr>
                 <w:rFonts w:hint="eastAsia"/>
               </w:rPr>
+              <w:t>M</w:t>
+            </w:r>
+            <w:r>
+              <w:t>obileNet</w:t>
+            </w:r>
+          </w:p>
+        </w:tc>
+        <w:tc>
+          <w:tcPr>
+            <w:tcW w:w="4819" w:type="dxa"/>
+          </w:tcPr>
+          <w:p>
+            <w:pPr>
+              <w:ind w:firstLine="0"/>
+            </w:pPr>
+            <w:r>
+              <w:rPr>
+                <w:rFonts w:hint="eastAsia"/>
+              </w:rPr>
+              <w:t>MobileNet</w:t>
+            </w:r>
+            <w:r>
+              <w:rPr>
+                <w:rFonts w:hint="eastAsia"/>
+              </w:rPr>
+              <w:t>是一种轻量级的卷积神经网络，专注于在资源受限的环境中运行，如移动设备。使用深度可分离卷积来减少参数数量。</w:t>
+            </w:r>
+          </w:p>
+        </w:tc>
+      </w:tr>
+      <w:tr>
+        <w:trPr>
+          <w:jc w:val="center"/>
+        </w:trPr>
+        <w:tc>
+          <w:tcPr>
+            <w:tcW w:w="1415" w:type="dxa"/>
+          </w:tcPr>
+          <w:p>
+            <w:pPr>
+              <w:ind w:firstLine="0"/>
+              <w:jc w:val="center"/>
+            </w:pPr>
+            <w:r>
               <w:t>EfficientNet</w:t>
             </w:r>
+          </w:p>
+        </w:tc>
+        <w:tc>
+          <w:tcPr>
+            <w:tcW w:w="4819" w:type="dxa"/>
+          </w:tcPr>
+          <w:p>
+            <w:pPr>
+              <w:ind w:firstLine="0"/>
+            </w:pPr>
             <w:r>
               <w:rPr>
                 <w:rFonts w:hint="eastAsia"/>
               </w:rPr>
-              <w:t>基于网络缩放的思想，通过在深度、宽度和分辨率上进行均衡调整，以在相对较少的参数下提高性能。</w:t>
+              <w:t>EfficientNet</w:t>
+            </w:r>
+            <w:r>
+              <w:rPr>
+                <w:rFonts w:hint="eastAsia"/>
+              </w:rPr>
+              <w:t>基于网络缩放的思想，通过在深度、宽</w:t>
+            </w:r>
+            <w:r>
+              <w:rPr>
+                <w:rFonts w:hint="eastAsia"/>
+              </w:rPr>
+              <w:lastRenderedPageBreak/>
+              <w:t>度和分辨率上进行均衡调整，以在相对较少的参数下提高性能。</w:t>
             </w:r>
           </w:p>
         </w:tc>
@@ -6094,14 +8161,6 @@
     </w:tbl>
     <w:p>
       <w:pPr>
-        <w:ind w:firstLine="0"/>
-        <w:rPr>
-          <w:rFonts w:hint="eastAsia"/>
-        </w:rPr>
-      </w:pPr>
-    </w:p>
-    <w:p>
-      <w:pPr>
         <w:pStyle w:val="af2"/>
       </w:pPr>
       <w:bookmarkStart w:id="20" w:name="_Toc154523681"/>
@@ -6109,6 +8168,7 @@
         <w:rPr>
           <w:rFonts w:hint="eastAsia"/>
         </w:rPr>
+        <w:lastRenderedPageBreak/>
         <w:t>1</w:t>
       </w:r>
       <w:r>
@@ -6132,9 +8192,6 @@
       <w:pPr>
         <w:pStyle w:val="12"/>
         <w:ind w:firstLineChars="0" w:firstLine="0"/>
-        <w:rPr>
-          <w:rFonts w:hint="eastAsia"/>
-        </w:rPr>
       </w:pPr>
     </w:p>
     <w:p>
@@ -6197,9 +8254,6 @@
       <w:pPr>
         <w:pStyle w:val="12"/>
         <w:ind w:firstLineChars="0" w:firstLine="0"/>
-        <w:rPr>
-          <w:rFonts w:hint="eastAsia"/>
-        </w:rPr>
       </w:pPr>
     </w:p>
     <w:p>
@@ -6227,9 +8281,6 @@
     <w:p>
       <w:pPr>
         <w:ind w:firstLine="0"/>
-        <w:rPr>
-          <w:rFonts w:hint="eastAsia"/>
-        </w:rPr>
       </w:pPr>
       <w:bookmarkStart w:id="26" w:name="_Toc117157835"/>
       <w:bookmarkStart w:id="27" w:name="_Toc35809274"/>
@@ -6264,13 +8315,10 @@
     <w:p>
       <w:pPr>
         <w:ind w:firstLine="0"/>
-        <w:rPr>
-          <w:rFonts w:hint="eastAsia"/>
-        </w:rPr>
       </w:pPr>
     </w:p>
     <w:sectPr>
-      <w:footerReference w:type="default" r:id="rId17"/>
+      <w:footerReference w:type="default" r:id="rId22"/>
       <w:pgSz w:w="11906" w:h="16838"/>
       <w:pgMar w:top="1701" w:right="1474" w:bottom="1701" w:left="1474" w:header="851" w:footer="1588" w:gutter="0"/>
       <w:pgNumType w:start="1"/>
@@ -6444,9 +8492,6 @@
     <w:pPr>
       <w:pStyle w:val="af0"/>
       <w:ind w:firstLine="0"/>
-      <w:rPr>
-        <w:rFonts w:hint="eastAsia"/>
-      </w:rPr>
     </w:pPr>
     <w:r>
       <w:rPr>
@@ -6817,6 +8862,184 @@
     </w:lvl>
   </w:abstractNum>
   <w:abstractNum w:abstractNumId="4" w15:restartNumberingAfterBreak="0">
+    <w:nsid w:val="0AA348CE"/>
+    <w:multiLevelType w:val="hybridMultilevel"/>
+    <w:tmpl w:val="EC7E5226"/>
+    <w:lvl w:ilvl="0" w:tplc="BB1003F6">
+      <w:start w:val="1"/>
+      <w:numFmt w:val="decimal"/>
+      <w:lvlText w:val="(%1) "/>
+      <w:lvlJc w:val="left"/>
+      <w:pPr>
+        <w:ind w:left="440" w:hanging="440"/>
+      </w:pPr>
+      <w:rPr>
+        <w:rFonts w:hint="eastAsia"/>
+      </w:rPr>
+    </w:lvl>
+    <w:lvl w:ilvl="1" w:tplc="04090019" w:tentative="1">
+      <w:start w:val="1"/>
+      <w:numFmt w:val="lowerLetter"/>
+      <w:lvlText w:val="%2)"/>
+      <w:lvlJc w:val="left"/>
+      <w:pPr>
+        <w:ind w:left="880" w:hanging="440"/>
+      </w:pPr>
+    </w:lvl>
+    <w:lvl w:ilvl="2" w:tplc="0409001B" w:tentative="1">
+      <w:start w:val="1"/>
+      <w:numFmt w:val="lowerRoman"/>
+      <w:lvlText w:val="%3."/>
+      <w:lvlJc w:val="right"/>
+      <w:pPr>
+        <w:ind w:left="1320" w:hanging="440"/>
+      </w:pPr>
+    </w:lvl>
+    <w:lvl w:ilvl="3" w:tplc="0409000F" w:tentative="1">
+      <w:start w:val="1"/>
+      <w:numFmt w:val="decimal"/>
+      <w:lvlText w:val="%4."/>
+      <w:lvlJc w:val="left"/>
+      <w:pPr>
+        <w:ind w:left="1760" w:hanging="440"/>
+      </w:pPr>
+    </w:lvl>
+    <w:lvl w:ilvl="4" w:tplc="04090019" w:tentative="1">
+      <w:start w:val="1"/>
+      <w:numFmt w:val="lowerLetter"/>
+      <w:lvlText w:val="%5)"/>
+      <w:lvlJc w:val="left"/>
+      <w:pPr>
+        <w:ind w:left="2200" w:hanging="440"/>
+      </w:pPr>
+    </w:lvl>
+    <w:lvl w:ilvl="5" w:tplc="0409001B" w:tentative="1">
+      <w:start w:val="1"/>
+      <w:numFmt w:val="lowerRoman"/>
+      <w:lvlText w:val="%6."/>
+      <w:lvlJc w:val="right"/>
+      <w:pPr>
+        <w:ind w:left="2640" w:hanging="440"/>
+      </w:pPr>
+    </w:lvl>
+    <w:lvl w:ilvl="6" w:tplc="0409000F" w:tentative="1">
+      <w:start w:val="1"/>
+      <w:numFmt w:val="decimal"/>
+      <w:lvlText w:val="%7."/>
+      <w:lvlJc w:val="left"/>
+      <w:pPr>
+        <w:ind w:left="3080" w:hanging="440"/>
+      </w:pPr>
+    </w:lvl>
+    <w:lvl w:ilvl="7" w:tplc="04090019" w:tentative="1">
+      <w:start w:val="1"/>
+      <w:numFmt w:val="lowerLetter"/>
+      <w:lvlText w:val="%8)"/>
+      <w:lvlJc w:val="left"/>
+      <w:pPr>
+        <w:ind w:left="3520" w:hanging="440"/>
+      </w:pPr>
+    </w:lvl>
+    <w:lvl w:ilvl="8" w:tplc="0409001B" w:tentative="1">
+      <w:start w:val="1"/>
+      <w:numFmt w:val="lowerRoman"/>
+      <w:lvlText w:val="%9."/>
+      <w:lvlJc w:val="right"/>
+      <w:pPr>
+        <w:ind w:left="3960" w:hanging="440"/>
+      </w:pPr>
+    </w:lvl>
+  </w:abstractNum>
+  <w:abstractNum w:abstractNumId="5" w15:restartNumberingAfterBreak="0">
+    <w:nsid w:val="140D5E15"/>
+    <w:multiLevelType w:val="hybridMultilevel"/>
+    <w:tmpl w:val="DF9C1DBE"/>
+    <w:lvl w:ilvl="0" w:tplc="FFFFFFFF">
+      <w:start w:val="1"/>
+      <w:numFmt w:val="decimal"/>
+      <w:lvlText w:val="（%1）"/>
+      <w:lvlJc w:val="left"/>
+      <w:pPr>
+        <w:ind w:left="720" w:hanging="720"/>
+      </w:pPr>
+      <w:rPr>
+        <w:rFonts w:hint="default"/>
+      </w:rPr>
+    </w:lvl>
+    <w:lvl w:ilvl="1" w:tplc="FFFFFFFF" w:tentative="1">
+      <w:start w:val="1"/>
+      <w:numFmt w:val="lowerLetter"/>
+      <w:lvlText w:val="%2)"/>
+      <w:lvlJc w:val="left"/>
+      <w:pPr>
+        <w:ind w:left="880" w:hanging="440"/>
+      </w:pPr>
+    </w:lvl>
+    <w:lvl w:ilvl="2" w:tplc="FFFFFFFF" w:tentative="1">
+      <w:start w:val="1"/>
+      <w:numFmt w:val="lowerRoman"/>
+      <w:lvlText w:val="%3."/>
+      <w:lvlJc w:val="right"/>
+      <w:pPr>
+        <w:ind w:left="1320" w:hanging="440"/>
+      </w:pPr>
+    </w:lvl>
+    <w:lvl w:ilvl="3" w:tplc="FFFFFFFF" w:tentative="1">
+      <w:start w:val="1"/>
+      <w:numFmt w:val="decimal"/>
+      <w:lvlText w:val="%4."/>
+      <w:lvlJc w:val="left"/>
+      <w:pPr>
+        <w:ind w:left="1760" w:hanging="440"/>
+      </w:pPr>
+    </w:lvl>
+    <w:lvl w:ilvl="4" w:tplc="FFFFFFFF" w:tentative="1">
+      <w:start w:val="1"/>
+      <w:numFmt w:val="lowerLetter"/>
+      <w:lvlText w:val="%5)"/>
+      <w:lvlJc w:val="left"/>
+      <w:pPr>
+        <w:ind w:left="2200" w:hanging="440"/>
+      </w:pPr>
+    </w:lvl>
+    <w:lvl w:ilvl="5" w:tplc="FFFFFFFF" w:tentative="1">
+      <w:start w:val="1"/>
+      <w:numFmt w:val="lowerRoman"/>
+      <w:lvlText w:val="%6."/>
+      <w:lvlJc w:val="right"/>
+      <w:pPr>
+        <w:ind w:left="2640" w:hanging="440"/>
+      </w:pPr>
+    </w:lvl>
+    <w:lvl w:ilvl="6" w:tplc="FFFFFFFF" w:tentative="1">
+      <w:start w:val="1"/>
+      <w:numFmt w:val="decimal"/>
+      <w:lvlText w:val="%7."/>
+      <w:lvlJc w:val="left"/>
+      <w:pPr>
+        <w:ind w:left="3080" w:hanging="440"/>
+      </w:pPr>
+    </w:lvl>
+    <w:lvl w:ilvl="7" w:tplc="FFFFFFFF" w:tentative="1">
+      <w:start w:val="1"/>
+      <w:numFmt w:val="lowerLetter"/>
+      <w:lvlText w:val="%8)"/>
+      <w:lvlJc w:val="left"/>
+      <w:pPr>
+        <w:ind w:left="3520" w:hanging="440"/>
+      </w:pPr>
+    </w:lvl>
+    <w:lvl w:ilvl="8" w:tplc="FFFFFFFF" w:tentative="1">
+      <w:start w:val="1"/>
+      <w:numFmt w:val="lowerRoman"/>
+      <w:lvlText w:val="%9."/>
+      <w:lvlJc w:val="right"/>
+      <w:pPr>
+        <w:ind w:left="3960" w:hanging="440"/>
+      </w:pPr>
+    </w:lvl>
+  </w:abstractNum>
+  <w:abstractNum w:abstractNumId="6" w15:restartNumberingAfterBreak="0">
     <w:nsid w:val="159B133A"/>
     <w:multiLevelType w:val="hybridMultilevel"/>
     <w:tmpl w:val="FBEC1B7A"/>
@@ -6905,7 +9128,7 @@
       </w:pPr>
     </w:lvl>
   </w:abstractNum>
-  <w:abstractNum w:abstractNumId="5" w15:restartNumberingAfterBreak="0">
+  <w:abstractNum w:abstractNumId="7" w15:restartNumberingAfterBreak="0">
     <w:nsid w:val="2A7753C4"/>
     <w:multiLevelType w:val="hybridMultilevel"/>
     <w:tmpl w:val="7EF2719A"/>
@@ -6994,7 +9217,96 @@
       </w:pPr>
     </w:lvl>
   </w:abstractNum>
-  <w:abstractNum w:abstractNumId="6" w15:restartNumberingAfterBreak="0">
+  <w:abstractNum w:abstractNumId="8" w15:restartNumberingAfterBreak="0">
+    <w:nsid w:val="2C951D2C"/>
+    <w:multiLevelType w:val="hybridMultilevel"/>
+    <w:tmpl w:val="DF9C1DBE"/>
+    <w:lvl w:ilvl="0" w:tplc="FFFFFFFF">
+      <w:start w:val="1"/>
+      <w:numFmt w:val="decimal"/>
+      <w:lvlText w:val="（%1）"/>
+      <w:lvlJc w:val="left"/>
+      <w:pPr>
+        <w:ind w:left="720" w:hanging="720"/>
+      </w:pPr>
+      <w:rPr>
+        <w:rFonts w:hint="default"/>
+      </w:rPr>
+    </w:lvl>
+    <w:lvl w:ilvl="1" w:tplc="FFFFFFFF" w:tentative="1">
+      <w:start w:val="1"/>
+      <w:numFmt w:val="lowerLetter"/>
+      <w:lvlText w:val="%2)"/>
+      <w:lvlJc w:val="left"/>
+      <w:pPr>
+        <w:ind w:left="880" w:hanging="440"/>
+      </w:pPr>
+    </w:lvl>
+    <w:lvl w:ilvl="2" w:tplc="FFFFFFFF" w:tentative="1">
+      <w:start w:val="1"/>
+      <w:numFmt w:val="lowerRoman"/>
+      <w:lvlText w:val="%3."/>
+      <w:lvlJc w:val="right"/>
+      <w:pPr>
+        <w:ind w:left="1320" w:hanging="440"/>
+      </w:pPr>
+    </w:lvl>
+    <w:lvl w:ilvl="3" w:tplc="FFFFFFFF" w:tentative="1">
+      <w:start w:val="1"/>
+      <w:numFmt w:val="decimal"/>
+      <w:lvlText w:val="%4."/>
+      <w:lvlJc w:val="left"/>
+      <w:pPr>
+        <w:ind w:left="1760" w:hanging="440"/>
+      </w:pPr>
+    </w:lvl>
+    <w:lvl w:ilvl="4" w:tplc="FFFFFFFF" w:tentative="1">
+      <w:start w:val="1"/>
+      <w:numFmt w:val="lowerLetter"/>
+      <w:lvlText w:val="%5)"/>
+      <w:lvlJc w:val="left"/>
+      <w:pPr>
+        <w:ind w:left="2200" w:hanging="440"/>
+      </w:pPr>
+    </w:lvl>
+    <w:lvl w:ilvl="5" w:tplc="FFFFFFFF" w:tentative="1">
+      <w:start w:val="1"/>
+      <w:numFmt w:val="lowerRoman"/>
+      <w:lvlText w:val="%6."/>
+      <w:lvlJc w:val="right"/>
+      <w:pPr>
+        <w:ind w:left="2640" w:hanging="440"/>
+      </w:pPr>
+    </w:lvl>
+    <w:lvl w:ilvl="6" w:tplc="FFFFFFFF" w:tentative="1">
+      <w:start w:val="1"/>
+      <w:numFmt w:val="decimal"/>
+      <w:lvlText w:val="%7."/>
+      <w:lvlJc w:val="left"/>
+      <w:pPr>
+        <w:ind w:left="3080" w:hanging="440"/>
+      </w:pPr>
+    </w:lvl>
+    <w:lvl w:ilvl="7" w:tplc="FFFFFFFF" w:tentative="1">
+      <w:start w:val="1"/>
+      <w:numFmt w:val="lowerLetter"/>
+      <w:lvlText w:val="%8)"/>
+      <w:lvlJc w:val="left"/>
+      <w:pPr>
+        <w:ind w:left="3520" w:hanging="440"/>
+      </w:pPr>
+    </w:lvl>
+    <w:lvl w:ilvl="8" w:tplc="FFFFFFFF" w:tentative="1">
+      <w:start w:val="1"/>
+      <w:numFmt w:val="lowerRoman"/>
+      <w:lvlText w:val="%9."/>
+      <w:lvlJc w:val="right"/>
+      <w:pPr>
+        <w:ind w:left="3960" w:hanging="440"/>
+      </w:pPr>
+    </w:lvl>
+  </w:abstractNum>
+  <w:abstractNum w:abstractNumId="9" w15:restartNumberingAfterBreak="0">
     <w:nsid w:val="30B7074D"/>
     <w:multiLevelType w:val="hybridMultilevel"/>
     <w:tmpl w:val="7EF2719A"/>
@@ -7083,7 +9395,7 @@
       </w:pPr>
     </w:lvl>
   </w:abstractNum>
-  <w:abstractNum w:abstractNumId="7" w15:restartNumberingAfterBreak="0">
+  <w:abstractNum w:abstractNumId="10" w15:restartNumberingAfterBreak="0">
     <w:nsid w:val="322A2CF8"/>
     <w:multiLevelType w:val="hybridMultilevel"/>
     <w:tmpl w:val="7EF2719A"/>
@@ -7172,7 +9484,185 @@
       </w:pPr>
     </w:lvl>
   </w:abstractNum>
-  <w:abstractNum w:abstractNumId="8" w15:restartNumberingAfterBreak="0">
+  <w:abstractNum w:abstractNumId="11" w15:restartNumberingAfterBreak="0">
+    <w:nsid w:val="3383732B"/>
+    <w:multiLevelType w:val="hybridMultilevel"/>
+    <w:tmpl w:val="DF9C1DBE"/>
+    <w:lvl w:ilvl="0" w:tplc="FFFFFFFF">
+      <w:start w:val="1"/>
+      <w:numFmt w:val="decimal"/>
+      <w:lvlText w:val="（%1）"/>
+      <w:lvlJc w:val="left"/>
+      <w:pPr>
+        <w:ind w:left="720" w:hanging="720"/>
+      </w:pPr>
+      <w:rPr>
+        <w:rFonts w:hint="default"/>
+      </w:rPr>
+    </w:lvl>
+    <w:lvl w:ilvl="1" w:tplc="FFFFFFFF" w:tentative="1">
+      <w:start w:val="1"/>
+      <w:numFmt w:val="lowerLetter"/>
+      <w:lvlText w:val="%2)"/>
+      <w:lvlJc w:val="left"/>
+      <w:pPr>
+        <w:ind w:left="880" w:hanging="440"/>
+      </w:pPr>
+    </w:lvl>
+    <w:lvl w:ilvl="2" w:tplc="FFFFFFFF" w:tentative="1">
+      <w:start w:val="1"/>
+      <w:numFmt w:val="lowerRoman"/>
+      <w:lvlText w:val="%3."/>
+      <w:lvlJc w:val="right"/>
+      <w:pPr>
+        <w:ind w:left="1320" w:hanging="440"/>
+      </w:pPr>
+    </w:lvl>
+    <w:lvl w:ilvl="3" w:tplc="FFFFFFFF" w:tentative="1">
+      <w:start w:val="1"/>
+      <w:numFmt w:val="decimal"/>
+      <w:lvlText w:val="%4."/>
+      <w:lvlJc w:val="left"/>
+      <w:pPr>
+        <w:ind w:left="1760" w:hanging="440"/>
+      </w:pPr>
+    </w:lvl>
+    <w:lvl w:ilvl="4" w:tplc="FFFFFFFF" w:tentative="1">
+      <w:start w:val="1"/>
+      <w:numFmt w:val="lowerLetter"/>
+      <w:lvlText w:val="%5)"/>
+      <w:lvlJc w:val="left"/>
+      <w:pPr>
+        <w:ind w:left="2200" w:hanging="440"/>
+      </w:pPr>
+    </w:lvl>
+    <w:lvl w:ilvl="5" w:tplc="FFFFFFFF" w:tentative="1">
+      <w:start w:val="1"/>
+      <w:numFmt w:val="lowerRoman"/>
+      <w:lvlText w:val="%6."/>
+      <w:lvlJc w:val="right"/>
+      <w:pPr>
+        <w:ind w:left="2640" w:hanging="440"/>
+      </w:pPr>
+    </w:lvl>
+    <w:lvl w:ilvl="6" w:tplc="FFFFFFFF" w:tentative="1">
+      <w:start w:val="1"/>
+      <w:numFmt w:val="decimal"/>
+      <w:lvlText w:val="%7."/>
+      <w:lvlJc w:val="left"/>
+      <w:pPr>
+        <w:ind w:left="3080" w:hanging="440"/>
+      </w:pPr>
+    </w:lvl>
+    <w:lvl w:ilvl="7" w:tplc="FFFFFFFF" w:tentative="1">
+      <w:start w:val="1"/>
+      <w:numFmt w:val="lowerLetter"/>
+      <w:lvlText w:val="%8)"/>
+      <w:lvlJc w:val="left"/>
+      <w:pPr>
+        <w:ind w:left="3520" w:hanging="440"/>
+      </w:pPr>
+    </w:lvl>
+    <w:lvl w:ilvl="8" w:tplc="FFFFFFFF" w:tentative="1">
+      <w:start w:val="1"/>
+      <w:numFmt w:val="lowerRoman"/>
+      <w:lvlText w:val="%9."/>
+      <w:lvlJc w:val="right"/>
+      <w:pPr>
+        <w:ind w:left="3960" w:hanging="440"/>
+      </w:pPr>
+    </w:lvl>
+  </w:abstractNum>
+  <w:abstractNum w:abstractNumId="12" w15:restartNumberingAfterBreak="0">
+    <w:nsid w:val="33940441"/>
+    <w:multiLevelType w:val="hybridMultilevel"/>
+    <w:tmpl w:val="DF9C1DBE"/>
+    <w:lvl w:ilvl="0" w:tplc="966C2154">
+      <w:start w:val="1"/>
+      <w:numFmt w:val="decimal"/>
+      <w:lvlText w:val="（%1）"/>
+      <w:lvlJc w:val="left"/>
+      <w:pPr>
+        <w:ind w:left="720" w:hanging="720"/>
+      </w:pPr>
+      <w:rPr>
+        <w:rFonts w:hint="default"/>
+      </w:rPr>
+    </w:lvl>
+    <w:lvl w:ilvl="1" w:tplc="04090019" w:tentative="1">
+      <w:start w:val="1"/>
+      <w:numFmt w:val="lowerLetter"/>
+      <w:lvlText w:val="%2)"/>
+      <w:lvlJc w:val="left"/>
+      <w:pPr>
+        <w:ind w:left="880" w:hanging="440"/>
+      </w:pPr>
+    </w:lvl>
+    <w:lvl w:ilvl="2" w:tplc="0409001B" w:tentative="1">
+      <w:start w:val="1"/>
+      <w:numFmt w:val="lowerRoman"/>
+      <w:lvlText w:val="%3."/>
+      <w:lvlJc w:val="right"/>
+      <w:pPr>
+        <w:ind w:left="1320" w:hanging="440"/>
+      </w:pPr>
+    </w:lvl>
+    <w:lvl w:ilvl="3" w:tplc="0409000F" w:tentative="1">
+      <w:start w:val="1"/>
+      <w:numFmt w:val="decimal"/>
+      <w:lvlText w:val="%4."/>
+      <w:lvlJc w:val="left"/>
+      <w:pPr>
+        <w:ind w:left="1760" w:hanging="440"/>
+      </w:pPr>
+    </w:lvl>
+    <w:lvl w:ilvl="4" w:tplc="04090019" w:tentative="1">
+      <w:start w:val="1"/>
+      <w:numFmt w:val="lowerLetter"/>
+      <w:lvlText w:val="%5)"/>
+      <w:lvlJc w:val="left"/>
+      <w:pPr>
+        <w:ind w:left="2200" w:hanging="440"/>
+      </w:pPr>
+    </w:lvl>
+    <w:lvl w:ilvl="5" w:tplc="0409001B" w:tentative="1">
+      <w:start w:val="1"/>
+      <w:numFmt w:val="lowerRoman"/>
+      <w:lvlText w:val="%6."/>
+      <w:lvlJc w:val="right"/>
+      <w:pPr>
+        <w:ind w:left="2640" w:hanging="440"/>
+      </w:pPr>
+    </w:lvl>
+    <w:lvl w:ilvl="6" w:tplc="0409000F" w:tentative="1">
+      <w:start w:val="1"/>
+      <w:numFmt w:val="decimal"/>
+      <w:lvlText w:val="%7."/>
+      <w:lvlJc w:val="left"/>
+      <w:pPr>
+        <w:ind w:left="3080" w:hanging="440"/>
+      </w:pPr>
+    </w:lvl>
+    <w:lvl w:ilvl="7" w:tplc="04090019" w:tentative="1">
+      <w:start w:val="1"/>
+      <w:numFmt w:val="lowerLetter"/>
+      <w:lvlText w:val="%8)"/>
+      <w:lvlJc w:val="left"/>
+      <w:pPr>
+        <w:ind w:left="3520" w:hanging="440"/>
+      </w:pPr>
+    </w:lvl>
+    <w:lvl w:ilvl="8" w:tplc="0409001B" w:tentative="1">
+      <w:start w:val="1"/>
+      <w:numFmt w:val="lowerRoman"/>
+      <w:lvlText w:val="%9."/>
+      <w:lvlJc w:val="right"/>
+      <w:pPr>
+        <w:ind w:left="3960" w:hanging="440"/>
+      </w:pPr>
+    </w:lvl>
+  </w:abstractNum>
+  <w:abstractNum w:abstractNumId="13" w15:restartNumberingAfterBreak="0">
     <w:nsid w:val="3E5038D0"/>
     <w:multiLevelType w:val="hybridMultilevel"/>
     <w:tmpl w:val="7EF2719A"/>
@@ -7261,7 +9751,7 @@
       </w:pPr>
     </w:lvl>
   </w:abstractNum>
-  <w:abstractNum w:abstractNumId="9" w15:restartNumberingAfterBreak="0">
+  <w:abstractNum w:abstractNumId="14" w15:restartNumberingAfterBreak="0">
     <w:nsid w:val="40E83FF7"/>
     <w:multiLevelType w:val="hybridMultilevel"/>
     <w:tmpl w:val="56F0B3B8"/>
@@ -7350,7 +9840,96 @@
       </w:pPr>
     </w:lvl>
   </w:abstractNum>
-  <w:abstractNum w:abstractNumId="10" w15:restartNumberingAfterBreak="0">
+  <w:abstractNum w:abstractNumId="15" w15:restartNumberingAfterBreak="0">
+    <w:nsid w:val="42033393"/>
+    <w:multiLevelType w:val="hybridMultilevel"/>
+    <w:tmpl w:val="DF9C1DBE"/>
+    <w:lvl w:ilvl="0" w:tplc="FFFFFFFF">
+      <w:start w:val="1"/>
+      <w:numFmt w:val="decimal"/>
+      <w:lvlText w:val="（%1）"/>
+      <w:lvlJc w:val="left"/>
+      <w:pPr>
+        <w:ind w:left="720" w:hanging="720"/>
+      </w:pPr>
+      <w:rPr>
+        <w:rFonts w:hint="default"/>
+      </w:rPr>
+    </w:lvl>
+    <w:lvl w:ilvl="1" w:tplc="FFFFFFFF" w:tentative="1">
+      <w:start w:val="1"/>
+      <w:numFmt w:val="lowerLetter"/>
+      <w:lvlText w:val="%2)"/>
+      <w:lvlJc w:val="left"/>
+      <w:pPr>
+        <w:ind w:left="880" w:hanging="440"/>
+      </w:pPr>
+    </w:lvl>
+    <w:lvl w:ilvl="2" w:tplc="FFFFFFFF" w:tentative="1">
+      <w:start w:val="1"/>
+      <w:numFmt w:val="lowerRoman"/>
+      <w:lvlText w:val="%3."/>
+      <w:lvlJc w:val="right"/>
+      <w:pPr>
+        <w:ind w:left="1320" w:hanging="440"/>
+      </w:pPr>
+    </w:lvl>
+    <w:lvl w:ilvl="3" w:tplc="FFFFFFFF" w:tentative="1">
+      <w:start w:val="1"/>
+      <w:numFmt w:val="decimal"/>
+      <w:lvlText w:val="%4."/>
+      <w:lvlJc w:val="left"/>
+      <w:pPr>
+        <w:ind w:left="1760" w:hanging="440"/>
+      </w:pPr>
+    </w:lvl>
+    <w:lvl w:ilvl="4" w:tplc="FFFFFFFF" w:tentative="1">
+      <w:start w:val="1"/>
+      <w:numFmt w:val="lowerLetter"/>
+      <w:lvlText w:val="%5)"/>
+      <w:lvlJc w:val="left"/>
+      <w:pPr>
+        <w:ind w:left="2200" w:hanging="440"/>
+      </w:pPr>
+    </w:lvl>
+    <w:lvl w:ilvl="5" w:tplc="FFFFFFFF" w:tentative="1">
+      <w:start w:val="1"/>
+      <w:numFmt w:val="lowerRoman"/>
+      <w:lvlText w:val="%6."/>
+      <w:lvlJc w:val="right"/>
+      <w:pPr>
+        <w:ind w:left="2640" w:hanging="440"/>
+      </w:pPr>
+    </w:lvl>
+    <w:lvl w:ilvl="6" w:tplc="FFFFFFFF" w:tentative="1">
+      <w:start w:val="1"/>
+      <w:numFmt w:val="decimal"/>
+      <w:lvlText w:val="%7."/>
+      <w:lvlJc w:val="left"/>
+      <w:pPr>
+        <w:ind w:left="3080" w:hanging="440"/>
+      </w:pPr>
+    </w:lvl>
+    <w:lvl w:ilvl="7" w:tplc="FFFFFFFF" w:tentative="1">
+      <w:start w:val="1"/>
+      <w:numFmt w:val="lowerLetter"/>
+      <w:lvlText w:val="%8)"/>
+      <w:lvlJc w:val="left"/>
+      <w:pPr>
+        <w:ind w:left="3520" w:hanging="440"/>
+      </w:pPr>
+    </w:lvl>
+    <w:lvl w:ilvl="8" w:tplc="FFFFFFFF" w:tentative="1">
+      <w:start w:val="1"/>
+      <w:numFmt w:val="lowerRoman"/>
+      <w:lvlText w:val="%9."/>
+      <w:lvlJc w:val="right"/>
+      <w:pPr>
+        <w:ind w:left="3960" w:hanging="440"/>
+      </w:pPr>
+    </w:lvl>
+  </w:abstractNum>
+  <w:abstractNum w:abstractNumId="16" w15:restartNumberingAfterBreak="0">
     <w:nsid w:val="47247979"/>
     <w:multiLevelType w:val="multilevel"/>
     <w:tmpl w:val="BF1899CE"/>
@@ -7463,7 +10042,7 @@
       </w:rPr>
     </w:lvl>
   </w:abstractNum>
-  <w:abstractNum w:abstractNumId="11" w15:restartNumberingAfterBreak="0">
+  <w:abstractNum w:abstractNumId="17" w15:restartNumberingAfterBreak="0">
     <w:nsid w:val="51BC6A20"/>
     <w:multiLevelType w:val="hybridMultilevel"/>
     <w:tmpl w:val="7EF2719A"/>
@@ -7552,7 +10131,185 @@
       </w:pPr>
     </w:lvl>
   </w:abstractNum>
-  <w:abstractNum w:abstractNumId="12" w15:restartNumberingAfterBreak="0">
+  <w:abstractNum w:abstractNumId="18" w15:restartNumberingAfterBreak="0">
+    <w:nsid w:val="54FA3158"/>
+    <w:multiLevelType w:val="hybridMultilevel"/>
+    <w:tmpl w:val="DF9C1DBE"/>
+    <w:lvl w:ilvl="0" w:tplc="FFFFFFFF">
+      <w:start w:val="1"/>
+      <w:numFmt w:val="decimal"/>
+      <w:lvlText w:val="（%1）"/>
+      <w:lvlJc w:val="left"/>
+      <w:pPr>
+        <w:ind w:left="720" w:hanging="720"/>
+      </w:pPr>
+      <w:rPr>
+        <w:rFonts w:hint="default"/>
+      </w:rPr>
+    </w:lvl>
+    <w:lvl w:ilvl="1" w:tplc="FFFFFFFF" w:tentative="1">
+      <w:start w:val="1"/>
+      <w:numFmt w:val="lowerLetter"/>
+      <w:lvlText w:val="%2)"/>
+      <w:lvlJc w:val="left"/>
+      <w:pPr>
+        <w:ind w:left="880" w:hanging="440"/>
+      </w:pPr>
+    </w:lvl>
+    <w:lvl w:ilvl="2" w:tplc="FFFFFFFF" w:tentative="1">
+      <w:start w:val="1"/>
+      <w:numFmt w:val="lowerRoman"/>
+      <w:lvlText w:val="%3."/>
+      <w:lvlJc w:val="right"/>
+      <w:pPr>
+        <w:ind w:left="1320" w:hanging="440"/>
+      </w:pPr>
+    </w:lvl>
+    <w:lvl w:ilvl="3" w:tplc="FFFFFFFF" w:tentative="1">
+      <w:start w:val="1"/>
+      <w:numFmt w:val="decimal"/>
+      <w:lvlText w:val="%4."/>
+      <w:lvlJc w:val="left"/>
+      <w:pPr>
+        <w:ind w:left="1760" w:hanging="440"/>
+      </w:pPr>
+    </w:lvl>
+    <w:lvl w:ilvl="4" w:tplc="FFFFFFFF" w:tentative="1">
+      <w:start w:val="1"/>
+      <w:numFmt w:val="lowerLetter"/>
+      <w:lvlText w:val="%5)"/>
+      <w:lvlJc w:val="left"/>
+      <w:pPr>
+        <w:ind w:left="2200" w:hanging="440"/>
+      </w:pPr>
+    </w:lvl>
+    <w:lvl w:ilvl="5" w:tplc="FFFFFFFF" w:tentative="1">
+      <w:start w:val="1"/>
+      <w:numFmt w:val="lowerRoman"/>
+      <w:lvlText w:val="%6."/>
+      <w:lvlJc w:val="right"/>
+      <w:pPr>
+        <w:ind w:left="2640" w:hanging="440"/>
+      </w:pPr>
+    </w:lvl>
+    <w:lvl w:ilvl="6" w:tplc="FFFFFFFF" w:tentative="1">
+      <w:start w:val="1"/>
+      <w:numFmt w:val="decimal"/>
+      <w:lvlText w:val="%7."/>
+      <w:lvlJc w:val="left"/>
+      <w:pPr>
+        <w:ind w:left="3080" w:hanging="440"/>
+      </w:pPr>
+    </w:lvl>
+    <w:lvl w:ilvl="7" w:tplc="FFFFFFFF" w:tentative="1">
+      <w:start w:val="1"/>
+      <w:numFmt w:val="lowerLetter"/>
+      <w:lvlText w:val="%8)"/>
+      <w:lvlJc w:val="left"/>
+      <w:pPr>
+        <w:ind w:left="3520" w:hanging="440"/>
+      </w:pPr>
+    </w:lvl>
+    <w:lvl w:ilvl="8" w:tplc="FFFFFFFF" w:tentative="1">
+      <w:start w:val="1"/>
+      <w:numFmt w:val="lowerRoman"/>
+      <w:lvlText w:val="%9."/>
+      <w:lvlJc w:val="right"/>
+      <w:pPr>
+        <w:ind w:left="3960" w:hanging="440"/>
+      </w:pPr>
+    </w:lvl>
+  </w:abstractNum>
+  <w:abstractNum w:abstractNumId="19" w15:restartNumberingAfterBreak="0">
+    <w:nsid w:val="5ED72144"/>
+    <w:multiLevelType w:val="hybridMultilevel"/>
+    <w:tmpl w:val="D5DAB2F4"/>
+    <w:lvl w:ilvl="0" w:tplc="2C148AD0">
+      <w:start w:val="1"/>
+      <w:numFmt w:val="decimal"/>
+      <w:lvlText w:val="（%1）"/>
+      <w:lvlJc w:val="left"/>
+      <w:pPr>
+        <w:ind w:left="720" w:hanging="720"/>
+      </w:pPr>
+      <w:rPr>
+        <w:rFonts w:hint="default"/>
+      </w:rPr>
+    </w:lvl>
+    <w:lvl w:ilvl="1" w:tplc="04090019" w:tentative="1">
+      <w:start w:val="1"/>
+      <w:numFmt w:val="lowerLetter"/>
+      <w:lvlText w:val="%2)"/>
+      <w:lvlJc w:val="left"/>
+      <w:pPr>
+        <w:ind w:left="880" w:hanging="440"/>
+      </w:pPr>
+    </w:lvl>
+    <w:lvl w:ilvl="2" w:tplc="0409001B" w:tentative="1">
+      <w:start w:val="1"/>
+      <w:numFmt w:val="lowerRoman"/>
+      <w:lvlText w:val="%3."/>
+      <w:lvlJc w:val="right"/>
+      <w:pPr>
+        <w:ind w:left="1320" w:hanging="440"/>
+      </w:pPr>
+    </w:lvl>
+    <w:lvl w:ilvl="3" w:tplc="0409000F" w:tentative="1">
+      <w:start w:val="1"/>
+      <w:numFmt w:val="decimal"/>
+      <w:lvlText w:val="%4."/>
+      <w:lvlJc w:val="left"/>
+      <w:pPr>
+        <w:ind w:left="1760" w:hanging="440"/>
+      </w:pPr>
+    </w:lvl>
+    <w:lvl w:ilvl="4" w:tplc="04090019" w:tentative="1">
+      <w:start w:val="1"/>
+      <w:numFmt w:val="lowerLetter"/>
+      <w:lvlText w:val="%5)"/>
+      <w:lvlJc w:val="left"/>
+      <w:pPr>
+        <w:ind w:left="2200" w:hanging="440"/>
+      </w:pPr>
+    </w:lvl>
+    <w:lvl w:ilvl="5" w:tplc="0409001B" w:tentative="1">
+      <w:start w:val="1"/>
+      <w:numFmt w:val="lowerRoman"/>
+      <w:lvlText w:val="%6."/>
+      <w:lvlJc w:val="right"/>
+      <w:pPr>
+        <w:ind w:left="2640" w:hanging="440"/>
+      </w:pPr>
+    </w:lvl>
+    <w:lvl w:ilvl="6" w:tplc="0409000F" w:tentative="1">
+      <w:start w:val="1"/>
+      <w:numFmt w:val="decimal"/>
+      <w:lvlText w:val="%7."/>
+      <w:lvlJc w:val="left"/>
+      <w:pPr>
+        <w:ind w:left="3080" w:hanging="440"/>
+      </w:pPr>
+    </w:lvl>
+    <w:lvl w:ilvl="7" w:tplc="04090019" w:tentative="1">
+      <w:start w:val="1"/>
+      <w:numFmt w:val="lowerLetter"/>
+      <w:lvlText w:val="%8)"/>
+      <w:lvlJc w:val="left"/>
+      <w:pPr>
+        <w:ind w:left="3520" w:hanging="440"/>
+      </w:pPr>
+    </w:lvl>
+    <w:lvl w:ilvl="8" w:tplc="0409001B" w:tentative="1">
+      <w:start w:val="1"/>
+      <w:numFmt w:val="lowerRoman"/>
+      <w:lvlText w:val="%9."/>
+      <w:lvlJc w:val="right"/>
+      <w:pPr>
+        <w:ind w:left="3960" w:hanging="440"/>
+      </w:pPr>
+    </w:lvl>
+  </w:abstractNum>
+  <w:abstractNum w:abstractNumId="20" w15:restartNumberingAfterBreak="0">
     <w:nsid w:val="62580638"/>
     <w:multiLevelType w:val="multilevel"/>
     <w:tmpl w:val="0409001D"/>
@@ -7642,7 +10399,96 @@
       </w:pPr>
     </w:lvl>
   </w:abstractNum>
-  <w:abstractNum w:abstractNumId="13" w15:restartNumberingAfterBreak="0">
+  <w:abstractNum w:abstractNumId="21" w15:restartNumberingAfterBreak="0">
+    <w:nsid w:val="640432B6"/>
+    <w:multiLevelType w:val="hybridMultilevel"/>
+    <w:tmpl w:val="DF9C1DBE"/>
+    <w:lvl w:ilvl="0" w:tplc="FFFFFFFF">
+      <w:start w:val="1"/>
+      <w:numFmt w:val="decimal"/>
+      <w:lvlText w:val="（%1）"/>
+      <w:lvlJc w:val="left"/>
+      <w:pPr>
+        <w:ind w:left="720" w:hanging="720"/>
+      </w:pPr>
+      <w:rPr>
+        <w:rFonts w:hint="default"/>
+      </w:rPr>
+    </w:lvl>
+    <w:lvl w:ilvl="1" w:tplc="FFFFFFFF" w:tentative="1">
+      <w:start w:val="1"/>
+      <w:numFmt w:val="lowerLetter"/>
+      <w:lvlText w:val="%2)"/>
+      <w:lvlJc w:val="left"/>
+      <w:pPr>
+        <w:ind w:left="880" w:hanging="440"/>
+      </w:pPr>
+    </w:lvl>
+    <w:lvl w:ilvl="2" w:tplc="FFFFFFFF" w:tentative="1">
+      <w:start w:val="1"/>
+      <w:numFmt w:val="lowerRoman"/>
+      <w:lvlText w:val="%3."/>
+      <w:lvlJc w:val="right"/>
+      <w:pPr>
+        <w:ind w:left="1320" w:hanging="440"/>
+      </w:pPr>
+    </w:lvl>
+    <w:lvl w:ilvl="3" w:tplc="FFFFFFFF" w:tentative="1">
+      <w:start w:val="1"/>
+      <w:numFmt w:val="decimal"/>
+      <w:lvlText w:val="%4."/>
+      <w:lvlJc w:val="left"/>
+      <w:pPr>
+        <w:ind w:left="1760" w:hanging="440"/>
+      </w:pPr>
+    </w:lvl>
+    <w:lvl w:ilvl="4" w:tplc="FFFFFFFF" w:tentative="1">
+      <w:start w:val="1"/>
+      <w:numFmt w:val="lowerLetter"/>
+      <w:lvlText w:val="%5)"/>
+      <w:lvlJc w:val="left"/>
+      <w:pPr>
+        <w:ind w:left="2200" w:hanging="440"/>
+      </w:pPr>
+    </w:lvl>
+    <w:lvl w:ilvl="5" w:tplc="FFFFFFFF" w:tentative="1">
+      <w:start w:val="1"/>
+      <w:numFmt w:val="lowerRoman"/>
+      <w:lvlText w:val="%6."/>
+      <w:lvlJc w:val="right"/>
+      <w:pPr>
+        <w:ind w:left="2640" w:hanging="440"/>
+      </w:pPr>
+    </w:lvl>
+    <w:lvl w:ilvl="6" w:tplc="FFFFFFFF" w:tentative="1">
+      <w:start w:val="1"/>
+      <w:numFmt w:val="decimal"/>
+      <w:lvlText w:val="%7."/>
+      <w:lvlJc w:val="left"/>
+      <w:pPr>
+        <w:ind w:left="3080" w:hanging="440"/>
+      </w:pPr>
+    </w:lvl>
+    <w:lvl w:ilvl="7" w:tplc="FFFFFFFF" w:tentative="1">
+      <w:start w:val="1"/>
+      <w:numFmt w:val="lowerLetter"/>
+      <w:lvlText w:val="%8)"/>
+      <w:lvlJc w:val="left"/>
+      <w:pPr>
+        <w:ind w:left="3520" w:hanging="440"/>
+      </w:pPr>
+    </w:lvl>
+    <w:lvl w:ilvl="8" w:tplc="FFFFFFFF" w:tentative="1">
+      <w:start w:val="1"/>
+      <w:numFmt w:val="lowerRoman"/>
+      <w:lvlText w:val="%9."/>
+      <w:lvlJc w:val="right"/>
+      <w:pPr>
+        <w:ind w:left="3960" w:hanging="440"/>
+      </w:pPr>
+    </w:lvl>
+  </w:abstractNum>
+  <w:abstractNum w:abstractNumId="22" w15:restartNumberingAfterBreak="0">
     <w:nsid w:val="65C62E72"/>
     <w:multiLevelType w:val="hybridMultilevel"/>
     <w:tmpl w:val="EF96E70A"/>
@@ -7731,7 +10577,96 @@
       </w:pPr>
     </w:lvl>
   </w:abstractNum>
-  <w:abstractNum w:abstractNumId="14" w15:restartNumberingAfterBreak="0">
+  <w:abstractNum w:abstractNumId="23" w15:restartNumberingAfterBreak="0">
+    <w:nsid w:val="6D6926C8"/>
+    <w:multiLevelType w:val="hybridMultilevel"/>
+    <w:tmpl w:val="054A441C"/>
+    <w:lvl w:ilvl="0" w:tplc="FFB8D996">
+      <w:start w:val="1"/>
+      <w:numFmt w:val="decimal"/>
+      <w:lvlText w:val="（%1）"/>
+      <w:lvlJc w:val="left"/>
+      <w:pPr>
+        <w:ind w:left="720" w:hanging="720"/>
+      </w:pPr>
+      <w:rPr>
+        <w:rFonts w:hint="default"/>
+      </w:rPr>
+    </w:lvl>
+    <w:lvl w:ilvl="1" w:tplc="04090019" w:tentative="1">
+      <w:start w:val="1"/>
+      <w:numFmt w:val="lowerLetter"/>
+      <w:lvlText w:val="%2)"/>
+      <w:lvlJc w:val="left"/>
+      <w:pPr>
+        <w:ind w:left="880" w:hanging="440"/>
+      </w:pPr>
+    </w:lvl>
+    <w:lvl w:ilvl="2" w:tplc="0409001B" w:tentative="1">
+      <w:start w:val="1"/>
+      <w:numFmt w:val="lowerRoman"/>
+      <w:lvlText w:val="%3."/>
+      <w:lvlJc w:val="right"/>
+      <w:pPr>
+        <w:ind w:left="1320" w:hanging="440"/>
+      </w:pPr>
+    </w:lvl>
+    <w:lvl w:ilvl="3" w:tplc="0409000F" w:tentative="1">
+      <w:start w:val="1"/>
+      <w:numFmt w:val="decimal"/>
+      <w:lvlText w:val="%4."/>
+      <w:lvlJc w:val="left"/>
+      <w:pPr>
+        <w:ind w:left="1760" w:hanging="440"/>
+      </w:pPr>
+    </w:lvl>
+    <w:lvl w:ilvl="4" w:tplc="04090019" w:tentative="1">
+      <w:start w:val="1"/>
+      <w:numFmt w:val="lowerLetter"/>
+      <w:lvlText w:val="%5)"/>
+      <w:lvlJc w:val="left"/>
+      <w:pPr>
+        <w:ind w:left="2200" w:hanging="440"/>
+      </w:pPr>
+    </w:lvl>
+    <w:lvl w:ilvl="5" w:tplc="0409001B" w:tentative="1">
+      <w:start w:val="1"/>
+      <w:numFmt w:val="lowerRoman"/>
+      <w:lvlText w:val="%6."/>
+      <w:lvlJc w:val="right"/>
+      <w:pPr>
+        <w:ind w:left="2640" w:hanging="440"/>
+      </w:pPr>
+    </w:lvl>
+    <w:lvl w:ilvl="6" w:tplc="0409000F" w:tentative="1">
+      <w:start w:val="1"/>
+      <w:numFmt w:val="decimal"/>
+      <w:lvlText w:val="%7."/>
+      <w:lvlJc w:val="left"/>
+      <w:pPr>
+        <w:ind w:left="3080" w:hanging="440"/>
+      </w:pPr>
+    </w:lvl>
+    <w:lvl w:ilvl="7" w:tplc="04090019" w:tentative="1">
+      <w:start w:val="1"/>
+      <w:numFmt w:val="lowerLetter"/>
+      <w:lvlText w:val="%8)"/>
+      <w:lvlJc w:val="left"/>
+      <w:pPr>
+        <w:ind w:left="3520" w:hanging="440"/>
+      </w:pPr>
+    </w:lvl>
+    <w:lvl w:ilvl="8" w:tplc="0409001B" w:tentative="1">
+      <w:start w:val="1"/>
+      <w:numFmt w:val="lowerRoman"/>
+      <w:lvlText w:val="%9."/>
+      <w:lvlJc w:val="right"/>
+      <w:pPr>
+        <w:ind w:left="3960" w:hanging="440"/>
+      </w:pPr>
+    </w:lvl>
+  </w:abstractNum>
+  <w:abstractNum w:abstractNumId="24" w15:restartNumberingAfterBreak="0">
     <w:nsid w:val="75337295"/>
     <w:multiLevelType w:val="multilevel"/>
     <w:tmpl w:val="DDE08CB0"/>
@@ -7823,7 +10758,7 @@
       </w:pPr>
     </w:lvl>
   </w:abstractNum>
-  <w:abstractNum w:abstractNumId="15" w15:restartNumberingAfterBreak="0">
+  <w:abstractNum w:abstractNumId="25" w15:restartNumberingAfterBreak="0">
     <w:nsid w:val="766F515E"/>
     <w:multiLevelType w:val="hybridMultilevel"/>
     <w:tmpl w:val="4FF61D62"/>
@@ -7912,7 +10847,7 @@
       </w:pPr>
     </w:lvl>
   </w:abstractNum>
-  <w:abstractNum w:abstractNumId="16" w15:restartNumberingAfterBreak="0">
+  <w:abstractNum w:abstractNumId="26" w15:restartNumberingAfterBreak="0">
     <w:nsid w:val="7C051F9A"/>
     <w:multiLevelType w:val="multilevel"/>
     <w:tmpl w:val="7C051F9A"/>
@@ -8003,26 +10938,115 @@
       </w:pPr>
     </w:lvl>
   </w:abstractNum>
+  <w:abstractNum w:abstractNumId="27" w15:restartNumberingAfterBreak="0">
+    <w:nsid w:val="7C855A91"/>
+    <w:multiLevelType w:val="hybridMultilevel"/>
+    <w:tmpl w:val="DF9C1DBE"/>
+    <w:lvl w:ilvl="0" w:tplc="FFFFFFFF">
+      <w:start w:val="1"/>
+      <w:numFmt w:val="decimal"/>
+      <w:lvlText w:val="（%1）"/>
+      <w:lvlJc w:val="left"/>
+      <w:pPr>
+        <w:ind w:left="720" w:hanging="720"/>
+      </w:pPr>
+      <w:rPr>
+        <w:rFonts w:hint="default"/>
+      </w:rPr>
+    </w:lvl>
+    <w:lvl w:ilvl="1" w:tplc="FFFFFFFF" w:tentative="1">
+      <w:start w:val="1"/>
+      <w:numFmt w:val="lowerLetter"/>
+      <w:lvlText w:val="%2)"/>
+      <w:lvlJc w:val="left"/>
+      <w:pPr>
+        <w:ind w:left="880" w:hanging="440"/>
+      </w:pPr>
+    </w:lvl>
+    <w:lvl w:ilvl="2" w:tplc="FFFFFFFF" w:tentative="1">
+      <w:start w:val="1"/>
+      <w:numFmt w:val="lowerRoman"/>
+      <w:lvlText w:val="%3."/>
+      <w:lvlJc w:val="right"/>
+      <w:pPr>
+        <w:ind w:left="1320" w:hanging="440"/>
+      </w:pPr>
+    </w:lvl>
+    <w:lvl w:ilvl="3" w:tplc="FFFFFFFF" w:tentative="1">
+      <w:start w:val="1"/>
+      <w:numFmt w:val="decimal"/>
+      <w:lvlText w:val="%4."/>
+      <w:lvlJc w:val="left"/>
+      <w:pPr>
+        <w:ind w:left="1760" w:hanging="440"/>
+      </w:pPr>
+    </w:lvl>
+    <w:lvl w:ilvl="4" w:tplc="FFFFFFFF" w:tentative="1">
+      <w:start w:val="1"/>
+      <w:numFmt w:val="lowerLetter"/>
+      <w:lvlText w:val="%5)"/>
+      <w:lvlJc w:val="left"/>
+      <w:pPr>
+        <w:ind w:left="2200" w:hanging="440"/>
+      </w:pPr>
+    </w:lvl>
+    <w:lvl w:ilvl="5" w:tplc="FFFFFFFF" w:tentative="1">
+      <w:start w:val="1"/>
+      <w:numFmt w:val="lowerRoman"/>
+      <w:lvlText w:val="%6."/>
+      <w:lvlJc w:val="right"/>
+      <w:pPr>
+        <w:ind w:left="2640" w:hanging="440"/>
+      </w:pPr>
+    </w:lvl>
+    <w:lvl w:ilvl="6" w:tplc="FFFFFFFF" w:tentative="1">
+      <w:start w:val="1"/>
+      <w:numFmt w:val="decimal"/>
+      <w:lvlText w:val="%7."/>
+      <w:lvlJc w:val="left"/>
+      <w:pPr>
+        <w:ind w:left="3080" w:hanging="440"/>
+      </w:pPr>
+    </w:lvl>
+    <w:lvl w:ilvl="7" w:tplc="FFFFFFFF" w:tentative="1">
+      <w:start w:val="1"/>
+      <w:numFmt w:val="lowerLetter"/>
+      <w:lvlText w:val="%8)"/>
+      <w:lvlJc w:val="left"/>
+      <w:pPr>
+        <w:ind w:left="3520" w:hanging="440"/>
+      </w:pPr>
+    </w:lvl>
+    <w:lvl w:ilvl="8" w:tplc="FFFFFFFF" w:tentative="1">
+      <w:start w:val="1"/>
+      <w:numFmt w:val="lowerRoman"/>
+      <w:lvlText w:val="%9."/>
+      <w:lvlJc w:val="right"/>
+      <w:pPr>
+        <w:ind w:left="3960" w:hanging="440"/>
+      </w:pPr>
+    </w:lvl>
+  </w:abstractNum>
   <w:num w:numId="1" w16cid:durableId="556743914">
-    <w:abstractNumId w:val="14"/>
+    <w:abstractNumId w:val="24"/>
   </w:num>
   <w:num w:numId="2" w16cid:durableId="1481725261">
-    <w:abstractNumId w:val="16"/>
+    <w:abstractNumId w:val="26"/>
   </w:num>
   <w:num w:numId="3" w16cid:durableId="2031443529">
     <w:abstractNumId w:val="1"/>
   </w:num>
   <w:num w:numId="4" w16cid:durableId="268204150">
-    <w:abstractNumId w:val="12"/>
+    <w:abstractNumId w:val="20"/>
   </w:num>
   <w:num w:numId="5" w16cid:durableId="1261330207">
     <w:abstractNumId w:val="0"/>
   </w:num>
   <w:num w:numId="6" w16cid:durableId="1097597430">
-    <w:abstractNumId w:val="10"/>
+    <w:abstractNumId w:val="16"/>
   </w:num>
   <w:num w:numId="7" w16cid:durableId="1896159522">
-    <w:abstractNumId w:val="16"/>
+    <w:abstractNumId w:val="26"/>
     <w:lvlOverride w:ilvl="0">
       <w:startOverride w:val="1"/>
     </w:lvlOverride>
@@ -8052,7 +11076,7 @@
     </w:lvlOverride>
   </w:num>
   <w:num w:numId="8" w16cid:durableId="949706885">
-    <w:abstractNumId w:val="16"/>
+    <w:abstractNumId w:val="26"/>
     <w:lvlOverride w:ilvl="0">
       <w:startOverride w:val="1"/>
     </w:lvlOverride>
@@ -8082,7 +11106,7 @@
     </w:lvlOverride>
   </w:num>
   <w:num w:numId="9" w16cid:durableId="2057854936">
-    <w:abstractNumId w:val="16"/>
+    <w:abstractNumId w:val="26"/>
     <w:lvlOverride w:ilvl="0">
       <w:startOverride w:val="1"/>
     </w:lvlOverride>
@@ -8112,7 +11136,7 @@
     </w:lvlOverride>
   </w:num>
   <w:num w:numId="10" w16cid:durableId="977540180">
-    <w:abstractNumId w:val="16"/>
+    <w:abstractNumId w:val="26"/>
     <w:lvlOverride w:ilvl="0">
       <w:startOverride w:val="1"/>
     </w:lvlOverride>
@@ -8142,7 +11166,7 @@
     </w:lvlOverride>
   </w:num>
   <w:num w:numId="11" w16cid:durableId="1995181039">
-    <w:abstractNumId w:val="16"/>
+    <w:abstractNumId w:val="26"/>
     <w:lvlOverride w:ilvl="0">
       <w:startOverride w:val="1"/>
     </w:lvlOverride>
@@ -8172,13 +11196,13 @@
     </w:lvlOverride>
   </w:num>
   <w:num w:numId="12" w16cid:durableId="92360544">
-    <w:abstractNumId w:val="9"/>
+    <w:abstractNumId w:val="14"/>
   </w:num>
   <w:num w:numId="13" w16cid:durableId="1626422830">
-    <w:abstractNumId w:val="13"/>
+    <w:abstractNumId w:val="22"/>
   </w:num>
   <w:num w:numId="14" w16cid:durableId="1051542751">
-    <w:abstractNumId w:val="16"/>
+    <w:abstractNumId w:val="26"/>
     <w:lvlOverride w:ilvl="0">
       <w:startOverride w:val="1"/>
     </w:lvlOverride>
@@ -8208,7 +11232,7 @@
     </w:lvlOverride>
   </w:num>
   <w:num w:numId="15" w16cid:durableId="714812753">
-    <w:abstractNumId w:val="16"/>
+    <w:abstractNumId w:val="26"/>
     <w:lvlOverride w:ilvl="0">
       <w:startOverride w:val="1"/>
     </w:lvlOverride>
@@ -8238,7 +11262,7 @@
     </w:lvlOverride>
   </w:num>
   <w:num w:numId="16" w16cid:durableId="946428924">
-    <w:abstractNumId w:val="16"/>
+    <w:abstractNumId w:val="26"/>
     <w:lvlOverride w:ilvl="0">
       <w:startOverride w:val="1"/>
     </w:lvlOverride>
@@ -8268,7 +11292,7 @@
     </w:lvlOverride>
   </w:num>
   <w:num w:numId="17" w16cid:durableId="517814439">
-    <w:abstractNumId w:val="16"/>
+    <w:abstractNumId w:val="26"/>
     <w:lvlOverride w:ilvl="0">
       <w:startOverride w:val="1"/>
     </w:lvlOverride>
@@ -8298,7 +11322,7 @@
     </w:lvlOverride>
   </w:num>
   <w:num w:numId="18" w16cid:durableId="121458329">
-    <w:abstractNumId w:val="16"/>
+    <w:abstractNumId w:val="26"/>
     <w:lvlOverride w:ilvl="0">
       <w:startOverride w:val="1"/>
     </w:lvlOverride>
@@ -8328,7 +11352,7 @@
     </w:lvlOverride>
   </w:num>
   <w:num w:numId="19" w16cid:durableId="1367176433">
-    <w:abstractNumId w:val="16"/>
+    <w:abstractNumId w:val="26"/>
     <w:lvlOverride w:ilvl="0">
       <w:startOverride w:val="1"/>
     </w:lvlOverride>
@@ -8358,10 +11382,10 @@
     </w:lvlOverride>
   </w:num>
   <w:num w:numId="20" w16cid:durableId="1336690616">
-    <w:abstractNumId w:val="4"/>
+    <w:abstractNumId w:val="6"/>
   </w:num>
   <w:num w:numId="21" w16cid:durableId="1043483035">
-    <w:abstractNumId w:val="16"/>
+    <w:abstractNumId w:val="26"/>
     <w:lvlOverride w:ilvl="0">
       <w:startOverride w:val="1"/>
     </w:lvlOverride>
@@ -8391,22 +11415,22 @@
     </w:lvlOverride>
   </w:num>
   <w:num w:numId="22" w16cid:durableId="1213612090">
-    <w:abstractNumId w:val="15"/>
+    <w:abstractNumId w:val="25"/>
   </w:num>
   <w:num w:numId="23" w16cid:durableId="477115486">
-    <w:abstractNumId w:val="5"/>
+    <w:abstractNumId w:val="7"/>
   </w:num>
   <w:num w:numId="24" w16cid:durableId="1338311977">
     <w:abstractNumId w:val="0"/>
   </w:num>
   <w:num w:numId="25" w16cid:durableId="1483814137">
-    <w:abstractNumId w:val="6"/>
+    <w:abstractNumId w:val="9"/>
   </w:num>
   <w:num w:numId="26" w16cid:durableId="878977473">
     <w:abstractNumId w:val="0"/>
   </w:num>
   <w:num w:numId="27" w16cid:durableId="1415585408">
-    <w:abstractNumId w:val="7"/>
+    <w:abstractNumId w:val="10"/>
   </w:num>
   <w:num w:numId="28" w16cid:durableId="1874075094">
     <w:abstractNumId w:val="0"/>
@@ -8418,7 +11442,7 @@
     <w:abstractNumId w:val="0"/>
   </w:num>
   <w:num w:numId="31" w16cid:durableId="329017501">
-    <w:abstractNumId w:val="11"/>
+    <w:abstractNumId w:val="17"/>
   </w:num>
   <w:num w:numId="32" w16cid:durableId="118112889">
     <w:abstractNumId w:val="0"/>
@@ -8430,7 +11454,64 @@
     <w:abstractNumId w:val="0"/>
   </w:num>
   <w:num w:numId="35" w16cid:durableId="927884797">
+    <w:abstractNumId w:val="13"/>
+  </w:num>
+  <w:num w:numId="36" w16cid:durableId="1349796608">
+    <w:abstractNumId w:val="4"/>
+  </w:num>
+  <w:num w:numId="37" w16cid:durableId="234508300">
+    <w:abstractNumId w:val="19"/>
+  </w:num>
+  <w:num w:numId="38" w16cid:durableId="2055885480">
+    <w:abstractNumId w:val="12"/>
+  </w:num>
+  <w:num w:numId="39" w16cid:durableId="1827163414">
+    <w:abstractNumId w:val="23"/>
+  </w:num>
+  <w:num w:numId="40" w16cid:durableId="844057080">
+    <w:abstractNumId w:val="0"/>
+  </w:num>
+  <w:num w:numId="41" w16cid:durableId="706107644">
+    <w:abstractNumId w:val="18"/>
+  </w:num>
+  <w:num w:numId="42" w16cid:durableId="498079757">
+    <w:abstractNumId w:val="0"/>
+  </w:num>
+  <w:num w:numId="43" w16cid:durableId="595943727">
+    <w:abstractNumId w:val="27"/>
+  </w:num>
+  <w:num w:numId="44" w16cid:durableId="240607727">
+    <w:abstractNumId w:val="0"/>
+  </w:num>
+  <w:num w:numId="45" w16cid:durableId="1750611891">
     <w:abstractNumId w:val="8"/>
+  </w:num>
+  <w:num w:numId="46" w16cid:durableId="233512437">
+    <w:abstractNumId w:val="0"/>
+  </w:num>
+  <w:num w:numId="47" w16cid:durableId="474492066">
+    <w:abstractNumId w:val="5"/>
+  </w:num>
+  <w:num w:numId="48" w16cid:durableId="705106924">
+    <w:abstractNumId w:val="0"/>
+  </w:num>
+  <w:num w:numId="49" w16cid:durableId="1705934401">
+    <w:abstractNumId w:val="0"/>
+  </w:num>
+  <w:num w:numId="50" w16cid:durableId="274139814">
+    <w:abstractNumId w:val="11"/>
+  </w:num>
+  <w:num w:numId="51" w16cid:durableId="218984519">
+    <w:abstractNumId w:val="0"/>
+  </w:num>
+  <w:num w:numId="52" w16cid:durableId="1423986630">
+    <w:abstractNumId w:val="15"/>
+  </w:num>
+  <w:num w:numId="53" w16cid:durableId="1140658938">
+    <w:abstractNumId w:val="0"/>
+  </w:num>
+  <w:num w:numId="54" w16cid:durableId="861868138">
+    <w:abstractNumId w:val="21"/>
   </w:num>
   <w:numIdMacAtCleanup w:val="6"/>
 </w:numbering>
@@ -10612,6 +13693,10 @@
 </file>
 
 <file path=customXml/item1.xml><?xml version="1.0" encoding="utf-8"?>
+<b:Sources xmlns:b="http://schemas.openxmlformats.org/officeDocument/2006/bibliography" xmlns="http://schemas.openxmlformats.org/officeDocument/2006/bibliography" SelectedStyle="\APASixthEditionOfficeOnline.xsl" StyleName="APA" Version="6"/>
+</file>
+
+<file path=customXml/item2.xml><?xml version="1.0" encoding="utf-8"?>
 <s:customData xmlns="http://www.wps.cn/officeDocument/2013/wpsCustomData" xmlns:s="http://www.wps.cn/officeDocument/2013/wpsCustomData">
   <customSectProps>
     <customSectPr/>
@@ -10624,22 +13709,18 @@
 </s:customData>
 </file>
 
-<file path=customXml/item2.xml><?xml version="1.0" encoding="utf-8"?>
-<b:Sources xmlns:b="http://schemas.openxmlformats.org/officeDocument/2006/bibliography" xmlns="http://schemas.openxmlformats.org/officeDocument/2006/bibliography" SelectedStyle="\APASixthEditionOfficeOnline.xsl" StyleName="APA" Version="6"/>
+<file path=customXml/itemProps1.xml><?xml version="1.0" encoding="utf-8"?>
+<ds:datastoreItem xmlns:ds="http://schemas.openxmlformats.org/officeDocument/2006/customXml" ds:itemID="{B5B65A3E-3385-A542-B1B4-ADB198428252}">
+  <ds:schemaRefs>
+    <ds:schemaRef ds:uri="http://schemas.openxmlformats.org/officeDocument/2006/bibliography"/>
+  </ds:schemaRefs>
+</ds:datastoreItem>
 </file>
 
-<file path=customXml/itemProps1.xml><?xml version="1.0" encoding="utf-8"?>
+<file path=customXml/itemProps2.xml><?xml version="1.0" encoding="utf-8"?>
 <ds:datastoreItem xmlns:ds="http://schemas.openxmlformats.org/officeDocument/2006/customXml" ds:itemID="{B1977F7D-205B-4081-913C-38D41E755F92}">
   <ds:schemaRefs>
     <ds:schemaRef ds:uri="http://www.wps.cn/officeDocument/2013/wpsCustomData"/>
   </ds:schemaRefs>
 </ds:datastoreItem>
-</file>
-
-<file path=customXml/itemProps2.xml><?xml version="1.0" encoding="utf-8"?>
-<ds:datastoreItem xmlns:ds="http://schemas.openxmlformats.org/officeDocument/2006/customXml" ds:itemID="{B5B65A3E-3385-A542-B1B4-ADB198428252}">
-  <ds:schemaRefs>
-    <ds:schemaRef ds:uri="http://schemas.openxmlformats.org/officeDocument/2006/bibliography"/>
-  </ds:schemaRefs>
-</ds:datastoreItem>
 </file>
--- a/course_report/final_exp.docx
+++ b/course_report/final_exp.docx
@@ -2977,7 +2977,7 @@
         <w:pStyle w:val="a"/>
         <w:numPr>
           <w:ilvl w:val="0"/>
-          <w:numId w:val="38"/>
+          <w:numId w:val="7"/>
         </w:numPr>
         <w:rPr>
           <w:rFonts w:eastAsia="仿宋"/>
@@ -3031,7 +3031,7 @@
         <w:pStyle w:val="a"/>
         <w:numPr>
           <w:ilvl w:val="0"/>
-          <w:numId w:val="38"/>
+          <w:numId w:val="7"/>
         </w:numPr>
         <w:rPr>
           <w:rFonts w:eastAsia="仿宋"/>
@@ -3077,7 +3077,7 @@
         <w:pStyle w:val="a"/>
         <w:numPr>
           <w:ilvl w:val="0"/>
-          <w:numId w:val="38"/>
+          <w:numId w:val="7"/>
         </w:numPr>
         <w:rPr>
           <w:rFonts w:eastAsia="仿宋"/>
@@ -3123,7 +3123,7 @@
         <w:pStyle w:val="a"/>
         <w:numPr>
           <w:ilvl w:val="0"/>
-          <w:numId w:val="38"/>
+          <w:numId w:val="7"/>
         </w:numPr>
         <w:rPr>
           <w:rFonts w:eastAsia="仿宋"/>
@@ -3177,7 +3177,7 @@
         <w:pStyle w:val="a"/>
         <w:numPr>
           <w:ilvl w:val="0"/>
-          <w:numId w:val="41"/>
+          <w:numId w:val="8"/>
         </w:numPr>
         <w:rPr>
           <w:rFonts w:eastAsia="仿宋"/>
@@ -3231,7 +3231,7 @@
         <w:pStyle w:val="a"/>
         <w:numPr>
           <w:ilvl w:val="0"/>
-          <w:numId w:val="41"/>
+          <w:numId w:val="8"/>
         </w:numPr>
         <w:rPr>
           <w:rFonts w:eastAsia="仿宋"/>
@@ -3253,7 +3253,7 @@
         <w:pStyle w:val="a"/>
         <w:numPr>
           <w:ilvl w:val="0"/>
-          <w:numId w:val="41"/>
+          <w:numId w:val="8"/>
         </w:numPr>
         <w:rPr>
           <w:rFonts w:eastAsia="仿宋"/>
@@ -3442,7 +3442,7 @@
         <w:pStyle w:val="a"/>
         <w:numPr>
           <w:ilvl w:val="0"/>
-          <w:numId w:val="43"/>
+          <w:numId w:val="9"/>
         </w:numPr>
         <w:rPr>
           <w:rFonts w:eastAsia="仿宋"/>
@@ -3504,7 +3504,7 @@
         <w:pStyle w:val="a"/>
         <w:numPr>
           <w:ilvl w:val="0"/>
-          <w:numId w:val="43"/>
+          <w:numId w:val="9"/>
         </w:numPr>
         <w:rPr>
           <w:rFonts w:eastAsia="仿宋"/>
@@ -3989,7 +3989,7 @@
         <w:pStyle w:val="a"/>
         <w:numPr>
           <w:ilvl w:val="0"/>
-          <w:numId w:val="45"/>
+          <w:numId w:val="10"/>
         </w:numPr>
         <w:rPr>
           <w:rFonts w:eastAsia="仿宋"/>
@@ -4011,7 +4011,7 @@
         <w:pStyle w:val="a"/>
         <w:numPr>
           <w:ilvl w:val="0"/>
-          <w:numId w:val="45"/>
+          <w:numId w:val="10"/>
         </w:numPr>
         <w:rPr>
           <w:rFonts w:eastAsia="仿宋"/>
@@ -4081,7 +4081,7 @@
         <w:pStyle w:val="a"/>
         <w:numPr>
           <w:ilvl w:val="0"/>
-          <w:numId w:val="45"/>
+          <w:numId w:val="10"/>
         </w:numPr>
         <w:rPr>
           <w:rFonts w:eastAsia="仿宋"/>
@@ -4103,7 +4103,7 @@
         <w:pStyle w:val="a"/>
         <w:numPr>
           <w:ilvl w:val="0"/>
-          <w:numId w:val="45"/>
+          <w:numId w:val="10"/>
         </w:numPr>
         <w:rPr>
           <w:rFonts w:eastAsia="仿宋"/>
@@ -4141,7 +4141,7 @@
         <w:pStyle w:val="a"/>
         <w:numPr>
           <w:ilvl w:val="0"/>
-          <w:numId w:val="45"/>
+          <w:numId w:val="10"/>
         </w:numPr>
         <w:rPr>
           <w:rFonts w:eastAsia="仿宋"/>
@@ -4272,10 +4272,10 @@
         <w:pStyle w:val="a"/>
         <w:numPr>
           <w:ilvl w:val="0"/>
-          <w:numId w:val="47"/>
+          <w:numId w:val="11"/>
         </w:numPr>
         <w:rPr>
-          <w:rFonts w:eastAsia="仿宋" w:hint="eastAsia"/>
+          <w:rFonts w:eastAsia="仿宋"/>
           <w:sz w:val="28"/>
           <w:szCs w:val="28"/>
         </w:rPr>
@@ -4301,9 +4301,6 @@
       <w:pPr>
         <w:pStyle w:val="12"/>
         <w:ind w:firstLine="560"/>
-        <w:rPr>
-          <w:rFonts w:hint="eastAsia"/>
-        </w:rPr>
       </w:pPr>
       <w:r>
         <w:rPr>
@@ -4386,7 +4383,7 @@
           <w:noProof/>
         </w:rPr>
         <w:drawing>
-          <wp:inline distT="0" distB="0" distL="0" distR="0" wp14:anchorId="36FFEE4E" wp14:editId="3570DDF6">
+          <wp:inline distT="0" distB="0" distL="0" distR="0" wp14:anchorId="36FFEE4E" wp14:editId="6733153B">
             <wp:extent cx="3501291" cy="2160000"/>
             <wp:effectExtent l="0" t="0" r="4445" b="0"/>
             <wp:docPr id="25858923" name="图片 2" descr="文本&#10;&#10;描述已自动生成"/>
@@ -4435,26 +4432,34 @@
         <w:ind w:firstLineChars="0" w:firstLine="0"/>
         <w:jc w:val="center"/>
         <w:rPr>
+          <w:rFonts w:ascii="黑体" w:eastAsia="黑体" w:hAnsi="黑体"/>
+          <w:sz w:val="24"/>
+          <w:szCs w:val="24"/>
+        </w:rPr>
+      </w:pPr>
+      <w:r>
+        <w:rPr>
           <w:rFonts w:ascii="黑体" w:eastAsia="黑体" w:hAnsi="黑体" w:hint="eastAsia"/>
           <w:sz w:val="24"/>
           <w:szCs w:val="24"/>
         </w:rPr>
-      </w:pPr>
+        <w:t>图3</w:t>
+      </w:r>
+      <w:r>
+        <w:rPr>
+          <w:rFonts w:ascii="黑体" w:eastAsia="黑体" w:hAnsi="黑体"/>
+          <w:sz w:val="24"/>
+          <w:szCs w:val="24"/>
+        </w:rPr>
+        <w:t xml:space="preserve"> </w:t>
+      </w:r>
       <w:r>
         <w:rPr>
           <w:rFonts w:ascii="黑体" w:eastAsia="黑体" w:hAnsi="黑体" w:hint="eastAsia"/>
           <w:sz w:val="24"/>
           <w:szCs w:val="24"/>
         </w:rPr>
-        <w:t>图3</w:t>
-      </w:r>
-      <w:r>
-        <w:rPr>
-          <w:rFonts w:ascii="黑体" w:eastAsia="黑体" w:hAnsi="黑体"/>
-          <w:sz w:val="24"/>
-          <w:szCs w:val="24"/>
-        </w:rPr>
-        <w:t xml:space="preserve"> </w:t>
+        <w:t>KNN算法sklearn</w:t>
       </w:r>
       <w:r>
         <w:rPr>
@@ -4462,7 +4467,7 @@
           <w:sz w:val="24"/>
           <w:szCs w:val="24"/>
         </w:rPr>
-        <w:t>KNN算法sklearn</w:t>
+        <w:t>实现</w:t>
       </w:r>
       <w:r>
         <w:rPr>
@@ -4470,14 +4475,6 @@
           <w:sz w:val="24"/>
           <w:szCs w:val="24"/>
         </w:rPr>
-        <w:t>实现</w:t>
-      </w:r>
-      <w:r>
-        <w:rPr>
-          <w:rFonts w:ascii="黑体" w:eastAsia="黑体" w:hAnsi="黑体" w:hint="eastAsia"/>
-          <w:sz w:val="24"/>
-          <w:szCs w:val="24"/>
-        </w:rPr>
         <w:t>代码图</w:t>
       </w:r>
     </w:p>
@@ -4485,9 +4482,6 @@
       <w:pPr>
         <w:pStyle w:val="12"/>
         <w:ind w:firstLine="560"/>
-        <w:rPr>
-          <w:rFonts w:hint="eastAsia"/>
-        </w:rPr>
       </w:pPr>
       <w:r>
         <w:rPr>
@@ -4556,7 +4550,7 @@
           <w:noProof/>
         </w:rPr>
         <w:drawing>
-          <wp:inline distT="0" distB="0" distL="0" distR="0" wp14:anchorId="599908FC" wp14:editId="1452B72D">
+          <wp:inline distT="0" distB="0" distL="0" distR="0" wp14:anchorId="599908FC" wp14:editId="51ECDC4B">
             <wp:extent cx="4320000" cy="2592096"/>
             <wp:effectExtent l="0" t="0" r="0" b="0"/>
             <wp:docPr id="109672882" name="图片 3"/>
@@ -4605,34 +4599,42 @@
         <w:ind w:firstLineChars="0" w:firstLine="0"/>
         <w:jc w:val="center"/>
         <w:rPr>
+          <w:rFonts w:ascii="黑体" w:eastAsia="黑体" w:hAnsi="黑体"/>
+          <w:sz w:val="24"/>
+          <w:szCs w:val="24"/>
+        </w:rPr>
+      </w:pPr>
+      <w:r>
+        <w:rPr>
           <w:rFonts w:ascii="黑体" w:eastAsia="黑体" w:hAnsi="黑体" w:hint="eastAsia"/>
           <w:sz w:val="24"/>
           <w:szCs w:val="24"/>
         </w:rPr>
-      </w:pPr>
+        <w:t>图</w:t>
+      </w:r>
+      <w:r>
+        <w:rPr>
+          <w:rFonts w:ascii="黑体" w:eastAsia="黑体" w:hAnsi="黑体"/>
+          <w:sz w:val="24"/>
+          <w:szCs w:val="24"/>
+        </w:rPr>
+        <w:t>4</w:t>
+      </w:r>
+      <w:r>
+        <w:rPr>
+          <w:rFonts w:ascii="黑体" w:eastAsia="黑体" w:hAnsi="黑体"/>
+          <w:sz w:val="24"/>
+          <w:szCs w:val="24"/>
+        </w:rPr>
+        <w:t xml:space="preserve"> </w:t>
+      </w:r>
       <w:r>
         <w:rPr>
           <w:rFonts w:ascii="黑体" w:eastAsia="黑体" w:hAnsi="黑体" w:hint="eastAsia"/>
           <w:sz w:val="24"/>
           <w:szCs w:val="24"/>
         </w:rPr>
-        <w:t>图</w:t>
-      </w:r>
-      <w:r>
-        <w:rPr>
-          <w:rFonts w:ascii="黑体" w:eastAsia="黑体" w:hAnsi="黑体"/>
-          <w:sz w:val="24"/>
-          <w:szCs w:val="24"/>
-        </w:rPr>
-        <w:t>4</w:t>
-      </w:r>
-      <w:r>
-        <w:rPr>
-          <w:rFonts w:ascii="黑体" w:eastAsia="黑体" w:hAnsi="黑体"/>
-          <w:sz w:val="24"/>
-          <w:szCs w:val="24"/>
-        </w:rPr>
-        <w:t xml:space="preserve"> </w:t>
+        <w:t>KNN算法sklearn</w:t>
       </w:r>
       <w:r>
         <w:rPr>
@@ -4640,7 +4642,7 @@
           <w:sz w:val="24"/>
           <w:szCs w:val="24"/>
         </w:rPr>
-        <w:t>KNN算法sklearn</w:t>
+        <w:t>实现结果</w:t>
       </w:r>
       <w:r>
         <w:rPr>
@@ -4648,14 +4650,6 @@
           <w:sz w:val="24"/>
           <w:szCs w:val="24"/>
         </w:rPr>
-        <w:t>实现结果</w:t>
-      </w:r>
-      <w:r>
-        <w:rPr>
-          <w:rFonts w:ascii="黑体" w:eastAsia="黑体" w:hAnsi="黑体" w:hint="eastAsia"/>
-          <w:sz w:val="24"/>
-          <w:szCs w:val="24"/>
-        </w:rPr>
         <w:t>图</w:t>
       </w:r>
     </w:p>
@@ -4664,10 +4658,10 @@
         <w:pStyle w:val="a"/>
         <w:numPr>
           <w:ilvl w:val="0"/>
-          <w:numId w:val="47"/>
+          <w:numId w:val="11"/>
         </w:numPr>
         <w:rPr>
-          <w:rFonts w:eastAsia="仿宋" w:hint="eastAsia"/>
+          <w:rFonts w:eastAsia="仿宋"/>
           <w:sz w:val="28"/>
           <w:szCs w:val="28"/>
         </w:rPr>
@@ -4685,9 +4679,6 @@
       <w:pPr>
         <w:pStyle w:val="12"/>
         <w:ind w:firstLine="560"/>
-        <w:rPr>
-          <w:rFonts w:hint="eastAsia"/>
-        </w:rPr>
       </w:pPr>
       <w:r>
         <w:rPr>
@@ -4804,9 +4795,9 @@
           <w:noProof/>
         </w:rPr>
         <w:drawing>
-          <wp:inline distT="0" distB="0" distL="0" distR="0" wp14:anchorId="2CAA5DDF" wp14:editId="2BB83595">
-            <wp:extent cx="4570408" cy="3600000"/>
-            <wp:effectExtent l="0" t="0" r="1905" b="0"/>
+          <wp:inline distT="0" distB="0" distL="0" distR="0" wp14:anchorId="2CAA5DDF" wp14:editId="6B518250">
+            <wp:extent cx="4680000" cy="3686323"/>
+            <wp:effectExtent l="0" t="0" r="0" b="0"/>
             <wp:docPr id="495452911" name="图片 5" descr="图形用户界面, 文本, 应用程序&#10;&#10;描述已自动生成"/>
             <wp:cNvGraphicFramePr>
               <a:graphicFrameLocks xmlns:a="http://schemas.openxmlformats.org/drawingml/2006/main" noChangeAspect="1"/>
@@ -4833,7 +4824,7 @@
                   <pic:spPr>
                     <a:xfrm>
                       <a:off x="0" y="0"/>
-                      <a:ext cx="4570408" cy="3600000"/>
+                      <a:ext cx="4680000" cy="3686323"/>
                     </a:xfrm>
                     <a:prstGeom prst="rect">
                       <a:avLst/>
@@ -4965,9 +4956,6 @@
       <w:pPr>
         <w:pStyle w:val="12"/>
         <w:ind w:firstLine="560"/>
-        <w:rPr>
-          <w:rFonts w:hint="eastAsia"/>
-        </w:rPr>
       </w:pPr>
       <w:r>
         <w:rPr>
@@ -5033,7 +5021,7 @@
           <w:noProof/>
         </w:rPr>
         <w:drawing>
-          <wp:inline distT="0" distB="0" distL="0" distR="0" wp14:anchorId="3CE37D93" wp14:editId="27F54930">
+          <wp:inline distT="0" distB="0" distL="0" distR="0" wp14:anchorId="3CE37D93" wp14:editId="439FEF16">
             <wp:extent cx="4320000" cy="2592096"/>
             <wp:effectExtent l="0" t="0" r="0" b="0"/>
             <wp:docPr id="1484291788" name="图片 6" descr="图表, 折线图&#10;&#10;描述已自动生成"/>
@@ -5082,17 +5070,17 @@
         <w:ind w:firstLineChars="0" w:firstLine="0"/>
         <w:jc w:val="center"/>
         <w:rPr>
+          <w:rFonts w:ascii="黑体" w:eastAsia="黑体" w:hAnsi="黑体"/>
+          <w:sz w:val="24"/>
+          <w:szCs w:val="24"/>
+        </w:rPr>
+      </w:pPr>
+      <w:r>
+        <w:rPr>
           <w:rFonts w:ascii="黑体" w:eastAsia="黑体" w:hAnsi="黑体" w:hint="eastAsia"/>
           <w:sz w:val="24"/>
           <w:szCs w:val="24"/>
         </w:rPr>
-      </w:pPr>
-      <w:r>
-        <w:rPr>
-          <w:rFonts w:ascii="黑体" w:eastAsia="黑体" w:hAnsi="黑体" w:hint="eastAsia"/>
-          <w:sz w:val="24"/>
-          <w:szCs w:val="24"/>
-        </w:rPr>
         <w:t>图</w:t>
       </w:r>
       <w:r>
@@ -5101,7 +5089,7 @@
           <w:sz w:val="24"/>
           <w:szCs w:val="24"/>
         </w:rPr>
-        <w:t>4</w:t>
+        <w:t>6</w:t>
       </w:r>
       <w:r>
         <w:rPr>
@@ -5259,23 +5247,7 @@
           <w:sz w:val="24"/>
           <w:szCs w:val="24"/>
         </w:rPr>
-        <w:t>测试</w:t>
-      </w:r>
-      <w:r>
-        <w:rPr>
-          <w:rFonts w:ascii="黑体" w:eastAsia="黑体" w:hAnsi="黑体" w:hint="eastAsia"/>
-          <w:sz w:val="24"/>
-          <w:szCs w:val="24"/>
-        </w:rPr>
-        <w:t>结果</w:t>
-      </w:r>
-      <w:r>
-        <w:rPr>
-          <w:rFonts w:ascii="黑体" w:eastAsia="黑体" w:hAnsi="黑体" w:hint="eastAsia"/>
-          <w:sz w:val="24"/>
-          <w:szCs w:val="24"/>
-        </w:rPr>
-        <w:t>表</w:t>
+        <w:t>测试结果表</w:t>
       </w:r>
     </w:p>
     <w:tbl>
@@ -5377,9 +5349,6 @@
               <w:pStyle w:val="12"/>
               <w:ind w:firstLineChars="0" w:firstLine="0"/>
               <w:jc w:val="center"/>
-              <w:rPr>
-                <w:rFonts w:hint="eastAsia"/>
-              </w:rPr>
             </w:pPr>
           </w:p>
         </w:tc>
@@ -5397,9 +5366,6 @@
               <w:pStyle w:val="12"/>
               <w:ind w:firstLineChars="0" w:firstLine="0"/>
               <w:jc w:val="center"/>
-              <w:rPr>
-                <w:rFonts w:hint="eastAsia"/>
-              </w:rPr>
             </w:pPr>
             <w:r>
               <w:rPr>
@@ -5423,9 +5389,6 @@
               <w:pStyle w:val="12"/>
               <w:ind w:firstLineChars="0" w:firstLine="0"/>
               <w:jc w:val="center"/>
-              <w:rPr>
-                <w:rFonts w:hint="eastAsia"/>
-              </w:rPr>
             </w:pPr>
             <w:r>
               <w:rPr>
@@ -5449,9 +5412,6 @@
               <w:pStyle w:val="12"/>
               <w:ind w:firstLineChars="0" w:firstLine="0"/>
               <w:jc w:val="center"/>
-              <w:rPr>
-                <w:rFonts w:hint="eastAsia"/>
-              </w:rPr>
             </w:pPr>
             <w:r>
               <w:rPr>
@@ -5475,9 +5435,6 @@
               <w:pStyle w:val="12"/>
               <w:ind w:firstLineChars="0" w:firstLine="0"/>
               <w:jc w:val="center"/>
-              <w:rPr>
-                <w:rFonts w:hint="eastAsia"/>
-              </w:rPr>
             </w:pPr>
             <w:r>
               <w:rPr>
@@ -5501,9 +5458,6 @@
               <w:pStyle w:val="12"/>
               <w:ind w:firstLineChars="0" w:firstLine="0"/>
               <w:jc w:val="center"/>
-              <w:rPr>
-                <w:rFonts w:hint="eastAsia"/>
-              </w:rPr>
             </w:pPr>
             <w:r>
               <w:rPr>
@@ -5527,9 +5481,6 @@
               <w:pStyle w:val="12"/>
               <w:ind w:firstLineChars="0" w:firstLine="0"/>
               <w:jc w:val="center"/>
-              <w:rPr>
-                <w:rFonts w:hint="eastAsia"/>
-              </w:rPr>
             </w:pPr>
             <w:r>
               <w:rPr>
@@ -5553,9 +5504,6 @@
               <w:pStyle w:val="12"/>
               <w:ind w:firstLineChars="0" w:firstLine="0"/>
               <w:jc w:val="center"/>
-              <w:rPr>
-                <w:rFonts w:hint="eastAsia"/>
-              </w:rPr>
             </w:pPr>
             <w:r>
               <w:rPr>
@@ -5803,9 +5751,6 @@
               <w:pStyle w:val="12"/>
               <w:ind w:firstLineChars="0" w:firstLine="0"/>
               <w:jc w:val="center"/>
-              <w:rPr>
-                <w:rFonts w:hint="eastAsia"/>
-              </w:rPr>
             </w:pPr>
             <w:r>
               <w:rPr>
@@ -6016,13 +5961,7 @@
         <w:rPr>
           <w:rFonts w:hint="eastAsia"/>
         </w:rPr>
-        <w:t>算法</w:t>
-      </w:r>
-      <w:r>
-        <w:rPr>
-          <w:rFonts w:hint="eastAsia"/>
-        </w:rPr>
-        <w:t>对测试集样本进行预测的</w:t>
+        <w:t>算法对测试集样本进行预测的</w:t>
       </w:r>
       <w:r>
         <w:rPr>
@@ -6056,34 +5995,42 @@
         <w:ind w:firstLineChars="0" w:firstLine="0"/>
         <w:jc w:val="center"/>
         <w:rPr>
+          <w:rFonts w:ascii="黑体" w:eastAsia="黑体" w:hAnsi="黑体"/>
+          <w:sz w:val="24"/>
+          <w:szCs w:val="24"/>
+        </w:rPr>
+      </w:pPr>
+      <w:r>
+        <w:rPr>
           <w:rFonts w:ascii="黑体" w:eastAsia="黑体" w:hAnsi="黑体" w:hint="eastAsia"/>
           <w:sz w:val="24"/>
           <w:szCs w:val="24"/>
         </w:rPr>
-      </w:pPr>
+        <w:t>表</w:t>
+      </w:r>
+      <w:r>
+        <w:rPr>
+          <w:rFonts w:ascii="黑体" w:eastAsia="黑体" w:hAnsi="黑体"/>
+          <w:sz w:val="24"/>
+          <w:szCs w:val="24"/>
+        </w:rPr>
+        <w:t>2</w:t>
+      </w:r>
+      <w:r>
+        <w:rPr>
+          <w:rFonts w:ascii="黑体" w:eastAsia="黑体" w:hAnsi="黑体"/>
+          <w:sz w:val="24"/>
+          <w:szCs w:val="24"/>
+        </w:rPr>
+        <w:t xml:space="preserve"> </w:t>
+      </w:r>
       <w:r>
         <w:rPr>
           <w:rFonts w:ascii="黑体" w:eastAsia="黑体" w:hAnsi="黑体" w:hint="eastAsia"/>
           <w:sz w:val="24"/>
           <w:szCs w:val="24"/>
         </w:rPr>
-        <w:t>表</w:t>
-      </w:r>
-      <w:r>
-        <w:rPr>
-          <w:rFonts w:ascii="黑体" w:eastAsia="黑体" w:hAnsi="黑体"/>
-          <w:sz w:val="24"/>
-          <w:szCs w:val="24"/>
-        </w:rPr>
-        <w:t>2</w:t>
-      </w:r>
-      <w:r>
-        <w:rPr>
-          <w:rFonts w:ascii="黑体" w:eastAsia="黑体" w:hAnsi="黑体"/>
-          <w:sz w:val="24"/>
-          <w:szCs w:val="24"/>
-        </w:rPr>
-        <w:t xml:space="preserve"> </w:t>
+        <w:t>KNN算法</w:t>
       </w:r>
       <w:r>
         <w:rPr>
@@ -6091,7 +6038,7 @@
           <w:sz w:val="24"/>
           <w:szCs w:val="24"/>
         </w:rPr>
-        <w:t>KNN算法</w:t>
+        <w:t>测试</w:t>
       </w:r>
       <w:r>
         <w:rPr>
@@ -6099,7 +6046,7 @@
           <w:sz w:val="24"/>
           <w:szCs w:val="24"/>
         </w:rPr>
-        <w:t>测试</w:t>
+        <w:t>平均</w:t>
       </w:r>
       <w:r>
         <w:rPr>
@@ -6107,23 +6054,7 @@
           <w:sz w:val="24"/>
           <w:szCs w:val="24"/>
         </w:rPr>
-        <w:t>平均</w:t>
-      </w:r>
-      <w:r>
-        <w:rPr>
-          <w:rFonts w:ascii="黑体" w:eastAsia="黑体" w:hAnsi="黑体" w:hint="eastAsia"/>
-          <w:sz w:val="24"/>
-          <w:szCs w:val="24"/>
-        </w:rPr>
-        <w:t>耗时</w:t>
-      </w:r>
-      <w:r>
-        <w:rPr>
-          <w:rFonts w:ascii="黑体" w:eastAsia="黑体" w:hAnsi="黑体" w:hint="eastAsia"/>
-          <w:sz w:val="24"/>
-          <w:szCs w:val="24"/>
-        </w:rPr>
-        <w:t>表</w:t>
+        <w:t>耗时表</w:t>
       </w:r>
     </w:p>
     <w:tbl>
@@ -6275,9 +6206,6 @@
               <w:pStyle w:val="12"/>
               <w:ind w:firstLineChars="0" w:firstLine="0"/>
               <w:jc w:val="center"/>
-              <w:rPr>
-                <w:rFonts w:hint="eastAsia"/>
-              </w:rPr>
             </w:pPr>
             <w:r>
               <w:rPr>
@@ -6400,7 +6328,7 @@
         <w:pStyle w:val="12"/>
         <w:numPr>
           <w:ilvl w:val="0"/>
-          <w:numId w:val="37"/>
+          <w:numId w:val="6"/>
         </w:numPr>
         <w:ind w:firstLineChars="0"/>
       </w:pPr>
@@ -6488,28 +6416,67 @@
         <w:pStyle w:val="12"/>
         <w:numPr>
           <w:ilvl w:val="0"/>
-          <w:numId w:val="37"/>
+          <w:numId w:val="6"/>
         </w:numPr>
         <w:ind w:firstLineChars="0"/>
         <w:rPr>
           <w:rFonts w:hint="eastAsia"/>
         </w:rPr>
       </w:pPr>
-    </w:p>
-    <w:p>
-      <w:pPr>
-        <w:pStyle w:val="12"/>
-        <w:ind w:firstLineChars="0" w:firstLine="0"/>
-      </w:pPr>
-    </w:p>
-    <w:p>
-      <w:pPr>
-        <w:pStyle w:val="12"/>
-        <w:ind w:firstLineChars="0" w:firstLine="0"/>
-        <w:rPr>
-          <w:rFonts w:hint="eastAsia"/>
-        </w:rPr>
-      </w:pPr>
+      <w:r>
+        <w:rPr>
+          <w:rFonts w:hint="eastAsia"/>
+        </w:rPr>
+        <w:t>在计算性能上，</w:t>
+      </w:r>
+      <w:r>
+        <w:rPr>
+          <w:rFonts w:hint="eastAsia"/>
+        </w:rPr>
+        <w:t>由于</w:t>
+      </w:r>
+      <w:r>
+        <w:rPr>
+          <w:rFonts w:hint="eastAsia"/>
+        </w:rPr>
+        <w:t>sklearn</w:t>
+      </w:r>
+      <w:r>
+        <w:rPr>
+          <w:rFonts w:hint="eastAsia"/>
+        </w:rPr>
+        <w:t>库经过高度优化，采用</w:t>
+      </w:r>
+      <w:r>
+        <w:rPr>
+          <w:rFonts w:hint="eastAsia"/>
+        </w:rPr>
+        <w:t>Cython</w:t>
+      </w:r>
+      <w:r>
+        <w:rPr>
+          <w:rFonts w:hint="eastAsia"/>
+        </w:rPr>
+        <w:t>等底层实现方法提高运行效率。</w:t>
+      </w:r>
+      <w:r>
+        <w:rPr>
+          <w:rFonts w:hint="eastAsia"/>
+        </w:rPr>
+        <w:t>此外，</w:t>
+      </w:r>
+      <w:r>
+        <w:rPr>
+          <w:rFonts w:hint="eastAsia"/>
+        </w:rPr>
+        <w:t>sklearn</w:t>
+      </w:r>
+      <w:r>
+        <w:rPr>
+          <w:rFonts w:hint="eastAsia"/>
+        </w:rPr>
+        <w:t>库在计算时才用并行化技术加速运算。</w:t>
+      </w:r>
     </w:p>
     <w:p>
       <w:pPr>
@@ -6658,10 +6625,7 @@
         <w:t>如图</w:t>
       </w:r>
       <w:r>
-        <w:rPr>
-          <w:rFonts w:hint="eastAsia"/>
-        </w:rPr>
-        <w:t>3</w:t>
+        <w:t>7</w:t>
       </w:r>
       <w:r>
         <w:rPr>
@@ -6763,7 +6727,7 @@
           <w:sz w:val="24"/>
           <w:szCs w:val="24"/>
         </w:rPr>
-        <w:t>3</w:t>
+        <w:t>7</w:t>
       </w:r>
       <w:r>
         <w:rPr>
@@ -6795,7 +6759,7 @@
         <w:pStyle w:val="a"/>
         <w:numPr>
           <w:ilvl w:val="0"/>
-          <w:numId w:val="50"/>
+          <w:numId w:val="12"/>
         </w:numPr>
         <w:rPr>
           <w:rFonts w:eastAsia="仿宋"/>
@@ -6841,7 +6805,7 @@
         <w:pStyle w:val="a"/>
         <w:numPr>
           <w:ilvl w:val="0"/>
-          <w:numId w:val="50"/>
+          <w:numId w:val="12"/>
         </w:numPr>
         <w:rPr>
           <w:rFonts w:eastAsia="仿宋"/>
@@ -6879,7 +6843,7 @@
         <w:pStyle w:val="a"/>
         <w:numPr>
           <w:ilvl w:val="0"/>
-          <w:numId w:val="50"/>
+          <w:numId w:val="12"/>
         </w:numPr>
         <w:rPr>
           <w:rFonts w:eastAsia="仿宋"/>
@@ -6926,7 +6890,7 @@
         <w:pStyle w:val="a"/>
         <w:numPr>
           <w:ilvl w:val="0"/>
-          <w:numId w:val="52"/>
+          <w:numId w:val="13"/>
         </w:numPr>
         <w:rPr>
           <w:rFonts w:eastAsia="仿宋"/>
@@ -6964,7 +6928,7 @@
         <w:pStyle w:val="a"/>
         <w:numPr>
           <w:ilvl w:val="0"/>
-          <w:numId w:val="52"/>
+          <w:numId w:val="13"/>
         </w:numPr>
         <w:rPr>
           <w:rFonts w:eastAsia="仿宋"/>
@@ -7052,8 +7016,609 @@
     </w:p>
     <w:p>
       <w:pPr>
+        <w:pStyle w:val="a"/>
+        <w:numPr>
+          <w:ilvl w:val="0"/>
+          <w:numId w:val="14"/>
+        </w:numPr>
+        <w:rPr>
+          <w:rFonts w:eastAsia="仿宋"/>
+          <w:sz w:val="28"/>
+          <w:szCs w:val="28"/>
+        </w:rPr>
+      </w:pPr>
+      <w:r>
+        <w:rPr>
+          <w:rFonts w:eastAsia="仿宋" w:hint="eastAsia"/>
+          <w:sz w:val="28"/>
+          <w:szCs w:val="28"/>
+        </w:rPr>
+        <w:t>sklearn</w:t>
+      </w:r>
+      <w:r>
+        <w:rPr>
+          <w:rFonts w:eastAsia="仿宋" w:hint="eastAsia"/>
+          <w:sz w:val="28"/>
+          <w:szCs w:val="28"/>
+        </w:rPr>
+        <w:t>实现</w:t>
+      </w:r>
+    </w:p>
+    <w:p>
+      <w:pPr>
+        <w:ind w:firstLine="0"/>
+        <w:rPr>
+          <w:rFonts w:hint="eastAsia"/>
+        </w:rPr>
+      </w:pPr>
+      <w:r>
+        <w:rPr>
+          <w:rFonts w:hint="eastAsia"/>
+        </w:rPr>
+        <w:t xml:space="preserve"> </w:t>
+      </w:r>
+      <w:r>
+        <w:t xml:space="preserve">   </w:t>
+      </w:r>
+      <w:r>
+        <w:rPr>
+          <w:rFonts w:hint="eastAsia"/>
+        </w:rPr>
+        <w:t>如图</w:t>
+      </w:r>
+      <w:r>
+        <w:rPr>
+          <w:rFonts w:hint="eastAsia"/>
+        </w:rPr>
+        <w:t>8</w:t>
+      </w:r>
+      <w:r>
+        <w:rPr>
+          <w:rFonts w:hint="eastAsia"/>
+        </w:rPr>
+        <w:t>所示，</w:t>
+      </w:r>
+      <w:r>
+        <w:rPr>
+          <w:rFonts w:hint="eastAsia"/>
+        </w:rPr>
+        <w:t>通过两层循环的设置，使用</w:t>
+      </w:r>
+      <w:r>
+        <w:rPr>
+          <w:rFonts w:hint="eastAsia"/>
+        </w:rPr>
+        <w:t>sklearn</w:t>
+      </w:r>
+      <w:r>
+        <w:rPr>
+          <w:rFonts w:hint="eastAsia"/>
+        </w:rPr>
+        <w:t>库提供的多层感知机模型</w:t>
+      </w:r>
+      <w:r>
+        <w:rPr>
+          <w:rFonts w:hint="eastAsia"/>
+        </w:rPr>
+        <w:t>MLPClassifier</w:t>
+      </w:r>
+      <w:r>
+        <w:rPr>
+          <w:rFonts w:hint="eastAsia"/>
+        </w:rPr>
+        <w:t>构建不同学习率和隐藏层神经元个数</w:t>
+      </w:r>
+      <w:r>
+        <w:rPr>
+          <w:rFonts w:hint="eastAsia"/>
+        </w:rPr>
+        <w:t>的全连接神经网络。</w:t>
+      </w:r>
+      <w:r>
+        <w:rPr>
+          <w:rFonts w:hint="eastAsia"/>
+        </w:rPr>
+        <w:t>此外需要注意，本次试验采用随机梯度下降优化器、固定学习率的模式，而非</w:t>
+      </w:r>
+      <w:r>
+        <w:rPr>
+          <w:rFonts w:hint="eastAsia"/>
+        </w:rPr>
+        <w:t>Adam</w:t>
+      </w:r>
+      <w:r>
+        <w:rPr>
+          <w:rFonts w:hint="eastAsia"/>
+        </w:rPr>
+        <w:t>优化器、自适应调整学习率的模式。</w:t>
+      </w:r>
+      <w:r>
+        <w:rPr>
+          <w:rFonts w:hint="eastAsia"/>
+        </w:rPr>
+        <w:t>激活函数选择使用</w:t>
+      </w:r>
+      <w:r>
+        <w:rPr>
+          <w:rFonts w:hint="eastAsia"/>
+        </w:rPr>
+        <w:t>sigmoid</w:t>
+      </w:r>
+      <w:r>
+        <w:rPr>
+          <w:rFonts w:hint="eastAsia"/>
+        </w:rPr>
+        <w:t>型函数，最大迭代轮次为</w:t>
+      </w:r>
+      <w:r>
+        <w:rPr>
+          <w:rFonts w:hint="eastAsia"/>
+        </w:rPr>
+        <w:t>2</w:t>
+      </w:r>
+      <w:r>
+        <w:t>000</w:t>
+      </w:r>
+      <w:r>
+        <w:rPr>
+          <w:rFonts w:hint="eastAsia"/>
+        </w:rPr>
+        <w:t>轮。</w:t>
+      </w:r>
+    </w:p>
+    <w:p>
+      <w:pPr>
+        <w:ind w:firstLine="0"/>
+        <w:rPr>
+          <w:rFonts w:hint="eastAsia"/>
+        </w:rPr>
+      </w:pPr>
+      <w:r>
+        <w:t xml:space="preserve">    </w:t>
+      </w:r>
+      <w:r>
+        <w:rPr>
+          <w:rFonts w:hint="eastAsia"/>
+        </w:rPr>
+        <w:t>使用训练数据对模型进行训练，</w:t>
+      </w:r>
+      <w:r>
+        <w:rPr>
+          <w:rFonts w:hint="eastAsia"/>
+        </w:rPr>
+        <w:t>将训练得到的模型用于测试数据的测试，</w:t>
+      </w:r>
+      <w:r>
+        <w:rPr>
+          <w:rFonts w:hint="eastAsia"/>
+        </w:rPr>
+        <w:t>计算模型的分类准确率记录。</w:t>
+      </w:r>
+    </w:p>
+    <w:p>
+      <w:pPr>
+        <w:spacing w:line="240" w:lineRule="auto"/>
+        <w:ind w:firstLine="0"/>
+      </w:pPr>
+      <w:r>
+        <w:rPr>
+          <w:noProof/>
+        </w:rPr>
+        <w:drawing>
+          <wp:inline distT="0" distB="0" distL="0" distR="0" wp14:anchorId="479021F5" wp14:editId="48FDBB66">
+            <wp:extent cx="5688330" cy="4101465"/>
+            <wp:effectExtent l="0" t="0" r="1270" b="635"/>
+            <wp:docPr id="855655989" name="图片 1"/>
+            <wp:cNvGraphicFramePr>
+              <a:graphicFrameLocks xmlns:a="http://schemas.openxmlformats.org/drawingml/2006/main" noChangeAspect="1"/>
+            </wp:cNvGraphicFramePr>
+            <a:graphic xmlns:a="http://schemas.openxmlformats.org/drawingml/2006/main">
+              <a:graphicData uri="http://schemas.openxmlformats.org/drawingml/2006/picture">
+                <pic:pic xmlns:pic="http://schemas.openxmlformats.org/drawingml/2006/picture">
+                  <pic:nvPicPr>
+                    <pic:cNvPr id="855655989" name="图片 855655989"/>
+                    <pic:cNvPicPr/>
+                  </pic:nvPicPr>
+                  <pic:blipFill>
+                    <a:blip r:embed="rId21">
+                      <a:extLst>
+                        <a:ext uri="{28A0092B-C50C-407E-A947-70E740481C1C}">
+                          <a14:useLocalDpi xmlns:a14="http://schemas.microsoft.com/office/drawing/2010/main" val="0"/>
+                        </a:ext>
+                      </a:extLst>
+                    </a:blip>
+                    <a:stretch>
+                      <a:fillRect/>
+                    </a:stretch>
+                  </pic:blipFill>
+                  <pic:spPr>
+                    <a:xfrm>
+                      <a:off x="0" y="0"/>
+                      <a:ext cx="5688330" cy="4101465"/>
+                    </a:xfrm>
+                    <a:prstGeom prst="rect">
+                      <a:avLst/>
+                    </a:prstGeom>
+                  </pic:spPr>
+                </pic:pic>
+              </a:graphicData>
+            </a:graphic>
+          </wp:inline>
+        </w:drawing>
+      </w:r>
+    </w:p>
+    <w:p>
+      <w:pPr>
         <w:pStyle w:val="12"/>
+        <w:spacing w:line="240" w:lineRule="auto"/>
         <w:ind w:firstLineChars="0" w:firstLine="0"/>
+        <w:jc w:val="center"/>
+        <w:rPr>
+          <w:rFonts w:ascii="黑体" w:eastAsia="黑体" w:hAnsi="黑体"/>
+          <w:sz w:val="24"/>
+          <w:szCs w:val="24"/>
+        </w:rPr>
+      </w:pPr>
+      <w:r>
+        <w:rPr>
+          <w:rFonts w:ascii="黑体" w:eastAsia="黑体" w:hAnsi="黑体" w:hint="eastAsia"/>
+          <w:sz w:val="24"/>
+          <w:szCs w:val="24"/>
+        </w:rPr>
+        <w:t>图</w:t>
+      </w:r>
+      <w:r>
+        <w:rPr>
+          <w:rFonts w:ascii="黑体" w:eastAsia="黑体" w:hAnsi="黑体"/>
+          <w:sz w:val="24"/>
+          <w:szCs w:val="24"/>
+        </w:rPr>
+        <w:t>8</w:t>
+      </w:r>
+      <w:r>
+        <w:rPr>
+          <w:rFonts w:ascii="黑体" w:eastAsia="黑体" w:hAnsi="黑体"/>
+          <w:sz w:val="24"/>
+          <w:szCs w:val="24"/>
+        </w:rPr>
+        <w:t xml:space="preserve"> </w:t>
+      </w:r>
+      <w:r>
+        <w:rPr>
+          <w:rFonts w:ascii="黑体" w:eastAsia="黑体" w:hAnsi="黑体" w:hint="eastAsia"/>
+          <w:sz w:val="24"/>
+          <w:szCs w:val="24"/>
+        </w:rPr>
+        <w:t>全连接神经网络</w:t>
+      </w:r>
+      <w:r>
+        <w:rPr>
+          <w:rFonts w:ascii="黑体" w:eastAsia="黑体" w:hAnsi="黑体" w:hint="eastAsia"/>
+          <w:sz w:val="24"/>
+          <w:szCs w:val="24"/>
+        </w:rPr>
+        <w:t>sklearn实现代码</w:t>
+      </w:r>
+      <w:r>
+        <w:rPr>
+          <w:rFonts w:ascii="黑体" w:eastAsia="黑体" w:hAnsi="黑体" w:hint="eastAsia"/>
+          <w:sz w:val="24"/>
+          <w:szCs w:val="24"/>
+        </w:rPr>
+        <w:t>图</w:t>
+      </w:r>
+    </w:p>
+    <w:p>
+      <w:pPr>
+        <w:pStyle w:val="12"/>
+        <w:ind w:firstLine="560"/>
+      </w:pPr>
+      <w:r>
+        <w:rPr>
+          <w:rFonts w:hint="eastAsia"/>
+        </w:rPr>
+        <w:lastRenderedPageBreak/>
+        <w:t>设置</w:t>
+      </w:r>
+      <w:r>
+        <w:rPr>
+          <w:rFonts w:hint="eastAsia"/>
+        </w:rPr>
+        <w:t>学习率为</w:t>
+      </w:r>
+      <w:r>
+        <w:rPr>
+          <w:rFonts w:hint="eastAsia"/>
+        </w:rPr>
+        <w:t>0</w:t>
+      </w:r>
+      <w:r>
+        <w:t>.1</w:t>
+      </w:r>
+      <w:r>
+        <w:rPr>
+          <w:rFonts w:hint="eastAsia"/>
+        </w:rPr>
+        <w:t>、</w:t>
+      </w:r>
+      <w:r>
+        <w:rPr>
+          <w:rFonts w:hint="eastAsia"/>
+        </w:rPr>
+        <w:t>0</w:t>
+      </w:r>
+      <w:r>
+        <w:t>.01</w:t>
+      </w:r>
+      <w:r>
+        <w:rPr>
+          <w:rFonts w:hint="eastAsia"/>
+        </w:rPr>
+        <w:t>、</w:t>
+      </w:r>
+      <w:r>
+        <w:rPr>
+          <w:rFonts w:hint="eastAsia"/>
+        </w:rPr>
+        <w:t>0</w:t>
+      </w:r>
+      <w:r>
+        <w:t>.001</w:t>
+      </w:r>
+      <w:r>
+        <w:rPr>
+          <w:rFonts w:hint="eastAsia"/>
+        </w:rPr>
+        <w:t>、</w:t>
+      </w:r>
+      <w:r>
+        <w:rPr>
+          <w:rFonts w:hint="eastAsia"/>
+        </w:rPr>
+        <w:t>0</w:t>
+      </w:r>
+      <w:r>
+        <w:t>.0001</w:t>
+      </w:r>
+      <w:r>
+        <w:rPr>
+          <w:rFonts w:hint="eastAsia"/>
+        </w:rPr>
+        <w:t>，隐藏层神经元个数为</w:t>
+      </w:r>
+      <w:r>
+        <w:rPr>
+          <w:rFonts w:hint="eastAsia"/>
+        </w:rPr>
+        <w:t>5</w:t>
+      </w:r>
+      <w:r>
+        <w:t>00</w:t>
+      </w:r>
+      <w:r>
+        <w:rPr>
+          <w:rFonts w:hint="eastAsia"/>
+        </w:rPr>
+        <w:t>、</w:t>
+      </w:r>
+      <w:r>
+        <w:rPr>
+          <w:rFonts w:hint="eastAsia"/>
+        </w:rPr>
+        <w:t>1</w:t>
+      </w:r>
+      <w:r>
+        <w:t>000</w:t>
+      </w:r>
+      <w:r>
+        <w:rPr>
+          <w:rFonts w:hint="eastAsia"/>
+        </w:rPr>
+        <w:t>、</w:t>
+      </w:r>
+      <w:r>
+        <w:rPr>
+          <w:rFonts w:hint="eastAsia"/>
+        </w:rPr>
+        <w:t>1</w:t>
+      </w:r>
+      <w:r>
+        <w:t>500</w:t>
+      </w:r>
+      <w:r>
+        <w:rPr>
+          <w:rFonts w:hint="eastAsia"/>
+        </w:rPr>
+        <w:t>、</w:t>
+      </w:r>
+      <w:r>
+        <w:rPr>
+          <w:rFonts w:hint="eastAsia"/>
+        </w:rPr>
+        <w:t>2</w:t>
+      </w:r>
+      <w:r>
+        <w:t>000</w:t>
+      </w:r>
+      <w:r>
+        <w:rPr>
+          <w:rFonts w:hint="eastAsia"/>
+        </w:rPr>
+        <w:t>，</w:t>
+      </w:r>
+      <w:r>
+        <w:rPr>
+          <w:rFonts w:hint="eastAsia"/>
+        </w:rPr>
+        <w:t>重复实验，得到分类准确率结果如图</w:t>
+      </w:r>
+      <w:r>
+        <w:rPr>
+          <w:rFonts w:hint="eastAsia"/>
+        </w:rPr>
+        <w:t>9</w:t>
+      </w:r>
+      <w:r>
+        <w:rPr>
+          <w:rFonts w:hint="eastAsia"/>
+        </w:rPr>
+        <w:t>所示。</w:t>
+      </w:r>
+    </w:p>
+    <w:p>
+      <w:pPr>
+        <w:spacing w:line="240" w:lineRule="auto"/>
+        <w:ind w:firstLine="0"/>
+        <w:jc w:val="center"/>
+      </w:pPr>
+      <w:r>
+        <w:rPr>
+          <w:noProof/>
+        </w:rPr>
+        <w:drawing>
+          <wp:inline distT="0" distB="0" distL="0" distR="0" wp14:anchorId="1AD10AA6" wp14:editId="360F1768">
+            <wp:extent cx="4320000" cy="2592096"/>
+            <wp:effectExtent l="0" t="0" r="0" b="0"/>
+            <wp:docPr id="511728988" name="图片 2"/>
+            <wp:cNvGraphicFramePr>
+              <a:graphicFrameLocks xmlns:a="http://schemas.openxmlformats.org/drawingml/2006/main" noChangeAspect="1"/>
+            </wp:cNvGraphicFramePr>
+            <a:graphic xmlns:a="http://schemas.openxmlformats.org/drawingml/2006/main">
+              <a:graphicData uri="http://schemas.openxmlformats.org/drawingml/2006/picture">
+                <pic:pic xmlns:pic="http://schemas.openxmlformats.org/drawingml/2006/picture">
+                  <pic:nvPicPr>
+                    <pic:cNvPr id="511728988" name="图片 511728988"/>
+                    <pic:cNvPicPr/>
+                  </pic:nvPicPr>
+                  <pic:blipFill>
+                    <a:blip r:embed="rId22" cstate="print">
+                      <a:extLst>
+                        <a:ext uri="{28A0092B-C50C-407E-A947-70E740481C1C}">
+                          <a14:useLocalDpi xmlns:a14="http://schemas.microsoft.com/office/drawing/2010/main" val="0"/>
+                        </a:ext>
+                      </a:extLst>
+                    </a:blip>
+                    <a:stretch>
+                      <a:fillRect/>
+                    </a:stretch>
+                  </pic:blipFill>
+                  <pic:spPr>
+                    <a:xfrm>
+                      <a:off x="0" y="0"/>
+                      <a:ext cx="4320000" cy="2592096"/>
+                    </a:xfrm>
+                    <a:prstGeom prst="rect">
+                      <a:avLst/>
+                    </a:prstGeom>
+                  </pic:spPr>
+                </pic:pic>
+              </a:graphicData>
+            </a:graphic>
+          </wp:inline>
+        </w:drawing>
+      </w:r>
+      <w:r>
+        <w:tab/>
+      </w:r>
+    </w:p>
+    <w:p>
+      <w:pPr>
+        <w:pStyle w:val="12"/>
+        <w:spacing w:line="240" w:lineRule="auto"/>
+        <w:ind w:firstLineChars="0" w:firstLine="0"/>
+        <w:jc w:val="center"/>
+        <w:rPr>
+          <w:rFonts w:ascii="黑体" w:eastAsia="黑体" w:hAnsi="黑体" w:hint="eastAsia"/>
+          <w:sz w:val="24"/>
+          <w:szCs w:val="24"/>
+        </w:rPr>
+      </w:pPr>
+      <w:r>
+        <w:rPr>
+          <w:rFonts w:ascii="黑体" w:eastAsia="黑体" w:hAnsi="黑体" w:hint="eastAsia"/>
+          <w:sz w:val="24"/>
+          <w:szCs w:val="24"/>
+        </w:rPr>
+        <w:t>图</w:t>
+      </w:r>
+      <w:r>
+        <w:rPr>
+          <w:rFonts w:ascii="黑体" w:eastAsia="黑体" w:hAnsi="黑体"/>
+          <w:sz w:val="24"/>
+          <w:szCs w:val="24"/>
+        </w:rPr>
+        <w:t>9</w:t>
+      </w:r>
+      <w:r>
+        <w:rPr>
+          <w:rFonts w:ascii="黑体" w:eastAsia="黑体" w:hAnsi="黑体"/>
+          <w:sz w:val="24"/>
+          <w:szCs w:val="24"/>
+        </w:rPr>
+        <w:t xml:space="preserve"> </w:t>
+      </w:r>
+      <w:r>
+        <w:rPr>
+          <w:rFonts w:ascii="黑体" w:eastAsia="黑体" w:hAnsi="黑体" w:hint="eastAsia"/>
+          <w:sz w:val="24"/>
+          <w:szCs w:val="24"/>
+        </w:rPr>
+        <w:t>全连接神经网络sklearn实现</w:t>
+      </w:r>
+      <w:r>
+        <w:rPr>
+          <w:rFonts w:ascii="黑体" w:eastAsia="黑体" w:hAnsi="黑体" w:hint="eastAsia"/>
+          <w:sz w:val="24"/>
+          <w:szCs w:val="24"/>
+        </w:rPr>
+        <w:t>结果图</w:t>
+      </w:r>
+    </w:p>
+    <w:p>
+      <w:pPr>
+        <w:pStyle w:val="a"/>
+        <w:numPr>
+          <w:ilvl w:val="0"/>
+          <w:numId w:val="14"/>
+        </w:numPr>
+        <w:rPr>
+          <w:rFonts w:eastAsia="仿宋"/>
+          <w:sz w:val="28"/>
+          <w:szCs w:val="28"/>
+        </w:rPr>
+      </w:pPr>
+      <w:r>
+        <w:rPr>
+          <w:rFonts w:eastAsia="仿宋" w:hint="eastAsia"/>
+          <w:sz w:val="28"/>
+          <w:szCs w:val="28"/>
+        </w:rPr>
+        <w:t>手动实现</w:t>
+      </w:r>
+    </w:p>
+    <w:p>
+      <w:pPr>
+        <w:ind w:firstLine="0"/>
+      </w:pPr>
+      <w:r>
+        <w:rPr>
+          <w:rFonts w:hint="eastAsia"/>
+        </w:rPr>
+        <w:t>如图所示，</w:t>
+      </w:r>
+    </w:p>
+    <w:p>
+      <w:pPr>
+        <w:spacing w:line="240" w:lineRule="auto"/>
+        <w:ind w:firstLine="0"/>
+      </w:pPr>
+    </w:p>
+    <w:p>
+      <w:pPr>
+        <w:ind w:firstLine="0"/>
+        <w:rPr>
+          <w:rFonts w:hint="eastAsia"/>
+        </w:rPr>
       </w:pPr>
     </w:p>
     <w:p>
@@ -7092,6 +7657,21 @@
     </w:p>
     <w:p>
       <w:pPr>
+        <w:pStyle w:val="12"/>
+        <w:ind w:firstLineChars="0" w:firstLine="0"/>
+      </w:pPr>
+    </w:p>
+    <w:p>
+      <w:pPr>
+        <w:pStyle w:val="12"/>
+        <w:ind w:firstLineChars="0" w:firstLine="0"/>
+        <w:rPr>
+          <w:rFonts w:hint="eastAsia"/>
+        </w:rPr>
+      </w:pPr>
+    </w:p>
+    <w:p>
+      <w:pPr>
         <w:pStyle w:val="2"/>
       </w:pPr>
       <w:bookmarkStart w:id="18" w:name="_Toc154523679"/>
@@ -7194,6 +7774,7 @@
         <w:rPr>
           <w:rFonts w:hint="eastAsia"/>
         </w:rPr>
+        <w:lastRenderedPageBreak/>
         <w:t>如图</w:t>
       </w:r>
       <w:r>
@@ -7214,9 +7795,6 @@
         <w:pStyle w:val="12"/>
         <w:spacing w:line="240" w:lineRule="auto"/>
         <w:ind w:firstLineChars="0" w:firstLine="0"/>
-        <w:rPr>
-          <w:rFonts w:hint="eastAsia"/>
-        </w:rPr>
       </w:pPr>
       <w:r>
         <w:rPr>
@@ -7239,7 +7817,7 @@
                     <pic:cNvPicPr/>
                   </pic:nvPicPr>
                   <pic:blipFill>
-                    <a:blip r:embed="rId21" cstate="print">
+                    <a:blip r:embed="rId23" cstate="print">
                       <a:extLst>
                         <a:ext uri="{28A0092B-C50C-407E-A947-70E740481C1C}">
                           <a14:useLocalDpi xmlns:a14="http://schemas.microsoft.com/office/drawing/2010/main" val="0"/>
@@ -7271,7 +7849,7 @@
         <w:pStyle w:val="a"/>
         <w:numPr>
           <w:ilvl w:val="0"/>
-          <w:numId w:val="54"/>
+          <w:numId w:val="16"/>
         </w:numPr>
         <w:rPr>
           <w:rFonts w:eastAsia="仿宋"/>
@@ -7309,7 +7887,7 @@
         <w:pStyle w:val="a"/>
         <w:numPr>
           <w:ilvl w:val="0"/>
-          <w:numId w:val="54"/>
+          <w:numId w:val="16"/>
         </w:numPr>
         <w:rPr>
           <w:rFonts w:eastAsia="仿宋"/>
@@ -7379,7 +7957,7 @@
         <w:pStyle w:val="a"/>
         <w:numPr>
           <w:ilvl w:val="0"/>
-          <w:numId w:val="54"/>
+          <w:numId w:val="16"/>
         </w:numPr>
         <w:rPr>
           <w:rFonts w:eastAsia="仿宋"/>
@@ -7425,16 +8003,7 @@
           <w:sz w:val="28"/>
           <w:szCs w:val="28"/>
         </w:rPr>
-        <w:t>池化层用于降低特征图的空间维度，减少</w:t>
-      </w:r>
-      <w:r>
-        <w:rPr>
-          <w:rFonts w:eastAsia="仿宋" w:hint="eastAsia"/>
-          <w:sz w:val="28"/>
-          <w:szCs w:val="28"/>
-        </w:rPr>
-        <w:lastRenderedPageBreak/>
-        <w:t>计算复杂度，并提取图像的重要特征。常见的池化操作包括最大池化和平均池化。</w:t>
+        <w:t>池化层用于降低特征图的空间维度，减少计算复杂度，并提取图像的重要特征。常见的池化操作包括最大池化和平均池化。</w:t>
       </w:r>
     </w:p>
     <w:p>
@@ -7442,7 +8011,7 @@
         <w:pStyle w:val="a"/>
         <w:numPr>
           <w:ilvl w:val="0"/>
-          <w:numId w:val="54"/>
+          <w:numId w:val="16"/>
         </w:numPr>
         <w:rPr>
           <w:rFonts w:eastAsia="仿宋"/>
@@ -7496,7 +8065,7 @@
         <w:pStyle w:val="a"/>
         <w:numPr>
           <w:ilvl w:val="0"/>
-          <w:numId w:val="54"/>
+          <w:numId w:val="16"/>
         </w:numPr>
         <w:rPr>
           <w:rFonts w:eastAsia="仿宋"/>
@@ -7825,6 +8394,7 @@
               <w:rPr>
                 <w:rFonts w:hint="eastAsia"/>
               </w:rPr>
+              <w:lastRenderedPageBreak/>
               <w:t>VGGNet</w:t>
             </w:r>
           </w:p>
@@ -8146,14 +8716,7 @@
               <w:rPr>
                 <w:rFonts w:hint="eastAsia"/>
               </w:rPr>
-              <w:t>基于网络缩放的思想，通过在深度、宽</w:t>
-            </w:r>
-            <w:r>
-              <w:rPr>
-                <w:rFonts w:hint="eastAsia"/>
-              </w:rPr>
-              <w:lastRenderedPageBreak/>
-              <w:t>度和分辨率上进行均衡调整，以在相对较少的参数下提高性能。</w:t>
+              <w:t>基于网络缩放的思想，通过在深度、宽度和分辨率上进行均衡调整，以在相对较少的参数下提高性能。</w:t>
             </w:r>
           </w:p>
         </w:tc>
@@ -8168,7 +8731,6 @@
         <w:rPr>
           <w:rFonts w:hint="eastAsia"/>
         </w:rPr>
-        <w:lastRenderedPageBreak/>
         <w:t>1</w:t>
       </w:r>
       <w:r>
@@ -8318,7 +8880,7 @@
       </w:pPr>
     </w:p>
     <w:sectPr>
-      <w:footerReference w:type="default" r:id="rId22"/>
+      <w:footerReference w:type="default" r:id="rId24"/>
       <w:pgSz w:w="11906" w:h="16838"/>
       <w:pgMar w:top="1701" w:right="1474" w:bottom="1701" w:left="1474" w:header="851" w:footer="1588" w:gutter="0"/>
       <w:pgNumType w:start="1"/>
@@ -8684,273 +9246,6 @@
     </w:lvl>
   </w:abstractNum>
   <w:abstractNum w:abstractNumId="2" w15:restartNumberingAfterBreak="0">
-    <w:nsid w:val="08AE355B"/>
-    <w:multiLevelType w:val="hybridMultilevel"/>
-    <w:tmpl w:val="7EF2719A"/>
-    <w:lvl w:ilvl="0" w:tplc="FFFFFFFF">
-      <w:start w:val="1"/>
-      <w:numFmt w:val="decimal"/>
-      <w:lvlText w:val="(%1) "/>
-      <w:lvlJc w:val="left"/>
-      <w:pPr>
-        <w:ind w:left="454" w:hanging="454"/>
-      </w:pPr>
-      <w:rPr>
-        <w:rFonts w:hint="eastAsia"/>
-      </w:rPr>
-    </w:lvl>
-    <w:lvl w:ilvl="1" w:tplc="FFFFFFFF" w:tentative="1">
-      <w:start w:val="1"/>
-      <w:numFmt w:val="lowerLetter"/>
-      <w:lvlText w:val="%2)"/>
-      <w:lvlJc w:val="left"/>
-      <w:pPr>
-        <w:ind w:left="880" w:hanging="440"/>
-      </w:pPr>
-    </w:lvl>
-    <w:lvl w:ilvl="2" w:tplc="FFFFFFFF" w:tentative="1">
-      <w:start w:val="1"/>
-      <w:numFmt w:val="lowerRoman"/>
-      <w:lvlText w:val="%3."/>
-      <w:lvlJc w:val="right"/>
-      <w:pPr>
-        <w:ind w:left="1320" w:hanging="440"/>
-      </w:pPr>
-    </w:lvl>
-    <w:lvl w:ilvl="3" w:tplc="FFFFFFFF" w:tentative="1">
-      <w:start w:val="1"/>
-      <w:numFmt w:val="decimal"/>
-      <w:lvlText w:val="%4."/>
-      <w:lvlJc w:val="left"/>
-      <w:pPr>
-        <w:ind w:left="1760" w:hanging="440"/>
-      </w:pPr>
-    </w:lvl>
-    <w:lvl w:ilvl="4" w:tplc="FFFFFFFF" w:tentative="1">
-      <w:start w:val="1"/>
-      <w:numFmt w:val="lowerLetter"/>
-      <w:lvlText w:val="%5)"/>
-      <w:lvlJc w:val="left"/>
-      <w:pPr>
-        <w:ind w:left="2200" w:hanging="440"/>
-      </w:pPr>
-    </w:lvl>
-    <w:lvl w:ilvl="5" w:tplc="FFFFFFFF" w:tentative="1">
-      <w:start w:val="1"/>
-      <w:numFmt w:val="lowerRoman"/>
-      <w:lvlText w:val="%6."/>
-      <w:lvlJc w:val="right"/>
-      <w:pPr>
-        <w:ind w:left="2640" w:hanging="440"/>
-      </w:pPr>
-    </w:lvl>
-    <w:lvl w:ilvl="6" w:tplc="FFFFFFFF" w:tentative="1">
-      <w:start w:val="1"/>
-      <w:numFmt w:val="decimal"/>
-      <w:lvlText w:val="%7."/>
-      <w:lvlJc w:val="left"/>
-      <w:pPr>
-        <w:ind w:left="3080" w:hanging="440"/>
-      </w:pPr>
-    </w:lvl>
-    <w:lvl w:ilvl="7" w:tplc="FFFFFFFF" w:tentative="1">
-      <w:start w:val="1"/>
-      <w:numFmt w:val="lowerLetter"/>
-      <w:lvlText w:val="%8)"/>
-      <w:lvlJc w:val="left"/>
-      <w:pPr>
-        <w:ind w:left="3520" w:hanging="440"/>
-      </w:pPr>
-    </w:lvl>
-    <w:lvl w:ilvl="8" w:tplc="FFFFFFFF" w:tentative="1">
-      <w:start w:val="1"/>
-      <w:numFmt w:val="lowerRoman"/>
-      <w:lvlText w:val="%9."/>
-      <w:lvlJc w:val="right"/>
-      <w:pPr>
-        <w:ind w:left="3960" w:hanging="440"/>
-      </w:pPr>
-    </w:lvl>
-  </w:abstractNum>
-  <w:abstractNum w:abstractNumId="3" w15:restartNumberingAfterBreak="0">
-    <w:nsid w:val="09581D98"/>
-    <w:multiLevelType w:val="hybridMultilevel"/>
-    <w:tmpl w:val="7EF2719A"/>
-    <w:lvl w:ilvl="0" w:tplc="FFFFFFFF">
-      <w:start w:val="1"/>
-      <w:numFmt w:val="decimal"/>
-      <w:lvlText w:val="(%1) "/>
-      <w:lvlJc w:val="left"/>
-      <w:pPr>
-        <w:ind w:left="454" w:hanging="454"/>
-      </w:pPr>
-      <w:rPr>
-        <w:rFonts w:hint="eastAsia"/>
-      </w:rPr>
-    </w:lvl>
-    <w:lvl w:ilvl="1" w:tplc="FFFFFFFF" w:tentative="1">
-      <w:start w:val="1"/>
-      <w:numFmt w:val="lowerLetter"/>
-      <w:lvlText w:val="%2)"/>
-      <w:lvlJc w:val="left"/>
-      <w:pPr>
-        <w:ind w:left="880" w:hanging="440"/>
-      </w:pPr>
-    </w:lvl>
-    <w:lvl w:ilvl="2" w:tplc="FFFFFFFF" w:tentative="1">
-      <w:start w:val="1"/>
-      <w:numFmt w:val="lowerRoman"/>
-      <w:lvlText w:val="%3."/>
-      <w:lvlJc w:val="right"/>
-      <w:pPr>
-        <w:ind w:left="1320" w:hanging="440"/>
-      </w:pPr>
-    </w:lvl>
-    <w:lvl w:ilvl="3" w:tplc="FFFFFFFF" w:tentative="1">
-      <w:start w:val="1"/>
-      <w:numFmt w:val="decimal"/>
-      <w:lvlText w:val="%4."/>
-      <w:lvlJc w:val="left"/>
-      <w:pPr>
-        <w:ind w:left="1760" w:hanging="440"/>
-      </w:pPr>
-    </w:lvl>
-    <w:lvl w:ilvl="4" w:tplc="FFFFFFFF" w:tentative="1">
-      <w:start w:val="1"/>
-      <w:numFmt w:val="lowerLetter"/>
-      <w:lvlText w:val="%5)"/>
-      <w:lvlJc w:val="left"/>
-      <w:pPr>
-        <w:ind w:left="2200" w:hanging="440"/>
-      </w:pPr>
-    </w:lvl>
-    <w:lvl w:ilvl="5" w:tplc="FFFFFFFF" w:tentative="1">
-      <w:start w:val="1"/>
-      <w:numFmt w:val="lowerRoman"/>
-      <w:lvlText w:val="%6."/>
-      <w:lvlJc w:val="right"/>
-      <w:pPr>
-        <w:ind w:left="2640" w:hanging="440"/>
-      </w:pPr>
-    </w:lvl>
-    <w:lvl w:ilvl="6" w:tplc="FFFFFFFF" w:tentative="1">
-      <w:start w:val="1"/>
-      <w:numFmt w:val="decimal"/>
-      <w:lvlText w:val="%7."/>
-      <w:lvlJc w:val="left"/>
-      <w:pPr>
-        <w:ind w:left="3080" w:hanging="440"/>
-      </w:pPr>
-    </w:lvl>
-    <w:lvl w:ilvl="7" w:tplc="FFFFFFFF" w:tentative="1">
-      <w:start w:val="1"/>
-      <w:numFmt w:val="lowerLetter"/>
-      <w:lvlText w:val="%8)"/>
-      <w:lvlJc w:val="left"/>
-      <w:pPr>
-        <w:ind w:left="3520" w:hanging="440"/>
-      </w:pPr>
-    </w:lvl>
-    <w:lvl w:ilvl="8" w:tplc="FFFFFFFF" w:tentative="1">
-      <w:start w:val="1"/>
-      <w:numFmt w:val="lowerRoman"/>
-      <w:lvlText w:val="%9."/>
-      <w:lvlJc w:val="right"/>
-      <w:pPr>
-        <w:ind w:left="3960" w:hanging="440"/>
-      </w:pPr>
-    </w:lvl>
-  </w:abstractNum>
-  <w:abstractNum w:abstractNumId="4" w15:restartNumberingAfterBreak="0">
-    <w:nsid w:val="0AA348CE"/>
-    <w:multiLevelType w:val="hybridMultilevel"/>
-    <w:tmpl w:val="EC7E5226"/>
-    <w:lvl w:ilvl="0" w:tplc="BB1003F6">
-      <w:start w:val="1"/>
-      <w:numFmt w:val="decimal"/>
-      <w:lvlText w:val="(%1) "/>
-      <w:lvlJc w:val="left"/>
-      <w:pPr>
-        <w:ind w:left="440" w:hanging="440"/>
-      </w:pPr>
-      <w:rPr>
-        <w:rFonts w:hint="eastAsia"/>
-      </w:rPr>
-    </w:lvl>
-    <w:lvl w:ilvl="1" w:tplc="04090019" w:tentative="1">
-      <w:start w:val="1"/>
-      <w:numFmt w:val="lowerLetter"/>
-      <w:lvlText w:val="%2)"/>
-      <w:lvlJc w:val="left"/>
-      <w:pPr>
-        <w:ind w:left="880" w:hanging="440"/>
-      </w:pPr>
-    </w:lvl>
-    <w:lvl w:ilvl="2" w:tplc="0409001B" w:tentative="1">
-      <w:start w:val="1"/>
-      <w:numFmt w:val="lowerRoman"/>
-      <w:lvlText w:val="%3."/>
-      <w:lvlJc w:val="right"/>
-      <w:pPr>
-        <w:ind w:left="1320" w:hanging="440"/>
-      </w:pPr>
-    </w:lvl>
-    <w:lvl w:ilvl="3" w:tplc="0409000F" w:tentative="1">
-      <w:start w:val="1"/>
-      <w:numFmt w:val="decimal"/>
-      <w:lvlText w:val="%4."/>
-      <w:lvlJc w:val="left"/>
-      <w:pPr>
-        <w:ind w:left="1760" w:hanging="440"/>
-      </w:pPr>
-    </w:lvl>
-    <w:lvl w:ilvl="4" w:tplc="04090019" w:tentative="1">
-      <w:start w:val="1"/>
-      <w:numFmt w:val="lowerLetter"/>
-      <w:lvlText w:val="%5)"/>
-      <w:lvlJc w:val="left"/>
-      <w:pPr>
-        <w:ind w:left="2200" w:hanging="440"/>
-      </w:pPr>
-    </w:lvl>
-    <w:lvl w:ilvl="5" w:tplc="0409001B" w:tentative="1">
-      <w:start w:val="1"/>
-      <w:numFmt w:val="lowerRoman"/>
-      <w:lvlText w:val="%6."/>
-      <w:lvlJc w:val="right"/>
-      <w:pPr>
-        <w:ind w:left="2640" w:hanging="440"/>
-      </w:pPr>
-    </w:lvl>
-    <w:lvl w:ilvl="6" w:tplc="0409000F" w:tentative="1">
-      <w:start w:val="1"/>
-      <w:numFmt w:val="decimal"/>
-      <w:lvlText w:val="%7."/>
-      <w:lvlJc w:val="left"/>
-      <w:pPr>
-        <w:ind w:left="3080" w:hanging="440"/>
-      </w:pPr>
-    </w:lvl>
-    <w:lvl w:ilvl="7" w:tplc="04090019" w:tentative="1">
-      <w:start w:val="1"/>
-      <w:numFmt w:val="lowerLetter"/>
-      <w:lvlText w:val="%8)"/>
-      <w:lvlJc w:val="left"/>
-      <w:pPr>
-        <w:ind w:left="3520" w:hanging="440"/>
-      </w:pPr>
-    </w:lvl>
-    <w:lvl w:ilvl="8" w:tplc="0409001B" w:tentative="1">
-      <w:start w:val="1"/>
-      <w:numFmt w:val="lowerRoman"/>
-      <w:lvlText w:val="%9."/>
-      <w:lvlJc w:val="right"/>
-      <w:pPr>
-        <w:ind w:left="3960" w:hanging="440"/>
-      </w:pPr>
-    </w:lvl>
-  </w:abstractNum>
-  <w:abstractNum w:abstractNumId="5" w15:restartNumberingAfterBreak="0">
     <w:nsid w:val="140D5E15"/>
     <w:multiLevelType w:val="hybridMultilevel"/>
     <w:tmpl w:val="DF9C1DBE"/>
@@ -9039,185 +9334,96 @@
       </w:pPr>
     </w:lvl>
   </w:abstractNum>
-  <w:abstractNum w:abstractNumId="6" w15:restartNumberingAfterBreak="0">
-    <w:nsid w:val="159B133A"/>
+  <w:abstractNum w:abstractNumId="3" w15:restartNumberingAfterBreak="0">
+    <w:nsid w:val="1BDC6AD0"/>
     <w:multiLevelType w:val="hybridMultilevel"/>
-    <w:tmpl w:val="FBEC1B7A"/>
-    <w:lvl w:ilvl="0" w:tplc="A5D09246">
-      <w:start w:val="4"/>
+    <w:tmpl w:val="DF9C1DBE"/>
+    <w:lvl w:ilvl="0" w:tplc="FFFFFFFF">
+      <w:start w:val="1"/>
       <w:numFmt w:val="decimal"/>
       <w:lvlText w:val="（%1）"/>
       <w:lvlJc w:val="left"/>
       <w:pPr>
-        <w:ind w:left="1140" w:hanging="720"/>
+        <w:ind w:left="720" w:hanging="720"/>
       </w:pPr>
       <w:rPr>
         <w:rFonts w:hint="default"/>
       </w:rPr>
     </w:lvl>
-    <w:lvl w:ilvl="1" w:tplc="04090019" w:tentative="1">
+    <w:lvl w:ilvl="1" w:tplc="FFFFFFFF" w:tentative="1">
       <w:start w:val="1"/>
       <w:numFmt w:val="lowerLetter"/>
       <w:lvlText w:val="%2)"/>
       <w:lvlJc w:val="left"/>
       <w:pPr>
-        <w:ind w:left="1260" w:hanging="420"/>
-      </w:pPr>
-    </w:lvl>
-    <w:lvl w:ilvl="2" w:tplc="0409001B" w:tentative="1">
+        <w:ind w:left="880" w:hanging="440"/>
+      </w:pPr>
+    </w:lvl>
+    <w:lvl w:ilvl="2" w:tplc="FFFFFFFF" w:tentative="1">
       <w:start w:val="1"/>
       <w:numFmt w:val="lowerRoman"/>
       <w:lvlText w:val="%3."/>
       <w:lvlJc w:val="right"/>
       <w:pPr>
-        <w:ind w:left="1680" w:hanging="420"/>
-      </w:pPr>
-    </w:lvl>
-    <w:lvl w:ilvl="3" w:tplc="0409000F" w:tentative="1">
+        <w:ind w:left="1320" w:hanging="440"/>
+      </w:pPr>
+    </w:lvl>
+    <w:lvl w:ilvl="3" w:tplc="FFFFFFFF" w:tentative="1">
       <w:start w:val="1"/>
       <w:numFmt w:val="decimal"/>
       <w:lvlText w:val="%4."/>
       <w:lvlJc w:val="left"/>
       <w:pPr>
-        <w:ind w:left="2100" w:hanging="420"/>
-      </w:pPr>
-    </w:lvl>
-    <w:lvl w:ilvl="4" w:tplc="04090019" w:tentative="1">
+        <w:ind w:left="1760" w:hanging="440"/>
+      </w:pPr>
+    </w:lvl>
+    <w:lvl w:ilvl="4" w:tplc="FFFFFFFF" w:tentative="1">
       <w:start w:val="1"/>
       <w:numFmt w:val="lowerLetter"/>
       <w:lvlText w:val="%5)"/>
       <w:lvlJc w:val="left"/>
       <w:pPr>
-        <w:ind w:left="2520" w:hanging="420"/>
-      </w:pPr>
-    </w:lvl>
-    <w:lvl w:ilvl="5" w:tplc="0409001B" w:tentative="1">
+        <w:ind w:left="2200" w:hanging="440"/>
+      </w:pPr>
+    </w:lvl>
+    <w:lvl w:ilvl="5" w:tplc="FFFFFFFF" w:tentative="1">
       <w:start w:val="1"/>
       <w:numFmt w:val="lowerRoman"/>
       <w:lvlText w:val="%6."/>
       <w:lvlJc w:val="right"/>
       <w:pPr>
-        <w:ind w:left="2940" w:hanging="420"/>
-      </w:pPr>
-    </w:lvl>
-    <w:lvl w:ilvl="6" w:tplc="0409000F" w:tentative="1">
+        <w:ind w:left="2640" w:hanging="440"/>
+      </w:pPr>
+    </w:lvl>
+    <w:lvl w:ilvl="6" w:tplc="FFFFFFFF" w:tentative="1">
       <w:start w:val="1"/>
       <w:numFmt w:val="decimal"/>
       <w:lvlText w:val="%7."/>
       <w:lvlJc w:val="left"/>
       <w:pPr>
-        <w:ind w:left="3360" w:hanging="420"/>
-      </w:pPr>
-    </w:lvl>
-    <w:lvl w:ilvl="7" w:tplc="04090019" w:tentative="1">
+        <w:ind w:left="3080" w:hanging="440"/>
+      </w:pPr>
+    </w:lvl>
+    <w:lvl w:ilvl="7" w:tplc="FFFFFFFF" w:tentative="1">
       <w:start w:val="1"/>
       <w:numFmt w:val="lowerLetter"/>
       <w:lvlText w:val="%8)"/>
       <w:lvlJc w:val="left"/>
       <w:pPr>
-        <w:ind w:left="3780" w:hanging="420"/>
-      </w:pPr>
-    </w:lvl>
-    <w:lvl w:ilvl="8" w:tplc="0409001B" w:tentative="1">
+        <w:ind w:left="3520" w:hanging="440"/>
+      </w:pPr>
+    </w:lvl>
+    <w:lvl w:ilvl="8" w:tplc="FFFFFFFF" w:tentative="1">
       <w:start w:val="1"/>
       <w:numFmt w:val="lowerRoman"/>
       <w:lvlText w:val="%9."/>
       <w:lvlJc w:val="right"/>
       <w:pPr>
-        <w:ind w:left="4200" w:hanging="420"/>
+        <w:ind w:left="3960" w:hanging="440"/>
       </w:pPr>
     </w:lvl>
   </w:abstractNum>
-  <w:abstractNum w:abstractNumId="7" w15:restartNumberingAfterBreak="0">
-    <w:nsid w:val="2A7753C4"/>
-    <w:multiLevelType w:val="hybridMultilevel"/>
-    <w:tmpl w:val="7EF2719A"/>
-    <w:lvl w:ilvl="0" w:tplc="25CA3672">
-      <w:start w:val="1"/>
-      <w:numFmt w:val="decimal"/>
-      <w:lvlText w:val="(%1) "/>
-      <w:lvlJc w:val="left"/>
-      <w:pPr>
-        <w:ind w:left="454" w:hanging="454"/>
-      </w:pPr>
-      <w:rPr>
-        <w:rFonts w:hint="eastAsia"/>
-      </w:rPr>
-    </w:lvl>
-    <w:lvl w:ilvl="1" w:tplc="04090019" w:tentative="1">
-      <w:start w:val="1"/>
-      <w:numFmt w:val="lowerLetter"/>
-      <w:lvlText w:val="%2)"/>
-      <w:lvlJc w:val="left"/>
-      <w:pPr>
-        <w:ind w:left="880" w:hanging="440"/>
-      </w:pPr>
-    </w:lvl>
-    <w:lvl w:ilvl="2" w:tplc="0409001B" w:tentative="1">
-      <w:start w:val="1"/>
-      <w:numFmt w:val="lowerRoman"/>
-      <w:lvlText w:val="%3."/>
-      <w:lvlJc w:val="right"/>
-      <w:pPr>
-        <w:ind w:left="1320" w:hanging="440"/>
-      </w:pPr>
-    </w:lvl>
-    <w:lvl w:ilvl="3" w:tplc="0409000F" w:tentative="1">
-      <w:start w:val="1"/>
-      <w:numFmt w:val="decimal"/>
-      <w:lvlText w:val="%4."/>
-      <w:lvlJc w:val="left"/>
-      <w:pPr>
-        <w:ind w:left="1760" w:hanging="440"/>
-      </w:pPr>
-    </w:lvl>
-    <w:lvl w:ilvl="4" w:tplc="04090019" w:tentative="1">
-      <w:start w:val="1"/>
-      <w:numFmt w:val="lowerLetter"/>
-      <w:lvlText w:val="%5)"/>
-      <w:lvlJc w:val="left"/>
-      <w:pPr>
-        <w:ind w:left="2200" w:hanging="440"/>
-      </w:pPr>
-    </w:lvl>
-    <w:lvl w:ilvl="5" w:tplc="0409001B" w:tentative="1">
-      <w:start w:val="1"/>
-      <w:numFmt w:val="lowerRoman"/>
-      <w:lvlText w:val="%6."/>
-      <w:lvlJc w:val="right"/>
-      <w:pPr>
-        <w:ind w:left="2640" w:hanging="440"/>
-      </w:pPr>
-    </w:lvl>
-    <w:lvl w:ilvl="6" w:tplc="0409000F" w:tentative="1">
-      <w:start w:val="1"/>
-      <w:numFmt w:val="decimal"/>
-      <w:lvlText w:val="%7."/>
-      <w:lvlJc w:val="left"/>
-      <w:pPr>
-        <w:ind w:left="3080" w:hanging="440"/>
-      </w:pPr>
-    </w:lvl>
-    <w:lvl w:ilvl="7" w:tplc="04090019" w:tentative="1">
-      <w:start w:val="1"/>
-      <w:numFmt w:val="lowerLetter"/>
-      <w:lvlText w:val="%8)"/>
-      <w:lvlJc w:val="left"/>
-      <w:pPr>
-        <w:ind w:left="3520" w:hanging="440"/>
-      </w:pPr>
-    </w:lvl>
-    <w:lvl w:ilvl="8" w:tplc="0409001B" w:tentative="1">
-      <w:start w:val="1"/>
-      <w:numFmt w:val="lowerRoman"/>
-      <w:lvlText w:val="%9."/>
-      <w:lvlJc w:val="right"/>
-      <w:pPr>
-        <w:ind w:left="3960" w:hanging="440"/>
-      </w:pPr>
-    </w:lvl>
-  </w:abstractNum>
-  <w:abstractNum w:abstractNumId="8" w15:restartNumberingAfterBreak="0">
+  <w:abstractNum w:abstractNumId="4" w15:restartNumberingAfterBreak="0">
     <w:nsid w:val="2C951D2C"/>
     <w:multiLevelType w:val="hybridMultilevel"/>
     <w:tmpl w:val="DF9C1DBE"/>
@@ -9306,185 +9512,7 @@
       </w:pPr>
     </w:lvl>
   </w:abstractNum>
-  <w:abstractNum w:abstractNumId="9" w15:restartNumberingAfterBreak="0">
-    <w:nsid w:val="30B7074D"/>
-    <w:multiLevelType w:val="hybridMultilevel"/>
-    <w:tmpl w:val="7EF2719A"/>
-    <w:lvl w:ilvl="0" w:tplc="FFFFFFFF">
-      <w:start w:val="1"/>
-      <w:numFmt w:val="decimal"/>
-      <w:lvlText w:val="(%1) "/>
-      <w:lvlJc w:val="left"/>
-      <w:pPr>
-        <w:ind w:left="454" w:hanging="454"/>
-      </w:pPr>
-      <w:rPr>
-        <w:rFonts w:hint="eastAsia"/>
-      </w:rPr>
-    </w:lvl>
-    <w:lvl w:ilvl="1" w:tplc="FFFFFFFF" w:tentative="1">
-      <w:start w:val="1"/>
-      <w:numFmt w:val="lowerLetter"/>
-      <w:lvlText w:val="%2)"/>
-      <w:lvlJc w:val="left"/>
-      <w:pPr>
-        <w:ind w:left="880" w:hanging="440"/>
-      </w:pPr>
-    </w:lvl>
-    <w:lvl w:ilvl="2" w:tplc="FFFFFFFF" w:tentative="1">
-      <w:start w:val="1"/>
-      <w:numFmt w:val="lowerRoman"/>
-      <w:lvlText w:val="%3."/>
-      <w:lvlJc w:val="right"/>
-      <w:pPr>
-        <w:ind w:left="1320" w:hanging="440"/>
-      </w:pPr>
-    </w:lvl>
-    <w:lvl w:ilvl="3" w:tplc="FFFFFFFF" w:tentative="1">
-      <w:start w:val="1"/>
-      <w:numFmt w:val="decimal"/>
-      <w:lvlText w:val="%4."/>
-      <w:lvlJc w:val="left"/>
-      <w:pPr>
-        <w:ind w:left="1760" w:hanging="440"/>
-      </w:pPr>
-    </w:lvl>
-    <w:lvl w:ilvl="4" w:tplc="FFFFFFFF" w:tentative="1">
-      <w:start w:val="1"/>
-      <w:numFmt w:val="lowerLetter"/>
-      <w:lvlText w:val="%5)"/>
-      <w:lvlJc w:val="left"/>
-      <w:pPr>
-        <w:ind w:left="2200" w:hanging="440"/>
-      </w:pPr>
-    </w:lvl>
-    <w:lvl w:ilvl="5" w:tplc="FFFFFFFF" w:tentative="1">
-      <w:start w:val="1"/>
-      <w:numFmt w:val="lowerRoman"/>
-      <w:lvlText w:val="%6."/>
-      <w:lvlJc w:val="right"/>
-      <w:pPr>
-        <w:ind w:left="2640" w:hanging="440"/>
-      </w:pPr>
-    </w:lvl>
-    <w:lvl w:ilvl="6" w:tplc="FFFFFFFF" w:tentative="1">
-      <w:start w:val="1"/>
-      <w:numFmt w:val="decimal"/>
-      <w:lvlText w:val="%7."/>
-      <w:lvlJc w:val="left"/>
-      <w:pPr>
-        <w:ind w:left="3080" w:hanging="440"/>
-      </w:pPr>
-    </w:lvl>
-    <w:lvl w:ilvl="7" w:tplc="FFFFFFFF" w:tentative="1">
-      <w:start w:val="1"/>
-      <w:numFmt w:val="lowerLetter"/>
-      <w:lvlText w:val="%8)"/>
-      <w:lvlJc w:val="left"/>
-      <w:pPr>
-        <w:ind w:left="3520" w:hanging="440"/>
-      </w:pPr>
-    </w:lvl>
-    <w:lvl w:ilvl="8" w:tplc="FFFFFFFF" w:tentative="1">
-      <w:start w:val="1"/>
-      <w:numFmt w:val="lowerRoman"/>
-      <w:lvlText w:val="%9."/>
-      <w:lvlJc w:val="right"/>
-      <w:pPr>
-        <w:ind w:left="3960" w:hanging="440"/>
-      </w:pPr>
-    </w:lvl>
-  </w:abstractNum>
-  <w:abstractNum w:abstractNumId="10" w15:restartNumberingAfterBreak="0">
-    <w:nsid w:val="322A2CF8"/>
-    <w:multiLevelType w:val="hybridMultilevel"/>
-    <w:tmpl w:val="7EF2719A"/>
-    <w:lvl w:ilvl="0" w:tplc="FFFFFFFF">
-      <w:start w:val="1"/>
-      <w:numFmt w:val="decimal"/>
-      <w:lvlText w:val="(%1) "/>
-      <w:lvlJc w:val="left"/>
-      <w:pPr>
-        <w:ind w:left="454" w:hanging="454"/>
-      </w:pPr>
-      <w:rPr>
-        <w:rFonts w:hint="eastAsia"/>
-      </w:rPr>
-    </w:lvl>
-    <w:lvl w:ilvl="1" w:tplc="FFFFFFFF" w:tentative="1">
-      <w:start w:val="1"/>
-      <w:numFmt w:val="lowerLetter"/>
-      <w:lvlText w:val="%2)"/>
-      <w:lvlJc w:val="left"/>
-      <w:pPr>
-        <w:ind w:left="880" w:hanging="440"/>
-      </w:pPr>
-    </w:lvl>
-    <w:lvl w:ilvl="2" w:tplc="FFFFFFFF" w:tentative="1">
-      <w:start w:val="1"/>
-      <w:numFmt w:val="lowerRoman"/>
-      <w:lvlText w:val="%3."/>
-      <w:lvlJc w:val="right"/>
-      <w:pPr>
-        <w:ind w:left="1320" w:hanging="440"/>
-      </w:pPr>
-    </w:lvl>
-    <w:lvl w:ilvl="3" w:tplc="FFFFFFFF" w:tentative="1">
-      <w:start w:val="1"/>
-      <w:numFmt w:val="decimal"/>
-      <w:lvlText w:val="%4."/>
-      <w:lvlJc w:val="left"/>
-      <w:pPr>
-        <w:ind w:left="1760" w:hanging="440"/>
-      </w:pPr>
-    </w:lvl>
-    <w:lvl w:ilvl="4" w:tplc="FFFFFFFF" w:tentative="1">
-      <w:start w:val="1"/>
-      <w:numFmt w:val="lowerLetter"/>
-      <w:lvlText w:val="%5)"/>
-      <w:lvlJc w:val="left"/>
-      <w:pPr>
-        <w:ind w:left="2200" w:hanging="440"/>
-      </w:pPr>
-    </w:lvl>
-    <w:lvl w:ilvl="5" w:tplc="FFFFFFFF" w:tentative="1">
-      <w:start w:val="1"/>
-      <w:numFmt w:val="lowerRoman"/>
-      <w:lvlText w:val="%6."/>
-      <w:lvlJc w:val="right"/>
-      <w:pPr>
-        <w:ind w:left="2640" w:hanging="440"/>
-      </w:pPr>
-    </w:lvl>
-    <w:lvl w:ilvl="6" w:tplc="FFFFFFFF" w:tentative="1">
-      <w:start w:val="1"/>
-      <w:numFmt w:val="decimal"/>
-      <w:lvlText w:val="%7."/>
-      <w:lvlJc w:val="left"/>
-      <w:pPr>
-        <w:ind w:left="3080" w:hanging="440"/>
-      </w:pPr>
-    </w:lvl>
-    <w:lvl w:ilvl="7" w:tplc="FFFFFFFF" w:tentative="1">
-      <w:start w:val="1"/>
-      <w:numFmt w:val="lowerLetter"/>
-      <w:lvlText w:val="%8)"/>
-      <w:lvlJc w:val="left"/>
-      <w:pPr>
-        <w:ind w:left="3520" w:hanging="440"/>
-      </w:pPr>
-    </w:lvl>
-    <w:lvl w:ilvl="8" w:tplc="FFFFFFFF" w:tentative="1">
-      <w:start w:val="1"/>
-      <w:numFmt w:val="lowerRoman"/>
-      <w:lvlText w:val="%9."/>
-      <w:lvlJc w:val="right"/>
-      <w:pPr>
-        <w:ind w:left="3960" w:hanging="440"/>
-      </w:pPr>
-    </w:lvl>
-  </w:abstractNum>
-  <w:abstractNum w:abstractNumId="11" w15:restartNumberingAfterBreak="0">
+  <w:abstractNum w:abstractNumId="5" w15:restartNumberingAfterBreak="0">
     <w:nsid w:val="3383732B"/>
     <w:multiLevelType w:val="hybridMultilevel"/>
     <w:tmpl w:val="DF9C1DBE"/>
@@ -9573,7 +9601,7 @@
       </w:pPr>
     </w:lvl>
   </w:abstractNum>
-  <w:abstractNum w:abstractNumId="12" w15:restartNumberingAfterBreak="0">
+  <w:abstractNum w:abstractNumId="6" w15:restartNumberingAfterBreak="0">
     <w:nsid w:val="33940441"/>
     <w:multiLevelType w:val="hybridMultilevel"/>
     <w:tmpl w:val="DF9C1DBE"/>
@@ -9662,185 +9690,7 @@
       </w:pPr>
     </w:lvl>
   </w:abstractNum>
-  <w:abstractNum w:abstractNumId="13" w15:restartNumberingAfterBreak="0">
-    <w:nsid w:val="3E5038D0"/>
-    <w:multiLevelType w:val="hybridMultilevel"/>
-    <w:tmpl w:val="7EF2719A"/>
-    <w:lvl w:ilvl="0" w:tplc="FFFFFFFF">
-      <w:start w:val="1"/>
-      <w:numFmt w:val="decimal"/>
-      <w:lvlText w:val="(%1) "/>
-      <w:lvlJc w:val="left"/>
-      <w:pPr>
-        <w:ind w:left="454" w:hanging="454"/>
-      </w:pPr>
-      <w:rPr>
-        <w:rFonts w:hint="eastAsia"/>
-      </w:rPr>
-    </w:lvl>
-    <w:lvl w:ilvl="1" w:tplc="FFFFFFFF" w:tentative="1">
-      <w:start w:val="1"/>
-      <w:numFmt w:val="lowerLetter"/>
-      <w:lvlText w:val="%2)"/>
-      <w:lvlJc w:val="left"/>
-      <w:pPr>
-        <w:ind w:left="880" w:hanging="440"/>
-      </w:pPr>
-    </w:lvl>
-    <w:lvl w:ilvl="2" w:tplc="FFFFFFFF" w:tentative="1">
-      <w:start w:val="1"/>
-      <w:numFmt w:val="lowerRoman"/>
-      <w:lvlText w:val="%3."/>
-      <w:lvlJc w:val="right"/>
-      <w:pPr>
-        <w:ind w:left="1320" w:hanging="440"/>
-      </w:pPr>
-    </w:lvl>
-    <w:lvl w:ilvl="3" w:tplc="FFFFFFFF" w:tentative="1">
-      <w:start w:val="1"/>
-      <w:numFmt w:val="decimal"/>
-      <w:lvlText w:val="%4."/>
-      <w:lvlJc w:val="left"/>
-      <w:pPr>
-        <w:ind w:left="1760" w:hanging="440"/>
-      </w:pPr>
-    </w:lvl>
-    <w:lvl w:ilvl="4" w:tplc="FFFFFFFF" w:tentative="1">
-      <w:start w:val="1"/>
-      <w:numFmt w:val="lowerLetter"/>
-      <w:lvlText w:val="%5)"/>
-      <w:lvlJc w:val="left"/>
-      <w:pPr>
-        <w:ind w:left="2200" w:hanging="440"/>
-      </w:pPr>
-    </w:lvl>
-    <w:lvl w:ilvl="5" w:tplc="FFFFFFFF" w:tentative="1">
-      <w:start w:val="1"/>
-      <w:numFmt w:val="lowerRoman"/>
-      <w:lvlText w:val="%6."/>
-      <w:lvlJc w:val="right"/>
-      <w:pPr>
-        <w:ind w:left="2640" w:hanging="440"/>
-      </w:pPr>
-    </w:lvl>
-    <w:lvl w:ilvl="6" w:tplc="FFFFFFFF" w:tentative="1">
-      <w:start w:val="1"/>
-      <w:numFmt w:val="decimal"/>
-      <w:lvlText w:val="%7."/>
-      <w:lvlJc w:val="left"/>
-      <w:pPr>
-        <w:ind w:left="3080" w:hanging="440"/>
-      </w:pPr>
-    </w:lvl>
-    <w:lvl w:ilvl="7" w:tplc="FFFFFFFF" w:tentative="1">
-      <w:start w:val="1"/>
-      <w:numFmt w:val="lowerLetter"/>
-      <w:lvlText w:val="%8)"/>
-      <w:lvlJc w:val="left"/>
-      <w:pPr>
-        <w:ind w:left="3520" w:hanging="440"/>
-      </w:pPr>
-    </w:lvl>
-    <w:lvl w:ilvl="8" w:tplc="FFFFFFFF" w:tentative="1">
-      <w:start w:val="1"/>
-      <w:numFmt w:val="lowerRoman"/>
-      <w:lvlText w:val="%9."/>
-      <w:lvlJc w:val="right"/>
-      <w:pPr>
-        <w:ind w:left="3960" w:hanging="440"/>
-      </w:pPr>
-    </w:lvl>
-  </w:abstractNum>
-  <w:abstractNum w:abstractNumId="14" w15:restartNumberingAfterBreak="0">
-    <w:nsid w:val="40E83FF7"/>
-    <w:multiLevelType w:val="hybridMultilevel"/>
-    <w:tmpl w:val="56F0B3B8"/>
-    <w:lvl w:ilvl="0" w:tplc="C1CE6F7C">
-      <w:start w:val="1"/>
-      <w:numFmt w:val="japaneseCounting"/>
-      <w:lvlText w:val="（%1）"/>
-      <w:lvlJc w:val="left"/>
-      <w:pPr>
-        <w:ind w:left="1260" w:hanging="840"/>
-      </w:pPr>
-      <w:rPr>
-        <w:rFonts w:hint="default"/>
-      </w:rPr>
-    </w:lvl>
-    <w:lvl w:ilvl="1" w:tplc="04090019" w:tentative="1">
-      <w:start w:val="1"/>
-      <w:numFmt w:val="lowerLetter"/>
-      <w:lvlText w:val="%2)"/>
-      <w:lvlJc w:val="left"/>
-      <w:pPr>
-        <w:ind w:left="1260" w:hanging="420"/>
-      </w:pPr>
-    </w:lvl>
-    <w:lvl w:ilvl="2" w:tplc="0409001B" w:tentative="1">
-      <w:start w:val="1"/>
-      <w:numFmt w:val="lowerRoman"/>
-      <w:lvlText w:val="%3."/>
-      <w:lvlJc w:val="right"/>
-      <w:pPr>
-        <w:ind w:left="1680" w:hanging="420"/>
-      </w:pPr>
-    </w:lvl>
-    <w:lvl w:ilvl="3" w:tplc="0409000F" w:tentative="1">
-      <w:start w:val="1"/>
-      <w:numFmt w:val="decimal"/>
-      <w:lvlText w:val="%4."/>
-      <w:lvlJc w:val="left"/>
-      <w:pPr>
-        <w:ind w:left="2100" w:hanging="420"/>
-      </w:pPr>
-    </w:lvl>
-    <w:lvl w:ilvl="4" w:tplc="04090019" w:tentative="1">
-      <w:start w:val="1"/>
-      <w:numFmt w:val="lowerLetter"/>
-      <w:lvlText w:val="%5)"/>
-      <w:lvlJc w:val="left"/>
-      <w:pPr>
-        <w:ind w:left="2520" w:hanging="420"/>
-      </w:pPr>
-    </w:lvl>
-    <w:lvl w:ilvl="5" w:tplc="0409001B" w:tentative="1">
-      <w:start w:val="1"/>
-      <w:numFmt w:val="lowerRoman"/>
-      <w:lvlText w:val="%6."/>
-      <w:lvlJc w:val="right"/>
-      <w:pPr>
-        <w:ind w:left="2940" w:hanging="420"/>
-      </w:pPr>
-    </w:lvl>
-    <w:lvl w:ilvl="6" w:tplc="0409000F" w:tentative="1">
-      <w:start w:val="1"/>
-      <w:numFmt w:val="decimal"/>
-      <w:lvlText w:val="%7."/>
-      <w:lvlJc w:val="left"/>
-      <w:pPr>
-        <w:ind w:left="3360" w:hanging="420"/>
-      </w:pPr>
-    </w:lvl>
-    <w:lvl w:ilvl="7" w:tplc="04090019" w:tentative="1">
-      <w:start w:val="1"/>
-      <w:numFmt w:val="lowerLetter"/>
-      <w:lvlText w:val="%8)"/>
-      <w:lvlJc w:val="left"/>
-      <w:pPr>
-        <w:ind w:left="3780" w:hanging="420"/>
-      </w:pPr>
-    </w:lvl>
-    <w:lvl w:ilvl="8" w:tplc="0409001B" w:tentative="1">
-      <w:start w:val="1"/>
-      <w:numFmt w:val="lowerRoman"/>
-      <w:lvlText w:val="%9."/>
-      <w:lvlJc w:val="right"/>
-      <w:pPr>
-        <w:ind w:left="4200" w:hanging="420"/>
-      </w:pPr>
-    </w:lvl>
-  </w:abstractNum>
-  <w:abstractNum w:abstractNumId="15" w15:restartNumberingAfterBreak="0">
+  <w:abstractNum w:abstractNumId="7" w15:restartNumberingAfterBreak="0">
     <w:nsid w:val="42033393"/>
     <w:multiLevelType w:val="hybridMultilevel"/>
     <w:tmpl w:val="DF9C1DBE"/>
@@ -9929,209 +9779,7 @@
       </w:pPr>
     </w:lvl>
   </w:abstractNum>
-  <w:abstractNum w:abstractNumId="16" w15:restartNumberingAfterBreak="0">
-    <w:nsid w:val="47247979"/>
-    <w:multiLevelType w:val="multilevel"/>
-    <w:tmpl w:val="BF1899CE"/>
-    <w:lvl w:ilvl="0">
-      <w:start w:val="1"/>
-      <w:numFmt w:val="decimal"/>
-      <w:lvlText w:val="%1"/>
-      <w:lvlJc w:val="left"/>
-      <w:pPr>
-        <w:ind w:left="560" w:hanging="560"/>
-      </w:pPr>
-      <w:rPr>
-        <w:rFonts w:hint="default"/>
-      </w:rPr>
-    </w:lvl>
-    <w:lvl w:ilvl="1">
-      <w:start w:val="1"/>
-      <w:numFmt w:val="decimal"/>
-      <w:lvlText w:val="%1.%2"/>
-      <w:lvlJc w:val="left"/>
-      <w:pPr>
-        <w:ind w:left="560" w:hanging="560"/>
-      </w:pPr>
-      <w:rPr>
-        <w:rFonts w:hint="default"/>
-      </w:rPr>
-    </w:lvl>
-    <w:lvl w:ilvl="2">
-      <w:start w:val="1"/>
-      <w:numFmt w:val="decimal"/>
-      <w:lvlText w:val="%1.%2.%3"/>
-      <w:lvlJc w:val="left"/>
-      <w:pPr>
-        <w:ind w:left="720" w:hanging="720"/>
-      </w:pPr>
-      <w:rPr>
-        <w:rFonts w:hint="default"/>
-      </w:rPr>
-    </w:lvl>
-    <w:lvl w:ilvl="3">
-      <w:start w:val="1"/>
-      <w:numFmt w:val="decimal"/>
-      <w:lvlText w:val="%1.%2.%3.%4"/>
-      <w:lvlJc w:val="left"/>
-      <w:pPr>
-        <w:ind w:left="1080" w:hanging="1080"/>
-      </w:pPr>
-      <w:rPr>
-        <w:rFonts w:hint="default"/>
-      </w:rPr>
-    </w:lvl>
-    <w:lvl w:ilvl="4">
-      <w:start w:val="1"/>
-      <w:numFmt w:val="decimal"/>
-      <w:lvlText w:val="%1.%2.%3.%4.%5"/>
-      <w:lvlJc w:val="left"/>
-      <w:pPr>
-        <w:ind w:left="1080" w:hanging="1080"/>
-      </w:pPr>
-      <w:rPr>
-        <w:rFonts w:hint="default"/>
-      </w:rPr>
-    </w:lvl>
-    <w:lvl w:ilvl="5">
-      <w:start w:val="1"/>
-      <w:numFmt w:val="decimal"/>
-      <w:lvlText w:val="%1.%2.%3.%4.%5.%6"/>
-      <w:lvlJc w:val="left"/>
-      <w:pPr>
-        <w:ind w:left="1440" w:hanging="1440"/>
-      </w:pPr>
-      <w:rPr>
-        <w:rFonts w:hint="default"/>
-      </w:rPr>
-    </w:lvl>
-    <w:lvl w:ilvl="6">
-      <w:start w:val="1"/>
-      <w:numFmt w:val="decimal"/>
-      <w:lvlText w:val="%1.%2.%3.%4.%5.%6.%7"/>
-      <w:lvlJc w:val="left"/>
-      <w:pPr>
-        <w:ind w:left="1440" w:hanging="1440"/>
-      </w:pPr>
-      <w:rPr>
-        <w:rFonts w:hint="default"/>
-      </w:rPr>
-    </w:lvl>
-    <w:lvl w:ilvl="7">
-      <w:start w:val="1"/>
-      <w:numFmt w:val="decimal"/>
-      <w:lvlText w:val="%1.%2.%3.%4.%5.%6.%7.%8"/>
-      <w:lvlJc w:val="left"/>
-      <w:pPr>
-        <w:ind w:left="1800" w:hanging="1800"/>
-      </w:pPr>
-      <w:rPr>
-        <w:rFonts w:hint="default"/>
-      </w:rPr>
-    </w:lvl>
-    <w:lvl w:ilvl="8">
-      <w:start w:val="1"/>
-      <w:numFmt w:val="decimal"/>
-      <w:lvlText w:val="%1.%2.%3.%4.%5.%6.%7.%8.%9"/>
-      <w:lvlJc w:val="left"/>
-      <w:pPr>
-        <w:ind w:left="2160" w:hanging="2160"/>
-      </w:pPr>
-      <w:rPr>
-        <w:rFonts w:hint="default"/>
-      </w:rPr>
-    </w:lvl>
-  </w:abstractNum>
-  <w:abstractNum w:abstractNumId="17" w15:restartNumberingAfterBreak="0">
-    <w:nsid w:val="51BC6A20"/>
-    <w:multiLevelType w:val="hybridMultilevel"/>
-    <w:tmpl w:val="7EF2719A"/>
-    <w:lvl w:ilvl="0" w:tplc="FFFFFFFF">
-      <w:start w:val="1"/>
-      <w:numFmt w:val="decimal"/>
-      <w:lvlText w:val="(%1) "/>
-      <w:lvlJc w:val="left"/>
-      <w:pPr>
-        <w:ind w:left="454" w:hanging="454"/>
-      </w:pPr>
-      <w:rPr>
-        <w:rFonts w:hint="eastAsia"/>
-      </w:rPr>
-    </w:lvl>
-    <w:lvl w:ilvl="1" w:tplc="FFFFFFFF" w:tentative="1">
-      <w:start w:val="1"/>
-      <w:numFmt w:val="lowerLetter"/>
-      <w:lvlText w:val="%2)"/>
-      <w:lvlJc w:val="left"/>
-      <w:pPr>
-        <w:ind w:left="880" w:hanging="440"/>
-      </w:pPr>
-    </w:lvl>
-    <w:lvl w:ilvl="2" w:tplc="FFFFFFFF" w:tentative="1">
-      <w:start w:val="1"/>
-      <w:numFmt w:val="lowerRoman"/>
-      <w:lvlText w:val="%3."/>
-      <w:lvlJc w:val="right"/>
-      <w:pPr>
-        <w:ind w:left="1320" w:hanging="440"/>
-      </w:pPr>
-    </w:lvl>
-    <w:lvl w:ilvl="3" w:tplc="FFFFFFFF" w:tentative="1">
-      <w:start w:val="1"/>
-      <w:numFmt w:val="decimal"/>
-      <w:lvlText w:val="%4."/>
-      <w:lvlJc w:val="left"/>
-      <w:pPr>
-        <w:ind w:left="1760" w:hanging="440"/>
-      </w:pPr>
-    </w:lvl>
-    <w:lvl w:ilvl="4" w:tplc="FFFFFFFF" w:tentative="1">
-      <w:start w:val="1"/>
-      <w:numFmt w:val="lowerLetter"/>
-      <w:lvlText w:val="%5)"/>
-      <w:lvlJc w:val="left"/>
-      <w:pPr>
-        <w:ind w:left="2200" w:hanging="440"/>
-      </w:pPr>
-    </w:lvl>
-    <w:lvl w:ilvl="5" w:tplc="FFFFFFFF" w:tentative="1">
-      <w:start w:val="1"/>
-      <w:numFmt w:val="lowerRoman"/>
-      <w:lvlText w:val="%6."/>
-      <w:lvlJc w:val="right"/>
-      <w:pPr>
-        <w:ind w:left="2640" w:hanging="440"/>
-      </w:pPr>
-    </w:lvl>
-    <w:lvl w:ilvl="6" w:tplc="FFFFFFFF" w:tentative="1">
-      <w:start w:val="1"/>
-      <w:numFmt w:val="decimal"/>
-      <w:lvlText w:val="%7."/>
-      <w:lvlJc w:val="left"/>
-      <w:pPr>
-        <w:ind w:left="3080" w:hanging="440"/>
-      </w:pPr>
-    </w:lvl>
-    <w:lvl w:ilvl="7" w:tplc="FFFFFFFF" w:tentative="1">
-      <w:start w:val="1"/>
-      <w:numFmt w:val="lowerLetter"/>
-      <w:lvlText w:val="%8)"/>
-      <w:lvlJc w:val="left"/>
-      <w:pPr>
-        <w:ind w:left="3520" w:hanging="440"/>
-      </w:pPr>
-    </w:lvl>
-    <w:lvl w:ilvl="8" w:tplc="FFFFFFFF" w:tentative="1">
-      <w:start w:val="1"/>
-      <w:numFmt w:val="lowerRoman"/>
-      <w:lvlText w:val="%9."/>
-      <w:lvlJc w:val="right"/>
-      <w:pPr>
-        <w:ind w:left="3960" w:hanging="440"/>
-      </w:pPr>
-    </w:lvl>
-  </w:abstractNum>
-  <w:abstractNum w:abstractNumId="18" w15:restartNumberingAfterBreak="0">
+  <w:abstractNum w:abstractNumId="8" w15:restartNumberingAfterBreak="0">
     <w:nsid w:val="54FA3158"/>
     <w:multiLevelType w:val="hybridMultilevel"/>
     <w:tmpl w:val="DF9C1DBE"/>
@@ -10220,7 +9868,7 @@
       </w:pPr>
     </w:lvl>
   </w:abstractNum>
-  <w:abstractNum w:abstractNumId="19" w15:restartNumberingAfterBreak="0">
+  <w:abstractNum w:abstractNumId="9" w15:restartNumberingAfterBreak="0">
     <w:nsid w:val="5ED72144"/>
     <w:multiLevelType w:val="hybridMultilevel"/>
     <w:tmpl w:val="D5DAB2F4"/>
@@ -10309,7 +9957,7 @@
       </w:pPr>
     </w:lvl>
   </w:abstractNum>
-  <w:abstractNum w:abstractNumId="20" w15:restartNumberingAfterBreak="0">
+  <w:abstractNum w:abstractNumId="10" w15:restartNumberingAfterBreak="0">
     <w:nsid w:val="62580638"/>
     <w:multiLevelType w:val="multilevel"/>
     <w:tmpl w:val="0409001D"/>
@@ -10399,7 +10047,7 @@
       </w:pPr>
     </w:lvl>
   </w:abstractNum>
-  <w:abstractNum w:abstractNumId="21" w15:restartNumberingAfterBreak="0">
+  <w:abstractNum w:abstractNumId="11" w15:restartNumberingAfterBreak="0">
     <w:nsid w:val="640432B6"/>
     <w:multiLevelType w:val="hybridMultilevel"/>
     <w:tmpl w:val="DF9C1DBE"/>
@@ -10488,185 +10136,7 @@
       </w:pPr>
     </w:lvl>
   </w:abstractNum>
-  <w:abstractNum w:abstractNumId="22" w15:restartNumberingAfterBreak="0">
-    <w:nsid w:val="65C62E72"/>
-    <w:multiLevelType w:val="hybridMultilevel"/>
-    <w:tmpl w:val="EF96E70A"/>
-    <w:lvl w:ilvl="0" w:tplc="0A7C9F3A">
-      <w:start w:val="1"/>
-      <w:numFmt w:val="japaneseCounting"/>
-      <w:lvlText w:val="（%1）"/>
-      <w:lvlJc w:val="left"/>
-      <w:pPr>
-        <w:ind w:left="1260" w:hanging="840"/>
-      </w:pPr>
-      <w:rPr>
-        <w:rFonts w:hint="default"/>
-      </w:rPr>
-    </w:lvl>
-    <w:lvl w:ilvl="1" w:tplc="04090019" w:tentative="1">
-      <w:start w:val="1"/>
-      <w:numFmt w:val="lowerLetter"/>
-      <w:lvlText w:val="%2)"/>
-      <w:lvlJc w:val="left"/>
-      <w:pPr>
-        <w:ind w:left="1260" w:hanging="420"/>
-      </w:pPr>
-    </w:lvl>
-    <w:lvl w:ilvl="2" w:tplc="0409001B" w:tentative="1">
-      <w:start w:val="1"/>
-      <w:numFmt w:val="lowerRoman"/>
-      <w:lvlText w:val="%3."/>
-      <w:lvlJc w:val="right"/>
-      <w:pPr>
-        <w:ind w:left="1680" w:hanging="420"/>
-      </w:pPr>
-    </w:lvl>
-    <w:lvl w:ilvl="3" w:tplc="0409000F" w:tentative="1">
-      <w:start w:val="1"/>
-      <w:numFmt w:val="decimal"/>
-      <w:lvlText w:val="%4."/>
-      <w:lvlJc w:val="left"/>
-      <w:pPr>
-        <w:ind w:left="2100" w:hanging="420"/>
-      </w:pPr>
-    </w:lvl>
-    <w:lvl w:ilvl="4" w:tplc="04090019" w:tentative="1">
-      <w:start w:val="1"/>
-      <w:numFmt w:val="lowerLetter"/>
-      <w:lvlText w:val="%5)"/>
-      <w:lvlJc w:val="left"/>
-      <w:pPr>
-        <w:ind w:left="2520" w:hanging="420"/>
-      </w:pPr>
-    </w:lvl>
-    <w:lvl w:ilvl="5" w:tplc="0409001B" w:tentative="1">
-      <w:start w:val="1"/>
-      <w:numFmt w:val="lowerRoman"/>
-      <w:lvlText w:val="%6."/>
-      <w:lvlJc w:val="right"/>
-      <w:pPr>
-        <w:ind w:left="2940" w:hanging="420"/>
-      </w:pPr>
-    </w:lvl>
-    <w:lvl w:ilvl="6" w:tplc="0409000F" w:tentative="1">
-      <w:start w:val="1"/>
-      <w:numFmt w:val="decimal"/>
-      <w:lvlText w:val="%7."/>
-      <w:lvlJc w:val="left"/>
-      <w:pPr>
-        <w:ind w:left="3360" w:hanging="420"/>
-      </w:pPr>
-    </w:lvl>
-    <w:lvl w:ilvl="7" w:tplc="04090019" w:tentative="1">
-      <w:start w:val="1"/>
-      <w:numFmt w:val="lowerLetter"/>
-      <w:lvlText w:val="%8)"/>
-      <w:lvlJc w:val="left"/>
-      <w:pPr>
-        <w:ind w:left="3780" w:hanging="420"/>
-      </w:pPr>
-    </w:lvl>
-    <w:lvl w:ilvl="8" w:tplc="0409001B" w:tentative="1">
-      <w:start w:val="1"/>
-      <w:numFmt w:val="lowerRoman"/>
-      <w:lvlText w:val="%9."/>
-      <w:lvlJc w:val="right"/>
-      <w:pPr>
-        <w:ind w:left="4200" w:hanging="420"/>
-      </w:pPr>
-    </w:lvl>
-  </w:abstractNum>
-  <w:abstractNum w:abstractNumId="23" w15:restartNumberingAfterBreak="0">
-    <w:nsid w:val="6D6926C8"/>
-    <w:multiLevelType w:val="hybridMultilevel"/>
-    <w:tmpl w:val="054A441C"/>
-    <w:lvl w:ilvl="0" w:tplc="FFB8D996">
-      <w:start w:val="1"/>
-      <w:numFmt w:val="decimal"/>
-      <w:lvlText w:val="（%1）"/>
-      <w:lvlJc w:val="left"/>
-      <w:pPr>
-        <w:ind w:left="720" w:hanging="720"/>
-      </w:pPr>
-      <w:rPr>
-        <w:rFonts w:hint="default"/>
-      </w:rPr>
-    </w:lvl>
-    <w:lvl w:ilvl="1" w:tplc="04090019" w:tentative="1">
-      <w:start w:val="1"/>
-      <w:numFmt w:val="lowerLetter"/>
-      <w:lvlText w:val="%2)"/>
-      <w:lvlJc w:val="left"/>
-      <w:pPr>
-        <w:ind w:left="880" w:hanging="440"/>
-      </w:pPr>
-    </w:lvl>
-    <w:lvl w:ilvl="2" w:tplc="0409001B" w:tentative="1">
-      <w:start w:val="1"/>
-      <w:numFmt w:val="lowerRoman"/>
-      <w:lvlText w:val="%3."/>
-      <w:lvlJc w:val="right"/>
-      <w:pPr>
-        <w:ind w:left="1320" w:hanging="440"/>
-      </w:pPr>
-    </w:lvl>
-    <w:lvl w:ilvl="3" w:tplc="0409000F" w:tentative="1">
-      <w:start w:val="1"/>
-      <w:numFmt w:val="decimal"/>
-      <w:lvlText w:val="%4."/>
-      <w:lvlJc w:val="left"/>
-      <w:pPr>
-        <w:ind w:left="1760" w:hanging="440"/>
-      </w:pPr>
-    </w:lvl>
-    <w:lvl w:ilvl="4" w:tplc="04090019" w:tentative="1">
-      <w:start w:val="1"/>
-      <w:numFmt w:val="lowerLetter"/>
-      <w:lvlText w:val="%5)"/>
-      <w:lvlJc w:val="left"/>
-      <w:pPr>
-        <w:ind w:left="2200" w:hanging="440"/>
-      </w:pPr>
-    </w:lvl>
-    <w:lvl w:ilvl="5" w:tplc="0409001B" w:tentative="1">
-      <w:start w:val="1"/>
-      <w:numFmt w:val="lowerRoman"/>
-      <w:lvlText w:val="%6."/>
-      <w:lvlJc w:val="right"/>
-      <w:pPr>
-        <w:ind w:left="2640" w:hanging="440"/>
-      </w:pPr>
-    </w:lvl>
-    <w:lvl w:ilvl="6" w:tplc="0409000F" w:tentative="1">
-      <w:start w:val="1"/>
-      <w:numFmt w:val="decimal"/>
-      <w:lvlText w:val="%7."/>
-      <w:lvlJc w:val="left"/>
-      <w:pPr>
-        <w:ind w:left="3080" w:hanging="440"/>
-      </w:pPr>
-    </w:lvl>
-    <w:lvl w:ilvl="7" w:tplc="04090019" w:tentative="1">
-      <w:start w:val="1"/>
-      <w:numFmt w:val="lowerLetter"/>
-      <w:lvlText w:val="%8)"/>
-      <w:lvlJc w:val="left"/>
-      <w:pPr>
-        <w:ind w:left="3520" w:hanging="440"/>
-      </w:pPr>
-    </w:lvl>
-    <w:lvl w:ilvl="8" w:tplc="0409001B" w:tentative="1">
-      <w:start w:val="1"/>
-      <w:numFmt w:val="lowerRoman"/>
-      <w:lvlText w:val="%9."/>
-      <w:lvlJc w:val="right"/>
-      <w:pPr>
-        <w:ind w:left="3960" w:hanging="440"/>
-      </w:pPr>
-    </w:lvl>
-  </w:abstractNum>
-  <w:abstractNum w:abstractNumId="24" w15:restartNumberingAfterBreak="0">
+  <w:abstractNum w:abstractNumId="12" w15:restartNumberingAfterBreak="0">
     <w:nsid w:val="75337295"/>
     <w:multiLevelType w:val="multilevel"/>
     <w:tmpl w:val="DDE08CB0"/>
@@ -10758,96 +10228,7 @@
       </w:pPr>
     </w:lvl>
   </w:abstractNum>
-  <w:abstractNum w:abstractNumId="25" w15:restartNumberingAfterBreak="0">
-    <w:nsid w:val="766F515E"/>
-    <w:multiLevelType w:val="hybridMultilevel"/>
-    <w:tmpl w:val="4FF61D62"/>
-    <w:lvl w:ilvl="0" w:tplc="78921D74">
-      <w:start w:val="1"/>
-      <w:numFmt w:val="decimal"/>
-      <w:lvlText w:val="(%1)"/>
-      <w:lvlJc w:val="left"/>
-      <w:pPr>
-        <w:ind w:left="360" w:hanging="360"/>
-      </w:pPr>
-      <w:rPr>
-        <w:rFonts w:hint="default"/>
-      </w:rPr>
-    </w:lvl>
-    <w:lvl w:ilvl="1" w:tplc="04090019" w:tentative="1">
-      <w:start w:val="1"/>
-      <w:numFmt w:val="lowerLetter"/>
-      <w:lvlText w:val="%2)"/>
-      <w:lvlJc w:val="left"/>
-      <w:pPr>
-        <w:ind w:left="880" w:hanging="440"/>
-      </w:pPr>
-    </w:lvl>
-    <w:lvl w:ilvl="2" w:tplc="0409001B" w:tentative="1">
-      <w:start w:val="1"/>
-      <w:numFmt w:val="lowerRoman"/>
-      <w:lvlText w:val="%3."/>
-      <w:lvlJc w:val="right"/>
-      <w:pPr>
-        <w:ind w:left="1320" w:hanging="440"/>
-      </w:pPr>
-    </w:lvl>
-    <w:lvl w:ilvl="3" w:tplc="0409000F" w:tentative="1">
-      <w:start w:val="1"/>
-      <w:numFmt w:val="decimal"/>
-      <w:lvlText w:val="%4."/>
-      <w:lvlJc w:val="left"/>
-      <w:pPr>
-        <w:ind w:left="1760" w:hanging="440"/>
-      </w:pPr>
-    </w:lvl>
-    <w:lvl w:ilvl="4" w:tplc="04090019" w:tentative="1">
-      <w:start w:val="1"/>
-      <w:numFmt w:val="lowerLetter"/>
-      <w:lvlText w:val="%5)"/>
-      <w:lvlJc w:val="left"/>
-      <w:pPr>
-        <w:ind w:left="2200" w:hanging="440"/>
-      </w:pPr>
-    </w:lvl>
-    <w:lvl w:ilvl="5" w:tplc="0409001B" w:tentative="1">
-      <w:start w:val="1"/>
-      <w:numFmt w:val="lowerRoman"/>
-      <w:lvlText w:val="%6."/>
-      <w:lvlJc w:val="right"/>
-      <w:pPr>
-        <w:ind w:left="2640" w:hanging="440"/>
-      </w:pPr>
-    </w:lvl>
-    <w:lvl w:ilvl="6" w:tplc="0409000F" w:tentative="1">
-      <w:start w:val="1"/>
-      <w:numFmt w:val="decimal"/>
-      <w:lvlText w:val="%7."/>
-      <w:lvlJc w:val="left"/>
-      <w:pPr>
-        <w:ind w:left="3080" w:hanging="440"/>
-      </w:pPr>
-    </w:lvl>
-    <w:lvl w:ilvl="7" w:tplc="04090019" w:tentative="1">
-      <w:start w:val="1"/>
-      <w:numFmt w:val="lowerLetter"/>
-      <w:lvlText w:val="%8)"/>
-      <w:lvlJc w:val="left"/>
-      <w:pPr>
-        <w:ind w:left="3520" w:hanging="440"/>
-      </w:pPr>
-    </w:lvl>
-    <w:lvl w:ilvl="8" w:tplc="0409001B" w:tentative="1">
-      <w:start w:val="1"/>
-      <w:numFmt w:val="lowerRoman"/>
-      <w:lvlText w:val="%9."/>
-      <w:lvlJc w:val="right"/>
-      <w:pPr>
-        <w:ind w:left="3960" w:hanging="440"/>
-      </w:pPr>
-    </w:lvl>
-  </w:abstractNum>
-  <w:abstractNum w:abstractNumId="26" w15:restartNumberingAfterBreak="0">
+  <w:abstractNum w:abstractNumId="13" w15:restartNumberingAfterBreak="0">
     <w:nsid w:val="7C051F9A"/>
     <w:multiLevelType w:val="multilevel"/>
     <w:tmpl w:val="7C051F9A"/>
@@ -10938,7 +10319,7 @@
       </w:pPr>
     </w:lvl>
   </w:abstractNum>
-  <w:abstractNum w:abstractNumId="27" w15:restartNumberingAfterBreak="0">
+  <w:abstractNum w:abstractNumId="14" w15:restartNumberingAfterBreak="0">
     <w:nsid w:val="7C855A91"/>
     <w:multiLevelType w:val="hybridMultilevel"/>
     <w:tmpl w:val="DF9C1DBE"/>
@@ -11028,492 +10409,54 @@
     </w:lvl>
   </w:abstractNum>
   <w:num w:numId="1" w16cid:durableId="556743914">
-    <w:abstractNumId w:val="24"/>
+    <w:abstractNumId w:val="12"/>
   </w:num>
   <w:num w:numId="2" w16cid:durableId="1481725261">
-    <w:abstractNumId w:val="26"/>
+    <w:abstractNumId w:val="13"/>
   </w:num>
   <w:num w:numId="3" w16cid:durableId="2031443529">
     <w:abstractNumId w:val="1"/>
   </w:num>
   <w:num w:numId="4" w16cid:durableId="268204150">
-    <w:abstractNumId w:val="20"/>
+    <w:abstractNumId w:val="10"/>
   </w:num>
   <w:num w:numId="5" w16cid:durableId="1261330207">
     <w:abstractNumId w:val="0"/>
   </w:num>
-  <w:num w:numId="6" w16cid:durableId="1097597430">
-    <w:abstractNumId w:val="16"/>
+  <w:num w:numId="6" w16cid:durableId="234508300">
+    <w:abstractNumId w:val="9"/>
   </w:num>
-  <w:num w:numId="7" w16cid:durableId="1896159522">
-    <w:abstractNumId w:val="26"/>
-    <w:lvlOverride w:ilvl="0">
-      <w:startOverride w:val="1"/>
-    </w:lvlOverride>
-    <w:lvlOverride w:ilvl="1">
-      <w:startOverride w:val="1"/>
-    </w:lvlOverride>
-    <w:lvlOverride w:ilvl="2">
-      <w:startOverride w:val="1"/>
-    </w:lvlOverride>
-    <w:lvlOverride w:ilvl="3">
-      <w:startOverride w:val="1"/>
-    </w:lvlOverride>
-    <w:lvlOverride w:ilvl="4">
-      <w:startOverride w:val="1"/>
-    </w:lvlOverride>
-    <w:lvlOverride w:ilvl="5">
-      <w:startOverride w:val="1"/>
-    </w:lvlOverride>
-    <w:lvlOverride w:ilvl="6">
-      <w:startOverride w:val="1"/>
-    </w:lvlOverride>
-    <w:lvlOverride w:ilvl="7">
-      <w:startOverride w:val="1"/>
-    </w:lvlOverride>
-    <w:lvlOverride w:ilvl="8">
-      <w:startOverride w:val="1"/>
-    </w:lvlOverride>
+  <w:num w:numId="7" w16cid:durableId="2055885480">
+    <w:abstractNumId w:val="6"/>
   </w:num>
-  <w:num w:numId="8" w16cid:durableId="949706885">
-    <w:abstractNumId w:val="26"/>
-    <w:lvlOverride w:ilvl="0">
-      <w:startOverride w:val="1"/>
-    </w:lvlOverride>
-    <w:lvlOverride w:ilvl="1">
-      <w:startOverride w:val="1"/>
-    </w:lvlOverride>
-    <w:lvlOverride w:ilvl="2">
-      <w:startOverride w:val="1"/>
-    </w:lvlOverride>
-    <w:lvlOverride w:ilvl="3">
-      <w:startOverride w:val="1"/>
-    </w:lvlOverride>
-    <w:lvlOverride w:ilvl="4">
-      <w:startOverride w:val="1"/>
-    </w:lvlOverride>
-    <w:lvlOverride w:ilvl="5">
-      <w:startOverride w:val="1"/>
-    </w:lvlOverride>
-    <w:lvlOverride w:ilvl="6">
-      <w:startOverride w:val="1"/>
-    </w:lvlOverride>
-    <w:lvlOverride w:ilvl="7">
-      <w:startOverride w:val="1"/>
-    </w:lvlOverride>
-    <w:lvlOverride w:ilvl="8">
-      <w:startOverride w:val="1"/>
-    </w:lvlOverride>
+  <w:num w:numId="8" w16cid:durableId="706107644">
+    <w:abstractNumId w:val="8"/>
   </w:num>
-  <w:num w:numId="9" w16cid:durableId="2057854936">
-    <w:abstractNumId w:val="26"/>
-    <w:lvlOverride w:ilvl="0">
-      <w:startOverride w:val="1"/>
-    </w:lvlOverride>
-    <w:lvlOverride w:ilvl="1">
-      <w:startOverride w:val="1"/>
-    </w:lvlOverride>
-    <w:lvlOverride w:ilvl="2">
-      <w:startOverride w:val="1"/>
-    </w:lvlOverride>
-    <w:lvlOverride w:ilvl="3">
-      <w:startOverride w:val="1"/>
-    </w:lvlOverride>
-    <w:lvlOverride w:ilvl="4">
-      <w:startOverride w:val="1"/>
-    </w:lvlOverride>
-    <w:lvlOverride w:ilvl="5">
-      <w:startOverride w:val="1"/>
-    </w:lvlOverride>
-    <w:lvlOverride w:ilvl="6">
-      <w:startOverride w:val="1"/>
-    </w:lvlOverride>
-    <w:lvlOverride w:ilvl="7">
-      <w:startOverride w:val="1"/>
-    </w:lvlOverride>
-    <w:lvlOverride w:ilvl="8">
-      <w:startOverride w:val="1"/>
-    </w:lvlOverride>
-  </w:num>
-  <w:num w:numId="10" w16cid:durableId="977540180">
-    <w:abstractNumId w:val="26"/>
-    <w:lvlOverride w:ilvl="0">
-      <w:startOverride w:val="1"/>
-    </w:lvlOverride>
-    <w:lvlOverride w:ilvl="1">
-      <w:startOverride w:val="1"/>
-    </w:lvlOverride>
-    <w:lvlOverride w:ilvl="2">
-      <w:startOverride w:val="1"/>
-    </w:lvlOverride>
-    <w:lvlOverride w:ilvl="3">
-      <w:startOverride w:val="1"/>
-    </w:lvlOverride>
-    <w:lvlOverride w:ilvl="4">
-      <w:startOverride w:val="1"/>
-    </w:lvlOverride>
-    <w:lvlOverride w:ilvl="5">
-      <w:startOverride w:val="1"/>
-    </w:lvlOverride>
-    <w:lvlOverride w:ilvl="6">
-      <w:startOverride w:val="1"/>
-    </w:lvlOverride>
-    <w:lvlOverride w:ilvl="7">
-      <w:startOverride w:val="1"/>
-    </w:lvlOverride>
-    <w:lvlOverride w:ilvl="8">
-      <w:startOverride w:val="1"/>
-    </w:lvlOverride>
-  </w:num>
-  <w:num w:numId="11" w16cid:durableId="1995181039">
-    <w:abstractNumId w:val="26"/>
-    <w:lvlOverride w:ilvl="0">
-      <w:startOverride w:val="1"/>
-    </w:lvlOverride>
-    <w:lvlOverride w:ilvl="1">
-      <w:startOverride w:val="1"/>
-    </w:lvlOverride>
-    <w:lvlOverride w:ilvl="2">
-      <w:startOverride w:val="1"/>
-    </w:lvlOverride>
-    <w:lvlOverride w:ilvl="3">
-      <w:startOverride w:val="1"/>
-    </w:lvlOverride>
-    <w:lvlOverride w:ilvl="4">
-      <w:startOverride w:val="1"/>
-    </w:lvlOverride>
-    <w:lvlOverride w:ilvl="5">
-      <w:startOverride w:val="1"/>
-    </w:lvlOverride>
-    <w:lvlOverride w:ilvl="6">
-      <w:startOverride w:val="1"/>
-    </w:lvlOverride>
-    <w:lvlOverride w:ilvl="7">
-      <w:startOverride w:val="1"/>
-    </w:lvlOverride>
-    <w:lvlOverride w:ilvl="8">
-      <w:startOverride w:val="1"/>
-    </w:lvlOverride>
-  </w:num>
-  <w:num w:numId="12" w16cid:durableId="92360544">
+  <w:num w:numId="9" w16cid:durableId="595943727">
     <w:abstractNumId w:val="14"/>
   </w:num>
-  <w:num w:numId="13" w16cid:durableId="1626422830">
-    <w:abstractNumId w:val="22"/>
+  <w:num w:numId="10" w16cid:durableId="1750611891">
+    <w:abstractNumId w:val="4"/>
   </w:num>
-  <w:num w:numId="14" w16cid:durableId="1051542751">
-    <w:abstractNumId w:val="26"/>
-    <w:lvlOverride w:ilvl="0">
-      <w:startOverride w:val="1"/>
-    </w:lvlOverride>
-    <w:lvlOverride w:ilvl="1">
-      <w:startOverride w:val="1"/>
-    </w:lvlOverride>
-    <w:lvlOverride w:ilvl="2">
-      <w:startOverride w:val="1"/>
-    </w:lvlOverride>
-    <w:lvlOverride w:ilvl="3">
-      <w:startOverride w:val="1"/>
-    </w:lvlOverride>
-    <w:lvlOverride w:ilvl="4">
-      <w:startOverride w:val="1"/>
-    </w:lvlOverride>
-    <w:lvlOverride w:ilvl="5">
-      <w:startOverride w:val="1"/>
-    </w:lvlOverride>
-    <w:lvlOverride w:ilvl="6">
-      <w:startOverride w:val="1"/>
-    </w:lvlOverride>
-    <w:lvlOverride w:ilvl="7">
-      <w:startOverride w:val="1"/>
-    </w:lvlOverride>
-    <w:lvlOverride w:ilvl="8">
-      <w:startOverride w:val="1"/>
-    </w:lvlOverride>
+  <w:num w:numId="11" w16cid:durableId="474492066">
+    <w:abstractNumId w:val="2"/>
   </w:num>
-  <w:num w:numId="15" w16cid:durableId="714812753">
-    <w:abstractNumId w:val="26"/>
-    <w:lvlOverride w:ilvl="0">
-      <w:startOverride w:val="1"/>
-    </w:lvlOverride>
-    <w:lvlOverride w:ilvl="1">
-      <w:startOverride w:val="1"/>
-    </w:lvlOverride>
-    <w:lvlOverride w:ilvl="2">
-      <w:startOverride w:val="1"/>
-    </w:lvlOverride>
-    <w:lvlOverride w:ilvl="3">
-      <w:startOverride w:val="1"/>
-    </w:lvlOverride>
-    <w:lvlOverride w:ilvl="4">
-      <w:startOverride w:val="1"/>
-    </w:lvlOverride>
-    <w:lvlOverride w:ilvl="5">
-      <w:startOverride w:val="1"/>
-    </w:lvlOverride>
-    <w:lvlOverride w:ilvl="6">
-      <w:startOverride w:val="1"/>
-    </w:lvlOverride>
-    <w:lvlOverride w:ilvl="7">
-      <w:startOverride w:val="1"/>
-    </w:lvlOverride>
-    <w:lvlOverride w:ilvl="8">
-      <w:startOverride w:val="1"/>
-    </w:lvlOverride>
+  <w:num w:numId="12" w16cid:durableId="274139814">
+    <w:abstractNumId w:val="5"/>
   </w:num>
-  <w:num w:numId="16" w16cid:durableId="946428924">
-    <w:abstractNumId w:val="26"/>
-    <w:lvlOverride w:ilvl="0">
-      <w:startOverride w:val="1"/>
-    </w:lvlOverride>
-    <w:lvlOverride w:ilvl="1">
-      <w:startOverride w:val="1"/>
-    </w:lvlOverride>
-    <w:lvlOverride w:ilvl="2">
-      <w:startOverride w:val="1"/>
-    </w:lvlOverride>
-    <w:lvlOverride w:ilvl="3">
-      <w:startOverride w:val="1"/>
-    </w:lvlOverride>
-    <w:lvlOverride w:ilvl="4">
-      <w:startOverride w:val="1"/>
-    </w:lvlOverride>
-    <w:lvlOverride w:ilvl="5">
-      <w:startOverride w:val="1"/>
-    </w:lvlOverride>
-    <w:lvlOverride w:ilvl="6">
-      <w:startOverride w:val="1"/>
-    </w:lvlOverride>
-    <w:lvlOverride w:ilvl="7">
-      <w:startOverride w:val="1"/>
-    </w:lvlOverride>
-    <w:lvlOverride w:ilvl="8">
-      <w:startOverride w:val="1"/>
-    </w:lvlOverride>
-  </w:num>
-  <w:num w:numId="17" w16cid:durableId="517814439">
-    <w:abstractNumId w:val="26"/>
-    <w:lvlOverride w:ilvl="0">
-      <w:startOverride w:val="1"/>
-    </w:lvlOverride>
-    <w:lvlOverride w:ilvl="1">
-      <w:startOverride w:val="1"/>
-    </w:lvlOverride>
-    <w:lvlOverride w:ilvl="2">
-      <w:startOverride w:val="1"/>
-    </w:lvlOverride>
-    <w:lvlOverride w:ilvl="3">
-      <w:startOverride w:val="1"/>
-    </w:lvlOverride>
-    <w:lvlOverride w:ilvl="4">
-      <w:startOverride w:val="1"/>
-    </w:lvlOverride>
-    <w:lvlOverride w:ilvl="5">
-      <w:startOverride w:val="1"/>
-    </w:lvlOverride>
-    <w:lvlOverride w:ilvl="6">
-      <w:startOverride w:val="1"/>
-    </w:lvlOverride>
-    <w:lvlOverride w:ilvl="7">
-      <w:startOverride w:val="1"/>
-    </w:lvlOverride>
-    <w:lvlOverride w:ilvl="8">
-      <w:startOverride w:val="1"/>
-    </w:lvlOverride>
-  </w:num>
-  <w:num w:numId="18" w16cid:durableId="121458329">
-    <w:abstractNumId w:val="26"/>
-    <w:lvlOverride w:ilvl="0">
-      <w:startOverride w:val="1"/>
-    </w:lvlOverride>
-    <w:lvlOverride w:ilvl="1">
-      <w:startOverride w:val="1"/>
-    </w:lvlOverride>
-    <w:lvlOverride w:ilvl="2">
-      <w:startOverride w:val="1"/>
-    </w:lvlOverride>
-    <w:lvlOverride w:ilvl="3">
-      <w:startOverride w:val="1"/>
-    </w:lvlOverride>
-    <w:lvlOverride w:ilvl="4">
-      <w:startOverride w:val="1"/>
-    </w:lvlOverride>
-    <w:lvlOverride w:ilvl="5">
-      <w:startOverride w:val="1"/>
-    </w:lvlOverride>
-    <w:lvlOverride w:ilvl="6">
-      <w:startOverride w:val="1"/>
-    </w:lvlOverride>
-    <w:lvlOverride w:ilvl="7">
-      <w:startOverride w:val="1"/>
-    </w:lvlOverride>
-    <w:lvlOverride w:ilvl="8">
-      <w:startOverride w:val="1"/>
-    </w:lvlOverride>
-  </w:num>
-  <w:num w:numId="19" w16cid:durableId="1367176433">
-    <w:abstractNumId w:val="26"/>
-    <w:lvlOverride w:ilvl="0">
-      <w:startOverride w:val="1"/>
-    </w:lvlOverride>
-    <w:lvlOverride w:ilvl="1">
-      <w:startOverride w:val="1"/>
-    </w:lvlOverride>
-    <w:lvlOverride w:ilvl="2">
-      <w:startOverride w:val="1"/>
-    </w:lvlOverride>
-    <w:lvlOverride w:ilvl="3">
-      <w:startOverride w:val="1"/>
-    </w:lvlOverride>
-    <w:lvlOverride w:ilvl="4">
-      <w:startOverride w:val="1"/>
-    </w:lvlOverride>
-    <w:lvlOverride w:ilvl="5">
-      <w:startOverride w:val="1"/>
-    </w:lvlOverride>
-    <w:lvlOverride w:ilvl="6">
-      <w:startOverride w:val="1"/>
-    </w:lvlOverride>
-    <w:lvlOverride w:ilvl="7">
-      <w:startOverride w:val="1"/>
-    </w:lvlOverride>
-    <w:lvlOverride w:ilvl="8">
-      <w:startOverride w:val="1"/>
-    </w:lvlOverride>
-  </w:num>
-  <w:num w:numId="20" w16cid:durableId="1336690616">
-    <w:abstractNumId w:val="6"/>
-  </w:num>
-  <w:num w:numId="21" w16cid:durableId="1043483035">
-    <w:abstractNumId w:val="26"/>
-    <w:lvlOverride w:ilvl="0">
-      <w:startOverride w:val="1"/>
-    </w:lvlOverride>
-    <w:lvlOverride w:ilvl="1">
-      <w:startOverride w:val="1"/>
-    </w:lvlOverride>
-    <w:lvlOverride w:ilvl="2">
-      <w:startOverride w:val="1"/>
-    </w:lvlOverride>
-    <w:lvlOverride w:ilvl="3">
-      <w:startOverride w:val="1"/>
-    </w:lvlOverride>
-    <w:lvlOverride w:ilvl="4">
-      <w:startOverride w:val="1"/>
-    </w:lvlOverride>
-    <w:lvlOverride w:ilvl="5">
-      <w:startOverride w:val="1"/>
-    </w:lvlOverride>
-    <w:lvlOverride w:ilvl="6">
-      <w:startOverride w:val="1"/>
-    </w:lvlOverride>
-    <w:lvlOverride w:ilvl="7">
-      <w:startOverride w:val="1"/>
-    </w:lvlOverride>
-    <w:lvlOverride w:ilvl="8">
-      <w:startOverride w:val="1"/>
-    </w:lvlOverride>
-  </w:num>
-  <w:num w:numId="22" w16cid:durableId="1213612090">
-    <w:abstractNumId w:val="25"/>
-  </w:num>
-  <w:num w:numId="23" w16cid:durableId="477115486">
+  <w:num w:numId="13" w16cid:durableId="1423986630">
     <w:abstractNumId w:val="7"/>
   </w:num>
-  <w:num w:numId="24" w16cid:durableId="1338311977">
+  <w:num w:numId="14" w16cid:durableId="861868138">
+    <w:abstractNumId w:val="11"/>
+  </w:num>
+  <w:num w:numId="15" w16cid:durableId="836384064">
     <w:abstractNumId w:val="0"/>
   </w:num>
-  <w:num w:numId="25" w16cid:durableId="1483814137">
-    <w:abstractNumId w:val="9"/>
-  </w:num>
-  <w:num w:numId="26" w16cid:durableId="878977473">
-    <w:abstractNumId w:val="0"/>
-  </w:num>
-  <w:num w:numId="27" w16cid:durableId="1415585408">
-    <w:abstractNumId w:val="10"/>
-  </w:num>
-  <w:num w:numId="28" w16cid:durableId="1874075094">
-    <w:abstractNumId w:val="0"/>
-  </w:num>
-  <w:num w:numId="29" w16cid:durableId="320817239">
+  <w:num w:numId="16" w16cid:durableId="1789354792">
     <w:abstractNumId w:val="3"/>
   </w:num>
-  <w:num w:numId="30" w16cid:durableId="1810705986">
-    <w:abstractNumId w:val="0"/>
-  </w:num>
-  <w:num w:numId="31" w16cid:durableId="329017501">
-    <w:abstractNumId w:val="17"/>
-  </w:num>
-  <w:num w:numId="32" w16cid:durableId="118112889">
-    <w:abstractNumId w:val="0"/>
-  </w:num>
-  <w:num w:numId="33" w16cid:durableId="384792575">
-    <w:abstractNumId w:val="2"/>
-  </w:num>
-  <w:num w:numId="34" w16cid:durableId="500314908">
-    <w:abstractNumId w:val="0"/>
-  </w:num>
-  <w:num w:numId="35" w16cid:durableId="927884797">
-    <w:abstractNumId w:val="13"/>
-  </w:num>
-  <w:num w:numId="36" w16cid:durableId="1349796608">
-    <w:abstractNumId w:val="4"/>
-  </w:num>
-  <w:num w:numId="37" w16cid:durableId="234508300">
-    <w:abstractNumId w:val="19"/>
-  </w:num>
-  <w:num w:numId="38" w16cid:durableId="2055885480">
-    <w:abstractNumId w:val="12"/>
-  </w:num>
-  <w:num w:numId="39" w16cid:durableId="1827163414">
-    <w:abstractNumId w:val="23"/>
-  </w:num>
-  <w:num w:numId="40" w16cid:durableId="844057080">
-    <w:abstractNumId w:val="0"/>
-  </w:num>
-  <w:num w:numId="41" w16cid:durableId="706107644">
-    <w:abstractNumId w:val="18"/>
-  </w:num>
-  <w:num w:numId="42" w16cid:durableId="498079757">
-    <w:abstractNumId w:val="0"/>
-  </w:num>
-  <w:num w:numId="43" w16cid:durableId="595943727">
-    <w:abstractNumId w:val="27"/>
-  </w:num>
-  <w:num w:numId="44" w16cid:durableId="240607727">
-    <w:abstractNumId w:val="0"/>
-  </w:num>
-  <w:num w:numId="45" w16cid:durableId="1750611891">
-    <w:abstractNumId w:val="8"/>
-  </w:num>
-  <w:num w:numId="46" w16cid:durableId="233512437">
-    <w:abstractNumId w:val="0"/>
-  </w:num>
-  <w:num w:numId="47" w16cid:durableId="474492066">
-    <w:abstractNumId w:val="5"/>
-  </w:num>
-  <w:num w:numId="48" w16cid:durableId="705106924">
-    <w:abstractNumId w:val="0"/>
-  </w:num>
-  <w:num w:numId="49" w16cid:durableId="1705934401">
-    <w:abstractNumId w:val="0"/>
-  </w:num>
-  <w:num w:numId="50" w16cid:durableId="274139814">
-    <w:abstractNumId w:val="11"/>
-  </w:num>
-  <w:num w:numId="51" w16cid:durableId="218984519">
-    <w:abstractNumId w:val="0"/>
-  </w:num>
-  <w:num w:numId="52" w16cid:durableId="1423986630">
-    <w:abstractNumId w:val="15"/>
-  </w:num>
-  <w:num w:numId="53" w16cid:durableId="1140658938">
-    <w:abstractNumId w:val="0"/>
-  </w:num>
-  <w:num w:numId="54" w16cid:durableId="861868138">
-    <w:abstractNumId w:val="21"/>
-  </w:num>
-  <w:numIdMacAtCleanup w:val="6"/>
+  <w:numIdMacAtCleanup w:val="14"/>
 </w:numbering>
 </file>
 

--- a/course_report/final_exp.docx
+++ b/course_report/final_exp.docx
@@ -6419,9 +6419,6 @@
           <w:numId w:val="6"/>
         </w:numPr>
         <w:ind w:firstLineChars="0"/>
-        <w:rPr>
-          <w:rFonts w:hint="eastAsia"/>
-        </w:rPr>
       </w:pPr>
       <w:r>
         <w:rPr>
@@ -7047,9 +7044,6 @@
     <w:p>
       <w:pPr>
         <w:ind w:firstLine="0"/>
-        <w:rPr>
-          <w:rFonts w:hint="eastAsia"/>
-        </w:rPr>
       </w:pPr>
       <w:r>
         <w:rPr>
@@ -7169,9 +7163,6 @@
     <w:p>
       <w:pPr>
         <w:ind w:firstLine="0"/>
-        <w:rPr>
-          <w:rFonts w:hint="eastAsia"/>
-        </w:rPr>
       </w:pPr>
       <w:r>
         <w:t xml:space="preserve">    </w:t>
@@ -7318,13 +7309,7 @@
           <w:rFonts w:hint="eastAsia"/>
         </w:rPr>
         <w:lastRenderedPageBreak/>
-        <w:t>设置</w:t>
-      </w:r>
-      <w:r>
-        <w:rPr>
-          <w:rFonts w:hint="eastAsia"/>
-        </w:rPr>
-        <w:t>学习率为</w:t>
+        <w:t>设置学习率为</w:t>
       </w:r>
       <w:r>
         <w:rPr>
@@ -7444,13 +7429,7 @@
         <w:rPr>
           <w:rFonts w:hint="eastAsia"/>
         </w:rPr>
-        <w:t>，</w:t>
-      </w:r>
-      <w:r>
-        <w:rPr>
-          <w:rFonts w:hint="eastAsia"/>
-        </w:rPr>
-        <w:t>重复实验，得到分类准确率结果如图</w:t>
+        <w:t>，重复实验，得到分类准确率结果如图</w:t>
       </w:r>
       <w:r>
         <w:rPr>
@@ -7528,50 +7507,42 @@
         <w:ind w:firstLineChars="0" w:firstLine="0"/>
         <w:jc w:val="center"/>
         <w:rPr>
+          <w:rFonts w:ascii="黑体" w:eastAsia="黑体" w:hAnsi="黑体"/>
+          <w:sz w:val="24"/>
+          <w:szCs w:val="24"/>
+        </w:rPr>
+      </w:pPr>
+      <w:r>
+        <w:rPr>
           <w:rFonts w:ascii="黑体" w:eastAsia="黑体" w:hAnsi="黑体" w:hint="eastAsia"/>
           <w:sz w:val="24"/>
           <w:szCs w:val="24"/>
         </w:rPr>
-      </w:pPr>
+        <w:t>图</w:t>
+      </w:r>
+      <w:r>
+        <w:rPr>
+          <w:rFonts w:ascii="黑体" w:eastAsia="黑体" w:hAnsi="黑体"/>
+          <w:sz w:val="24"/>
+          <w:szCs w:val="24"/>
+        </w:rPr>
+        <w:t>9</w:t>
+      </w:r>
+      <w:r>
+        <w:rPr>
+          <w:rFonts w:ascii="黑体" w:eastAsia="黑体" w:hAnsi="黑体"/>
+          <w:sz w:val="24"/>
+          <w:szCs w:val="24"/>
+        </w:rPr>
+        <w:t xml:space="preserve"> </w:t>
+      </w:r>
       <w:r>
         <w:rPr>
           <w:rFonts w:ascii="黑体" w:eastAsia="黑体" w:hAnsi="黑体" w:hint="eastAsia"/>
           <w:sz w:val="24"/>
           <w:szCs w:val="24"/>
         </w:rPr>
-        <w:t>图</w:t>
-      </w:r>
-      <w:r>
-        <w:rPr>
-          <w:rFonts w:ascii="黑体" w:eastAsia="黑体" w:hAnsi="黑体"/>
-          <w:sz w:val="24"/>
-          <w:szCs w:val="24"/>
-        </w:rPr>
-        <w:t>9</w:t>
-      </w:r>
-      <w:r>
-        <w:rPr>
-          <w:rFonts w:ascii="黑体" w:eastAsia="黑体" w:hAnsi="黑体"/>
-          <w:sz w:val="24"/>
-          <w:szCs w:val="24"/>
-        </w:rPr>
-        <w:t xml:space="preserve"> </w:t>
-      </w:r>
-      <w:r>
-        <w:rPr>
-          <w:rFonts w:ascii="黑体" w:eastAsia="黑体" w:hAnsi="黑体" w:hint="eastAsia"/>
-          <w:sz w:val="24"/>
-          <w:szCs w:val="24"/>
-        </w:rPr>
-        <w:t>全连接神经网络sklearn实现</w:t>
-      </w:r>
-      <w:r>
-        <w:rPr>
-          <w:rFonts w:ascii="黑体" w:eastAsia="黑体" w:hAnsi="黑体" w:hint="eastAsia"/>
-          <w:sz w:val="24"/>
-          <w:szCs w:val="24"/>
-        </w:rPr>
-        <w:t>结果图</w:t>
+        <w:t>全连接神经网络sklearn实现结果图</w:t>
       </w:r>
     </w:p>
     <w:p>
@@ -7599,12 +7570,75 @@
     <w:p>
       <w:pPr>
         <w:ind w:firstLine="0"/>
-      </w:pPr>
-      <w:r>
-        <w:rPr>
-          <w:rFonts w:hint="eastAsia"/>
-        </w:rPr>
-        <w:t>如图所示，</w:t>
+        <w:rPr>
+          <w:rFonts w:hint="eastAsia"/>
+        </w:rPr>
+      </w:pPr>
+      <w:r>
+        <w:rPr>
+          <w:rFonts w:hint="eastAsia"/>
+        </w:rPr>
+        <w:t xml:space="preserve"> </w:t>
+      </w:r>
+      <w:r>
+        <w:t xml:space="preserve">   </w:t>
+      </w:r>
+      <w:r>
+        <w:rPr>
+          <w:rFonts w:hint="eastAsia"/>
+        </w:rPr>
+        <w:t>如图</w:t>
+      </w:r>
+      <w:r>
+        <w:rPr>
+          <w:rFonts w:hint="eastAsia"/>
+        </w:rPr>
+        <w:t>1</w:t>
+      </w:r>
+      <w:r>
+        <w:t>0</w:t>
+      </w:r>
+      <w:r>
+        <w:rPr>
+          <w:rFonts w:hint="eastAsia"/>
+        </w:rPr>
+        <w:t>所示，</w:t>
+      </w:r>
+      <w:r>
+        <w:rPr>
+          <w:rFonts w:hint="eastAsia"/>
+        </w:rPr>
+        <w:t>定义全连接神经网络类</w:t>
+      </w:r>
+      <w:r>
+        <w:rPr>
+          <w:rFonts w:hint="eastAsia"/>
+        </w:rPr>
+        <w:t>NeuralNetwork</w:t>
+      </w:r>
+      <w:r>
+        <w:rPr>
+          <w:rFonts w:hint="eastAsia"/>
+        </w:rPr>
+        <w:t>，</w:t>
+      </w:r>
+      <w:r>
+        <w:rPr>
+          <w:rFonts w:hint="eastAsia"/>
+        </w:rPr>
+        <w:t>定义成员变量输入尺寸、隐藏层尺寸、</w:t>
+      </w:r>
+      <w:r>
+        <w:rPr>
+          <w:rFonts w:hint="eastAsia"/>
+        </w:rPr>
+        <w:t>输出尺寸、学习率、最大迭代轮数、分组大小</w:t>
+      </w:r>
+      <w:r>
+        <w:rPr>
+          <w:rFonts w:hint="eastAsia"/>
+        </w:rPr>
+        <w:t>。</w:t>
       </w:r>
     </w:p>
     <w:p>
@@ -7612,13 +7646,183 @@
         <w:spacing w:line="240" w:lineRule="auto"/>
         <w:ind w:firstLine="0"/>
       </w:pPr>
+      <w:r>
+        <w:rPr>
+          <w:noProof/>
+        </w:rPr>
+        <w:drawing>
+          <wp:inline distT="0" distB="0" distL="0" distR="0" wp14:anchorId="111E689B" wp14:editId="6BBD0929">
+            <wp:extent cx="5760000" cy="3155226"/>
+            <wp:effectExtent l="0" t="0" r="0" b="0"/>
+            <wp:docPr id="1969410663" name="图片 1" descr="图形用户界面, 文本, 应用程序&#10;&#10;描述已自动生成"/>
+            <wp:cNvGraphicFramePr>
+              <a:graphicFrameLocks xmlns:a="http://schemas.openxmlformats.org/drawingml/2006/main" noChangeAspect="1"/>
+            </wp:cNvGraphicFramePr>
+            <a:graphic xmlns:a="http://schemas.openxmlformats.org/drawingml/2006/main">
+              <a:graphicData uri="http://schemas.openxmlformats.org/drawingml/2006/picture">
+                <pic:pic xmlns:pic="http://schemas.openxmlformats.org/drawingml/2006/picture">
+                  <pic:nvPicPr>
+                    <pic:cNvPr id="1969410663" name="图片 1" descr="图形用户界面, 文本, 应用程序&#10;&#10;描述已自动生成"/>
+                    <pic:cNvPicPr/>
+                  </pic:nvPicPr>
+                  <pic:blipFill rotWithShape="1">
+                    <a:blip r:embed="rId23">
+                      <a:extLst>
+                        <a:ext uri="{28A0092B-C50C-407E-A947-70E740481C1C}">
+                          <a14:useLocalDpi xmlns:a14="http://schemas.microsoft.com/office/drawing/2010/main" val="0"/>
+                        </a:ext>
+                      </a:extLst>
+                    </a:blip>
+                    <a:srcRect b="34886"/>
+                    <a:stretch/>
+                  </pic:blipFill>
+                  <pic:spPr bwMode="auto">
+                    <a:xfrm>
+                      <a:off x="0" y="0"/>
+                      <a:ext cx="5760000" cy="3155226"/>
+                    </a:xfrm>
+                    <a:prstGeom prst="rect">
+                      <a:avLst/>
+                    </a:prstGeom>
+                    <a:ln>
+                      <a:noFill/>
+                    </a:ln>
+                    <a:extLst>
+                      <a:ext uri="{53640926-AAD7-44D8-BBD7-CCE9431645EC}">
+                        <a14:shadowObscured xmlns:a14="http://schemas.microsoft.com/office/drawing/2010/main"/>
+                      </a:ext>
+                    </a:extLst>
+                  </pic:spPr>
+                </pic:pic>
+              </a:graphicData>
+            </a:graphic>
+          </wp:inline>
+        </w:drawing>
+      </w:r>
     </w:p>
     <w:p>
       <w:pPr>
+        <w:pStyle w:val="12"/>
+        <w:spacing w:line="240" w:lineRule="auto"/>
+        <w:ind w:firstLineChars="0" w:firstLine="0"/>
+        <w:jc w:val="center"/>
+        <w:rPr>
+          <w:rFonts w:ascii="黑体" w:eastAsia="黑体" w:hAnsi="黑体"/>
+          <w:sz w:val="24"/>
+          <w:szCs w:val="24"/>
+        </w:rPr>
+      </w:pPr>
+      <w:r>
+        <w:rPr>
+          <w:rFonts w:ascii="黑体" w:eastAsia="黑体" w:hAnsi="黑体" w:hint="eastAsia"/>
+          <w:sz w:val="24"/>
+          <w:szCs w:val="24"/>
+        </w:rPr>
+        <w:t>图</w:t>
+      </w:r>
+      <w:r>
+        <w:rPr>
+          <w:rFonts w:ascii="黑体" w:eastAsia="黑体" w:hAnsi="黑体"/>
+          <w:sz w:val="24"/>
+          <w:szCs w:val="24"/>
+        </w:rPr>
+        <w:t>10</w:t>
+      </w:r>
+      <w:r>
+        <w:rPr>
+          <w:rFonts w:ascii="黑体" w:eastAsia="黑体" w:hAnsi="黑体"/>
+          <w:sz w:val="24"/>
+          <w:szCs w:val="24"/>
+        </w:rPr>
+        <w:t xml:space="preserve"> </w:t>
+      </w:r>
+      <w:r>
+        <w:rPr>
+          <w:rFonts w:ascii="黑体" w:eastAsia="黑体" w:hAnsi="黑体" w:hint="eastAsia"/>
+          <w:sz w:val="24"/>
+          <w:szCs w:val="24"/>
+        </w:rPr>
+        <w:t>全连接神经网络</w:t>
+      </w:r>
+      <w:r>
+        <w:rPr>
+          <w:rFonts w:ascii="黑体" w:eastAsia="黑体" w:hAnsi="黑体" w:hint="eastAsia"/>
+          <w:sz w:val="24"/>
+          <w:szCs w:val="24"/>
+        </w:rPr>
+        <w:t>手动</w:t>
+      </w:r>
+      <w:r>
+        <w:rPr>
+          <w:rFonts w:ascii="黑体" w:eastAsia="黑体" w:hAnsi="黑体" w:hint="eastAsia"/>
+          <w:sz w:val="24"/>
+          <w:szCs w:val="24"/>
+        </w:rPr>
+        <w:t>实现</w:t>
+      </w:r>
+      <w:r>
+        <w:rPr>
+          <w:rFonts w:ascii="黑体" w:eastAsia="黑体" w:hAnsi="黑体" w:hint="eastAsia"/>
+          <w:sz w:val="24"/>
+          <w:szCs w:val="24"/>
+        </w:rPr>
+        <w:t>类定义代码</w:t>
+      </w:r>
+      <w:r>
+        <w:rPr>
+          <w:rFonts w:ascii="黑体" w:eastAsia="黑体" w:hAnsi="黑体" w:hint="eastAsia"/>
+          <w:sz w:val="24"/>
+          <w:szCs w:val="24"/>
+        </w:rPr>
+        <w:t>图</w:t>
+      </w:r>
+    </w:p>
+    <w:p>
+      <w:pPr>
+        <w:spacing w:line="240" w:lineRule="auto"/>
         <w:ind w:firstLine="0"/>
-        <w:rPr>
-          <w:rFonts w:hint="eastAsia"/>
-        </w:rPr>
+      </w:pPr>
+      <w:r>
+        <w:rPr>
+          <w:rFonts w:hint="eastAsia"/>
+        </w:rPr>
+        <w:lastRenderedPageBreak/>
+        <w:t>如图</w:t>
+      </w:r>
+      <w:r>
+        <w:rPr>
+          <w:rFonts w:hint="eastAsia"/>
+        </w:rPr>
+        <w:t>1</w:t>
+      </w:r>
+      <w:r>
+        <w:t>1</w:t>
+      </w:r>
+      <w:r>
+        <w:rPr>
+          <w:rFonts w:hint="eastAsia"/>
+        </w:rPr>
+        <w:t>所示，</w:t>
+      </w:r>
+      <w:r>
+        <w:rPr>
+          <w:rFonts w:hint="eastAsia"/>
+        </w:rPr>
+        <w:t>定义</w:t>
+      </w:r>
+    </w:p>
+    <w:p>
+      <w:pPr>
+        <w:spacing w:line="240" w:lineRule="auto"/>
+        <w:ind w:firstLine="0"/>
+        <w:rPr>
+          <w:rFonts w:hint="eastAsia"/>
+        </w:rPr>
+      </w:pPr>
+    </w:p>
+    <w:p>
+      <w:pPr>
+        <w:ind w:firstLine="0"/>
       </w:pPr>
     </w:p>
     <w:p>
@@ -7665,9 +7869,6 @@
       <w:pPr>
         <w:pStyle w:val="12"/>
         <w:ind w:firstLineChars="0" w:firstLine="0"/>
-        <w:rPr>
-          <w:rFonts w:hint="eastAsia"/>
-        </w:rPr>
       </w:pPr>
     </w:p>
     <w:p>
@@ -7774,7 +7975,6 @@
         <w:rPr>
           <w:rFonts w:hint="eastAsia"/>
         </w:rPr>
-        <w:lastRenderedPageBreak/>
         <w:t>如图</w:t>
       </w:r>
       <w:r>
@@ -7817,7 +8017,7 @@
                     <pic:cNvPicPr/>
                   </pic:nvPicPr>
                   <pic:blipFill>
-                    <a:blip r:embed="rId23" cstate="print">
+                    <a:blip r:embed="rId24" cstate="print">
                       <a:extLst>
                         <a:ext uri="{28A0092B-C50C-407E-A947-70E740481C1C}">
                           <a14:useLocalDpi xmlns:a14="http://schemas.microsoft.com/office/drawing/2010/main" val="0"/>
@@ -8003,7 +8203,16 @@
           <w:sz w:val="28"/>
           <w:szCs w:val="28"/>
         </w:rPr>
-        <w:t>池化层用于降低特征图的空间维度，减少计算复杂度，并提取图像的重要特征。常见的池化操作包括最大池化和平均池化。</w:t>
+        <w:t>池化层用于降低特征图的空间维度，减少计算复杂度，并提取图像的重要特征。常见的池化操作包括最大池化</w:t>
+      </w:r>
+      <w:r>
+        <w:rPr>
+          <w:rFonts w:eastAsia="仿宋" w:hint="eastAsia"/>
+          <w:sz w:val="28"/>
+          <w:szCs w:val="28"/>
+        </w:rPr>
+        <w:lastRenderedPageBreak/>
+        <w:t>和平均池化。</w:t>
       </w:r>
     </w:p>
     <w:p>
@@ -8394,7 +8603,6 @@
               <w:rPr>
                 <w:rFonts w:hint="eastAsia"/>
               </w:rPr>
-              <w:lastRenderedPageBreak/>
               <w:t>VGGNet</w:t>
             </w:r>
           </w:p>
@@ -8716,7 +8924,14 @@
               <w:rPr>
                 <w:rFonts w:hint="eastAsia"/>
               </w:rPr>
-              <w:t>基于网络缩放的思想，通过在深度、宽度和分辨率上进行均衡调整，以在相对较少的参数下提高性能。</w:t>
+              <w:t>基于网络缩放的思想，通过在深度、宽度和分辨率上进行均衡调整，以在相对较少的参数</w:t>
+            </w:r>
+            <w:r>
+              <w:rPr>
+                <w:rFonts w:hint="eastAsia"/>
+              </w:rPr>
+              <w:lastRenderedPageBreak/>
+              <w:t>下提高性能。</w:t>
             </w:r>
           </w:p>
         </w:tc>
@@ -8731,6 +8946,7 @@
         <w:rPr>
           <w:rFonts w:hint="eastAsia"/>
         </w:rPr>
+        <w:lastRenderedPageBreak/>
         <w:t>1</w:t>
       </w:r>
       <w:r>
@@ -8880,7 +9096,7 @@
       </w:pPr>
     </w:p>
     <w:sectPr>
-      <w:footerReference w:type="default" r:id="rId24"/>
+      <w:footerReference w:type="default" r:id="rId25"/>
       <w:pgSz w:w="11906" w:h="16838"/>
       <w:pgMar w:top="1701" w:right="1474" w:bottom="1701" w:left="1474" w:header="851" w:footer="1588" w:gutter="0"/>
       <w:pgNumType w:start="1"/>
@@ -12636,10 +12852,6 @@
 </file>
 
 <file path=customXml/item1.xml><?xml version="1.0" encoding="utf-8"?>
-<b:Sources xmlns:b="http://schemas.openxmlformats.org/officeDocument/2006/bibliography" xmlns="http://schemas.openxmlformats.org/officeDocument/2006/bibliography" SelectedStyle="\APASixthEditionOfficeOnline.xsl" StyleName="APA" Version="6"/>
-</file>
-
-<file path=customXml/item2.xml><?xml version="1.0" encoding="utf-8"?>
 <s:customData xmlns="http://www.wps.cn/officeDocument/2013/wpsCustomData" xmlns:s="http://www.wps.cn/officeDocument/2013/wpsCustomData">
   <customSectProps>
     <customSectPr/>
@@ -12652,18 +12864,22 @@
 </s:customData>
 </file>
 
+<file path=customXml/item2.xml><?xml version="1.0" encoding="utf-8"?>
+<b:Sources xmlns:b="http://schemas.openxmlformats.org/officeDocument/2006/bibliography" xmlns="http://schemas.openxmlformats.org/officeDocument/2006/bibliography" SelectedStyle="\APASixthEditionOfficeOnline.xsl" StyleName="APA" Version="6"/>
+</file>
+
 <file path=customXml/itemProps1.xml><?xml version="1.0" encoding="utf-8"?>
+<ds:datastoreItem xmlns:ds="http://schemas.openxmlformats.org/officeDocument/2006/customXml" ds:itemID="{B1977F7D-205B-4081-913C-38D41E755F92}">
+  <ds:schemaRefs>
+    <ds:schemaRef ds:uri="http://www.wps.cn/officeDocument/2013/wpsCustomData"/>
+  </ds:schemaRefs>
+</ds:datastoreItem>
+</file>
+
+<file path=customXml/itemProps2.xml><?xml version="1.0" encoding="utf-8"?>
 <ds:datastoreItem xmlns:ds="http://schemas.openxmlformats.org/officeDocument/2006/customXml" ds:itemID="{B5B65A3E-3385-A542-B1B4-ADB198428252}">
   <ds:schemaRefs>
     <ds:schemaRef ds:uri="http://schemas.openxmlformats.org/officeDocument/2006/bibliography"/>
   </ds:schemaRefs>
 </ds:datastoreItem>
-</file>
-
-<file path=customXml/itemProps2.xml><?xml version="1.0" encoding="utf-8"?>
-<ds:datastoreItem xmlns:ds="http://schemas.openxmlformats.org/officeDocument/2006/customXml" ds:itemID="{B1977F7D-205B-4081-913C-38D41E755F92}">
-  <ds:schemaRefs>
-    <ds:schemaRef ds:uri="http://www.wps.cn/officeDocument/2013/wpsCustomData"/>
-  </ds:schemaRefs>
-</ds:datastoreItem>
 </file>
--- a/course_report/final_exp.docx
+++ b/course_report/final_exp.docx
@@ -807,7 +807,7 @@
             </w:rPr>
             <w:fldChar w:fldCharType="separate"/>
           </w:r>
-          <w:hyperlink w:anchor="_Toc154523668" w:history="1">
+          <w:hyperlink w:anchor="_Toc154610554" w:history="1">
             <w:r>
               <w:rPr>
                 <w:rStyle w:val="af9"/>
@@ -856,7 +856,7 @@
                 <w:sz w:val="28"/>
                 <w:szCs w:val="28"/>
               </w:rPr>
-              <w:instrText xml:space="preserve"> PAGEREF _Toc154523668 \h </w:instrText>
+              <w:instrText xml:space="preserve"> PAGEREF _Toc154610554 \h </w:instrText>
             </w:r>
             <w:r>
               <w:rPr>
@@ -914,7 +914,7 @@
               <w14:ligatures w14:val="standardContextual"/>
             </w:rPr>
           </w:pPr>
-          <w:hyperlink w:anchor="_Toc154523669" w:history="1">
+          <w:hyperlink w:anchor="_Toc154610555" w:history="1">
             <w:r>
               <w:rPr>
                 <w:rStyle w:val="af9"/>
@@ -963,7 +963,7 @@
                 <w:sz w:val="28"/>
                 <w:szCs w:val="28"/>
               </w:rPr>
-              <w:instrText xml:space="preserve"> PAGEREF _Toc154523669 \h </w:instrText>
+              <w:instrText xml:space="preserve"> PAGEREF _Toc154610555 \h </w:instrText>
             </w:r>
             <w:r>
               <w:rPr>
@@ -1021,7 +1021,7 @@
               <w14:ligatures w14:val="standardContextual"/>
             </w:rPr>
           </w:pPr>
-          <w:hyperlink w:anchor="_Toc154523670" w:history="1">
+          <w:hyperlink w:anchor="_Toc154610556" w:history="1">
             <w:r>
               <w:rPr>
                 <w:rStyle w:val="af9"/>
@@ -1070,7 +1070,7 @@
                 <w:sz w:val="28"/>
                 <w:szCs w:val="28"/>
               </w:rPr>
-              <w:instrText xml:space="preserve"> PAGEREF _Toc154523670 \h </w:instrText>
+              <w:instrText xml:space="preserve"> PAGEREF _Toc154610556 \h </w:instrText>
             </w:r>
             <w:r>
               <w:rPr>
@@ -1128,7 +1128,7 @@
               <w14:ligatures w14:val="standardContextual"/>
             </w:rPr>
           </w:pPr>
-          <w:hyperlink w:anchor="_Toc154523671" w:history="1">
+          <w:hyperlink w:anchor="_Toc154610557" w:history="1">
             <w:r>
               <w:rPr>
                 <w:rStyle w:val="af9"/>
@@ -1187,7 +1187,7 @@
                 <w:sz w:val="28"/>
                 <w:szCs w:val="28"/>
               </w:rPr>
-              <w:instrText xml:space="preserve"> PAGEREF _Toc154523671 \h </w:instrText>
+              <w:instrText xml:space="preserve"> PAGEREF _Toc154610557 \h </w:instrText>
             </w:r>
             <w:r>
               <w:rPr>
@@ -1246,7 +1246,7 @@
               <w14:ligatures w14:val="standardContextual"/>
             </w:rPr>
           </w:pPr>
-          <w:hyperlink w:anchor="_Toc154523672" w:history="1">
+          <w:hyperlink w:anchor="_Toc154610558" w:history="1">
             <w:r>
               <w:rPr>
                 <w:rStyle w:val="af9"/>
@@ -1305,7 +1305,7 @@
                 <w:sz w:val="28"/>
                 <w:szCs w:val="28"/>
               </w:rPr>
-              <w:instrText xml:space="preserve"> PAGEREF _Toc154523672 \h </w:instrText>
+              <w:instrText xml:space="preserve"> PAGEREF _Toc154610558 \h </w:instrText>
             </w:r>
             <w:r>
               <w:rPr>
@@ -1372,7 +1372,7 @@
               <w14:ligatures w14:val="standardContextual"/>
             </w:rPr>
           </w:pPr>
-          <w:hyperlink w:anchor="_Toc154523673" w:history="1">
+          <w:hyperlink w:anchor="_Toc154610559" w:history="1">
             <w:r>
               <w:rPr>
                 <w:rStyle w:val="af9"/>
@@ -1431,7 +1431,7 @@
                 <w:sz w:val="28"/>
                 <w:szCs w:val="28"/>
               </w:rPr>
-              <w:instrText xml:space="preserve"> PAGEREF _Toc154523673 \h </w:instrText>
+              <w:instrText xml:space="preserve"> PAGEREF _Toc154610559 \h </w:instrText>
             </w:r>
             <w:r>
               <w:rPr>
@@ -1498,7 +1498,7 @@
               <w14:ligatures w14:val="standardContextual"/>
             </w:rPr>
           </w:pPr>
-          <w:hyperlink w:anchor="_Toc154523674" w:history="1">
+          <w:hyperlink w:anchor="_Toc154610560" w:history="1">
             <w:r>
               <w:rPr>
                 <w:rStyle w:val="af9"/>
@@ -1557,7 +1557,7 @@
                 <w:sz w:val="28"/>
                 <w:szCs w:val="28"/>
               </w:rPr>
-              <w:instrText xml:space="preserve"> PAGEREF _Toc154523674 \h </w:instrText>
+              <w:instrText xml:space="preserve"> PAGEREF _Toc154610560 \h </w:instrText>
             </w:r>
             <w:r>
               <w:rPr>
@@ -1623,7 +1623,7 @@
               <w14:ligatures w14:val="standardContextual"/>
             </w:rPr>
           </w:pPr>
-          <w:hyperlink w:anchor="_Toc154523675" w:history="1">
+          <w:hyperlink w:anchor="_Toc154610561" w:history="1">
             <w:r>
               <w:rPr>
                 <w:rStyle w:val="af9"/>
@@ -1672,7 +1672,7 @@
                 <w:sz w:val="28"/>
                 <w:szCs w:val="28"/>
               </w:rPr>
-              <w:instrText xml:space="preserve"> PAGEREF _Toc154523675 \h </w:instrText>
+              <w:instrText xml:space="preserve"> PAGEREF _Toc154610561 \h </w:instrText>
             </w:r>
             <w:r>
               <w:rPr>
@@ -1701,7 +1701,7 @@
                 <w:sz w:val="28"/>
                 <w:szCs w:val="28"/>
               </w:rPr>
-              <w:t>5</w:t>
+              <w:t>6</w:t>
             </w:r>
             <w:r>
               <w:rPr>
@@ -1731,7 +1731,7 @@
               <w14:ligatures w14:val="standardContextual"/>
             </w:rPr>
           </w:pPr>
-          <w:hyperlink w:anchor="_Toc154523676" w:history="1">
+          <w:hyperlink w:anchor="_Toc154610562" w:history="1">
             <w:r>
               <w:rPr>
                 <w:rStyle w:val="af9"/>
@@ -1790,7 +1790,7 @@
                 <w:sz w:val="28"/>
                 <w:szCs w:val="28"/>
               </w:rPr>
-              <w:instrText xml:space="preserve"> PAGEREF _Toc154523676 \h </w:instrText>
+              <w:instrText xml:space="preserve"> PAGEREF _Toc154610562 \h </w:instrText>
             </w:r>
             <w:r>
               <w:rPr>
@@ -1825,7 +1825,7 @@
                 <w:sz w:val="28"/>
                 <w:szCs w:val="28"/>
               </w:rPr>
-              <w:t>5</w:t>
+              <w:t>6</w:t>
             </w:r>
             <w:r>
               <w:rPr>
@@ -1857,7 +1857,7 @@
               <w14:ligatures w14:val="standardContextual"/>
             </w:rPr>
           </w:pPr>
-          <w:hyperlink w:anchor="_Toc154523677" w:history="1">
+          <w:hyperlink w:anchor="_Toc154610563" w:history="1">
             <w:r>
               <w:rPr>
                 <w:rStyle w:val="af9"/>
@@ -1916,7 +1916,7 @@
                 <w:sz w:val="28"/>
                 <w:szCs w:val="28"/>
               </w:rPr>
-              <w:instrText xml:space="preserve"> PAGEREF _Toc154523677 \h </w:instrText>
+              <w:instrText xml:space="preserve"> PAGEREF _Toc154610563 \h </w:instrText>
             </w:r>
             <w:r>
               <w:rPr>
@@ -1951,7 +1951,7 @@
                 <w:sz w:val="28"/>
                 <w:szCs w:val="28"/>
               </w:rPr>
-              <w:t>6</w:t>
+              <w:t>7</w:t>
             </w:r>
             <w:r>
               <w:rPr>
@@ -1983,7 +1983,7 @@
               <w14:ligatures w14:val="standardContextual"/>
             </w:rPr>
           </w:pPr>
-          <w:hyperlink w:anchor="_Toc154523678" w:history="1">
+          <w:hyperlink w:anchor="_Toc154610564" w:history="1">
             <w:r>
               <w:rPr>
                 <w:rStyle w:val="af9"/>
@@ -2042,7 +2042,7 @@
                 <w:sz w:val="28"/>
                 <w:szCs w:val="28"/>
               </w:rPr>
-              <w:instrText xml:space="preserve"> PAGEREF _Toc154523678 \h </w:instrText>
+              <w:instrText xml:space="preserve"> PAGEREF _Toc154610564 \h </w:instrText>
             </w:r>
             <w:r>
               <w:rPr>
@@ -2077,7 +2077,7 @@
                 <w:sz w:val="28"/>
                 <w:szCs w:val="28"/>
               </w:rPr>
-              <w:t>6</w:t>
+              <w:t>11</w:t>
             </w:r>
             <w:r>
               <w:rPr>
@@ -2108,7 +2108,7 @@
               <w14:ligatures w14:val="standardContextual"/>
             </w:rPr>
           </w:pPr>
-          <w:hyperlink w:anchor="_Toc154523679" w:history="1">
+          <w:hyperlink w:anchor="_Toc154610565" w:history="1">
             <w:r>
               <w:rPr>
                 <w:rStyle w:val="af9"/>
@@ -2157,7 +2157,7 @@
                 <w:sz w:val="28"/>
                 <w:szCs w:val="28"/>
               </w:rPr>
-              <w:instrText xml:space="preserve"> PAGEREF _Toc154523679 \h </w:instrText>
+              <w:instrText xml:space="preserve"> PAGEREF _Toc154610565 \h </w:instrText>
             </w:r>
             <w:r>
               <w:rPr>
@@ -2186,7 +2186,7 @@
                 <w:sz w:val="28"/>
                 <w:szCs w:val="28"/>
               </w:rPr>
-              <w:t>6</w:t>
+              <w:t>12</w:t>
             </w:r>
             <w:r>
               <w:rPr>
@@ -2216,7 +2216,7 @@
               <w14:ligatures w14:val="standardContextual"/>
             </w:rPr>
           </w:pPr>
-          <w:hyperlink w:anchor="_Toc154523680" w:history="1">
+          <w:hyperlink w:anchor="_Toc154610566" w:history="1">
             <w:r>
               <w:rPr>
                 <w:rStyle w:val="af9"/>
@@ -2275,7 +2275,7 @@
                 <w:sz w:val="28"/>
                 <w:szCs w:val="28"/>
               </w:rPr>
-              <w:instrText xml:space="preserve"> PAGEREF _Toc154523680 \h </w:instrText>
+              <w:instrText xml:space="preserve"> PAGEREF _Toc154610566 \h </w:instrText>
             </w:r>
             <w:r>
               <w:rPr>
@@ -2310,7 +2310,7 @@
                 <w:sz w:val="28"/>
                 <w:szCs w:val="28"/>
               </w:rPr>
-              <w:t>6</w:t>
+              <w:t>12</w:t>
             </w:r>
             <w:r>
               <w:rPr>
@@ -2342,7 +2342,7 @@
               <w14:ligatures w14:val="standardContextual"/>
             </w:rPr>
           </w:pPr>
-          <w:hyperlink w:anchor="_Toc154523681" w:history="1">
+          <w:hyperlink w:anchor="_Toc154610567" w:history="1">
             <w:r>
               <w:rPr>
                 <w:rStyle w:val="af9"/>
@@ -2401,7 +2401,7 @@
                 <w:sz w:val="28"/>
                 <w:szCs w:val="28"/>
               </w:rPr>
-              <w:instrText xml:space="preserve"> PAGEREF _Toc154523681 \h </w:instrText>
+              <w:instrText xml:space="preserve"> PAGEREF _Toc154610567 \h </w:instrText>
             </w:r>
             <w:r>
               <w:rPr>
@@ -2436,7 +2436,7 @@
                 <w:sz w:val="28"/>
                 <w:szCs w:val="28"/>
               </w:rPr>
-              <w:t>8</w:t>
+              <w:t>14</w:t>
             </w:r>
             <w:r>
               <w:rPr>
@@ -2468,7 +2468,7 @@
               <w14:ligatures w14:val="standardContextual"/>
             </w:rPr>
           </w:pPr>
-          <w:hyperlink w:anchor="_Toc154523682" w:history="1">
+          <w:hyperlink w:anchor="_Toc154610568" w:history="1">
             <w:r>
               <w:rPr>
                 <w:rStyle w:val="af9"/>
@@ -2527,7 +2527,7 @@
                 <w:sz w:val="28"/>
                 <w:szCs w:val="28"/>
               </w:rPr>
-              <w:instrText xml:space="preserve"> PAGEREF _Toc154523682 \h </w:instrText>
+              <w:instrText xml:space="preserve"> PAGEREF _Toc154610568 \h </w:instrText>
             </w:r>
             <w:r>
               <w:rPr>
@@ -2562,120 +2562,13 @@
                 <w:sz w:val="28"/>
                 <w:szCs w:val="28"/>
               </w:rPr>
-              <w:t>8</w:t>
+              <w:t>15</w:t>
             </w:r>
             <w:r>
               <w:rPr>
                 <w:rFonts w:ascii="Times New Roman" w:hAnsi="Times New Roman" w:cs="Times New Roman"/>
                 <w:i w:val="0"/>
                 <w:iCs w:val="0"/>
-                <w:noProof/>
-                <w:webHidden/>
-                <w:sz w:val="28"/>
-                <w:szCs w:val="28"/>
-              </w:rPr>
-              <w:fldChar w:fldCharType="end"/>
-            </w:r>
-          </w:hyperlink>
-        </w:p>
-        <w:p>
-          <w:pPr>
-            <w:pStyle w:val="TOC2"/>
-            <w:tabs>
-              <w:tab w:val="right" w:leader="dot" w:pos="8948"/>
-            </w:tabs>
-            <w:rPr>
-              <w:rFonts w:ascii="Times New Roman" w:hAnsi="Times New Roman" w:cs="Times New Roman"/>
-              <w:smallCaps w:val="0"/>
-              <w:noProof/>
-              <w:sz w:val="28"/>
-              <w:szCs w:val="28"/>
-              <w14:ligatures w14:val="standardContextual"/>
-            </w:rPr>
-          </w:pPr>
-          <w:hyperlink w:anchor="_Toc154523683" w:history="1">
-            <w:r>
-              <w:rPr>
-                <w:rStyle w:val="af9"/>
-                <w:rFonts w:ascii="Times New Roman" w:hAnsi="Times New Roman" w:cs="Times New Roman"/>
-                <w:noProof/>
-                <w:sz w:val="28"/>
-                <w:szCs w:val="28"/>
-              </w:rPr>
-              <w:t>1.6</w:t>
-            </w:r>
-            <w:r>
-              <w:rPr>
-                <w:rStyle w:val="af9"/>
-                <w:rFonts w:ascii="Times New Roman" w:hAnsi="Times New Roman" w:cs="Times New Roman"/>
-                <w:noProof/>
-                <w:sz w:val="28"/>
-                <w:szCs w:val="28"/>
-              </w:rPr>
-              <w:t>性能差异分析</w:t>
-            </w:r>
-            <w:r>
-              <w:rPr>
-                <w:rFonts w:ascii="Times New Roman" w:hAnsi="Times New Roman" w:cs="Times New Roman"/>
-                <w:noProof/>
-                <w:webHidden/>
-                <w:sz w:val="28"/>
-                <w:szCs w:val="28"/>
-              </w:rPr>
-              <w:tab/>
-            </w:r>
-            <w:r>
-              <w:rPr>
-                <w:rFonts w:ascii="Times New Roman" w:hAnsi="Times New Roman" w:cs="Times New Roman"/>
-                <w:noProof/>
-                <w:webHidden/>
-                <w:sz w:val="28"/>
-                <w:szCs w:val="28"/>
-              </w:rPr>
-              <w:fldChar w:fldCharType="begin"/>
-            </w:r>
-            <w:r>
-              <w:rPr>
-                <w:rFonts w:ascii="Times New Roman" w:hAnsi="Times New Roman" w:cs="Times New Roman"/>
-                <w:noProof/>
-                <w:webHidden/>
-                <w:sz w:val="28"/>
-                <w:szCs w:val="28"/>
-              </w:rPr>
-              <w:instrText xml:space="preserve"> PAGEREF _Toc154523683 \h </w:instrText>
-            </w:r>
-            <w:r>
-              <w:rPr>
-                <w:rFonts w:ascii="Times New Roman" w:hAnsi="Times New Roman" w:cs="Times New Roman"/>
-                <w:noProof/>
-                <w:webHidden/>
-                <w:sz w:val="28"/>
-                <w:szCs w:val="28"/>
-              </w:rPr>
-            </w:r>
-            <w:r>
-              <w:rPr>
-                <w:rFonts w:ascii="Times New Roman" w:hAnsi="Times New Roman" w:cs="Times New Roman"/>
-                <w:noProof/>
-                <w:webHidden/>
-                <w:sz w:val="28"/>
-                <w:szCs w:val="28"/>
-              </w:rPr>
-              <w:fldChar w:fldCharType="separate"/>
-            </w:r>
-            <w:r>
-              <w:rPr>
-                <w:rFonts w:ascii="Times New Roman" w:hAnsi="Times New Roman" w:cs="Times New Roman"/>
-                <w:noProof/>
-                <w:webHidden/>
-                <w:sz w:val="28"/>
-                <w:szCs w:val="28"/>
-              </w:rPr>
-              <w:t>8</w:t>
-            </w:r>
-            <w:r>
-              <w:rPr>
-                <w:rFonts w:ascii="Times New Roman" w:hAnsi="Times New Roman" w:cs="Times New Roman"/>
                 <w:noProof/>
                 <w:webHidden/>
                 <w:sz w:val="28"/>
@@ -2700,7 +2593,7 @@
               <w14:ligatures w14:val="standardContextual"/>
             </w:rPr>
           </w:pPr>
-          <w:hyperlink w:anchor="_Toc154523684" w:history="1">
+          <w:hyperlink w:anchor="_Toc154610569" w:history="1">
             <w:r>
               <w:rPr>
                 <w:rStyle w:val="af9"/>
@@ -2749,7 +2642,7 @@
                 <w:sz w:val="28"/>
                 <w:szCs w:val="28"/>
               </w:rPr>
-              <w:instrText xml:space="preserve"> PAGEREF _Toc154523684 \h </w:instrText>
+              <w:instrText xml:space="preserve"> PAGEREF _Toc154610569 \h </w:instrText>
             </w:r>
             <w:r>
               <w:rPr>
@@ -2778,7 +2671,7 @@
                 <w:sz w:val="28"/>
                 <w:szCs w:val="28"/>
               </w:rPr>
-              <w:t>8</w:t>
+              <w:t>17</w:t>
             </w:r>
             <w:r>
               <w:rPr>
@@ -2807,7 +2700,7 @@
               <w14:ligatures w14:val="standardContextual"/>
             </w:rPr>
           </w:pPr>
-          <w:hyperlink w:anchor="_Toc154523685" w:history="1">
+          <w:hyperlink w:anchor="_Toc154610570" w:history="1">
             <w:r>
               <w:rPr>
                 <w:rStyle w:val="af9"/>
@@ -2856,7 +2749,7 @@
                 <w:sz w:val="28"/>
                 <w:szCs w:val="28"/>
               </w:rPr>
-              <w:instrText xml:space="preserve"> PAGEREF _Toc154523685 \h </w:instrText>
+              <w:instrText xml:space="preserve"> PAGEREF _Toc154610570 \h </w:instrText>
             </w:r>
             <w:r>
               <w:rPr>
@@ -2885,7 +2778,7 @@
                 <w:sz w:val="28"/>
                 <w:szCs w:val="28"/>
               </w:rPr>
-              <w:t>8</w:t>
+              <w:t>18</w:t>
             </w:r>
             <w:r>
               <w:rPr>
@@ -2928,7 +2821,7 @@
         <w:pStyle w:val="1"/>
       </w:pPr>
       <w:bookmarkStart w:id="0" w:name="_Toc133331120"/>
-      <w:bookmarkStart w:id="1" w:name="_Toc154523668"/>
+      <w:bookmarkStart w:id="1" w:name="_Toc154610554"/>
       <w:r>
         <w:lastRenderedPageBreak/>
         <w:t>1</w:t>
@@ -2946,7 +2839,7 @@
       <w:pPr>
         <w:pStyle w:val="2"/>
       </w:pPr>
-      <w:bookmarkStart w:id="2" w:name="_Toc154523669"/>
+      <w:bookmarkStart w:id="2" w:name="_Toc154610555"/>
       <w:r>
         <w:rPr>
           <w:rFonts w:hint="eastAsia"/>
@@ -3274,7 +3167,7 @@
       <w:pPr>
         <w:pStyle w:val="2"/>
       </w:pPr>
-      <w:bookmarkStart w:id="3" w:name="_Toc154523670"/>
+      <w:bookmarkStart w:id="3" w:name="_Toc154610556"/>
       <w:r>
         <w:rPr>
           <w:rFonts w:hint="eastAsia"/>
@@ -3726,9 +3619,9 @@
       <w:pPr>
         <w:pStyle w:val="2"/>
       </w:pPr>
-      <w:bookmarkStart w:id="6" w:name="_Toc154523671"/>
-      <w:bookmarkStart w:id="7" w:name="OLE_LINK1"/>
-      <w:bookmarkStart w:id="8" w:name="OLE_LINK2"/>
+      <w:bookmarkStart w:id="6" w:name="OLE_LINK1"/>
+      <w:bookmarkStart w:id="7" w:name="OLE_LINK2"/>
+      <w:bookmarkStart w:id="8" w:name="_Toc154610557"/>
       <w:r>
         <w:lastRenderedPageBreak/>
         <w:t>1.3</w:t>
@@ -3745,13 +3638,13 @@
         </w:rPr>
         <w:t>KNN</w:t>
       </w:r>
-      <w:bookmarkEnd w:id="6"/>
+      <w:bookmarkEnd w:id="8"/>
     </w:p>
     <w:p>
       <w:pPr>
         <w:pStyle w:val="af2"/>
       </w:pPr>
-      <w:bookmarkStart w:id="9" w:name="_Toc154523672"/>
+      <w:bookmarkStart w:id="9" w:name="_Toc154610558"/>
       <w:r>
         <w:rPr>
           <w:rFonts w:hint="eastAsia"/>
@@ -4240,7 +4133,7 @@
           <w:kern w:val="2"/>
         </w:rPr>
       </w:pPr>
-      <w:bookmarkStart w:id="12" w:name="_Toc154523673"/>
+      <w:bookmarkStart w:id="12" w:name="_Toc154610559"/>
       <w:r>
         <w:rPr>
           <w:rFonts w:hint="eastAsia"/>
@@ -5136,7 +5029,7 @@
       <w:pPr>
         <w:pStyle w:val="af2"/>
       </w:pPr>
-      <w:bookmarkStart w:id="13" w:name="_Toc154523674"/>
+      <w:bookmarkStart w:id="13" w:name="_Toc154610560"/>
       <w:r>
         <w:rPr>
           <w:rFonts w:hint="eastAsia"/>
@@ -5155,8 +5048,8 @@
       </w:r>
       <w:bookmarkEnd w:id="13"/>
     </w:p>
+    <w:bookmarkEnd w:id="6"/>
     <w:bookmarkEnd w:id="7"/>
-    <w:bookmarkEnd w:id="8"/>
     <w:p>
       <w:pPr>
         <w:pStyle w:val="12"/>
@@ -5197,6 +5090,18 @@
           <w:rFonts w:hint="eastAsia"/>
         </w:rPr>
         <w:t>1</w:t>
+      </w:r>
+      <w:r>
+        <w:rPr>
+          <w:rFonts w:hint="eastAsia"/>
+        </w:rPr>
+        <w:t>和表</w:t>
+      </w:r>
+      <w:r>
+        <w:rPr>
+          <w:rFonts w:hint="eastAsia"/>
+        </w:rPr>
+        <w:t>2</w:t>
       </w:r>
       <w:r>
         <w:rPr>
@@ -5248,6 +5153,14 @@
           <w:szCs w:val="24"/>
         </w:rPr>
         <w:t>测试结果表</w:t>
+      </w:r>
+      <w:r>
+        <w:rPr>
+          <w:rFonts w:ascii="黑体" w:eastAsia="黑体" w:hAnsi="黑体" w:hint="eastAsia"/>
+          <w:sz w:val="24"/>
+          <w:szCs w:val="24"/>
+        </w:rPr>
+        <w:t>（准确率）</w:t>
       </w:r>
     </w:p>
     <w:tbl>
@@ -5919,6 +5832,625 @@
     <w:p>
       <w:pPr>
         <w:pStyle w:val="12"/>
+        <w:spacing w:line="240" w:lineRule="auto"/>
+        <w:ind w:firstLineChars="0" w:firstLine="0"/>
+        <w:jc w:val="center"/>
+        <w:rPr>
+          <w:rFonts w:ascii="黑体" w:eastAsia="黑体" w:hAnsi="黑体"/>
+          <w:sz w:val="24"/>
+          <w:szCs w:val="24"/>
+        </w:rPr>
+      </w:pPr>
+      <w:r>
+        <w:rPr>
+          <w:rFonts w:ascii="黑体" w:eastAsia="黑体" w:hAnsi="黑体" w:hint="eastAsia"/>
+          <w:sz w:val="24"/>
+          <w:szCs w:val="24"/>
+        </w:rPr>
+        <w:t>表</w:t>
+      </w:r>
+      <w:r>
+        <w:rPr>
+          <w:rFonts w:ascii="黑体" w:eastAsia="黑体" w:hAnsi="黑体"/>
+          <w:sz w:val="24"/>
+          <w:szCs w:val="24"/>
+        </w:rPr>
+        <w:t>2</w:t>
+      </w:r>
+      <w:r>
+        <w:rPr>
+          <w:rFonts w:ascii="黑体" w:eastAsia="黑体" w:hAnsi="黑体"/>
+          <w:sz w:val="24"/>
+          <w:szCs w:val="24"/>
+        </w:rPr>
+        <w:t xml:space="preserve"> </w:t>
+      </w:r>
+      <w:r>
+        <w:rPr>
+          <w:rFonts w:ascii="黑体" w:eastAsia="黑体" w:hAnsi="黑体" w:hint="eastAsia"/>
+          <w:sz w:val="24"/>
+          <w:szCs w:val="24"/>
+        </w:rPr>
+        <w:t>KNN算法</w:t>
+      </w:r>
+      <w:r>
+        <w:rPr>
+          <w:rFonts w:ascii="黑体" w:eastAsia="黑体" w:hAnsi="黑体" w:hint="eastAsia"/>
+          <w:sz w:val="24"/>
+          <w:szCs w:val="24"/>
+        </w:rPr>
+        <w:t>测试结果表（</w:t>
+      </w:r>
+      <w:r>
+        <w:rPr>
+          <w:rFonts w:ascii="黑体" w:eastAsia="黑体" w:hAnsi="黑体" w:hint="eastAsia"/>
+          <w:sz w:val="24"/>
+          <w:szCs w:val="24"/>
+        </w:rPr>
+        <w:t>错误数</w:t>
+      </w:r>
+      <w:r>
+        <w:rPr>
+          <w:rFonts w:ascii="黑体" w:eastAsia="黑体" w:hAnsi="黑体" w:hint="eastAsia"/>
+          <w:sz w:val="24"/>
+          <w:szCs w:val="24"/>
+        </w:rPr>
+        <w:t>）</w:t>
+      </w:r>
+    </w:p>
+    <w:tbl>
+      <w:tblPr>
+        <w:tblStyle w:val="af7"/>
+        <w:tblW w:w="8505" w:type="dxa"/>
+        <w:jc w:val="center"/>
+        <w:tblBorders>
+          <w:left w:val="none" w:sz="0" w:space="0" w:color="auto"/>
+          <w:right w:val="none" w:sz="0" w:space="0" w:color="auto"/>
+          <w:insideH w:val="none" w:sz="0" w:space="0" w:color="auto"/>
+          <w:insideV w:val="none" w:sz="0" w:space="0" w:color="auto"/>
+        </w:tblBorders>
+        <w:tblLook w:val="04A0" w:firstRow="1" w:lastRow="0" w:firstColumn="1" w:lastColumn="0" w:noHBand="0" w:noVBand="1"/>
+      </w:tblPr>
+      <w:tblGrid>
+        <w:gridCol w:w="1488"/>
+        <w:gridCol w:w="1002"/>
+        <w:gridCol w:w="1002"/>
+        <w:gridCol w:w="1003"/>
+        <w:gridCol w:w="1002"/>
+        <w:gridCol w:w="1003"/>
+        <w:gridCol w:w="1002"/>
+        <w:gridCol w:w="1003"/>
+      </w:tblGrid>
+      <w:tr>
+        <w:trPr>
+          <w:jc w:val="center"/>
+        </w:trPr>
+        <w:tc>
+          <w:tcPr>
+            <w:tcW w:w="1488" w:type="dxa"/>
+            <w:vMerge w:val="restart"/>
+            <w:tcBorders>
+              <w:top w:val="single" w:sz="4" w:space="0" w:color="auto"/>
+            </w:tcBorders>
+            <w:vAlign w:val="center"/>
+          </w:tcPr>
+          <w:p>
+            <w:pPr>
+              <w:pStyle w:val="12"/>
+              <w:ind w:firstLineChars="0" w:firstLine="0"/>
+              <w:jc w:val="center"/>
+            </w:pPr>
+            <w:r>
+              <w:rPr>
+                <w:rFonts w:hint="eastAsia"/>
+              </w:rPr>
+              <w:t>实现方式</w:t>
+            </w:r>
+          </w:p>
+        </w:tc>
+        <w:tc>
+          <w:tcPr>
+            <w:tcW w:w="7017" w:type="dxa"/>
+            <w:gridSpan w:val="7"/>
+            <w:tcBorders>
+              <w:top w:val="single" w:sz="4" w:space="0" w:color="auto"/>
+              <w:bottom w:val="single" w:sz="4" w:space="0" w:color="auto"/>
+            </w:tcBorders>
+            <w:vAlign w:val="center"/>
+          </w:tcPr>
+          <w:p>
+            <w:pPr>
+              <w:pStyle w:val="12"/>
+              <w:ind w:firstLineChars="0" w:firstLine="0"/>
+              <w:jc w:val="center"/>
+            </w:pPr>
+            <w:r>
+              <w:rPr>
+                <w:rFonts w:hint="eastAsia"/>
+              </w:rPr>
+              <w:t>K</w:t>
+            </w:r>
+            <w:r>
+              <w:rPr>
+                <w:rFonts w:hint="eastAsia"/>
+              </w:rPr>
+              <w:t>值</w:t>
+            </w:r>
+          </w:p>
+        </w:tc>
+      </w:tr>
+      <w:tr>
+        <w:trPr>
+          <w:jc w:val="center"/>
+        </w:trPr>
+        <w:tc>
+          <w:tcPr>
+            <w:tcW w:w="1488" w:type="dxa"/>
+            <w:vMerge/>
+            <w:tcBorders>
+              <w:bottom w:val="single" w:sz="4" w:space="0" w:color="auto"/>
+            </w:tcBorders>
+            <w:vAlign w:val="center"/>
+          </w:tcPr>
+          <w:p>
+            <w:pPr>
+              <w:pStyle w:val="12"/>
+              <w:ind w:firstLineChars="0" w:firstLine="0"/>
+              <w:jc w:val="center"/>
+            </w:pPr>
+          </w:p>
+        </w:tc>
+        <w:tc>
+          <w:tcPr>
+            <w:tcW w:w="1002" w:type="dxa"/>
+            <w:tcBorders>
+              <w:top w:val="single" w:sz="4" w:space="0" w:color="auto"/>
+              <w:bottom w:val="single" w:sz="4" w:space="0" w:color="auto"/>
+            </w:tcBorders>
+            <w:vAlign w:val="center"/>
+          </w:tcPr>
+          <w:p>
+            <w:pPr>
+              <w:pStyle w:val="12"/>
+              <w:ind w:firstLineChars="0" w:firstLine="0"/>
+              <w:jc w:val="center"/>
+            </w:pPr>
+            <w:r>
+              <w:rPr>
+                <w:rFonts w:hint="eastAsia"/>
+              </w:rPr>
+              <w:t>1</w:t>
+            </w:r>
+          </w:p>
+        </w:tc>
+        <w:tc>
+          <w:tcPr>
+            <w:tcW w:w="1002" w:type="dxa"/>
+            <w:tcBorders>
+              <w:top w:val="single" w:sz="4" w:space="0" w:color="auto"/>
+              <w:bottom w:val="single" w:sz="4" w:space="0" w:color="auto"/>
+            </w:tcBorders>
+            <w:vAlign w:val="center"/>
+          </w:tcPr>
+          <w:p>
+            <w:pPr>
+              <w:pStyle w:val="12"/>
+              <w:ind w:firstLineChars="0" w:firstLine="0"/>
+              <w:jc w:val="center"/>
+            </w:pPr>
+            <w:r>
+              <w:rPr>
+                <w:rFonts w:hint="eastAsia"/>
+              </w:rPr>
+              <w:t>2</w:t>
+            </w:r>
+          </w:p>
+        </w:tc>
+        <w:tc>
+          <w:tcPr>
+            <w:tcW w:w="1003" w:type="dxa"/>
+            <w:tcBorders>
+              <w:top w:val="single" w:sz="4" w:space="0" w:color="auto"/>
+              <w:bottom w:val="single" w:sz="4" w:space="0" w:color="auto"/>
+            </w:tcBorders>
+            <w:vAlign w:val="center"/>
+          </w:tcPr>
+          <w:p>
+            <w:pPr>
+              <w:pStyle w:val="12"/>
+              <w:ind w:firstLineChars="0" w:firstLine="0"/>
+              <w:jc w:val="center"/>
+            </w:pPr>
+            <w:r>
+              <w:rPr>
+                <w:rFonts w:hint="eastAsia"/>
+              </w:rPr>
+              <w:t>3</w:t>
+            </w:r>
+          </w:p>
+        </w:tc>
+        <w:tc>
+          <w:tcPr>
+            <w:tcW w:w="1002" w:type="dxa"/>
+            <w:tcBorders>
+              <w:top w:val="single" w:sz="4" w:space="0" w:color="auto"/>
+              <w:bottom w:val="single" w:sz="4" w:space="0" w:color="auto"/>
+            </w:tcBorders>
+            <w:vAlign w:val="center"/>
+          </w:tcPr>
+          <w:p>
+            <w:pPr>
+              <w:pStyle w:val="12"/>
+              <w:ind w:firstLineChars="0" w:firstLine="0"/>
+              <w:jc w:val="center"/>
+            </w:pPr>
+            <w:r>
+              <w:rPr>
+                <w:rFonts w:hint="eastAsia"/>
+              </w:rPr>
+              <w:t>4</w:t>
+            </w:r>
+          </w:p>
+        </w:tc>
+        <w:tc>
+          <w:tcPr>
+            <w:tcW w:w="1003" w:type="dxa"/>
+            <w:tcBorders>
+              <w:top w:val="single" w:sz="4" w:space="0" w:color="auto"/>
+              <w:bottom w:val="single" w:sz="4" w:space="0" w:color="auto"/>
+            </w:tcBorders>
+            <w:vAlign w:val="center"/>
+          </w:tcPr>
+          <w:p>
+            <w:pPr>
+              <w:pStyle w:val="12"/>
+              <w:ind w:firstLineChars="0" w:firstLine="0"/>
+              <w:jc w:val="center"/>
+            </w:pPr>
+            <w:r>
+              <w:rPr>
+                <w:rFonts w:hint="eastAsia"/>
+              </w:rPr>
+              <w:t>5</w:t>
+            </w:r>
+          </w:p>
+        </w:tc>
+        <w:tc>
+          <w:tcPr>
+            <w:tcW w:w="1002" w:type="dxa"/>
+            <w:tcBorders>
+              <w:top w:val="single" w:sz="4" w:space="0" w:color="auto"/>
+              <w:bottom w:val="single" w:sz="4" w:space="0" w:color="auto"/>
+            </w:tcBorders>
+            <w:vAlign w:val="center"/>
+          </w:tcPr>
+          <w:p>
+            <w:pPr>
+              <w:pStyle w:val="12"/>
+              <w:ind w:firstLineChars="0" w:firstLine="0"/>
+              <w:jc w:val="center"/>
+            </w:pPr>
+            <w:r>
+              <w:rPr>
+                <w:rFonts w:hint="eastAsia"/>
+              </w:rPr>
+              <w:t>6</w:t>
+            </w:r>
+          </w:p>
+        </w:tc>
+        <w:tc>
+          <w:tcPr>
+            <w:tcW w:w="1003" w:type="dxa"/>
+            <w:tcBorders>
+              <w:top w:val="single" w:sz="4" w:space="0" w:color="auto"/>
+              <w:bottom w:val="single" w:sz="4" w:space="0" w:color="auto"/>
+            </w:tcBorders>
+            <w:vAlign w:val="center"/>
+          </w:tcPr>
+          <w:p>
+            <w:pPr>
+              <w:pStyle w:val="12"/>
+              <w:ind w:firstLineChars="0" w:firstLine="0"/>
+              <w:jc w:val="center"/>
+            </w:pPr>
+            <w:r>
+              <w:rPr>
+                <w:rFonts w:hint="eastAsia"/>
+              </w:rPr>
+              <w:t>7</w:t>
+            </w:r>
+          </w:p>
+        </w:tc>
+      </w:tr>
+      <w:tr>
+        <w:trPr>
+          <w:jc w:val="center"/>
+        </w:trPr>
+        <w:tc>
+          <w:tcPr>
+            <w:tcW w:w="1488" w:type="dxa"/>
+            <w:tcBorders>
+              <w:top w:val="single" w:sz="4" w:space="0" w:color="auto"/>
+            </w:tcBorders>
+            <w:vAlign w:val="center"/>
+          </w:tcPr>
+          <w:p>
+            <w:pPr>
+              <w:pStyle w:val="12"/>
+              <w:ind w:firstLineChars="0" w:firstLine="0"/>
+              <w:jc w:val="center"/>
+            </w:pPr>
+            <w:r>
+              <w:t>s</w:t>
+            </w:r>
+            <w:r>
+              <w:rPr>
+                <w:rFonts w:hint="eastAsia"/>
+              </w:rPr>
+              <w:t>klearn</w:t>
+            </w:r>
+          </w:p>
+        </w:tc>
+        <w:tc>
+          <w:tcPr>
+            <w:tcW w:w="1002" w:type="dxa"/>
+            <w:tcBorders>
+              <w:top w:val="single" w:sz="4" w:space="0" w:color="auto"/>
+            </w:tcBorders>
+          </w:tcPr>
+          <w:p>
+            <w:pPr>
+              <w:pStyle w:val="12"/>
+              <w:ind w:firstLineChars="0" w:firstLine="0"/>
+              <w:jc w:val="center"/>
+            </w:pPr>
+            <w:r>
+              <w:t>79</w:t>
+            </w:r>
+          </w:p>
+        </w:tc>
+        <w:tc>
+          <w:tcPr>
+            <w:tcW w:w="1002" w:type="dxa"/>
+            <w:tcBorders>
+              <w:top w:val="single" w:sz="4" w:space="0" w:color="auto"/>
+            </w:tcBorders>
+          </w:tcPr>
+          <w:p>
+            <w:pPr>
+              <w:pStyle w:val="12"/>
+              <w:ind w:firstLineChars="0" w:firstLine="0"/>
+              <w:jc w:val="center"/>
+            </w:pPr>
+            <w:r>
+              <w:t>91</w:t>
+            </w:r>
+          </w:p>
+        </w:tc>
+        <w:tc>
+          <w:tcPr>
+            <w:tcW w:w="1003" w:type="dxa"/>
+            <w:tcBorders>
+              <w:top w:val="single" w:sz="4" w:space="0" w:color="auto"/>
+            </w:tcBorders>
+          </w:tcPr>
+          <w:p>
+            <w:pPr>
+              <w:pStyle w:val="12"/>
+              <w:ind w:firstLineChars="0" w:firstLine="0"/>
+              <w:jc w:val="center"/>
+            </w:pPr>
+            <w:r>
+              <w:t>76</w:t>
+            </w:r>
+          </w:p>
+        </w:tc>
+        <w:tc>
+          <w:tcPr>
+            <w:tcW w:w="1002" w:type="dxa"/>
+            <w:tcBorders>
+              <w:top w:val="single" w:sz="4" w:space="0" w:color="auto"/>
+            </w:tcBorders>
+          </w:tcPr>
+          <w:p>
+            <w:pPr>
+              <w:pStyle w:val="12"/>
+              <w:ind w:firstLineChars="0" w:firstLine="0"/>
+              <w:jc w:val="center"/>
+            </w:pPr>
+            <w:r>
+              <w:t>81</w:t>
+            </w:r>
+          </w:p>
+        </w:tc>
+        <w:tc>
+          <w:tcPr>
+            <w:tcW w:w="1003" w:type="dxa"/>
+            <w:tcBorders>
+              <w:top w:val="single" w:sz="4" w:space="0" w:color="auto"/>
+            </w:tcBorders>
+          </w:tcPr>
+          <w:p>
+            <w:pPr>
+              <w:pStyle w:val="12"/>
+              <w:ind w:firstLineChars="0" w:firstLine="0"/>
+              <w:jc w:val="center"/>
+            </w:pPr>
+            <w:r>
+              <w:t>83</w:t>
+            </w:r>
+          </w:p>
+        </w:tc>
+        <w:tc>
+          <w:tcPr>
+            <w:tcW w:w="1002" w:type="dxa"/>
+            <w:tcBorders>
+              <w:top w:val="single" w:sz="4" w:space="0" w:color="auto"/>
+            </w:tcBorders>
+          </w:tcPr>
+          <w:p>
+            <w:pPr>
+              <w:pStyle w:val="12"/>
+              <w:ind w:firstLineChars="0" w:firstLine="0"/>
+              <w:jc w:val="center"/>
+            </w:pPr>
+            <w:r>
+              <w:t>85</w:t>
+            </w:r>
+          </w:p>
+        </w:tc>
+        <w:tc>
+          <w:tcPr>
+            <w:tcW w:w="1003" w:type="dxa"/>
+            <w:tcBorders>
+              <w:top w:val="single" w:sz="4" w:space="0" w:color="auto"/>
+            </w:tcBorders>
+          </w:tcPr>
+          <w:p>
+            <w:pPr>
+              <w:pStyle w:val="12"/>
+              <w:ind w:firstLineChars="0" w:firstLine="0"/>
+              <w:jc w:val="center"/>
+            </w:pPr>
+            <w:r>
+              <w:t>86</w:t>
+            </w:r>
+          </w:p>
+        </w:tc>
+      </w:tr>
+      <w:tr>
+        <w:trPr>
+          <w:jc w:val="center"/>
+        </w:trPr>
+        <w:tc>
+          <w:tcPr>
+            <w:tcW w:w="1488" w:type="dxa"/>
+            <w:vAlign w:val="center"/>
+          </w:tcPr>
+          <w:p>
+            <w:pPr>
+              <w:pStyle w:val="12"/>
+              <w:ind w:firstLineChars="0" w:firstLine="0"/>
+              <w:jc w:val="center"/>
+            </w:pPr>
+            <w:r>
+              <w:rPr>
+                <w:rFonts w:hint="eastAsia"/>
+              </w:rPr>
+              <w:t>手动</w:t>
+            </w:r>
+          </w:p>
+        </w:tc>
+        <w:tc>
+          <w:tcPr>
+            <w:tcW w:w="1002" w:type="dxa"/>
+          </w:tcPr>
+          <w:p>
+            <w:pPr>
+              <w:pStyle w:val="12"/>
+              <w:ind w:firstLineChars="0" w:firstLine="0"/>
+              <w:jc w:val="center"/>
+            </w:pPr>
+            <w:r>
+              <w:t>79</w:t>
+            </w:r>
+          </w:p>
+        </w:tc>
+        <w:tc>
+          <w:tcPr>
+            <w:tcW w:w="1002" w:type="dxa"/>
+          </w:tcPr>
+          <w:p>
+            <w:pPr>
+              <w:pStyle w:val="12"/>
+              <w:ind w:firstLineChars="0" w:firstLine="0"/>
+              <w:jc w:val="center"/>
+            </w:pPr>
+            <w:r>
+              <w:t>79</w:t>
+            </w:r>
+          </w:p>
+        </w:tc>
+        <w:tc>
+          <w:tcPr>
+            <w:tcW w:w="1003" w:type="dxa"/>
+          </w:tcPr>
+          <w:p>
+            <w:pPr>
+              <w:pStyle w:val="12"/>
+              <w:ind w:firstLineChars="0" w:firstLine="0"/>
+              <w:jc w:val="center"/>
+            </w:pPr>
+            <w:r>
+              <w:t>75</w:t>
+            </w:r>
+          </w:p>
+        </w:tc>
+        <w:tc>
+          <w:tcPr>
+            <w:tcW w:w="1002" w:type="dxa"/>
+          </w:tcPr>
+          <w:p>
+            <w:pPr>
+              <w:pStyle w:val="12"/>
+              <w:ind w:firstLineChars="0" w:firstLine="0"/>
+              <w:jc w:val="center"/>
+            </w:pPr>
+            <w:r>
+              <w:t>74</w:t>
+            </w:r>
+          </w:p>
+        </w:tc>
+        <w:tc>
+          <w:tcPr>
+            <w:tcW w:w="1003" w:type="dxa"/>
+          </w:tcPr>
+          <w:p>
+            <w:pPr>
+              <w:pStyle w:val="12"/>
+              <w:ind w:firstLineChars="0" w:firstLine="0"/>
+              <w:jc w:val="center"/>
+            </w:pPr>
+            <w:r>
+              <w:t>80</w:t>
+            </w:r>
+          </w:p>
+        </w:tc>
+        <w:tc>
+          <w:tcPr>
+            <w:tcW w:w="1002" w:type="dxa"/>
+          </w:tcPr>
+          <w:p>
+            <w:pPr>
+              <w:pStyle w:val="12"/>
+              <w:ind w:firstLineChars="0" w:firstLine="0"/>
+              <w:jc w:val="center"/>
+            </w:pPr>
+            <w:r>
+              <w:t>78</w:t>
+            </w:r>
+          </w:p>
+        </w:tc>
+        <w:tc>
+          <w:tcPr>
+            <w:tcW w:w="1003" w:type="dxa"/>
+          </w:tcPr>
+          <w:p>
+            <w:pPr>
+              <w:pStyle w:val="12"/>
+              <w:ind w:firstLineChars="0" w:firstLine="0"/>
+              <w:jc w:val="center"/>
+            </w:pPr>
+            <w:r>
+              <w:t>83</w:t>
+            </w:r>
+          </w:p>
+        </w:tc>
+      </w:tr>
+    </w:tbl>
+    <w:p>
+      <w:pPr>
+        <w:pStyle w:val="12"/>
         <w:ind w:firstLine="560"/>
       </w:pPr>
       <w:r>
@@ -5976,10 +6508,7 @@
         <w:t>耗时，如表</w:t>
       </w:r>
       <w:r>
-        <w:rPr>
-          <w:rFonts w:hint="eastAsia"/>
-        </w:rPr>
-        <w:t>2</w:t>
+        <w:t>3</w:t>
       </w:r>
       <w:r>
         <w:rPr>
@@ -6014,7 +6543,7 @@
           <w:sz w:val="24"/>
           <w:szCs w:val="24"/>
         </w:rPr>
-        <w:t>2</w:t>
+        <w:t>3</w:t>
       </w:r>
       <w:r>
         <w:rPr>
@@ -6472,15 +7001,28 @@
         <w:rPr>
           <w:rFonts w:hint="eastAsia"/>
         </w:rPr>
-        <w:t>库在计算时才用并行化技术加速运算。</w:t>
+        <w:t>库在计算时</w:t>
+      </w:r>
+      <w:r>
+        <w:rPr>
+          <w:rFonts w:hint="eastAsia"/>
+        </w:rPr>
+        <w:t>采用</w:t>
+      </w:r>
+      <w:r>
+        <w:rPr>
+          <w:rFonts w:hint="eastAsia"/>
+        </w:rPr>
+        <w:t>并行化技术加速运算。</w:t>
       </w:r>
     </w:p>
     <w:p>
       <w:pPr>
         <w:pStyle w:val="2"/>
       </w:pPr>
-      <w:bookmarkStart w:id="14" w:name="_Toc154523675"/>
-      <w:r>
+      <w:bookmarkStart w:id="14" w:name="_Toc154610561"/>
+      <w:r>
+        <w:lastRenderedPageBreak/>
         <w:t>1.4</w:t>
       </w:r>
       <w:r>
@@ -6495,7 +7037,7 @@
       <w:pPr>
         <w:pStyle w:val="af2"/>
       </w:pPr>
-      <w:bookmarkStart w:id="15" w:name="_Toc154523676"/>
+      <w:bookmarkStart w:id="15" w:name="_Toc154610562"/>
       <w:r>
         <w:rPr>
           <w:rFonts w:hint="eastAsia"/>
@@ -6600,14 +7142,7 @@
         <w:rPr>
           <w:rFonts w:hint="eastAsia"/>
         </w:rPr>
-        <w:t>，是一种经典的人工神经网络模</w:t>
-      </w:r>
-      <w:r>
-        <w:rPr>
-          <w:rFonts w:hint="eastAsia"/>
-        </w:rPr>
-        <w:lastRenderedPageBreak/>
-        <w:t>型。它由多个神经元层组成，其中每个神经元与前一层的所有神经元连接，并将其输入加权求和后通过激活函数进行非线性转换。</w:t>
+        <w:t>，是一种经典的人工神经网络模型。它由多个神经元层组成，其中每个神经元与前一层的所有神经元连接，并将其输入加权求和后通过激活函数进行非线性转换。</w:t>
       </w:r>
     </w:p>
     <w:p>
@@ -6656,8 +7191,8 @@
           <w:noProof/>
         </w:rPr>
         <w:drawing>
-          <wp:inline distT="0" distB="0" distL="0" distR="0" wp14:anchorId="7874000A" wp14:editId="722A259B">
-            <wp:extent cx="3275440" cy="2880000"/>
+          <wp:inline distT="0" distB="0" distL="0" distR="0" wp14:anchorId="7874000A" wp14:editId="58544317">
+            <wp:extent cx="2456580" cy="2160000"/>
             <wp:effectExtent l="0" t="0" r="0" b="0"/>
             <wp:docPr id="1307756038" name="图片 4"/>
             <wp:cNvGraphicFramePr>
@@ -6685,7 +7220,7 @@
                   <pic:spPr>
                     <a:xfrm>
                       <a:off x="0" y="0"/>
-                      <a:ext cx="3275440" cy="2880000"/>
+                      <a:ext cx="2456580" cy="2160000"/>
                     </a:xfrm>
                     <a:prstGeom prst="rect">
                       <a:avLst/>
@@ -6955,7 +7490,16 @@
           <w:sz w:val="28"/>
           <w:szCs w:val="28"/>
         </w:rPr>
-        <w:t>）：在反向传播中，通过比较模型的预测结果和真实标签，计算损失函数的梯度。然后，梯度从输出层向输入层传播，根据链式法则更新每个神经元的权重，以最小化损失函数。</w:t>
+        <w:t>）：在反向传播中，通过比较模型的预测</w:t>
+      </w:r>
+      <w:r>
+        <w:rPr>
+          <w:rFonts w:eastAsia="仿宋"/>
+          <w:sz w:val="28"/>
+          <w:szCs w:val="28"/>
+        </w:rPr>
+        <w:lastRenderedPageBreak/>
+        <w:t>结果和真实标签，计算损失函数的梯度。然后，梯度从输出层向输入层传播，根据链式法则更新每个神经元的权重，以最小化损失函数。</w:t>
       </w:r>
     </w:p>
     <w:p>
@@ -6967,7 +7511,6 @@
         <w:rPr>
           <w:rFonts w:hint="eastAsia"/>
         </w:rPr>
-        <w:lastRenderedPageBreak/>
         <w:t>全连接神经网络在许多领域广泛应用，包括图像分类、语音识别、自然语言处理等。然而，全连接神经网络的参数量随着网络层数和神经元数量的增加而增加，容易导致过拟合问题。为了应对这个问题，可以使用正则化技术、</w:t>
       </w:r>
       <w:r>
@@ -6987,7 +7530,7 @@
       <w:pPr>
         <w:pStyle w:val="af2"/>
       </w:pPr>
-      <w:bookmarkStart w:id="16" w:name="_Toc154523677"/>
+      <w:bookmarkStart w:id="16" w:name="_Toc154610563"/>
       <w:r>
         <w:rPr>
           <w:rFonts w:hint="eastAsia"/>
@@ -7159,35 +7702,27 @@
         </w:rPr>
         <w:t>轮。</w:t>
       </w:r>
+      <w:r>
+        <w:rPr>
+          <w:rFonts w:hint="eastAsia"/>
+        </w:rPr>
+        <w:t>使用训练数据对模型进行训练，</w:t>
+      </w:r>
+      <w:r>
+        <w:rPr>
+          <w:rFonts w:hint="eastAsia"/>
+        </w:rPr>
+        <w:t>将训练得到的模型用于测试数据的测试，</w:t>
+      </w:r>
+      <w:r>
+        <w:rPr>
+          <w:rFonts w:hint="eastAsia"/>
+        </w:rPr>
+        <w:t>计算模型的分类准确率记录。</w:t>
+      </w:r>
     </w:p>
     <w:p>
       <w:pPr>
-        <w:ind w:firstLine="0"/>
-      </w:pPr>
-      <w:r>
-        <w:t xml:space="preserve">    </w:t>
-      </w:r>
-      <w:r>
-        <w:rPr>
-          <w:rFonts w:hint="eastAsia"/>
-        </w:rPr>
-        <w:t>使用训练数据对模型进行训练，</w:t>
-      </w:r>
-      <w:r>
-        <w:rPr>
-          <w:rFonts w:hint="eastAsia"/>
-        </w:rPr>
-        <w:t>将训练得到的模型用于测试数据的测试，</w:t>
-      </w:r>
-      <w:r>
-        <w:rPr>
-          <w:rFonts w:hint="eastAsia"/>
-        </w:rPr>
-        <w:t>计算模型的分类准确率记录。</w:t>
-      </w:r>
-    </w:p>
-    <w:p>
-      <w:pPr>
         <w:spacing w:line="240" w:lineRule="auto"/>
         <w:ind w:firstLine="0"/>
       </w:pPr>
@@ -7196,9 +7731,9 @@
           <w:noProof/>
         </w:rPr>
         <w:drawing>
-          <wp:inline distT="0" distB="0" distL="0" distR="0" wp14:anchorId="479021F5" wp14:editId="48FDBB66">
-            <wp:extent cx="5688330" cy="4101465"/>
-            <wp:effectExtent l="0" t="0" r="1270" b="635"/>
+          <wp:inline distT="0" distB="0" distL="0" distR="0" wp14:anchorId="479021F5" wp14:editId="777C93C5">
+            <wp:extent cx="4992847" cy="3600000"/>
+            <wp:effectExtent l="0" t="0" r="0" b="0"/>
             <wp:docPr id="855655989" name="图片 1"/>
             <wp:cNvGraphicFramePr>
               <a:graphicFrameLocks xmlns:a="http://schemas.openxmlformats.org/drawingml/2006/main" noChangeAspect="1"/>
@@ -7211,7 +7746,7 @@
                     <pic:cNvPicPr/>
                   </pic:nvPicPr>
                   <pic:blipFill>
-                    <a:blip r:embed="rId21">
+                    <a:blip r:embed="rId21" cstate="print">
                       <a:extLst>
                         <a:ext uri="{28A0092B-C50C-407E-A947-70E740481C1C}">
                           <a14:useLocalDpi xmlns:a14="http://schemas.microsoft.com/office/drawing/2010/main" val="0"/>
@@ -7225,7 +7760,7 @@
                   <pic:spPr>
                     <a:xfrm>
                       <a:off x="0" y="0"/>
-                      <a:ext cx="5688330" cy="4101465"/>
+                      <a:ext cx="4992847" cy="3600000"/>
                     </a:xfrm>
                     <a:prstGeom prst="rect">
                       <a:avLst/>
@@ -7570,9 +8105,6 @@
     <w:p>
       <w:pPr>
         <w:ind w:firstLine="0"/>
-        <w:rPr>
-          <w:rFonts w:hint="eastAsia"/>
-        </w:rPr>
       </w:pPr>
       <w:r>
         <w:rPr>
@@ -7779,11 +8311,524 @@
     </w:p>
     <w:p>
       <w:pPr>
+        <w:ind w:firstLineChars="200" w:firstLine="560"/>
+        <w:rPr>
+          <w:rFonts w:hint="eastAsia"/>
+        </w:rPr>
+      </w:pPr>
+      <w:r>
+        <w:rPr>
+          <w:rFonts w:hint="eastAsia"/>
+        </w:rPr>
+        <w:lastRenderedPageBreak/>
+        <w:t>如图</w:t>
+      </w:r>
+      <w:r>
+        <w:rPr>
+          <w:rFonts w:hint="eastAsia"/>
+        </w:rPr>
+        <w:t>1</w:t>
+      </w:r>
+      <w:r>
+        <w:t>1</w:t>
+      </w:r>
+      <w:r>
+        <w:rPr>
+          <w:rFonts w:hint="eastAsia"/>
+        </w:rPr>
+        <w:t>所示，</w:t>
+      </w:r>
+      <w:r>
+        <w:rPr>
+          <w:rFonts w:hint="eastAsia"/>
+        </w:rPr>
+        <w:t>定义</w:t>
+      </w:r>
+      <w:r>
+        <w:rPr>
+          <w:rFonts w:hint="eastAsia"/>
+        </w:rPr>
+        <w:t>前向传播</w:t>
+      </w:r>
+      <w:r>
+        <w:rPr>
+          <w:rFonts w:hint="eastAsia"/>
+        </w:rPr>
+        <w:t>过程</w:t>
+      </w:r>
+      <w:r>
+        <w:rPr>
+          <w:rFonts w:hint="eastAsia"/>
+        </w:rPr>
+        <w:t>，依次计算输入数据的加权和与非线性变换得到的激活值，</w:t>
+      </w:r>
+      <w:r>
+        <w:rPr>
+          <w:rFonts w:hint="eastAsia"/>
+        </w:rPr>
+        <w:t>计算</w:t>
+      </w:r>
+      <w:r>
+        <w:rPr>
+          <w:rFonts w:hint="eastAsia"/>
+        </w:rPr>
+        <w:t>第二层</w:t>
+      </w:r>
+      <w:r>
+        <w:rPr>
+          <w:rFonts w:hint="eastAsia"/>
+        </w:rPr>
+        <w:t>的加权和与非线性变换得到的激活值</w:t>
+      </w:r>
+      <w:r>
+        <w:rPr>
+          <w:rFonts w:hint="eastAsia"/>
+        </w:rPr>
+        <w:t>，最终将两层激活值返回。</w:t>
+      </w:r>
+    </w:p>
+    <w:p>
+      <w:pPr>
         <w:spacing w:line="240" w:lineRule="auto"/>
         <w:ind w:firstLine="0"/>
       </w:pPr>
       <w:r>
         <w:rPr>
+          <w:noProof/>
+        </w:rPr>
+        <w:drawing>
+          <wp:inline distT="0" distB="0" distL="0" distR="0" wp14:anchorId="1B8B5F12" wp14:editId="3FF6154F">
+            <wp:extent cx="3420000" cy="1357816"/>
+            <wp:effectExtent l="0" t="0" r="0" b="1270"/>
+            <wp:docPr id="1577826502" name="图片 1"/>
+            <wp:cNvGraphicFramePr>
+              <a:graphicFrameLocks xmlns:a="http://schemas.openxmlformats.org/drawingml/2006/main" noChangeAspect="1"/>
+            </wp:cNvGraphicFramePr>
+            <a:graphic xmlns:a="http://schemas.openxmlformats.org/drawingml/2006/main">
+              <a:graphicData uri="http://schemas.openxmlformats.org/drawingml/2006/picture">
+                <pic:pic xmlns:pic="http://schemas.openxmlformats.org/drawingml/2006/picture">
+                  <pic:nvPicPr>
+                    <pic:cNvPr id="1577826502" name="图片 1577826502"/>
+                    <pic:cNvPicPr/>
+                  </pic:nvPicPr>
+                  <pic:blipFill>
+                    <a:blip r:embed="rId24" cstate="print">
+                      <a:extLst>
+                        <a:ext uri="{28A0092B-C50C-407E-A947-70E740481C1C}">
+                          <a14:useLocalDpi xmlns:a14="http://schemas.microsoft.com/office/drawing/2010/main" val="0"/>
+                        </a:ext>
+                      </a:extLst>
+                    </a:blip>
+                    <a:stretch>
+                      <a:fillRect/>
+                    </a:stretch>
+                  </pic:blipFill>
+                  <pic:spPr>
+                    <a:xfrm>
+                      <a:off x="0" y="0"/>
+                      <a:ext cx="3420000" cy="1357816"/>
+                    </a:xfrm>
+                    <a:prstGeom prst="rect">
+                      <a:avLst/>
+                    </a:prstGeom>
+                  </pic:spPr>
+                </pic:pic>
+              </a:graphicData>
+            </a:graphic>
+          </wp:inline>
+        </w:drawing>
+      </w:r>
+    </w:p>
+    <w:p>
+      <w:pPr>
+        <w:pStyle w:val="12"/>
+        <w:spacing w:line="240" w:lineRule="auto"/>
+        <w:ind w:firstLineChars="0" w:firstLine="0"/>
+        <w:jc w:val="center"/>
+        <w:rPr>
+          <w:rFonts w:ascii="黑体" w:eastAsia="黑体" w:hAnsi="黑体"/>
+          <w:sz w:val="24"/>
+          <w:szCs w:val="24"/>
+        </w:rPr>
+      </w:pPr>
+      <w:r>
+        <w:rPr>
+          <w:rFonts w:ascii="黑体" w:eastAsia="黑体" w:hAnsi="黑体" w:hint="eastAsia"/>
+          <w:sz w:val="24"/>
+          <w:szCs w:val="24"/>
+        </w:rPr>
+        <w:t>图</w:t>
+      </w:r>
+      <w:r>
+        <w:rPr>
+          <w:rFonts w:ascii="黑体" w:eastAsia="黑体" w:hAnsi="黑体"/>
+          <w:sz w:val="24"/>
+          <w:szCs w:val="24"/>
+        </w:rPr>
+        <w:t>1</w:t>
+      </w:r>
+      <w:r>
+        <w:rPr>
+          <w:rFonts w:ascii="黑体" w:eastAsia="黑体" w:hAnsi="黑体"/>
+          <w:sz w:val="24"/>
+          <w:szCs w:val="24"/>
+        </w:rPr>
+        <w:t>1</w:t>
+      </w:r>
+      <w:r>
+        <w:rPr>
+          <w:rFonts w:ascii="黑体" w:eastAsia="黑体" w:hAnsi="黑体"/>
+          <w:sz w:val="24"/>
+          <w:szCs w:val="24"/>
+        </w:rPr>
+        <w:t xml:space="preserve"> </w:t>
+      </w:r>
+      <w:r>
+        <w:rPr>
+          <w:rFonts w:ascii="黑体" w:eastAsia="黑体" w:hAnsi="黑体" w:hint="eastAsia"/>
+          <w:sz w:val="24"/>
+          <w:szCs w:val="24"/>
+        </w:rPr>
+        <w:t>全连接神经网络手动实现</w:t>
+      </w:r>
+      <w:r>
+        <w:rPr>
+          <w:rFonts w:ascii="黑体" w:eastAsia="黑体" w:hAnsi="黑体" w:hint="eastAsia"/>
+          <w:sz w:val="24"/>
+          <w:szCs w:val="24"/>
+        </w:rPr>
+        <w:t>前向传播</w:t>
+      </w:r>
+      <w:r>
+        <w:rPr>
+          <w:rFonts w:ascii="黑体" w:eastAsia="黑体" w:hAnsi="黑体" w:hint="eastAsia"/>
+          <w:sz w:val="24"/>
+          <w:szCs w:val="24"/>
+        </w:rPr>
+        <w:t>代码图</w:t>
+      </w:r>
+    </w:p>
+    <w:p>
+      <w:pPr>
+        <w:ind w:firstLineChars="200" w:firstLine="560"/>
+        <w:rPr>
+          <w:rFonts w:hint="eastAsia"/>
+        </w:rPr>
+      </w:pPr>
+      <w:r>
+        <w:rPr>
+          <w:rFonts w:hint="eastAsia"/>
+        </w:rPr>
+        <w:t>如图</w:t>
+      </w:r>
+      <w:r>
+        <w:rPr>
+          <w:rFonts w:hint="eastAsia"/>
+        </w:rPr>
+        <w:t>1</w:t>
+      </w:r>
+      <w:r>
+        <w:t>2</w:t>
+      </w:r>
+      <w:r>
+        <w:rPr>
+          <w:rFonts w:hint="eastAsia"/>
+        </w:rPr>
+        <w:t>所示，定义反向传播过程，依次计算输出层</w:t>
+      </w:r>
+      <w:r>
+        <w:rPr>
+          <w:rFonts w:hint="eastAsia"/>
+        </w:rPr>
+        <w:t>权重和偏差的梯度，隐藏层权重和偏差的梯度，返回计算得到的梯度用于参数更新。</w:t>
+      </w:r>
+    </w:p>
+    <w:p>
+      <w:pPr>
+        <w:spacing w:line="240" w:lineRule="auto"/>
+        <w:ind w:firstLine="0"/>
+      </w:pPr>
+      <w:r>
+        <w:rPr>
+          <w:noProof/>
+        </w:rPr>
+        <w:drawing>
+          <wp:inline distT="0" distB="0" distL="0" distR="0" wp14:anchorId="41662F03" wp14:editId="4BC4D3CB">
+            <wp:extent cx="3780000" cy="1984072"/>
+            <wp:effectExtent l="0" t="0" r="5080" b="0"/>
+            <wp:docPr id="264740467" name="图片 2"/>
+            <wp:cNvGraphicFramePr>
+              <a:graphicFrameLocks xmlns:a="http://schemas.openxmlformats.org/drawingml/2006/main" noChangeAspect="1"/>
+            </wp:cNvGraphicFramePr>
+            <a:graphic xmlns:a="http://schemas.openxmlformats.org/drawingml/2006/main">
+              <a:graphicData uri="http://schemas.openxmlformats.org/drawingml/2006/picture">
+                <pic:pic xmlns:pic="http://schemas.openxmlformats.org/drawingml/2006/picture">
+                  <pic:nvPicPr>
+                    <pic:cNvPr id="264740467" name="图片 264740467"/>
+                    <pic:cNvPicPr/>
+                  </pic:nvPicPr>
+                  <pic:blipFill>
+                    <a:blip r:embed="rId25">
+                      <a:extLst>
+                        <a:ext uri="{28A0092B-C50C-407E-A947-70E740481C1C}">
+                          <a14:useLocalDpi xmlns:a14="http://schemas.microsoft.com/office/drawing/2010/main" val="0"/>
+                        </a:ext>
+                      </a:extLst>
+                    </a:blip>
+                    <a:stretch>
+                      <a:fillRect/>
+                    </a:stretch>
+                  </pic:blipFill>
+                  <pic:spPr>
+                    <a:xfrm>
+                      <a:off x="0" y="0"/>
+                      <a:ext cx="3780000" cy="1984072"/>
+                    </a:xfrm>
+                    <a:prstGeom prst="rect">
+                      <a:avLst/>
+                    </a:prstGeom>
+                  </pic:spPr>
+                </pic:pic>
+              </a:graphicData>
+            </a:graphic>
+          </wp:inline>
+        </w:drawing>
+      </w:r>
+    </w:p>
+    <w:p>
+      <w:pPr>
+        <w:pStyle w:val="12"/>
+        <w:spacing w:line="240" w:lineRule="auto"/>
+        <w:ind w:firstLineChars="0" w:firstLine="0"/>
+        <w:jc w:val="center"/>
+        <w:rPr>
+          <w:rFonts w:ascii="黑体" w:eastAsia="黑体" w:hAnsi="黑体"/>
+          <w:sz w:val="24"/>
+          <w:szCs w:val="24"/>
+        </w:rPr>
+      </w:pPr>
+      <w:r>
+        <w:rPr>
+          <w:rFonts w:ascii="黑体" w:eastAsia="黑体" w:hAnsi="黑体" w:hint="eastAsia"/>
+          <w:sz w:val="24"/>
+          <w:szCs w:val="24"/>
+        </w:rPr>
+        <w:t>图</w:t>
+      </w:r>
+      <w:r>
+        <w:rPr>
+          <w:rFonts w:ascii="黑体" w:eastAsia="黑体" w:hAnsi="黑体"/>
+          <w:sz w:val="24"/>
+          <w:szCs w:val="24"/>
+        </w:rPr>
+        <w:t>1</w:t>
+      </w:r>
+      <w:r>
+        <w:rPr>
+          <w:rFonts w:ascii="黑体" w:eastAsia="黑体" w:hAnsi="黑体"/>
+          <w:sz w:val="24"/>
+          <w:szCs w:val="24"/>
+        </w:rPr>
+        <w:t>2</w:t>
+      </w:r>
+      <w:r>
+        <w:rPr>
+          <w:rFonts w:ascii="黑体" w:eastAsia="黑体" w:hAnsi="黑体"/>
+          <w:sz w:val="24"/>
+          <w:szCs w:val="24"/>
+        </w:rPr>
+        <w:t xml:space="preserve"> </w:t>
+      </w:r>
+      <w:r>
+        <w:rPr>
+          <w:rFonts w:ascii="黑体" w:eastAsia="黑体" w:hAnsi="黑体" w:hint="eastAsia"/>
+          <w:sz w:val="24"/>
+          <w:szCs w:val="24"/>
+        </w:rPr>
+        <w:t>全连接神经网络手动实现</w:t>
+      </w:r>
+      <w:r>
+        <w:rPr>
+          <w:rFonts w:ascii="黑体" w:eastAsia="黑体" w:hAnsi="黑体" w:hint="eastAsia"/>
+          <w:sz w:val="24"/>
+          <w:szCs w:val="24"/>
+        </w:rPr>
+        <w:t>反向</w:t>
+      </w:r>
+      <w:r>
+        <w:rPr>
+          <w:rFonts w:ascii="黑体" w:eastAsia="黑体" w:hAnsi="黑体" w:hint="eastAsia"/>
+          <w:sz w:val="24"/>
+          <w:szCs w:val="24"/>
+        </w:rPr>
+        <w:t>传播代码图</w:t>
+      </w:r>
+    </w:p>
+    <w:p>
+      <w:pPr>
+        <w:ind w:firstLineChars="200" w:firstLine="560"/>
+      </w:pPr>
+      <w:r>
+        <w:rPr>
+          <w:rFonts w:hint="eastAsia"/>
+        </w:rPr>
+        <w:t>如图</w:t>
+      </w:r>
+      <w:r>
+        <w:rPr>
+          <w:rFonts w:hint="eastAsia"/>
+        </w:rPr>
+        <w:t>1</w:t>
+      </w:r>
+      <w:r>
+        <w:t>3</w:t>
+      </w:r>
+      <w:r>
+        <w:rPr>
+          <w:rFonts w:hint="eastAsia"/>
+        </w:rPr>
+        <w:t>所示，</w:t>
+      </w:r>
+      <w:r>
+        <w:rPr>
+          <w:rFonts w:hint="eastAsia"/>
+        </w:rPr>
+        <w:t>定义参数更新过程，</w:t>
+      </w:r>
+      <w:r>
+        <w:rPr>
+          <w:rFonts w:hint="eastAsia"/>
+        </w:rPr>
+        <w:t>更新操作将根据梯度和学习率的乘积，以梯度下降的方式沿着损失函数的梯度方向调整神经网络的参数，以尽量减小损失。</w:t>
+      </w:r>
+    </w:p>
+    <w:p>
+      <w:pPr>
+        <w:spacing w:line="240" w:lineRule="auto"/>
+        <w:ind w:firstLine="0"/>
+      </w:pPr>
+      <w:r>
+        <w:rPr>
+          <w:noProof/>
+        </w:rPr>
+        <w:drawing>
+          <wp:inline distT="0" distB="0" distL="0" distR="0" wp14:anchorId="5567CE2B" wp14:editId="07FFDAC6">
+            <wp:extent cx="3420000" cy="1225075"/>
+            <wp:effectExtent l="0" t="0" r="0" b="0"/>
+            <wp:docPr id="811576110" name="图片 3"/>
+            <wp:cNvGraphicFramePr>
+              <a:graphicFrameLocks xmlns:a="http://schemas.openxmlformats.org/drawingml/2006/main" noChangeAspect="1"/>
+            </wp:cNvGraphicFramePr>
+            <a:graphic xmlns:a="http://schemas.openxmlformats.org/drawingml/2006/main">
+              <a:graphicData uri="http://schemas.openxmlformats.org/drawingml/2006/picture">
+                <pic:pic xmlns:pic="http://schemas.openxmlformats.org/drawingml/2006/picture">
+                  <pic:nvPicPr>
+                    <pic:cNvPr id="811576110" name="图片 811576110"/>
+                    <pic:cNvPicPr/>
+                  </pic:nvPicPr>
+                  <pic:blipFill>
+                    <a:blip r:embed="rId26">
+                      <a:extLst>
+                        <a:ext uri="{28A0092B-C50C-407E-A947-70E740481C1C}">
+                          <a14:useLocalDpi xmlns:a14="http://schemas.microsoft.com/office/drawing/2010/main" val="0"/>
+                        </a:ext>
+                      </a:extLst>
+                    </a:blip>
+                    <a:stretch>
+                      <a:fillRect/>
+                    </a:stretch>
+                  </pic:blipFill>
+                  <pic:spPr>
+                    <a:xfrm>
+                      <a:off x="0" y="0"/>
+                      <a:ext cx="3420000" cy="1225075"/>
+                    </a:xfrm>
+                    <a:prstGeom prst="rect">
+                      <a:avLst/>
+                    </a:prstGeom>
+                  </pic:spPr>
+                </pic:pic>
+              </a:graphicData>
+            </a:graphic>
+          </wp:inline>
+        </w:drawing>
+      </w:r>
+    </w:p>
+    <w:p>
+      <w:pPr>
+        <w:pStyle w:val="12"/>
+        <w:spacing w:line="240" w:lineRule="auto"/>
+        <w:ind w:firstLineChars="0" w:firstLine="0"/>
+        <w:jc w:val="center"/>
+        <w:rPr>
+          <w:rFonts w:ascii="黑体" w:eastAsia="黑体" w:hAnsi="黑体"/>
+          <w:sz w:val="24"/>
+          <w:szCs w:val="24"/>
+        </w:rPr>
+      </w:pPr>
+      <w:r>
+        <w:rPr>
+          <w:rFonts w:ascii="黑体" w:eastAsia="黑体" w:hAnsi="黑体" w:hint="eastAsia"/>
+          <w:sz w:val="24"/>
+          <w:szCs w:val="24"/>
+        </w:rPr>
+        <w:t>图</w:t>
+      </w:r>
+      <w:r>
+        <w:rPr>
+          <w:rFonts w:ascii="黑体" w:eastAsia="黑体" w:hAnsi="黑体"/>
+          <w:sz w:val="24"/>
+          <w:szCs w:val="24"/>
+        </w:rPr>
+        <w:t>1</w:t>
+      </w:r>
+      <w:r>
+        <w:rPr>
+          <w:rFonts w:ascii="黑体" w:eastAsia="黑体" w:hAnsi="黑体"/>
+          <w:sz w:val="24"/>
+          <w:szCs w:val="24"/>
+        </w:rPr>
+        <w:t>3</w:t>
+      </w:r>
+      <w:r>
+        <w:rPr>
+          <w:rFonts w:ascii="黑体" w:eastAsia="黑体" w:hAnsi="黑体"/>
+          <w:sz w:val="24"/>
+          <w:szCs w:val="24"/>
+        </w:rPr>
+        <w:t xml:space="preserve"> </w:t>
+      </w:r>
+      <w:r>
+        <w:rPr>
+          <w:rFonts w:ascii="黑体" w:eastAsia="黑体" w:hAnsi="黑体" w:hint="eastAsia"/>
+          <w:sz w:val="24"/>
+          <w:szCs w:val="24"/>
+        </w:rPr>
+        <w:t>全连接神经网络手动实现</w:t>
+      </w:r>
+      <w:r>
+        <w:rPr>
+          <w:rFonts w:ascii="黑体" w:eastAsia="黑体" w:hAnsi="黑体" w:hint="eastAsia"/>
+          <w:sz w:val="24"/>
+          <w:szCs w:val="24"/>
+        </w:rPr>
+        <w:t>参数更新</w:t>
+      </w:r>
+      <w:r>
+        <w:rPr>
+          <w:rFonts w:ascii="黑体" w:eastAsia="黑体" w:hAnsi="黑体" w:hint="eastAsia"/>
+          <w:sz w:val="24"/>
+          <w:szCs w:val="24"/>
+        </w:rPr>
+        <w:t>代码图</w:t>
+      </w:r>
+    </w:p>
+    <w:p>
+      <w:pPr>
+        <w:ind w:firstLineChars="200" w:firstLine="560"/>
+      </w:pPr>
+      <w:r>
+        <w:rPr>
           <w:rFonts w:hint="eastAsia"/>
         </w:rPr>
         <w:lastRenderedPageBreak/>
@@ -7796,40 +8841,161 @@
         <w:t>1</w:t>
       </w:r>
       <w:r>
-        <w:t>1</w:t>
-      </w:r>
-      <w:r>
-        <w:rPr>
-          <w:rFonts w:hint="eastAsia"/>
-        </w:rPr>
-        <w:t>所示，</w:t>
-      </w:r>
-      <w:r>
-        <w:rPr>
-          <w:rFonts w:hint="eastAsia"/>
-        </w:rPr>
-        <w:t>定义</w:t>
+        <w:t>4</w:t>
+      </w:r>
+      <w:r>
+        <w:rPr>
+          <w:rFonts w:hint="eastAsia"/>
+        </w:rPr>
+        <w:t>所示，定义模型训练过程，</w:t>
+      </w:r>
+      <w:r>
+        <w:rPr>
+          <w:rFonts w:hint="eastAsia"/>
+        </w:rPr>
+        <w:t>包括参数初始化、迭代更新、前向传播、反向传播和参数更新过程，通过不断迭代重复训练模型</w:t>
+      </w:r>
+      <w:r>
+        <w:rPr>
+          <w:rFonts w:hint="eastAsia"/>
+        </w:rPr>
+        <w:t>。</w:t>
       </w:r>
     </w:p>
     <w:p>
       <w:pPr>
         <w:spacing w:line="240" w:lineRule="auto"/>
         <w:ind w:firstLine="0"/>
-        <w:rPr>
-          <w:rFonts w:hint="eastAsia"/>
-        </w:rPr>
-      </w:pPr>
+      </w:pPr>
+      <w:r>
+        <w:rPr>
+          <w:noProof/>
+        </w:rPr>
+        <w:drawing>
+          <wp:inline distT="0" distB="0" distL="0" distR="0" wp14:anchorId="72F9EB73" wp14:editId="06559C50">
+            <wp:extent cx="5688330" cy="2654300"/>
+            <wp:effectExtent l="0" t="0" r="1270" b="0"/>
+            <wp:docPr id="1315704664" name="图片 4"/>
+            <wp:cNvGraphicFramePr>
+              <a:graphicFrameLocks xmlns:a="http://schemas.openxmlformats.org/drawingml/2006/main" noChangeAspect="1"/>
+            </wp:cNvGraphicFramePr>
+            <a:graphic xmlns:a="http://schemas.openxmlformats.org/drawingml/2006/main">
+              <a:graphicData uri="http://schemas.openxmlformats.org/drawingml/2006/picture">
+                <pic:pic xmlns:pic="http://schemas.openxmlformats.org/drawingml/2006/picture">
+                  <pic:nvPicPr>
+                    <pic:cNvPr id="1315704664" name="图片 1315704664"/>
+                    <pic:cNvPicPr/>
+                  </pic:nvPicPr>
+                  <pic:blipFill>
+                    <a:blip r:embed="rId27">
+                      <a:extLst>
+                        <a:ext uri="{28A0092B-C50C-407E-A947-70E740481C1C}">
+                          <a14:useLocalDpi xmlns:a14="http://schemas.microsoft.com/office/drawing/2010/main" val="0"/>
+                        </a:ext>
+                      </a:extLst>
+                    </a:blip>
+                    <a:stretch>
+                      <a:fillRect/>
+                    </a:stretch>
+                  </pic:blipFill>
+                  <pic:spPr>
+                    <a:xfrm>
+                      <a:off x="0" y="0"/>
+                      <a:ext cx="5688330" cy="2654300"/>
+                    </a:xfrm>
+                    <a:prstGeom prst="rect">
+                      <a:avLst/>
+                    </a:prstGeom>
+                  </pic:spPr>
+                </pic:pic>
+              </a:graphicData>
+            </a:graphic>
+          </wp:inline>
+        </w:drawing>
+      </w:r>
     </w:p>
     <w:p>
       <w:pPr>
-        <w:ind w:firstLine="0"/>
-      </w:pPr>
+        <w:pStyle w:val="12"/>
+        <w:spacing w:line="240" w:lineRule="auto"/>
+        <w:ind w:firstLineChars="0" w:firstLine="0"/>
+        <w:jc w:val="center"/>
+        <w:rPr>
+          <w:rFonts w:ascii="黑体" w:eastAsia="黑体" w:hAnsi="黑体"/>
+          <w:sz w:val="24"/>
+          <w:szCs w:val="24"/>
+        </w:rPr>
+      </w:pPr>
+      <w:r>
+        <w:rPr>
+          <w:rFonts w:ascii="黑体" w:eastAsia="黑体" w:hAnsi="黑体" w:hint="eastAsia"/>
+          <w:sz w:val="24"/>
+          <w:szCs w:val="24"/>
+        </w:rPr>
+        <w:t>图</w:t>
+      </w:r>
+      <w:r>
+        <w:rPr>
+          <w:rFonts w:ascii="黑体" w:eastAsia="黑体" w:hAnsi="黑体"/>
+          <w:sz w:val="24"/>
+          <w:szCs w:val="24"/>
+        </w:rPr>
+        <w:t>1</w:t>
+      </w:r>
+      <w:r>
+        <w:rPr>
+          <w:rFonts w:ascii="黑体" w:eastAsia="黑体" w:hAnsi="黑体"/>
+          <w:sz w:val="24"/>
+          <w:szCs w:val="24"/>
+        </w:rPr>
+        <w:t>4</w:t>
+      </w:r>
+      <w:r>
+        <w:rPr>
+          <w:rFonts w:ascii="黑体" w:eastAsia="黑体" w:hAnsi="黑体"/>
+          <w:sz w:val="24"/>
+          <w:szCs w:val="24"/>
+        </w:rPr>
+        <w:t xml:space="preserve"> </w:t>
+      </w:r>
+      <w:r>
+        <w:rPr>
+          <w:rFonts w:ascii="黑体" w:eastAsia="黑体" w:hAnsi="黑体" w:hint="eastAsia"/>
+          <w:sz w:val="24"/>
+          <w:szCs w:val="24"/>
+        </w:rPr>
+        <w:t>全连接神经网络手动实现</w:t>
+      </w:r>
+      <w:r>
+        <w:rPr>
+          <w:rFonts w:ascii="黑体" w:eastAsia="黑体" w:hAnsi="黑体" w:hint="eastAsia"/>
+          <w:sz w:val="24"/>
+          <w:szCs w:val="24"/>
+        </w:rPr>
+        <w:t>模型训练</w:t>
+      </w:r>
+      <w:r>
+        <w:rPr>
+          <w:rFonts w:ascii="黑体" w:eastAsia="黑体" w:hAnsi="黑体" w:hint="eastAsia"/>
+          <w:sz w:val="24"/>
+          <w:szCs w:val="24"/>
+        </w:rPr>
+        <w:t>代码图</w:t>
+      </w:r>
     </w:p>
     <w:p>
       <w:pPr>
-        <w:pStyle w:val="af2"/>
-      </w:pPr>
-      <w:bookmarkStart w:id="17" w:name="_Toc154523678"/>
+        <w:ind w:firstLineChars="200" w:firstLine="560"/>
+        <w:rPr>
+          <w:rFonts w:hint="eastAsia"/>
+        </w:rPr>
+      </w:pPr>
+      <w:r>
+        <w:rPr>
+          <w:rFonts w:hint="eastAsia"/>
+        </w:rPr>
+        <w:t>如图</w:t>
+      </w:r>
       <w:r>
         <w:rPr>
           <w:rFonts w:hint="eastAsia"/>
@@ -7837,64 +9003,471 @@
         <w:t>1</w:t>
       </w:r>
       <w:r>
-        <w:t>.</w:t>
-      </w:r>
-      <w:r>
-        <w:t>4</w:t>
-      </w:r>
-      <w:r>
-        <w:t>.3</w:t>
-      </w:r>
-      <w:r>
-        <w:rPr>
-          <w:rFonts w:hint="eastAsia"/>
-        </w:rPr>
-        <w:t>实验结果</w:t>
-      </w:r>
-      <w:bookmarkEnd w:id="17"/>
+        <w:t>5</w:t>
+      </w:r>
+      <w:r>
+        <w:rPr>
+          <w:rFonts w:hint="eastAsia"/>
+        </w:rPr>
+        <w:t>所示，</w:t>
+      </w:r>
+      <w:r>
+        <w:rPr>
+          <w:rFonts w:hint="eastAsia"/>
+        </w:rPr>
+        <w:t>定义模型</w:t>
+      </w:r>
+      <w:r>
+        <w:rPr>
+          <w:rFonts w:hint="eastAsia"/>
+        </w:rPr>
+        <w:t>实例化、</w:t>
+      </w:r>
+      <w:r>
+        <w:rPr>
+          <w:rFonts w:hint="eastAsia"/>
+        </w:rPr>
+        <w:t>训练</w:t>
+      </w:r>
+      <w:r>
+        <w:rPr>
+          <w:rFonts w:hint="eastAsia"/>
+        </w:rPr>
+        <w:t>、</w:t>
+      </w:r>
+      <w:r>
+        <w:rPr>
+          <w:rFonts w:hint="eastAsia"/>
+        </w:rPr>
+        <w:t>预测</w:t>
+      </w:r>
+      <w:r>
+        <w:rPr>
+          <w:rFonts w:hint="eastAsia"/>
+        </w:rPr>
+        <w:t>和</w:t>
+      </w:r>
+      <w:r>
+        <w:rPr>
+          <w:rFonts w:hint="eastAsia"/>
+        </w:rPr>
+        <w:t>结果</w:t>
+      </w:r>
+      <w:r>
+        <w:rPr>
+          <w:rFonts w:hint="eastAsia"/>
+        </w:rPr>
+        <w:t>记录</w:t>
+      </w:r>
+      <w:r>
+        <w:rPr>
+          <w:rFonts w:hint="eastAsia"/>
+        </w:rPr>
+        <w:t>过程。</w:t>
+      </w:r>
     </w:p>
     <w:p>
       <w:pPr>
-        <w:pStyle w:val="12"/>
-        <w:ind w:firstLineChars="0" w:firstLine="0"/>
-      </w:pPr>
+        <w:spacing w:line="240" w:lineRule="auto"/>
+        <w:ind w:firstLine="0"/>
+      </w:pPr>
+      <w:r>
+        <w:rPr>
+          <w:noProof/>
+        </w:rPr>
+        <w:drawing>
+          <wp:inline distT="0" distB="0" distL="0" distR="0" wp14:anchorId="60D3CE7D" wp14:editId="150C9A35">
+            <wp:extent cx="5688330" cy="2498090"/>
+            <wp:effectExtent l="0" t="0" r="1270" b="3810"/>
+            <wp:docPr id="294473621" name="图片 5"/>
+            <wp:cNvGraphicFramePr>
+              <a:graphicFrameLocks xmlns:a="http://schemas.openxmlformats.org/drawingml/2006/main" noChangeAspect="1"/>
+            </wp:cNvGraphicFramePr>
+            <a:graphic xmlns:a="http://schemas.openxmlformats.org/drawingml/2006/main">
+              <a:graphicData uri="http://schemas.openxmlformats.org/drawingml/2006/picture">
+                <pic:pic xmlns:pic="http://schemas.openxmlformats.org/drawingml/2006/picture">
+                  <pic:nvPicPr>
+                    <pic:cNvPr id="294473621" name="图片 294473621"/>
+                    <pic:cNvPicPr/>
+                  </pic:nvPicPr>
+                  <pic:blipFill>
+                    <a:blip r:embed="rId28" cstate="print">
+                      <a:extLst>
+                        <a:ext uri="{28A0092B-C50C-407E-A947-70E740481C1C}">
+                          <a14:useLocalDpi xmlns:a14="http://schemas.microsoft.com/office/drawing/2010/main" val="0"/>
+                        </a:ext>
+                      </a:extLst>
+                    </a:blip>
+                    <a:stretch>
+                      <a:fillRect/>
+                    </a:stretch>
+                  </pic:blipFill>
+                  <pic:spPr>
+                    <a:xfrm>
+                      <a:off x="0" y="0"/>
+                      <a:ext cx="5688330" cy="2498090"/>
+                    </a:xfrm>
+                    <a:prstGeom prst="rect">
+                      <a:avLst/>
+                    </a:prstGeom>
+                  </pic:spPr>
+                </pic:pic>
+              </a:graphicData>
+            </a:graphic>
+          </wp:inline>
+        </w:drawing>
+      </w:r>
     </w:p>
     <w:p>
       <w:pPr>
         <w:pStyle w:val="12"/>
+        <w:spacing w:line="240" w:lineRule="auto"/>
         <w:ind w:firstLineChars="0" w:firstLine="0"/>
-      </w:pPr>
+        <w:jc w:val="center"/>
+        <w:rPr>
+          <w:rFonts w:ascii="黑体" w:eastAsia="黑体" w:hAnsi="黑体"/>
+          <w:sz w:val="24"/>
+          <w:szCs w:val="24"/>
+        </w:rPr>
+      </w:pPr>
+      <w:r>
+        <w:rPr>
+          <w:rFonts w:ascii="黑体" w:eastAsia="黑体" w:hAnsi="黑体" w:hint="eastAsia"/>
+          <w:sz w:val="24"/>
+          <w:szCs w:val="24"/>
+        </w:rPr>
+        <w:t>图</w:t>
+      </w:r>
+      <w:r>
+        <w:rPr>
+          <w:rFonts w:ascii="黑体" w:eastAsia="黑体" w:hAnsi="黑体"/>
+          <w:sz w:val="24"/>
+          <w:szCs w:val="24"/>
+        </w:rPr>
+        <w:t>1</w:t>
+      </w:r>
+      <w:r>
+        <w:rPr>
+          <w:rFonts w:ascii="黑体" w:eastAsia="黑体" w:hAnsi="黑体"/>
+          <w:sz w:val="24"/>
+          <w:szCs w:val="24"/>
+        </w:rPr>
+        <w:t>5</w:t>
+      </w:r>
+      <w:r>
+        <w:rPr>
+          <w:rFonts w:ascii="黑体" w:eastAsia="黑体" w:hAnsi="黑体"/>
+          <w:sz w:val="24"/>
+          <w:szCs w:val="24"/>
+        </w:rPr>
+        <w:t xml:space="preserve"> </w:t>
+      </w:r>
+      <w:r>
+        <w:rPr>
+          <w:rFonts w:ascii="黑体" w:eastAsia="黑体" w:hAnsi="黑体" w:hint="eastAsia"/>
+          <w:sz w:val="24"/>
+          <w:szCs w:val="24"/>
+        </w:rPr>
+        <w:t>全连接神经网络手动实现模型</w:t>
+      </w:r>
+      <w:r>
+        <w:rPr>
+          <w:rFonts w:ascii="黑体" w:eastAsia="黑体" w:hAnsi="黑体" w:hint="eastAsia"/>
+          <w:sz w:val="24"/>
+          <w:szCs w:val="24"/>
+        </w:rPr>
+        <w:t>实例化</w:t>
+      </w:r>
+      <w:r>
+        <w:rPr>
+          <w:rFonts w:ascii="黑体" w:eastAsia="黑体" w:hAnsi="黑体" w:hint="eastAsia"/>
+          <w:sz w:val="24"/>
+          <w:szCs w:val="24"/>
+        </w:rPr>
+        <w:t>代码图</w:t>
+      </w:r>
     </w:p>
     <w:p>
       <w:pPr>
         <w:pStyle w:val="12"/>
-        <w:ind w:firstLineChars="0" w:firstLine="0"/>
-      </w:pPr>
+        <w:ind w:firstLine="560"/>
+      </w:pPr>
+      <w:r>
+        <w:rPr>
+          <w:rFonts w:hint="eastAsia"/>
+        </w:rPr>
+        <w:t>设置学习率为</w:t>
+      </w:r>
+      <w:r>
+        <w:rPr>
+          <w:rFonts w:hint="eastAsia"/>
+        </w:rPr>
+        <w:t>0</w:t>
+      </w:r>
+      <w:r>
+        <w:t>.1</w:t>
+      </w:r>
+      <w:r>
+        <w:rPr>
+          <w:rFonts w:hint="eastAsia"/>
+        </w:rPr>
+        <w:t>、</w:t>
+      </w:r>
+      <w:r>
+        <w:rPr>
+          <w:rFonts w:hint="eastAsia"/>
+        </w:rPr>
+        <w:t>0</w:t>
+      </w:r>
+      <w:r>
+        <w:t>.01</w:t>
+      </w:r>
+      <w:r>
+        <w:rPr>
+          <w:rFonts w:hint="eastAsia"/>
+        </w:rPr>
+        <w:t>、</w:t>
+      </w:r>
+      <w:r>
+        <w:rPr>
+          <w:rFonts w:hint="eastAsia"/>
+        </w:rPr>
+        <w:t>0</w:t>
+      </w:r>
+      <w:r>
+        <w:t>.001</w:t>
+      </w:r>
+      <w:r>
+        <w:rPr>
+          <w:rFonts w:hint="eastAsia"/>
+        </w:rPr>
+        <w:t>、</w:t>
+      </w:r>
+      <w:r>
+        <w:rPr>
+          <w:rFonts w:hint="eastAsia"/>
+        </w:rPr>
+        <w:t>0</w:t>
+      </w:r>
+      <w:r>
+        <w:t>.0001</w:t>
+      </w:r>
+      <w:r>
+        <w:rPr>
+          <w:rFonts w:hint="eastAsia"/>
+        </w:rPr>
+        <w:t>，隐藏层神经元个数为</w:t>
+      </w:r>
+      <w:r>
+        <w:rPr>
+          <w:rFonts w:hint="eastAsia"/>
+        </w:rPr>
+        <w:t>5</w:t>
+      </w:r>
+      <w:r>
+        <w:t>00</w:t>
+      </w:r>
+      <w:r>
+        <w:rPr>
+          <w:rFonts w:hint="eastAsia"/>
+        </w:rPr>
+        <w:t>、</w:t>
+      </w:r>
+      <w:r>
+        <w:rPr>
+          <w:rFonts w:hint="eastAsia"/>
+        </w:rPr>
+        <w:t>1</w:t>
+      </w:r>
+      <w:r>
+        <w:t>000</w:t>
+      </w:r>
+      <w:r>
+        <w:rPr>
+          <w:rFonts w:hint="eastAsia"/>
+        </w:rPr>
+        <w:t>、</w:t>
+      </w:r>
+      <w:r>
+        <w:rPr>
+          <w:rFonts w:hint="eastAsia"/>
+        </w:rPr>
+        <w:t>1</w:t>
+      </w:r>
+      <w:r>
+        <w:t>500</w:t>
+      </w:r>
+      <w:r>
+        <w:rPr>
+          <w:rFonts w:hint="eastAsia"/>
+        </w:rPr>
+        <w:t>、</w:t>
+      </w:r>
+      <w:r>
+        <w:rPr>
+          <w:rFonts w:hint="eastAsia"/>
+        </w:rPr>
+        <w:t>2</w:t>
+      </w:r>
+      <w:r>
+        <w:t>000</w:t>
+      </w:r>
+      <w:r>
+        <w:rPr>
+          <w:rFonts w:hint="eastAsia"/>
+        </w:rPr>
+        <w:t>，重复实验，得到分类准确率结果如图</w:t>
+      </w:r>
+      <w:r>
+        <w:t>16</w:t>
+      </w:r>
+      <w:r>
+        <w:rPr>
+          <w:rFonts w:hint="eastAsia"/>
+        </w:rPr>
+        <w:t>所示。</w:t>
+      </w:r>
     </w:p>
     <w:p>
       <w:pPr>
-        <w:pStyle w:val="2"/>
-      </w:pPr>
-      <w:bookmarkStart w:id="18" w:name="_Toc154523679"/>
-      <w:r>
-        <w:t>1.</w:t>
-      </w:r>
-      <w:r>
-        <w:t>5</w:t>
-      </w:r>
-      <w:r>
-        <w:rPr>
-          <w:rFonts w:hint="eastAsia"/>
-        </w:rPr>
-        <w:t>算法三：卷积神经网络</w:t>
-      </w:r>
-      <w:bookmarkEnd w:id="18"/>
+        <w:spacing w:line="240" w:lineRule="auto"/>
+        <w:ind w:firstLine="0"/>
+        <w:jc w:val="center"/>
+      </w:pPr>
+      <w:r>
+        <w:rPr>
+          <w:noProof/>
+        </w:rPr>
+        <w:lastRenderedPageBreak/>
+        <w:drawing>
+          <wp:inline distT="0" distB="0" distL="0" distR="0" wp14:anchorId="6EACFD4A" wp14:editId="25B6CE55">
+            <wp:extent cx="4320000" cy="2592096"/>
+            <wp:effectExtent l="0" t="0" r="0" b="0"/>
+            <wp:docPr id="835771667" name="图片 6"/>
+            <wp:cNvGraphicFramePr>
+              <a:graphicFrameLocks xmlns:a="http://schemas.openxmlformats.org/drawingml/2006/main" noChangeAspect="1"/>
+            </wp:cNvGraphicFramePr>
+            <a:graphic xmlns:a="http://schemas.openxmlformats.org/drawingml/2006/main">
+              <a:graphicData uri="http://schemas.openxmlformats.org/drawingml/2006/picture">
+                <pic:pic xmlns:pic="http://schemas.openxmlformats.org/drawingml/2006/picture">
+                  <pic:nvPicPr>
+                    <pic:cNvPr id="835771667" name="图片 835771667"/>
+                    <pic:cNvPicPr/>
+                  </pic:nvPicPr>
+                  <pic:blipFill>
+                    <a:blip r:embed="rId29" cstate="print">
+                      <a:extLst>
+                        <a:ext uri="{28A0092B-C50C-407E-A947-70E740481C1C}">
+                          <a14:useLocalDpi xmlns:a14="http://schemas.microsoft.com/office/drawing/2010/main" val="0"/>
+                        </a:ext>
+                      </a:extLst>
+                    </a:blip>
+                    <a:stretch>
+                      <a:fillRect/>
+                    </a:stretch>
+                  </pic:blipFill>
+                  <pic:spPr>
+                    <a:xfrm>
+                      <a:off x="0" y="0"/>
+                      <a:ext cx="4320000" cy="2592096"/>
+                    </a:xfrm>
+                    <a:prstGeom prst="rect">
+                      <a:avLst/>
+                    </a:prstGeom>
+                  </pic:spPr>
+                </pic:pic>
+              </a:graphicData>
+            </a:graphic>
+          </wp:inline>
+        </w:drawing>
+      </w:r>
     </w:p>
     <w:p>
       <w:pPr>
+        <w:pStyle w:val="12"/>
+        <w:spacing w:line="240" w:lineRule="auto"/>
+        <w:ind w:firstLineChars="0" w:firstLine="0"/>
+        <w:jc w:val="center"/>
+        <w:rPr>
+          <w:rFonts w:ascii="黑体" w:eastAsia="黑体" w:hAnsi="黑体" w:hint="eastAsia"/>
+          <w:sz w:val="24"/>
+          <w:szCs w:val="24"/>
+        </w:rPr>
+      </w:pPr>
+      <w:bookmarkStart w:id="17" w:name="OLE_LINK5"/>
+      <w:bookmarkStart w:id="18" w:name="OLE_LINK6"/>
+      <w:r>
+        <w:rPr>
+          <w:rFonts w:ascii="黑体" w:eastAsia="黑体" w:hAnsi="黑体" w:hint="eastAsia"/>
+          <w:sz w:val="24"/>
+          <w:szCs w:val="24"/>
+        </w:rPr>
+        <w:t>图</w:t>
+      </w:r>
+      <w:r>
+        <w:rPr>
+          <w:rFonts w:ascii="黑体" w:eastAsia="黑体" w:hAnsi="黑体"/>
+          <w:sz w:val="24"/>
+          <w:szCs w:val="24"/>
+        </w:rPr>
+        <w:t>1</w:t>
+      </w:r>
+      <w:r>
+        <w:rPr>
+          <w:rFonts w:ascii="黑体" w:eastAsia="黑体" w:hAnsi="黑体"/>
+          <w:sz w:val="24"/>
+          <w:szCs w:val="24"/>
+        </w:rPr>
+        <w:t>6</w:t>
+      </w:r>
+      <w:r>
+        <w:rPr>
+          <w:rFonts w:ascii="黑体" w:eastAsia="黑体" w:hAnsi="黑体"/>
+          <w:sz w:val="24"/>
+          <w:szCs w:val="24"/>
+        </w:rPr>
+        <w:t xml:space="preserve"> </w:t>
+      </w:r>
+      <w:r>
+        <w:rPr>
+          <w:rFonts w:ascii="黑体" w:eastAsia="黑体" w:hAnsi="黑体" w:hint="eastAsia"/>
+          <w:sz w:val="24"/>
+          <w:szCs w:val="24"/>
+        </w:rPr>
+        <w:t>全连接神经网络手动实现</w:t>
+      </w:r>
+      <w:r>
+        <w:rPr>
+          <w:rFonts w:ascii="黑体" w:eastAsia="黑体" w:hAnsi="黑体" w:hint="eastAsia"/>
+          <w:sz w:val="24"/>
+          <w:szCs w:val="24"/>
+        </w:rPr>
+        <w:t>结</w:t>
+      </w:r>
+      <w:bookmarkEnd w:id="17"/>
+      <w:bookmarkEnd w:id="18"/>
+      <w:r>
+        <w:rPr>
+          <w:rFonts w:ascii="黑体" w:eastAsia="黑体" w:hAnsi="黑体" w:hint="eastAsia"/>
+          <w:sz w:val="24"/>
+          <w:szCs w:val="24"/>
+        </w:rPr>
+        <w:t>果</w:t>
+      </w:r>
+      <w:r>
+        <w:rPr>
+          <w:rFonts w:ascii="黑体" w:eastAsia="黑体" w:hAnsi="黑体" w:hint="eastAsia"/>
+          <w:sz w:val="24"/>
+          <w:szCs w:val="24"/>
+        </w:rPr>
+        <w:t>图</w:t>
+      </w:r>
+    </w:p>
+    <w:p>
+      <w:pPr>
         <w:pStyle w:val="af2"/>
       </w:pPr>
-      <w:bookmarkStart w:id="19" w:name="_Toc154523680"/>
+      <w:bookmarkStart w:id="19" w:name="_Toc154610564"/>
       <w:r>
         <w:rPr>
           <w:rFonts w:hint="eastAsia"/>
@@ -7905,9 +9478,2234 @@
         <w:t>.</w:t>
       </w:r>
       <w:r>
+        <w:t>4</w:t>
+      </w:r>
+      <w:r>
+        <w:t>.3</w:t>
+      </w:r>
+      <w:r>
+        <w:rPr>
+          <w:rFonts w:hint="eastAsia"/>
+        </w:rPr>
+        <w:t>实验结果</w:t>
+      </w:r>
+      <w:bookmarkEnd w:id="19"/>
+    </w:p>
+    <w:p>
+      <w:pPr>
+        <w:pStyle w:val="12"/>
+        <w:ind w:firstLine="560"/>
+      </w:pPr>
+      <w:r>
+        <w:rPr>
+          <w:rFonts w:hint="eastAsia"/>
+        </w:rPr>
+        <w:t>统计</w:t>
+      </w:r>
+      <w:r>
+        <w:rPr>
+          <w:rFonts w:hint="eastAsia"/>
+        </w:rPr>
+        <w:t>sklearn</w:t>
+      </w:r>
+      <w:r>
+        <w:rPr>
+          <w:rFonts w:hint="eastAsia"/>
+        </w:rPr>
+        <w:t>和手动实现的</w:t>
+      </w:r>
+      <w:r>
+        <w:rPr>
+          <w:rFonts w:hint="eastAsia"/>
+        </w:rPr>
+        <w:t>全连接神经网络</w:t>
+      </w:r>
+      <w:r>
+        <w:rPr>
+          <w:rFonts w:hint="eastAsia"/>
+        </w:rPr>
+        <w:t>准确率</w:t>
+      </w:r>
+      <w:r>
+        <w:rPr>
+          <w:rFonts w:hint="eastAsia"/>
+        </w:rPr>
+        <w:t>测试结果，如表</w:t>
+      </w:r>
+      <w:r>
+        <w:t>4</w:t>
+      </w:r>
+      <w:r>
+        <w:rPr>
+          <w:rFonts w:hint="eastAsia"/>
+        </w:rPr>
+        <w:t>和表</w:t>
+      </w:r>
+      <w:r>
+        <w:rPr>
+          <w:rFonts w:hint="eastAsia"/>
+        </w:rPr>
         <w:t>5</w:t>
       </w:r>
       <w:r>
+        <w:rPr>
+          <w:rFonts w:hint="eastAsia"/>
+        </w:rPr>
+        <w:t>所示。</w:t>
+      </w:r>
+    </w:p>
+    <w:p>
+      <w:pPr>
+        <w:pStyle w:val="12"/>
+        <w:spacing w:line="240" w:lineRule="auto"/>
+        <w:ind w:firstLineChars="0" w:firstLine="0"/>
+        <w:jc w:val="center"/>
+        <w:rPr>
+          <w:rFonts w:ascii="黑体" w:eastAsia="黑体" w:hAnsi="黑体" w:hint="eastAsia"/>
+          <w:sz w:val="24"/>
+          <w:szCs w:val="24"/>
+        </w:rPr>
+      </w:pPr>
+      <w:r>
+        <w:rPr>
+          <w:rFonts w:ascii="黑体" w:eastAsia="黑体" w:hAnsi="黑体" w:hint="eastAsia"/>
+          <w:sz w:val="24"/>
+          <w:szCs w:val="24"/>
+        </w:rPr>
+        <w:t>表</w:t>
+      </w:r>
+      <w:r>
+        <w:rPr>
+          <w:rFonts w:ascii="黑体" w:eastAsia="黑体" w:hAnsi="黑体"/>
+          <w:sz w:val="24"/>
+          <w:szCs w:val="24"/>
+        </w:rPr>
+        <w:t>4</w:t>
+      </w:r>
+      <w:r>
+        <w:rPr>
+          <w:rFonts w:ascii="黑体" w:eastAsia="黑体" w:hAnsi="黑体"/>
+          <w:sz w:val="24"/>
+          <w:szCs w:val="24"/>
+        </w:rPr>
+        <w:t xml:space="preserve"> </w:t>
+      </w:r>
+      <w:r>
+        <w:rPr>
+          <w:rFonts w:ascii="黑体" w:eastAsia="黑体" w:hAnsi="黑体" w:hint="eastAsia"/>
+          <w:sz w:val="24"/>
+          <w:szCs w:val="24"/>
+        </w:rPr>
+        <w:t>全连接神经网络</w:t>
+      </w:r>
+      <w:r>
+        <w:rPr>
+          <w:rFonts w:ascii="黑体" w:eastAsia="黑体" w:hAnsi="黑体" w:hint="eastAsia"/>
+          <w:sz w:val="24"/>
+          <w:szCs w:val="24"/>
+        </w:rPr>
+        <w:t>测试结果表</w:t>
+      </w:r>
+      <w:r>
+        <w:rPr>
+          <w:rFonts w:ascii="黑体" w:eastAsia="黑体" w:hAnsi="黑体" w:hint="eastAsia"/>
+          <w:sz w:val="24"/>
+          <w:szCs w:val="24"/>
+        </w:rPr>
+        <w:t>（</w:t>
+      </w:r>
+      <w:r>
+        <w:rPr>
+          <w:rFonts w:ascii="黑体" w:eastAsia="黑体" w:hAnsi="黑体" w:hint="eastAsia"/>
+          <w:sz w:val="24"/>
+          <w:szCs w:val="24"/>
+        </w:rPr>
+        <w:t>sklearn实现</w:t>
+      </w:r>
+      <w:r>
+        <w:rPr>
+          <w:rFonts w:ascii="黑体" w:eastAsia="黑体" w:hAnsi="黑体" w:hint="eastAsia"/>
+          <w:sz w:val="24"/>
+          <w:szCs w:val="24"/>
+        </w:rPr>
+        <w:t>）</w:t>
+      </w:r>
+    </w:p>
+    <w:tbl>
+      <w:tblPr>
+        <w:tblStyle w:val="af7"/>
+        <w:tblW w:w="8505" w:type="dxa"/>
+        <w:jc w:val="center"/>
+        <w:tblBorders>
+          <w:left w:val="none" w:sz="0" w:space="0" w:color="auto"/>
+          <w:right w:val="none" w:sz="0" w:space="0" w:color="auto"/>
+          <w:insideH w:val="none" w:sz="0" w:space="0" w:color="auto"/>
+          <w:insideV w:val="none" w:sz="0" w:space="0" w:color="auto"/>
+        </w:tblBorders>
+        <w:tblLook w:val="04A0" w:firstRow="1" w:lastRow="0" w:firstColumn="1" w:lastColumn="0" w:noHBand="0" w:noVBand="1"/>
+      </w:tblPr>
+      <w:tblGrid>
+        <w:gridCol w:w="1701"/>
+        <w:gridCol w:w="1701"/>
+        <w:gridCol w:w="1701"/>
+        <w:gridCol w:w="1701"/>
+        <w:gridCol w:w="1701"/>
+      </w:tblGrid>
+      <w:tr>
+        <w:trPr>
+          <w:jc w:val="center"/>
+        </w:trPr>
+        <w:tc>
+          <w:tcPr>
+            <w:tcW w:w="1701" w:type="dxa"/>
+            <w:vMerge w:val="restart"/>
+            <w:tcBorders>
+              <w:top w:val="single" w:sz="4" w:space="0" w:color="auto"/>
+              <w:bottom w:val="single" w:sz="4" w:space="0" w:color="auto"/>
+            </w:tcBorders>
+            <w:vAlign w:val="center"/>
+          </w:tcPr>
+          <w:p>
+            <w:pPr>
+              <w:pStyle w:val="12"/>
+              <w:ind w:firstLineChars="0" w:firstLine="0"/>
+              <w:jc w:val="center"/>
+              <w:rPr>
+                <w:rFonts w:hint="eastAsia"/>
+              </w:rPr>
+            </w:pPr>
+            <w:r>
+              <w:rPr>
+                <w:rFonts w:hint="eastAsia"/>
+              </w:rPr>
+              <w:t>学习率</w:t>
+            </w:r>
+          </w:p>
+        </w:tc>
+        <w:tc>
+          <w:tcPr>
+            <w:tcW w:w="6804" w:type="dxa"/>
+            <w:gridSpan w:val="4"/>
+            <w:tcBorders>
+              <w:top w:val="single" w:sz="4" w:space="0" w:color="auto"/>
+              <w:bottom w:val="single" w:sz="4" w:space="0" w:color="auto"/>
+            </w:tcBorders>
+            <w:vAlign w:val="center"/>
+          </w:tcPr>
+          <w:p>
+            <w:pPr>
+              <w:pStyle w:val="12"/>
+              <w:ind w:firstLineChars="0" w:firstLine="0"/>
+              <w:jc w:val="center"/>
+              <w:rPr>
+                <w:rFonts w:hint="eastAsia"/>
+              </w:rPr>
+            </w:pPr>
+            <w:r>
+              <w:rPr>
+                <w:rFonts w:hint="eastAsia"/>
+              </w:rPr>
+              <w:t>隐藏层神经元数量</w:t>
+            </w:r>
+          </w:p>
+        </w:tc>
+      </w:tr>
+      <w:tr>
+        <w:trPr>
+          <w:jc w:val="center"/>
+        </w:trPr>
+        <w:tc>
+          <w:tcPr>
+            <w:tcW w:w="1701" w:type="dxa"/>
+            <w:vMerge/>
+            <w:tcBorders>
+              <w:top w:val="nil"/>
+              <w:bottom w:val="single" w:sz="4" w:space="0" w:color="auto"/>
+            </w:tcBorders>
+            <w:vAlign w:val="center"/>
+          </w:tcPr>
+          <w:p>
+            <w:pPr>
+              <w:pStyle w:val="12"/>
+              <w:ind w:firstLineChars="0" w:firstLine="0"/>
+              <w:jc w:val="center"/>
+              <w:rPr>
+                <w:rFonts w:hint="eastAsia"/>
+              </w:rPr>
+            </w:pPr>
+          </w:p>
+        </w:tc>
+        <w:tc>
+          <w:tcPr>
+            <w:tcW w:w="1701" w:type="dxa"/>
+            <w:tcBorders>
+              <w:top w:val="single" w:sz="4" w:space="0" w:color="auto"/>
+              <w:bottom w:val="single" w:sz="4" w:space="0" w:color="auto"/>
+            </w:tcBorders>
+            <w:vAlign w:val="center"/>
+          </w:tcPr>
+          <w:p>
+            <w:pPr>
+              <w:pStyle w:val="12"/>
+              <w:ind w:firstLineChars="0" w:firstLine="0"/>
+              <w:jc w:val="center"/>
+              <w:rPr>
+                <w:rFonts w:hint="eastAsia"/>
+              </w:rPr>
+            </w:pPr>
+            <w:r>
+              <w:rPr>
+                <w:rFonts w:hint="eastAsia"/>
+              </w:rPr>
+              <w:t>5</w:t>
+            </w:r>
+            <w:r>
+              <w:t>00</w:t>
+            </w:r>
+          </w:p>
+        </w:tc>
+        <w:tc>
+          <w:tcPr>
+            <w:tcW w:w="1701" w:type="dxa"/>
+            <w:tcBorders>
+              <w:top w:val="single" w:sz="4" w:space="0" w:color="auto"/>
+              <w:bottom w:val="single" w:sz="4" w:space="0" w:color="auto"/>
+            </w:tcBorders>
+            <w:vAlign w:val="center"/>
+          </w:tcPr>
+          <w:p>
+            <w:pPr>
+              <w:pStyle w:val="12"/>
+              <w:ind w:firstLineChars="0" w:firstLine="0"/>
+              <w:jc w:val="center"/>
+              <w:rPr>
+                <w:rFonts w:hint="eastAsia"/>
+              </w:rPr>
+            </w:pPr>
+            <w:r>
+              <w:rPr>
+                <w:rFonts w:hint="eastAsia"/>
+              </w:rPr>
+              <w:t>1</w:t>
+            </w:r>
+            <w:r>
+              <w:t>000</w:t>
+            </w:r>
+          </w:p>
+        </w:tc>
+        <w:tc>
+          <w:tcPr>
+            <w:tcW w:w="1701" w:type="dxa"/>
+            <w:tcBorders>
+              <w:top w:val="single" w:sz="4" w:space="0" w:color="auto"/>
+              <w:bottom w:val="single" w:sz="4" w:space="0" w:color="auto"/>
+            </w:tcBorders>
+            <w:vAlign w:val="center"/>
+          </w:tcPr>
+          <w:p>
+            <w:pPr>
+              <w:pStyle w:val="12"/>
+              <w:ind w:firstLineChars="0" w:firstLine="0"/>
+              <w:jc w:val="center"/>
+              <w:rPr>
+                <w:rFonts w:hint="eastAsia"/>
+              </w:rPr>
+            </w:pPr>
+            <w:r>
+              <w:rPr>
+                <w:rFonts w:hint="eastAsia"/>
+              </w:rPr>
+              <w:t>1</w:t>
+            </w:r>
+            <w:r>
+              <w:t>500</w:t>
+            </w:r>
+          </w:p>
+        </w:tc>
+        <w:tc>
+          <w:tcPr>
+            <w:tcW w:w="1701" w:type="dxa"/>
+            <w:tcBorders>
+              <w:top w:val="single" w:sz="4" w:space="0" w:color="auto"/>
+              <w:bottom w:val="single" w:sz="4" w:space="0" w:color="auto"/>
+            </w:tcBorders>
+            <w:vAlign w:val="center"/>
+          </w:tcPr>
+          <w:p>
+            <w:pPr>
+              <w:pStyle w:val="12"/>
+              <w:ind w:firstLineChars="0" w:firstLine="0"/>
+              <w:jc w:val="center"/>
+              <w:rPr>
+                <w:rFonts w:hint="eastAsia"/>
+              </w:rPr>
+            </w:pPr>
+            <w:r>
+              <w:rPr>
+                <w:rFonts w:hint="eastAsia"/>
+              </w:rPr>
+              <w:t>2</w:t>
+            </w:r>
+            <w:r>
+              <w:t>000</w:t>
+            </w:r>
+          </w:p>
+        </w:tc>
+      </w:tr>
+      <w:tr>
+        <w:trPr>
+          <w:jc w:val="center"/>
+        </w:trPr>
+        <w:tc>
+          <w:tcPr>
+            <w:tcW w:w="1701" w:type="dxa"/>
+            <w:tcBorders>
+              <w:top w:val="single" w:sz="4" w:space="0" w:color="auto"/>
+            </w:tcBorders>
+            <w:vAlign w:val="center"/>
+          </w:tcPr>
+          <w:p>
+            <w:pPr>
+              <w:pStyle w:val="12"/>
+              <w:ind w:firstLineChars="0" w:firstLine="0"/>
+              <w:jc w:val="center"/>
+              <w:rPr>
+                <w:rFonts w:hint="eastAsia"/>
+              </w:rPr>
+            </w:pPr>
+            <w:r>
+              <w:rPr>
+                <w:rFonts w:hint="eastAsia"/>
+              </w:rPr>
+              <w:t>0</w:t>
+            </w:r>
+            <w:r>
+              <w:t>.1</w:t>
+            </w:r>
+          </w:p>
+        </w:tc>
+        <w:tc>
+          <w:tcPr>
+            <w:tcW w:w="1701" w:type="dxa"/>
+            <w:tcBorders>
+              <w:top w:val="single" w:sz="4" w:space="0" w:color="auto"/>
+            </w:tcBorders>
+            <w:vAlign w:val="center"/>
+          </w:tcPr>
+          <w:p>
+            <w:pPr>
+              <w:pStyle w:val="12"/>
+              <w:ind w:firstLineChars="0" w:firstLine="0"/>
+              <w:jc w:val="center"/>
+              <w:rPr>
+                <w:rFonts w:hint="eastAsia"/>
+              </w:rPr>
+            </w:pPr>
+            <w:r>
+              <w:rPr>
+                <w:rFonts w:hint="eastAsia"/>
+              </w:rPr>
+              <w:t>0</w:t>
+            </w:r>
+            <w:r>
+              <w:t>.9328</w:t>
+            </w:r>
+          </w:p>
+        </w:tc>
+        <w:tc>
+          <w:tcPr>
+            <w:tcW w:w="1701" w:type="dxa"/>
+            <w:tcBorders>
+              <w:top w:val="single" w:sz="4" w:space="0" w:color="auto"/>
+            </w:tcBorders>
+            <w:vAlign w:val="center"/>
+          </w:tcPr>
+          <w:p>
+            <w:pPr>
+              <w:pStyle w:val="12"/>
+              <w:ind w:firstLineChars="0" w:firstLine="0"/>
+              <w:jc w:val="center"/>
+              <w:rPr>
+                <w:rFonts w:hint="eastAsia"/>
+              </w:rPr>
+            </w:pPr>
+            <w:r>
+              <w:rPr>
+                <w:rFonts w:hint="eastAsia"/>
+              </w:rPr>
+              <w:t>0</w:t>
+            </w:r>
+            <w:r>
+              <w:t>.8865</w:t>
+            </w:r>
+          </w:p>
+        </w:tc>
+        <w:tc>
+          <w:tcPr>
+            <w:tcW w:w="1701" w:type="dxa"/>
+            <w:tcBorders>
+              <w:top w:val="single" w:sz="4" w:space="0" w:color="auto"/>
+            </w:tcBorders>
+            <w:vAlign w:val="center"/>
+          </w:tcPr>
+          <w:p>
+            <w:pPr>
+              <w:pStyle w:val="12"/>
+              <w:ind w:firstLineChars="0" w:firstLine="0"/>
+              <w:jc w:val="center"/>
+              <w:rPr>
+                <w:rFonts w:hint="eastAsia"/>
+              </w:rPr>
+            </w:pPr>
+            <w:r>
+              <w:rPr>
+                <w:rFonts w:hint="eastAsia"/>
+              </w:rPr>
+              <w:t>0</w:t>
+            </w:r>
+            <w:r>
+              <w:t>.8445</w:t>
+            </w:r>
+          </w:p>
+        </w:tc>
+        <w:tc>
+          <w:tcPr>
+            <w:tcW w:w="1701" w:type="dxa"/>
+            <w:tcBorders>
+              <w:top w:val="single" w:sz="4" w:space="0" w:color="auto"/>
+            </w:tcBorders>
+            <w:vAlign w:val="center"/>
+          </w:tcPr>
+          <w:p>
+            <w:pPr>
+              <w:pStyle w:val="12"/>
+              <w:ind w:firstLineChars="0" w:firstLine="0"/>
+              <w:jc w:val="center"/>
+              <w:rPr>
+                <w:rFonts w:hint="eastAsia"/>
+              </w:rPr>
+            </w:pPr>
+            <w:r>
+              <w:rPr>
+                <w:rFonts w:hint="eastAsia"/>
+              </w:rPr>
+              <w:t>0</w:t>
+            </w:r>
+            <w:r>
+              <w:t>.7213</w:t>
+            </w:r>
+          </w:p>
+        </w:tc>
+      </w:tr>
+      <w:tr>
+        <w:trPr>
+          <w:jc w:val="center"/>
+        </w:trPr>
+        <w:tc>
+          <w:tcPr>
+            <w:tcW w:w="1701" w:type="dxa"/>
+            <w:vAlign w:val="center"/>
+          </w:tcPr>
+          <w:p>
+            <w:pPr>
+              <w:pStyle w:val="12"/>
+              <w:ind w:firstLineChars="0" w:firstLine="0"/>
+              <w:jc w:val="center"/>
+              <w:rPr>
+                <w:rFonts w:hint="eastAsia"/>
+              </w:rPr>
+            </w:pPr>
+            <w:r>
+              <w:rPr>
+                <w:rFonts w:hint="eastAsia"/>
+              </w:rPr>
+              <w:t>0</w:t>
+            </w:r>
+            <w:r>
+              <w:t>.01</w:t>
+            </w:r>
+          </w:p>
+        </w:tc>
+        <w:tc>
+          <w:tcPr>
+            <w:tcW w:w="1701" w:type="dxa"/>
+            <w:vAlign w:val="center"/>
+          </w:tcPr>
+          <w:p>
+            <w:pPr>
+              <w:pStyle w:val="12"/>
+              <w:ind w:firstLineChars="0" w:firstLine="0"/>
+              <w:jc w:val="center"/>
+              <w:rPr>
+                <w:rFonts w:hint="eastAsia"/>
+              </w:rPr>
+            </w:pPr>
+            <w:r>
+              <w:rPr>
+                <w:rFonts w:hint="eastAsia"/>
+              </w:rPr>
+              <w:t>0</w:t>
+            </w:r>
+            <w:r>
+              <w:t>.9763</w:t>
+            </w:r>
+          </w:p>
+        </w:tc>
+        <w:tc>
+          <w:tcPr>
+            <w:tcW w:w="1701" w:type="dxa"/>
+            <w:vAlign w:val="center"/>
+          </w:tcPr>
+          <w:p>
+            <w:pPr>
+              <w:pStyle w:val="12"/>
+              <w:ind w:firstLineChars="0" w:firstLine="0"/>
+              <w:jc w:val="center"/>
+              <w:rPr>
+                <w:rFonts w:hint="eastAsia"/>
+              </w:rPr>
+            </w:pPr>
+            <w:r>
+              <w:rPr>
+                <w:rFonts w:hint="eastAsia"/>
+              </w:rPr>
+              <w:t>0</w:t>
+            </w:r>
+            <w:r>
+              <w:t>.9788</w:t>
+            </w:r>
+          </w:p>
+        </w:tc>
+        <w:tc>
+          <w:tcPr>
+            <w:tcW w:w="1701" w:type="dxa"/>
+            <w:vAlign w:val="center"/>
+          </w:tcPr>
+          <w:p>
+            <w:pPr>
+              <w:pStyle w:val="12"/>
+              <w:ind w:firstLineChars="0" w:firstLine="0"/>
+              <w:jc w:val="center"/>
+              <w:rPr>
+                <w:rFonts w:hint="eastAsia"/>
+              </w:rPr>
+            </w:pPr>
+            <w:r>
+              <w:rPr>
+                <w:rFonts w:hint="eastAsia"/>
+              </w:rPr>
+              <w:t>0</w:t>
+            </w:r>
+            <w:r>
+              <w:t>.9788</w:t>
+            </w:r>
+          </w:p>
+        </w:tc>
+        <w:tc>
+          <w:tcPr>
+            <w:tcW w:w="1701" w:type="dxa"/>
+            <w:vAlign w:val="center"/>
+          </w:tcPr>
+          <w:p>
+            <w:pPr>
+              <w:pStyle w:val="12"/>
+              <w:ind w:firstLineChars="0" w:firstLine="0"/>
+              <w:jc w:val="center"/>
+              <w:rPr>
+                <w:rFonts w:hint="eastAsia"/>
+              </w:rPr>
+            </w:pPr>
+            <w:r>
+              <w:rPr>
+                <w:rFonts w:hint="eastAsia"/>
+              </w:rPr>
+              <w:t>0</w:t>
+            </w:r>
+            <w:r>
+              <w:t>.9777</w:t>
+            </w:r>
+          </w:p>
+        </w:tc>
+      </w:tr>
+      <w:tr>
+        <w:trPr>
+          <w:jc w:val="center"/>
+        </w:trPr>
+        <w:tc>
+          <w:tcPr>
+            <w:tcW w:w="1701" w:type="dxa"/>
+            <w:vAlign w:val="center"/>
+          </w:tcPr>
+          <w:p>
+            <w:pPr>
+              <w:pStyle w:val="12"/>
+              <w:ind w:firstLineChars="0" w:firstLine="0"/>
+              <w:jc w:val="center"/>
+              <w:rPr>
+                <w:rFonts w:hint="eastAsia"/>
+              </w:rPr>
+            </w:pPr>
+            <w:r>
+              <w:rPr>
+                <w:rFonts w:hint="eastAsia"/>
+              </w:rPr>
+              <w:t>0</w:t>
+            </w:r>
+            <w:r>
+              <w:t>.001</w:t>
+            </w:r>
+          </w:p>
+        </w:tc>
+        <w:tc>
+          <w:tcPr>
+            <w:tcW w:w="1701" w:type="dxa"/>
+            <w:vAlign w:val="center"/>
+          </w:tcPr>
+          <w:p>
+            <w:pPr>
+              <w:pStyle w:val="12"/>
+              <w:ind w:firstLineChars="0" w:firstLine="0"/>
+              <w:jc w:val="center"/>
+              <w:rPr>
+                <w:rFonts w:hint="eastAsia"/>
+              </w:rPr>
+            </w:pPr>
+            <w:r>
+              <w:rPr>
+                <w:rFonts w:hint="eastAsia"/>
+              </w:rPr>
+              <w:t>0</w:t>
+            </w:r>
+            <w:r>
+              <w:t>.9714</w:t>
+            </w:r>
+          </w:p>
+        </w:tc>
+        <w:tc>
+          <w:tcPr>
+            <w:tcW w:w="1701" w:type="dxa"/>
+            <w:vAlign w:val="center"/>
+          </w:tcPr>
+          <w:p>
+            <w:pPr>
+              <w:pStyle w:val="12"/>
+              <w:ind w:firstLineChars="0" w:firstLine="0"/>
+              <w:jc w:val="center"/>
+              <w:rPr>
+                <w:rFonts w:hint="eastAsia"/>
+              </w:rPr>
+            </w:pPr>
+            <w:r>
+              <w:rPr>
+                <w:rFonts w:hint="eastAsia"/>
+              </w:rPr>
+              <w:t>0</w:t>
+            </w:r>
+            <w:r>
+              <w:t>.9731</w:t>
+            </w:r>
+          </w:p>
+        </w:tc>
+        <w:tc>
+          <w:tcPr>
+            <w:tcW w:w="1701" w:type="dxa"/>
+            <w:vAlign w:val="center"/>
+          </w:tcPr>
+          <w:p>
+            <w:pPr>
+              <w:pStyle w:val="12"/>
+              <w:ind w:firstLineChars="0" w:firstLine="0"/>
+              <w:jc w:val="center"/>
+              <w:rPr>
+                <w:rFonts w:hint="eastAsia"/>
+              </w:rPr>
+            </w:pPr>
+            <w:r>
+              <w:rPr>
+                <w:rFonts w:hint="eastAsia"/>
+              </w:rPr>
+              <w:t>0</w:t>
+            </w:r>
+            <w:r>
+              <w:t>.9748</w:t>
+            </w:r>
+          </w:p>
+        </w:tc>
+        <w:tc>
+          <w:tcPr>
+            <w:tcW w:w="1701" w:type="dxa"/>
+            <w:vAlign w:val="center"/>
+          </w:tcPr>
+          <w:p>
+            <w:pPr>
+              <w:pStyle w:val="12"/>
+              <w:ind w:firstLineChars="0" w:firstLine="0"/>
+              <w:jc w:val="center"/>
+              <w:rPr>
+                <w:rFonts w:hint="eastAsia"/>
+              </w:rPr>
+            </w:pPr>
+            <w:r>
+              <w:rPr>
+                <w:rFonts w:hint="eastAsia"/>
+              </w:rPr>
+              <w:t>0</w:t>
+            </w:r>
+            <w:r>
+              <w:t>.9748</w:t>
+            </w:r>
+          </w:p>
+        </w:tc>
+      </w:tr>
+      <w:tr>
+        <w:trPr>
+          <w:jc w:val="center"/>
+        </w:trPr>
+        <w:tc>
+          <w:tcPr>
+            <w:tcW w:w="1701" w:type="dxa"/>
+            <w:vAlign w:val="center"/>
+          </w:tcPr>
+          <w:p>
+            <w:pPr>
+              <w:pStyle w:val="12"/>
+              <w:ind w:firstLineChars="0" w:firstLine="0"/>
+              <w:jc w:val="center"/>
+              <w:rPr>
+                <w:rFonts w:hint="eastAsia"/>
+              </w:rPr>
+            </w:pPr>
+            <w:r>
+              <w:rPr>
+                <w:rFonts w:hint="eastAsia"/>
+              </w:rPr>
+              <w:t>0</w:t>
+            </w:r>
+            <w:r>
+              <w:t>.0001</w:t>
+            </w:r>
+          </w:p>
+        </w:tc>
+        <w:tc>
+          <w:tcPr>
+            <w:tcW w:w="1701" w:type="dxa"/>
+            <w:vAlign w:val="center"/>
+          </w:tcPr>
+          <w:p>
+            <w:pPr>
+              <w:pStyle w:val="12"/>
+              <w:ind w:firstLineChars="0" w:firstLine="0"/>
+              <w:jc w:val="center"/>
+              <w:rPr>
+                <w:rFonts w:hint="eastAsia"/>
+              </w:rPr>
+            </w:pPr>
+            <w:r>
+              <w:rPr>
+                <w:rFonts w:hint="eastAsia"/>
+              </w:rPr>
+              <w:t>0</w:t>
+            </w:r>
+            <w:r>
+              <w:t>.9603</w:t>
+            </w:r>
+          </w:p>
+        </w:tc>
+        <w:tc>
+          <w:tcPr>
+            <w:tcW w:w="1701" w:type="dxa"/>
+            <w:vAlign w:val="center"/>
+          </w:tcPr>
+          <w:p>
+            <w:pPr>
+              <w:pStyle w:val="12"/>
+              <w:ind w:firstLineChars="0" w:firstLine="0"/>
+              <w:jc w:val="center"/>
+              <w:rPr>
+                <w:rFonts w:hint="eastAsia"/>
+              </w:rPr>
+            </w:pPr>
+            <w:r>
+              <w:rPr>
+                <w:rFonts w:hint="eastAsia"/>
+              </w:rPr>
+              <w:t>0</w:t>
+            </w:r>
+            <w:r>
+              <w:t>.9660</w:t>
+            </w:r>
+          </w:p>
+        </w:tc>
+        <w:tc>
+          <w:tcPr>
+            <w:tcW w:w="1701" w:type="dxa"/>
+            <w:vAlign w:val="center"/>
+          </w:tcPr>
+          <w:p>
+            <w:pPr>
+              <w:pStyle w:val="12"/>
+              <w:ind w:firstLineChars="0" w:firstLine="0"/>
+              <w:jc w:val="center"/>
+              <w:rPr>
+                <w:rFonts w:hint="eastAsia"/>
+              </w:rPr>
+            </w:pPr>
+            <w:r>
+              <w:rPr>
+                <w:rFonts w:hint="eastAsia"/>
+              </w:rPr>
+              <w:t>0</w:t>
+            </w:r>
+            <w:r>
+              <w:t>.9631</w:t>
+            </w:r>
+          </w:p>
+        </w:tc>
+        <w:tc>
+          <w:tcPr>
+            <w:tcW w:w="1701" w:type="dxa"/>
+            <w:vAlign w:val="center"/>
+          </w:tcPr>
+          <w:p>
+            <w:pPr>
+              <w:pStyle w:val="12"/>
+              <w:ind w:firstLineChars="0" w:firstLine="0"/>
+              <w:jc w:val="center"/>
+              <w:rPr>
+                <w:rFonts w:hint="eastAsia"/>
+              </w:rPr>
+            </w:pPr>
+            <w:r>
+              <w:rPr>
+                <w:rFonts w:hint="eastAsia"/>
+              </w:rPr>
+              <w:t>0</w:t>
+            </w:r>
+            <w:r>
+              <w:t>.9626</w:t>
+            </w:r>
+          </w:p>
+        </w:tc>
+      </w:tr>
+    </w:tbl>
+    <w:p>
+      <w:pPr>
+        <w:pStyle w:val="12"/>
+        <w:spacing w:line="240" w:lineRule="auto"/>
+        <w:ind w:firstLineChars="0" w:firstLine="0"/>
+        <w:jc w:val="center"/>
+        <w:rPr>
+          <w:rFonts w:ascii="黑体" w:eastAsia="黑体" w:hAnsi="黑体" w:hint="eastAsia"/>
+          <w:sz w:val="24"/>
+          <w:szCs w:val="24"/>
+        </w:rPr>
+      </w:pPr>
+      <w:r>
+        <w:rPr>
+          <w:rFonts w:ascii="黑体" w:eastAsia="黑体" w:hAnsi="黑体" w:hint="eastAsia"/>
+          <w:sz w:val="24"/>
+          <w:szCs w:val="24"/>
+        </w:rPr>
+        <w:t>表</w:t>
+      </w:r>
+      <w:r>
+        <w:rPr>
+          <w:rFonts w:ascii="黑体" w:eastAsia="黑体" w:hAnsi="黑体"/>
+          <w:sz w:val="24"/>
+          <w:szCs w:val="24"/>
+        </w:rPr>
+        <w:t>5</w:t>
+      </w:r>
+      <w:r>
+        <w:rPr>
+          <w:rFonts w:ascii="黑体" w:eastAsia="黑体" w:hAnsi="黑体"/>
+          <w:sz w:val="24"/>
+          <w:szCs w:val="24"/>
+        </w:rPr>
+        <w:t xml:space="preserve"> </w:t>
+      </w:r>
+      <w:r>
+        <w:rPr>
+          <w:rFonts w:ascii="黑体" w:eastAsia="黑体" w:hAnsi="黑体" w:hint="eastAsia"/>
+          <w:sz w:val="24"/>
+          <w:szCs w:val="24"/>
+        </w:rPr>
+        <w:t>全连接神经网络测试结果表（</w:t>
+      </w:r>
+      <w:r>
+        <w:rPr>
+          <w:rFonts w:ascii="黑体" w:eastAsia="黑体" w:hAnsi="黑体" w:hint="eastAsia"/>
+          <w:sz w:val="24"/>
+          <w:szCs w:val="24"/>
+        </w:rPr>
+        <w:t>手动</w:t>
+      </w:r>
+      <w:r>
+        <w:rPr>
+          <w:rFonts w:ascii="黑体" w:eastAsia="黑体" w:hAnsi="黑体" w:hint="eastAsia"/>
+          <w:sz w:val="24"/>
+          <w:szCs w:val="24"/>
+        </w:rPr>
+        <w:t>实现）</w:t>
+      </w:r>
+    </w:p>
+    <w:tbl>
+      <w:tblPr>
+        <w:tblStyle w:val="af7"/>
+        <w:tblW w:w="8505" w:type="dxa"/>
+        <w:jc w:val="center"/>
+        <w:tblBorders>
+          <w:left w:val="none" w:sz="0" w:space="0" w:color="auto"/>
+          <w:right w:val="none" w:sz="0" w:space="0" w:color="auto"/>
+          <w:insideH w:val="none" w:sz="0" w:space="0" w:color="auto"/>
+          <w:insideV w:val="none" w:sz="0" w:space="0" w:color="auto"/>
+        </w:tblBorders>
+        <w:tblLook w:val="04A0" w:firstRow="1" w:lastRow="0" w:firstColumn="1" w:lastColumn="0" w:noHBand="0" w:noVBand="1"/>
+      </w:tblPr>
+      <w:tblGrid>
+        <w:gridCol w:w="1701"/>
+        <w:gridCol w:w="1701"/>
+        <w:gridCol w:w="1701"/>
+        <w:gridCol w:w="1701"/>
+        <w:gridCol w:w="1701"/>
+      </w:tblGrid>
+      <w:tr>
+        <w:trPr>
+          <w:jc w:val="center"/>
+        </w:trPr>
+        <w:tc>
+          <w:tcPr>
+            <w:tcW w:w="1701" w:type="dxa"/>
+            <w:vMerge w:val="restart"/>
+            <w:tcBorders>
+              <w:top w:val="single" w:sz="4" w:space="0" w:color="auto"/>
+              <w:bottom w:val="single" w:sz="4" w:space="0" w:color="auto"/>
+            </w:tcBorders>
+            <w:vAlign w:val="center"/>
+          </w:tcPr>
+          <w:p>
+            <w:pPr>
+              <w:pStyle w:val="12"/>
+              <w:ind w:firstLineChars="0" w:firstLine="0"/>
+              <w:jc w:val="center"/>
+              <w:rPr>
+                <w:rFonts w:hint="eastAsia"/>
+              </w:rPr>
+            </w:pPr>
+            <w:r>
+              <w:rPr>
+                <w:rFonts w:hint="eastAsia"/>
+              </w:rPr>
+              <w:t>学习率</w:t>
+            </w:r>
+          </w:p>
+        </w:tc>
+        <w:tc>
+          <w:tcPr>
+            <w:tcW w:w="6804" w:type="dxa"/>
+            <w:gridSpan w:val="4"/>
+            <w:tcBorders>
+              <w:top w:val="single" w:sz="4" w:space="0" w:color="auto"/>
+              <w:bottom w:val="single" w:sz="4" w:space="0" w:color="auto"/>
+            </w:tcBorders>
+            <w:vAlign w:val="center"/>
+          </w:tcPr>
+          <w:p>
+            <w:pPr>
+              <w:pStyle w:val="12"/>
+              <w:ind w:firstLineChars="0" w:firstLine="0"/>
+              <w:jc w:val="center"/>
+              <w:rPr>
+                <w:rFonts w:hint="eastAsia"/>
+              </w:rPr>
+            </w:pPr>
+            <w:r>
+              <w:rPr>
+                <w:rFonts w:hint="eastAsia"/>
+              </w:rPr>
+              <w:t>隐藏层神经元数量</w:t>
+            </w:r>
+          </w:p>
+        </w:tc>
+      </w:tr>
+      <w:tr>
+        <w:trPr>
+          <w:jc w:val="center"/>
+        </w:trPr>
+        <w:tc>
+          <w:tcPr>
+            <w:tcW w:w="1701" w:type="dxa"/>
+            <w:vMerge/>
+            <w:tcBorders>
+              <w:top w:val="nil"/>
+              <w:bottom w:val="single" w:sz="4" w:space="0" w:color="auto"/>
+            </w:tcBorders>
+            <w:vAlign w:val="center"/>
+          </w:tcPr>
+          <w:p>
+            <w:pPr>
+              <w:pStyle w:val="12"/>
+              <w:ind w:firstLineChars="0" w:firstLine="0"/>
+              <w:jc w:val="center"/>
+              <w:rPr>
+                <w:rFonts w:hint="eastAsia"/>
+              </w:rPr>
+            </w:pPr>
+          </w:p>
+        </w:tc>
+        <w:tc>
+          <w:tcPr>
+            <w:tcW w:w="1701" w:type="dxa"/>
+            <w:tcBorders>
+              <w:top w:val="single" w:sz="4" w:space="0" w:color="auto"/>
+              <w:bottom w:val="single" w:sz="4" w:space="0" w:color="auto"/>
+            </w:tcBorders>
+            <w:vAlign w:val="center"/>
+          </w:tcPr>
+          <w:p>
+            <w:pPr>
+              <w:pStyle w:val="12"/>
+              <w:ind w:firstLineChars="0" w:firstLine="0"/>
+              <w:jc w:val="center"/>
+              <w:rPr>
+                <w:rFonts w:hint="eastAsia"/>
+              </w:rPr>
+            </w:pPr>
+            <w:r>
+              <w:rPr>
+                <w:rFonts w:hint="eastAsia"/>
+              </w:rPr>
+              <w:t>5</w:t>
+            </w:r>
+            <w:r>
+              <w:t>00</w:t>
+            </w:r>
+          </w:p>
+        </w:tc>
+        <w:tc>
+          <w:tcPr>
+            <w:tcW w:w="1701" w:type="dxa"/>
+            <w:tcBorders>
+              <w:top w:val="single" w:sz="4" w:space="0" w:color="auto"/>
+              <w:bottom w:val="single" w:sz="4" w:space="0" w:color="auto"/>
+            </w:tcBorders>
+            <w:vAlign w:val="center"/>
+          </w:tcPr>
+          <w:p>
+            <w:pPr>
+              <w:pStyle w:val="12"/>
+              <w:ind w:firstLineChars="0" w:firstLine="0"/>
+              <w:jc w:val="center"/>
+              <w:rPr>
+                <w:rFonts w:hint="eastAsia"/>
+              </w:rPr>
+            </w:pPr>
+            <w:r>
+              <w:rPr>
+                <w:rFonts w:hint="eastAsia"/>
+              </w:rPr>
+              <w:t>1</w:t>
+            </w:r>
+            <w:r>
+              <w:t>000</w:t>
+            </w:r>
+          </w:p>
+        </w:tc>
+        <w:tc>
+          <w:tcPr>
+            <w:tcW w:w="1701" w:type="dxa"/>
+            <w:tcBorders>
+              <w:top w:val="single" w:sz="4" w:space="0" w:color="auto"/>
+              <w:bottom w:val="single" w:sz="4" w:space="0" w:color="auto"/>
+            </w:tcBorders>
+            <w:vAlign w:val="center"/>
+          </w:tcPr>
+          <w:p>
+            <w:pPr>
+              <w:pStyle w:val="12"/>
+              <w:ind w:firstLineChars="0" w:firstLine="0"/>
+              <w:jc w:val="center"/>
+              <w:rPr>
+                <w:rFonts w:hint="eastAsia"/>
+              </w:rPr>
+            </w:pPr>
+            <w:r>
+              <w:rPr>
+                <w:rFonts w:hint="eastAsia"/>
+              </w:rPr>
+              <w:t>1</w:t>
+            </w:r>
+            <w:r>
+              <w:t>500</w:t>
+            </w:r>
+          </w:p>
+        </w:tc>
+        <w:tc>
+          <w:tcPr>
+            <w:tcW w:w="1701" w:type="dxa"/>
+            <w:tcBorders>
+              <w:top w:val="single" w:sz="4" w:space="0" w:color="auto"/>
+              <w:bottom w:val="single" w:sz="4" w:space="0" w:color="auto"/>
+            </w:tcBorders>
+            <w:vAlign w:val="center"/>
+          </w:tcPr>
+          <w:p>
+            <w:pPr>
+              <w:pStyle w:val="12"/>
+              <w:ind w:firstLineChars="0" w:firstLine="0"/>
+              <w:jc w:val="center"/>
+              <w:rPr>
+                <w:rFonts w:hint="eastAsia"/>
+              </w:rPr>
+            </w:pPr>
+            <w:r>
+              <w:rPr>
+                <w:rFonts w:hint="eastAsia"/>
+              </w:rPr>
+              <w:t>2</w:t>
+            </w:r>
+            <w:r>
+              <w:t>000</w:t>
+            </w:r>
+          </w:p>
+        </w:tc>
+      </w:tr>
+      <w:tr>
+        <w:trPr>
+          <w:jc w:val="center"/>
+        </w:trPr>
+        <w:tc>
+          <w:tcPr>
+            <w:tcW w:w="1701" w:type="dxa"/>
+            <w:tcBorders>
+              <w:top w:val="single" w:sz="4" w:space="0" w:color="auto"/>
+            </w:tcBorders>
+            <w:vAlign w:val="center"/>
+          </w:tcPr>
+          <w:p>
+            <w:pPr>
+              <w:pStyle w:val="12"/>
+              <w:ind w:firstLineChars="0" w:firstLine="0"/>
+              <w:jc w:val="center"/>
+              <w:rPr>
+                <w:rFonts w:hint="eastAsia"/>
+              </w:rPr>
+            </w:pPr>
+            <w:r>
+              <w:rPr>
+                <w:rFonts w:hint="eastAsia"/>
+              </w:rPr>
+              <w:t>0</w:t>
+            </w:r>
+            <w:r>
+              <w:t>.1</w:t>
+            </w:r>
+          </w:p>
+        </w:tc>
+        <w:tc>
+          <w:tcPr>
+            <w:tcW w:w="1701" w:type="dxa"/>
+            <w:tcBorders>
+              <w:top w:val="single" w:sz="4" w:space="0" w:color="auto"/>
+            </w:tcBorders>
+            <w:vAlign w:val="center"/>
+          </w:tcPr>
+          <w:p>
+            <w:pPr>
+              <w:pStyle w:val="12"/>
+              <w:ind w:firstLineChars="0" w:firstLine="0"/>
+              <w:jc w:val="center"/>
+              <w:rPr>
+                <w:rFonts w:hint="eastAsia"/>
+              </w:rPr>
+            </w:pPr>
+            <w:r>
+              <w:rPr>
+                <w:rFonts w:hint="eastAsia"/>
+              </w:rPr>
+              <w:t>0</w:t>
+            </w:r>
+            <w:r>
+              <w:t>.9657</w:t>
+            </w:r>
+          </w:p>
+        </w:tc>
+        <w:tc>
+          <w:tcPr>
+            <w:tcW w:w="1701" w:type="dxa"/>
+            <w:tcBorders>
+              <w:top w:val="single" w:sz="4" w:space="0" w:color="auto"/>
+            </w:tcBorders>
+            <w:vAlign w:val="center"/>
+          </w:tcPr>
+          <w:p>
+            <w:pPr>
+              <w:pStyle w:val="12"/>
+              <w:ind w:firstLineChars="0" w:firstLine="0"/>
+              <w:jc w:val="center"/>
+              <w:rPr>
+                <w:rFonts w:hint="eastAsia"/>
+              </w:rPr>
+            </w:pPr>
+            <w:r>
+              <w:rPr>
+                <w:rFonts w:hint="eastAsia"/>
+              </w:rPr>
+              <w:t>0</w:t>
+            </w:r>
+            <w:r>
+              <w:t>.9648</w:t>
+            </w:r>
+          </w:p>
+        </w:tc>
+        <w:tc>
+          <w:tcPr>
+            <w:tcW w:w="1701" w:type="dxa"/>
+            <w:tcBorders>
+              <w:top w:val="single" w:sz="4" w:space="0" w:color="auto"/>
+            </w:tcBorders>
+            <w:vAlign w:val="center"/>
+          </w:tcPr>
+          <w:p>
+            <w:pPr>
+              <w:pStyle w:val="12"/>
+              <w:ind w:firstLineChars="0" w:firstLine="0"/>
+              <w:jc w:val="center"/>
+              <w:rPr>
+                <w:rFonts w:hint="eastAsia"/>
+              </w:rPr>
+            </w:pPr>
+            <w:r>
+              <w:rPr>
+                <w:rFonts w:hint="eastAsia"/>
+              </w:rPr>
+              <w:t>0</w:t>
+            </w:r>
+            <w:r>
+              <w:t>.9577</w:t>
+            </w:r>
+          </w:p>
+        </w:tc>
+        <w:tc>
+          <w:tcPr>
+            <w:tcW w:w="1701" w:type="dxa"/>
+            <w:tcBorders>
+              <w:top w:val="single" w:sz="4" w:space="0" w:color="auto"/>
+            </w:tcBorders>
+            <w:vAlign w:val="center"/>
+          </w:tcPr>
+          <w:p>
+            <w:pPr>
+              <w:pStyle w:val="12"/>
+              <w:ind w:firstLineChars="0" w:firstLine="0"/>
+              <w:jc w:val="center"/>
+              <w:rPr>
+                <w:rFonts w:hint="eastAsia"/>
+              </w:rPr>
+            </w:pPr>
+            <w:r>
+              <w:rPr>
+                <w:rFonts w:hint="eastAsia"/>
+              </w:rPr>
+              <w:t>0</w:t>
+            </w:r>
+            <w:r>
+              <w:t>.9457</w:t>
+            </w:r>
+          </w:p>
+        </w:tc>
+      </w:tr>
+      <w:tr>
+        <w:trPr>
+          <w:jc w:val="center"/>
+        </w:trPr>
+        <w:tc>
+          <w:tcPr>
+            <w:tcW w:w="1701" w:type="dxa"/>
+            <w:vAlign w:val="center"/>
+          </w:tcPr>
+          <w:p>
+            <w:pPr>
+              <w:pStyle w:val="12"/>
+              <w:ind w:firstLineChars="0" w:firstLine="0"/>
+              <w:jc w:val="center"/>
+              <w:rPr>
+                <w:rFonts w:hint="eastAsia"/>
+              </w:rPr>
+            </w:pPr>
+            <w:r>
+              <w:rPr>
+                <w:rFonts w:hint="eastAsia"/>
+              </w:rPr>
+              <w:t>0</w:t>
+            </w:r>
+            <w:r>
+              <w:t>.01</w:t>
+            </w:r>
+          </w:p>
+        </w:tc>
+        <w:tc>
+          <w:tcPr>
+            <w:tcW w:w="1701" w:type="dxa"/>
+            <w:vAlign w:val="center"/>
+          </w:tcPr>
+          <w:p>
+            <w:pPr>
+              <w:pStyle w:val="12"/>
+              <w:ind w:firstLineChars="0" w:firstLine="0"/>
+              <w:jc w:val="center"/>
+              <w:rPr>
+                <w:rFonts w:hint="eastAsia"/>
+              </w:rPr>
+            </w:pPr>
+            <w:r>
+              <w:rPr>
+                <w:rFonts w:hint="eastAsia"/>
+              </w:rPr>
+              <w:t>0</w:t>
+            </w:r>
+            <w:r>
+              <w:t>.9531</w:t>
+            </w:r>
+          </w:p>
+        </w:tc>
+        <w:tc>
+          <w:tcPr>
+            <w:tcW w:w="1701" w:type="dxa"/>
+            <w:vAlign w:val="center"/>
+          </w:tcPr>
+          <w:p>
+            <w:pPr>
+              <w:pStyle w:val="12"/>
+              <w:ind w:firstLineChars="0" w:firstLine="0"/>
+              <w:jc w:val="center"/>
+              <w:rPr>
+                <w:rFonts w:hint="eastAsia"/>
+              </w:rPr>
+            </w:pPr>
+            <w:r>
+              <w:rPr>
+                <w:rFonts w:hint="eastAsia"/>
+              </w:rPr>
+              <w:t>0</w:t>
+            </w:r>
+            <w:r>
+              <w:t>.9423</w:t>
+            </w:r>
+          </w:p>
+        </w:tc>
+        <w:tc>
+          <w:tcPr>
+            <w:tcW w:w="1701" w:type="dxa"/>
+            <w:vAlign w:val="center"/>
+          </w:tcPr>
+          <w:p>
+            <w:pPr>
+              <w:pStyle w:val="12"/>
+              <w:ind w:firstLineChars="0" w:firstLine="0"/>
+              <w:jc w:val="center"/>
+              <w:rPr>
+                <w:rFonts w:hint="eastAsia"/>
+              </w:rPr>
+            </w:pPr>
+            <w:r>
+              <w:rPr>
+                <w:rFonts w:hint="eastAsia"/>
+              </w:rPr>
+              <w:t>0</w:t>
+            </w:r>
+            <w:r>
+              <w:t>.9394</w:t>
+            </w:r>
+          </w:p>
+        </w:tc>
+        <w:tc>
+          <w:tcPr>
+            <w:tcW w:w="1701" w:type="dxa"/>
+            <w:vAlign w:val="center"/>
+          </w:tcPr>
+          <w:p>
+            <w:pPr>
+              <w:pStyle w:val="12"/>
+              <w:ind w:firstLineChars="0" w:firstLine="0"/>
+              <w:jc w:val="center"/>
+              <w:rPr>
+                <w:rFonts w:hint="eastAsia"/>
+              </w:rPr>
+            </w:pPr>
+            <w:r>
+              <w:rPr>
+                <w:rFonts w:hint="eastAsia"/>
+              </w:rPr>
+              <w:t>0</w:t>
+            </w:r>
+            <w:r>
+              <w:t>.9231</w:t>
+            </w:r>
+          </w:p>
+        </w:tc>
+      </w:tr>
+      <w:tr>
+        <w:trPr>
+          <w:jc w:val="center"/>
+        </w:trPr>
+        <w:tc>
+          <w:tcPr>
+            <w:tcW w:w="1701" w:type="dxa"/>
+            <w:vAlign w:val="center"/>
+          </w:tcPr>
+          <w:p>
+            <w:pPr>
+              <w:pStyle w:val="12"/>
+              <w:ind w:firstLineChars="0" w:firstLine="0"/>
+              <w:jc w:val="center"/>
+              <w:rPr>
+                <w:rFonts w:hint="eastAsia"/>
+              </w:rPr>
+            </w:pPr>
+            <w:r>
+              <w:rPr>
+                <w:rFonts w:hint="eastAsia"/>
+              </w:rPr>
+              <w:t>0</w:t>
+            </w:r>
+            <w:r>
+              <w:t>.001</w:t>
+            </w:r>
+          </w:p>
+        </w:tc>
+        <w:tc>
+          <w:tcPr>
+            <w:tcW w:w="1701" w:type="dxa"/>
+            <w:vAlign w:val="center"/>
+          </w:tcPr>
+          <w:p>
+            <w:pPr>
+              <w:pStyle w:val="12"/>
+              <w:ind w:firstLineChars="0" w:firstLine="0"/>
+              <w:jc w:val="center"/>
+              <w:rPr>
+                <w:rFonts w:hint="eastAsia"/>
+              </w:rPr>
+            </w:pPr>
+            <w:r>
+              <w:rPr>
+                <w:rFonts w:hint="eastAsia"/>
+              </w:rPr>
+              <w:t>0</w:t>
+            </w:r>
+            <w:r>
+              <w:t>.9194</w:t>
+            </w:r>
+          </w:p>
+        </w:tc>
+        <w:tc>
+          <w:tcPr>
+            <w:tcW w:w="1701" w:type="dxa"/>
+            <w:vAlign w:val="center"/>
+          </w:tcPr>
+          <w:p>
+            <w:pPr>
+              <w:pStyle w:val="12"/>
+              <w:ind w:firstLineChars="0" w:firstLine="0"/>
+              <w:jc w:val="center"/>
+              <w:rPr>
+                <w:rFonts w:hint="eastAsia"/>
+              </w:rPr>
+            </w:pPr>
+            <w:r>
+              <w:rPr>
+                <w:rFonts w:hint="eastAsia"/>
+              </w:rPr>
+              <w:t>0</w:t>
+            </w:r>
+            <w:r>
+              <w:t>.9194</w:t>
+            </w:r>
+          </w:p>
+        </w:tc>
+        <w:tc>
+          <w:tcPr>
+            <w:tcW w:w="1701" w:type="dxa"/>
+            <w:vAlign w:val="center"/>
+          </w:tcPr>
+          <w:p>
+            <w:pPr>
+              <w:pStyle w:val="12"/>
+              <w:ind w:firstLineChars="0" w:firstLine="0"/>
+              <w:jc w:val="center"/>
+              <w:rPr>
+                <w:rFonts w:hint="eastAsia"/>
+              </w:rPr>
+            </w:pPr>
+            <w:r>
+              <w:rPr>
+                <w:rFonts w:hint="eastAsia"/>
+              </w:rPr>
+              <w:t>0</w:t>
+            </w:r>
+            <w:r>
+              <w:t>.9162</w:t>
+            </w:r>
+          </w:p>
+        </w:tc>
+        <w:tc>
+          <w:tcPr>
+            <w:tcW w:w="1701" w:type="dxa"/>
+            <w:vAlign w:val="center"/>
+          </w:tcPr>
+          <w:p>
+            <w:pPr>
+              <w:pStyle w:val="12"/>
+              <w:ind w:firstLineChars="0" w:firstLine="0"/>
+              <w:jc w:val="center"/>
+              <w:rPr>
+                <w:rFonts w:hint="eastAsia"/>
+              </w:rPr>
+            </w:pPr>
+            <w:r>
+              <w:rPr>
+                <w:rFonts w:hint="eastAsia"/>
+              </w:rPr>
+              <w:t>0</w:t>
+            </w:r>
+            <w:r>
+              <w:t>.9071</w:t>
+            </w:r>
+          </w:p>
+        </w:tc>
+      </w:tr>
+      <w:tr>
+        <w:trPr>
+          <w:jc w:val="center"/>
+        </w:trPr>
+        <w:tc>
+          <w:tcPr>
+            <w:tcW w:w="1701" w:type="dxa"/>
+            <w:vAlign w:val="center"/>
+          </w:tcPr>
+          <w:p>
+            <w:pPr>
+              <w:pStyle w:val="12"/>
+              <w:ind w:firstLineChars="0" w:firstLine="0"/>
+              <w:jc w:val="center"/>
+              <w:rPr>
+                <w:rFonts w:hint="eastAsia"/>
+              </w:rPr>
+            </w:pPr>
+            <w:r>
+              <w:rPr>
+                <w:rFonts w:hint="eastAsia"/>
+              </w:rPr>
+              <w:t>0</w:t>
+            </w:r>
+            <w:r>
+              <w:t>.0001</w:t>
+            </w:r>
+          </w:p>
+        </w:tc>
+        <w:tc>
+          <w:tcPr>
+            <w:tcW w:w="1701" w:type="dxa"/>
+            <w:vAlign w:val="center"/>
+          </w:tcPr>
+          <w:p>
+            <w:pPr>
+              <w:pStyle w:val="12"/>
+              <w:ind w:firstLineChars="0" w:firstLine="0"/>
+              <w:jc w:val="center"/>
+              <w:rPr>
+                <w:rFonts w:hint="eastAsia"/>
+              </w:rPr>
+            </w:pPr>
+            <w:r>
+              <w:rPr>
+                <w:rFonts w:hint="eastAsia"/>
+              </w:rPr>
+              <w:t>0</w:t>
+            </w:r>
+            <w:r>
+              <w:t>.8173</w:t>
+            </w:r>
+          </w:p>
+        </w:tc>
+        <w:tc>
+          <w:tcPr>
+            <w:tcW w:w="1701" w:type="dxa"/>
+            <w:vAlign w:val="center"/>
+          </w:tcPr>
+          <w:p>
+            <w:pPr>
+              <w:pStyle w:val="12"/>
+              <w:ind w:firstLineChars="0" w:firstLine="0"/>
+              <w:jc w:val="center"/>
+              <w:rPr>
+                <w:rFonts w:hint="eastAsia"/>
+              </w:rPr>
+            </w:pPr>
+            <w:r>
+              <w:rPr>
+                <w:rFonts w:hint="eastAsia"/>
+              </w:rPr>
+              <w:t>0</w:t>
+            </w:r>
+            <w:r>
+              <w:t>.8428</w:t>
+            </w:r>
+          </w:p>
+        </w:tc>
+        <w:tc>
+          <w:tcPr>
+            <w:tcW w:w="1701" w:type="dxa"/>
+            <w:vAlign w:val="center"/>
+          </w:tcPr>
+          <w:p>
+            <w:pPr>
+              <w:pStyle w:val="12"/>
+              <w:ind w:firstLineChars="0" w:firstLine="0"/>
+              <w:jc w:val="center"/>
+              <w:rPr>
+                <w:rFonts w:hint="eastAsia"/>
+              </w:rPr>
+            </w:pPr>
+            <w:r>
+              <w:rPr>
+                <w:rFonts w:hint="eastAsia"/>
+              </w:rPr>
+              <w:t>0</w:t>
+            </w:r>
+            <w:r>
+              <w:t>.8439</w:t>
+            </w:r>
+          </w:p>
+        </w:tc>
+        <w:tc>
+          <w:tcPr>
+            <w:tcW w:w="1701" w:type="dxa"/>
+            <w:vAlign w:val="center"/>
+          </w:tcPr>
+          <w:p>
+            <w:pPr>
+              <w:pStyle w:val="12"/>
+              <w:ind w:firstLineChars="0" w:firstLine="0"/>
+              <w:jc w:val="center"/>
+              <w:rPr>
+                <w:rFonts w:hint="eastAsia"/>
+              </w:rPr>
+            </w:pPr>
+            <w:r>
+              <w:rPr>
+                <w:rFonts w:hint="eastAsia"/>
+              </w:rPr>
+              <w:t>0</w:t>
+            </w:r>
+            <w:r>
+              <w:t>.8485</w:t>
+            </w:r>
+          </w:p>
+        </w:tc>
+      </w:tr>
+    </w:tbl>
+    <w:p>
+      <w:pPr>
+        <w:pStyle w:val="12"/>
+        <w:ind w:firstLine="560"/>
+      </w:pPr>
+      <w:r>
+        <w:rPr>
+          <w:rFonts w:hint="eastAsia"/>
+        </w:rPr>
+        <w:lastRenderedPageBreak/>
+        <w:t>重复实验多次，统计并计算</w:t>
+      </w:r>
+      <w:r>
+        <w:rPr>
+          <w:rFonts w:hint="eastAsia"/>
+        </w:rPr>
+        <w:t>sklearn</w:t>
+      </w:r>
+      <w:r>
+        <w:rPr>
+          <w:rFonts w:hint="eastAsia"/>
+        </w:rPr>
+        <w:t>和手动实现的</w:t>
+      </w:r>
+      <w:r>
+        <w:rPr>
+          <w:rFonts w:hint="eastAsia"/>
+        </w:rPr>
+        <w:t>全连接神经网络</w:t>
+      </w:r>
+      <w:r>
+        <w:rPr>
+          <w:rFonts w:hint="eastAsia"/>
+        </w:rPr>
+        <w:t>对测试集样本进行预测的平均耗时，如表</w:t>
+      </w:r>
+      <w:r>
+        <w:t>6</w:t>
+      </w:r>
+      <w:r>
+        <w:rPr>
+          <w:rFonts w:hint="eastAsia"/>
+        </w:rPr>
+        <w:t>所示。</w:t>
+      </w:r>
+    </w:p>
+    <w:p>
+      <w:pPr>
+        <w:pStyle w:val="12"/>
+        <w:spacing w:line="240" w:lineRule="auto"/>
+        <w:ind w:firstLineChars="0" w:firstLine="0"/>
+        <w:jc w:val="center"/>
+        <w:rPr>
+          <w:rFonts w:ascii="黑体" w:eastAsia="黑体" w:hAnsi="黑体"/>
+          <w:sz w:val="24"/>
+          <w:szCs w:val="24"/>
+        </w:rPr>
+      </w:pPr>
+      <w:r>
+        <w:rPr>
+          <w:rFonts w:ascii="黑体" w:eastAsia="黑体" w:hAnsi="黑体" w:hint="eastAsia"/>
+          <w:sz w:val="24"/>
+          <w:szCs w:val="24"/>
+        </w:rPr>
+        <w:t>表</w:t>
+      </w:r>
+      <w:r>
+        <w:rPr>
+          <w:rFonts w:ascii="黑体" w:eastAsia="黑体" w:hAnsi="黑体"/>
+          <w:sz w:val="24"/>
+          <w:szCs w:val="24"/>
+        </w:rPr>
+        <w:t>6</w:t>
+      </w:r>
+      <w:r>
+        <w:rPr>
+          <w:rFonts w:ascii="黑体" w:eastAsia="黑体" w:hAnsi="黑体"/>
+          <w:sz w:val="24"/>
+          <w:szCs w:val="24"/>
+        </w:rPr>
+        <w:t xml:space="preserve"> </w:t>
+      </w:r>
+      <w:r>
+        <w:rPr>
+          <w:rFonts w:ascii="黑体" w:eastAsia="黑体" w:hAnsi="黑体" w:hint="eastAsia"/>
+          <w:sz w:val="24"/>
+          <w:szCs w:val="24"/>
+        </w:rPr>
+        <w:t>全连接神经网络</w:t>
+      </w:r>
+      <w:r>
+        <w:rPr>
+          <w:rFonts w:ascii="黑体" w:eastAsia="黑体" w:hAnsi="黑体" w:hint="eastAsia"/>
+          <w:sz w:val="24"/>
+          <w:szCs w:val="24"/>
+        </w:rPr>
+        <w:t>测试平均耗时表</w:t>
+      </w:r>
+    </w:p>
+    <w:tbl>
+      <w:tblPr>
+        <w:tblStyle w:val="af7"/>
+        <w:tblW w:w="8505" w:type="dxa"/>
+        <w:jc w:val="center"/>
+        <w:tblBorders>
+          <w:left w:val="none" w:sz="0" w:space="0" w:color="auto"/>
+          <w:right w:val="none" w:sz="0" w:space="0" w:color="auto"/>
+          <w:insideH w:val="none" w:sz="0" w:space="0" w:color="auto"/>
+          <w:insideV w:val="none" w:sz="0" w:space="0" w:color="auto"/>
+        </w:tblBorders>
+        <w:tblLook w:val="04A0" w:firstRow="1" w:lastRow="0" w:firstColumn="1" w:lastColumn="0" w:noHBand="0" w:noVBand="1"/>
+      </w:tblPr>
+      <w:tblGrid>
+        <w:gridCol w:w="4240"/>
+        <w:gridCol w:w="4265"/>
+      </w:tblGrid>
+      <w:tr>
+        <w:trPr>
+          <w:jc w:val="center"/>
+        </w:trPr>
+        <w:tc>
+          <w:tcPr>
+            <w:tcW w:w="4474" w:type="dxa"/>
+            <w:tcBorders>
+              <w:top w:val="single" w:sz="4" w:space="0" w:color="auto"/>
+              <w:bottom w:val="single" w:sz="4" w:space="0" w:color="auto"/>
+            </w:tcBorders>
+            <w:vAlign w:val="center"/>
+          </w:tcPr>
+          <w:p>
+            <w:pPr>
+              <w:pStyle w:val="12"/>
+              <w:ind w:firstLineChars="0" w:firstLine="0"/>
+              <w:jc w:val="center"/>
+            </w:pPr>
+            <w:r>
+              <w:rPr>
+                <w:rFonts w:hint="eastAsia"/>
+              </w:rPr>
+              <w:t>实现方式</w:t>
+            </w:r>
+          </w:p>
+        </w:tc>
+        <w:tc>
+          <w:tcPr>
+            <w:tcW w:w="4474" w:type="dxa"/>
+            <w:tcBorders>
+              <w:top w:val="single" w:sz="4" w:space="0" w:color="auto"/>
+              <w:bottom w:val="single" w:sz="4" w:space="0" w:color="auto"/>
+            </w:tcBorders>
+            <w:vAlign w:val="center"/>
+          </w:tcPr>
+          <w:p>
+            <w:pPr>
+              <w:pStyle w:val="12"/>
+              <w:ind w:firstLineChars="0" w:firstLine="0"/>
+              <w:jc w:val="center"/>
+            </w:pPr>
+            <w:r>
+              <w:rPr>
+                <w:rFonts w:hint="eastAsia"/>
+              </w:rPr>
+              <w:t>平均耗时</w:t>
+            </w:r>
+            <w:r>
+              <w:rPr>
+                <w:rFonts w:hint="eastAsia"/>
+              </w:rPr>
+              <w:t>/</w:t>
+            </w:r>
+            <w:r>
+              <w:rPr>
+                <w:rFonts w:hint="eastAsia"/>
+              </w:rPr>
+              <w:t>秒</w:t>
+            </w:r>
+          </w:p>
+        </w:tc>
+      </w:tr>
+      <w:tr>
+        <w:trPr>
+          <w:jc w:val="center"/>
+        </w:trPr>
+        <w:tc>
+          <w:tcPr>
+            <w:tcW w:w="4474" w:type="dxa"/>
+            <w:tcBorders>
+              <w:top w:val="single" w:sz="4" w:space="0" w:color="auto"/>
+            </w:tcBorders>
+            <w:vAlign w:val="center"/>
+          </w:tcPr>
+          <w:p>
+            <w:pPr>
+              <w:pStyle w:val="12"/>
+              <w:ind w:firstLineChars="0" w:firstLine="0"/>
+              <w:jc w:val="center"/>
+            </w:pPr>
+            <w:r>
+              <w:t>sklearn</w:t>
+            </w:r>
+          </w:p>
+        </w:tc>
+        <w:tc>
+          <w:tcPr>
+            <w:tcW w:w="4474" w:type="dxa"/>
+            <w:tcBorders>
+              <w:top w:val="single" w:sz="4" w:space="0" w:color="auto"/>
+            </w:tcBorders>
+            <w:vAlign w:val="center"/>
+          </w:tcPr>
+          <w:p>
+            <w:pPr>
+              <w:pStyle w:val="12"/>
+              <w:ind w:firstLineChars="0" w:firstLine="0"/>
+              <w:jc w:val="center"/>
+            </w:pPr>
+            <w:r>
+              <w:t>791.3919</w:t>
+            </w:r>
+          </w:p>
+        </w:tc>
+      </w:tr>
+      <w:tr>
+        <w:trPr>
+          <w:jc w:val="center"/>
+        </w:trPr>
+        <w:tc>
+          <w:tcPr>
+            <w:tcW w:w="4474" w:type="dxa"/>
+            <w:vAlign w:val="center"/>
+          </w:tcPr>
+          <w:p>
+            <w:pPr>
+              <w:pStyle w:val="12"/>
+              <w:ind w:firstLineChars="0" w:firstLine="0"/>
+              <w:jc w:val="center"/>
+            </w:pPr>
+            <w:r>
+              <w:rPr>
+                <w:rFonts w:hint="eastAsia"/>
+              </w:rPr>
+              <w:t>手动</w:t>
+            </w:r>
+          </w:p>
+        </w:tc>
+        <w:tc>
+          <w:tcPr>
+            <w:tcW w:w="4474" w:type="dxa"/>
+            <w:vAlign w:val="center"/>
+          </w:tcPr>
+          <w:p>
+            <w:pPr>
+              <w:pStyle w:val="12"/>
+              <w:ind w:firstLineChars="0" w:firstLine="0"/>
+              <w:jc w:val="center"/>
+            </w:pPr>
+            <w:r>
+              <w:t>3960.614</w:t>
+            </w:r>
+            <w:r>
+              <w:t>6</w:t>
+            </w:r>
+          </w:p>
+        </w:tc>
+      </w:tr>
+    </w:tbl>
+    <w:p>
+      <w:pPr>
+        <w:pStyle w:val="12"/>
+        <w:ind w:firstLine="560"/>
+      </w:pPr>
+      <w:r>
+        <w:rPr>
+          <w:rFonts w:hint="eastAsia"/>
+        </w:rPr>
+        <w:t>通过统计并分析实验结果，可以发现</w:t>
+      </w:r>
+      <w:r>
+        <w:rPr>
+          <w:rFonts w:hint="eastAsia"/>
+        </w:rPr>
+        <w:t>sklearn</w:t>
+      </w:r>
+      <w:r>
+        <w:rPr>
+          <w:rFonts w:hint="eastAsia"/>
+        </w:rPr>
+        <w:t>实现和手动实现的</w:t>
+      </w:r>
+      <w:r>
+        <w:rPr>
+          <w:rFonts w:hint="eastAsia"/>
+        </w:rPr>
+        <w:t>全连接神经网络</w:t>
+      </w:r>
+      <w:r>
+        <w:rPr>
+          <w:rFonts w:hint="eastAsia"/>
+        </w:rPr>
+        <w:t>，</w:t>
+      </w:r>
+      <w:r>
+        <w:rPr>
+          <w:rFonts w:hint="eastAsia"/>
+        </w:rPr>
+        <w:t>学习率较大时，</w:t>
+      </w:r>
+      <w:r>
+        <w:rPr>
+          <w:rFonts w:hint="eastAsia"/>
+        </w:rPr>
+        <w:t>在准确率指标上的表现差距</w:t>
+      </w:r>
+      <w:r>
+        <w:rPr>
+          <w:rFonts w:hint="eastAsia"/>
+        </w:rPr>
+        <w:t>较</w:t>
+      </w:r>
+      <w:r>
+        <w:rPr>
+          <w:rFonts w:hint="eastAsia"/>
+        </w:rPr>
+        <w:t>小</w:t>
+      </w:r>
+      <w:r>
+        <w:rPr>
+          <w:rFonts w:hint="eastAsia"/>
+        </w:rPr>
+        <w:t>；学习率较小时，</w:t>
+      </w:r>
+      <w:r>
+        <w:rPr>
+          <w:rFonts w:hint="eastAsia"/>
+        </w:rPr>
+        <w:t>在准确率指标上的表现差距较大。此外，</w:t>
+      </w:r>
+      <w:r>
+        <w:rPr>
+          <w:rFonts w:hint="eastAsia"/>
+        </w:rPr>
+        <w:t>手动实现的计算耗时远高于</w:t>
+      </w:r>
+      <w:r>
+        <w:rPr>
+          <w:rFonts w:hint="eastAsia"/>
+        </w:rPr>
+        <w:t>sklearn</w:t>
+      </w:r>
+      <w:r>
+        <w:rPr>
+          <w:rFonts w:hint="eastAsia"/>
+        </w:rPr>
+        <w:t>实现</w:t>
+      </w:r>
+      <w:r>
+        <w:rPr>
+          <w:rFonts w:hint="eastAsia"/>
+        </w:rPr>
+        <w:t>。</w:t>
+      </w:r>
+      <w:r>
+        <w:rPr>
+          <w:rFonts w:hint="eastAsia"/>
+        </w:rPr>
+        <w:t>原因分析如下：</w:t>
+      </w:r>
+    </w:p>
+    <w:p>
+      <w:pPr>
+        <w:pStyle w:val="12"/>
+        <w:numPr>
+          <w:ilvl w:val="0"/>
+          <w:numId w:val="17"/>
+        </w:numPr>
+        <w:ind w:firstLineChars="0"/>
+      </w:pPr>
+      <w:r>
+        <w:rPr>
+          <w:rFonts w:hint="eastAsia"/>
+        </w:rPr>
+        <w:t>sklearn</w:t>
+      </w:r>
+      <w:r>
+        <w:rPr>
+          <w:rFonts w:hint="eastAsia"/>
+        </w:rPr>
+        <w:t>库</w:t>
+      </w:r>
+      <w:r>
+        <w:rPr>
+          <w:rFonts w:hint="eastAsia"/>
+        </w:rPr>
+        <w:t>使用小批量随机梯度下降等优化方式</w:t>
+      </w:r>
+      <w:r>
+        <w:rPr>
+          <w:rFonts w:hint="eastAsia"/>
+        </w:rPr>
+        <w:t>加快了模型收敛速度</w:t>
+      </w:r>
+      <w:r>
+        <w:rPr>
+          <w:rFonts w:hint="eastAsia"/>
+        </w:rPr>
+        <w:t>。</w:t>
+      </w:r>
+    </w:p>
+    <w:p>
+      <w:pPr>
+        <w:pStyle w:val="12"/>
+        <w:numPr>
+          <w:ilvl w:val="0"/>
+          <w:numId w:val="17"/>
+        </w:numPr>
+        <w:ind w:firstLineChars="0"/>
+        <w:rPr>
+          <w:rFonts w:hint="eastAsia"/>
+        </w:rPr>
+      </w:pPr>
+      <w:r>
+        <w:rPr>
+          <w:rFonts w:hint="eastAsia"/>
+        </w:rPr>
+        <w:t>在计算性能上，</w:t>
+      </w:r>
+      <w:r>
+        <w:rPr>
+          <w:rFonts w:hint="eastAsia"/>
+        </w:rPr>
+        <w:t>sklearn</w:t>
+      </w:r>
+      <w:r>
+        <w:rPr>
+          <w:rFonts w:hint="eastAsia"/>
+        </w:rPr>
+        <w:t>库经过高度优化提高运行效率</w:t>
+      </w:r>
+      <w:r>
+        <w:rPr>
+          <w:rFonts w:hint="eastAsia"/>
+        </w:rPr>
+        <w:t>，</w:t>
+      </w:r>
+      <w:r>
+        <w:rPr>
+          <w:rFonts w:hint="eastAsia"/>
+        </w:rPr>
+        <w:t>且</w:t>
+      </w:r>
+      <w:r>
+        <w:rPr>
+          <w:rFonts w:hint="eastAsia"/>
+        </w:rPr>
+        <w:t>使用</w:t>
+      </w:r>
+      <w:r>
+        <w:rPr>
+          <w:rFonts w:hint="eastAsia"/>
+        </w:rPr>
+        <w:t>并行化技术加速运算。</w:t>
+      </w:r>
+    </w:p>
+    <w:p>
+      <w:pPr>
+        <w:pStyle w:val="2"/>
+      </w:pPr>
+      <w:bookmarkStart w:id="20" w:name="_Toc154610565"/>
+      <w:r>
+        <w:t>1.</w:t>
+      </w:r>
+      <w:r>
+        <w:t>5</w:t>
+      </w:r>
+      <w:r>
+        <w:rPr>
+          <w:rFonts w:hint="eastAsia"/>
+        </w:rPr>
+        <w:t>算法三：卷积神经网络</w:t>
+      </w:r>
+      <w:bookmarkEnd w:id="20"/>
+    </w:p>
+    <w:p>
+      <w:pPr>
+        <w:pStyle w:val="af2"/>
+      </w:pPr>
+      <w:bookmarkStart w:id="21" w:name="_Toc154610566"/>
+      <w:r>
+        <w:rPr>
+          <w:rFonts w:hint="eastAsia"/>
+        </w:rPr>
+        <w:t>1</w:t>
+      </w:r>
+      <w:r>
+        <w:t>.</w:t>
+      </w:r>
+      <w:r>
+        <w:t>5</w:t>
+      </w:r>
+      <w:r>
         <w:t>.1</w:t>
       </w:r>
       <w:r>
@@ -7916,7 +11714,7 @@
         </w:rPr>
         <w:t>算法介绍</w:t>
       </w:r>
-      <w:bookmarkEnd w:id="19"/>
+      <w:bookmarkEnd w:id="21"/>
     </w:p>
     <w:p>
       <w:pPr>
@@ -8017,7 +11815,7 @@
                     <pic:cNvPicPr/>
                   </pic:nvPicPr>
                   <pic:blipFill>
-                    <a:blip r:embed="rId24" cstate="print">
+                    <a:blip r:embed="rId30" cstate="print">
                       <a:extLst>
                         <a:ext uri="{28A0092B-C50C-407E-A947-70E740481C1C}">
                           <a14:useLocalDpi xmlns:a14="http://schemas.microsoft.com/office/drawing/2010/main" val="0"/>
@@ -8046,6 +11844,65 @@
     </w:p>
     <w:p>
       <w:pPr>
+        <w:pStyle w:val="12"/>
+        <w:spacing w:line="240" w:lineRule="auto"/>
+        <w:ind w:firstLineChars="0" w:firstLine="0"/>
+        <w:jc w:val="center"/>
+        <w:rPr>
+          <w:rFonts w:hint="eastAsia"/>
+        </w:rPr>
+      </w:pPr>
+      <w:r>
+        <w:rPr>
+          <w:rFonts w:ascii="黑体" w:eastAsia="黑体" w:hAnsi="黑体" w:hint="eastAsia"/>
+          <w:sz w:val="24"/>
+          <w:szCs w:val="24"/>
+        </w:rPr>
+        <w:t>图</w:t>
+      </w:r>
+      <w:r>
+        <w:rPr>
+          <w:rFonts w:ascii="黑体" w:eastAsia="黑体" w:hAnsi="黑体"/>
+          <w:sz w:val="24"/>
+          <w:szCs w:val="24"/>
+        </w:rPr>
+        <w:t>1</w:t>
+      </w:r>
+      <w:r>
+        <w:rPr>
+          <w:rFonts w:ascii="黑体" w:eastAsia="黑体" w:hAnsi="黑体"/>
+          <w:sz w:val="24"/>
+          <w:szCs w:val="24"/>
+        </w:rPr>
+        <w:t>7</w:t>
+      </w:r>
+      <w:r>
+        <w:rPr>
+          <w:rFonts w:ascii="黑体" w:eastAsia="黑体" w:hAnsi="黑体"/>
+          <w:sz w:val="24"/>
+          <w:szCs w:val="24"/>
+        </w:rPr>
+        <w:t xml:space="preserve"> </w:t>
+      </w:r>
+      <w:r>
+        <w:rPr>
+          <w:rFonts w:ascii="黑体" w:eastAsia="黑体" w:hAnsi="黑体" w:hint="eastAsia"/>
+          <w:sz w:val="24"/>
+          <w:szCs w:val="24"/>
+        </w:rPr>
+        <w:t>卷积神经网络</w:t>
+      </w:r>
+      <w:r>
+        <w:rPr>
+          <w:rFonts w:ascii="黑体" w:eastAsia="黑体" w:hAnsi="黑体" w:hint="eastAsia"/>
+          <w:sz w:val="24"/>
+          <w:szCs w:val="24"/>
+        </w:rPr>
+        <w:t>一般结构示意图</w:t>
+      </w:r>
+    </w:p>
+    <w:p>
+      <w:pPr>
         <w:pStyle w:val="a"/>
         <w:numPr>
           <w:ilvl w:val="0"/>
@@ -8063,6 +11920,7 @@
           <w:sz w:val="28"/>
           <w:szCs w:val="28"/>
         </w:rPr>
+        <w:lastRenderedPageBreak/>
         <w:t>输入层（</w:t>
       </w:r>
       <w:r>
@@ -8203,16 +12061,7 @@
           <w:sz w:val="28"/>
           <w:szCs w:val="28"/>
         </w:rPr>
-        <w:t>池化层用于降低特征图的空间维度，减少计算复杂度，并提取图像的重要特征。常见的池化操作包括最大池化</w:t>
-      </w:r>
-      <w:r>
-        <w:rPr>
-          <w:rFonts w:eastAsia="仿宋" w:hint="eastAsia"/>
-          <w:sz w:val="28"/>
-          <w:szCs w:val="28"/>
-        </w:rPr>
-        <w:lastRenderedPageBreak/>
-        <w:t>和平均池化。</w:t>
+        <w:t>池化层用于降低特征图的空间维度，减少计算复杂度，并提取图像的重要特征。常见的池化操作包括最大池化和平均池化。</w:t>
       </w:r>
     </w:p>
     <w:p>
@@ -8334,10 +12183,7 @@
         <w:t>如表</w:t>
       </w:r>
       <w:r>
-        <w:rPr>
-          <w:rFonts w:hint="eastAsia"/>
-        </w:rPr>
-        <w:t>1</w:t>
+        <w:t>7</w:t>
       </w:r>
       <w:r>
         <w:rPr>
@@ -8364,7 +12210,15 @@
           <w:sz w:val="24"/>
           <w:szCs w:val="24"/>
         </w:rPr>
-        <w:t>表1</w:t>
+        <w:t>表</w:t>
+      </w:r>
+      <w:r>
+        <w:rPr>
+          <w:rFonts w:ascii="黑体" w:eastAsia="黑体" w:hAnsi="黑体"/>
+          <w:sz w:val="24"/>
+          <w:szCs w:val="24"/>
+        </w:rPr>
+        <w:t>7</w:t>
       </w:r>
       <w:r>
         <w:rPr>
@@ -8800,7 +12654,14 @@
               <w:rPr>
                 <w:rFonts w:hint="eastAsia"/>
               </w:rPr>
-              <w:t>）的模型，通过引入残差连接，解决了深度网络中梯度消失问题。</w:t>
+              <w:t>）的模型，通</w:t>
+            </w:r>
+            <w:r>
+              <w:rPr>
+                <w:rFonts w:hint="eastAsia"/>
+              </w:rPr>
+              <w:lastRenderedPageBreak/>
+              <w:t>过引入残差连接，解决了深度网络中梯度消失问题。</w:t>
             </w:r>
             <w:r>
               <w:rPr>
@@ -8858,6 +12719,7 @@
               <w:rPr>
                 <w:rFonts w:hint="eastAsia"/>
               </w:rPr>
+              <w:lastRenderedPageBreak/>
               <w:t>M</w:t>
             </w:r>
             <w:r>
@@ -8924,14 +12786,7 @@
               <w:rPr>
                 <w:rFonts w:hint="eastAsia"/>
               </w:rPr>
-              <w:t>基于网络缩放的思想，通过在深度、宽度和分辨率上进行均衡调整，以在相对较少的参数</w:t>
-            </w:r>
-            <w:r>
-              <w:rPr>
-                <w:rFonts w:hint="eastAsia"/>
-              </w:rPr>
-              <w:lastRenderedPageBreak/>
-              <w:t>下提高性能。</w:t>
+              <w:t>基于网络缩放的思想，通过在深度、宽度和分辨率上进行均衡调整，以在相对较少的参数下提高性能。</w:t>
             </w:r>
           </w:p>
         </w:tc>
@@ -8941,12 +12796,11 @@
       <w:pPr>
         <w:pStyle w:val="af2"/>
       </w:pPr>
-      <w:bookmarkStart w:id="20" w:name="_Toc154523681"/>
-      <w:r>
-        <w:rPr>
-          <w:rFonts w:hint="eastAsia"/>
-        </w:rPr>
-        <w:lastRenderedPageBreak/>
+      <w:bookmarkStart w:id="22" w:name="_Toc154610567"/>
+      <w:r>
+        <w:rPr>
+          <w:rFonts w:hint="eastAsia"/>
+        </w:rPr>
         <w:t>1</w:t>
       </w:r>
       <w:r>
@@ -8963,132 +12817,1197 @@
           <w:rFonts w:hint="eastAsia"/>
         </w:rPr>
         <w:t>代码实现</w:t>
-      </w:r>
-      <w:bookmarkEnd w:id="20"/>
-    </w:p>
-    <w:p>
-      <w:pPr>
-        <w:pStyle w:val="12"/>
-        <w:ind w:firstLineChars="0" w:firstLine="0"/>
-      </w:pPr>
-    </w:p>
-    <w:p>
-      <w:pPr>
-        <w:pStyle w:val="af2"/>
-      </w:pPr>
-      <w:bookmarkStart w:id="21" w:name="_Toc154523682"/>
-      <w:r>
-        <w:rPr>
-          <w:rFonts w:hint="eastAsia"/>
-        </w:rPr>
-        <w:t>1</w:t>
-      </w:r>
-      <w:r>
-        <w:t>.</w:t>
-      </w:r>
-      <w:r>
-        <w:t>5</w:t>
-      </w:r>
-      <w:r>
-        <w:t>.3</w:t>
-      </w:r>
-      <w:r>
-        <w:rPr>
-          <w:rFonts w:hint="eastAsia"/>
-        </w:rPr>
-        <w:t>实验结果</w:t>
-      </w:r>
-      <w:bookmarkEnd w:id="21"/>
-    </w:p>
-    <w:p>
-      <w:pPr>
-        <w:pStyle w:val="12"/>
-        <w:ind w:firstLineChars="0" w:firstLine="0"/>
-      </w:pPr>
-    </w:p>
-    <w:p>
-      <w:pPr>
-        <w:pStyle w:val="2"/>
-      </w:pPr>
-      <w:bookmarkStart w:id="22" w:name="_Toc154523683"/>
-      <w:r>
-        <w:rPr>
-          <w:rFonts w:hint="eastAsia"/>
-        </w:rPr>
-        <w:t>1</w:t>
-      </w:r>
-      <w:r>
-        <w:t>.6</w:t>
-      </w:r>
-      <w:r>
-        <w:rPr>
-          <w:rFonts w:hint="eastAsia"/>
-        </w:rPr>
-        <w:t>性能差异分析</w:t>
       </w:r>
       <w:bookmarkEnd w:id="22"/>
     </w:p>
     <w:p>
       <w:pPr>
         <w:pStyle w:val="12"/>
-        <w:ind w:firstLineChars="0" w:firstLine="0"/>
-      </w:pPr>
+        <w:ind w:firstLine="560"/>
+      </w:pPr>
+      <w:r>
+        <w:rPr>
+          <w:rFonts w:hint="eastAsia"/>
+        </w:rPr>
+        <w:t>如图</w:t>
+      </w:r>
+      <w:r>
+        <w:rPr>
+          <w:rFonts w:hint="eastAsia"/>
+        </w:rPr>
+        <w:t>1</w:t>
+      </w:r>
+      <w:r>
+        <w:t>8</w:t>
+      </w:r>
+      <w:r>
+        <w:rPr>
+          <w:rFonts w:hint="eastAsia"/>
+        </w:rPr>
+        <w:t>所示，</w:t>
+      </w:r>
+      <w:r>
+        <w:rPr>
+          <w:rFonts w:hint="eastAsia"/>
+        </w:rPr>
+        <w:t>使用</w:t>
+      </w:r>
+      <w:r>
+        <w:rPr>
+          <w:rFonts w:hint="eastAsia"/>
+        </w:rPr>
+        <w:t>pytorch</w:t>
+      </w:r>
+      <w:r>
+        <w:rPr>
+          <w:rFonts w:hint="eastAsia"/>
+        </w:rPr>
+        <w:t>库</w:t>
+      </w:r>
+      <w:r>
+        <w:rPr>
+          <w:rFonts w:hint="eastAsia"/>
+        </w:rPr>
+        <w:t>定义</w:t>
+      </w:r>
+      <w:r>
+        <w:rPr>
+          <w:rFonts w:hint="eastAsia"/>
+        </w:rPr>
+        <w:t>卷积</w:t>
+      </w:r>
+      <w:r>
+        <w:rPr>
+          <w:rFonts w:hint="eastAsia"/>
+        </w:rPr>
+        <w:t>神经网络类</w:t>
+      </w:r>
+      <w:r>
+        <w:rPr>
+          <w:rFonts w:hint="eastAsia"/>
+        </w:rPr>
+        <w:t>CNN</w:t>
+      </w:r>
+      <w:r>
+        <w:t>1</w:t>
+      </w:r>
+      <w:r>
+        <w:rPr>
+          <w:rFonts w:hint="eastAsia"/>
+        </w:rPr>
+        <w:t>D</w:t>
+      </w:r>
+      <w:r>
+        <w:rPr>
+          <w:rFonts w:hint="eastAsia"/>
+        </w:rPr>
+        <w:t>，</w:t>
+      </w:r>
+      <w:r>
+        <w:rPr>
+          <w:rFonts w:hint="eastAsia"/>
+        </w:rPr>
+        <w:t>构建</w:t>
+      </w:r>
+      <w:r>
+        <w:rPr>
+          <w:rFonts w:hint="eastAsia"/>
+        </w:rPr>
+        <w:t>网络结构</w:t>
+      </w:r>
+      <w:r>
+        <w:rPr>
+          <w:rFonts w:hint="eastAsia"/>
+        </w:rPr>
+        <w:t>为</w:t>
+      </w:r>
+      <w:r>
+        <w:rPr>
+          <w:rFonts w:hint="eastAsia"/>
+        </w:rPr>
+        <w:t>卷积层、激活层、池化层、全连接层</w:t>
+      </w:r>
+      <w:r>
+        <w:rPr>
+          <w:rFonts w:hint="eastAsia"/>
+        </w:rPr>
+        <w:t>。</w:t>
+      </w:r>
     </w:p>
     <w:p>
       <w:pPr>
-        <w:pStyle w:val="1"/>
-      </w:pPr>
-      <w:bookmarkStart w:id="23" w:name="_Toc131545462"/>
-      <w:bookmarkStart w:id="24" w:name="_Toc133331124"/>
-      <w:bookmarkStart w:id="25" w:name="_Toc154523684"/>
-      <w:bookmarkEnd w:id="4"/>
-      <w:bookmarkEnd w:id="5"/>
-      <w:r>
+        <w:pStyle w:val="12"/>
+        <w:ind w:firstLine="560"/>
+        <w:rPr>
+          <w:rFonts w:hint="eastAsia"/>
+        </w:rPr>
+      </w:pPr>
+      <w:r>
+        <w:rPr>
+          <w:rFonts w:hint="eastAsia"/>
+        </w:rPr>
+        <w:t>其中，</w:t>
+      </w:r>
+      <w:r>
+        <w:rPr>
+          <w:rFonts w:hint="eastAsia"/>
+        </w:rPr>
+        <w:t>如图</w:t>
+      </w:r>
+      <w:r>
+        <w:rPr>
+          <w:rFonts w:hint="eastAsia"/>
+        </w:rPr>
+        <w:t>1</w:t>
+      </w:r>
+      <w:r>
+        <w:t>9</w:t>
+      </w:r>
+      <w:r>
+        <w:rPr>
+          <w:rFonts w:hint="eastAsia"/>
+        </w:rPr>
+        <w:t>所示，</w:t>
+      </w:r>
+      <w:r>
+        <w:rPr>
+          <w:rFonts w:hint="eastAsia"/>
+        </w:rPr>
+        <w:t>卷积层</w:t>
+      </w:r>
+      <w:r>
+        <w:rPr>
+          <w:rFonts w:hint="eastAsia"/>
+        </w:rPr>
+        <w:t>是</w:t>
+      </w:r>
+      <w:r>
+        <w:rPr>
+          <w:rFonts w:hint="eastAsia"/>
+        </w:rPr>
+        <w:t>尺寸为</w:t>
+      </w:r>
+      <w:r>
+        <w:rPr>
+          <w:rFonts w:hint="eastAsia"/>
+        </w:rPr>
+        <w:t>3</w:t>
+      </w:r>
+      <w:r>
+        <w:rPr>
+          <w:rFonts w:hint="eastAsia"/>
+        </w:rPr>
+        <w:t>的一维卷积核，</w:t>
+      </w:r>
+      <w:r>
+        <w:rPr>
+          <w:rFonts w:hint="eastAsia"/>
+        </w:rPr>
+        <w:t>步长为</w:t>
+      </w:r>
+      <w:r>
+        <w:rPr>
+          <w:rFonts w:hint="eastAsia"/>
+        </w:rPr>
+        <w:t>1</w:t>
+      </w:r>
+      <w:r>
+        <w:rPr>
+          <w:rFonts w:hint="eastAsia"/>
+        </w:rPr>
+        <w:t>，零填充为</w:t>
+      </w:r>
+      <w:r>
+        <w:rPr>
+          <w:rFonts w:hint="eastAsia"/>
+        </w:rPr>
+        <w:t>1</w:t>
+      </w:r>
+      <w:r>
+        <w:rPr>
+          <w:rFonts w:hint="eastAsia"/>
+        </w:rPr>
+        <w:t>；</w:t>
+      </w:r>
+      <w:r>
+        <w:rPr>
+          <w:rFonts w:hint="eastAsia"/>
+        </w:rPr>
+        <w:t>池化层是尺寸为</w:t>
+      </w:r>
+      <w:r>
+        <w:rPr>
+          <w:rFonts w:hint="eastAsia"/>
+        </w:rPr>
         <w:t>2</w:t>
+      </w:r>
+      <w:r>
+        <w:rPr>
+          <w:rFonts w:hint="eastAsia"/>
+        </w:rPr>
+        <w:t>的池化核，步长为</w:t>
+      </w:r>
+      <w:r>
+        <w:rPr>
+          <w:rFonts w:hint="eastAsia"/>
+        </w:rPr>
+        <w:t>2</w:t>
+      </w:r>
+      <w:r>
+        <w:rPr>
+          <w:rFonts w:hint="eastAsia"/>
+        </w:rPr>
+        <w:t>。</w:t>
+      </w:r>
+    </w:p>
+    <w:p>
+      <w:pPr>
+        <w:pStyle w:val="12"/>
+        <w:spacing w:line="240" w:lineRule="auto"/>
+        <w:ind w:firstLineChars="0" w:firstLine="0"/>
+      </w:pPr>
+      <w:r>
+        <w:rPr>
+          <w:noProof/>
+        </w:rPr>
+        <w:drawing>
+          <wp:inline distT="0" distB="0" distL="0" distR="0" wp14:anchorId="24948BB4" wp14:editId="0A60E501">
+            <wp:extent cx="5400000" cy="1947086"/>
+            <wp:effectExtent l="0" t="0" r="0" b="0"/>
+            <wp:docPr id="122342539" name="图片 8"/>
+            <wp:cNvGraphicFramePr>
+              <a:graphicFrameLocks xmlns:a="http://schemas.openxmlformats.org/drawingml/2006/main" noChangeAspect="1"/>
+            </wp:cNvGraphicFramePr>
+            <a:graphic xmlns:a="http://schemas.openxmlformats.org/drawingml/2006/main">
+              <a:graphicData uri="http://schemas.openxmlformats.org/drawingml/2006/picture">
+                <pic:pic xmlns:pic="http://schemas.openxmlformats.org/drawingml/2006/picture">
+                  <pic:nvPicPr>
+                    <pic:cNvPr id="122342539" name="图片 122342539"/>
+                    <pic:cNvPicPr/>
+                  </pic:nvPicPr>
+                  <pic:blipFill>
+                    <a:blip r:embed="rId31" cstate="print">
+                      <a:extLst>
+                        <a:ext uri="{28A0092B-C50C-407E-A947-70E740481C1C}">
+                          <a14:useLocalDpi xmlns:a14="http://schemas.microsoft.com/office/drawing/2010/main" val="0"/>
+                        </a:ext>
+                      </a:extLst>
+                    </a:blip>
+                    <a:stretch>
+                      <a:fillRect/>
+                    </a:stretch>
+                  </pic:blipFill>
+                  <pic:spPr>
+                    <a:xfrm>
+                      <a:off x="0" y="0"/>
+                      <a:ext cx="5400000" cy="1947086"/>
+                    </a:xfrm>
+                    <a:prstGeom prst="rect">
+                      <a:avLst/>
+                    </a:prstGeom>
+                  </pic:spPr>
+                </pic:pic>
+              </a:graphicData>
+            </a:graphic>
+          </wp:inline>
+        </w:drawing>
+      </w:r>
+    </w:p>
+    <w:p>
+      <w:pPr>
+        <w:pStyle w:val="12"/>
+        <w:ind w:firstLineChars="0" w:firstLine="0"/>
+        <w:jc w:val="center"/>
+      </w:pPr>
+      <w:r>
+        <w:rPr>
+          <w:rFonts w:ascii="黑体" w:eastAsia="黑体" w:hAnsi="黑体" w:hint="eastAsia"/>
+          <w:sz w:val="24"/>
+          <w:szCs w:val="24"/>
+        </w:rPr>
+        <w:t>图</w:t>
+      </w:r>
+      <w:r>
+        <w:rPr>
+          <w:rFonts w:ascii="黑体" w:eastAsia="黑体" w:hAnsi="黑体"/>
+          <w:sz w:val="24"/>
+          <w:szCs w:val="24"/>
+        </w:rPr>
+        <w:t>18</w:t>
+      </w:r>
+      <w:r>
+        <w:rPr>
+          <w:rFonts w:ascii="黑体" w:eastAsia="黑体" w:hAnsi="黑体"/>
+          <w:sz w:val="24"/>
+          <w:szCs w:val="24"/>
+        </w:rPr>
+        <w:t xml:space="preserve"> </w:t>
+      </w:r>
+      <w:r>
+        <w:rPr>
+          <w:rFonts w:ascii="黑体" w:eastAsia="黑体" w:hAnsi="黑体" w:hint="eastAsia"/>
+          <w:sz w:val="24"/>
+          <w:szCs w:val="24"/>
+        </w:rPr>
+        <w:t>卷积神经网络</w:t>
+      </w:r>
+      <w:r>
+        <w:rPr>
+          <w:rFonts w:ascii="黑体" w:eastAsia="黑体" w:hAnsi="黑体" w:hint="eastAsia"/>
+          <w:sz w:val="24"/>
+          <w:szCs w:val="24"/>
+        </w:rPr>
+        <w:t>类定义代码图</w:t>
+      </w:r>
+    </w:p>
+    <w:p>
+      <w:pPr>
+        <w:pStyle w:val="12"/>
+        <w:spacing w:line="240" w:lineRule="auto"/>
+        <w:ind w:firstLineChars="0" w:firstLine="0"/>
+        <w:jc w:val="center"/>
+      </w:pPr>
+      <w:r>
+        <w:rPr>
+          <w:rFonts w:hint="eastAsia"/>
+          <w:noProof/>
+        </w:rPr>
+        <w:drawing>
+          <wp:inline distT="0" distB="0" distL="0" distR="0" wp14:anchorId="0348E271" wp14:editId="3D0BD7C1">
+            <wp:extent cx="4320000" cy="1346443"/>
+            <wp:effectExtent l="0" t="0" r="0" b="0"/>
+            <wp:docPr id="1305552003" name="图片 16"/>
+            <wp:cNvGraphicFramePr>
+              <a:graphicFrameLocks xmlns:a="http://schemas.openxmlformats.org/drawingml/2006/main" noChangeAspect="1"/>
+            </wp:cNvGraphicFramePr>
+            <a:graphic xmlns:a="http://schemas.openxmlformats.org/drawingml/2006/main">
+              <a:graphicData uri="http://schemas.openxmlformats.org/drawingml/2006/picture">
+                <pic:pic xmlns:pic="http://schemas.openxmlformats.org/drawingml/2006/picture">
+                  <pic:nvPicPr>
+                    <pic:cNvPr id="1305552003" name="图片 1305552003"/>
+                    <pic:cNvPicPr/>
+                  </pic:nvPicPr>
+                  <pic:blipFill>
+                    <a:blip r:embed="rId32" cstate="print">
+                      <a:extLst>
+                        <a:ext uri="{28A0092B-C50C-407E-A947-70E740481C1C}">
+                          <a14:useLocalDpi xmlns:a14="http://schemas.microsoft.com/office/drawing/2010/main" val="0"/>
+                        </a:ext>
+                      </a:extLst>
+                    </a:blip>
+                    <a:stretch>
+                      <a:fillRect/>
+                    </a:stretch>
+                  </pic:blipFill>
+                  <pic:spPr>
+                    <a:xfrm>
+                      <a:off x="0" y="0"/>
+                      <a:ext cx="4320000" cy="1346443"/>
+                    </a:xfrm>
+                    <a:prstGeom prst="rect">
+                      <a:avLst/>
+                    </a:prstGeom>
+                  </pic:spPr>
+                </pic:pic>
+              </a:graphicData>
+            </a:graphic>
+          </wp:inline>
+        </w:drawing>
+      </w:r>
+    </w:p>
+    <w:p>
+      <w:pPr>
+        <w:pStyle w:val="12"/>
+        <w:ind w:firstLineChars="0" w:firstLine="0"/>
+        <w:jc w:val="center"/>
+        <w:rPr>
+          <w:rFonts w:hint="eastAsia"/>
+        </w:rPr>
+      </w:pPr>
+      <w:r>
+        <w:rPr>
+          <w:rFonts w:ascii="黑体" w:eastAsia="黑体" w:hAnsi="黑体" w:hint="eastAsia"/>
+          <w:sz w:val="24"/>
+          <w:szCs w:val="24"/>
+        </w:rPr>
+        <w:t>图</w:t>
+      </w:r>
+      <w:r>
+        <w:rPr>
+          <w:rFonts w:ascii="黑体" w:eastAsia="黑体" w:hAnsi="黑体"/>
+          <w:sz w:val="24"/>
+          <w:szCs w:val="24"/>
+        </w:rPr>
+        <w:t>1</w:t>
+      </w:r>
+      <w:r>
+        <w:rPr>
+          <w:rFonts w:ascii="黑体" w:eastAsia="黑体" w:hAnsi="黑体"/>
+          <w:sz w:val="24"/>
+          <w:szCs w:val="24"/>
+        </w:rPr>
+        <w:t>9</w:t>
+      </w:r>
+      <w:r>
+        <w:rPr>
+          <w:rFonts w:ascii="黑体" w:eastAsia="黑体" w:hAnsi="黑体"/>
+          <w:sz w:val="24"/>
+          <w:szCs w:val="24"/>
+        </w:rPr>
+        <w:t xml:space="preserve"> </w:t>
+      </w:r>
+      <w:r>
+        <w:rPr>
+          <w:rFonts w:ascii="黑体" w:eastAsia="黑体" w:hAnsi="黑体" w:hint="eastAsia"/>
+          <w:sz w:val="24"/>
+          <w:szCs w:val="24"/>
+        </w:rPr>
+        <w:t>卷积</w:t>
+      </w:r>
+      <w:r>
+        <w:rPr>
+          <w:rFonts w:ascii="黑体" w:eastAsia="黑体" w:hAnsi="黑体" w:hint="eastAsia"/>
+          <w:sz w:val="24"/>
+          <w:szCs w:val="24"/>
+        </w:rPr>
+        <w:t>和池化操作示意</w:t>
+      </w:r>
+      <w:r>
+        <w:rPr>
+          <w:rFonts w:ascii="黑体" w:eastAsia="黑体" w:hAnsi="黑体" w:hint="eastAsia"/>
+          <w:sz w:val="24"/>
+          <w:szCs w:val="24"/>
+        </w:rPr>
+        <w:t>图</w:t>
+      </w:r>
+    </w:p>
+    <w:p>
+      <w:pPr>
+        <w:pStyle w:val="12"/>
+        <w:ind w:firstLine="560"/>
+      </w:pPr>
+      <w:r>
+        <w:rPr>
+          <w:rFonts w:hint="eastAsia"/>
+        </w:rPr>
+        <w:lastRenderedPageBreak/>
+        <w:t>如图</w:t>
+      </w:r>
+      <w:r>
+        <w:t>20</w:t>
+      </w:r>
+      <w:r>
+        <w:rPr>
+          <w:rFonts w:hint="eastAsia"/>
+        </w:rPr>
+        <w:t>所示，</w:t>
+      </w:r>
+      <w:r>
+        <w:rPr>
+          <w:rFonts w:hint="eastAsia"/>
+        </w:rPr>
+        <w:t>定义模型训练过程</w:t>
+      </w:r>
+      <w:r>
+        <w:rPr>
+          <w:rFonts w:hint="eastAsia"/>
+        </w:rPr>
+        <w:t>，包括选取批次、前向传播、反向传播和参数优化、计算平均损失并记录。</w:t>
+      </w:r>
+    </w:p>
+    <w:p>
+      <w:pPr>
+        <w:pStyle w:val="12"/>
+        <w:spacing w:line="240" w:lineRule="auto"/>
+        <w:ind w:firstLineChars="0" w:firstLine="0"/>
+      </w:pPr>
+      <w:r>
+        <w:rPr>
+          <w:noProof/>
+        </w:rPr>
+        <w:drawing>
+          <wp:inline distT="0" distB="0" distL="0" distR="0" wp14:anchorId="0FDD0A50" wp14:editId="1572B314">
+            <wp:extent cx="0" cy="0"/>
+            <wp:effectExtent l="0" t="0" r="0" b="0"/>
+            <wp:docPr id="2100489874" name="图片 10"/>
+            <wp:cNvGraphicFramePr>
+              <a:graphicFrameLocks xmlns:a="http://schemas.openxmlformats.org/drawingml/2006/main" noChangeAspect="1"/>
+            </wp:cNvGraphicFramePr>
+            <a:graphic xmlns:a="http://schemas.openxmlformats.org/drawingml/2006/main">
+              <a:graphicData uri="http://schemas.openxmlformats.org/drawingml/2006/picture">
+                <pic:pic xmlns:pic="http://schemas.openxmlformats.org/drawingml/2006/picture">
+                  <pic:nvPicPr>
+                    <pic:cNvPr id="2100489874" name="图片 2100489874"/>
+                    <pic:cNvPicPr/>
+                  </pic:nvPicPr>
+                  <pic:blipFill>
+                    <a:blip r:embed="rId33">
+                      <a:extLst>
+                        <a:ext uri="{28A0092B-C50C-407E-A947-70E740481C1C}">
+                          <a14:useLocalDpi xmlns:a14="http://schemas.microsoft.com/office/drawing/2010/main" val="0"/>
+                        </a:ext>
+                      </a:extLst>
+                    </a:blip>
+                    <a:stretch>
+                      <a:fillRect/>
+                    </a:stretch>
+                  </pic:blipFill>
+                  <pic:spPr>
+                    <a:xfrm>
+                      <a:off x="0" y="0"/>
+                      <a:ext cx="0" cy="0"/>
+                    </a:xfrm>
+                    <a:prstGeom prst="rect">
+                      <a:avLst/>
+                    </a:prstGeom>
+                  </pic:spPr>
+                </pic:pic>
+              </a:graphicData>
+            </a:graphic>
+          </wp:inline>
+        </w:drawing>
+      </w:r>
+      <w:r>
+        <w:rPr>
+          <w:noProof/>
+        </w:rPr>
+        <w:drawing>
+          <wp:inline distT="0" distB="0" distL="0" distR="0" wp14:anchorId="1A5B62C1" wp14:editId="1B7C8642">
+            <wp:extent cx="5441627" cy="1368000"/>
+            <wp:effectExtent l="0" t="0" r="0" b="3810"/>
+            <wp:docPr id="811676132" name="图片 12"/>
+            <wp:cNvGraphicFramePr>
+              <a:graphicFrameLocks xmlns:a="http://schemas.openxmlformats.org/drawingml/2006/main" noChangeAspect="1"/>
+            </wp:cNvGraphicFramePr>
+            <a:graphic xmlns:a="http://schemas.openxmlformats.org/drawingml/2006/main">
+              <a:graphicData uri="http://schemas.openxmlformats.org/drawingml/2006/picture">
+                <pic:pic xmlns:pic="http://schemas.openxmlformats.org/drawingml/2006/picture">
+                  <pic:nvPicPr>
+                    <pic:cNvPr id="811676132" name="图片 811676132"/>
+                    <pic:cNvPicPr/>
+                  </pic:nvPicPr>
+                  <pic:blipFill>
+                    <a:blip r:embed="rId34" cstate="print">
+                      <a:extLst>
+                        <a:ext uri="{28A0092B-C50C-407E-A947-70E740481C1C}">
+                          <a14:useLocalDpi xmlns:a14="http://schemas.microsoft.com/office/drawing/2010/main" val="0"/>
+                        </a:ext>
+                      </a:extLst>
+                    </a:blip>
+                    <a:stretch>
+                      <a:fillRect/>
+                    </a:stretch>
+                  </pic:blipFill>
+                  <pic:spPr>
+                    <a:xfrm>
+                      <a:off x="0" y="0"/>
+                      <a:ext cx="5441627" cy="1368000"/>
+                    </a:xfrm>
+                    <a:prstGeom prst="rect">
+                      <a:avLst/>
+                    </a:prstGeom>
+                  </pic:spPr>
+                </pic:pic>
+              </a:graphicData>
+            </a:graphic>
+          </wp:inline>
+        </w:drawing>
+      </w:r>
+    </w:p>
+    <w:p>
+      <w:pPr>
+        <w:pStyle w:val="12"/>
+        <w:ind w:firstLineChars="0" w:firstLine="0"/>
+        <w:jc w:val="center"/>
+      </w:pPr>
+      <w:bookmarkStart w:id="23" w:name="OLE_LINK7"/>
+      <w:bookmarkStart w:id="24" w:name="OLE_LINK8"/>
+      <w:r>
+        <w:rPr>
+          <w:rFonts w:ascii="黑体" w:eastAsia="黑体" w:hAnsi="黑体" w:hint="eastAsia"/>
+          <w:sz w:val="24"/>
+          <w:szCs w:val="24"/>
+        </w:rPr>
+        <w:t>图</w:t>
+      </w:r>
+      <w:r>
+        <w:rPr>
+          <w:rFonts w:ascii="黑体" w:eastAsia="黑体" w:hAnsi="黑体"/>
+          <w:sz w:val="24"/>
+          <w:szCs w:val="24"/>
+        </w:rPr>
+        <w:t>20</w:t>
+      </w:r>
+      <w:r>
+        <w:rPr>
+          <w:rFonts w:ascii="黑体" w:eastAsia="黑体" w:hAnsi="黑体"/>
+          <w:sz w:val="24"/>
+          <w:szCs w:val="24"/>
+        </w:rPr>
+        <w:t xml:space="preserve"> </w:t>
+      </w:r>
+      <w:r>
+        <w:rPr>
+          <w:rFonts w:ascii="黑体" w:eastAsia="黑体" w:hAnsi="黑体" w:hint="eastAsia"/>
+          <w:sz w:val="24"/>
+          <w:szCs w:val="24"/>
+        </w:rPr>
+        <w:t>卷积神经网络</w:t>
+      </w:r>
+      <w:r>
+        <w:rPr>
+          <w:rFonts w:ascii="黑体" w:eastAsia="黑体" w:hAnsi="黑体" w:hint="eastAsia"/>
+          <w:sz w:val="24"/>
+          <w:szCs w:val="24"/>
+        </w:rPr>
+        <w:t>模型训练代码</w:t>
       </w:r>
       <w:bookmarkEnd w:id="23"/>
       <w:bookmarkEnd w:id="24"/>
       <w:r>
         <w:rPr>
-          <w:rFonts w:hint="eastAsia"/>
-        </w:rPr>
-        <w:t>小组论文分享报告</w:t>
+          <w:rFonts w:ascii="黑体" w:eastAsia="黑体" w:hAnsi="黑体" w:hint="eastAsia"/>
+          <w:sz w:val="24"/>
+          <w:szCs w:val="24"/>
+        </w:rPr>
+        <w:t>图</w:t>
+      </w:r>
+    </w:p>
+    <w:p>
+      <w:pPr>
+        <w:pStyle w:val="12"/>
+        <w:ind w:firstLine="560"/>
+      </w:pPr>
+      <w:r>
+        <w:rPr>
+          <w:rFonts w:hint="eastAsia"/>
+        </w:rPr>
+        <w:t>如图</w:t>
+      </w:r>
+      <w:r>
+        <w:rPr>
+          <w:rFonts w:hint="eastAsia"/>
+        </w:rPr>
+        <w:t>2</w:t>
+      </w:r>
+      <w:r>
+        <w:t>1</w:t>
+      </w:r>
+      <w:r>
+        <w:rPr>
+          <w:rFonts w:hint="eastAsia"/>
+        </w:rPr>
+        <w:t>所示，定义模型评估过程，</w:t>
+      </w:r>
+      <w:r>
+        <w:rPr>
+          <w:rFonts w:hint="eastAsia"/>
+        </w:rPr>
+        <w:t>使用训练得到的模型对测试集数据进行预测，</w:t>
+      </w:r>
+      <w:r>
+        <w:rPr>
+          <w:rFonts w:hint="eastAsia"/>
+        </w:rPr>
+        <w:t>计算准确率并记录。</w:t>
+      </w:r>
+    </w:p>
+    <w:p>
+      <w:pPr>
+        <w:pStyle w:val="12"/>
+        <w:spacing w:line="240" w:lineRule="auto"/>
+        <w:ind w:firstLineChars="0" w:firstLine="0"/>
+      </w:pPr>
+      <w:r>
+        <w:rPr>
+          <w:noProof/>
+        </w:rPr>
+        <w:drawing>
+          <wp:inline distT="0" distB="0" distL="0" distR="0" wp14:anchorId="41F125E4" wp14:editId="2BAEA321">
+            <wp:extent cx="5580000" cy="3512572"/>
+            <wp:effectExtent l="0" t="0" r="0" b="5715"/>
+            <wp:docPr id="269057315" name="图片 13"/>
+            <wp:cNvGraphicFramePr>
+              <a:graphicFrameLocks xmlns:a="http://schemas.openxmlformats.org/drawingml/2006/main" noChangeAspect="1"/>
+            </wp:cNvGraphicFramePr>
+            <a:graphic xmlns:a="http://schemas.openxmlformats.org/drawingml/2006/main">
+              <a:graphicData uri="http://schemas.openxmlformats.org/drawingml/2006/picture">
+                <pic:pic xmlns:pic="http://schemas.openxmlformats.org/drawingml/2006/picture">
+                  <pic:nvPicPr>
+                    <pic:cNvPr id="269057315" name="图片 269057315"/>
+                    <pic:cNvPicPr/>
+                  </pic:nvPicPr>
+                  <pic:blipFill>
+                    <a:blip r:embed="rId35" cstate="print">
+                      <a:extLst>
+                        <a:ext uri="{28A0092B-C50C-407E-A947-70E740481C1C}">
+                          <a14:useLocalDpi xmlns:a14="http://schemas.microsoft.com/office/drawing/2010/main" val="0"/>
+                        </a:ext>
+                      </a:extLst>
+                    </a:blip>
+                    <a:stretch>
+                      <a:fillRect/>
+                    </a:stretch>
+                  </pic:blipFill>
+                  <pic:spPr>
+                    <a:xfrm>
+                      <a:off x="0" y="0"/>
+                      <a:ext cx="5580000" cy="3512572"/>
+                    </a:xfrm>
+                    <a:prstGeom prst="rect">
+                      <a:avLst/>
+                    </a:prstGeom>
+                  </pic:spPr>
+                </pic:pic>
+              </a:graphicData>
+            </a:graphic>
+          </wp:inline>
+        </w:drawing>
+      </w:r>
+    </w:p>
+    <w:p>
+      <w:pPr>
+        <w:pStyle w:val="12"/>
+        <w:ind w:firstLineChars="0" w:firstLine="0"/>
+        <w:jc w:val="center"/>
+        <w:rPr>
+          <w:rFonts w:hint="eastAsia"/>
+        </w:rPr>
+      </w:pPr>
+      <w:r>
+        <w:rPr>
+          <w:rFonts w:ascii="黑体" w:eastAsia="黑体" w:hAnsi="黑体" w:hint="eastAsia"/>
+          <w:sz w:val="24"/>
+          <w:szCs w:val="24"/>
+        </w:rPr>
+        <w:t>图</w:t>
+      </w:r>
+      <w:r>
+        <w:rPr>
+          <w:rFonts w:ascii="黑体" w:eastAsia="黑体" w:hAnsi="黑体"/>
+          <w:sz w:val="24"/>
+          <w:szCs w:val="24"/>
+        </w:rPr>
+        <w:t>2</w:t>
+      </w:r>
+      <w:r>
+        <w:rPr>
+          <w:rFonts w:ascii="黑体" w:eastAsia="黑体" w:hAnsi="黑体"/>
+          <w:sz w:val="24"/>
+          <w:szCs w:val="24"/>
+        </w:rPr>
+        <w:t>1</w:t>
+      </w:r>
+      <w:r>
+        <w:rPr>
+          <w:rFonts w:ascii="黑体" w:eastAsia="黑体" w:hAnsi="黑体"/>
+          <w:sz w:val="24"/>
+          <w:szCs w:val="24"/>
+        </w:rPr>
+        <w:t xml:space="preserve"> </w:t>
+      </w:r>
+      <w:r>
+        <w:rPr>
+          <w:rFonts w:ascii="黑体" w:eastAsia="黑体" w:hAnsi="黑体" w:hint="eastAsia"/>
+          <w:sz w:val="24"/>
+          <w:szCs w:val="24"/>
+        </w:rPr>
+        <w:t>卷积神经网络模型</w:t>
+      </w:r>
+      <w:r>
+        <w:rPr>
+          <w:rFonts w:ascii="黑体" w:eastAsia="黑体" w:hAnsi="黑体" w:hint="eastAsia"/>
+          <w:sz w:val="24"/>
+          <w:szCs w:val="24"/>
+        </w:rPr>
+        <w:t>评估</w:t>
+      </w:r>
+      <w:r>
+        <w:rPr>
+          <w:rFonts w:ascii="黑体" w:eastAsia="黑体" w:hAnsi="黑体" w:hint="eastAsia"/>
+          <w:sz w:val="24"/>
+          <w:szCs w:val="24"/>
+        </w:rPr>
+        <w:t>代码</w:t>
+      </w:r>
+      <w:r>
+        <w:rPr>
+          <w:rFonts w:ascii="黑体" w:eastAsia="黑体" w:hAnsi="黑体" w:hint="eastAsia"/>
+          <w:sz w:val="24"/>
+          <w:szCs w:val="24"/>
+        </w:rPr>
+        <w:t>图</w:t>
+      </w:r>
+    </w:p>
+    <w:p>
+      <w:pPr>
+        <w:pStyle w:val="af2"/>
+      </w:pPr>
+      <w:bookmarkStart w:id="25" w:name="_Toc154610568"/>
+      <w:r>
+        <w:rPr>
+          <w:rFonts w:hint="eastAsia"/>
+        </w:rPr>
+        <w:t>1</w:t>
+      </w:r>
+      <w:r>
+        <w:t>.</w:t>
+      </w:r>
+      <w:r>
+        <w:t>5</w:t>
+      </w:r>
+      <w:r>
+        <w:t>.3</w:t>
+      </w:r>
+      <w:r>
+        <w:rPr>
+          <w:rFonts w:hint="eastAsia"/>
+        </w:rPr>
+        <w:t>实验结果</w:t>
       </w:r>
       <w:bookmarkEnd w:id="25"/>
     </w:p>
     <w:p>
       <w:pPr>
-        <w:ind w:firstLine="0"/>
-      </w:pPr>
-      <w:bookmarkStart w:id="26" w:name="_Toc117157835"/>
-      <w:bookmarkStart w:id="27" w:name="_Toc35809274"/>
-      <w:bookmarkStart w:id="28" w:name="_Toc131547116"/>
-      <w:bookmarkStart w:id="29" w:name="_Toc105226859"/>
-      <w:bookmarkStart w:id="30" w:name="_Toc110657249"/>
+        <w:pStyle w:val="12"/>
+        <w:ind w:firstLine="560"/>
+      </w:pPr>
+      <w:r>
+        <w:rPr>
+          <w:rFonts w:hint="eastAsia"/>
+        </w:rPr>
+        <w:t>使用</w:t>
+      </w:r>
+      <w:r>
+        <w:rPr>
+          <w:rFonts w:hint="eastAsia"/>
+        </w:rPr>
+        <w:t>Adam</w:t>
+      </w:r>
+      <w:r>
+        <w:rPr>
+          <w:rFonts w:hint="eastAsia"/>
+        </w:rPr>
+        <w:t>优化器，批次大小</w:t>
+      </w:r>
+      <w:r>
+        <w:rPr>
+          <w:rFonts w:hint="eastAsia"/>
+        </w:rPr>
+        <w:t>2</w:t>
+      </w:r>
+      <w:r>
+        <w:t>00</w:t>
+      </w:r>
+      <w:r>
+        <w:rPr>
+          <w:rFonts w:hint="eastAsia"/>
+        </w:rPr>
+        <w:t>，训练</w:t>
+      </w:r>
+      <w:r>
+        <w:rPr>
+          <w:rFonts w:hint="eastAsia"/>
+        </w:rPr>
+        <w:t>3</w:t>
+      </w:r>
+      <w:r>
+        <w:t>0</w:t>
+      </w:r>
+      <w:r>
+        <w:rPr>
+          <w:rFonts w:hint="eastAsia"/>
+        </w:rPr>
+        <w:t>轮</w:t>
+      </w:r>
+      <w:r>
+        <w:rPr>
+          <w:rFonts w:hint="eastAsia"/>
+        </w:rPr>
+        <w:t>后，</w:t>
+      </w:r>
+      <w:r>
+        <w:rPr>
+          <w:rFonts w:hint="eastAsia"/>
+        </w:rPr>
+        <w:t>平均交叉熵损失</w:t>
+      </w:r>
+      <w:r>
+        <w:rPr>
+          <w:rFonts w:hint="eastAsia"/>
+        </w:rPr>
+        <w:t>如图</w:t>
+      </w:r>
+      <w:r>
+        <w:rPr>
+          <w:rFonts w:hint="eastAsia"/>
+        </w:rPr>
+        <w:t>2</w:t>
+      </w:r>
+      <w:r>
+        <w:t>1</w:t>
+      </w:r>
+      <w:r>
+        <w:rPr>
+          <w:rFonts w:hint="eastAsia"/>
+        </w:rPr>
+        <w:t>所示</w:t>
+      </w:r>
+      <w:r>
+        <w:rPr>
+          <w:rFonts w:hint="eastAsia"/>
+        </w:rPr>
+        <w:t>。</w:t>
+      </w:r>
+      <w:r>
+        <w:rPr>
+          <w:rFonts w:hint="eastAsia"/>
+        </w:rPr>
+        <w:t>模型最终分类准确率为</w:t>
+      </w:r>
+      <w:r>
+        <w:rPr>
+          <w:rFonts w:hint="eastAsia"/>
+        </w:rPr>
+        <w:t>0</w:t>
+      </w:r>
+      <w:r>
+        <w:t>.9671</w:t>
+      </w:r>
+      <w:r>
+        <w:rPr>
+          <w:rFonts w:hint="eastAsia"/>
+        </w:rPr>
+        <w:t>，</w:t>
+      </w:r>
+      <w:r>
+        <w:rPr>
+          <w:rFonts w:hint="eastAsia"/>
+        </w:rPr>
+        <w:t>训练耗时</w:t>
+      </w:r>
+      <w:r>
+        <w:t>1.627</w:t>
+      </w:r>
+      <w:r>
+        <w:t>4</w:t>
+      </w:r>
+      <w:r>
+        <w:rPr>
+          <w:rFonts w:hint="eastAsia"/>
+        </w:rPr>
+        <w:t>秒。</w:t>
+      </w:r>
     </w:p>
     <w:p>
       <w:pPr>
+        <w:pStyle w:val="12"/>
+        <w:spacing w:line="240" w:lineRule="auto"/>
+        <w:ind w:firstLineChars="0" w:firstLine="0"/>
+        <w:jc w:val="center"/>
+      </w:pPr>
+      <w:r>
+        <w:rPr>
+          <w:noProof/>
+        </w:rPr>
+        <w:lastRenderedPageBreak/>
+        <w:drawing>
+          <wp:inline distT="0" distB="0" distL="0" distR="0" wp14:anchorId="6AF19793" wp14:editId="61D1DB28">
+            <wp:extent cx="4320000" cy="2592096"/>
+            <wp:effectExtent l="0" t="0" r="0" b="0"/>
+            <wp:docPr id="1142619505" name="图片 7"/>
+            <wp:cNvGraphicFramePr>
+              <a:graphicFrameLocks xmlns:a="http://schemas.openxmlformats.org/drawingml/2006/main" noChangeAspect="1"/>
+            </wp:cNvGraphicFramePr>
+            <a:graphic xmlns:a="http://schemas.openxmlformats.org/drawingml/2006/main">
+              <a:graphicData uri="http://schemas.openxmlformats.org/drawingml/2006/picture">
+                <pic:pic xmlns:pic="http://schemas.openxmlformats.org/drawingml/2006/picture">
+                  <pic:nvPicPr>
+                    <pic:cNvPr id="1142619505" name="图片 1142619505"/>
+                    <pic:cNvPicPr/>
+                  </pic:nvPicPr>
+                  <pic:blipFill>
+                    <a:blip r:embed="rId36" cstate="print">
+                      <a:extLst>
+                        <a:ext uri="{28A0092B-C50C-407E-A947-70E740481C1C}">
+                          <a14:useLocalDpi xmlns:a14="http://schemas.microsoft.com/office/drawing/2010/main" val="0"/>
+                        </a:ext>
+                      </a:extLst>
+                    </a:blip>
+                    <a:stretch>
+                      <a:fillRect/>
+                    </a:stretch>
+                  </pic:blipFill>
+                  <pic:spPr>
+                    <a:xfrm>
+                      <a:off x="0" y="0"/>
+                      <a:ext cx="4320000" cy="2592096"/>
+                    </a:xfrm>
+                    <a:prstGeom prst="rect">
+                      <a:avLst/>
+                    </a:prstGeom>
+                  </pic:spPr>
+                </pic:pic>
+              </a:graphicData>
+            </a:graphic>
+          </wp:inline>
+        </w:drawing>
+      </w:r>
+    </w:p>
+    <w:p>
+      <w:pPr>
+        <w:pStyle w:val="12"/>
+        <w:ind w:firstLineChars="0" w:firstLine="0"/>
+        <w:jc w:val="center"/>
+      </w:pPr>
+      <w:r>
+        <w:rPr>
+          <w:rFonts w:ascii="黑体" w:eastAsia="黑体" w:hAnsi="黑体" w:hint="eastAsia"/>
+          <w:sz w:val="24"/>
+          <w:szCs w:val="24"/>
+        </w:rPr>
+        <w:t>图</w:t>
+      </w:r>
+      <w:r>
+        <w:rPr>
+          <w:rFonts w:ascii="黑体" w:eastAsia="黑体" w:hAnsi="黑体"/>
+          <w:sz w:val="24"/>
+          <w:szCs w:val="24"/>
+        </w:rPr>
+        <w:t>2</w:t>
+      </w:r>
+      <w:r>
+        <w:rPr>
+          <w:rFonts w:ascii="黑体" w:eastAsia="黑体" w:hAnsi="黑体"/>
+          <w:sz w:val="24"/>
+          <w:szCs w:val="24"/>
+        </w:rPr>
+        <w:t>2</w:t>
+      </w:r>
+      <w:r>
+        <w:rPr>
+          <w:rFonts w:ascii="黑体" w:eastAsia="黑体" w:hAnsi="黑体"/>
+          <w:sz w:val="24"/>
+          <w:szCs w:val="24"/>
+        </w:rPr>
+        <w:t xml:space="preserve"> </w:t>
+      </w:r>
+      <w:r>
+        <w:rPr>
+          <w:rFonts w:ascii="黑体" w:eastAsia="黑体" w:hAnsi="黑体" w:hint="eastAsia"/>
+          <w:sz w:val="24"/>
+          <w:szCs w:val="24"/>
+        </w:rPr>
+        <w:t>卷积</w:t>
+      </w:r>
+      <w:r>
+        <w:rPr>
+          <w:rFonts w:ascii="黑体" w:eastAsia="黑体" w:hAnsi="黑体" w:hint="eastAsia"/>
+          <w:sz w:val="24"/>
+          <w:szCs w:val="24"/>
+        </w:rPr>
+        <w:t>神经网络</w:t>
+      </w:r>
+      <w:r>
+        <w:rPr>
+          <w:rFonts w:ascii="黑体" w:eastAsia="黑体" w:hAnsi="黑体" w:hint="eastAsia"/>
+          <w:sz w:val="24"/>
+          <w:szCs w:val="24"/>
+        </w:rPr>
+        <w:t>Loss曲线图</w:t>
+      </w:r>
+      <w:bookmarkStart w:id="26" w:name="_Toc131545462"/>
+      <w:bookmarkStart w:id="27" w:name="_Toc133331124"/>
+      <w:bookmarkEnd w:id="4"/>
+      <w:bookmarkEnd w:id="5"/>
+    </w:p>
+    <w:p>
+      <w:pPr>
+        <w:widowControl/>
+        <w:spacing w:line="240" w:lineRule="auto"/>
+        <w:ind w:firstLine="0"/>
+        <w:jc w:val="left"/>
+        <w:rPr>
+          <w:rFonts w:eastAsia="黑体"/>
+          <w:noProof/>
+          <w:sz w:val="32"/>
+          <w:szCs w:val="32"/>
+        </w:rPr>
+      </w:pPr>
+      <w:r>
+        <w:br w:type="page"/>
+      </w:r>
+    </w:p>
+    <w:p>
+      <w:pPr>
         <w:pStyle w:val="1"/>
       </w:pPr>
-      <w:bookmarkStart w:id="31" w:name="_Toc154523685"/>
-      <w:r>
-        <w:rPr>
-          <w:rFonts w:hint="eastAsia"/>
-        </w:rPr>
-        <w:t>3</w:t>
-      </w:r>
-      <w:r>
-        <w:rPr>
-          <w:rFonts w:hint="eastAsia"/>
-        </w:rPr>
-        <w:t>个人技术报告</w:t>
+      <w:bookmarkStart w:id="28" w:name="_Toc154610569"/>
+      <w:r>
+        <w:lastRenderedPageBreak/>
+        <w:t>2</w:t>
       </w:r>
       <w:bookmarkEnd w:id="26"/>
       <w:bookmarkEnd w:id="27"/>
+      <w:r>
+        <w:rPr>
+          <w:rFonts w:hint="eastAsia"/>
+        </w:rPr>
+        <w:t>小组论文分享报告</w:t>
+      </w:r>
       <w:bookmarkEnd w:id="28"/>
+    </w:p>
+    <w:p>
+      <w:pPr>
+        <w:ind w:firstLine="0"/>
+      </w:pPr>
+      <w:bookmarkStart w:id="29" w:name="_Toc117157835"/>
+      <w:bookmarkStart w:id="30" w:name="_Toc35809274"/>
+      <w:bookmarkStart w:id="31" w:name="_Toc131547116"/>
+      <w:bookmarkStart w:id="32" w:name="_Toc105226859"/>
+      <w:bookmarkStart w:id="33" w:name="_Toc110657249"/>
+    </w:p>
+    <w:p>
+      <w:pPr>
+        <w:widowControl/>
+        <w:spacing w:line="240" w:lineRule="auto"/>
+        <w:ind w:firstLine="0"/>
+        <w:jc w:val="left"/>
+        <w:rPr>
+          <w:rFonts w:eastAsia="黑体"/>
+          <w:noProof/>
+          <w:sz w:val="32"/>
+          <w:szCs w:val="32"/>
+        </w:rPr>
+      </w:pPr>
+      <w:r>
+        <w:br w:type="page"/>
+      </w:r>
+    </w:p>
+    <w:p>
+      <w:pPr>
+        <w:pStyle w:val="1"/>
+      </w:pPr>
+      <w:bookmarkStart w:id="34" w:name="_Toc154610570"/>
+      <w:r>
+        <w:rPr>
+          <w:rFonts w:hint="eastAsia"/>
+        </w:rPr>
+        <w:lastRenderedPageBreak/>
+        <w:t>3</w:t>
+      </w:r>
+      <w:r>
+        <w:rPr>
+          <w:rFonts w:hint="eastAsia"/>
+        </w:rPr>
+        <w:t>个人技术报告</w:t>
+      </w:r>
       <w:bookmarkEnd w:id="29"/>
       <w:bookmarkEnd w:id="30"/>
       <w:bookmarkEnd w:id="31"/>
+      <w:bookmarkEnd w:id="32"/>
+      <w:bookmarkEnd w:id="33"/>
+      <w:bookmarkEnd w:id="34"/>
     </w:p>
     <w:p>
       <w:pPr>
@@ -9096,7 +14015,7 @@
       </w:pPr>
     </w:p>
     <w:sectPr>
-      <w:footerReference w:type="default" r:id="rId25"/>
+      <w:footerReference w:type="default" r:id="rId37"/>
       <w:pgSz w:w="11906" w:h="16838"/>
       <w:pgMar w:top="1701" w:right="1474" w:bottom="1701" w:left="1474" w:header="851" w:footer="1588" w:gutter="0"/>
       <w:pgNumType w:start="1"/>
@@ -9729,9 +14648,9 @@
     </w:lvl>
   </w:abstractNum>
   <w:abstractNum w:abstractNumId="5" w15:restartNumberingAfterBreak="0">
-    <w:nsid w:val="3383732B"/>
+    <w:nsid w:val="30F42D05"/>
     <w:multiLevelType w:val="hybridMultilevel"/>
-    <w:tmpl w:val="DF9C1DBE"/>
+    <w:tmpl w:val="D5DAB2F4"/>
     <w:lvl w:ilvl="0" w:tplc="FFFFFFFF">
       <w:start w:val="1"/>
       <w:numFmt w:val="decimal"/>
@@ -9818,6 +14737,95 @@
     </w:lvl>
   </w:abstractNum>
   <w:abstractNum w:abstractNumId="6" w15:restartNumberingAfterBreak="0">
+    <w:nsid w:val="3383732B"/>
+    <w:multiLevelType w:val="hybridMultilevel"/>
+    <w:tmpl w:val="DF9C1DBE"/>
+    <w:lvl w:ilvl="0" w:tplc="FFFFFFFF">
+      <w:start w:val="1"/>
+      <w:numFmt w:val="decimal"/>
+      <w:lvlText w:val="（%1）"/>
+      <w:lvlJc w:val="left"/>
+      <w:pPr>
+        <w:ind w:left="720" w:hanging="720"/>
+      </w:pPr>
+      <w:rPr>
+        <w:rFonts w:hint="default"/>
+      </w:rPr>
+    </w:lvl>
+    <w:lvl w:ilvl="1" w:tplc="FFFFFFFF" w:tentative="1">
+      <w:start w:val="1"/>
+      <w:numFmt w:val="lowerLetter"/>
+      <w:lvlText w:val="%2)"/>
+      <w:lvlJc w:val="left"/>
+      <w:pPr>
+        <w:ind w:left="880" w:hanging="440"/>
+      </w:pPr>
+    </w:lvl>
+    <w:lvl w:ilvl="2" w:tplc="FFFFFFFF" w:tentative="1">
+      <w:start w:val="1"/>
+      <w:numFmt w:val="lowerRoman"/>
+      <w:lvlText w:val="%3."/>
+      <w:lvlJc w:val="right"/>
+      <w:pPr>
+        <w:ind w:left="1320" w:hanging="440"/>
+      </w:pPr>
+    </w:lvl>
+    <w:lvl w:ilvl="3" w:tplc="FFFFFFFF" w:tentative="1">
+      <w:start w:val="1"/>
+      <w:numFmt w:val="decimal"/>
+      <w:lvlText w:val="%4."/>
+      <w:lvlJc w:val="left"/>
+      <w:pPr>
+        <w:ind w:left="1760" w:hanging="440"/>
+      </w:pPr>
+    </w:lvl>
+    <w:lvl w:ilvl="4" w:tplc="FFFFFFFF" w:tentative="1">
+      <w:start w:val="1"/>
+      <w:numFmt w:val="lowerLetter"/>
+      <w:lvlText w:val="%5)"/>
+      <w:lvlJc w:val="left"/>
+      <w:pPr>
+        <w:ind w:left="2200" w:hanging="440"/>
+      </w:pPr>
+    </w:lvl>
+    <w:lvl w:ilvl="5" w:tplc="FFFFFFFF" w:tentative="1">
+      <w:start w:val="1"/>
+      <w:numFmt w:val="lowerRoman"/>
+      <w:lvlText w:val="%6."/>
+      <w:lvlJc w:val="right"/>
+      <w:pPr>
+        <w:ind w:left="2640" w:hanging="440"/>
+      </w:pPr>
+    </w:lvl>
+    <w:lvl w:ilvl="6" w:tplc="FFFFFFFF" w:tentative="1">
+      <w:start w:val="1"/>
+      <w:numFmt w:val="decimal"/>
+      <w:lvlText w:val="%7."/>
+      <w:lvlJc w:val="left"/>
+      <w:pPr>
+        <w:ind w:left="3080" w:hanging="440"/>
+      </w:pPr>
+    </w:lvl>
+    <w:lvl w:ilvl="7" w:tplc="FFFFFFFF" w:tentative="1">
+      <w:start w:val="1"/>
+      <w:numFmt w:val="lowerLetter"/>
+      <w:lvlText w:val="%8)"/>
+      <w:lvlJc w:val="left"/>
+      <w:pPr>
+        <w:ind w:left="3520" w:hanging="440"/>
+      </w:pPr>
+    </w:lvl>
+    <w:lvl w:ilvl="8" w:tplc="FFFFFFFF" w:tentative="1">
+      <w:start w:val="1"/>
+      <w:numFmt w:val="lowerRoman"/>
+      <w:lvlText w:val="%9."/>
+      <w:lvlJc w:val="right"/>
+      <w:pPr>
+        <w:ind w:left="3960" w:hanging="440"/>
+      </w:pPr>
+    </w:lvl>
+  </w:abstractNum>
+  <w:abstractNum w:abstractNumId="7" w15:restartNumberingAfterBreak="0">
     <w:nsid w:val="33940441"/>
     <w:multiLevelType w:val="hybridMultilevel"/>
     <w:tmpl w:val="DF9C1DBE"/>
@@ -9906,7 +14914,7 @@
       </w:pPr>
     </w:lvl>
   </w:abstractNum>
-  <w:abstractNum w:abstractNumId="7" w15:restartNumberingAfterBreak="0">
+  <w:abstractNum w:abstractNumId="8" w15:restartNumberingAfterBreak="0">
     <w:nsid w:val="42033393"/>
     <w:multiLevelType w:val="hybridMultilevel"/>
     <w:tmpl w:val="DF9C1DBE"/>
@@ -9995,7 +15003,7 @@
       </w:pPr>
     </w:lvl>
   </w:abstractNum>
-  <w:abstractNum w:abstractNumId="8" w15:restartNumberingAfterBreak="0">
+  <w:abstractNum w:abstractNumId="9" w15:restartNumberingAfterBreak="0">
     <w:nsid w:val="54FA3158"/>
     <w:multiLevelType w:val="hybridMultilevel"/>
     <w:tmpl w:val="DF9C1DBE"/>
@@ -10084,7 +15092,7 @@
       </w:pPr>
     </w:lvl>
   </w:abstractNum>
-  <w:abstractNum w:abstractNumId="9" w15:restartNumberingAfterBreak="0">
+  <w:abstractNum w:abstractNumId="10" w15:restartNumberingAfterBreak="0">
     <w:nsid w:val="5ED72144"/>
     <w:multiLevelType w:val="hybridMultilevel"/>
     <w:tmpl w:val="D5DAB2F4"/>
@@ -10173,7 +15181,7 @@
       </w:pPr>
     </w:lvl>
   </w:abstractNum>
-  <w:abstractNum w:abstractNumId="10" w15:restartNumberingAfterBreak="0">
+  <w:abstractNum w:abstractNumId="11" w15:restartNumberingAfterBreak="0">
     <w:nsid w:val="62580638"/>
     <w:multiLevelType w:val="multilevel"/>
     <w:tmpl w:val="0409001D"/>
@@ -10263,7 +15271,7 @@
       </w:pPr>
     </w:lvl>
   </w:abstractNum>
-  <w:abstractNum w:abstractNumId="11" w15:restartNumberingAfterBreak="0">
+  <w:abstractNum w:abstractNumId="12" w15:restartNumberingAfterBreak="0">
     <w:nsid w:val="640432B6"/>
     <w:multiLevelType w:val="hybridMultilevel"/>
     <w:tmpl w:val="DF9C1DBE"/>
@@ -10352,7 +15360,7 @@
       </w:pPr>
     </w:lvl>
   </w:abstractNum>
-  <w:abstractNum w:abstractNumId="12" w15:restartNumberingAfterBreak="0">
+  <w:abstractNum w:abstractNumId="13" w15:restartNumberingAfterBreak="0">
     <w:nsid w:val="75337295"/>
     <w:multiLevelType w:val="multilevel"/>
     <w:tmpl w:val="DDE08CB0"/>
@@ -10444,7 +15452,7 @@
       </w:pPr>
     </w:lvl>
   </w:abstractNum>
-  <w:abstractNum w:abstractNumId="13" w15:restartNumberingAfterBreak="0">
+  <w:abstractNum w:abstractNumId="14" w15:restartNumberingAfterBreak="0">
     <w:nsid w:val="7C051F9A"/>
     <w:multiLevelType w:val="multilevel"/>
     <w:tmpl w:val="7C051F9A"/>
@@ -10535,7 +15543,7 @@
       </w:pPr>
     </w:lvl>
   </w:abstractNum>
-  <w:abstractNum w:abstractNumId="14" w15:restartNumberingAfterBreak="0">
+  <w:abstractNum w:abstractNumId="15" w15:restartNumberingAfterBreak="0">
     <w:nsid w:val="7C855A91"/>
     <w:multiLevelType w:val="hybridMultilevel"/>
     <w:tmpl w:val="DF9C1DBE"/>
@@ -10625,31 +15633,31 @@
     </w:lvl>
   </w:abstractNum>
   <w:num w:numId="1" w16cid:durableId="556743914">
-    <w:abstractNumId w:val="12"/>
+    <w:abstractNumId w:val="13"/>
   </w:num>
   <w:num w:numId="2" w16cid:durableId="1481725261">
-    <w:abstractNumId w:val="13"/>
+    <w:abstractNumId w:val="14"/>
   </w:num>
   <w:num w:numId="3" w16cid:durableId="2031443529">
     <w:abstractNumId w:val="1"/>
   </w:num>
   <w:num w:numId="4" w16cid:durableId="268204150">
-    <w:abstractNumId w:val="10"/>
+    <w:abstractNumId w:val="11"/>
   </w:num>
   <w:num w:numId="5" w16cid:durableId="1261330207">
     <w:abstractNumId w:val="0"/>
   </w:num>
   <w:num w:numId="6" w16cid:durableId="234508300">
+    <w:abstractNumId w:val="10"/>
+  </w:num>
+  <w:num w:numId="7" w16cid:durableId="2055885480">
+    <w:abstractNumId w:val="7"/>
+  </w:num>
+  <w:num w:numId="8" w16cid:durableId="706107644">
     <w:abstractNumId w:val="9"/>
   </w:num>
-  <w:num w:numId="7" w16cid:durableId="2055885480">
-    <w:abstractNumId w:val="6"/>
-  </w:num>
-  <w:num w:numId="8" w16cid:durableId="706107644">
-    <w:abstractNumId w:val="8"/>
-  </w:num>
   <w:num w:numId="9" w16cid:durableId="595943727">
-    <w:abstractNumId w:val="14"/>
+    <w:abstractNumId w:val="15"/>
   </w:num>
   <w:num w:numId="10" w16cid:durableId="1750611891">
     <w:abstractNumId w:val="4"/>
@@ -10658,19 +15666,22 @@
     <w:abstractNumId w:val="2"/>
   </w:num>
   <w:num w:numId="12" w16cid:durableId="274139814">
-    <w:abstractNumId w:val="5"/>
+    <w:abstractNumId w:val="6"/>
   </w:num>
   <w:num w:numId="13" w16cid:durableId="1423986630">
-    <w:abstractNumId w:val="7"/>
+    <w:abstractNumId w:val="8"/>
   </w:num>
   <w:num w:numId="14" w16cid:durableId="861868138">
-    <w:abstractNumId w:val="11"/>
+    <w:abstractNumId w:val="12"/>
   </w:num>
   <w:num w:numId="15" w16cid:durableId="836384064">
     <w:abstractNumId w:val="0"/>
   </w:num>
   <w:num w:numId="16" w16cid:durableId="1789354792">
     <w:abstractNumId w:val="3"/>
+  </w:num>
+  <w:num w:numId="17" w16cid:durableId="1278833093">
+    <w:abstractNumId w:val="5"/>
   </w:num>
   <w:numIdMacAtCleanup w:val="14"/>
 </w:numbering>

--- a/course_report/final_exp.docx
+++ b/course_report/final_exp.docx
@@ -3027,7 +3027,7 @@
                 <w:sz w:val="28"/>
                 <w:szCs w:val="28"/>
               </w:rPr>
-              <w:t>18</w:t>
+              <w:t>19</w:t>
             </w:r>
             <w:r>
               <w:rPr>
@@ -4848,7 +4848,7 @@
                 <w:sz w:val="28"/>
                 <w:szCs w:val="28"/>
               </w:rPr>
-              <w:t>30</w:t>
+              <w:t>32</w:t>
             </w:r>
             <w:r>
               <w:rPr>
@@ -4946,7 +4946,7 @@
                 <w:sz w:val="28"/>
                 <w:szCs w:val="28"/>
               </w:rPr>
-              <w:t>30</w:t>
+              <w:t>32</w:t>
             </w:r>
             <w:r>
               <w:rPr>
@@ -5800,9 +5800,9 @@
       <w:pPr>
         <w:pStyle w:val="2"/>
       </w:pPr>
-      <w:bookmarkStart w:id="6" w:name="OLE_LINK1"/>
-      <w:bookmarkStart w:id="7" w:name="OLE_LINK2"/>
-      <w:bookmarkStart w:id="8" w:name="_Toc154784093"/>
+      <w:bookmarkStart w:id="6" w:name="_Toc154784093"/>
+      <w:bookmarkStart w:id="7" w:name="OLE_LINK1"/>
+      <w:bookmarkStart w:id="8" w:name="OLE_LINK2"/>
       <w:r>
         <w:lastRenderedPageBreak/>
         <w:t>1.3</w:t>
@@ -5819,7 +5819,7 @@
         </w:rPr>
         <w:t>KNN</w:t>
       </w:r>
-      <w:bookmarkEnd w:id="8"/>
+      <w:bookmarkEnd w:id="6"/>
     </w:p>
     <w:p>
       <w:pPr>
@@ -7362,8 +7362,8 @@
       </w:r>
       <w:bookmarkEnd w:id="13"/>
     </w:p>
-    <w:bookmarkEnd w:id="6"/>
     <w:bookmarkEnd w:id="7"/>
+    <w:bookmarkEnd w:id="8"/>
     <w:p>
       <w:pPr>
         <w:pStyle w:val="12"/>
@@ -10146,7 +10146,7 @@
           <w:noProof/>
         </w:rPr>
         <w:drawing>
-          <wp:inline distT="0" distB="0" distL="0" distR="0" wp14:anchorId="479021F5" wp14:editId="69E327E2">
+          <wp:inline distT="0" distB="0" distL="0" distR="0" wp14:anchorId="479021F5" wp14:editId="6631E742">
             <wp:extent cx="4992847" cy="3600000"/>
             <wp:effectExtent l="0" t="0" r="0" b="0"/>
             <wp:docPr id="855655989" name="图片 1"/>
@@ -11573,7 +11573,7 @@
           <w:noProof/>
         </w:rPr>
         <w:drawing>
-          <wp:inline distT="0" distB="0" distL="0" distR="0" wp14:anchorId="60D3CE7D" wp14:editId="0E9449E2">
+          <wp:inline distT="0" distB="0" distL="0" distR="0" wp14:anchorId="60D3CE7D" wp14:editId="46848D6A">
             <wp:extent cx="5688330" cy="2498090"/>
             <wp:effectExtent l="0" t="0" r="1270" b="3810"/>
             <wp:docPr id="294473621" name="图片 5"/>
@@ -15531,7 +15531,7 @@
           <w:noProof/>
         </w:rPr>
         <w:drawing>
-          <wp:inline distT="0" distB="0" distL="0" distR="0" wp14:anchorId="24948BB4" wp14:editId="66D4D8F6">
+          <wp:inline distT="0" distB="0" distL="0" distR="0" wp14:anchorId="24948BB4" wp14:editId="6FAC7800">
             <wp:extent cx="5400000" cy="1947086"/>
             <wp:effectExtent l="0" t="0" r="0" b="0"/>
             <wp:docPr id="122342539" name="图片 8"/>
@@ -16490,21 +16490,15 @@
     <w:p>
       <w:pPr>
         <w:pStyle w:val="2"/>
-        <w:rPr>
-          <w:rFonts w:hint="eastAsia"/>
-        </w:rPr>
-      </w:pPr>
-      <w:bookmarkStart w:id="29" w:name="_Toc117157835"/>
-      <w:bookmarkStart w:id="30" w:name="_Toc35809274"/>
-      <w:bookmarkStart w:id="31" w:name="_Toc131547116"/>
-      <w:bookmarkStart w:id="32" w:name="_Toc105226859"/>
-      <w:bookmarkStart w:id="33" w:name="_Toc110657249"/>
-      <w:bookmarkStart w:id="34" w:name="_Toc154784106"/>
-      <w:r>
-        <w:t>2</w:t>
-      </w:r>
-      <w:r>
-        <w:t>.1</w:t>
+      </w:pPr>
+      <w:bookmarkStart w:id="29" w:name="_Toc154784106"/>
+      <w:bookmarkStart w:id="30" w:name="_Toc117157835"/>
+      <w:bookmarkStart w:id="31" w:name="_Toc35809274"/>
+      <w:bookmarkStart w:id="32" w:name="_Toc131547116"/>
+      <w:bookmarkStart w:id="33" w:name="_Toc105226859"/>
+      <w:bookmarkStart w:id="34" w:name="_Toc110657249"/>
+      <w:r>
+        <w:t>2.1</w:t>
       </w:r>
       <w:r>
         <w:rPr>
@@ -16512,7 +16506,7 @@
         </w:rPr>
         <w:t>摘要</w:t>
       </w:r>
-      <w:bookmarkEnd w:id="34"/>
+      <w:bookmarkEnd w:id="29"/>
     </w:p>
     <w:p>
       <w:pPr>
@@ -16615,19 +16609,375 @@
         <w:t>的开山之作。下面我们将从背景介绍、方案涉及、实验测试和总结与展望四个方面介绍这篇论文。</w:t>
       </w:r>
     </w:p>
+    <w:tbl>
+      <w:tblPr>
+        <w:tblStyle w:val="af7"/>
+        <w:tblW w:w="8505" w:type="dxa"/>
+        <w:jc w:val="center"/>
+        <w:tblBorders>
+          <w:left w:val="none" w:sz="0" w:space="0" w:color="auto"/>
+          <w:right w:val="none" w:sz="0" w:space="0" w:color="auto"/>
+          <w:insideH w:val="none" w:sz="0" w:space="0" w:color="auto"/>
+          <w:insideV w:val="none" w:sz="0" w:space="0" w:color="auto"/>
+        </w:tblBorders>
+        <w:tblLook w:val="04A0" w:firstRow="1" w:lastRow="0" w:firstColumn="1" w:lastColumn="0" w:noHBand="0" w:noVBand="1"/>
+      </w:tblPr>
+      <w:tblGrid>
+        <w:gridCol w:w="2835"/>
+        <w:gridCol w:w="5670"/>
+      </w:tblGrid>
+      <w:tr>
+        <w:trPr>
+          <w:jc w:val="center"/>
+        </w:trPr>
+        <w:tc>
+          <w:tcPr>
+            <w:tcW w:w="2835" w:type="dxa"/>
+            <w:tcBorders>
+              <w:top w:val="single" w:sz="4" w:space="0" w:color="auto"/>
+              <w:bottom w:val="single" w:sz="4" w:space="0" w:color="auto"/>
+            </w:tcBorders>
+            <w:vAlign w:val="center"/>
+          </w:tcPr>
+          <w:p>
+            <w:pPr>
+              <w:ind w:firstLine="0"/>
+              <w:jc w:val="center"/>
+              <w:rPr>
+                <w:rFonts w:hint="eastAsia"/>
+              </w:rPr>
+            </w:pPr>
+            <w:r>
+              <w:rPr>
+                <w:rFonts w:hint="eastAsia"/>
+              </w:rPr>
+              <w:t>姓名</w:t>
+            </w:r>
+          </w:p>
+        </w:tc>
+        <w:tc>
+          <w:tcPr>
+            <w:tcW w:w="5670" w:type="dxa"/>
+            <w:tcBorders>
+              <w:top w:val="single" w:sz="4" w:space="0" w:color="auto"/>
+              <w:bottom w:val="single" w:sz="4" w:space="0" w:color="auto"/>
+            </w:tcBorders>
+            <w:vAlign w:val="center"/>
+          </w:tcPr>
+          <w:p>
+            <w:pPr>
+              <w:ind w:firstLine="0"/>
+              <w:jc w:val="center"/>
+              <w:rPr>
+                <w:rFonts w:hint="eastAsia"/>
+              </w:rPr>
+            </w:pPr>
+            <w:r>
+              <w:rPr>
+                <w:rFonts w:hint="eastAsia"/>
+              </w:rPr>
+              <w:t>分工</w:t>
+            </w:r>
+          </w:p>
+        </w:tc>
+      </w:tr>
+      <w:tr>
+        <w:trPr>
+          <w:jc w:val="center"/>
+        </w:trPr>
+        <w:tc>
+          <w:tcPr>
+            <w:tcW w:w="2835" w:type="dxa"/>
+            <w:tcBorders>
+              <w:top w:val="single" w:sz="4" w:space="0" w:color="auto"/>
+            </w:tcBorders>
+            <w:vAlign w:val="center"/>
+          </w:tcPr>
+          <w:p>
+            <w:pPr>
+              <w:ind w:firstLine="0"/>
+              <w:jc w:val="center"/>
+              <w:rPr>
+                <w:rFonts w:hint="eastAsia"/>
+              </w:rPr>
+            </w:pPr>
+            <w:r>
+              <w:rPr>
+                <w:rFonts w:hint="eastAsia"/>
+              </w:rPr>
+              <w:t>赵路路</w:t>
+            </w:r>
+          </w:p>
+        </w:tc>
+        <w:tc>
+          <w:tcPr>
+            <w:tcW w:w="5670" w:type="dxa"/>
+            <w:tcBorders>
+              <w:top w:val="single" w:sz="4" w:space="0" w:color="auto"/>
+            </w:tcBorders>
+            <w:vAlign w:val="center"/>
+          </w:tcPr>
+          <w:p>
+            <w:pPr>
+              <w:ind w:firstLine="0"/>
+              <w:jc w:val="center"/>
+              <w:rPr>
+                <w:rFonts w:hint="eastAsia"/>
+              </w:rPr>
+            </w:pPr>
+            <w:r>
+              <w:rPr>
+                <w:rFonts w:hint="eastAsia"/>
+              </w:rPr>
+              <w:t>论文阅读</w:t>
+            </w:r>
+            <w:r>
+              <w:rPr>
+                <w:rFonts w:hint="eastAsia"/>
+              </w:rPr>
+              <w:t>、</w:t>
+            </w:r>
+            <w:r>
+              <w:rPr>
+                <w:rFonts w:hint="eastAsia"/>
+              </w:rPr>
+              <w:t>PPT</w:t>
+            </w:r>
+            <w:r>
+              <w:rPr>
+                <w:rFonts w:hint="eastAsia"/>
+              </w:rPr>
+              <w:t>制作</w:t>
+            </w:r>
+          </w:p>
+        </w:tc>
+      </w:tr>
+      <w:tr>
+        <w:trPr>
+          <w:jc w:val="center"/>
+        </w:trPr>
+        <w:tc>
+          <w:tcPr>
+            <w:tcW w:w="2835" w:type="dxa"/>
+            <w:vAlign w:val="center"/>
+          </w:tcPr>
+          <w:p>
+            <w:pPr>
+              <w:ind w:firstLine="0"/>
+              <w:jc w:val="center"/>
+              <w:rPr>
+                <w:rFonts w:hint="eastAsia"/>
+              </w:rPr>
+            </w:pPr>
+            <w:r>
+              <w:rPr>
+                <w:rFonts w:hint="eastAsia"/>
+              </w:rPr>
+              <w:t>王亚龙</w:t>
+            </w:r>
+          </w:p>
+        </w:tc>
+        <w:tc>
+          <w:tcPr>
+            <w:tcW w:w="5670" w:type="dxa"/>
+            <w:vAlign w:val="center"/>
+          </w:tcPr>
+          <w:p>
+            <w:pPr>
+              <w:ind w:firstLine="0"/>
+              <w:jc w:val="center"/>
+              <w:rPr>
+                <w:rFonts w:hint="eastAsia"/>
+              </w:rPr>
+            </w:pPr>
+            <w:r>
+              <w:rPr>
+                <w:rFonts w:hint="eastAsia"/>
+              </w:rPr>
+              <w:t>论文阅读、</w:t>
+            </w:r>
+            <w:r>
+              <w:rPr>
+                <w:rFonts w:hint="eastAsia"/>
+              </w:rPr>
+              <w:t>PPT</w:t>
+            </w:r>
+            <w:r>
+              <w:rPr>
+                <w:rFonts w:hint="eastAsia"/>
+              </w:rPr>
+              <w:t>制作</w:t>
+            </w:r>
+          </w:p>
+        </w:tc>
+      </w:tr>
+      <w:tr>
+        <w:trPr>
+          <w:jc w:val="center"/>
+        </w:trPr>
+        <w:tc>
+          <w:tcPr>
+            <w:tcW w:w="2835" w:type="dxa"/>
+            <w:vAlign w:val="center"/>
+          </w:tcPr>
+          <w:p>
+            <w:pPr>
+              <w:ind w:firstLine="0"/>
+              <w:jc w:val="center"/>
+              <w:rPr>
+                <w:rFonts w:hint="eastAsia"/>
+              </w:rPr>
+            </w:pPr>
+            <w:r>
+              <w:rPr>
+                <w:rFonts w:hint="eastAsia"/>
+              </w:rPr>
+              <w:t>沈静远</w:t>
+            </w:r>
+          </w:p>
+        </w:tc>
+        <w:tc>
+          <w:tcPr>
+            <w:tcW w:w="5670" w:type="dxa"/>
+            <w:vAlign w:val="center"/>
+          </w:tcPr>
+          <w:p>
+            <w:pPr>
+              <w:ind w:firstLine="0"/>
+              <w:jc w:val="center"/>
+              <w:rPr>
+                <w:rFonts w:hint="eastAsia"/>
+              </w:rPr>
+            </w:pPr>
+            <w:r>
+              <w:rPr>
+                <w:rFonts w:hint="eastAsia"/>
+              </w:rPr>
+              <w:t>论文阅读、</w:t>
+            </w:r>
+            <w:r>
+              <w:rPr>
+                <w:rFonts w:hint="eastAsia"/>
+              </w:rPr>
+              <w:t>课堂汇报</w:t>
+            </w:r>
+          </w:p>
+        </w:tc>
+      </w:tr>
+      <w:tr>
+        <w:trPr>
+          <w:jc w:val="center"/>
+        </w:trPr>
+        <w:tc>
+          <w:tcPr>
+            <w:tcW w:w="2835" w:type="dxa"/>
+            <w:vAlign w:val="center"/>
+          </w:tcPr>
+          <w:p>
+            <w:pPr>
+              <w:ind w:firstLine="0"/>
+              <w:jc w:val="center"/>
+              <w:rPr>
+                <w:rFonts w:hint="eastAsia"/>
+              </w:rPr>
+            </w:pPr>
+            <w:r>
+              <w:rPr>
+                <w:rFonts w:hint="eastAsia"/>
+              </w:rPr>
+              <w:t>甘泽昊</w:t>
+            </w:r>
+          </w:p>
+        </w:tc>
+        <w:tc>
+          <w:tcPr>
+            <w:tcW w:w="5670" w:type="dxa"/>
+            <w:vAlign w:val="center"/>
+          </w:tcPr>
+          <w:p>
+            <w:pPr>
+              <w:ind w:firstLine="0"/>
+              <w:jc w:val="center"/>
+              <w:rPr>
+                <w:rFonts w:hint="eastAsia"/>
+              </w:rPr>
+            </w:pPr>
+            <w:r>
+              <w:rPr>
+                <w:rFonts w:hint="eastAsia"/>
+              </w:rPr>
+              <w:t>论文阅读、</w:t>
+            </w:r>
+            <w:r>
+              <w:rPr>
+                <w:rFonts w:hint="eastAsia"/>
+              </w:rPr>
+              <w:t>报告撰写</w:t>
+            </w:r>
+          </w:p>
+        </w:tc>
+      </w:tr>
+      <w:tr>
+        <w:trPr>
+          <w:jc w:val="center"/>
+        </w:trPr>
+        <w:tc>
+          <w:tcPr>
+            <w:tcW w:w="2835" w:type="dxa"/>
+            <w:vAlign w:val="center"/>
+          </w:tcPr>
+          <w:p>
+            <w:pPr>
+              <w:ind w:firstLine="0"/>
+              <w:jc w:val="center"/>
+              <w:rPr>
+                <w:rFonts w:hint="eastAsia"/>
+              </w:rPr>
+            </w:pPr>
+            <w:r>
+              <w:rPr>
+                <w:rFonts w:hint="eastAsia"/>
+              </w:rPr>
+              <w:t>赵家璇</w:t>
+            </w:r>
+          </w:p>
+        </w:tc>
+        <w:tc>
+          <w:tcPr>
+            <w:tcW w:w="5670" w:type="dxa"/>
+            <w:vAlign w:val="center"/>
+          </w:tcPr>
+          <w:p>
+            <w:pPr>
+              <w:ind w:firstLine="0"/>
+              <w:jc w:val="center"/>
+              <w:rPr>
+                <w:rFonts w:hint="eastAsia"/>
+              </w:rPr>
+            </w:pPr>
+            <w:r>
+              <w:rPr>
+                <w:rFonts w:hint="eastAsia"/>
+              </w:rPr>
+              <w:t>论文阅读、</w:t>
+            </w:r>
+            <w:r>
+              <w:rPr>
+                <w:rFonts w:hint="eastAsia"/>
+              </w:rPr>
+              <w:t>报告撰写</w:t>
+            </w:r>
+          </w:p>
+        </w:tc>
+      </w:tr>
+    </w:tbl>
     <w:p>
       <w:pPr>
         <w:pStyle w:val="2"/>
-        <w:rPr>
-          <w:rFonts w:hint="eastAsia"/>
-        </w:rPr>
       </w:pPr>
       <w:bookmarkStart w:id="35" w:name="_Toc154784107"/>
       <w:r>
-        <w:t>2.</w:t>
-      </w:r>
-      <w:r>
-        <w:t>2</w:t>
+        <w:t>2.2</w:t>
       </w:r>
       <w:r>
         <w:rPr>
@@ -16643,19 +16993,7 @@
       </w:pPr>
       <w:bookmarkStart w:id="36" w:name="_Toc154784108"/>
       <w:r>
-        <w:t>2</w:t>
-      </w:r>
-      <w:r>
-        <w:t>.</w:t>
-      </w:r>
-      <w:r>
-        <w:t>2</w:t>
-      </w:r>
-      <w:r>
-        <w:t>.</w:t>
-      </w:r>
-      <w:r>
-        <w:t>1</w:t>
+        <w:t>2.2.1</w:t>
       </w:r>
       <w:r>
         <w:rPr>
@@ -16752,9 +17090,6 @@
     <w:p>
       <w:pPr>
         <w:ind w:firstLineChars="200" w:firstLine="560"/>
-        <w:rPr>
-          <w:rFonts w:hint="eastAsia"/>
-        </w:rPr>
       </w:pPr>
       <w:r>
         <w:rPr>
@@ -16793,18 +17128,26 @@
           <w:numId w:val="24"/>
         </w:numPr>
         <w:rPr>
+          <w:rFonts w:eastAsia="仿宋"/>
+          <w:sz w:val="28"/>
+          <w:szCs w:val="28"/>
+        </w:rPr>
+      </w:pPr>
+      <w:r>
+        <w:rPr>
           <w:rFonts w:eastAsia="仿宋" w:hint="eastAsia"/>
           <w:sz w:val="28"/>
           <w:szCs w:val="28"/>
         </w:rPr>
-      </w:pPr>
+        <w:t>大预言模型通过上下文提示进行小样本学习有着令人兴奋的前景，也就是说通过几个演示任务的输入</w:t>
+      </w:r>
       <w:r>
         <w:rPr>
           <w:rFonts w:eastAsia="仿宋" w:hint="eastAsia"/>
           <w:sz w:val="28"/>
           <w:szCs w:val="28"/>
         </w:rPr>
-        <w:t>大预言模型通过上下文提示进行小样本学习有着令人兴奋的前景，也就是说通过几个演示任务的输入</w:t>
+        <w:t>-</w:t>
       </w:r>
       <w:r>
         <w:rPr>
@@ -16812,14 +17155,6 @@
           <w:sz w:val="28"/>
           <w:szCs w:val="28"/>
         </w:rPr>
-        <w:t>-</w:t>
-      </w:r>
-      <w:r>
-        <w:rPr>
-          <w:rFonts w:eastAsia="仿宋" w:hint="eastAsia"/>
-          <w:sz w:val="28"/>
-          <w:szCs w:val="28"/>
-        </w:rPr>
         <w:t>输出示例来“提示”模型。</w:t>
       </w:r>
     </w:p>
@@ -16831,6 +17166,7 @@
         <w:rPr>
           <w:rFonts w:hint="eastAsia"/>
         </w:rPr>
+        <w:lastRenderedPageBreak/>
         <w:t>上述两种方案虽然都取得了不错的效果，但是都有十分关键的局限性。首先对于前者而言，通过训练和微调的方法创建大量高质量的推理依据的时间成本是非常高的；而对于小样本学习的方案来说，其在需要推理能力的任务上效果并不是很好，并且性能通常不会随着语言模型规模的增加而显著改善。</w:t>
       </w:r>
     </w:p>
@@ -16842,14 +17178,7 @@
         <w:rPr>
           <w:rFonts w:hint="eastAsia"/>
         </w:rPr>
-        <w:t>文章将这两种思想的优势结合起来，同时避免了它们的局限性。具体</w:t>
-      </w:r>
-      <w:r>
-        <w:rPr>
-          <w:rFonts w:hint="eastAsia"/>
-        </w:rPr>
-        <w:lastRenderedPageBreak/>
-        <w:t>来说，文章首先改进了传统的提示，提出了由三元组（〈输入，思维链，输出〉）构成的思维链提示，并将其应用到推理任务中。思维链是一系列中间的自然语言推理步骤，这些步骤会导致最终的输出。</w:t>
+        <w:t>文章将这两种思想的优势结合起来，同时避免了它们的局限性。具体来说，文章首先改进了传统的提示，提出了由三元组（〈输入，思维链，输出〉）构成的思维链提示，并将其应用到推理任务中。思维链是一系列中间的自然语言推理步骤，这些步骤会导致最终的输出。</w:t>
       </w:r>
     </w:p>
     <w:p>
@@ -16940,9 +17269,9 @@
           <w:noProof/>
         </w:rPr>
         <w:drawing>
-          <wp:inline distT="0" distB="0" distL="0" distR="0" wp14:anchorId="0FB9067D" wp14:editId="54EE65C4">
-            <wp:extent cx="5400000" cy="2700000"/>
-            <wp:effectExtent l="0" t="0" r="0" b="5715"/>
+          <wp:inline distT="0" distB="0" distL="0" distR="0" wp14:anchorId="0FB9067D" wp14:editId="54870380">
+            <wp:extent cx="5040000" cy="2520000"/>
+            <wp:effectExtent l="0" t="0" r="1905" b="0"/>
             <wp:docPr id="1" name="图片 6"/>
             <wp:cNvGraphicFramePr>
               <a:graphicFrameLocks xmlns:a="http://schemas.openxmlformats.org/drawingml/2006/main" noChangeAspect="1"/>
@@ -16972,7 +17301,7 @@
                   <pic:spPr bwMode="auto">
                     <a:xfrm>
                       <a:off x="0" y="0"/>
-                      <a:ext cx="5400000" cy="2700000"/>
+                      <a:ext cx="5040000" cy="2520000"/>
                     </a:xfrm>
                     <a:prstGeom prst="rect">
                       <a:avLst/>
@@ -17047,15 +17376,7 @@
           <w:sz w:val="21"/>
           <w:szCs w:val="21"/>
         </w:rPr>
-        <w:t>评测结果</w:t>
-      </w:r>
-      <w:r>
-        <w:rPr>
-          <w:rFonts w:ascii="黑体" w:eastAsia="黑体" w:hAnsi="黑体" w:hint="eastAsia"/>
-          <w:sz w:val="21"/>
-          <w:szCs w:val="21"/>
-        </w:rPr>
-        <w:t>示例图</w:t>
+        <w:t>评测结果示例图</w:t>
       </w:r>
     </w:p>
     <w:p>
@@ -17090,22 +17411,23 @@
         <w:rPr>
           <w:rFonts w:hint="eastAsia"/>
         </w:rPr>
-        <w:t>提示大大优于标准提示，并达到了目前最优秀的性能表现。仅提示的方法很重要，因为它不需要大型训练数据集，而且单个模型检查点可以执行许多任务而不会失去通用性。这项工作强调了大型语言模型如何通过几个带有任务自然语言数据的例子进行学习（例如，通过大型训练数据集自动学习输入和输出的基本模式）。文章强调了大语言模型通过任务相关的自然语言提示进行学习的重要性，因为它不需要大型训练数据集，而且单个模型检查点可以执行许多任务从而不失通用性。</w:t>
+        <w:t>提示大大优于标准提示，并达到了目前最优秀的性能表现。仅提示的方法很重要，因为它不需要大型训练数据集，而且单个模型检查点可以执行许多任务而不会失去通用性。这项工作强调了大型语言模型如何通过几个带有任务自然语言数据的例子进行学习（例如，通过大型训练数据集自动学习输入和输出的基本模式）。文章强调了大语言模型通过任务相关的自然语言提示进行学习的重要性，因为它不需要大</w:t>
+      </w:r>
+      <w:r>
+        <w:rPr>
+          <w:rFonts w:hint="eastAsia"/>
+        </w:rPr>
+        <w:lastRenderedPageBreak/>
+        <w:t>型训练数据集，而且单个模型检查点可以执行许多任务从而不失通用性。</w:t>
       </w:r>
     </w:p>
     <w:p>
       <w:pPr>
         <w:pStyle w:val="2"/>
-        <w:rPr>
-          <w:rFonts w:hint="eastAsia"/>
-        </w:rPr>
       </w:pPr>
       <w:bookmarkStart w:id="38" w:name="_Toc154784110"/>
       <w:r>
-        <w:t>2.</w:t>
-      </w:r>
-      <w:r>
-        <w:t>3</w:t>
+        <w:t>2.3</w:t>
       </w:r>
       <w:r>
         <w:rPr>
@@ -17119,7 +17441,7 @@
       <w:pPr>
         <w:ind w:firstLineChars="200" w:firstLine="560"/>
         <w:rPr>
-          <w:rFonts w:ascii="黑体" w:eastAsia="黑体" w:hAnsi="黑体" w:hint="eastAsia"/>
+          <w:rFonts w:ascii="黑体" w:eastAsia="黑体" w:hAnsi="黑体"/>
           <w:sz w:val="21"/>
           <w:szCs w:val="21"/>
         </w:rPr>
@@ -17128,14 +17450,7 @@
         <w:rPr>
           <w:rFonts w:hint="eastAsia"/>
         </w:rPr>
-        <w:t>接下来具体讲解思维链提示，当我们自己在解决复杂推理任务时，我们也会将问题分解为多个中间步骤，然后一步步解决直到给出最终的答案。文章的目标也是赋予语言模型类似思维链的能力，从而解决复杂的问题。</w:t>
-      </w:r>
-      <w:r>
-        <w:rPr>
-          <w:rFonts w:hint="eastAsia"/>
-        </w:rPr>
-        <w:lastRenderedPageBreak/>
-        <w:t>具体来说，在标准提示的示例中加入一系列连贯的中间推理步骤，作为思维链，最终形成思维链提示</w:t>
+        <w:t>接下来具体讲解思维链提示，当我们自己在解决复杂推理任务时，我们也会将问题分解为多个中间步骤，然后一步步解决直到给出最终的答案。文章的目标也是赋予语言模型类似思维链的能力，从而解决复杂的问题。具体来说，在标准提示的示例中加入一系列连贯的中间推理步骤，作为思维链，最终形成思维链提示</w:t>
       </w:r>
       <w:r>
         <w:rPr>
@@ -17147,9 +17462,6 @@
     <w:p>
       <w:pPr>
         <w:ind w:firstLineChars="200" w:firstLine="560"/>
-        <w:rPr>
-          <w:rFonts w:hint="eastAsia"/>
-        </w:rPr>
       </w:pPr>
       <w:r>
         <w:rPr>
@@ -17166,7 +17478,7 @@
           <w:numId w:val="26"/>
         </w:numPr>
         <w:rPr>
-          <w:rFonts w:eastAsia="仿宋" w:hint="eastAsia"/>
+          <w:rFonts w:eastAsia="仿宋"/>
           <w:sz w:val="28"/>
           <w:szCs w:val="28"/>
         </w:rPr>
@@ -17188,7 +17500,7 @@
           <w:numId w:val="26"/>
         </w:numPr>
         <w:rPr>
-          <w:rFonts w:eastAsia="仿宋" w:hint="eastAsia"/>
+          <w:rFonts w:eastAsia="仿宋"/>
           <w:sz w:val="28"/>
           <w:szCs w:val="28"/>
         </w:rPr>
@@ -17210,7 +17522,7 @@
           <w:numId w:val="26"/>
         </w:numPr>
         <w:rPr>
-          <w:rFonts w:eastAsia="仿宋" w:hint="eastAsia"/>
+          <w:rFonts w:eastAsia="仿宋"/>
           <w:sz w:val="28"/>
           <w:szCs w:val="28"/>
         </w:rPr>
@@ -17249,9 +17561,6 @@
     <w:p>
       <w:pPr>
         <w:pStyle w:val="2"/>
-        <w:rPr>
-          <w:rFonts w:hint="eastAsia"/>
-        </w:rPr>
       </w:pPr>
       <w:bookmarkStart w:id="39" w:name="_Toc154784111"/>
       <w:r>
@@ -17285,13 +17594,7 @@
       </w:pPr>
       <w:bookmarkStart w:id="40" w:name="_Toc154784112"/>
       <w:r>
-        <w:t>2.</w:t>
-      </w:r>
-      <w:r>
-        <w:t>4</w:t>
-      </w:r>
-      <w:r>
-        <w:t>.1</w:t>
+        <w:t>2.4.1</w:t>
       </w:r>
       <w:r>
         <w:rPr>
@@ -17542,6 +17845,7 @@
         <w:rPr>
           <w:rFonts w:hint="eastAsia"/>
         </w:rPr>
+        <w:lastRenderedPageBreak/>
         <w:t>算术推理实验结果如图</w:t>
       </w:r>
       <w:r>
@@ -17591,7 +17895,6 @@
         <w:jc w:val="center"/>
       </w:pPr>
       <w:r>
-        <w:lastRenderedPageBreak/>
         <w:fldChar w:fldCharType="begin"/>
       </w:r>
       <w:r>
@@ -17687,7 +17990,7 @@
         <w:ind w:firstLine="0"/>
         <w:jc w:val="center"/>
         <w:rPr>
-          <w:rFonts w:ascii="黑体" w:eastAsia="黑体" w:hAnsi="黑体" w:hint="eastAsia"/>
+          <w:rFonts w:ascii="黑体" w:eastAsia="黑体" w:hAnsi="黑体"/>
           <w:sz w:val="21"/>
           <w:szCs w:val="21"/>
         </w:rPr>
@@ -17760,7 +18063,7 @@
           <w:numId w:val="28"/>
         </w:numPr>
         <w:rPr>
-          <w:rFonts w:eastAsia="仿宋" w:hint="eastAsia"/>
+          <w:rFonts w:eastAsia="仿宋"/>
           <w:sz w:val="28"/>
           <w:szCs w:val="28"/>
         </w:rPr>
@@ -17822,7 +18125,7 @@
           <w:numId w:val="28"/>
         </w:numPr>
         <w:rPr>
-          <w:rFonts w:eastAsia="仿宋" w:hint="eastAsia"/>
+          <w:rFonts w:eastAsia="仿宋"/>
           <w:sz w:val="28"/>
           <w:szCs w:val="28"/>
         </w:rPr>
@@ -17972,6 +18275,7 @@
         <w:rPr>
           <w:rFonts w:hint="eastAsia"/>
         </w:rPr>
+        <w:lastRenderedPageBreak/>
         <w:t>COT</w:t>
       </w:r>
       <w:r>
@@ -18025,7 +18329,6 @@
         <w:rPr>
           <w:rFonts w:hint="eastAsia"/>
         </w:rPr>
-        <w:lastRenderedPageBreak/>
         <w:t>使用思维链提示所观察到的好处自然提出了一个问题：是否可以通过其它类型的</w:t>
       </w:r>
       <w:r>
@@ -18142,9 +18445,9 @@
           <w:noProof/>
         </w:rPr>
         <w:drawing>
-          <wp:inline distT="0" distB="0" distL="0" distR="0" wp14:anchorId="1D614791" wp14:editId="488BD241">
-            <wp:extent cx="2880000" cy="3395882"/>
-            <wp:effectExtent l="0" t="0" r="3175" b="0"/>
+          <wp:inline distT="0" distB="0" distL="0" distR="0" wp14:anchorId="1D614791" wp14:editId="41A7539C">
+            <wp:extent cx="2747799" cy="3240000"/>
+            <wp:effectExtent l="0" t="0" r="0" b="0"/>
             <wp:docPr id="4" name="图片 4" descr="image"/>
             <wp:cNvGraphicFramePr>
               <a:graphicFrameLocks xmlns:a="http://schemas.openxmlformats.org/drawingml/2006/main" noChangeAspect="1"/>
@@ -18172,7 +18475,7 @@
                   <pic:spPr bwMode="auto">
                     <a:xfrm>
                       <a:off x="0" y="0"/>
-                      <a:ext cx="2880000" cy="3395882"/>
+                      <a:ext cx="2747799" cy="3240000"/>
                     </a:xfrm>
                     <a:prstGeom prst="rect">
                       <a:avLst/>
@@ -18209,42 +18512,50 @@
         <w:ind w:firstLine="0"/>
         <w:jc w:val="center"/>
         <w:rPr>
+          <w:rFonts w:ascii="黑体" w:eastAsia="黑体" w:hAnsi="黑体"/>
+          <w:sz w:val="21"/>
+          <w:szCs w:val="21"/>
+        </w:rPr>
+      </w:pPr>
+      <w:r>
+        <w:rPr>
           <w:rFonts w:ascii="黑体" w:eastAsia="黑体" w:hAnsi="黑体" w:hint="eastAsia"/>
           <w:sz w:val="21"/>
           <w:szCs w:val="21"/>
         </w:rPr>
-      </w:pPr>
+        <w:t>图2</w:t>
+      </w:r>
+      <w:r>
+        <w:rPr>
+          <w:rFonts w:ascii="黑体" w:eastAsia="黑体" w:hAnsi="黑体"/>
+          <w:sz w:val="21"/>
+          <w:szCs w:val="21"/>
+        </w:rPr>
+        <w:t>-</w:t>
+      </w:r>
+      <w:r>
+        <w:rPr>
+          <w:rFonts w:ascii="黑体" w:eastAsia="黑体" w:hAnsi="黑体"/>
+          <w:sz w:val="21"/>
+          <w:szCs w:val="21"/>
+        </w:rPr>
+        <w:t>3</w:t>
+      </w:r>
+      <w:r>
+        <w:rPr>
+          <w:rFonts w:ascii="黑体" w:eastAsia="黑体" w:hAnsi="黑体"/>
+          <w:sz w:val="21"/>
+          <w:szCs w:val="21"/>
+        </w:rPr>
+        <w:t xml:space="preserve"> </w:t>
+      </w:r>
       <w:r>
         <w:rPr>
           <w:rFonts w:ascii="黑体" w:eastAsia="黑体" w:hAnsi="黑体" w:hint="eastAsia"/>
           <w:sz w:val="21"/>
           <w:szCs w:val="21"/>
         </w:rPr>
-        <w:t>图2</w:t>
-      </w:r>
-      <w:r>
-        <w:rPr>
-          <w:rFonts w:ascii="黑体" w:eastAsia="黑体" w:hAnsi="黑体"/>
-          <w:sz w:val="21"/>
-          <w:szCs w:val="21"/>
-        </w:rPr>
-        <w:t>-</w:t>
-      </w:r>
-      <w:r>
-        <w:rPr>
-          <w:rFonts w:ascii="黑体" w:eastAsia="黑体" w:hAnsi="黑体"/>
-          <w:sz w:val="21"/>
-          <w:szCs w:val="21"/>
-        </w:rPr>
-        <w:t>3</w:t>
-      </w:r>
-      <w:r>
-        <w:rPr>
-          <w:rFonts w:ascii="黑体" w:eastAsia="黑体" w:hAnsi="黑体"/>
-          <w:sz w:val="21"/>
-          <w:szCs w:val="21"/>
-        </w:rPr>
-        <w:t xml:space="preserve"> </w:t>
+        <w:t>消融</w:t>
       </w:r>
       <w:r>
         <w:rPr>
@@ -18252,7 +18563,7 @@
           <w:sz w:val="21"/>
           <w:szCs w:val="21"/>
         </w:rPr>
-        <w:t>消融</w:t>
+        <w:t>实验结果</w:t>
       </w:r>
       <w:r>
         <w:rPr>
@@ -18260,23 +18571,12 @@
           <w:sz w:val="21"/>
           <w:szCs w:val="21"/>
         </w:rPr>
-        <w:t>实验结果</w:t>
-      </w:r>
-      <w:r>
-        <w:rPr>
-          <w:rFonts w:ascii="黑体" w:eastAsia="黑体" w:hAnsi="黑体" w:hint="eastAsia"/>
-          <w:sz w:val="21"/>
-          <w:szCs w:val="21"/>
-        </w:rPr>
         <w:t>图</w:t>
       </w:r>
     </w:p>
     <w:p>
       <w:pPr>
         <w:ind w:firstLineChars="200" w:firstLine="560"/>
-        <w:rPr>
-          <w:rFonts w:hint="eastAsia"/>
-        </w:rPr>
       </w:pPr>
       <w:r>
         <w:rPr>
@@ -18293,7 +18593,7 @@
           <w:numId w:val="30"/>
         </w:numPr>
         <w:rPr>
-          <w:rFonts w:eastAsia="仿宋" w:hint="eastAsia"/>
+          <w:rFonts w:eastAsia="仿宋"/>
           <w:sz w:val="28"/>
           <w:szCs w:val="28"/>
         </w:rPr>
@@ -18331,7 +18631,7 @@
           <w:numId w:val="30"/>
         </w:numPr>
         <w:rPr>
-          <w:rFonts w:eastAsia="仿宋" w:hint="eastAsia"/>
+          <w:rFonts w:eastAsia="仿宋"/>
           <w:sz w:val="28"/>
           <w:szCs w:val="28"/>
         </w:rPr>
@@ -18385,18 +18685,27 @@
           <w:numId w:val="30"/>
         </w:numPr>
         <w:rPr>
+          <w:rFonts w:eastAsia="仿宋"/>
+          <w:sz w:val="28"/>
+          <w:szCs w:val="28"/>
+        </w:rPr>
+      </w:pPr>
+      <w:r>
+        <w:rPr>
           <w:rFonts w:eastAsia="仿宋" w:hint="eastAsia"/>
           <w:sz w:val="28"/>
           <w:szCs w:val="28"/>
         </w:rPr>
-      </w:pPr>
+        <w:lastRenderedPageBreak/>
+        <w:t>将</w:t>
+      </w:r>
       <w:r>
         <w:rPr>
           <w:rFonts w:eastAsia="仿宋" w:hint="eastAsia"/>
           <w:sz w:val="28"/>
           <w:szCs w:val="28"/>
         </w:rPr>
-        <w:t>将</w:t>
+        <w:t>COT</w:t>
       </w:r>
       <w:r>
         <w:rPr>
@@ -18404,7 +18713,7 @@
           <w:sz w:val="28"/>
           <w:szCs w:val="28"/>
         </w:rPr>
-        <w:t>COT</w:t>
+        <w:t>置于答案后面：最后一个变体是在模型给出答案之后附加思维链，以此来判断模型是否真的依赖</w:t>
       </w:r>
       <w:r>
         <w:rPr>
@@ -18412,7 +18721,7 @@
           <w:sz w:val="28"/>
           <w:szCs w:val="28"/>
         </w:rPr>
-        <w:t>置于答案后面：最后一个变体是在模型给出答案之后附加思</w:t>
+        <w:t>COT</w:t>
       </w:r>
       <w:r>
         <w:rPr>
@@ -18420,8 +18729,7 @@
           <w:sz w:val="28"/>
           <w:szCs w:val="28"/>
         </w:rPr>
-        <w:lastRenderedPageBreak/>
-        <w:t>维链，以此来判断模型是否真的依赖</w:t>
+        <w:t>来生成答案。这种方法的表现与基线模型大致相同，这表明模型确实依赖于</w:t>
       </w:r>
       <w:r>
         <w:rPr>
@@ -18437,22 +18745,6 @@
           <w:sz w:val="28"/>
           <w:szCs w:val="28"/>
         </w:rPr>
-        <w:t>来生成答案。这种方法的表现与基线模型大致相同，这表明模型确实依赖于</w:t>
-      </w:r>
-      <w:r>
-        <w:rPr>
-          <w:rFonts w:eastAsia="仿宋" w:hint="eastAsia"/>
-          <w:sz w:val="28"/>
-          <w:szCs w:val="28"/>
-        </w:rPr>
-        <w:t>COT</w:t>
-      </w:r>
-      <w:r>
-        <w:rPr>
-          <w:rFonts w:eastAsia="仿宋" w:hint="eastAsia"/>
-          <w:sz w:val="28"/>
-          <w:szCs w:val="28"/>
-        </w:rPr>
         <w:t>来得出答案。</w:t>
       </w:r>
     </w:p>
@@ -18580,9 +18872,6 @@
         <w:spacing w:line="240" w:lineRule="auto"/>
         <w:ind w:firstLine="0"/>
         <w:jc w:val="center"/>
-        <w:rPr>
-          <w:rFonts w:hint="eastAsia"/>
-        </w:rPr>
       </w:pPr>
       <w:r>
         <w:fldChar w:fldCharType="begin"/>
@@ -18680,7 +18969,7 @@
         <w:ind w:firstLine="0"/>
         <w:jc w:val="center"/>
         <w:rPr>
-          <w:rFonts w:ascii="黑体" w:eastAsia="黑体" w:hAnsi="黑体" w:hint="eastAsia"/>
+          <w:rFonts w:ascii="黑体" w:eastAsia="黑体" w:hAnsi="黑体"/>
           <w:sz w:val="21"/>
           <w:szCs w:val="21"/>
         </w:rPr>
@@ -18748,9 +19037,6 @@
           <w:tab w:val="left" w:pos="1072"/>
         </w:tabs>
         <w:ind w:firstLineChars="200" w:firstLine="560"/>
-        <w:rPr>
-          <w:rFonts w:hint="eastAsia"/>
-        </w:rPr>
       </w:pPr>
       <w:r>
         <w:rPr>
@@ -18783,22 +19069,13 @@
       </w:pPr>
       <w:bookmarkStart w:id="41" w:name="_Toc154784113"/>
       <w:r>
-        <w:t>2.4.</w:t>
-      </w:r>
-      <w:r>
-        <w:t>2</w:t>
-      </w:r>
-      <w:r>
-        <w:rPr>
-          <w:rFonts w:hint="eastAsia"/>
-        </w:rPr>
-        <w:t>常识</w:t>
-      </w:r>
-      <w:r>
-        <w:rPr>
-          <w:rFonts w:hint="eastAsia"/>
-        </w:rPr>
-        <w:t>推理实验</w:t>
+        <w:t>2.4.2</w:t>
+      </w:r>
+      <w:r>
+        <w:rPr>
+          <w:rFonts w:hint="eastAsia"/>
+        </w:rPr>
+        <w:t>常识推理实验</w:t>
       </w:r>
       <w:bookmarkEnd w:id="41"/>
     </w:p>
@@ -19027,42 +19304,50 @@
         <w:ind w:firstLine="0"/>
         <w:jc w:val="center"/>
         <w:rPr>
+          <w:rFonts w:ascii="黑体" w:eastAsia="黑体" w:hAnsi="黑体"/>
+          <w:sz w:val="21"/>
+          <w:szCs w:val="21"/>
+        </w:rPr>
+      </w:pPr>
+      <w:r>
+        <w:rPr>
           <w:rFonts w:ascii="黑体" w:eastAsia="黑体" w:hAnsi="黑体" w:hint="eastAsia"/>
           <w:sz w:val="21"/>
           <w:szCs w:val="21"/>
         </w:rPr>
-      </w:pPr>
+        <w:t>图2</w:t>
+      </w:r>
+      <w:r>
+        <w:rPr>
+          <w:rFonts w:ascii="黑体" w:eastAsia="黑体" w:hAnsi="黑体"/>
+          <w:sz w:val="21"/>
+          <w:szCs w:val="21"/>
+        </w:rPr>
+        <w:t>-</w:t>
+      </w:r>
+      <w:r>
+        <w:rPr>
+          <w:rFonts w:ascii="黑体" w:eastAsia="黑体" w:hAnsi="黑体"/>
+          <w:sz w:val="21"/>
+          <w:szCs w:val="21"/>
+        </w:rPr>
+        <w:t>5</w:t>
+      </w:r>
+      <w:r>
+        <w:rPr>
+          <w:rFonts w:ascii="黑体" w:eastAsia="黑体" w:hAnsi="黑体"/>
+          <w:sz w:val="21"/>
+          <w:szCs w:val="21"/>
+        </w:rPr>
+        <w:t xml:space="preserve"> </w:t>
+      </w:r>
       <w:r>
         <w:rPr>
           <w:rFonts w:ascii="黑体" w:eastAsia="黑体" w:hAnsi="黑体" w:hint="eastAsia"/>
           <w:sz w:val="21"/>
           <w:szCs w:val="21"/>
         </w:rPr>
-        <w:t>图2</w:t>
-      </w:r>
-      <w:r>
-        <w:rPr>
-          <w:rFonts w:ascii="黑体" w:eastAsia="黑体" w:hAnsi="黑体"/>
-          <w:sz w:val="21"/>
-          <w:szCs w:val="21"/>
-        </w:rPr>
-        <w:t>-</w:t>
-      </w:r>
-      <w:r>
-        <w:rPr>
-          <w:rFonts w:ascii="黑体" w:eastAsia="黑体" w:hAnsi="黑体"/>
-          <w:sz w:val="21"/>
-          <w:szCs w:val="21"/>
-        </w:rPr>
-        <w:t>5</w:t>
-      </w:r>
-      <w:r>
-        <w:rPr>
-          <w:rFonts w:ascii="黑体" w:eastAsia="黑体" w:hAnsi="黑体"/>
-          <w:sz w:val="21"/>
-          <w:szCs w:val="21"/>
-        </w:rPr>
-        <w:t xml:space="preserve"> </w:t>
+        <w:t>常识推理</w:t>
       </w:r>
       <w:r>
         <w:rPr>
@@ -19070,7 +19355,7 @@
           <w:sz w:val="21"/>
           <w:szCs w:val="21"/>
         </w:rPr>
-        <w:t>常识推理</w:t>
+        <w:t>实验结果</w:t>
       </w:r>
       <w:r>
         <w:rPr>
@@ -19078,23 +19363,12 @@
           <w:sz w:val="21"/>
           <w:szCs w:val="21"/>
         </w:rPr>
-        <w:t>实验结果</w:t>
-      </w:r>
-      <w:r>
-        <w:rPr>
-          <w:rFonts w:ascii="黑体" w:eastAsia="黑体" w:hAnsi="黑体" w:hint="eastAsia"/>
-          <w:sz w:val="21"/>
-          <w:szCs w:val="21"/>
-        </w:rPr>
         <w:t>图</w:t>
       </w:r>
     </w:p>
     <w:p>
       <w:pPr>
         <w:ind w:firstLineChars="200" w:firstLine="560"/>
-        <w:rPr>
-          <w:rFonts w:hint="eastAsia"/>
-        </w:rPr>
       </w:pPr>
       <w:r>
         <w:rPr>
@@ -19145,22 +19419,13 @@
       </w:pPr>
       <w:bookmarkStart w:id="42" w:name="_Toc154784114"/>
       <w:r>
-        <w:t>2.4.</w:t>
-      </w:r>
-      <w:r>
-        <w:t>3</w:t>
-      </w:r>
-      <w:r>
-        <w:rPr>
-          <w:rFonts w:hint="eastAsia"/>
-        </w:rPr>
-        <w:t>符号</w:t>
-      </w:r>
-      <w:r>
-        <w:rPr>
-          <w:rFonts w:hint="eastAsia"/>
-        </w:rPr>
-        <w:t>推理实验</w:t>
+        <w:t>2.4.3</w:t>
+      </w:r>
+      <w:r>
+        <w:rPr>
+          <w:rFonts w:hint="eastAsia"/>
+        </w:rPr>
+        <w:t>符号推理实验</w:t>
       </w:r>
       <w:bookmarkEnd w:id="42"/>
     </w:p>
@@ -19316,42 +19581,50 @@
         <w:ind w:firstLine="0"/>
         <w:jc w:val="center"/>
         <w:rPr>
+          <w:rFonts w:ascii="黑体" w:eastAsia="黑体" w:hAnsi="黑体"/>
+          <w:sz w:val="21"/>
+          <w:szCs w:val="21"/>
+        </w:rPr>
+      </w:pPr>
+      <w:r>
+        <w:rPr>
           <w:rFonts w:ascii="黑体" w:eastAsia="黑体" w:hAnsi="黑体" w:hint="eastAsia"/>
           <w:sz w:val="21"/>
           <w:szCs w:val="21"/>
         </w:rPr>
-      </w:pPr>
+        <w:t>图2</w:t>
+      </w:r>
+      <w:r>
+        <w:rPr>
+          <w:rFonts w:ascii="黑体" w:eastAsia="黑体" w:hAnsi="黑体"/>
+          <w:sz w:val="21"/>
+          <w:szCs w:val="21"/>
+        </w:rPr>
+        <w:t>-</w:t>
+      </w:r>
+      <w:r>
+        <w:rPr>
+          <w:rFonts w:ascii="黑体" w:eastAsia="黑体" w:hAnsi="黑体"/>
+          <w:sz w:val="21"/>
+          <w:szCs w:val="21"/>
+        </w:rPr>
+        <w:t>6</w:t>
+      </w:r>
+      <w:r>
+        <w:rPr>
+          <w:rFonts w:ascii="黑体" w:eastAsia="黑体" w:hAnsi="黑体"/>
+          <w:sz w:val="21"/>
+          <w:szCs w:val="21"/>
+        </w:rPr>
+        <w:t xml:space="preserve"> </w:t>
+      </w:r>
       <w:r>
         <w:rPr>
           <w:rFonts w:ascii="黑体" w:eastAsia="黑体" w:hAnsi="黑体" w:hint="eastAsia"/>
           <w:sz w:val="21"/>
           <w:szCs w:val="21"/>
         </w:rPr>
-        <w:t>图2</w:t>
-      </w:r>
-      <w:r>
-        <w:rPr>
-          <w:rFonts w:ascii="黑体" w:eastAsia="黑体" w:hAnsi="黑体"/>
-          <w:sz w:val="21"/>
-          <w:szCs w:val="21"/>
-        </w:rPr>
-        <w:t>-</w:t>
-      </w:r>
-      <w:r>
-        <w:rPr>
-          <w:rFonts w:ascii="黑体" w:eastAsia="黑体" w:hAnsi="黑体"/>
-          <w:sz w:val="21"/>
-          <w:szCs w:val="21"/>
-        </w:rPr>
-        <w:t>6</w:t>
-      </w:r>
-      <w:r>
-        <w:rPr>
-          <w:rFonts w:ascii="黑体" w:eastAsia="黑体" w:hAnsi="黑体"/>
-          <w:sz w:val="21"/>
-          <w:szCs w:val="21"/>
-        </w:rPr>
-        <w:t xml:space="preserve"> </w:t>
+        <w:t>符号</w:t>
       </w:r>
       <w:r>
         <w:rPr>
@@ -19359,7 +19632,7 @@
           <w:sz w:val="21"/>
           <w:szCs w:val="21"/>
         </w:rPr>
-        <w:t>符号</w:t>
+        <w:t>推理</w:t>
       </w:r>
       <w:r>
         <w:rPr>
@@ -19367,7 +19640,7 @@
           <w:sz w:val="21"/>
           <w:szCs w:val="21"/>
         </w:rPr>
-        <w:t>推理</w:t>
+        <w:t>实验结果</w:t>
       </w:r>
       <w:r>
         <w:rPr>
@@ -19375,14 +19648,6 @@
           <w:sz w:val="21"/>
           <w:szCs w:val="21"/>
         </w:rPr>
-        <w:t>实验结果</w:t>
-      </w:r>
-      <w:r>
-        <w:rPr>
-          <w:rFonts w:ascii="黑体" w:eastAsia="黑体" w:hAnsi="黑体" w:hint="eastAsia"/>
-          <w:sz w:val="21"/>
-          <w:szCs w:val="21"/>
-        </w:rPr>
         <w:t>图</w:t>
       </w:r>
     </w:p>
@@ -19454,16 +19719,10 @@
     <w:p>
       <w:pPr>
         <w:pStyle w:val="2"/>
-        <w:rPr>
-          <w:rFonts w:hint="eastAsia"/>
-        </w:rPr>
       </w:pPr>
       <w:bookmarkStart w:id="43" w:name="_Toc154784115"/>
       <w:r>
-        <w:t>2.</w:t>
-      </w:r>
-      <w:r>
-        <w:t>5</w:t>
+        <w:t>2.5</w:t>
       </w:r>
       <w:r>
         <w:rPr>
@@ -19479,10 +19738,7 @@
       </w:pPr>
       <w:bookmarkStart w:id="44" w:name="_Toc154784116"/>
       <w:r>
-        <w:t>2.</w:t>
-      </w:r>
-      <w:r>
-        <w:t>5.1</w:t>
+        <w:t>2.5.1</w:t>
       </w:r>
       <w:r>
         <w:rPr>
@@ -19522,7 +19778,7 @@
           <w:numId w:val="32"/>
         </w:numPr>
         <w:rPr>
-          <w:rFonts w:eastAsia="仿宋" w:hint="eastAsia"/>
+          <w:rFonts w:eastAsia="仿宋"/>
           <w:sz w:val="28"/>
           <w:szCs w:val="28"/>
         </w:rPr>
@@ -19561,9 +19817,6 @@
     <w:p>
       <w:pPr>
         <w:ind w:firstLineChars="200" w:firstLine="560"/>
-        <w:rPr>
-          <w:rFonts w:hint="eastAsia"/>
-        </w:rPr>
       </w:pPr>
       <w:r>
         <w:rPr>
@@ -19580,7 +19833,7 @@
           <w:numId w:val="34"/>
         </w:numPr>
         <w:rPr>
-          <w:rFonts w:eastAsia="仿宋" w:hint="eastAsia"/>
+          <w:rFonts w:eastAsia="仿宋"/>
           <w:sz w:val="28"/>
           <w:szCs w:val="28"/>
         </w:rPr>
@@ -19602,7 +19855,7 @@
           <w:numId w:val="34"/>
         </w:numPr>
         <w:rPr>
-          <w:rFonts w:eastAsia="仿宋" w:hint="eastAsia"/>
+          <w:rFonts w:eastAsia="仿宋"/>
           <w:sz w:val="28"/>
           <w:szCs w:val="28"/>
         </w:rPr>
@@ -19669,10 +19922,7 @@
       <w:bookmarkStart w:id="45" w:name="_Toc154784117"/>
       <w:r>
         <w:lastRenderedPageBreak/>
-        <w:t>2.5.</w:t>
-      </w:r>
-      <w:r>
-        <w:t>2</w:t>
+        <w:t>2.5.2</w:t>
       </w:r>
       <w:r>
         <w:rPr>
@@ -19696,16 +19946,10 @@
     <w:p>
       <w:pPr>
         <w:pStyle w:val="2"/>
-        <w:rPr>
-          <w:rFonts w:hint="eastAsia"/>
-        </w:rPr>
       </w:pPr>
       <w:bookmarkStart w:id="46" w:name="_Toc154784118"/>
       <w:r>
-        <w:t>2.</w:t>
-      </w:r>
-      <w:r>
-        <w:t>6</w:t>
+        <w:t>2.6</w:t>
       </w:r>
       <w:r>
         <w:rPr>
@@ -19718,9 +19962,6 @@
     <w:p>
       <w:pPr>
         <w:ind w:firstLineChars="200" w:firstLine="560"/>
-        <w:rPr>
-          <w:rFonts w:hint="eastAsia"/>
-        </w:rPr>
       </w:pPr>
       <w:r>
         <w:rPr>
@@ -19860,11 +20101,11 @@
         </w:rPr>
         <w:t>个人技术报告</w:t>
       </w:r>
-      <w:bookmarkEnd w:id="29"/>
       <w:bookmarkEnd w:id="30"/>
       <w:bookmarkEnd w:id="31"/>
       <w:bookmarkEnd w:id="32"/>
       <w:bookmarkEnd w:id="33"/>
+      <w:bookmarkEnd w:id="34"/>
       <w:r>
         <w:rPr>
           <w:rFonts w:hint="eastAsia"/>
@@ -19888,9 +20129,6 @@
     <w:p>
       <w:pPr>
         <w:pStyle w:val="2"/>
-        <w:rPr>
-          <w:rFonts w:hint="eastAsia"/>
-        </w:rPr>
       </w:pPr>
       <w:bookmarkStart w:id="48" w:name="_Toc154784120"/>
       <w:r>
@@ -20273,12 +20511,12 @@
         <w:rPr>
           <w:vertAlign w:val="superscript"/>
         </w:rPr>
+        <w:instrText xml:space="preserve"> \* MERGEFORMAT </w:instrText>
       </w:r>
       <w:r>
         <w:rPr>
           <w:vertAlign w:val="superscript"/>
         </w:rPr>
-        <w:instrText xml:space="preserve"> \* MERGEFORMAT </w:instrText>
       </w:r>
       <w:r>
         <w:rPr>
@@ -20350,12 +20588,12 @@
         <w:rPr>
           <w:vertAlign w:val="superscript"/>
         </w:rPr>
+        <w:instrText xml:space="preserve"> \* MERGEFORMAT </w:instrText>
       </w:r>
       <w:r>
         <w:rPr>
           <w:vertAlign w:val="superscript"/>
         </w:rPr>
-        <w:instrText xml:space="preserve"> \* MERGEFORMAT </w:instrText>
       </w:r>
       <w:r>
         <w:rPr>
@@ -20582,13 +20820,7 @@
           <w:rPr>
             <w:rFonts w:ascii="Cambria Math" w:hAnsi="Cambria Math"/>
           </w:rPr>
-          <m:t>D</m:t>
-        </m:r>
-        <m:r>
-          <w:rPr>
-            <w:rFonts w:ascii="Cambria Math" w:hAnsi="Cambria Math"/>
-          </w:rPr>
-          <m:t>=</m:t>
+          <m:t>D=</m:t>
         </m:r>
         <m:sSub>
           <m:sSubPr>
@@ -20831,9 +21063,6 @@
     <w:p>
       <w:pPr>
         <w:ind w:firstLine="0"/>
-        <w:rPr>
-          <w:rFonts w:hint="eastAsia"/>
-        </w:rPr>
       </w:pPr>
       <m:oMathPara>
         <m:oMath>
@@ -20936,13 +21165,7 @@
                 <w:rPr>
                   <w:rFonts w:ascii="Cambria Math" w:hAnsi="Cambria Math"/>
                 </w:rPr>
-                <m:t>&lt;δ</m:t>
-              </m:r>
-              <m:r>
-                <w:rPr>
-                  <w:rFonts w:ascii="Cambria Math" w:hAnsi="Cambria Math"/>
-                </w:rPr>
-                <m:t>#(1)</m:t>
+                <m:t>&lt;δ#(1)</m:t>
               </m:r>
             </m:e>
           </m:eqArr>
@@ -20956,10 +21179,7 @@
       <w:bookmarkStart w:id="49" w:name="_Toc154784121"/>
       <w:r>
         <w:lastRenderedPageBreak/>
-        <w:t>3.</w:t>
-      </w:r>
-      <w:r>
-        <w:t>2</w:t>
+        <w:t>3.2</w:t>
       </w:r>
       <w:r>
         <w:rPr>
@@ -21334,12 +21554,12 @@
         <w:rPr>
           <w:vertAlign w:val="superscript"/>
         </w:rPr>
+        <w:instrText xml:space="preserve"> \* MERGEFORMAT </w:instrText>
       </w:r>
       <w:r>
         <w:rPr>
           <w:vertAlign w:val="superscript"/>
         </w:rPr>
-        <w:instrText xml:space="preserve"> \* MERGEFORMAT </w:instrText>
       </w:r>
       <w:r>
         <w:rPr>
@@ -21425,26 +21645,34 @@
         <w:ind w:firstLine="0"/>
         <w:jc w:val="center"/>
         <w:rPr>
+          <w:rFonts w:ascii="黑体" w:eastAsia="黑体" w:hAnsi="黑体"/>
+          <w:sz w:val="21"/>
+          <w:szCs w:val="21"/>
+        </w:rPr>
+      </w:pPr>
+      <w:r>
+        <w:rPr>
           <w:rFonts w:ascii="黑体" w:eastAsia="黑体" w:hAnsi="黑体" w:hint="eastAsia"/>
           <w:sz w:val="21"/>
           <w:szCs w:val="21"/>
         </w:rPr>
-      </w:pPr>
+        <w:t>图3</w:t>
+      </w:r>
+      <w:r>
+        <w:rPr>
+          <w:rFonts w:ascii="黑体" w:eastAsia="黑体" w:hAnsi="黑体"/>
+          <w:sz w:val="21"/>
+          <w:szCs w:val="21"/>
+        </w:rPr>
+        <w:t xml:space="preserve">-1 </w:t>
+      </w:r>
       <w:r>
         <w:rPr>
           <w:rFonts w:ascii="黑体" w:eastAsia="黑体" w:hAnsi="黑体" w:hint="eastAsia"/>
           <w:sz w:val="21"/>
           <w:szCs w:val="21"/>
         </w:rPr>
-        <w:t>图3</w:t>
-      </w:r>
-      <w:r>
-        <w:rPr>
-          <w:rFonts w:ascii="黑体" w:eastAsia="黑体" w:hAnsi="黑体"/>
-          <w:sz w:val="21"/>
-          <w:szCs w:val="21"/>
-        </w:rPr>
-        <w:t xml:space="preserve">-1 </w:t>
+        <w:t>银行A和电子商务公司B之间的</w:t>
       </w:r>
       <w:r>
         <w:rPr>
@@ -21452,7 +21680,7 @@
           <w:sz w:val="21"/>
           <w:szCs w:val="21"/>
         </w:rPr>
-        <w:t>银行A和电子商务公司B之间的</w:t>
+        <w:t>纵向</w:t>
       </w:r>
       <w:r>
         <w:rPr>
@@ -21460,14 +21688,6 @@
           <w:sz w:val="21"/>
           <w:szCs w:val="21"/>
         </w:rPr>
-        <w:t>纵向</w:t>
-      </w:r>
-      <w:r>
-        <w:rPr>
-          <w:rFonts w:ascii="黑体" w:eastAsia="黑体" w:hAnsi="黑体" w:hint="eastAsia"/>
-          <w:sz w:val="21"/>
-          <w:szCs w:val="21"/>
-        </w:rPr>
         <w:t>联邦学习示意图</w:t>
       </w:r>
     </w:p>
@@ -21564,132 +21784,132 @@
         <w:rPr>
           <w:vertAlign w:val="superscript"/>
         </w:rPr>
+        <w:instrText xml:space="preserve"> \* MERGEFORMAT </w:instrText>
       </w:r>
       <w:r>
         <w:rPr>
           <w:vertAlign w:val="superscript"/>
         </w:rPr>
+      </w:r>
+      <w:r>
+        <w:rPr>
+          <w:vertAlign w:val="superscript"/>
+        </w:rPr>
+        <w:fldChar w:fldCharType="separate"/>
+      </w:r>
+      <w:r>
+        <w:rPr>
+          <w:vertAlign w:val="superscript"/>
+        </w:rPr>
+        <w:t>[4]</w:t>
+      </w:r>
+      <w:r>
+        <w:rPr>
+          <w:vertAlign w:val="superscript"/>
+        </w:rPr>
+        <w:fldChar w:fldCharType="end"/>
+      </w:r>
+      <w:r>
+        <w:rPr>
+          <w:rFonts w:hint="eastAsia"/>
+        </w:rPr>
+        <w:t>对包含样本特征的传输数据进行加密。同态加密对所有参与方的加密数据执行简单的计算（如加法、乘法），解密结果与直接计算数据的结果一致。作为一个经典的纵向联邦学习模型，</w:t>
+      </w:r>
+      <w:r>
+        <w:rPr>
+          <w:rFonts w:hint="eastAsia"/>
+        </w:rPr>
+        <w:t>Hardy</w:t>
+      </w:r>
+      <w:r>
+        <w:rPr>
+          <w:rFonts w:hint="eastAsia"/>
+        </w:rPr>
+        <w:t>等人</w:t>
+      </w:r>
+      <w:r>
+        <w:rPr>
+          <w:rFonts w:hint="eastAsia"/>
+        </w:rPr>
+        <w:t>于</w:t>
+      </w:r>
+      <w:r>
+        <w:rPr>
+          <w:rFonts w:hint="eastAsia"/>
+        </w:rPr>
+        <w:t>2017</w:t>
+      </w:r>
+      <w:r>
+        <w:rPr>
+          <w:rFonts w:hint="eastAsia"/>
+        </w:rPr>
+        <w:t>年</w:t>
+      </w:r>
+      <w:r>
+        <w:rPr>
+          <w:rFonts w:hint="eastAsia"/>
+        </w:rPr>
+        <w:t>在</w:t>
+      </w:r>
+      <w:r>
+        <w:rPr>
+          <w:rFonts w:hint="eastAsia"/>
+        </w:rPr>
+        <w:t>纵向联邦学习</w:t>
+      </w:r>
+      <w:r>
+        <w:rPr>
+          <w:rFonts w:hint="eastAsia"/>
+        </w:rPr>
+        <w:t>中引入了</w:t>
+      </w:r>
+      <w:r>
+        <w:rPr>
+          <w:rFonts w:hint="eastAsia"/>
+        </w:rPr>
+        <w:t>Paillier</w:t>
+      </w:r>
+      <w:r>
+        <w:rPr>
+          <w:rFonts w:hint="eastAsia"/>
+        </w:rPr>
+        <w:t>同态加密方法</w:t>
+      </w:r>
+      <w:r>
+        <w:rPr>
+          <w:vertAlign w:val="superscript"/>
+        </w:rPr>
+        <w:fldChar w:fldCharType="begin"/>
+      </w:r>
+      <w:r>
+        <w:rPr>
+          <w:vertAlign w:val="superscript"/>
+        </w:rPr>
+        <w:instrText xml:space="preserve"> </w:instrText>
+      </w:r>
+      <w:r>
+        <w:rPr>
+          <w:rFonts w:hint="eastAsia"/>
+          <w:vertAlign w:val="superscript"/>
+        </w:rPr>
+        <w:instrText>REF _Ref154763559 \r \h</w:instrText>
+      </w:r>
+      <w:r>
+        <w:rPr>
+          <w:vertAlign w:val="superscript"/>
+        </w:rPr>
+        <w:instrText xml:space="preserve"> </w:instrText>
+      </w:r>
+      <w:r>
+        <w:rPr>
+          <w:vertAlign w:val="superscript"/>
+        </w:rPr>
         <w:instrText xml:space="preserve"> \* MERGEFORMAT </w:instrText>
       </w:r>
       <w:r>
         <w:rPr>
           <w:vertAlign w:val="superscript"/>
         </w:rPr>
-        <w:fldChar w:fldCharType="separate"/>
-      </w:r>
-      <w:r>
-        <w:rPr>
-          <w:vertAlign w:val="superscript"/>
-        </w:rPr>
-        <w:t>[4]</w:t>
-      </w:r>
-      <w:r>
-        <w:rPr>
-          <w:vertAlign w:val="superscript"/>
-        </w:rPr>
-        <w:fldChar w:fldCharType="end"/>
-      </w:r>
-      <w:r>
-        <w:rPr>
-          <w:rFonts w:hint="eastAsia"/>
-        </w:rPr>
-        <w:t>对包含样本特征的传输数据进行加密。同态加密对所有参与方的加密数据执行简单的计算（如加法、乘法），解密结果与直接计算数据的结果一致。作为一个经典的纵向联邦学习模型，</w:t>
-      </w:r>
-      <w:r>
-        <w:rPr>
-          <w:rFonts w:hint="eastAsia"/>
-        </w:rPr>
-        <w:t>Hardy</w:t>
-      </w:r>
-      <w:r>
-        <w:rPr>
-          <w:rFonts w:hint="eastAsia"/>
-        </w:rPr>
-        <w:t>等人</w:t>
-      </w:r>
-      <w:r>
-        <w:rPr>
-          <w:rFonts w:hint="eastAsia"/>
-        </w:rPr>
-        <w:t>于</w:t>
-      </w:r>
-      <w:r>
-        <w:rPr>
-          <w:rFonts w:hint="eastAsia"/>
-        </w:rPr>
-        <w:t>2017</w:t>
-      </w:r>
-      <w:r>
-        <w:rPr>
-          <w:rFonts w:hint="eastAsia"/>
-        </w:rPr>
-        <w:t>年</w:t>
-      </w:r>
-      <w:r>
-        <w:rPr>
-          <w:rFonts w:hint="eastAsia"/>
-        </w:rPr>
-        <w:t>在</w:t>
-      </w:r>
-      <w:r>
-        <w:rPr>
-          <w:rFonts w:hint="eastAsia"/>
-        </w:rPr>
-        <w:t>纵向联邦学习</w:t>
-      </w:r>
-      <w:r>
-        <w:rPr>
-          <w:rFonts w:hint="eastAsia"/>
-        </w:rPr>
-        <w:t>中引入了</w:t>
-      </w:r>
-      <w:r>
-        <w:rPr>
-          <w:rFonts w:hint="eastAsia"/>
-        </w:rPr>
-        <w:t>Paillier</w:t>
-      </w:r>
-      <w:r>
-        <w:rPr>
-          <w:rFonts w:hint="eastAsia"/>
-        </w:rPr>
-        <w:t>同态加密方法</w:t>
-      </w:r>
-      <w:r>
-        <w:rPr>
-          <w:vertAlign w:val="superscript"/>
-        </w:rPr>
-        <w:fldChar w:fldCharType="begin"/>
-      </w:r>
-      <w:r>
-        <w:rPr>
-          <w:vertAlign w:val="superscript"/>
-        </w:rPr>
-        <w:instrText xml:space="preserve"> </w:instrText>
-      </w:r>
-      <w:r>
-        <w:rPr>
-          <w:rFonts w:hint="eastAsia"/>
-          <w:vertAlign w:val="superscript"/>
-        </w:rPr>
-        <w:instrText>REF _Ref154763559 \r \h</w:instrText>
-      </w:r>
-      <w:r>
-        <w:rPr>
-          <w:vertAlign w:val="superscript"/>
-        </w:rPr>
-        <w:instrText xml:space="preserve"> </w:instrText>
-      </w:r>
-      <w:r>
-        <w:rPr>
-          <w:vertAlign w:val="superscript"/>
-        </w:rPr>
-      </w:r>
-      <w:r>
-        <w:rPr>
-          <w:vertAlign w:val="superscript"/>
-        </w:rPr>
-        <w:instrText xml:space="preserve"> \* MERGEFORMAT </w:instrText>
       </w:r>
       <w:r>
         <w:rPr>
@@ -21738,9 +21958,6 @@
     <w:p>
       <w:pPr>
         <w:ind w:firstLineChars="200" w:firstLine="560"/>
-        <w:rPr>
-          <w:rFonts w:hint="eastAsia"/>
-        </w:rPr>
       </w:pPr>
       <w:r>
         <w:rPr>
@@ -21770,16 +21987,10 @@
     <w:p>
       <w:pPr>
         <w:pStyle w:val="2"/>
-        <w:rPr>
-          <w:rFonts w:hint="eastAsia"/>
-        </w:rPr>
       </w:pPr>
       <w:bookmarkStart w:id="50" w:name="_Toc154784122"/>
       <w:r>
-        <w:t>3.</w:t>
-      </w:r>
-      <w:r>
-        <w:t>3</w:t>
+        <w:t>3.3</w:t>
       </w:r>
       <w:r>
         <w:rPr>
@@ -21958,9 +22169,6 @@
     <w:p>
       <w:pPr>
         <w:pStyle w:val="af2"/>
-        <w:rPr>
-          <w:rFonts w:hint="eastAsia"/>
-        </w:rPr>
       </w:pPr>
       <w:bookmarkStart w:id="51" w:name="_Toc154784123"/>
       <w:r>
@@ -22525,9 +22733,6 @@
       <w:pPr>
         <w:spacing w:line="240" w:lineRule="auto"/>
         <w:ind w:firstLine="0"/>
-        <w:rPr>
-          <w:rFonts w:hint="eastAsia"/>
-        </w:rPr>
       </w:pPr>
       <m:oMathPara>
         <m:oMath>
@@ -22569,16 +22774,7 @@
                         <w:rPr>
                           <w:rFonts w:ascii="Cambria Math" w:hAnsi="Cambria Math"/>
                         </w:rPr>
-                        <m:t>arg</m:t>
-                      </m:r>
-                      <m:r>
-                        <m:rPr>
-                          <m:sty m:val="p"/>
-                        </m:rPr>
-                        <w:rPr>
-                          <w:rFonts w:ascii="Cambria Math" w:hAnsi="Cambria Math"/>
-                        </w:rPr>
-                        <m:t>min</m:t>
+                        <m:t>argmin</m:t>
                       </m:r>
                     </m:e>
                     <m:lim>
@@ -23201,13 +23397,7 @@
           <w:rPr>
             <w:rFonts w:ascii="Cambria Math" w:hAnsi="Cambria Math"/>
           </w:rPr>
-          <m:t>f</m:t>
-        </m:r>
-        <m:r>
-          <w:rPr>
-            <w:rFonts w:ascii="Cambria Math" w:hAnsi="Cambria Math"/>
-          </w:rPr>
-          <m:t>(⋅)</m:t>
+          <m:t>f(⋅)</m:t>
         </m:r>
       </m:oMath>
       <w:r>
@@ -23245,9 +23435,6 @@
       <w:pPr>
         <w:spacing w:line="240" w:lineRule="auto"/>
         <w:ind w:firstLine="0"/>
-        <w:rPr>
-          <w:rFonts w:hint="eastAsia"/>
-        </w:rPr>
       </w:pPr>
       <m:oMathPara>
         <m:oMath>
@@ -23613,9 +23800,6 @@
       <w:pPr>
         <w:spacing w:line="240" w:lineRule="auto"/>
         <w:ind w:firstLine="0"/>
-        <w:rPr>
-          <w:rFonts w:hint="eastAsia"/>
-        </w:rPr>
       </w:pPr>
       <m:oMathPara>
         <m:oMath>
@@ -24742,9 +24926,6 @@
       <w:pPr>
         <w:spacing w:line="240" w:lineRule="auto"/>
         <w:ind w:firstLine="0"/>
-        <w:rPr>
-          <w:rFonts w:hint="eastAsia"/>
-        </w:rPr>
       </w:pPr>
       <m:oMathPara>
         <m:oMath>
@@ -25156,9 +25337,6 @@
       <w:pPr>
         <w:spacing w:line="240" w:lineRule="auto"/>
         <w:ind w:firstLine="0"/>
-        <w:rPr>
-          <w:rFonts w:hint="eastAsia"/>
-        </w:rPr>
       </w:pPr>
       <m:oMathPara>
         <m:oMath>
@@ -25399,9 +25577,6 @@
       <w:pPr>
         <w:spacing w:line="240" w:lineRule="auto"/>
         <w:ind w:firstLine="0"/>
-        <w:rPr>
-          <w:rFonts w:hint="eastAsia"/>
-        </w:rPr>
       </w:pPr>
       <w:r>
         <w:rPr>
@@ -25507,13 +25682,7 @@
           <w:rPr>
             <w:rFonts w:ascii="Cambria Math" w:hAnsi="Cambria Math"/>
           </w:rPr>
-          <m:t>G=</m:t>
-        </m:r>
-        <m:r>
-          <w:rPr>
-            <w:rFonts w:ascii="Cambria Math" w:hAnsi="Cambria Math"/>
-          </w:rPr>
-          <m:t>y-</m:t>
+          <m:t>G=y-</m:t>
         </m:r>
         <m:f>
           <m:fPr>
@@ -25760,16 +25929,10 @@
     <w:p>
       <w:pPr>
         <w:pStyle w:val="af2"/>
-        <w:rPr>
-          <w:rFonts w:hint="eastAsia"/>
-        </w:rPr>
       </w:pPr>
       <w:bookmarkStart w:id="52" w:name="_Toc154784124"/>
       <w:r>
-        <w:t>3.3.</w:t>
-      </w:r>
-      <w:r>
-        <w:t>2</w:t>
+        <w:t>3.3.2</w:t>
       </w:r>
       <w:r>
         <w:rPr>
@@ -25888,12 +26051,12 @@
         <w:rPr>
           <w:vertAlign w:val="superscript"/>
         </w:rPr>
+        <w:instrText xml:space="preserve"> \* MERGEFORMAT </w:instrText>
       </w:r>
       <w:r>
         <w:rPr>
           <w:vertAlign w:val="superscript"/>
         </w:rPr>
-        <w:instrText xml:space="preserve"> \* MERGEFORMAT </w:instrText>
       </w:r>
       <w:r>
         <w:rPr>
@@ -25935,9 +26098,6 @@
     <w:p>
       <w:pPr>
         <w:ind w:firstLineChars="200" w:firstLine="560"/>
-        <w:rPr>
-          <w:rFonts w:hint="eastAsia"/>
-        </w:rPr>
       </w:pPr>
       <w:r>
         <w:rPr>
@@ -25949,13 +26109,7 @@
         <w:rPr>
           <w:rFonts w:hint="eastAsia"/>
         </w:rPr>
-        <w:t>服务方</w:t>
-      </w:r>
-      <w:r>
-        <w:rPr>
-          <w:rFonts w:hint="eastAsia"/>
-        </w:rPr>
-        <w:t>需从</w:t>
+        <w:t>存在</w:t>
       </w:r>
       <m:oMath>
         <m:r>
@@ -25971,36 +26125,2310 @@
         </w:rPr>
         <w:t>个参与方</w:t>
       </w:r>
+      <w:r>
+        <w:rPr>
+          <w:rFonts w:hint="eastAsia"/>
+        </w:rPr>
+        <w:t>，</w:t>
+      </w:r>
+      <w:r>
+        <w:rPr>
+          <w:rFonts w:hint="eastAsia"/>
+        </w:rPr>
+        <w:t>每个参与方持有</w:t>
+      </w:r>
+      <w:r>
+        <w:rPr>
+          <w:rFonts w:hint="eastAsia"/>
+        </w:rPr>
+        <w:t>数据</w:t>
+      </w:r>
+      <m:oMath>
+        <m:sSub>
+          <m:sSubPr>
+            <m:ctrlPr>
+              <w:rPr>
+                <w:rFonts w:ascii="Cambria Math" w:hAnsi="Cambria Math"/>
+                <w:i/>
+              </w:rPr>
+            </m:ctrlPr>
+          </m:sSubPr>
+          <m:e>
+            <m:r>
+              <w:rPr>
+                <w:rFonts w:ascii="Cambria Math" w:hAnsi="Cambria Math"/>
+              </w:rPr>
+              <m:t>u</m:t>
+            </m:r>
+          </m:e>
+          <m:sub>
+            <m:r>
+              <w:rPr>
+                <w:rFonts w:ascii="Cambria Math" w:hAnsi="Cambria Math"/>
+              </w:rPr>
+              <m:t>a</m:t>
+            </m:r>
+          </m:sub>
+        </m:sSub>
+      </m:oMath>
+      <w:r>
+        <w:rPr>
+          <w:rFonts w:hint="eastAsia"/>
+        </w:rPr>
+        <w:t>，</w:t>
+      </w:r>
+      <w:r>
+        <w:rPr>
+          <w:rFonts w:hint="eastAsia"/>
+        </w:rPr>
+        <w:t>目标是</w:t>
+      </w:r>
+      <w:r>
+        <w:rPr>
+          <w:rFonts w:hint="eastAsia"/>
+        </w:rPr>
+        <w:t>服务方在</w:t>
+      </w:r>
+      <w:r>
+        <w:rPr>
+          <w:rFonts w:hint="eastAsia"/>
+        </w:rPr>
+        <w:t>不获得</w:t>
+      </w:r>
+      <m:oMath>
+        <m:sSub>
+          <m:sSubPr>
+            <m:ctrlPr>
+              <w:rPr>
+                <w:rFonts w:ascii="Cambria Math" w:hAnsi="Cambria Math"/>
+                <w:i/>
+              </w:rPr>
+            </m:ctrlPr>
+          </m:sSubPr>
+          <m:e>
+            <m:r>
+              <w:rPr>
+                <w:rFonts w:ascii="Cambria Math" w:hAnsi="Cambria Math"/>
+              </w:rPr>
+              <m:t>u</m:t>
+            </m:r>
+          </m:e>
+          <m:sub>
+            <m:r>
+              <w:rPr>
+                <w:rFonts w:ascii="Cambria Math" w:hAnsi="Cambria Math"/>
+              </w:rPr>
+              <m:t>a</m:t>
+            </m:r>
+          </m:sub>
+        </m:sSub>
+      </m:oMath>
+      <w:r>
+        <w:rPr>
+          <w:rFonts w:hint="eastAsia"/>
+        </w:rPr>
+        <w:t>的前提下计算它们的和。</w:t>
+      </w:r>
+      <w:r>
+        <w:rPr>
+          <w:rFonts w:hint="eastAsia"/>
+        </w:rPr>
+        <w:t>如果</w:t>
+      </w:r>
+      <m:oMath>
+        <m:sSub>
+          <m:sSubPr>
+            <m:ctrlPr>
+              <w:rPr>
+                <w:rFonts w:ascii="Cambria Math" w:hAnsi="Cambria Math"/>
+                <w:i/>
+              </w:rPr>
+            </m:ctrlPr>
+          </m:sSubPr>
+          <m:e>
+            <m:r>
+              <w:rPr>
+                <w:rFonts w:ascii="Cambria Math" w:hAnsi="Cambria Math" w:hint="eastAsia"/>
+              </w:rPr>
+              <m:t>u</m:t>
+            </m:r>
+            <m:ctrlPr>
+              <w:rPr>
+                <w:rFonts w:ascii="Cambria Math" w:hAnsi="Cambria Math" w:hint="eastAsia"/>
+                <w:i/>
+              </w:rPr>
+            </m:ctrlPr>
+          </m:e>
+          <m:sub>
+            <m:r>
+              <w:rPr>
+                <w:rFonts w:ascii="Cambria Math" w:hAnsi="Cambria Math" w:hint="eastAsia"/>
+              </w:rPr>
+              <m:t>a</m:t>
+            </m:r>
+          </m:sub>
+        </m:sSub>
+      </m:oMath>
+      <w:r>
+        <w:rPr>
+          <w:rFonts w:hint="eastAsia"/>
+        </w:rPr>
+        <w:t>以特定方式被屏蔽，参与者将掩码值传输到服务器，则可以安全地计算。具体来说，我们假设每对用户</w:t>
+      </w:r>
+      <m:oMath>
+        <m:d>
+          <m:dPr>
+            <m:ctrlPr>
+              <w:rPr>
+                <w:rFonts w:ascii="Cambria Math" w:hAnsi="Cambria Math"/>
+                <w:i/>
+              </w:rPr>
+            </m:ctrlPr>
+          </m:dPr>
+          <m:e>
+            <m:sSub>
+              <m:sSubPr>
+                <m:ctrlPr>
+                  <w:rPr>
+                    <w:rFonts w:ascii="Cambria Math" w:hAnsi="Cambria Math"/>
+                    <w:i/>
+                  </w:rPr>
+                </m:ctrlPr>
+              </m:sSubPr>
+              <m:e>
+                <m:r>
+                  <w:rPr>
+                    <w:rFonts w:ascii="Cambria Math" w:hAnsi="Cambria Math"/>
+                  </w:rPr>
+                  <m:t>p</m:t>
+                </m:r>
+              </m:e>
+              <m:sub>
+                <m:r>
+                  <w:rPr>
+                    <w:rFonts w:ascii="Cambria Math" w:hAnsi="Cambria Math"/>
+                  </w:rPr>
+                  <m:t>a</m:t>
+                </m:r>
+              </m:sub>
+            </m:sSub>
+            <m:r>
+              <w:rPr>
+                <w:rFonts w:ascii="Cambria Math" w:hAnsi="Cambria Math"/>
+              </w:rPr>
+              <m:t>,</m:t>
+            </m:r>
+            <m:sSub>
+              <m:sSubPr>
+                <m:ctrlPr>
+                  <w:rPr>
+                    <w:rFonts w:ascii="Cambria Math" w:hAnsi="Cambria Math"/>
+                    <w:i/>
+                  </w:rPr>
+                </m:ctrlPr>
+              </m:sSubPr>
+              <m:e>
+                <m:r>
+                  <w:rPr>
+                    <w:rFonts w:ascii="Cambria Math" w:hAnsi="Cambria Math"/>
+                  </w:rPr>
+                  <m:t>p</m:t>
+                </m:r>
+              </m:e>
+              <m:sub>
+                <m:r>
+                  <w:rPr>
+                    <w:rFonts w:ascii="Cambria Math" w:hAnsi="Cambria Math"/>
+                  </w:rPr>
+                  <m:t>b</m:t>
+                </m:r>
+              </m:sub>
+            </m:sSub>
+          </m:e>
+        </m:d>
+      </m:oMath>
+      <w:r>
+        <w:rPr>
+          <w:rFonts w:hint="eastAsia"/>
+        </w:rPr>
+        <w:t>都</w:t>
+      </w:r>
+      <w:r>
+        <w:rPr>
+          <w:rFonts w:hint="eastAsia"/>
+        </w:rPr>
+        <w:t>协商</w:t>
+      </w:r>
+      <w:r>
+        <w:rPr>
+          <w:rFonts w:hint="eastAsia"/>
+        </w:rPr>
+        <w:t>一个随机数</w:t>
+      </w:r>
+      <m:oMath>
+        <m:sSub>
+          <m:sSubPr>
+            <m:ctrlPr>
+              <w:rPr>
+                <w:rFonts w:ascii="Cambria Math" w:hAnsi="Cambria Math"/>
+                <w:i/>
+              </w:rPr>
+            </m:ctrlPr>
+          </m:sSubPr>
+          <m:e>
+            <m:r>
+              <w:rPr>
+                <w:rFonts w:ascii="Cambria Math" w:hAnsi="Cambria Math"/>
+              </w:rPr>
+              <m:t>S</m:t>
+            </m:r>
+          </m:e>
+          <m:sub>
+            <m:sSub>
+              <m:sSubPr>
+                <m:ctrlPr>
+                  <w:rPr>
+                    <w:rFonts w:ascii="Cambria Math" w:hAnsi="Cambria Math"/>
+                    <w:i/>
+                  </w:rPr>
+                </m:ctrlPr>
+              </m:sSubPr>
+              <m:e>
+                <m:r>
+                  <w:rPr>
+                    <w:rFonts w:ascii="Cambria Math" w:hAnsi="Cambria Math"/>
+                  </w:rPr>
+                  <m:t>p</m:t>
+                </m:r>
+              </m:e>
+              <m:sub>
+                <m:r>
+                  <w:rPr>
+                    <w:rFonts w:ascii="Cambria Math" w:hAnsi="Cambria Math"/>
+                  </w:rPr>
+                  <m:t>a</m:t>
+                </m:r>
+              </m:sub>
+            </m:sSub>
+          </m:sub>
+        </m:sSub>
+      </m:oMath>
+      <w:r>
+        <w:rPr>
+          <w:rFonts w:hint="eastAsia"/>
+        </w:rPr>
+        <w:t>或</w:t>
+      </w:r>
+      <m:oMath>
+        <m:sSub>
+          <m:sSubPr>
+            <m:ctrlPr>
+              <w:rPr>
+                <w:rFonts w:ascii="Cambria Math" w:hAnsi="Cambria Math"/>
+                <w:i/>
+              </w:rPr>
+            </m:ctrlPr>
+          </m:sSubPr>
+          <m:e>
+            <m:r>
+              <w:rPr>
+                <w:rFonts w:ascii="Cambria Math" w:hAnsi="Cambria Math"/>
+              </w:rPr>
+              <m:t>S</m:t>
+            </m:r>
+          </m:e>
+          <m:sub>
+            <m:sSub>
+              <m:sSubPr>
+                <m:ctrlPr>
+                  <w:rPr>
+                    <w:rFonts w:ascii="Cambria Math" w:hAnsi="Cambria Math"/>
+                    <w:i/>
+                  </w:rPr>
+                </m:ctrlPr>
+              </m:sSubPr>
+              <m:e>
+                <m:r>
+                  <w:rPr>
+                    <w:rFonts w:ascii="Cambria Math" w:hAnsi="Cambria Math"/>
+                  </w:rPr>
+                  <m:t>p</m:t>
+                </m:r>
+              </m:e>
+              <m:sub>
+                <m:r>
+                  <w:rPr>
+                    <w:rFonts w:ascii="Cambria Math" w:hAnsi="Cambria Math"/>
+                  </w:rPr>
+                  <m:t>b</m:t>
+                </m:r>
+              </m:sub>
+            </m:sSub>
+          </m:sub>
+        </m:sSub>
+      </m:oMath>
+      <w:r>
+        <w:rPr>
+          <w:rFonts w:hint="eastAsia"/>
+        </w:rPr>
+        <w:t>（</w:t>
+      </w:r>
+      <m:oMath>
+        <m:sSub>
+          <m:sSubPr>
+            <m:ctrlPr>
+              <w:rPr>
+                <w:rFonts w:ascii="Cambria Math" w:hAnsi="Cambria Math"/>
+                <w:i/>
+              </w:rPr>
+            </m:ctrlPr>
+          </m:sSubPr>
+          <m:e>
+            <m:r>
+              <w:rPr>
+                <w:rFonts w:ascii="Cambria Math" w:hAnsi="Cambria Math"/>
+              </w:rPr>
+              <m:t>S</m:t>
+            </m:r>
+          </m:e>
+          <m:sub>
+            <m:sSub>
+              <m:sSubPr>
+                <m:ctrlPr>
+                  <w:rPr>
+                    <w:rFonts w:ascii="Cambria Math" w:hAnsi="Cambria Math"/>
+                    <w:i/>
+                  </w:rPr>
+                </m:ctrlPr>
+              </m:sSubPr>
+              <m:e>
+                <m:r>
+                  <w:rPr>
+                    <w:rFonts w:ascii="Cambria Math" w:hAnsi="Cambria Math"/>
+                  </w:rPr>
+                  <m:t>p</m:t>
+                </m:r>
+              </m:e>
+              <m:sub>
+                <m:r>
+                  <w:rPr>
+                    <w:rFonts w:ascii="Cambria Math" w:hAnsi="Cambria Math"/>
+                  </w:rPr>
+                  <m:t>a</m:t>
+                </m:r>
+              </m:sub>
+            </m:sSub>
+          </m:sub>
+        </m:sSub>
+        <m:r>
+          <w:rPr>
+            <w:rFonts w:ascii="Cambria Math" w:hAnsi="Cambria Math"/>
+          </w:rPr>
+          <m:t>=</m:t>
+        </m:r>
+        <m:sSub>
+          <m:sSubPr>
+            <m:ctrlPr>
+              <w:rPr>
+                <w:rFonts w:ascii="Cambria Math" w:hAnsi="Cambria Math"/>
+                <w:i/>
+              </w:rPr>
+            </m:ctrlPr>
+          </m:sSubPr>
+          <m:e>
+            <m:r>
+              <w:rPr>
+                <w:rFonts w:ascii="Cambria Math" w:hAnsi="Cambria Math"/>
+              </w:rPr>
+              <m:t>S</m:t>
+            </m:r>
+          </m:e>
+          <m:sub>
+            <m:sSub>
+              <m:sSubPr>
+                <m:ctrlPr>
+                  <w:rPr>
+                    <w:rFonts w:ascii="Cambria Math" w:hAnsi="Cambria Math"/>
+                    <w:i/>
+                  </w:rPr>
+                </m:ctrlPr>
+              </m:sSubPr>
+              <m:e>
+                <m:r>
+                  <w:rPr>
+                    <w:rFonts w:ascii="Cambria Math" w:hAnsi="Cambria Math"/>
+                  </w:rPr>
+                  <m:t>p</m:t>
+                </m:r>
+              </m:e>
+              <m:sub>
+                <m:r>
+                  <w:rPr>
+                    <w:rFonts w:ascii="Cambria Math" w:hAnsi="Cambria Math"/>
+                  </w:rPr>
+                  <m:t>b</m:t>
+                </m:r>
+              </m:sub>
+            </m:sSub>
+          </m:sub>
+        </m:sSub>
+      </m:oMath>
+      <w:r>
+        <w:rPr>
+          <w:rFonts w:hint="eastAsia"/>
+        </w:rPr>
+        <w:t>）</w:t>
+      </w:r>
+      <w:r>
+        <w:rPr>
+          <w:rFonts w:hint="eastAsia"/>
+        </w:rPr>
+        <w:t>，作为掩码隐藏实际值</w:t>
+      </w:r>
+      <w:r>
+        <w:rPr>
+          <w:rFonts w:hint="eastAsia"/>
+        </w:rPr>
+        <w:t>，即：</w:t>
+      </w:r>
     </w:p>
     <w:p>
       <w:pPr>
         <w:ind w:firstLine="0"/>
       </w:pPr>
+      <m:oMathPara>
+        <m:oMath>
+          <m:eqArr>
+            <m:eqArrPr>
+              <m:maxDist m:val="1"/>
+              <m:ctrlPr>
+                <w:rPr>
+                  <w:rFonts w:ascii="Cambria Math" w:hAnsi="Cambria Math"/>
+                  <w:i/>
+                </w:rPr>
+              </m:ctrlPr>
+            </m:eqArrPr>
+            <m:e>
+              <m:sSub>
+                <m:sSubPr>
+                  <m:ctrlPr>
+                    <w:rPr>
+                      <w:rFonts w:ascii="Cambria Math" w:hAnsi="Cambria Math"/>
+                      <w:i/>
+                    </w:rPr>
+                  </m:ctrlPr>
+                </m:sSubPr>
+                <m:e>
+                  <m:r>
+                    <w:rPr>
+                      <w:rFonts w:ascii="Cambria Math" w:hAnsi="Cambria Math" w:hint="eastAsia"/>
+                    </w:rPr>
+                    <m:t>y</m:t>
+                  </m:r>
+                  <m:ctrlPr>
+                    <w:rPr>
+                      <w:rFonts w:ascii="Cambria Math" w:hAnsi="Cambria Math" w:hint="eastAsia"/>
+                      <w:i/>
+                    </w:rPr>
+                  </m:ctrlPr>
+                </m:e>
+                <m:sub>
+                  <m:r>
+                    <w:rPr>
+                      <w:rFonts w:ascii="Cambria Math" w:hAnsi="Cambria Math"/>
+                    </w:rPr>
+                    <m:t>a</m:t>
+                  </m:r>
+                </m:sub>
+              </m:sSub>
+              <m:r>
+                <w:rPr>
+                  <w:rFonts w:ascii="Cambria Math" w:hAnsi="Cambria Math"/>
+                </w:rPr>
+                <m:t>=</m:t>
+              </m:r>
+              <m:sSub>
+                <m:sSubPr>
+                  <m:ctrlPr>
+                    <w:rPr>
+                      <w:rFonts w:ascii="Cambria Math" w:hAnsi="Cambria Math"/>
+                      <w:i/>
+                    </w:rPr>
+                  </m:ctrlPr>
+                </m:sSubPr>
+                <m:e>
+                  <m:r>
+                    <w:rPr>
+                      <w:rFonts w:ascii="Cambria Math" w:hAnsi="Cambria Math"/>
+                    </w:rPr>
+                    <m:t>u</m:t>
+                  </m:r>
+                </m:e>
+                <m:sub>
+                  <m:r>
+                    <w:rPr>
+                      <w:rFonts w:ascii="Cambria Math" w:hAnsi="Cambria Math"/>
+                    </w:rPr>
+                    <m:t>a</m:t>
+                  </m:r>
+                </m:sub>
+              </m:sSub>
+              <m:r>
+                <w:rPr>
+                  <w:rFonts w:ascii="Cambria Math" w:hAnsi="Cambria Math"/>
+                </w:rPr>
+                <m:t>+</m:t>
+              </m:r>
+              <m:sSub>
+                <m:sSubPr>
+                  <m:ctrlPr>
+                    <w:rPr>
+                      <w:rFonts w:ascii="Cambria Math" w:hAnsi="Cambria Math"/>
+                      <w:i/>
+                    </w:rPr>
+                  </m:ctrlPr>
+                </m:sSubPr>
+                <m:e>
+                  <m:r>
+                    <w:rPr>
+                      <w:rFonts w:ascii="Cambria Math" w:hAnsi="Cambria Math"/>
+                    </w:rPr>
+                    <m:t>S</m:t>
+                  </m:r>
+                </m:e>
+                <m:sub>
+                  <m:sSub>
+                    <m:sSubPr>
+                      <m:ctrlPr>
+                        <w:rPr>
+                          <w:rFonts w:ascii="Cambria Math" w:hAnsi="Cambria Math"/>
+                          <w:i/>
+                        </w:rPr>
+                      </m:ctrlPr>
+                    </m:sSubPr>
+                    <m:e>
+                      <m:r>
+                        <w:rPr>
+                          <w:rFonts w:ascii="Cambria Math" w:hAnsi="Cambria Math"/>
+                        </w:rPr>
+                        <m:t>p</m:t>
+                      </m:r>
+                    </m:e>
+                    <m:sub>
+                      <m:r>
+                        <w:rPr>
+                          <w:rFonts w:ascii="Cambria Math" w:hAnsi="Cambria Math"/>
+                        </w:rPr>
+                        <m:t>a</m:t>
+                      </m:r>
+                    </m:sub>
+                  </m:sSub>
+                </m:sub>
+              </m:sSub>
+              <m:r>
+                <w:rPr>
+                  <w:rFonts w:ascii="Cambria Math" w:hAnsi="Cambria Math"/>
+                </w:rPr>
+                <m:t>,</m:t>
+              </m:r>
+              <m:sSub>
+                <m:sSubPr>
+                  <m:ctrlPr>
+                    <w:rPr>
+                      <w:rFonts w:ascii="Cambria Math" w:hAnsi="Cambria Math"/>
+                      <w:i/>
+                    </w:rPr>
+                  </m:ctrlPr>
+                </m:sSubPr>
+                <m:e>
+                  <m:r>
+                    <w:rPr>
+                      <w:rFonts w:ascii="Cambria Math" w:hAnsi="Cambria Math"/>
+                    </w:rPr>
+                    <m:t>y</m:t>
+                  </m:r>
+                </m:e>
+                <m:sub>
+                  <m:r>
+                    <w:rPr>
+                      <w:rFonts w:ascii="Cambria Math" w:hAnsi="Cambria Math"/>
+                    </w:rPr>
+                    <m:t>b</m:t>
+                  </m:r>
+                </m:sub>
+              </m:sSub>
+              <m:r>
+                <w:rPr>
+                  <w:rFonts w:ascii="Cambria Math" w:hAnsi="Cambria Math"/>
+                </w:rPr>
+                <m:t>=</m:t>
+              </m:r>
+              <m:sSub>
+                <m:sSubPr>
+                  <m:ctrlPr>
+                    <w:rPr>
+                      <w:rFonts w:ascii="Cambria Math" w:hAnsi="Cambria Math"/>
+                      <w:i/>
+                    </w:rPr>
+                  </m:ctrlPr>
+                </m:sSubPr>
+                <m:e>
+                  <m:r>
+                    <w:rPr>
+                      <w:rFonts w:ascii="Cambria Math" w:hAnsi="Cambria Math"/>
+                    </w:rPr>
+                    <m:t>u</m:t>
+                  </m:r>
+                </m:e>
+                <m:sub>
+                  <m:r>
+                    <w:rPr>
+                      <w:rFonts w:ascii="Cambria Math" w:hAnsi="Cambria Math"/>
+                    </w:rPr>
+                    <m:t>b</m:t>
+                  </m:r>
+                </m:sub>
+              </m:sSub>
+              <m:r>
+                <w:rPr>
+                  <w:rFonts w:ascii="Cambria Math" w:hAnsi="Cambria Math"/>
+                </w:rPr>
+                <m:t>-</m:t>
+              </m:r>
+              <m:sSub>
+                <m:sSubPr>
+                  <m:ctrlPr>
+                    <w:rPr>
+                      <w:rFonts w:ascii="Cambria Math" w:hAnsi="Cambria Math"/>
+                      <w:i/>
+                    </w:rPr>
+                  </m:ctrlPr>
+                </m:sSubPr>
+                <m:e>
+                  <m:r>
+                    <w:rPr>
+                      <w:rFonts w:ascii="Cambria Math" w:hAnsi="Cambria Math"/>
+                    </w:rPr>
+                    <m:t>S</m:t>
+                  </m:r>
+                </m:e>
+                <m:sub>
+                  <m:sSub>
+                    <m:sSubPr>
+                      <m:ctrlPr>
+                        <w:rPr>
+                          <w:rFonts w:ascii="Cambria Math" w:hAnsi="Cambria Math"/>
+                          <w:i/>
+                        </w:rPr>
+                      </m:ctrlPr>
+                    </m:sSubPr>
+                    <m:e>
+                      <m:r>
+                        <w:rPr>
+                          <w:rFonts w:ascii="Cambria Math" w:hAnsi="Cambria Math"/>
+                        </w:rPr>
+                        <m:t>p</m:t>
+                      </m:r>
+                    </m:e>
+                    <m:sub>
+                      <m:r>
+                        <w:rPr>
+                          <w:rFonts w:ascii="Cambria Math" w:hAnsi="Cambria Math"/>
+                        </w:rPr>
+                        <m:t>b</m:t>
+                      </m:r>
+                    </m:sub>
+                  </m:sSub>
+                </m:sub>
+              </m:sSub>
+              <m:r>
+                <w:rPr>
+                  <w:rFonts w:ascii="Cambria Math" w:hAnsi="Cambria Math"/>
+                </w:rPr>
+                <m:t>#</m:t>
+              </m:r>
+              <m:d>
+                <m:dPr>
+                  <m:ctrlPr>
+                    <w:rPr>
+                      <w:rFonts w:ascii="Cambria Math" w:hAnsi="Cambria Math"/>
+                      <w:i/>
+                    </w:rPr>
+                  </m:ctrlPr>
+                </m:dPr>
+                <m:e>
+                  <m:r>
+                    <w:rPr>
+                      <w:rFonts w:ascii="Cambria Math" w:hAnsi="Cambria Math"/>
+                    </w:rPr>
+                    <m:t>8</m:t>
+                  </m:r>
+                </m:e>
+              </m:d>
+            </m:e>
+          </m:eqArr>
+        </m:oMath>
+      </m:oMathPara>
     </w:p>
     <w:p>
       <w:pPr>
-        <w:ind w:firstLine="0"/>
-      </w:pPr>
+        <w:ind w:firstLineChars="200" w:firstLine="560"/>
+        <w:rPr>
+          <w:i/>
+        </w:rPr>
+      </w:pPr>
+      <w:r>
+        <w:rPr>
+          <w:rFonts w:hint="eastAsia"/>
+        </w:rPr>
+        <w:t>这样，服务器可以通过计算所有参与者输入的总和来计算聚合值</w:t>
+      </w:r>
+      <w:r>
+        <w:rPr>
+          <w:rFonts w:hint="eastAsia"/>
+        </w:rPr>
+        <w:t>：</w:t>
+      </w:r>
     </w:p>
     <w:p>
       <w:pPr>
+        <w:spacing w:line="240" w:lineRule="auto"/>
         <w:ind w:firstLine="0"/>
-      </w:pPr>
+        <w:rPr>
+          <w:i/>
+        </w:rPr>
+      </w:pPr>
+      <m:oMathPara>
+        <m:oMath>
+          <m:eqArr>
+            <m:eqArrPr>
+              <m:maxDist m:val="1"/>
+              <m:ctrlPr>
+                <w:rPr>
+                  <w:rFonts w:ascii="Cambria Math" w:hAnsi="Cambria Math"/>
+                  <w:i/>
+                </w:rPr>
+              </m:ctrlPr>
+            </m:eqArrPr>
+            <m:e>
+              <m:sSub>
+                <m:sSubPr>
+                  <m:ctrlPr>
+                    <w:rPr>
+                      <w:rFonts w:ascii="Cambria Math" w:hAnsi="Cambria Math"/>
+                      <w:i/>
+                    </w:rPr>
+                  </m:ctrlPr>
+                </m:sSubPr>
+                <m:e>
+                  <m:r>
+                    <w:rPr>
+                      <w:rFonts w:ascii="Cambria Math" w:hAnsi="Cambria Math"/>
+                    </w:rPr>
+                    <m:t>y</m:t>
+                  </m:r>
+                </m:e>
+                <m:sub>
+                  <m:r>
+                    <w:rPr>
+                      <w:rFonts w:ascii="Cambria Math" w:hAnsi="Cambria Math"/>
+                    </w:rPr>
+                    <m:t>a</m:t>
+                  </m:r>
+                </m:sub>
+              </m:sSub>
+              <m:r>
+                <w:rPr>
+                  <w:rFonts w:ascii="Cambria Math" w:hAnsi="Cambria Math"/>
+                </w:rPr>
+                <m:t>=</m:t>
+              </m:r>
+              <m:sSub>
+                <m:sSubPr>
+                  <m:ctrlPr>
+                    <w:rPr>
+                      <w:rFonts w:ascii="Cambria Math" w:hAnsi="Cambria Math"/>
+                      <w:i/>
+                    </w:rPr>
+                  </m:ctrlPr>
+                </m:sSubPr>
+                <m:e>
+                  <m:r>
+                    <w:rPr>
+                      <w:rFonts w:ascii="Cambria Math" w:hAnsi="Cambria Math"/>
+                    </w:rPr>
+                    <m:t>u</m:t>
+                  </m:r>
+                </m:e>
+                <m:sub>
+                  <m:r>
+                    <w:rPr>
+                      <w:rFonts w:ascii="Cambria Math" w:hAnsi="Cambria Math"/>
+                    </w:rPr>
+                    <m:t>a</m:t>
+                  </m:r>
+                </m:sub>
+              </m:sSub>
+              <m:r>
+                <w:rPr>
+                  <w:rFonts w:ascii="Cambria Math" w:hAnsi="Cambria Math"/>
+                </w:rPr>
+                <m:t>+</m:t>
+              </m:r>
+              <m:nary>
+                <m:naryPr>
+                  <m:chr m:val="∑"/>
+                  <m:limLoc m:val="undOvr"/>
+                  <m:supHide m:val="1"/>
+                  <m:ctrlPr>
+                    <w:rPr>
+                      <w:rFonts w:ascii="Cambria Math" w:hAnsi="Cambria Math"/>
+                      <w:i/>
+                    </w:rPr>
+                  </m:ctrlPr>
+                </m:naryPr>
+                <m:sub>
+                  <m:r>
+                    <w:rPr>
+                      <w:rFonts w:ascii="Cambria Math" w:hAnsi="Cambria Math"/>
+                    </w:rPr>
+                    <m:t>a&lt;b;</m:t>
+                  </m:r>
+                  <m:sSub>
+                    <m:sSubPr>
+                      <m:ctrlPr>
+                        <w:rPr>
+                          <w:rFonts w:ascii="Cambria Math" w:hAnsi="Cambria Math"/>
+                          <w:i/>
+                        </w:rPr>
+                      </m:ctrlPr>
+                    </m:sSubPr>
+                    <m:e>
+                      <m:r>
+                        <w:rPr>
+                          <w:rFonts w:ascii="Cambria Math" w:hAnsi="Cambria Math"/>
+                        </w:rPr>
+                        <m:t>p</m:t>
+                      </m:r>
+                    </m:e>
+                    <m:sub>
+                      <m:r>
+                        <w:rPr>
+                          <w:rFonts w:ascii="Cambria Math" w:hAnsi="Cambria Math"/>
+                        </w:rPr>
+                        <m:t>b</m:t>
+                      </m:r>
+                    </m:sub>
+                  </m:sSub>
+                  <m:r>
+                    <w:rPr>
+                      <w:rFonts w:ascii="Cambria Math" w:hAnsi="Cambria Math"/>
+                    </w:rPr>
+                    <m:t>∈P</m:t>
+                  </m:r>
+                </m:sub>
+                <m:sup/>
+                <m:e>
+                  <m:sSub>
+                    <m:sSubPr>
+                      <m:ctrlPr>
+                        <w:rPr>
+                          <w:rFonts w:ascii="Cambria Math" w:hAnsi="Cambria Math"/>
+                          <w:i/>
+                        </w:rPr>
+                      </m:ctrlPr>
+                    </m:sSubPr>
+                    <m:e>
+                      <m:r>
+                        <w:rPr>
+                          <w:rFonts w:ascii="Cambria Math" w:hAnsi="Cambria Math"/>
+                        </w:rPr>
+                        <m:t>S</m:t>
+                      </m:r>
+                    </m:e>
+                    <m:sub>
+                      <m:r>
+                        <w:rPr>
+                          <w:rFonts w:ascii="Cambria Math" w:hAnsi="Cambria Math"/>
+                        </w:rPr>
+                        <m:t>a,b</m:t>
+                      </m:r>
+                    </m:sub>
+                  </m:sSub>
+                </m:e>
+              </m:nary>
+              <m:r>
+                <w:rPr>
+                  <w:rFonts w:ascii="Cambria Math" w:hAnsi="Cambria Math"/>
+                </w:rPr>
+                <m:t>-</m:t>
+              </m:r>
+              <m:nary>
+                <m:naryPr>
+                  <m:chr m:val="∑"/>
+                  <m:limLoc m:val="undOvr"/>
+                  <m:supHide m:val="1"/>
+                  <m:ctrlPr>
+                    <w:rPr>
+                      <w:rFonts w:ascii="Cambria Math" w:hAnsi="Cambria Math"/>
+                      <w:i/>
+                    </w:rPr>
+                  </m:ctrlPr>
+                </m:naryPr>
+                <m:sub>
+                  <m:r>
+                    <w:rPr>
+                      <w:rFonts w:ascii="Cambria Math" w:hAnsi="Cambria Math"/>
+                    </w:rPr>
+                    <m:t>a&gt;b;</m:t>
+                  </m:r>
+                  <m:sSub>
+                    <m:sSubPr>
+                      <m:ctrlPr>
+                        <w:rPr>
+                          <w:rFonts w:ascii="Cambria Math" w:hAnsi="Cambria Math"/>
+                          <w:i/>
+                        </w:rPr>
+                      </m:ctrlPr>
+                    </m:sSubPr>
+                    <m:e>
+                      <m:r>
+                        <w:rPr>
+                          <w:rFonts w:ascii="Cambria Math" w:hAnsi="Cambria Math"/>
+                        </w:rPr>
+                        <m:t>p</m:t>
+                      </m:r>
+                    </m:e>
+                    <m:sub>
+                      <m:r>
+                        <w:rPr>
+                          <w:rFonts w:ascii="Cambria Math" w:hAnsi="Cambria Math"/>
+                        </w:rPr>
+                        <m:t>b</m:t>
+                      </m:r>
+                    </m:sub>
+                  </m:sSub>
+                  <m:r>
+                    <w:rPr>
+                      <w:rFonts w:ascii="Cambria Math" w:hAnsi="Cambria Math"/>
+                    </w:rPr>
+                    <m:t>∈P</m:t>
+                  </m:r>
+                </m:sub>
+                <m:sup/>
+                <m:e>
+                  <m:sSub>
+                    <m:sSubPr>
+                      <m:ctrlPr>
+                        <w:rPr>
+                          <w:rFonts w:ascii="Cambria Math" w:hAnsi="Cambria Math"/>
+                          <w:i/>
+                        </w:rPr>
+                      </m:ctrlPr>
+                    </m:sSubPr>
+                    <m:e>
+                      <m:r>
+                        <w:rPr>
+                          <w:rFonts w:ascii="Cambria Math" w:hAnsi="Cambria Math"/>
+                        </w:rPr>
+                        <m:t>S</m:t>
+                      </m:r>
+                    </m:e>
+                    <m:sub>
+                      <m:r>
+                        <w:rPr>
+                          <w:rFonts w:ascii="Cambria Math" w:hAnsi="Cambria Math"/>
+                        </w:rPr>
+                        <m:t>a,b</m:t>
+                      </m:r>
+                    </m:sub>
+                  </m:sSub>
+                </m:e>
+              </m:nary>
+              <m:r>
+                <w:rPr>
+                  <w:rFonts w:ascii="Cambria Math" w:hAnsi="Cambria Math"/>
+                </w:rPr>
+                <m:t>#</m:t>
+              </m:r>
+              <m:d>
+                <m:dPr>
+                  <m:ctrlPr>
+                    <w:rPr>
+                      <w:rFonts w:ascii="Cambria Math" w:hAnsi="Cambria Math"/>
+                      <w:i/>
+                    </w:rPr>
+                  </m:ctrlPr>
+                </m:dPr>
+                <m:e>
+                  <m:r>
+                    <w:rPr>
+                      <w:rFonts w:ascii="Cambria Math" w:hAnsi="Cambria Math"/>
+                    </w:rPr>
+                    <m:t>9</m:t>
+                  </m:r>
+                </m:e>
+              </m:d>
+            </m:e>
+          </m:eqArr>
+        </m:oMath>
+      </m:oMathPara>
     </w:p>
     <w:p>
       <w:pPr>
+        <w:spacing w:line="240" w:lineRule="auto"/>
+        <w:ind w:firstLine="0"/>
+        <w:rPr>
+          <w:i/>
+        </w:rPr>
+      </w:pPr>
+      <m:oMathPara>
+        <m:oMath>
+          <m:eqArr>
+            <m:eqArrPr>
+              <m:maxDist m:val="1"/>
+              <m:ctrlPr>
+                <w:rPr>
+                  <w:rFonts w:ascii="Cambria Math" w:hAnsi="Cambria Math"/>
+                  <w:i/>
+                </w:rPr>
+              </m:ctrlPr>
+            </m:eqArrPr>
+            <m:e>
+              <m:r>
+                <w:rPr>
+                  <w:rFonts w:ascii="Cambria Math" w:hAnsi="Cambria Math"/>
+                </w:rPr>
+                <m:t>Y=</m:t>
+              </m:r>
+              <m:nary>
+                <m:naryPr>
+                  <m:chr m:val="∑"/>
+                  <m:limLoc m:val="undOvr"/>
+                  <m:supHide m:val="1"/>
+                  <m:ctrlPr>
+                    <w:rPr>
+                      <w:rFonts w:ascii="Cambria Math" w:hAnsi="Cambria Math"/>
+                      <w:i/>
+                    </w:rPr>
+                  </m:ctrlPr>
+                </m:naryPr>
+                <m:sub>
+                  <m:sSub>
+                    <m:sSubPr>
+                      <m:ctrlPr>
+                        <w:rPr>
+                          <w:rFonts w:ascii="Cambria Math" w:hAnsi="Cambria Math"/>
+                          <w:i/>
+                        </w:rPr>
+                      </m:ctrlPr>
+                    </m:sSubPr>
+                    <m:e>
+                      <m:r>
+                        <w:rPr>
+                          <w:rFonts w:ascii="Cambria Math" w:hAnsi="Cambria Math"/>
+                        </w:rPr>
+                        <m:t>p</m:t>
+                      </m:r>
+                    </m:e>
+                    <m:sub>
+                      <m:r>
+                        <w:rPr>
+                          <w:rFonts w:ascii="Cambria Math" w:hAnsi="Cambria Math"/>
+                        </w:rPr>
+                        <m:t>a</m:t>
+                      </m:r>
+                    </m:sub>
+                  </m:sSub>
+                  <m:r>
+                    <w:rPr>
+                      <w:rFonts w:ascii="Cambria Math" w:hAnsi="Cambria Math"/>
+                    </w:rPr>
+                    <m:t>∈P</m:t>
+                  </m:r>
+                </m:sub>
+                <m:sup/>
+                <m:e>
+                  <m:sSub>
+                    <m:sSubPr>
+                      <m:ctrlPr>
+                        <w:rPr>
+                          <w:rFonts w:ascii="Cambria Math" w:hAnsi="Cambria Math"/>
+                          <w:i/>
+                        </w:rPr>
+                      </m:ctrlPr>
+                    </m:sSubPr>
+                    <m:e>
+                      <m:r>
+                        <w:rPr>
+                          <w:rFonts w:ascii="Cambria Math" w:hAnsi="Cambria Math"/>
+                        </w:rPr>
+                        <m:t>y</m:t>
+                      </m:r>
+                    </m:e>
+                    <m:sub>
+                      <m:r>
+                        <w:rPr>
+                          <w:rFonts w:ascii="Cambria Math" w:hAnsi="Cambria Math"/>
+                        </w:rPr>
+                        <m:t>a</m:t>
+                      </m:r>
+                    </m:sub>
+                  </m:sSub>
+                </m:e>
+              </m:nary>
+              <m:r>
+                <w:rPr>
+                  <w:rFonts w:ascii="Cambria Math" w:hAnsi="Cambria Math"/>
+                </w:rPr>
+                <m:t>=</m:t>
+              </m:r>
+              <m:nary>
+                <m:naryPr>
+                  <m:chr m:val="∑"/>
+                  <m:limLoc m:val="undOvr"/>
+                  <m:supHide m:val="1"/>
+                  <m:ctrlPr>
+                    <w:rPr>
+                      <w:rFonts w:ascii="Cambria Math" w:hAnsi="Cambria Math"/>
+                      <w:i/>
+                    </w:rPr>
+                  </m:ctrlPr>
+                </m:naryPr>
+                <m:sub>
+                  <m:sSub>
+                    <m:sSubPr>
+                      <m:ctrlPr>
+                        <w:rPr>
+                          <w:rFonts w:ascii="Cambria Math" w:hAnsi="Cambria Math"/>
+                          <w:i/>
+                        </w:rPr>
+                      </m:ctrlPr>
+                    </m:sSubPr>
+                    <m:e>
+                      <m:r>
+                        <w:rPr>
+                          <w:rFonts w:ascii="Cambria Math" w:hAnsi="Cambria Math"/>
+                        </w:rPr>
+                        <m:t>p</m:t>
+                      </m:r>
+                    </m:e>
+                    <m:sub>
+                      <m:r>
+                        <w:rPr>
+                          <w:rFonts w:ascii="Cambria Math" w:hAnsi="Cambria Math"/>
+                        </w:rPr>
+                        <m:t>a</m:t>
+                      </m:r>
+                    </m:sub>
+                  </m:sSub>
+                  <m:r>
+                    <w:rPr>
+                      <w:rFonts w:ascii="Cambria Math" w:hAnsi="Cambria Math"/>
+                    </w:rPr>
+                    <m:t>∈P</m:t>
+                  </m:r>
+                </m:sub>
+                <m:sup/>
+                <m:e>
+                  <m:sSub>
+                    <m:sSubPr>
+                      <m:ctrlPr>
+                        <w:rPr>
+                          <w:rFonts w:ascii="Cambria Math" w:hAnsi="Cambria Math"/>
+                          <w:i/>
+                        </w:rPr>
+                      </m:ctrlPr>
+                    </m:sSubPr>
+                    <m:e>
+                      <m:r>
+                        <w:rPr>
+                          <w:rFonts w:ascii="Cambria Math" w:hAnsi="Cambria Math"/>
+                        </w:rPr>
+                        <m:t>u</m:t>
+                      </m:r>
+                    </m:e>
+                    <m:sub>
+                      <m:r>
+                        <w:rPr>
+                          <w:rFonts w:ascii="Cambria Math" w:hAnsi="Cambria Math"/>
+                        </w:rPr>
+                        <m:t>a</m:t>
+                      </m:r>
+                    </m:sub>
+                  </m:sSub>
+                </m:e>
+              </m:nary>
+              <m:r>
+                <w:rPr>
+                  <w:rFonts w:ascii="Cambria Math" w:hAnsi="Cambria Math"/>
+                </w:rPr>
+                <m:t>#</m:t>
+              </m:r>
+              <m:d>
+                <m:dPr>
+                  <m:ctrlPr>
+                    <w:rPr>
+                      <w:rFonts w:ascii="Cambria Math" w:hAnsi="Cambria Math"/>
+                      <w:i/>
+                    </w:rPr>
+                  </m:ctrlPr>
+                </m:dPr>
+                <m:e>
+                  <m:r>
+                    <w:rPr>
+                      <w:rFonts w:ascii="Cambria Math" w:hAnsi="Cambria Math"/>
+                    </w:rPr>
+                    <m:t>10</m:t>
+                  </m:r>
+                </m:e>
+              </m:d>
+            </m:e>
+          </m:eqArr>
+        </m:oMath>
+      </m:oMathPara>
+    </w:p>
+    <w:p>
+      <w:pPr>
+        <w:ind w:firstLineChars="200" w:firstLine="560"/>
+      </w:pPr>
+      <w:r>
+        <w:rPr>
+          <w:rFonts w:hint="eastAsia"/>
+        </w:rPr>
+        <w:t>随机数</w:t>
+      </w:r>
+      <w:r>
+        <w:rPr>
+          <w:rFonts w:hint="eastAsia"/>
+        </w:rPr>
+        <w:t>的协商可以使用</w:t>
+      </w:r>
+      <w:r>
+        <w:rPr>
+          <w:rFonts w:hint="eastAsia"/>
+        </w:rPr>
+        <w:t>Diffie</w:t>
+      </w:r>
+      <w:r>
+        <w:t>-Hellman</w:t>
+      </w:r>
+      <w:r>
+        <w:rPr>
+          <w:rFonts w:hint="eastAsia"/>
+        </w:rPr>
+        <w:t>密钥交换协议</w:t>
+      </w:r>
+      <w:r>
+        <w:rPr>
+          <w:vertAlign w:val="superscript"/>
+        </w:rPr>
+        <w:fldChar w:fldCharType="begin"/>
+      </w:r>
+      <w:r>
+        <w:rPr>
+          <w:vertAlign w:val="superscript"/>
+        </w:rPr>
+        <w:instrText xml:space="preserve"> </w:instrText>
+      </w:r>
+      <w:r>
+        <w:rPr>
+          <w:rFonts w:hint="eastAsia"/>
+          <w:vertAlign w:val="superscript"/>
+        </w:rPr>
+        <w:instrText>REF _Ref154827348 \r \h</w:instrText>
+      </w:r>
+      <w:r>
+        <w:rPr>
+          <w:vertAlign w:val="superscript"/>
+        </w:rPr>
+        <w:instrText xml:space="preserve"> </w:instrText>
+      </w:r>
+      <w:r>
+        <w:rPr>
+          <w:vertAlign w:val="superscript"/>
+        </w:rPr>
+        <w:instrText xml:space="preserve"> \* MERGEFORMAT </w:instrText>
+      </w:r>
+      <w:r>
+        <w:rPr>
+          <w:vertAlign w:val="superscript"/>
+        </w:rPr>
+      </w:r>
+      <w:r>
+        <w:rPr>
+          <w:vertAlign w:val="superscript"/>
+        </w:rPr>
+        <w:fldChar w:fldCharType="separate"/>
+      </w:r>
+      <w:r>
+        <w:rPr>
+          <w:vertAlign w:val="superscript"/>
+        </w:rPr>
+        <w:t>[7]</w:t>
+      </w:r>
+      <w:r>
+        <w:rPr>
+          <w:vertAlign w:val="superscript"/>
+        </w:rPr>
+        <w:fldChar w:fldCharType="end"/>
+      </w:r>
+      <w:r>
+        <w:rPr>
+          <w:rFonts w:hint="eastAsia"/>
+        </w:rPr>
+        <w:t>完成。</w:t>
+      </w:r>
+      <w:r>
+        <w:rPr>
+          <w:rFonts w:hint="eastAsia"/>
+        </w:rPr>
+        <w:t>对于</w:t>
+      </w:r>
+      <w:r>
+        <w:rPr>
+          <w:rFonts w:hint="eastAsia"/>
+        </w:rPr>
+        <w:t>素数阶群</w:t>
+      </w:r>
+      <m:oMath>
+        <m:sSub>
+          <m:sSubPr>
+            <m:ctrlPr>
+              <w:rPr>
+                <w:rFonts w:ascii="Cambria Math" w:hAnsi="Cambria Math"/>
+                <w:i/>
+              </w:rPr>
+            </m:ctrlPr>
+          </m:sSubPr>
+          <m:e>
+            <m:r>
+              <m:rPr>
+                <m:scr m:val="script"/>
+              </m:rPr>
+              <w:rPr>
+                <w:rFonts w:ascii="Cambria Math" w:hAnsi="Cambria Math"/>
+              </w:rPr>
+              <m:t>G</m:t>
+            </m:r>
+          </m:e>
+          <m:sub>
+            <m:r>
+              <w:rPr>
+                <w:rFonts w:ascii="Cambria Math" w:hAnsi="Cambria Math"/>
+              </w:rPr>
+              <m:t>q</m:t>
+            </m:r>
+          </m:sub>
+        </m:sSub>
+      </m:oMath>
+      <w:r>
+        <w:rPr>
+          <w:rFonts w:hint="eastAsia"/>
+        </w:rPr>
+        <w:t>，</w:t>
+      </w:r>
+      <w:r>
+        <w:rPr>
+          <w:rFonts w:hint="eastAsia"/>
+        </w:rPr>
+        <w:t>生成元为</w:t>
+      </w:r>
+      <m:oMath>
+        <m:r>
+          <w:rPr>
+            <w:rFonts w:ascii="Cambria Math" w:hAnsi="Cambria Math"/>
+          </w:rPr>
+          <m:t>g</m:t>
+        </m:r>
+      </m:oMath>
+      <w:r>
+        <w:rPr>
+          <w:rFonts w:hint="eastAsia"/>
+        </w:rPr>
+        <w:t>，</w:t>
+      </w:r>
+      <w:r>
+        <w:rPr>
+          <w:rFonts w:hint="eastAsia"/>
+        </w:rPr>
+        <w:t>协商的两个参与方分别选取随机数</w:t>
+      </w:r>
+      <m:oMath>
+        <m:r>
+          <w:rPr>
+            <w:rFonts w:ascii="Cambria Math" w:hAnsi="Cambria Math"/>
+          </w:rPr>
+          <m:t>s</m:t>
+        </m:r>
+        <m:sSub>
+          <m:sSubPr>
+            <m:ctrlPr>
+              <w:rPr>
+                <w:rFonts w:ascii="Cambria Math" w:hAnsi="Cambria Math"/>
+                <w:i/>
+              </w:rPr>
+            </m:ctrlPr>
+          </m:sSubPr>
+          <m:e>
+            <m:r>
+              <w:rPr>
+                <w:rFonts w:ascii="Cambria Math" w:hAnsi="Cambria Math"/>
+              </w:rPr>
+              <m:t>k</m:t>
+            </m:r>
+          </m:e>
+          <m:sub>
+            <m:r>
+              <w:rPr>
+                <w:rFonts w:ascii="Cambria Math" w:hAnsi="Cambria Math"/>
+              </w:rPr>
+              <m:t>a</m:t>
+            </m:r>
+          </m:sub>
+        </m:sSub>
+        <m:r>
+          <w:rPr>
+            <w:rFonts w:ascii="Cambria Math" w:hAnsi="Cambria Math"/>
+          </w:rPr>
+          <m:t>&lt;q</m:t>
+        </m:r>
+      </m:oMath>
+      <w:r>
+        <w:rPr>
+          <w:rFonts w:hint="eastAsia"/>
+        </w:rPr>
+        <w:t>和</w:t>
+      </w:r>
+      <m:oMath>
+        <m:r>
+          <w:rPr>
+            <w:rFonts w:ascii="Cambria Math" w:hAnsi="Cambria Math"/>
+          </w:rPr>
+          <m:t>s</m:t>
+        </m:r>
+        <m:sSub>
+          <m:sSubPr>
+            <m:ctrlPr>
+              <w:rPr>
+                <w:rFonts w:ascii="Cambria Math" w:hAnsi="Cambria Math"/>
+                <w:i/>
+              </w:rPr>
+            </m:ctrlPr>
+          </m:sSubPr>
+          <m:e>
+            <m:r>
+              <w:rPr>
+                <w:rFonts w:ascii="Cambria Math" w:hAnsi="Cambria Math"/>
+              </w:rPr>
+              <m:t>k</m:t>
+            </m:r>
+          </m:e>
+          <m:sub>
+            <m:r>
+              <w:rPr>
+                <w:rFonts w:ascii="Cambria Math" w:hAnsi="Cambria Math" w:hint="eastAsia"/>
+              </w:rPr>
+              <m:t>b</m:t>
+            </m:r>
+          </m:sub>
+        </m:sSub>
+        <m:r>
+          <w:rPr>
+            <w:rFonts w:ascii="Cambria Math" w:hAnsi="Cambria Math"/>
+          </w:rPr>
+          <m:t>&lt;q</m:t>
+        </m:r>
+      </m:oMath>
+      <w:r>
+        <w:rPr>
+          <w:rFonts w:hint="eastAsia"/>
+        </w:rPr>
+        <w:t>作为私钥</w:t>
+      </w:r>
+      <w:r>
+        <w:rPr>
+          <w:rFonts w:hint="eastAsia"/>
+        </w:rPr>
+        <w:t>，</w:t>
+      </w:r>
+      <w:r>
+        <w:rPr>
+          <w:rFonts w:hint="eastAsia"/>
+        </w:rPr>
+        <w:t>计算</w:t>
+      </w:r>
+      <m:oMath>
+        <m:r>
+          <w:rPr>
+            <w:rFonts w:ascii="Cambria Math" w:hAnsi="Cambria Math"/>
+          </w:rPr>
+          <m:t>p</m:t>
+        </m:r>
+        <m:sSub>
+          <m:sSubPr>
+            <m:ctrlPr>
+              <w:rPr>
+                <w:rFonts w:ascii="Cambria Math" w:hAnsi="Cambria Math"/>
+                <w:i/>
+              </w:rPr>
+            </m:ctrlPr>
+          </m:sSubPr>
+          <m:e>
+            <m:r>
+              <w:rPr>
+                <w:rFonts w:ascii="Cambria Math" w:hAnsi="Cambria Math"/>
+              </w:rPr>
+              <m:t>k</m:t>
+            </m:r>
+          </m:e>
+          <m:sub>
+            <m:r>
+              <w:rPr>
+                <w:rFonts w:ascii="Cambria Math" w:hAnsi="Cambria Math"/>
+              </w:rPr>
+              <m:t>a</m:t>
+            </m:r>
+          </m:sub>
+        </m:sSub>
+        <m:r>
+          <w:rPr>
+            <w:rFonts w:ascii="Cambria Math" w:hAnsi="Cambria Math"/>
+          </w:rPr>
+          <m:t>=</m:t>
+        </m:r>
+        <m:sSup>
+          <m:sSupPr>
+            <m:ctrlPr>
+              <w:rPr>
+                <w:rFonts w:ascii="Cambria Math" w:hAnsi="Cambria Math"/>
+                <w:i/>
+              </w:rPr>
+            </m:ctrlPr>
+          </m:sSupPr>
+          <m:e>
+            <m:r>
+              <w:rPr>
+                <w:rFonts w:ascii="Cambria Math" w:hAnsi="Cambria Math"/>
+              </w:rPr>
+              <m:t>g</m:t>
+            </m:r>
+          </m:e>
+          <m:sup>
+            <m:r>
+              <w:rPr>
+                <w:rFonts w:ascii="Cambria Math" w:hAnsi="Cambria Math"/>
+              </w:rPr>
+              <m:t>s</m:t>
+            </m:r>
+            <m:sSub>
+              <m:sSubPr>
+                <m:ctrlPr>
+                  <w:rPr>
+                    <w:rFonts w:ascii="Cambria Math" w:hAnsi="Cambria Math"/>
+                    <w:i/>
+                  </w:rPr>
+                </m:ctrlPr>
+              </m:sSubPr>
+              <m:e>
+                <m:r>
+                  <w:rPr>
+                    <w:rFonts w:ascii="Cambria Math" w:hAnsi="Cambria Math"/>
+                  </w:rPr>
+                  <m:t>k</m:t>
+                </m:r>
+              </m:e>
+              <m:sub>
+                <m:r>
+                  <w:rPr>
+                    <w:rFonts w:ascii="Cambria Math" w:hAnsi="Cambria Math"/>
+                  </w:rPr>
+                  <m:t>a</m:t>
+                </m:r>
+              </m:sub>
+            </m:sSub>
+          </m:sup>
+        </m:sSup>
+        <m:r>
+          <w:rPr>
+            <w:rFonts w:ascii="Cambria Math" w:hAnsi="Cambria Math"/>
+          </w:rPr>
+          <m:t xml:space="preserve"> mod q</m:t>
+        </m:r>
+      </m:oMath>
+      <w:r>
+        <w:rPr>
+          <w:rFonts w:hint="eastAsia"/>
+        </w:rPr>
+        <w:t>和</w:t>
+      </w:r>
+      <m:oMath>
+        <m:r>
+          <w:rPr>
+            <w:rFonts w:ascii="Cambria Math" w:hAnsi="Cambria Math"/>
+          </w:rPr>
+          <m:t>p</m:t>
+        </m:r>
+        <m:sSub>
+          <m:sSubPr>
+            <m:ctrlPr>
+              <w:rPr>
+                <w:rFonts w:ascii="Cambria Math" w:hAnsi="Cambria Math"/>
+                <w:i/>
+              </w:rPr>
+            </m:ctrlPr>
+          </m:sSubPr>
+          <m:e>
+            <m:r>
+              <w:rPr>
+                <w:rFonts w:ascii="Cambria Math" w:hAnsi="Cambria Math"/>
+              </w:rPr>
+              <m:t>k</m:t>
+            </m:r>
+          </m:e>
+          <m:sub>
+            <m:r>
+              <w:rPr>
+                <w:rFonts w:ascii="Cambria Math" w:hAnsi="Cambria Math"/>
+              </w:rPr>
+              <m:t>b</m:t>
+            </m:r>
+          </m:sub>
+        </m:sSub>
+        <m:r>
+          <w:rPr>
+            <w:rFonts w:ascii="Cambria Math" w:hAnsi="Cambria Math"/>
+          </w:rPr>
+          <m:t>=</m:t>
+        </m:r>
+        <m:sSup>
+          <m:sSupPr>
+            <m:ctrlPr>
+              <w:rPr>
+                <w:rFonts w:ascii="Cambria Math" w:hAnsi="Cambria Math"/>
+                <w:i/>
+              </w:rPr>
+            </m:ctrlPr>
+          </m:sSupPr>
+          <m:e>
+            <m:r>
+              <w:rPr>
+                <w:rFonts w:ascii="Cambria Math" w:hAnsi="Cambria Math"/>
+              </w:rPr>
+              <m:t>g</m:t>
+            </m:r>
+          </m:e>
+          <m:sup>
+            <m:r>
+              <w:rPr>
+                <w:rFonts w:ascii="Cambria Math" w:hAnsi="Cambria Math"/>
+              </w:rPr>
+              <m:t>s</m:t>
+            </m:r>
+            <m:sSub>
+              <m:sSubPr>
+                <m:ctrlPr>
+                  <w:rPr>
+                    <w:rFonts w:ascii="Cambria Math" w:hAnsi="Cambria Math"/>
+                    <w:i/>
+                  </w:rPr>
+                </m:ctrlPr>
+              </m:sSubPr>
+              <m:e>
+                <m:r>
+                  <w:rPr>
+                    <w:rFonts w:ascii="Cambria Math" w:hAnsi="Cambria Math"/>
+                  </w:rPr>
+                  <m:t>k</m:t>
+                </m:r>
+              </m:e>
+              <m:sub>
+                <m:r>
+                  <w:rPr>
+                    <w:rFonts w:ascii="Cambria Math" w:hAnsi="Cambria Math"/>
+                  </w:rPr>
+                  <m:t>b</m:t>
+                </m:r>
+              </m:sub>
+            </m:sSub>
+          </m:sup>
+        </m:sSup>
+        <m:r>
+          <w:rPr>
+            <w:rFonts w:ascii="Cambria Math" w:hAnsi="Cambria Math"/>
+          </w:rPr>
+          <m:t xml:space="preserve"> mod q</m:t>
+        </m:r>
+      </m:oMath>
+      <w:r>
+        <w:rPr>
+          <w:rFonts w:hint="eastAsia"/>
+        </w:rPr>
+        <w:t>作为公钥</w:t>
+      </w:r>
+      <w:r>
+        <w:rPr>
+          <w:rFonts w:hint="eastAsia"/>
+        </w:rPr>
+        <w:t>，</w:t>
+      </w:r>
+      <w:r>
+        <w:rPr>
+          <w:rFonts w:hint="eastAsia"/>
+        </w:rPr>
+        <w:t>协商秘密值为</w:t>
+      </w:r>
+      <m:oMath>
+        <m:sSub>
+          <m:sSubPr>
+            <m:ctrlPr>
+              <w:rPr>
+                <w:rFonts w:ascii="Cambria Math" w:hAnsi="Cambria Math"/>
+                <w:i/>
+              </w:rPr>
+            </m:ctrlPr>
+          </m:sSubPr>
+          <m:e>
+            <m:r>
+              <w:rPr>
+                <w:rFonts w:ascii="Cambria Math" w:hAnsi="Cambria Math"/>
+              </w:rPr>
+              <m:t>S</m:t>
+            </m:r>
+          </m:e>
+          <m:sub>
+            <m:sSub>
+              <m:sSubPr>
+                <m:ctrlPr>
+                  <w:rPr>
+                    <w:rFonts w:ascii="Cambria Math" w:hAnsi="Cambria Math"/>
+                    <w:i/>
+                  </w:rPr>
+                </m:ctrlPr>
+              </m:sSubPr>
+              <m:e>
+                <m:r>
+                  <w:rPr>
+                    <w:rFonts w:ascii="Cambria Math" w:hAnsi="Cambria Math"/>
+                  </w:rPr>
+                  <m:t>p</m:t>
+                </m:r>
+              </m:e>
+              <m:sub>
+                <m:r>
+                  <w:rPr>
+                    <w:rFonts w:ascii="Cambria Math" w:hAnsi="Cambria Math"/>
+                  </w:rPr>
+                  <m:t>a</m:t>
+                </m:r>
+              </m:sub>
+            </m:sSub>
+            <m:r>
+              <w:rPr>
+                <w:rFonts w:ascii="Cambria Math" w:hAnsi="Cambria Math"/>
+              </w:rPr>
+              <m:t>,</m:t>
+            </m:r>
+            <m:sSub>
+              <m:sSubPr>
+                <m:ctrlPr>
+                  <w:rPr>
+                    <w:rFonts w:ascii="Cambria Math" w:hAnsi="Cambria Math"/>
+                    <w:i/>
+                  </w:rPr>
+                </m:ctrlPr>
+              </m:sSubPr>
+              <m:e>
+                <m:r>
+                  <w:rPr>
+                    <w:rFonts w:ascii="Cambria Math" w:hAnsi="Cambria Math"/>
+                  </w:rPr>
+                  <m:t>p</m:t>
+                </m:r>
+              </m:e>
+              <m:sub>
+                <m:r>
+                  <w:rPr>
+                    <w:rFonts w:ascii="Cambria Math" w:hAnsi="Cambria Math"/>
+                  </w:rPr>
+                  <m:t>b</m:t>
+                </m:r>
+              </m:sub>
+            </m:sSub>
+          </m:sub>
+        </m:sSub>
+        <m:r>
+          <w:rPr>
+            <w:rFonts w:ascii="Cambria Math" w:hAnsi="Cambria Math"/>
+          </w:rPr>
+          <m:t>=p</m:t>
+        </m:r>
+        <m:sSubSup>
+          <m:sSubSupPr>
+            <m:ctrlPr>
+              <w:rPr>
+                <w:rFonts w:ascii="Cambria Math" w:hAnsi="Cambria Math"/>
+                <w:i/>
+              </w:rPr>
+            </m:ctrlPr>
+          </m:sSubSupPr>
+          <m:e>
+            <m:r>
+              <w:rPr>
+                <w:rFonts w:ascii="Cambria Math" w:hAnsi="Cambria Math"/>
+              </w:rPr>
+              <m:t>k</m:t>
+            </m:r>
+          </m:e>
+          <m:sub>
+            <m:r>
+              <w:rPr>
+                <w:rFonts w:ascii="Cambria Math" w:hAnsi="Cambria Math"/>
+              </w:rPr>
+              <m:t>b</m:t>
+            </m:r>
+          </m:sub>
+          <m:sup>
+            <m:r>
+              <w:rPr>
+                <w:rFonts w:ascii="Cambria Math" w:hAnsi="Cambria Math"/>
+              </w:rPr>
+              <m:t>s</m:t>
+            </m:r>
+            <m:sSub>
+              <m:sSubPr>
+                <m:ctrlPr>
+                  <w:rPr>
+                    <w:rFonts w:ascii="Cambria Math" w:hAnsi="Cambria Math"/>
+                    <w:i/>
+                  </w:rPr>
+                </m:ctrlPr>
+              </m:sSubPr>
+              <m:e>
+                <m:r>
+                  <w:rPr>
+                    <w:rFonts w:ascii="Cambria Math" w:hAnsi="Cambria Math"/>
+                  </w:rPr>
+                  <m:t>k</m:t>
+                </m:r>
+              </m:e>
+              <m:sub>
+                <m:r>
+                  <w:rPr>
+                    <w:rFonts w:ascii="Cambria Math" w:hAnsi="Cambria Math"/>
+                  </w:rPr>
+                  <m:t>a</m:t>
+                </m:r>
+              </m:sub>
+            </m:sSub>
+          </m:sup>
+        </m:sSubSup>
+        <m:r>
+          <w:rPr>
+            <w:rFonts w:ascii="Cambria Math" w:hAnsi="Cambria Math"/>
+          </w:rPr>
+          <m:t>=p</m:t>
+        </m:r>
+        <m:sSubSup>
+          <m:sSubSupPr>
+            <m:ctrlPr>
+              <w:rPr>
+                <w:rFonts w:ascii="Cambria Math" w:hAnsi="Cambria Math"/>
+                <w:i/>
+              </w:rPr>
+            </m:ctrlPr>
+          </m:sSubSupPr>
+          <m:e>
+            <m:r>
+              <w:rPr>
+                <w:rFonts w:ascii="Cambria Math" w:hAnsi="Cambria Math"/>
+              </w:rPr>
+              <m:t>k</m:t>
+            </m:r>
+          </m:e>
+          <m:sub>
+            <m:r>
+              <w:rPr>
+                <w:rFonts w:ascii="Cambria Math" w:hAnsi="Cambria Math"/>
+              </w:rPr>
+              <m:t>a</m:t>
+            </m:r>
+          </m:sub>
+          <m:sup>
+            <m:r>
+              <w:rPr>
+                <w:rFonts w:ascii="Cambria Math" w:hAnsi="Cambria Math"/>
+              </w:rPr>
+              <m:t>s</m:t>
+            </m:r>
+            <m:sSub>
+              <m:sSubPr>
+                <m:ctrlPr>
+                  <w:rPr>
+                    <w:rFonts w:ascii="Cambria Math" w:hAnsi="Cambria Math"/>
+                    <w:i/>
+                  </w:rPr>
+                </m:ctrlPr>
+              </m:sSubPr>
+              <m:e>
+                <m:r>
+                  <w:rPr>
+                    <w:rFonts w:ascii="Cambria Math" w:hAnsi="Cambria Math"/>
+                  </w:rPr>
+                  <m:t>k</m:t>
+                </m:r>
+              </m:e>
+              <m:sub>
+                <m:r>
+                  <w:rPr>
+                    <w:rFonts w:ascii="Cambria Math" w:hAnsi="Cambria Math"/>
+                  </w:rPr>
+                  <m:t>b</m:t>
+                </m:r>
+              </m:sub>
+            </m:sSub>
+          </m:sup>
+        </m:sSubSup>
+        <m:r>
+          <w:rPr>
+            <w:rFonts w:ascii="Cambria Math" w:hAnsi="Cambria Math"/>
+          </w:rPr>
+          <m:t>=</m:t>
+        </m:r>
+        <m:sSub>
+          <m:sSubPr>
+            <m:ctrlPr>
+              <w:rPr>
+                <w:rFonts w:ascii="Cambria Math" w:hAnsi="Cambria Math"/>
+                <w:i/>
+              </w:rPr>
+            </m:ctrlPr>
+          </m:sSubPr>
+          <m:e>
+            <m:r>
+              <w:rPr>
+                <w:rFonts w:ascii="Cambria Math" w:hAnsi="Cambria Math"/>
+              </w:rPr>
+              <m:t>S</m:t>
+            </m:r>
+          </m:e>
+          <m:sub>
+            <m:sSub>
+              <m:sSubPr>
+                <m:ctrlPr>
+                  <w:rPr>
+                    <w:rFonts w:ascii="Cambria Math" w:hAnsi="Cambria Math"/>
+                    <w:i/>
+                  </w:rPr>
+                </m:ctrlPr>
+              </m:sSubPr>
+              <m:e>
+                <m:r>
+                  <w:rPr>
+                    <w:rFonts w:ascii="Cambria Math" w:hAnsi="Cambria Math"/>
+                  </w:rPr>
+                  <m:t>p</m:t>
+                </m:r>
+              </m:e>
+              <m:sub>
+                <m:r>
+                  <w:rPr>
+                    <w:rFonts w:ascii="Cambria Math" w:hAnsi="Cambria Math"/>
+                  </w:rPr>
+                  <m:t>b</m:t>
+                </m:r>
+              </m:sub>
+            </m:sSub>
+            <m:r>
+              <w:rPr>
+                <w:rFonts w:ascii="Cambria Math" w:hAnsi="Cambria Math"/>
+              </w:rPr>
+              <m:t>,</m:t>
+            </m:r>
+            <m:sSub>
+              <m:sSubPr>
+                <m:ctrlPr>
+                  <w:rPr>
+                    <w:rFonts w:ascii="Cambria Math" w:hAnsi="Cambria Math"/>
+                    <w:i/>
+                  </w:rPr>
+                </m:ctrlPr>
+              </m:sSubPr>
+              <m:e>
+                <m:r>
+                  <w:rPr>
+                    <w:rFonts w:ascii="Cambria Math" w:hAnsi="Cambria Math"/>
+                  </w:rPr>
+                  <m:t>p</m:t>
+                </m:r>
+              </m:e>
+              <m:sub>
+                <m:r>
+                  <w:rPr>
+                    <w:rFonts w:ascii="Cambria Math" w:hAnsi="Cambria Math"/>
+                  </w:rPr>
+                  <m:t>a</m:t>
+                </m:r>
+              </m:sub>
+            </m:sSub>
+          </m:sub>
+        </m:sSub>
+      </m:oMath>
+      <w:r>
+        <w:rPr>
+          <w:rFonts w:hint="eastAsia"/>
+        </w:rPr>
+        <w:t>。</w:t>
+      </w:r>
+      <w:r>
+        <w:rPr>
+          <w:rFonts w:hint="eastAsia"/>
+        </w:rPr>
+        <w:t>更进一步，</w:t>
+      </w:r>
+      <w:r>
+        <w:rPr>
+          <w:rFonts w:hint="eastAsia"/>
+        </w:rPr>
+        <w:t>为减少通信开销，采用伪随机数发生器，将协商秘密值作为输入，</w:t>
+      </w:r>
+      <w:r>
+        <w:rPr>
+          <w:rFonts w:hint="eastAsia"/>
+        </w:rPr>
+        <w:t>获得最终使用</w:t>
+      </w:r>
+      <w:r>
+        <w:rPr>
+          <w:rFonts w:hint="eastAsia"/>
+        </w:rPr>
+        <w:t>的掩码值隐藏原始数据</w:t>
+      </w:r>
+      <w:r>
+        <w:rPr>
+          <w:rFonts w:hint="eastAsia"/>
+        </w:rPr>
+        <w:t>，即</w:t>
+      </w:r>
+      <m:oMath>
+        <m:r>
+          <w:rPr>
+            <w:rFonts w:ascii="Cambria Math" w:hAnsi="Cambria Math"/>
+          </w:rPr>
+          <m:t>PRG</m:t>
+        </m:r>
+        <m:d>
+          <m:dPr>
+            <m:ctrlPr>
+              <w:rPr>
+                <w:rFonts w:ascii="Cambria Math" w:hAnsi="Cambria Math"/>
+                <w:i/>
+              </w:rPr>
+            </m:ctrlPr>
+          </m:dPr>
+          <m:e>
+            <m:sSub>
+              <m:sSubPr>
+                <m:ctrlPr>
+                  <w:rPr>
+                    <w:rFonts w:ascii="Cambria Math" w:hAnsi="Cambria Math"/>
+                    <w:i/>
+                  </w:rPr>
+                </m:ctrlPr>
+              </m:sSubPr>
+              <m:e>
+                <m:r>
+                  <w:rPr>
+                    <w:rFonts w:ascii="Cambria Math" w:hAnsi="Cambria Math"/>
+                  </w:rPr>
+                  <m:t>S</m:t>
+                </m:r>
+              </m:e>
+              <m:sub>
+                <m:sSub>
+                  <m:sSubPr>
+                    <m:ctrlPr>
+                      <w:rPr>
+                        <w:rFonts w:ascii="Cambria Math" w:hAnsi="Cambria Math"/>
+                        <w:i/>
+                      </w:rPr>
+                    </m:ctrlPr>
+                  </m:sSubPr>
+                  <m:e>
+                    <m:r>
+                      <w:rPr>
+                        <w:rFonts w:ascii="Cambria Math" w:hAnsi="Cambria Math"/>
+                      </w:rPr>
+                      <m:t>p</m:t>
+                    </m:r>
+                  </m:e>
+                  <m:sub>
+                    <m:r>
+                      <w:rPr>
+                        <w:rFonts w:ascii="Cambria Math" w:hAnsi="Cambria Math"/>
+                      </w:rPr>
+                      <m:t>a</m:t>
+                    </m:r>
+                  </m:sub>
+                </m:sSub>
+                <m:r>
+                  <w:rPr>
+                    <w:rFonts w:ascii="Cambria Math" w:hAnsi="Cambria Math"/>
+                  </w:rPr>
+                  <m:t>,</m:t>
+                </m:r>
+                <m:sSub>
+                  <m:sSubPr>
+                    <m:ctrlPr>
+                      <w:rPr>
+                        <w:rFonts w:ascii="Cambria Math" w:hAnsi="Cambria Math"/>
+                        <w:i/>
+                      </w:rPr>
+                    </m:ctrlPr>
+                  </m:sSubPr>
+                  <m:e>
+                    <m:r>
+                      <w:rPr>
+                        <w:rFonts w:ascii="Cambria Math" w:hAnsi="Cambria Math"/>
+                      </w:rPr>
+                      <m:t>p</m:t>
+                    </m:r>
+                  </m:e>
+                  <m:sub>
+                    <m:r>
+                      <w:rPr>
+                        <w:rFonts w:ascii="Cambria Math" w:hAnsi="Cambria Math"/>
+                      </w:rPr>
+                      <m:t>b</m:t>
+                    </m:r>
+                  </m:sub>
+                </m:sSub>
+              </m:sub>
+            </m:sSub>
+          </m:e>
+        </m:d>
+        <m:r>
+          <w:rPr>
+            <w:rFonts w:ascii="Cambria Math" w:hAnsi="Cambria Math"/>
+          </w:rPr>
+          <m:t>=PRG(</m:t>
+        </m:r>
+        <m:sSub>
+          <m:sSubPr>
+            <m:ctrlPr>
+              <w:rPr>
+                <w:rFonts w:ascii="Cambria Math" w:hAnsi="Cambria Math"/>
+                <w:i/>
+              </w:rPr>
+            </m:ctrlPr>
+          </m:sSubPr>
+          <m:e>
+            <m:r>
+              <w:rPr>
+                <w:rFonts w:ascii="Cambria Math" w:hAnsi="Cambria Math"/>
+              </w:rPr>
+              <m:t>S</m:t>
+            </m:r>
+          </m:e>
+          <m:sub>
+            <m:sSub>
+              <m:sSubPr>
+                <m:ctrlPr>
+                  <w:rPr>
+                    <w:rFonts w:ascii="Cambria Math" w:hAnsi="Cambria Math"/>
+                    <w:i/>
+                  </w:rPr>
+                </m:ctrlPr>
+              </m:sSubPr>
+              <m:e>
+                <m:r>
+                  <w:rPr>
+                    <w:rFonts w:ascii="Cambria Math" w:hAnsi="Cambria Math"/>
+                  </w:rPr>
+                  <m:t>p</m:t>
+                </m:r>
+              </m:e>
+              <m:sub>
+                <m:r>
+                  <w:rPr>
+                    <w:rFonts w:ascii="Cambria Math" w:hAnsi="Cambria Math"/>
+                  </w:rPr>
+                  <m:t>b</m:t>
+                </m:r>
+              </m:sub>
+            </m:sSub>
+            <m:r>
+              <w:rPr>
+                <w:rFonts w:ascii="Cambria Math" w:hAnsi="Cambria Math"/>
+              </w:rPr>
+              <m:t>,</m:t>
+            </m:r>
+            <m:sSub>
+              <m:sSubPr>
+                <m:ctrlPr>
+                  <w:rPr>
+                    <w:rFonts w:ascii="Cambria Math" w:hAnsi="Cambria Math"/>
+                    <w:i/>
+                  </w:rPr>
+                </m:ctrlPr>
+              </m:sSubPr>
+              <m:e>
+                <m:r>
+                  <w:rPr>
+                    <w:rFonts w:ascii="Cambria Math" w:hAnsi="Cambria Math"/>
+                  </w:rPr>
+                  <m:t>p</m:t>
+                </m:r>
+              </m:e>
+              <m:sub>
+                <m:r>
+                  <w:rPr>
+                    <w:rFonts w:ascii="Cambria Math" w:hAnsi="Cambria Math"/>
+                  </w:rPr>
+                  <m:t>a</m:t>
+                </m:r>
+              </m:sub>
+            </m:sSub>
+          </m:sub>
+        </m:sSub>
+        <m:r>
+          <w:rPr>
+            <w:rFonts w:ascii="Cambria Math" w:hAnsi="Cambria Math"/>
+          </w:rPr>
+          <m:t>)</m:t>
+        </m:r>
+      </m:oMath>
+      <w:r>
+        <w:rPr>
+          <w:rFonts w:hint="eastAsia"/>
+        </w:rPr>
+        <w:t>。</w:t>
+      </w:r>
+    </w:p>
+    <w:p>
+      <w:pPr>
+        <w:ind w:firstLineChars="200" w:firstLine="560"/>
+      </w:pPr>
+      <w:r>
+        <w:rPr>
+          <w:rFonts w:hint="eastAsia"/>
+        </w:rPr>
+        <w:t>尽管基于加性秘密分享的安全聚合策略解决了用户数据私密性的需求，</w:t>
+      </w:r>
+      <w:r>
+        <w:rPr>
+          <w:rFonts w:hint="eastAsia"/>
+        </w:rPr>
+        <w:t>但依旧依赖于中心化的服务器。</w:t>
+      </w:r>
+    </w:p>
+    <w:p>
+      <w:pPr>
         <w:pStyle w:val="af2"/>
-        <w:rPr>
-          <w:rFonts w:hint="eastAsia"/>
-        </w:rPr>
       </w:pPr>
       <w:bookmarkStart w:id="53" w:name="_Toc154784125"/>
       <w:r>
-        <w:lastRenderedPageBreak/>
-        <w:t>3.3.</w:t>
-      </w:r>
-      <w:r>
-        <w:t>3</w:t>
+        <w:t>3.3.3</w:t>
       </w:r>
       <w:r>
         <w:rPr>
@@ -26012,32 +28440,1152 @@
     </w:p>
     <w:p>
       <w:pPr>
-        <w:ind w:firstLine="0"/>
-      </w:pPr>
+        <w:ind w:firstLineChars="200" w:firstLine="560"/>
+      </w:pPr>
+      <w:r>
+        <w:rPr>
+          <w:rFonts w:hint="eastAsia"/>
+        </w:rPr>
+        <w:t>本节将介绍</w:t>
+      </w:r>
+      <w:r>
+        <w:rPr>
+          <w:rFonts w:hint="eastAsia"/>
+        </w:rPr>
+        <w:t>如何将中心化纵向联邦学习转化为无服务纵向联邦学习。</w:t>
+      </w:r>
+      <w:r>
+        <w:rPr>
+          <w:rFonts w:hint="eastAsia"/>
+        </w:rPr>
+        <w:t>为叙述简洁，以三参与方</w:t>
+      </w:r>
+      <m:oMath>
+        <m:sSub>
+          <m:sSubPr>
+            <m:ctrlPr>
+              <w:rPr>
+                <w:rFonts w:ascii="Cambria Math" w:hAnsi="Cambria Math"/>
+                <w:i/>
+              </w:rPr>
+            </m:ctrlPr>
+          </m:sSubPr>
+          <m:e>
+            <m:r>
+              <w:rPr>
+                <w:rFonts w:ascii="Cambria Math" w:hAnsi="Cambria Math"/>
+              </w:rPr>
+              <m:t>p</m:t>
+            </m:r>
+          </m:e>
+          <m:sub>
+            <m:r>
+              <w:rPr>
+                <w:rFonts w:ascii="Cambria Math" w:hAnsi="Cambria Math"/>
+              </w:rPr>
+              <m:t>a</m:t>
+            </m:r>
+          </m:sub>
+        </m:sSub>
+        <m:r>
+          <w:rPr>
+            <w:rFonts w:ascii="Cambria Math" w:hAnsi="Cambria Math"/>
+          </w:rPr>
+          <m:t>,</m:t>
+        </m:r>
+        <m:sSub>
+          <m:sSubPr>
+            <m:ctrlPr>
+              <w:rPr>
+                <w:rFonts w:ascii="Cambria Math" w:hAnsi="Cambria Math"/>
+                <w:i/>
+              </w:rPr>
+            </m:ctrlPr>
+          </m:sSubPr>
+          <m:e>
+            <m:r>
+              <w:rPr>
+                <w:rFonts w:ascii="Cambria Math" w:hAnsi="Cambria Math"/>
+              </w:rPr>
+              <m:t>p</m:t>
+            </m:r>
+          </m:e>
+          <m:sub>
+            <m:r>
+              <w:rPr>
+                <w:rFonts w:ascii="Cambria Math" w:hAnsi="Cambria Math"/>
+              </w:rPr>
+              <m:t>b</m:t>
+            </m:r>
+          </m:sub>
+        </m:sSub>
+        <m:r>
+          <w:rPr>
+            <w:rFonts w:ascii="Cambria Math" w:hAnsi="Cambria Math"/>
+          </w:rPr>
+          <m:t>,</m:t>
+        </m:r>
+        <m:sSub>
+          <m:sSubPr>
+            <m:ctrlPr>
+              <w:rPr>
+                <w:rFonts w:ascii="Cambria Math" w:hAnsi="Cambria Math"/>
+                <w:i/>
+              </w:rPr>
+            </m:ctrlPr>
+          </m:sSubPr>
+          <m:e>
+            <m:r>
+              <w:rPr>
+                <w:rFonts w:ascii="Cambria Math" w:hAnsi="Cambria Math"/>
+              </w:rPr>
+              <m:t>p</m:t>
+            </m:r>
+          </m:e>
+          <m:sub>
+            <m:r>
+              <w:rPr>
+                <w:rFonts w:ascii="Cambria Math" w:hAnsi="Cambria Math"/>
+              </w:rPr>
+              <m:t>c</m:t>
+            </m:r>
+          </m:sub>
+        </m:sSub>
+      </m:oMath>
+      <w:r>
+        <w:rPr>
+          <w:rFonts w:hint="eastAsia"/>
+        </w:rPr>
+        <w:t>为例</w:t>
+      </w:r>
+      <w:r>
+        <w:rPr>
+          <w:rFonts w:hint="eastAsia"/>
+        </w:rPr>
+        <w:t>（其中仅</w:t>
+      </w:r>
+      <m:oMath>
+        <m:sSub>
+          <m:sSubPr>
+            <m:ctrlPr>
+              <w:rPr>
+                <w:rFonts w:ascii="Cambria Math" w:hAnsi="Cambria Math"/>
+                <w:i/>
+              </w:rPr>
+            </m:ctrlPr>
+          </m:sSubPr>
+          <m:e>
+            <m:r>
+              <w:rPr>
+                <w:rFonts w:ascii="Cambria Math" w:hAnsi="Cambria Math"/>
+              </w:rPr>
+              <m:t>p</m:t>
+            </m:r>
+          </m:e>
+          <m:sub>
+            <m:r>
+              <w:rPr>
+                <w:rFonts w:ascii="Cambria Math" w:hAnsi="Cambria Math"/>
+              </w:rPr>
+              <m:t>c</m:t>
+            </m:r>
+          </m:sub>
+        </m:sSub>
+      </m:oMath>
+      <w:r>
+        <w:rPr>
+          <w:rFonts w:hint="eastAsia"/>
+        </w:rPr>
+        <w:t>具有标签信息）</w:t>
+      </w:r>
+      <w:r>
+        <w:rPr>
+          <w:rFonts w:hint="eastAsia"/>
+        </w:rPr>
+        <w:t>。</w:t>
+      </w:r>
+      <w:r>
+        <w:rPr>
+          <w:rFonts w:hint="eastAsia"/>
+        </w:rPr>
+        <w:t>参与方</w:t>
+      </w:r>
+      <m:oMath>
+        <m:sSub>
+          <m:sSubPr>
+            <m:ctrlPr>
+              <w:rPr>
+                <w:rFonts w:ascii="Cambria Math" w:hAnsi="Cambria Math"/>
+                <w:i/>
+              </w:rPr>
+            </m:ctrlPr>
+          </m:sSubPr>
+          <m:e>
+            <m:r>
+              <w:rPr>
+                <w:rFonts w:ascii="Cambria Math" w:hAnsi="Cambria Math"/>
+              </w:rPr>
+              <m:t>p</m:t>
+            </m:r>
+          </m:e>
+          <m:sub>
+            <m:r>
+              <w:rPr>
+                <w:rFonts w:ascii="Cambria Math" w:hAnsi="Cambria Math"/>
+              </w:rPr>
+              <m:t>a</m:t>
+            </m:r>
+          </m:sub>
+        </m:sSub>
+      </m:oMath>
+      <w:r>
+        <w:rPr>
+          <w:rFonts w:hint="eastAsia"/>
+        </w:rPr>
+        <w:t>和参与方</w:t>
+      </w:r>
+      <m:oMath>
+        <m:sSub>
+          <m:sSubPr>
+            <m:ctrlPr>
+              <w:rPr>
+                <w:rFonts w:ascii="Cambria Math" w:hAnsi="Cambria Math"/>
+                <w:i/>
+              </w:rPr>
+            </m:ctrlPr>
+          </m:sSubPr>
+          <m:e>
+            <m:r>
+              <w:rPr>
+                <w:rFonts w:ascii="Cambria Math" w:hAnsi="Cambria Math"/>
+              </w:rPr>
+              <m:t>p</m:t>
+            </m:r>
+          </m:e>
+          <m:sub>
+            <m:r>
+              <w:rPr>
+                <w:rFonts w:ascii="Cambria Math" w:hAnsi="Cambria Math"/>
+              </w:rPr>
+              <m:t>b</m:t>
+            </m:r>
+          </m:sub>
+        </m:sSub>
+      </m:oMath>
+      <w:r>
+        <w:rPr>
+          <w:rFonts w:hint="eastAsia"/>
+        </w:rPr>
+        <w:t>协商掩码值</w:t>
+      </w:r>
+      <w:r>
+        <w:rPr>
+          <w:rFonts w:hint="eastAsia"/>
+        </w:rPr>
+        <w:t>，并将数据隐藏后发送给参与方</w:t>
+      </w:r>
+      <m:oMath>
+        <m:sSub>
+          <m:sSubPr>
+            <m:ctrlPr>
+              <w:rPr>
+                <w:rFonts w:ascii="Cambria Math" w:hAnsi="Cambria Math"/>
+                <w:i/>
+              </w:rPr>
+            </m:ctrlPr>
+          </m:sSubPr>
+          <m:e>
+            <m:r>
+              <w:rPr>
+                <w:rFonts w:ascii="Cambria Math" w:hAnsi="Cambria Math"/>
+              </w:rPr>
+              <m:t>p</m:t>
+            </m:r>
+          </m:e>
+          <m:sub>
+            <m:r>
+              <w:rPr>
+                <w:rFonts w:ascii="Cambria Math" w:hAnsi="Cambria Math"/>
+              </w:rPr>
+              <m:t>c</m:t>
+            </m:r>
+          </m:sub>
+        </m:sSub>
+      </m:oMath>
+      <w:r>
+        <w:rPr>
+          <w:rFonts w:hint="eastAsia"/>
+        </w:rPr>
+        <w:t>，即：</w:t>
+      </w:r>
     </w:p>
     <w:p>
       <w:pPr>
         <w:ind w:firstLine="0"/>
       </w:pPr>
+      <m:oMathPara>
+        <m:oMath>
+          <m:eqArr>
+            <m:eqArrPr>
+              <m:maxDist m:val="1"/>
+              <m:ctrlPr>
+                <w:rPr>
+                  <w:rFonts w:ascii="Cambria Math" w:hAnsi="Cambria Math"/>
+                  <w:i/>
+                </w:rPr>
+              </m:ctrlPr>
+            </m:eqArrPr>
+            <m:e>
+              <m:sSub>
+                <m:sSubPr>
+                  <m:ctrlPr>
+                    <w:rPr>
+                      <w:rFonts w:ascii="Cambria Math" w:hAnsi="Cambria Math"/>
+                      <w:i/>
+                    </w:rPr>
+                  </m:ctrlPr>
+                </m:sSubPr>
+                <m:e>
+                  <m:r>
+                    <w:rPr>
+                      <w:rFonts w:ascii="Cambria Math" w:hAnsi="Cambria Math"/>
+                    </w:rPr>
+                    <m:t>y</m:t>
+                  </m:r>
+                </m:e>
+                <m:sub>
+                  <m:sSub>
+                    <m:sSubPr>
+                      <m:ctrlPr>
+                        <w:rPr>
+                          <w:rFonts w:ascii="Cambria Math" w:hAnsi="Cambria Math"/>
+                          <w:i/>
+                        </w:rPr>
+                      </m:ctrlPr>
+                    </m:sSubPr>
+                    <m:e>
+                      <m:r>
+                        <w:rPr>
+                          <w:rFonts w:ascii="Cambria Math" w:hAnsi="Cambria Math"/>
+                        </w:rPr>
+                        <m:t>p</m:t>
+                      </m:r>
+                    </m:e>
+                    <m:sub>
+                      <m:r>
+                        <w:rPr>
+                          <w:rFonts w:ascii="Cambria Math" w:hAnsi="Cambria Math"/>
+                        </w:rPr>
+                        <m:t>a</m:t>
+                      </m:r>
+                    </m:sub>
+                  </m:sSub>
+                </m:sub>
+              </m:sSub>
+              <m:r>
+                <w:rPr>
+                  <w:rFonts w:ascii="Cambria Math" w:hAnsi="Cambria Math"/>
+                </w:rPr>
+                <m:t>=</m:t>
+              </m:r>
+              <m:sSub>
+                <m:sSubPr>
+                  <m:ctrlPr>
+                    <w:rPr>
+                      <w:rFonts w:ascii="Cambria Math" w:hAnsi="Cambria Math"/>
+                      <w:i/>
+                    </w:rPr>
+                  </m:ctrlPr>
+                </m:sSubPr>
+                <m:e>
+                  <m:r>
+                    <w:rPr>
+                      <w:rFonts w:ascii="Cambria Math" w:hAnsi="Cambria Math"/>
+                    </w:rPr>
+                    <m:t>u</m:t>
+                  </m:r>
+                </m:e>
+                <m:sub>
+                  <m:sSub>
+                    <m:sSubPr>
+                      <m:ctrlPr>
+                        <w:rPr>
+                          <w:rFonts w:ascii="Cambria Math" w:hAnsi="Cambria Math"/>
+                          <w:i/>
+                        </w:rPr>
+                      </m:ctrlPr>
+                    </m:sSubPr>
+                    <m:e>
+                      <m:r>
+                        <w:rPr>
+                          <w:rFonts w:ascii="Cambria Math" w:hAnsi="Cambria Math"/>
+                        </w:rPr>
+                        <m:t>p</m:t>
+                      </m:r>
+                    </m:e>
+                    <m:sub>
+                      <m:r>
+                        <w:rPr>
+                          <w:rFonts w:ascii="Cambria Math" w:hAnsi="Cambria Math"/>
+                        </w:rPr>
+                        <m:t>a</m:t>
+                      </m:r>
+                    </m:sub>
+                  </m:sSub>
+                </m:sub>
+              </m:sSub>
+              <m:r>
+                <w:rPr>
+                  <w:rFonts w:ascii="Cambria Math" w:hAnsi="Cambria Math"/>
+                </w:rPr>
+                <m:t>+ PRG</m:t>
+              </m:r>
+              <m:d>
+                <m:dPr>
+                  <m:ctrlPr>
+                    <w:rPr>
+                      <w:rFonts w:ascii="Cambria Math" w:hAnsi="Cambria Math"/>
+                      <w:i/>
+                    </w:rPr>
+                  </m:ctrlPr>
+                </m:dPr>
+                <m:e>
+                  <m:sSub>
+                    <m:sSubPr>
+                      <m:ctrlPr>
+                        <w:rPr>
+                          <w:rFonts w:ascii="Cambria Math" w:hAnsi="Cambria Math"/>
+                          <w:i/>
+                        </w:rPr>
+                      </m:ctrlPr>
+                    </m:sSubPr>
+                    <m:e>
+                      <m:r>
+                        <w:rPr>
+                          <w:rFonts w:ascii="Cambria Math" w:hAnsi="Cambria Math"/>
+                        </w:rPr>
+                        <m:t>S</m:t>
+                      </m:r>
+                    </m:e>
+                    <m:sub>
+                      <m:sSub>
+                        <m:sSubPr>
+                          <m:ctrlPr>
+                            <w:rPr>
+                              <w:rFonts w:ascii="Cambria Math" w:hAnsi="Cambria Math"/>
+                              <w:i/>
+                            </w:rPr>
+                          </m:ctrlPr>
+                        </m:sSubPr>
+                        <m:e>
+                          <m:r>
+                            <w:rPr>
+                              <w:rFonts w:ascii="Cambria Math" w:hAnsi="Cambria Math"/>
+                            </w:rPr>
+                            <m:t>p</m:t>
+                          </m:r>
+                        </m:e>
+                        <m:sub>
+                          <m:r>
+                            <w:rPr>
+                              <w:rFonts w:ascii="Cambria Math" w:hAnsi="Cambria Math"/>
+                            </w:rPr>
+                            <m:t>a</m:t>
+                          </m:r>
+                        </m:sub>
+                      </m:sSub>
+                      <m:r>
+                        <w:rPr>
+                          <w:rFonts w:ascii="Cambria Math" w:hAnsi="Cambria Math"/>
+                        </w:rPr>
+                        <m:t>,</m:t>
+                      </m:r>
+                      <m:sSub>
+                        <m:sSubPr>
+                          <m:ctrlPr>
+                            <w:rPr>
+                              <w:rFonts w:ascii="Cambria Math" w:hAnsi="Cambria Math"/>
+                              <w:i/>
+                            </w:rPr>
+                          </m:ctrlPr>
+                        </m:sSubPr>
+                        <m:e>
+                          <m:r>
+                            <w:rPr>
+                              <w:rFonts w:ascii="Cambria Math" w:hAnsi="Cambria Math"/>
+                            </w:rPr>
+                            <m:t>p</m:t>
+                          </m:r>
+                        </m:e>
+                        <m:sub>
+                          <m:r>
+                            <w:rPr>
+                              <w:rFonts w:ascii="Cambria Math" w:hAnsi="Cambria Math"/>
+                            </w:rPr>
+                            <m:t>b</m:t>
+                          </m:r>
+                        </m:sub>
+                      </m:sSub>
+                    </m:sub>
+                  </m:sSub>
+                </m:e>
+              </m:d>
+              <m:r>
+                <w:rPr>
+                  <w:rFonts w:ascii="Cambria Math" w:hAnsi="Cambria Math"/>
+                </w:rPr>
+                <m:t>,</m:t>
+              </m:r>
+              <m:sSub>
+                <m:sSubPr>
+                  <m:ctrlPr>
+                    <w:rPr>
+                      <w:rFonts w:ascii="Cambria Math" w:hAnsi="Cambria Math"/>
+                      <w:i/>
+                    </w:rPr>
+                  </m:ctrlPr>
+                </m:sSubPr>
+                <m:e>
+                  <m:r>
+                    <w:rPr>
+                      <w:rFonts w:ascii="Cambria Math" w:hAnsi="Cambria Math"/>
+                    </w:rPr>
+                    <m:t>y</m:t>
+                  </m:r>
+                </m:e>
+                <m:sub>
+                  <m:sSub>
+                    <m:sSubPr>
+                      <m:ctrlPr>
+                        <w:rPr>
+                          <w:rFonts w:ascii="Cambria Math" w:hAnsi="Cambria Math"/>
+                          <w:i/>
+                        </w:rPr>
+                      </m:ctrlPr>
+                    </m:sSubPr>
+                    <m:e>
+                      <m:r>
+                        <w:rPr>
+                          <w:rFonts w:ascii="Cambria Math" w:hAnsi="Cambria Math"/>
+                        </w:rPr>
+                        <m:t>p</m:t>
+                      </m:r>
+                    </m:e>
+                    <m:sub>
+                      <m:r>
+                        <w:rPr>
+                          <w:rFonts w:ascii="Cambria Math" w:hAnsi="Cambria Math"/>
+                        </w:rPr>
+                        <m:t>b</m:t>
+                      </m:r>
+                    </m:sub>
+                  </m:sSub>
+                </m:sub>
+              </m:sSub>
+              <m:r>
+                <w:rPr>
+                  <w:rFonts w:ascii="Cambria Math" w:hAnsi="Cambria Math"/>
+                </w:rPr>
+                <m:t>=</m:t>
+              </m:r>
+              <m:sSub>
+                <m:sSubPr>
+                  <m:ctrlPr>
+                    <w:rPr>
+                      <w:rFonts w:ascii="Cambria Math" w:hAnsi="Cambria Math"/>
+                      <w:i/>
+                    </w:rPr>
+                  </m:ctrlPr>
+                </m:sSubPr>
+                <m:e>
+                  <m:r>
+                    <w:rPr>
+                      <w:rFonts w:ascii="Cambria Math" w:hAnsi="Cambria Math"/>
+                    </w:rPr>
+                    <m:t>u</m:t>
+                  </m:r>
+                </m:e>
+                <m:sub>
+                  <m:sSub>
+                    <m:sSubPr>
+                      <m:ctrlPr>
+                        <w:rPr>
+                          <w:rFonts w:ascii="Cambria Math" w:hAnsi="Cambria Math"/>
+                          <w:i/>
+                        </w:rPr>
+                      </m:ctrlPr>
+                    </m:sSubPr>
+                    <m:e>
+                      <m:r>
+                        <w:rPr>
+                          <w:rFonts w:ascii="Cambria Math" w:hAnsi="Cambria Math"/>
+                        </w:rPr>
+                        <m:t>p</m:t>
+                      </m:r>
+                    </m:e>
+                    <m:sub>
+                      <m:r>
+                        <w:rPr>
+                          <w:rFonts w:ascii="Cambria Math" w:hAnsi="Cambria Math"/>
+                        </w:rPr>
+                        <m:t>b</m:t>
+                      </m:r>
+                    </m:sub>
+                  </m:sSub>
+                </m:sub>
+              </m:sSub>
+              <m:r>
+                <w:rPr>
+                  <w:rFonts w:ascii="Cambria Math" w:hAnsi="Cambria Math"/>
+                </w:rPr>
+                <m:t>+ PRG</m:t>
+              </m:r>
+              <m:d>
+                <m:dPr>
+                  <m:ctrlPr>
+                    <w:rPr>
+                      <w:rFonts w:ascii="Cambria Math" w:hAnsi="Cambria Math"/>
+                      <w:i/>
+                    </w:rPr>
+                  </m:ctrlPr>
+                </m:dPr>
+                <m:e>
+                  <m:sSub>
+                    <m:sSubPr>
+                      <m:ctrlPr>
+                        <w:rPr>
+                          <w:rFonts w:ascii="Cambria Math" w:hAnsi="Cambria Math"/>
+                          <w:i/>
+                        </w:rPr>
+                      </m:ctrlPr>
+                    </m:sSubPr>
+                    <m:e>
+                      <m:r>
+                        <w:rPr>
+                          <w:rFonts w:ascii="Cambria Math" w:hAnsi="Cambria Math"/>
+                        </w:rPr>
+                        <m:t>S</m:t>
+                      </m:r>
+                    </m:e>
+                    <m:sub>
+                      <m:sSub>
+                        <m:sSubPr>
+                          <m:ctrlPr>
+                            <w:rPr>
+                              <w:rFonts w:ascii="Cambria Math" w:hAnsi="Cambria Math"/>
+                              <w:i/>
+                            </w:rPr>
+                          </m:ctrlPr>
+                        </m:sSubPr>
+                        <m:e>
+                          <m:r>
+                            <w:rPr>
+                              <w:rFonts w:ascii="Cambria Math" w:hAnsi="Cambria Math"/>
+                            </w:rPr>
+                            <m:t>p</m:t>
+                          </m:r>
+                        </m:e>
+                        <m:sub>
+                          <m:r>
+                            <w:rPr>
+                              <w:rFonts w:ascii="Cambria Math" w:hAnsi="Cambria Math"/>
+                            </w:rPr>
+                            <m:t>b</m:t>
+                          </m:r>
+                        </m:sub>
+                      </m:sSub>
+                      <m:r>
+                        <w:rPr>
+                          <w:rFonts w:ascii="Cambria Math" w:hAnsi="Cambria Math"/>
+                        </w:rPr>
+                        <m:t>,</m:t>
+                      </m:r>
+                      <m:sSub>
+                        <m:sSubPr>
+                          <m:ctrlPr>
+                            <w:rPr>
+                              <w:rFonts w:ascii="Cambria Math" w:hAnsi="Cambria Math"/>
+                              <w:i/>
+                            </w:rPr>
+                          </m:ctrlPr>
+                        </m:sSubPr>
+                        <m:e>
+                          <m:r>
+                            <w:rPr>
+                              <w:rFonts w:ascii="Cambria Math" w:hAnsi="Cambria Math"/>
+                            </w:rPr>
+                            <m:t>p</m:t>
+                          </m:r>
+                        </m:e>
+                        <m:sub>
+                          <m:r>
+                            <w:rPr>
+                              <w:rFonts w:ascii="Cambria Math" w:hAnsi="Cambria Math"/>
+                            </w:rPr>
+                            <m:t>a</m:t>
+                          </m:r>
+                        </m:sub>
+                      </m:sSub>
+                    </m:sub>
+                  </m:sSub>
+                </m:e>
+              </m:d>
+              <m:r>
+                <w:rPr>
+                  <w:rFonts w:ascii="Cambria Math" w:hAnsi="Cambria Math"/>
+                </w:rPr>
+                <m:t>#</m:t>
+              </m:r>
+              <m:d>
+                <m:dPr>
+                  <m:ctrlPr>
+                    <w:rPr>
+                      <w:rFonts w:ascii="Cambria Math" w:hAnsi="Cambria Math"/>
+                      <w:i/>
+                    </w:rPr>
+                  </m:ctrlPr>
+                </m:dPr>
+                <m:e>
+                  <m:r>
+                    <w:rPr>
+                      <w:rFonts w:ascii="Cambria Math" w:hAnsi="Cambria Math"/>
+                    </w:rPr>
+                    <m:t>11</m:t>
+                  </m:r>
+                </m:e>
+              </m:d>
+            </m:e>
+          </m:eqArr>
+        </m:oMath>
+      </m:oMathPara>
     </w:p>
     <w:p>
       <w:pPr>
         <w:ind w:firstLine="0"/>
-      </w:pPr>
+        <w:rPr>
+          <w:i/>
+        </w:rPr>
+      </w:pPr>
+      <w:r>
+        <w:rPr>
+          <w:rFonts w:hint="eastAsia"/>
+        </w:rPr>
+        <w:t xml:space="preserve"> </w:t>
+      </w:r>
+      <w:r>
+        <w:t xml:space="preserve">   </w:t>
+      </w:r>
+      <w:r>
+        <w:rPr>
+          <w:rFonts w:hint="eastAsia"/>
+        </w:rPr>
+        <w:t>参与方</w:t>
+      </w:r>
+      <m:oMath>
+        <m:sSub>
+          <m:sSubPr>
+            <m:ctrlPr>
+              <w:rPr>
+                <w:rFonts w:ascii="Cambria Math" w:hAnsi="Cambria Math"/>
+                <w:i/>
+              </w:rPr>
+            </m:ctrlPr>
+          </m:sSubPr>
+          <m:e>
+            <m:r>
+              <w:rPr>
+                <w:rFonts w:ascii="Cambria Math" w:hAnsi="Cambria Math"/>
+              </w:rPr>
+              <m:t>p</m:t>
+            </m:r>
+          </m:e>
+          <m:sub>
+            <m:r>
+              <w:rPr>
+                <w:rFonts w:ascii="Cambria Math" w:hAnsi="Cambria Math"/>
+              </w:rPr>
+              <m:t>c</m:t>
+            </m:r>
+          </m:sub>
+        </m:sSub>
+      </m:oMath>
+      <w:r>
+        <w:rPr>
+          <w:rFonts w:hint="eastAsia"/>
+        </w:rPr>
+        <w:t>据此聚合信息，计算</w:t>
+      </w:r>
+      <m:oMath>
+        <m:r>
+          <w:rPr>
+            <w:rFonts w:ascii="Cambria Math" w:hAnsi="Cambria Math"/>
+          </w:rPr>
+          <m:t>Y=</m:t>
+        </m:r>
+        <m:nary>
+          <m:naryPr>
+            <m:chr m:val="∑"/>
+            <m:limLoc m:val="undOvr"/>
+            <m:subHide m:val="1"/>
+            <m:supHide m:val="1"/>
+            <m:ctrlPr>
+              <w:rPr>
+                <w:rFonts w:ascii="Cambria Math" w:hAnsi="Cambria Math"/>
+                <w:i/>
+              </w:rPr>
+            </m:ctrlPr>
+          </m:naryPr>
+          <m:sub/>
+          <m:sup/>
+          <m:e>
+            <m:sSup>
+              <m:sSupPr>
+                <m:ctrlPr>
+                  <w:rPr>
+                    <w:rFonts w:ascii="Cambria Math" w:hAnsi="Cambria Math"/>
+                    <w:i/>
+                  </w:rPr>
+                </m:ctrlPr>
+              </m:sSupPr>
+              <m:e>
+                <m:r>
+                  <w:rPr>
+                    <w:rFonts w:ascii="Cambria Math" w:hAnsi="Cambria Math"/>
+                  </w:rPr>
+                  <m:t>u</m:t>
+                </m:r>
+              </m:e>
+              <m:sup>
+                <m:sSub>
+                  <m:sSubPr>
+                    <m:ctrlPr>
+                      <w:rPr>
+                        <w:rFonts w:ascii="Cambria Math" w:hAnsi="Cambria Math"/>
+                        <w:i/>
+                      </w:rPr>
+                    </m:ctrlPr>
+                  </m:sSubPr>
+                  <m:e>
+                    <m:r>
+                      <w:rPr>
+                        <w:rFonts w:ascii="Cambria Math" w:hAnsi="Cambria Math"/>
+                      </w:rPr>
+                      <m:t>p</m:t>
+                    </m:r>
+                  </m:e>
+                  <m:sub>
+                    <m:r>
+                      <w:rPr>
+                        <w:rFonts w:ascii="Cambria Math" w:hAnsi="Cambria Math"/>
+                      </w:rPr>
+                      <m:t>a</m:t>
+                    </m:r>
+                  </m:sub>
+                </m:sSub>
+              </m:sup>
+            </m:sSup>
+            <m:r>
+              <w:rPr>
+                <w:rFonts w:ascii="Cambria Math" w:hAnsi="Cambria Math"/>
+              </w:rPr>
+              <m:t>-y</m:t>
+            </m:r>
+          </m:e>
+        </m:nary>
+      </m:oMath>
+      <w:r>
+        <w:rPr>
+          <w:rFonts w:hint="eastAsia"/>
+        </w:rPr>
+        <w:t>或</w:t>
+      </w:r>
+      <m:oMath>
+        <m:r>
+          <w:rPr>
+            <w:rFonts w:ascii="Cambria Math" w:hAnsi="Cambria Math"/>
+          </w:rPr>
+          <m:t>G=y-</m:t>
+        </m:r>
+        <m:f>
+          <m:fPr>
+            <m:ctrlPr>
+              <w:rPr>
+                <w:rFonts w:ascii="Cambria Math" w:hAnsi="Cambria Math"/>
+                <w:i/>
+              </w:rPr>
+            </m:ctrlPr>
+          </m:fPr>
+          <m:num>
+            <m:sSup>
+              <m:sSupPr>
+                <m:ctrlPr>
+                  <w:rPr>
+                    <w:rFonts w:ascii="Cambria Math" w:hAnsi="Cambria Math"/>
+                    <w:i/>
+                  </w:rPr>
+                </m:ctrlPr>
+              </m:sSupPr>
+              <m:e>
+                <m:r>
+                  <w:rPr>
+                    <w:rFonts w:ascii="Cambria Math" w:hAnsi="Cambria Math"/>
+                  </w:rPr>
+                  <m:t>e</m:t>
+                </m:r>
+              </m:e>
+              <m:sup>
+                <m:nary>
+                  <m:naryPr>
+                    <m:chr m:val="∑"/>
+                    <m:limLoc m:val="undOvr"/>
+                    <m:subHide m:val="1"/>
+                    <m:supHide m:val="1"/>
+                    <m:ctrlPr>
+                      <w:rPr>
+                        <w:rFonts w:ascii="Cambria Math" w:hAnsi="Cambria Math"/>
+                        <w:i/>
+                      </w:rPr>
+                    </m:ctrlPr>
+                  </m:naryPr>
+                  <m:sub/>
+                  <m:sup/>
+                  <m:e>
+                    <m:sSup>
+                      <m:sSupPr>
+                        <m:ctrlPr>
+                          <w:rPr>
+                            <w:rFonts w:ascii="Cambria Math" w:hAnsi="Cambria Math"/>
+                            <w:i/>
+                          </w:rPr>
+                        </m:ctrlPr>
+                      </m:sSupPr>
+                      <m:e>
+                        <m:r>
+                          <w:rPr>
+                            <w:rFonts w:ascii="Cambria Math" w:hAnsi="Cambria Math"/>
+                          </w:rPr>
+                          <m:t>u</m:t>
+                        </m:r>
+                      </m:e>
+                      <m:sup>
+                        <m:sSub>
+                          <m:sSubPr>
+                            <m:ctrlPr>
+                              <w:rPr>
+                                <w:rFonts w:ascii="Cambria Math" w:hAnsi="Cambria Math"/>
+                                <w:i/>
+                              </w:rPr>
+                            </m:ctrlPr>
+                          </m:sSubPr>
+                          <m:e>
+                            <m:r>
+                              <w:rPr>
+                                <w:rFonts w:ascii="Cambria Math" w:hAnsi="Cambria Math"/>
+                              </w:rPr>
+                              <m:t>p</m:t>
+                            </m:r>
+                          </m:e>
+                          <m:sub>
+                            <m:r>
+                              <w:rPr>
+                                <w:rFonts w:ascii="Cambria Math" w:hAnsi="Cambria Math"/>
+                              </w:rPr>
+                              <m:t>a</m:t>
+                            </m:r>
+                          </m:sub>
+                        </m:sSub>
+                      </m:sup>
+                    </m:sSup>
+                  </m:e>
+                </m:nary>
+              </m:sup>
+            </m:sSup>
+          </m:num>
+          <m:den>
+            <m:r>
+              <w:rPr>
+                <w:rFonts w:ascii="Cambria Math" w:hAnsi="Cambria Math"/>
+              </w:rPr>
+              <m:t>1+</m:t>
+            </m:r>
+            <m:sSup>
+              <m:sSupPr>
+                <m:ctrlPr>
+                  <w:rPr>
+                    <w:rFonts w:ascii="Cambria Math" w:hAnsi="Cambria Math"/>
+                    <w:i/>
+                  </w:rPr>
+                </m:ctrlPr>
+              </m:sSupPr>
+              <m:e>
+                <m:r>
+                  <w:rPr>
+                    <w:rFonts w:ascii="Cambria Math" w:hAnsi="Cambria Math"/>
+                  </w:rPr>
+                  <m:t>e</m:t>
+                </m:r>
+              </m:e>
+              <m:sup>
+                <m:nary>
+                  <m:naryPr>
+                    <m:chr m:val="∑"/>
+                    <m:limLoc m:val="undOvr"/>
+                    <m:subHide m:val="1"/>
+                    <m:supHide m:val="1"/>
+                    <m:ctrlPr>
+                      <w:rPr>
+                        <w:rFonts w:ascii="Cambria Math" w:hAnsi="Cambria Math"/>
+                        <w:i/>
+                      </w:rPr>
+                    </m:ctrlPr>
+                  </m:naryPr>
+                  <m:sub/>
+                  <m:sup/>
+                  <m:e>
+                    <m:sSup>
+                      <m:sSupPr>
+                        <m:ctrlPr>
+                          <w:rPr>
+                            <w:rFonts w:ascii="Cambria Math" w:hAnsi="Cambria Math"/>
+                            <w:i/>
+                          </w:rPr>
+                        </m:ctrlPr>
+                      </m:sSupPr>
+                      <m:e>
+                        <m:r>
+                          <w:rPr>
+                            <w:rFonts w:ascii="Cambria Math" w:hAnsi="Cambria Math"/>
+                          </w:rPr>
+                          <m:t>u</m:t>
+                        </m:r>
+                      </m:e>
+                      <m:sup>
+                        <m:sSub>
+                          <m:sSubPr>
+                            <m:ctrlPr>
+                              <w:rPr>
+                                <w:rFonts w:ascii="Cambria Math" w:hAnsi="Cambria Math"/>
+                                <w:i/>
+                              </w:rPr>
+                            </m:ctrlPr>
+                          </m:sSubPr>
+                          <m:e>
+                            <m:r>
+                              <w:rPr>
+                                <w:rFonts w:ascii="Cambria Math" w:hAnsi="Cambria Math"/>
+                              </w:rPr>
+                              <m:t>p</m:t>
+                            </m:r>
+                          </m:e>
+                          <m:sub>
+                            <m:r>
+                              <w:rPr>
+                                <w:rFonts w:ascii="Cambria Math" w:hAnsi="Cambria Math"/>
+                              </w:rPr>
+                              <m:t>a</m:t>
+                            </m:r>
+                          </m:sub>
+                        </m:sSub>
+                      </m:sup>
+                    </m:sSup>
+                  </m:e>
+                </m:nary>
+              </m:sup>
+            </m:sSup>
+          </m:den>
+        </m:f>
+      </m:oMath>
+      <w:r>
+        <w:rPr>
+          <w:rFonts w:hint="eastAsia"/>
+        </w:rPr>
+        <w:t>，通过线性回归或逻辑回归更新参数</w:t>
+      </w:r>
+      <w:r>
+        <w:rPr>
+          <w:rFonts w:hint="eastAsia"/>
+        </w:rPr>
+        <w:t>，并将更新后的参数返回给另外两个参与方。</w:t>
+      </w:r>
     </w:p>
     <w:p>
       <w:pPr>
+        <w:ind w:firstLineChars="200" w:firstLine="560"/>
+      </w:pPr>
+      <w:r>
+        <w:rPr>
+          <w:rFonts w:hint="eastAsia"/>
+        </w:rPr>
+        <w:t>在这种情况下，三</w:t>
+      </w:r>
+      <w:r>
+        <w:rPr>
+          <w:rFonts w:hint="eastAsia"/>
+        </w:rPr>
+        <w:t>参与</w:t>
+      </w:r>
+      <w:r>
+        <w:rPr>
+          <w:rFonts w:hint="eastAsia"/>
+        </w:rPr>
+        <w:t>方合作在</w:t>
+      </w:r>
+      <w:r>
+        <w:rPr>
+          <w:rFonts w:hint="eastAsia"/>
+        </w:rPr>
+        <w:t>纵向</w:t>
+      </w:r>
+      <w:r>
+        <w:rPr>
+          <w:rFonts w:hint="eastAsia"/>
+        </w:rPr>
+        <w:t>联邦学习</w:t>
+      </w:r>
+      <w:r>
+        <w:rPr>
+          <w:rFonts w:hint="eastAsia"/>
+        </w:rPr>
+        <w:t>范式</w:t>
+      </w:r>
+      <w:r>
+        <w:rPr>
+          <w:rFonts w:hint="eastAsia"/>
+        </w:rPr>
+        <w:t>下建立机器学习模型。此外，每一方计算的梯度与他们在没有隐私保护的情况下收到的损失相同，因此模型是无损的。</w:t>
+      </w:r>
+      <w:r>
+        <w:rPr>
+          <w:rFonts w:hint="eastAsia"/>
+        </w:rPr>
+        <w:t>接下来</w:t>
+      </w:r>
+      <w:r>
+        <w:rPr>
+          <w:rFonts w:hint="eastAsia"/>
+        </w:rPr>
+        <w:t>，</w:t>
+      </w:r>
+      <w:r>
+        <w:rPr>
+          <w:rFonts w:hint="eastAsia"/>
+        </w:rPr>
+        <w:t>继续</w:t>
+      </w:r>
+      <w:r>
+        <w:rPr>
+          <w:rFonts w:hint="eastAsia"/>
+        </w:rPr>
+        <w:t>探索如何扩展该模型的使用范围。</w:t>
+      </w:r>
+    </w:p>
+    <w:p>
+      <w:pPr>
         <w:pStyle w:val="af2"/>
-        <w:rPr>
-          <w:rFonts w:hint="eastAsia"/>
-        </w:rPr>
       </w:pPr>
       <w:bookmarkStart w:id="54" w:name="_Toc154784126"/>
       <w:r>
-        <w:t>3.3.</w:t>
-      </w:r>
-      <w:r>
-        <w:t>4</w:t>
+        <w:t>3.3.4</w:t>
       </w:r>
       <w:r>
         <w:rPr>
@@ -26049,25 +29597,1227 @@
     </w:p>
     <w:p>
       <w:pPr>
-        <w:ind w:firstLine="0"/>
-      </w:pPr>
+        <w:ind w:firstLineChars="200" w:firstLine="560"/>
+      </w:pPr>
+      <w:r>
+        <w:rPr>
+          <w:rFonts w:hint="eastAsia"/>
+        </w:rPr>
+        <w:t>将上述基于秘密分享的安全聚合策略与无服务纵向联邦学习策略融合，扩展至多方场景。</w:t>
+      </w:r>
+      <w:r>
+        <w:rPr>
+          <w:rFonts w:hint="eastAsia"/>
+        </w:rPr>
+        <w:t>在模型训练过程中，</w:t>
+      </w:r>
+      <w:r>
+        <w:rPr>
+          <w:rFonts w:hint="eastAsia"/>
+        </w:rPr>
+        <w:t>仅一方持有标签信息，则其作为秘密安全聚合执行方，其他参与方需将数据经隐藏后发送给该方</w:t>
+      </w:r>
+      <w:r>
+        <w:rPr>
+          <w:rFonts w:hint="eastAsia"/>
+        </w:rPr>
+        <w:t>，即：</w:t>
+      </w:r>
     </w:p>
     <w:p>
       <w:pPr>
+        <w:spacing w:line="240" w:lineRule="auto"/>
         <w:ind w:firstLine="0"/>
       </w:pPr>
+      <m:oMathPara>
+        <m:oMath>
+          <m:eqArr>
+            <m:eqArrPr>
+              <m:maxDist m:val="1"/>
+              <m:ctrlPr>
+                <w:rPr>
+                  <w:rFonts w:ascii="Cambria Math" w:hAnsi="Cambria Math"/>
+                  <w:i/>
+                </w:rPr>
+              </m:ctrlPr>
+            </m:eqArrPr>
+            <m:e>
+              <m:sSub>
+                <m:sSubPr>
+                  <m:ctrlPr>
+                    <w:rPr>
+                      <w:rFonts w:ascii="Cambria Math" w:hAnsi="Cambria Math"/>
+                      <w:i/>
+                    </w:rPr>
+                  </m:ctrlPr>
+                </m:sSubPr>
+                <m:e>
+                  <m:r>
+                    <w:rPr>
+                      <w:rFonts w:ascii="Cambria Math" w:hAnsi="Cambria Math"/>
+                    </w:rPr>
+                    <m:t>y</m:t>
+                  </m:r>
+                </m:e>
+                <m:sub>
+                  <m:sSub>
+                    <m:sSubPr>
+                      <m:ctrlPr>
+                        <w:rPr>
+                          <w:rFonts w:ascii="Cambria Math" w:hAnsi="Cambria Math"/>
+                          <w:i/>
+                        </w:rPr>
+                      </m:ctrlPr>
+                    </m:sSubPr>
+                    <m:e>
+                      <m:r>
+                        <w:rPr>
+                          <w:rFonts w:ascii="Cambria Math" w:hAnsi="Cambria Math"/>
+                        </w:rPr>
+                        <m:t>p</m:t>
+                      </m:r>
+                    </m:e>
+                    <m:sub>
+                      <m:r>
+                        <w:rPr>
+                          <w:rFonts w:ascii="Cambria Math" w:hAnsi="Cambria Math"/>
+                        </w:rPr>
+                        <m:t>a</m:t>
+                      </m:r>
+                    </m:sub>
+                  </m:sSub>
+                </m:sub>
+              </m:sSub>
+              <m:r>
+                <w:rPr>
+                  <w:rFonts w:ascii="Cambria Math" w:hAnsi="Cambria Math"/>
+                </w:rPr>
+                <m:t>=</m:t>
+              </m:r>
+              <m:sSub>
+                <m:sSubPr>
+                  <m:ctrlPr>
+                    <w:rPr>
+                      <w:rFonts w:ascii="Cambria Math" w:hAnsi="Cambria Math"/>
+                      <w:i/>
+                    </w:rPr>
+                  </m:ctrlPr>
+                </m:sSubPr>
+                <m:e>
+                  <m:r>
+                    <w:rPr>
+                      <w:rFonts w:ascii="Cambria Math" w:hAnsi="Cambria Math"/>
+                    </w:rPr>
+                    <m:t>u</m:t>
+                  </m:r>
+                </m:e>
+                <m:sub>
+                  <m:sSub>
+                    <m:sSubPr>
+                      <m:ctrlPr>
+                        <w:rPr>
+                          <w:rFonts w:ascii="Cambria Math" w:hAnsi="Cambria Math"/>
+                          <w:i/>
+                        </w:rPr>
+                      </m:ctrlPr>
+                    </m:sSubPr>
+                    <m:e>
+                      <m:r>
+                        <w:rPr>
+                          <w:rFonts w:ascii="Cambria Math" w:hAnsi="Cambria Math"/>
+                        </w:rPr>
+                        <m:t>p</m:t>
+                      </m:r>
+                    </m:e>
+                    <m:sub>
+                      <m:r>
+                        <w:rPr>
+                          <w:rFonts w:ascii="Cambria Math" w:hAnsi="Cambria Math"/>
+                        </w:rPr>
+                        <m:t>a</m:t>
+                      </m:r>
+                    </m:sub>
+                  </m:sSub>
+                </m:sub>
+              </m:sSub>
+              <m:r>
+                <w:rPr>
+                  <w:rFonts w:ascii="Cambria Math" w:hAnsi="Cambria Math"/>
+                </w:rPr>
+                <m:t>+</m:t>
+              </m:r>
+              <m:nary>
+                <m:naryPr>
+                  <m:chr m:val="∑"/>
+                  <m:limLoc m:val="undOvr"/>
+                  <m:supHide m:val="1"/>
+                  <m:ctrlPr>
+                    <w:rPr>
+                      <w:rFonts w:ascii="Cambria Math" w:hAnsi="Cambria Math"/>
+                      <w:i/>
+                    </w:rPr>
+                  </m:ctrlPr>
+                </m:naryPr>
+                <m:sub>
+                  <m:sSub>
+                    <m:sSubPr>
+                      <m:ctrlPr>
+                        <w:rPr>
+                          <w:rFonts w:ascii="Cambria Math" w:hAnsi="Cambria Math"/>
+                          <w:i/>
+                        </w:rPr>
+                      </m:ctrlPr>
+                    </m:sSubPr>
+                    <m:e>
+                      <m:r>
+                        <w:rPr>
+                          <w:rFonts w:ascii="Cambria Math" w:hAnsi="Cambria Math"/>
+                        </w:rPr>
+                        <m:t>p</m:t>
+                      </m:r>
+                    </m:e>
+                    <m:sub>
+                      <m:r>
+                        <w:rPr>
+                          <w:rFonts w:ascii="Cambria Math" w:hAnsi="Cambria Math"/>
+                        </w:rPr>
+                        <m:t>b</m:t>
+                      </m:r>
+                    </m:sub>
+                  </m:sSub>
+                  <m:r>
+                    <w:rPr>
+                      <w:rFonts w:ascii="Cambria Math" w:hAnsi="Cambria Math"/>
+                    </w:rPr>
+                    <m:t>∈P;</m:t>
+                  </m:r>
+                  <m:sSub>
+                    <m:sSubPr>
+                      <m:ctrlPr>
+                        <w:rPr>
+                          <w:rFonts w:ascii="Cambria Math" w:hAnsi="Cambria Math"/>
+                          <w:i/>
+                        </w:rPr>
+                      </m:ctrlPr>
+                    </m:sSubPr>
+                    <m:e>
+                      <m:r>
+                        <w:rPr>
+                          <w:rFonts w:ascii="Cambria Math" w:hAnsi="Cambria Math"/>
+                        </w:rPr>
+                        <m:t>p</m:t>
+                      </m:r>
+                    </m:e>
+                    <m:sub>
+                      <m:r>
+                        <w:rPr>
+                          <w:rFonts w:ascii="Cambria Math" w:hAnsi="Cambria Math"/>
+                        </w:rPr>
+                        <m:t>b</m:t>
+                      </m:r>
+                    </m:sub>
+                  </m:sSub>
+                  <m:r>
+                    <w:rPr>
+                      <w:rFonts w:ascii="Cambria Math" w:hAnsi="Cambria Math"/>
+                    </w:rPr>
+                    <m:t>≠</m:t>
+                  </m:r>
+                  <m:sSub>
+                    <m:sSubPr>
+                      <m:ctrlPr>
+                        <w:rPr>
+                          <w:rFonts w:ascii="Cambria Math" w:hAnsi="Cambria Math"/>
+                          <w:i/>
+                        </w:rPr>
+                      </m:ctrlPr>
+                    </m:sSubPr>
+                    <m:e>
+                      <m:r>
+                        <w:rPr>
+                          <w:rFonts w:ascii="Cambria Math" w:hAnsi="Cambria Math"/>
+                        </w:rPr>
+                        <m:t>p</m:t>
+                      </m:r>
+                    </m:e>
+                    <m:sub>
+                      <m:r>
+                        <w:rPr>
+                          <w:rFonts w:ascii="Cambria Math" w:hAnsi="Cambria Math"/>
+                        </w:rPr>
+                        <m:t>M</m:t>
+                      </m:r>
+                    </m:sub>
+                  </m:sSub>
+                </m:sub>
+                <m:sup/>
+                <m:e>
+                  <m:d>
+                    <m:dPr>
+                      <m:ctrlPr>
+                        <w:rPr>
+                          <w:rFonts w:ascii="Cambria Math" w:hAnsi="Cambria Math"/>
+                          <w:i/>
+                        </w:rPr>
+                      </m:ctrlPr>
+                    </m:dPr>
+                    <m:e>
+                      <m:nary>
+                        <m:naryPr>
+                          <m:chr m:val="∑"/>
+                          <m:limLoc m:val="undOvr"/>
+                          <m:supHide m:val="1"/>
+                          <m:ctrlPr>
+                            <w:rPr>
+                              <w:rFonts w:ascii="Cambria Math" w:hAnsi="Cambria Math"/>
+                              <w:i/>
+                            </w:rPr>
+                          </m:ctrlPr>
+                        </m:naryPr>
+                        <m:sub>
+                          <m:r>
+                            <w:rPr>
+                              <w:rFonts w:ascii="Cambria Math" w:hAnsi="Cambria Math"/>
+                            </w:rPr>
+                            <m:t>a&lt;b</m:t>
+                          </m:r>
+                        </m:sub>
+                        <m:sup/>
+                        <m:e>
+                          <m:r>
+                            <w:rPr>
+                              <w:rFonts w:ascii="Cambria Math" w:hAnsi="Cambria Math"/>
+                            </w:rPr>
+                            <m:t>PRG</m:t>
+                          </m:r>
+                          <m:d>
+                            <m:dPr>
+                              <m:ctrlPr>
+                                <w:rPr>
+                                  <w:rFonts w:ascii="Cambria Math" w:hAnsi="Cambria Math"/>
+                                  <w:i/>
+                                </w:rPr>
+                              </m:ctrlPr>
+                            </m:dPr>
+                            <m:e>
+                              <m:sSub>
+                                <m:sSubPr>
+                                  <m:ctrlPr>
+                                    <w:rPr>
+                                      <w:rFonts w:ascii="Cambria Math" w:hAnsi="Cambria Math"/>
+                                      <w:i/>
+                                    </w:rPr>
+                                  </m:ctrlPr>
+                                </m:sSubPr>
+                                <m:e>
+                                  <m:r>
+                                    <w:rPr>
+                                      <w:rFonts w:ascii="Cambria Math" w:hAnsi="Cambria Math"/>
+                                    </w:rPr>
+                                    <m:t>S</m:t>
+                                  </m:r>
+                                </m:e>
+                                <m:sub>
+                                  <m:sSub>
+                                    <m:sSubPr>
+                                      <m:ctrlPr>
+                                        <w:rPr>
+                                          <w:rFonts w:ascii="Cambria Math" w:hAnsi="Cambria Math"/>
+                                          <w:i/>
+                                        </w:rPr>
+                                      </m:ctrlPr>
+                                    </m:sSubPr>
+                                    <m:e>
+                                      <m:r>
+                                        <w:rPr>
+                                          <w:rFonts w:ascii="Cambria Math" w:hAnsi="Cambria Math"/>
+                                        </w:rPr>
+                                        <m:t>p</m:t>
+                                      </m:r>
+                                    </m:e>
+                                    <m:sub>
+                                      <m:r>
+                                        <w:rPr>
+                                          <w:rFonts w:ascii="Cambria Math" w:hAnsi="Cambria Math"/>
+                                        </w:rPr>
+                                        <m:t>a</m:t>
+                                      </m:r>
+                                    </m:sub>
+                                  </m:sSub>
+                                  <m:r>
+                                    <w:rPr>
+                                      <w:rFonts w:ascii="Cambria Math" w:hAnsi="Cambria Math"/>
+                                    </w:rPr>
+                                    <m:t>,</m:t>
+                                  </m:r>
+                                  <m:sSub>
+                                    <m:sSubPr>
+                                      <m:ctrlPr>
+                                        <w:rPr>
+                                          <w:rFonts w:ascii="Cambria Math" w:hAnsi="Cambria Math"/>
+                                          <w:i/>
+                                        </w:rPr>
+                                      </m:ctrlPr>
+                                    </m:sSubPr>
+                                    <m:e>
+                                      <m:r>
+                                        <w:rPr>
+                                          <w:rFonts w:ascii="Cambria Math" w:hAnsi="Cambria Math"/>
+                                        </w:rPr>
+                                        <m:t>p</m:t>
+                                      </m:r>
+                                    </m:e>
+                                    <m:sub>
+                                      <m:r>
+                                        <w:rPr>
+                                          <w:rFonts w:ascii="Cambria Math" w:hAnsi="Cambria Math"/>
+                                        </w:rPr>
+                                        <m:t>b</m:t>
+                                      </m:r>
+                                    </m:sub>
+                                  </m:sSub>
+                                </m:sub>
+                              </m:sSub>
+                            </m:e>
+                          </m:d>
+                        </m:e>
+                      </m:nary>
+                      <m:r>
+                        <w:rPr>
+                          <w:rFonts w:ascii="Cambria Math" w:hAnsi="Cambria Math"/>
+                        </w:rPr>
+                        <m:t>-</m:t>
+                      </m:r>
+                      <m:nary>
+                        <m:naryPr>
+                          <m:chr m:val="∑"/>
+                          <m:limLoc m:val="undOvr"/>
+                          <m:supHide m:val="1"/>
+                          <m:ctrlPr>
+                            <w:rPr>
+                              <w:rFonts w:ascii="Cambria Math" w:hAnsi="Cambria Math"/>
+                              <w:i/>
+                            </w:rPr>
+                          </m:ctrlPr>
+                        </m:naryPr>
+                        <m:sub>
+                          <m:r>
+                            <w:rPr>
+                              <w:rFonts w:ascii="Cambria Math" w:hAnsi="Cambria Math"/>
+                            </w:rPr>
+                            <m:t>a&gt;b</m:t>
+                          </m:r>
+                        </m:sub>
+                        <m:sup/>
+                        <m:e>
+                          <m:r>
+                            <w:rPr>
+                              <w:rFonts w:ascii="Cambria Math" w:hAnsi="Cambria Math"/>
+                            </w:rPr>
+                            <m:t>PRG</m:t>
+                          </m:r>
+                          <m:d>
+                            <m:dPr>
+                              <m:ctrlPr>
+                                <w:rPr>
+                                  <w:rFonts w:ascii="Cambria Math" w:hAnsi="Cambria Math"/>
+                                  <w:i/>
+                                </w:rPr>
+                              </m:ctrlPr>
+                            </m:dPr>
+                            <m:e>
+                              <m:sSub>
+                                <m:sSubPr>
+                                  <m:ctrlPr>
+                                    <w:rPr>
+                                      <w:rFonts w:ascii="Cambria Math" w:hAnsi="Cambria Math"/>
+                                      <w:i/>
+                                    </w:rPr>
+                                  </m:ctrlPr>
+                                </m:sSubPr>
+                                <m:e>
+                                  <m:r>
+                                    <w:rPr>
+                                      <w:rFonts w:ascii="Cambria Math" w:hAnsi="Cambria Math"/>
+                                    </w:rPr>
+                                    <m:t>S</m:t>
+                                  </m:r>
+                                </m:e>
+                                <m:sub>
+                                  <m:sSub>
+                                    <m:sSubPr>
+                                      <m:ctrlPr>
+                                        <w:rPr>
+                                          <w:rFonts w:ascii="Cambria Math" w:hAnsi="Cambria Math"/>
+                                          <w:i/>
+                                        </w:rPr>
+                                      </m:ctrlPr>
+                                    </m:sSubPr>
+                                    <m:e>
+                                      <m:r>
+                                        <w:rPr>
+                                          <w:rFonts w:ascii="Cambria Math" w:hAnsi="Cambria Math"/>
+                                        </w:rPr>
+                                        <m:t>p</m:t>
+                                      </m:r>
+                                    </m:e>
+                                    <m:sub>
+                                      <m:r>
+                                        <w:rPr>
+                                          <w:rFonts w:ascii="Cambria Math" w:hAnsi="Cambria Math"/>
+                                        </w:rPr>
+                                        <m:t>b</m:t>
+                                      </m:r>
+                                    </m:sub>
+                                  </m:sSub>
+                                  <m:r>
+                                    <w:rPr>
+                                      <w:rFonts w:ascii="Cambria Math" w:hAnsi="Cambria Math"/>
+                                    </w:rPr>
+                                    <m:t>,</m:t>
+                                  </m:r>
+                                  <m:sSub>
+                                    <m:sSubPr>
+                                      <m:ctrlPr>
+                                        <w:rPr>
+                                          <w:rFonts w:ascii="Cambria Math" w:hAnsi="Cambria Math"/>
+                                          <w:i/>
+                                        </w:rPr>
+                                      </m:ctrlPr>
+                                    </m:sSubPr>
+                                    <m:e>
+                                      <m:r>
+                                        <w:rPr>
+                                          <w:rFonts w:ascii="Cambria Math" w:hAnsi="Cambria Math"/>
+                                        </w:rPr>
+                                        <m:t>p</m:t>
+                                      </m:r>
+                                    </m:e>
+                                    <m:sub>
+                                      <m:r>
+                                        <w:rPr>
+                                          <w:rFonts w:ascii="Cambria Math" w:hAnsi="Cambria Math"/>
+                                        </w:rPr>
+                                        <m:t>a</m:t>
+                                      </m:r>
+                                    </m:sub>
+                                  </m:sSub>
+                                </m:sub>
+                              </m:sSub>
+                            </m:e>
+                          </m:d>
+                        </m:e>
+                      </m:nary>
+                    </m:e>
+                  </m:d>
+                </m:e>
+              </m:nary>
+              <m:r>
+                <w:rPr>
+                  <w:rFonts w:ascii="Cambria Math" w:hAnsi="Cambria Math"/>
+                </w:rPr>
+                <m:t>#</m:t>
+              </m:r>
+              <m:d>
+                <m:dPr>
+                  <m:ctrlPr>
+                    <w:rPr>
+                      <w:rFonts w:ascii="Cambria Math" w:hAnsi="Cambria Math"/>
+                      <w:i/>
+                    </w:rPr>
+                  </m:ctrlPr>
+                </m:dPr>
+                <m:e>
+                  <m:r>
+                    <w:rPr>
+                      <w:rFonts w:ascii="Cambria Math" w:hAnsi="Cambria Math"/>
+                    </w:rPr>
+                    <m:t>12</m:t>
+                  </m:r>
+                </m:e>
+              </m:d>
+            </m:e>
+          </m:eqArr>
+        </m:oMath>
+      </m:oMathPara>
     </w:p>
     <w:p>
       <w:pPr>
+        <w:spacing w:line="240" w:lineRule="auto"/>
         <w:ind w:firstLine="0"/>
       </w:pPr>
+      <m:oMathPara>
+        <m:oMath>
+          <m:eqArr>
+            <m:eqArrPr>
+              <m:maxDist m:val="1"/>
+              <m:ctrlPr>
+                <w:rPr>
+                  <w:rFonts w:ascii="Cambria Math" w:hAnsi="Cambria Math"/>
+                  <w:i/>
+                </w:rPr>
+              </m:ctrlPr>
+            </m:eqArrPr>
+            <m:e>
+              <m:r>
+                <w:rPr>
+                  <w:rFonts w:ascii="Cambria Math" w:hAnsi="Cambria Math"/>
+                </w:rPr>
+                <m:t>Y=</m:t>
+              </m:r>
+              <m:nary>
+                <m:naryPr>
+                  <m:chr m:val="∑"/>
+                  <m:limLoc m:val="undOvr"/>
+                  <m:supHide m:val="1"/>
+                  <m:ctrlPr>
+                    <w:rPr>
+                      <w:rFonts w:ascii="Cambria Math" w:hAnsi="Cambria Math"/>
+                      <w:i/>
+                    </w:rPr>
+                  </m:ctrlPr>
+                </m:naryPr>
+                <m:sub>
+                  <m:sSub>
+                    <m:sSubPr>
+                      <m:ctrlPr>
+                        <w:rPr>
+                          <w:rFonts w:ascii="Cambria Math" w:hAnsi="Cambria Math"/>
+                          <w:i/>
+                        </w:rPr>
+                      </m:ctrlPr>
+                    </m:sSubPr>
+                    <m:e>
+                      <m:r>
+                        <w:rPr>
+                          <w:rFonts w:ascii="Cambria Math" w:hAnsi="Cambria Math"/>
+                        </w:rPr>
+                        <m:t>p</m:t>
+                      </m:r>
+                    </m:e>
+                    <m:sub>
+                      <m:r>
+                        <w:rPr>
+                          <w:rFonts w:ascii="Cambria Math" w:hAnsi="Cambria Math"/>
+                        </w:rPr>
+                        <m:t>a</m:t>
+                      </m:r>
+                    </m:sub>
+                  </m:sSub>
+                  <m:r>
+                    <w:rPr>
+                      <w:rFonts w:ascii="Cambria Math" w:hAnsi="Cambria Math"/>
+                    </w:rPr>
+                    <m:t>∈P;</m:t>
+                  </m:r>
+                  <m:sSub>
+                    <m:sSubPr>
+                      <m:ctrlPr>
+                        <w:rPr>
+                          <w:rFonts w:ascii="Cambria Math" w:hAnsi="Cambria Math"/>
+                          <w:i/>
+                        </w:rPr>
+                      </m:ctrlPr>
+                    </m:sSubPr>
+                    <m:e>
+                      <m:r>
+                        <w:rPr>
+                          <w:rFonts w:ascii="Cambria Math" w:hAnsi="Cambria Math"/>
+                        </w:rPr>
+                        <m:t>p</m:t>
+                      </m:r>
+                    </m:e>
+                    <m:sub>
+                      <m:r>
+                        <w:rPr>
+                          <w:rFonts w:ascii="Cambria Math" w:hAnsi="Cambria Math"/>
+                        </w:rPr>
+                        <m:t>a</m:t>
+                      </m:r>
+                    </m:sub>
+                  </m:sSub>
+                  <m:r>
+                    <w:rPr>
+                      <w:rFonts w:ascii="Cambria Math" w:hAnsi="Cambria Math"/>
+                    </w:rPr>
+                    <m:t>≠</m:t>
+                  </m:r>
+                  <m:sSub>
+                    <m:sSubPr>
+                      <m:ctrlPr>
+                        <w:rPr>
+                          <w:rFonts w:ascii="Cambria Math" w:hAnsi="Cambria Math"/>
+                          <w:i/>
+                        </w:rPr>
+                      </m:ctrlPr>
+                    </m:sSubPr>
+                    <m:e>
+                      <m:r>
+                        <w:rPr>
+                          <w:rFonts w:ascii="Cambria Math" w:hAnsi="Cambria Math"/>
+                        </w:rPr>
+                        <m:t>p</m:t>
+                      </m:r>
+                    </m:e>
+                    <m:sub>
+                      <m:r>
+                        <w:rPr>
+                          <w:rFonts w:ascii="Cambria Math" w:hAnsi="Cambria Math"/>
+                        </w:rPr>
+                        <m:t>M</m:t>
+                      </m:r>
+                    </m:sub>
+                  </m:sSub>
+                </m:sub>
+                <m:sup/>
+                <m:e>
+                  <m:sSub>
+                    <m:sSubPr>
+                      <m:ctrlPr>
+                        <w:rPr>
+                          <w:rFonts w:ascii="Cambria Math" w:hAnsi="Cambria Math"/>
+                          <w:i/>
+                        </w:rPr>
+                      </m:ctrlPr>
+                    </m:sSubPr>
+                    <m:e>
+                      <m:r>
+                        <w:rPr>
+                          <w:rFonts w:ascii="Cambria Math" w:hAnsi="Cambria Math"/>
+                        </w:rPr>
+                        <m:t>y</m:t>
+                      </m:r>
+                    </m:e>
+                    <m:sub>
+                      <m:sSub>
+                        <m:sSubPr>
+                          <m:ctrlPr>
+                            <w:rPr>
+                              <w:rFonts w:ascii="Cambria Math" w:hAnsi="Cambria Math"/>
+                              <w:i/>
+                            </w:rPr>
+                          </m:ctrlPr>
+                        </m:sSubPr>
+                        <m:e>
+                          <m:r>
+                            <w:rPr>
+                              <w:rFonts w:ascii="Cambria Math" w:hAnsi="Cambria Math"/>
+                            </w:rPr>
+                            <m:t>p</m:t>
+                          </m:r>
+                        </m:e>
+                        <m:sub>
+                          <m:r>
+                            <w:rPr>
+                              <w:rFonts w:ascii="Cambria Math" w:hAnsi="Cambria Math"/>
+                            </w:rPr>
+                            <m:t>a</m:t>
+                          </m:r>
+                        </m:sub>
+                      </m:sSub>
+                    </m:sub>
+                  </m:sSub>
+                  <m:r>
+                    <w:rPr>
+                      <w:rFonts w:ascii="Cambria Math" w:hAnsi="Cambria Math"/>
+                    </w:rPr>
+                    <m:t>+</m:t>
+                  </m:r>
+                  <m:sSub>
+                    <m:sSubPr>
+                      <m:ctrlPr>
+                        <w:rPr>
+                          <w:rFonts w:ascii="Cambria Math" w:hAnsi="Cambria Math"/>
+                          <w:i/>
+                        </w:rPr>
+                      </m:ctrlPr>
+                    </m:sSubPr>
+                    <m:e>
+                      <m:r>
+                        <w:rPr>
+                          <w:rFonts w:ascii="Cambria Math" w:hAnsi="Cambria Math"/>
+                        </w:rPr>
+                        <m:t>u</m:t>
+                      </m:r>
+                    </m:e>
+                    <m:sub>
+                      <m:sSub>
+                        <m:sSubPr>
+                          <m:ctrlPr>
+                            <w:rPr>
+                              <w:rFonts w:ascii="Cambria Math" w:hAnsi="Cambria Math"/>
+                              <w:i/>
+                            </w:rPr>
+                          </m:ctrlPr>
+                        </m:sSubPr>
+                        <m:e>
+                          <m:r>
+                            <w:rPr>
+                              <w:rFonts w:ascii="Cambria Math" w:hAnsi="Cambria Math"/>
+                            </w:rPr>
+                            <m:t>p</m:t>
+                          </m:r>
+                        </m:e>
+                        <m:sub>
+                          <m:r>
+                            <w:rPr>
+                              <w:rFonts w:ascii="Cambria Math" w:hAnsi="Cambria Math"/>
+                            </w:rPr>
+                            <m:t>M</m:t>
+                          </m:r>
+                        </m:sub>
+                      </m:sSub>
+                    </m:sub>
+                  </m:sSub>
+                  <m:r>
+                    <w:rPr>
+                      <w:rFonts w:ascii="Cambria Math" w:hAnsi="Cambria Math"/>
+                    </w:rPr>
+                    <m:t>-y</m:t>
+                  </m:r>
+                </m:e>
+              </m:nary>
+              <m:r>
+                <w:rPr>
+                  <w:rFonts w:ascii="Cambria Math" w:hAnsi="Cambria Math"/>
+                </w:rPr>
+                <m:t>=</m:t>
+              </m:r>
+              <m:nary>
+                <m:naryPr>
+                  <m:chr m:val="∑"/>
+                  <m:limLoc m:val="undOvr"/>
+                  <m:supHide m:val="1"/>
+                  <m:ctrlPr>
+                    <w:rPr>
+                      <w:rFonts w:ascii="Cambria Math" w:hAnsi="Cambria Math"/>
+                      <w:i/>
+                    </w:rPr>
+                  </m:ctrlPr>
+                </m:naryPr>
+                <m:sub>
+                  <m:sSub>
+                    <m:sSubPr>
+                      <m:ctrlPr>
+                        <w:rPr>
+                          <w:rFonts w:ascii="Cambria Math" w:hAnsi="Cambria Math"/>
+                          <w:i/>
+                        </w:rPr>
+                      </m:ctrlPr>
+                    </m:sSubPr>
+                    <m:e>
+                      <m:r>
+                        <w:rPr>
+                          <w:rFonts w:ascii="Cambria Math" w:hAnsi="Cambria Math"/>
+                        </w:rPr>
+                        <m:t>p</m:t>
+                      </m:r>
+                    </m:e>
+                    <m:sub>
+                      <m:r>
+                        <w:rPr>
+                          <w:rFonts w:ascii="Cambria Math" w:hAnsi="Cambria Math"/>
+                        </w:rPr>
+                        <m:t>a</m:t>
+                      </m:r>
+                    </m:sub>
+                  </m:sSub>
+                  <m:r>
+                    <w:rPr>
+                      <w:rFonts w:ascii="Cambria Math" w:hAnsi="Cambria Math"/>
+                    </w:rPr>
+                    <m:t>∈P</m:t>
+                  </m:r>
+                </m:sub>
+                <m:sup/>
+                <m:e>
+                  <m:sSub>
+                    <m:sSubPr>
+                      <m:ctrlPr>
+                        <w:rPr>
+                          <w:rFonts w:ascii="Cambria Math" w:hAnsi="Cambria Math"/>
+                          <w:i/>
+                        </w:rPr>
+                      </m:ctrlPr>
+                    </m:sSubPr>
+                    <m:e>
+                      <m:r>
+                        <w:rPr>
+                          <w:rFonts w:ascii="Cambria Math" w:hAnsi="Cambria Math"/>
+                        </w:rPr>
+                        <m:t>u</m:t>
+                      </m:r>
+                    </m:e>
+                    <m:sub>
+                      <m:sSub>
+                        <m:sSubPr>
+                          <m:ctrlPr>
+                            <w:rPr>
+                              <w:rFonts w:ascii="Cambria Math" w:hAnsi="Cambria Math"/>
+                              <w:i/>
+                            </w:rPr>
+                          </m:ctrlPr>
+                        </m:sSubPr>
+                        <m:e>
+                          <m:r>
+                            <w:rPr>
+                              <w:rFonts w:ascii="Cambria Math" w:hAnsi="Cambria Math"/>
+                            </w:rPr>
+                            <m:t>p</m:t>
+                          </m:r>
+                        </m:e>
+                        <m:sub>
+                          <m:r>
+                            <w:rPr>
+                              <w:rFonts w:ascii="Cambria Math" w:hAnsi="Cambria Math"/>
+                            </w:rPr>
+                            <m:t>a</m:t>
+                          </m:r>
+                        </m:sub>
+                      </m:sSub>
+                    </m:sub>
+                  </m:sSub>
+                  <m:r>
+                    <w:rPr>
+                      <w:rFonts w:ascii="Cambria Math" w:hAnsi="Cambria Math"/>
+                    </w:rPr>
+                    <m:t>-y</m:t>
+                  </m:r>
+                </m:e>
+              </m:nary>
+              <m:r>
+                <w:rPr>
+                  <w:rFonts w:ascii="Cambria Math" w:hAnsi="Cambria Math"/>
+                </w:rPr>
+                <m:t>#</m:t>
+              </m:r>
+              <m:d>
+                <m:dPr>
+                  <m:ctrlPr>
+                    <w:rPr>
+                      <w:rFonts w:ascii="Cambria Math" w:hAnsi="Cambria Math"/>
+                      <w:i/>
+                    </w:rPr>
+                  </m:ctrlPr>
+                </m:dPr>
+                <m:e>
+                  <m:r>
+                    <w:rPr>
+                      <w:rFonts w:ascii="Cambria Math" w:hAnsi="Cambria Math"/>
+                    </w:rPr>
+                    <m:t>13</m:t>
+                  </m:r>
+                </m:e>
+              </m:d>
+            </m:e>
+          </m:eqArr>
+        </m:oMath>
+      </m:oMathPara>
     </w:p>
     <w:p>
       <w:pPr>
+        <w:ind w:firstLineChars="200" w:firstLine="560"/>
+      </w:pPr>
+      <w:r>
+        <w:rPr>
+          <w:rFonts w:hint="eastAsia"/>
+        </w:rPr>
+        <w:t>这种方法可以实现</w:t>
+      </w:r>
+      <w:r>
+        <w:rPr>
+          <w:rFonts w:hint="eastAsia"/>
+        </w:rPr>
+        <w:t>多方纵向</w:t>
+      </w:r>
+      <w:r>
+        <w:rPr>
+          <w:rFonts w:hint="eastAsia"/>
+        </w:rPr>
+        <w:t>联邦学习训练。然而，</w:t>
+      </w:r>
+      <w:r>
+        <w:rPr>
+          <w:rFonts w:hint="eastAsia"/>
+        </w:rPr>
+        <w:t>纵向</w:t>
+      </w:r>
+      <w:r>
+        <w:rPr>
+          <w:rFonts w:hint="eastAsia"/>
+        </w:rPr>
+        <w:t>联邦学习</w:t>
+      </w:r>
+      <w:r>
+        <w:rPr>
+          <w:rFonts w:hint="eastAsia"/>
+        </w:rPr>
+        <w:t>模型的效率取决于隐私方法的通信和计算成本。这种方法要求</w:t>
+      </w:r>
+      <w:r>
+        <w:rPr>
+          <w:rFonts w:hint="eastAsia"/>
+        </w:rPr>
+        <w:t>不持有</w:t>
+      </w:r>
+      <w:r>
+        <w:rPr>
+          <w:rFonts w:hint="eastAsia"/>
+        </w:rPr>
+        <w:t>标签信息</w:t>
+      </w:r>
+      <w:r>
+        <w:rPr>
+          <w:rFonts w:hint="eastAsia"/>
+        </w:rPr>
+        <w:t>的</w:t>
+      </w:r>
+      <w:r>
+        <w:rPr>
+          <w:rFonts w:hint="eastAsia"/>
+        </w:rPr>
+        <w:t>参与</w:t>
+      </w:r>
+      <w:r>
+        <w:rPr>
+          <w:rFonts w:hint="eastAsia"/>
+        </w:rPr>
+        <w:t>方</w:t>
+      </w:r>
+      <w:r>
+        <w:rPr>
+          <w:rFonts w:hint="eastAsia"/>
+        </w:rPr>
+        <w:t>与</w:t>
+      </w:r>
+      <w:r>
+        <w:rPr>
+          <w:rFonts w:hint="eastAsia"/>
+        </w:rPr>
+        <w:t>其</w:t>
+      </w:r>
+      <w:r>
+        <w:rPr>
+          <w:rFonts w:hint="eastAsia"/>
+        </w:rPr>
+        <w:t>余的参与者交互，需要存储他人的公钥值，因此这种关键协议协议不可避免地会浪费大量的存储空间和时间。因此，</w:t>
+      </w:r>
+      <w:r>
+        <w:rPr>
+          <w:rFonts w:hint="eastAsia"/>
+        </w:rPr>
+        <w:t>如图</w:t>
+      </w:r>
+      <w:r>
+        <w:rPr>
+          <w:rFonts w:hint="eastAsia"/>
+        </w:rPr>
+        <w:t>3</w:t>
+      </w:r>
+      <w:r>
+        <w:t>-2</w:t>
+      </w:r>
+      <w:r>
+        <w:rPr>
+          <w:rFonts w:hint="eastAsia"/>
+        </w:rPr>
+        <w:t>所示，</w:t>
+      </w:r>
+      <w:r>
+        <w:rPr>
+          <w:rFonts w:hint="eastAsia"/>
+        </w:rPr>
+        <w:t>本文对该</w:t>
+      </w:r>
+      <w:r>
+        <w:rPr>
+          <w:rFonts w:hint="eastAsia"/>
+        </w:rPr>
+        <w:t>策略</w:t>
+      </w:r>
+      <w:r>
+        <w:rPr>
+          <w:rFonts w:hint="eastAsia"/>
+        </w:rPr>
+        <w:t>提出了两个改进。参与</w:t>
+      </w:r>
+      <w:r>
+        <w:rPr>
+          <w:rFonts w:hint="eastAsia"/>
+        </w:rPr>
+        <w:t>方</w:t>
+      </w:r>
+      <w:r>
+        <w:rPr>
+          <w:rFonts w:hint="eastAsia"/>
+        </w:rPr>
+        <w:t>只与邻域节点协商</w:t>
+      </w:r>
+      <w:r>
+        <w:rPr>
+          <w:rFonts w:hint="eastAsia"/>
+        </w:rPr>
+        <w:t>秘密值用于掩码隐藏数据</w:t>
+      </w:r>
+      <w:r>
+        <w:rPr>
+          <w:rFonts w:hint="eastAsia"/>
+        </w:rPr>
+        <w:t>。</w:t>
+      </w:r>
+    </w:p>
+    <w:p>
+      <w:pPr>
+        <w:spacing w:line="240" w:lineRule="auto"/>
+        <w:ind w:firstLine="0"/>
+        <w:jc w:val="center"/>
+      </w:pPr>
+      <w:r>
+        <w:rPr>
+          <w:rFonts w:hint="eastAsia"/>
+          <w:noProof/>
+        </w:rPr>
+        <w:drawing>
+          <wp:inline distT="0" distB="0" distL="0" distR="0" wp14:anchorId="2DAC1ED8" wp14:editId="44CEC766">
+            <wp:extent cx="4680000" cy="4024340"/>
+            <wp:effectExtent l="0" t="0" r="0" b="1905"/>
+            <wp:docPr id="186053395" name="图片 1"/>
+            <wp:cNvGraphicFramePr>
+              <a:graphicFrameLocks xmlns:a="http://schemas.openxmlformats.org/drawingml/2006/main" noChangeAspect="1"/>
+            </wp:cNvGraphicFramePr>
+            <a:graphic xmlns:a="http://schemas.openxmlformats.org/drawingml/2006/main">
+              <a:graphicData uri="http://schemas.openxmlformats.org/drawingml/2006/picture">
+                <pic:pic xmlns:pic="http://schemas.openxmlformats.org/drawingml/2006/picture">
+                  <pic:nvPicPr>
+                    <pic:cNvPr id="186053395" name="图片 186053395"/>
+                    <pic:cNvPicPr/>
+                  </pic:nvPicPr>
+                  <pic:blipFill>
+                    <a:blip r:embed="rId44" cstate="print">
+                      <a:extLst>
+                        <a:ext uri="{28A0092B-C50C-407E-A947-70E740481C1C}">
+                          <a14:useLocalDpi xmlns:a14="http://schemas.microsoft.com/office/drawing/2010/main" val="0"/>
+                        </a:ext>
+                      </a:extLst>
+                    </a:blip>
+                    <a:stretch>
+                      <a:fillRect/>
+                    </a:stretch>
+                  </pic:blipFill>
+                  <pic:spPr>
+                    <a:xfrm>
+                      <a:off x="0" y="0"/>
+                      <a:ext cx="4680000" cy="4024340"/>
+                    </a:xfrm>
+                    <a:prstGeom prst="rect">
+                      <a:avLst/>
+                    </a:prstGeom>
+                  </pic:spPr>
+                </pic:pic>
+              </a:graphicData>
+            </a:graphic>
+          </wp:inline>
+        </w:drawing>
+      </w:r>
+    </w:p>
+    <w:p>
+      <w:pPr>
+        <w:spacing w:line="240" w:lineRule="auto"/>
+        <w:ind w:firstLine="0"/>
+        <w:jc w:val="center"/>
+        <w:rPr>
+          <w:rFonts w:ascii="黑体" w:eastAsia="黑体" w:hAnsi="黑体"/>
+          <w:sz w:val="21"/>
+          <w:szCs w:val="21"/>
+        </w:rPr>
+      </w:pPr>
+      <w:r>
+        <w:rPr>
+          <w:rFonts w:ascii="黑体" w:eastAsia="黑体" w:hAnsi="黑体" w:hint="eastAsia"/>
+          <w:sz w:val="21"/>
+          <w:szCs w:val="21"/>
+        </w:rPr>
+        <w:t>图3</w:t>
+      </w:r>
+      <w:r>
+        <w:rPr>
+          <w:rFonts w:ascii="黑体" w:eastAsia="黑体" w:hAnsi="黑体"/>
+          <w:sz w:val="21"/>
+          <w:szCs w:val="21"/>
+        </w:rPr>
+        <w:t>-</w:t>
+      </w:r>
+      <w:r>
+        <w:rPr>
+          <w:rFonts w:ascii="黑体" w:eastAsia="黑体" w:hAnsi="黑体"/>
+          <w:sz w:val="21"/>
+          <w:szCs w:val="21"/>
+        </w:rPr>
+        <w:t>2</w:t>
+      </w:r>
+      <w:r>
+        <w:rPr>
+          <w:rFonts w:ascii="黑体" w:eastAsia="黑体" w:hAnsi="黑体"/>
+          <w:sz w:val="21"/>
+          <w:szCs w:val="21"/>
+        </w:rPr>
+        <w:t xml:space="preserve"> </w:t>
+      </w:r>
+      <w:r>
+        <w:rPr>
+          <w:rFonts w:ascii="黑体" w:eastAsia="黑体" w:hAnsi="黑体" w:hint="eastAsia"/>
+          <w:sz w:val="21"/>
+          <w:szCs w:val="21"/>
+        </w:rPr>
+        <w:t>安全多方</w:t>
+      </w:r>
+      <w:r>
+        <w:rPr>
+          <w:rFonts w:ascii="黑体" w:eastAsia="黑体" w:hAnsi="黑体" w:hint="eastAsia"/>
+          <w:sz w:val="21"/>
+          <w:szCs w:val="21"/>
+        </w:rPr>
+        <w:t>纵向</w:t>
+      </w:r>
+      <w:r>
+        <w:rPr>
+          <w:rFonts w:ascii="黑体" w:eastAsia="黑体" w:hAnsi="黑体" w:hint="eastAsia"/>
+          <w:sz w:val="21"/>
+          <w:szCs w:val="21"/>
+        </w:rPr>
+        <w:t>联邦学习示意图</w:t>
+      </w:r>
+    </w:p>
+    <w:p>
+      <w:pPr>
+        <w:ind w:firstLineChars="200" w:firstLine="560"/>
+      </w:pPr>
+      <w:r>
+        <w:rPr>
+          <w:rFonts w:hint="eastAsia"/>
+        </w:rPr>
+        <w:t>此外，为了降低通信成本，该模型可以在每一轮训练中减少样本数量。在每一轮开始时，选择一部分随机样本，参与</w:t>
+      </w:r>
+      <w:r>
+        <w:rPr>
+          <w:rFonts w:hint="eastAsia"/>
+        </w:rPr>
+        <w:t>方</w:t>
+      </w:r>
+      <w:r>
+        <w:rPr>
+          <w:rFonts w:hint="eastAsia"/>
+        </w:rPr>
+        <w:t>只计算所选样本的数据。</w:t>
+      </w:r>
+    </w:p>
+    <w:p>
+      <w:pPr>
         <w:pStyle w:val="2"/>
       </w:pPr>
       <w:bookmarkStart w:id="55" w:name="_Toc154784127"/>
       <w:r>
+        <w:lastRenderedPageBreak/>
         <w:t>3.4</w:t>
       </w:r>
       <w:r>
@@ -26081,9 +30831,6 @@
     <w:p>
       <w:pPr>
         <w:ind w:firstLineChars="200" w:firstLine="560"/>
-        <w:rPr>
-          <w:rFonts w:hint="eastAsia"/>
-        </w:rPr>
       </w:pPr>
       <w:r>
         <w:rPr>
@@ -26315,15 +31062,7 @@
           <w:sz w:val="28"/>
           <w:szCs w:val="28"/>
         </w:rPr>
-        <w:t xml:space="preserve">Paillier P. Public-key cryptosystems based on composite degree residuosity </w:t>
-      </w:r>
-      <w:r>
-        <w:rPr>
-          <w:sz w:val="28"/>
-          <w:szCs w:val="28"/>
-        </w:rPr>
-        <w:lastRenderedPageBreak/>
-        <w:t>classes[C]//International conference on the theory and applications of cryptographic techniques. Berlin, Heidelberg: Springer Berlin Heidelberg, 1999: 223-238.</w:t>
+        <w:t>Paillier P. Public-key cryptosystems based on composite degree residuosity classes[C]//International conference on the theory and applications of cryptographic techniques. Berlin, Heidelberg: Springer Berlin Heidelberg, 1999: 223-238.</w:t>
       </w:r>
       <w:bookmarkEnd w:id="60"/>
     </w:p>
@@ -26345,39 +31084,7 @@
           <w:sz w:val="28"/>
           <w:szCs w:val="28"/>
         </w:rPr>
-        <w:t xml:space="preserve">Hardy S, </w:t>
-      </w:r>
-      <w:proofErr w:type="spellStart"/>
-      <w:r>
-        <w:rPr>
-          <w:sz w:val="28"/>
-          <w:szCs w:val="28"/>
-        </w:rPr>
-        <w:t>Henecka</w:t>
-      </w:r>
-      <w:proofErr w:type="spellEnd"/>
-      <w:r>
-        <w:rPr>
-          <w:sz w:val="28"/>
-          <w:szCs w:val="28"/>
-        </w:rPr>
-        <w:t xml:space="preserve"> W, Ivey-Law H, et al. Private federated learning on vertically partitioned data via entity resolution and additively homomorphic encryption[J]. </w:t>
-      </w:r>
-      <w:proofErr w:type="spellStart"/>
-      <w:r>
-        <w:rPr>
-          <w:sz w:val="28"/>
-          <w:szCs w:val="28"/>
-        </w:rPr>
-        <w:t>arXiv</w:t>
-      </w:r>
-      <w:proofErr w:type="spellEnd"/>
-      <w:r>
-        <w:rPr>
-          <w:sz w:val="28"/>
-          <w:szCs w:val="28"/>
-        </w:rPr>
-        <w:t xml:space="preserve"> preprint arXiv:1711.10677, 2017.</w:t>
+        <w:t>Hardy S, Henecka W, Ivey-Law H, et al. Private federated learning on vertically partitioned data via entity resolution and additively homomorphic encryption[J]. arXiv preprint arXiv:1711.10677, 2017.</w:t>
       </w:r>
       <w:bookmarkEnd w:id="61"/>
     </w:p>
@@ -26389,48 +31096,66 @@
           <w:numId w:val="22"/>
         </w:numPr>
         <w:rPr>
-          <w:rFonts w:hint="eastAsia"/>
           <w:sz w:val="28"/>
           <w:szCs w:val="28"/>
         </w:rPr>
       </w:pPr>
       <w:bookmarkStart w:id="62" w:name="_Ref154781350"/>
-      <w:proofErr w:type="spellStart"/>
       <w:r>
         <w:rPr>
           <w:sz w:val="28"/>
           <w:szCs w:val="28"/>
         </w:rPr>
-        <w:t>Bonawitz</w:t>
-      </w:r>
-      <w:proofErr w:type="spellEnd"/>
+        <w:t xml:space="preserve">Bonawitz K, Ivanov V, Kreuter B, et al. Practical secure aggregation for privacy-preserving machine learning[C]//proceedings of the 2017 ACM SIGSAC Conference on Computer and Communications Security. 2017: </w:t>
+      </w:r>
       <w:r>
         <w:rPr>
           <w:sz w:val="28"/>
           <w:szCs w:val="28"/>
         </w:rPr>
-        <w:t xml:space="preserve"> K, Ivanov V, </w:t>
-      </w:r>
-      <w:proofErr w:type="spellStart"/>
-      <w:r>
+        <w:lastRenderedPageBreak/>
+        <w:t>1175-1191.</w:t>
+      </w:r>
+      <w:bookmarkEnd w:id="62"/>
+    </w:p>
+    <w:p>
+      <w:pPr>
+        <w:pStyle w:val="a"/>
+        <w:numPr>
+          <w:ilvl w:val="0"/>
+          <w:numId w:val="22"/>
+        </w:numPr>
         <w:rPr>
           <w:sz w:val="28"/>
           <w:szCs w:val="28"/>
         </w:rPr>
-        <w:t>Kreuter</w:t>
-      </w:r>
-      <w:proofErr w:type="spellEnd"/>
+      </w:pPr>
+      <w:bookmarkStart w:id="63" w:name="_Ref154827348"/>
       <w:r>
         <w:rPr>
           <w:sz w:val="28"/>
           <w:szCs w:val="28"/>
         </w:rPr>
-        <w:t xml:space="preserve"> B, et al. Practical secure aggregation for privacy-preserving machine learning[C]//proceedings of the 2017 ACM SIGSAC Conference on Computer and Communications Security. 2017: 1175-1191.</w:t>
-      </w:r>
-      <w:bookmarkEnd w:id="62"/>
+        <w:t>Diffie W, Hellman M E. New directions in cryptography[M]//Democratiz</w:t>
+      </w:r>
+      <w:r>
+        <w:rPr>
+          <w:sz w:val="28"/>
+          <w:szCs w:val="28"/>
+        </w:rPr>
+        <w:t>-</w:t>
+      </w:r>
+      <w:r>
+        <w:rPr>
+          <w:sz w:val="28"/>
+          <w:szCs w:val="28"/>
+        </w:rPr>
+        <w:t>ing Cryptography: The Work of Whitfield Diffie and Martin Hellman. 2022: 365-390.</w:t>
+      </w:r>
+      <w:bookmarkEnd w:id="63"/>
     </w:p>
     <w:sectPr>
-      <w:footerReference w:type="default" r:id="rId44"/>
+      <w:footerReference w:type="default" r:id="rId45"/>
       <w:pgSz w:w="11906" w:h="16838"/>
       <w:pgMar w:top="1701" w:right="1474" w:bottom="1701" w:left="1474" w:header="851" w:footer="1588" w:gutter="0"/>
       <w:pgNumType w:start="1"/>
@@ -31219,10 +35944,6 @@
 </file>
 
 <file path=customXml/item1.xml><?xml version="1.0" encoding="utf-8"?>
-<b:Sources xmlns:b="http://schemas.openxmlformats.org/officeDocument/2006/bibliography" xmlns="http://schemas.openxmlformats.org/officeDocument/2006/bibliography" SelectedStyle="\APASixthEditionOfficeOnline.xsl" StyleName="APA" Version="6"/>
-</file>
-
-<file path=customXml/item2.xml><?xml version="1.0" encoding="utf-8"?>
 <s:customData xmlns="http://www.wps.cn/officeDocument/2013/wpsCustomData" xmlns:s="http://www.wps.cn/officeDocument/2013/wpsCustomData">
   <customSectProps>
     <customSectPr/>
@@ -31235,18 +35956,22 @@
 </s:customData>
 </file>
 
+<file path=customXml/item2.xml><?xml version="1.0" encoding="utf-8"?>
+<b:Sources xmlns:b="http://schemas.openxmlformats.org/officeDocument/2006/bibliography" xmlns="http://schemas.openxmlformats.org/officeDocument/2006/bibliography" SelectedStyle="\APASixthEditionOfficeOnline.xsl" StyleName="APA" Version="6"/>
+</file>
+
 <file path=customXml/itemProps1.xml><?xml version="1.0" encoding="utf-8"?>
+<ds:datastoreItem xmlns:ds="http://schemas.openxmlformats.org/officeDocument/2006/customXml" ds:itemID="{B1977F7D-205B-4081-913C-38D41E755F92}">
+  <ds:schemaRefs>
+    <ds:schemaRef ds:uri="http://www.wps.cn/officeDocument/2013/wpsCustomData"/>
+  </ds:schemaRefs>
+</ds:datastoreItem>
+</file>
+
+<file path=customXml/itemProps2.xml><?xml version="1.0" encoding="utf-8"?>
 <ds:datastoreItem xmlns:ds="http://schemas.openxmlformats.org/officeDocument/2006/customXml" ds:itemID="{B5B65A3E-3385-A542-B1B4-ADB198428252}">
   <ds:schemaRefs>
     <ds:schemaRef ds:uri="http://schemas.openxmlformats.org/officeDocument/2006/bibliography"/>
   </ds:schemaRefs>
 </ds:datastoreItem>
-</file>
-
-<file path=customXml/itemProps2.xml><?xml version="1.0" encoding="utf-8"?>
-<ds:datastoreItem xmlns:ds="http://schemas.openxmlformats.org/officeDocument/2006/customXml" ds:itemID="{B1977F7D-205B-4081-913C-38D41E755F92}">
-  <ds:schemaRefs>
-    <ds:schemaRef ds:uri="http://www.wps.cn/officeDocument/2013/wpsCustomData"/>
-  </ds:schemaRefs>
-</ds:datastoreItem>
 </file>